--- a/Курсовая ВЕБ/Курсовая работа ТКС ИТ42 Курбатова_v1.docx
+++ b/Курсовая ВЕБ/Курсовая работа ТКС ИТ42 Курбатова_v1.docx
@@ -2070,7 +2070,13 @@
         <w:pStyle w:val="a7"/>
       </w:pPr>
       <w:r>
-        <w:t xml:space="preserve"> Описание инструмента разработки</w:t>
+        <w:t xml:space="preserve"> </w:t>
+      </w:r>
+      <w:r>
+        <w:t>Описание инструмента</w:t>
+      </w:r>
+      <w:r>
+        <w:t xml:space="preserve"> разработки</w:t>
       </w:r>
     </w:p>
     <w:p>
@@ -2534,10 +2540,44 @@
     </w:p>
     <w:p>
       <w:pPr>
+        <w:pStyle w:val="a7"/>
+      </w:pPr>
+      <w:r>
+        <w:t xml:space="preserve"> </w:t>
+      </w:r>
+      <w:r>
+        <w:t xml:space="preserve">Назначение </w:t>
+      </w:r>
+      <w:r>
+        <w:t>создаваемого сайта</w:t>
+      </w:r>
+    </w:p>
+    <w:p>
+      <w:pPr>
+        <w:pStyle w:val="af2"/>
+      </w:pPr>
+      <w:r>
+        <w:t xml:space="preserve">Сайт создается для того, чтобы </w:t>
+      </w:r>
+      <w:r>
+        <w:t>помочь пользователям</w:t>
+      </w:r>
+      <w:r>
+        <w:t xml:space="preserve"> модуля управления персоналом</w:t>
+      </w:r>
+      <w:r>
+        <w:t xml:space="preserve"> решать возникающие проблемы с продуктом и его использованием.</w:t>
+      </w:r>
+      <w:r>
+        <w:t xml:space="preserve"> </w:t>
+      </w:r>
+    </w:p>
+    <w:p>
+      <w:pPr>
         <w:pStyle w:val="a6"/>
       </w:pPr>
       <w:r>
-        <w:t xml:space="preserve"> Назначение и цели создания системы</w:t>
+        <w:t xml:space="preserve"> Требования к разрабатываемой системе</w:t>
       </w:r>
     </w:p>
     <w:p>
@@ -2545,70 +2585,186 @@
         <w:pStyle w:val="a7"/>
       </w:pPr>
       <w:r>
-        <w:t xml:space="preserve"> Назначение системы</w:t>
-      </w:r>
-    </w:p>
-    <w:p>
-      <w:pPr>
-        <w:pStyle w:val="af2"/>
-      </w:pPr>
+        <w:t xml:space="preserve"> Требования к представлению сайта</w:t>
+      </w:r>
+    </w:p>
+    <w:p>
+      <w:pPr>
+        <w:pStyle w:val="af2"/>
+      </w:pPr>
+      <w:r>
+        <w:rPr>
+          <w:sz w:val="23"/>
+          <w:szCs w:val="23"/>
+        </w:rPr>
+        <w:t>Сайт должен быть построен на основе архитектуры MVC (Model-View-Controller).</w:t>
+      </w:r>
+    </w:p>
+    <w:p>
+      <w:pPr>
+        <w:pStyle w:val="af2"/>
+      </w:pPr>
+      <w:r>
+        <w:t xml:space="preserve">Структура сайта поддержки пользователей модулем предполагает наличие следующих компонентов: </w:t>
+      </w:r>
+    </w:p>
+    <w:p>
+      <w:pPr>
+        <w:pStyle w:val="af2"/>
+      </w:pPr>
+      <w:r>
+        <w:t>- О проекте</w:t>
+      </w:r>
+    </w:p>
+    <w:p>
+      <w:pPr>
+        <w:pStyle w:val="af2"/>
+      </w:pPr>
+      <w:r>
+        <w:t>- Правила сайта</w:t>
+      </w:r>
+    </w:p>
+    <w:p>
+      <w:pPr>
+        <w:pStyle w:val="af2"/>
+      </w:pPr>
+      <w:r>
+        <w:t>- Медиа – раздел, состоящий из подкатегорий «Новости», «СМИ о Нас», «Блоги». Перечисляются новости об использовании разработанного модуля и используемой корпоративной информационной системы;</w:t>
+      </w:r>
+    </w:p>
+    <w:p>
+      <w:pPr>
+        <w:pStyle w:val="af2"/>
+      </w:pPr>
+      <w:r>
+        <w:t>- Документация – раздел, состоящий из подкатегорий «Описание модуля», «Требования к системе», «Процесс установки». В нем перечислены основные данные по работе с поддерживаемым модулем.</w:t>
+      </w:r>
+    </w:p>
+    <w:p>
+      <w:pPr>
+        <w:pStyle w:val="af2"/>
+      </w:pPr>
+      <w:r>
+        <w:t>- Форум – раздел, где пользователи системы могут оставить сообщение о проблемах, возникших в процессе работы с модулем.</w:t>
+      </w:r>
+    </w:p>
+    <w:p>
+      <w:pPr>
+        <w:pStyle w:val="af2"/>
+      </w:pPr>
+      <w:r>
+        <w:t xml:space="preserve">- Личный кабинет </w:t>
+      </w:r>
+    </w:p>
+    <w:p>
+      <w:pPr>
+        <w:pStyle w:val="af2"/>
+      </w:pPr>
+      <w:r>
+        <w:t xml:space="preserve">Сайт должен быть доступен как на персональных компьютерах, так и на мобильных устройствах. </w:t>
+      </w:r>
     </w:p>
     <w:p>
       <w:pPr>
         <w:pStyle w:val="a7"/>
       </w:pPr>
       <w:r>
-        <w:t xml:space="preserve"> Цели создания системы</w:t>
-      </w:r>
-    </w:p>
-    <w:p>
-      <w:pPr>
-        <w:pStyle w:val="af2"/>
-      </w:pPr>
-    </w:p>
-    <w:p>
-      <w:pPr>
-        <w:pStyle w:val="a6"/>
-      </w:pPr>
-      <w:r>
-        <w:t xml:space="preserve"> Требования к разрабатываемой системе</w:t>
+        <w:t xml:space="preserve"> Требования к графическому дизайну сайта</w:t>
+      </w:r>
+    </w:p>
+    <w:p>
+      <w:pPr>
+        <w:pStyle w:val="af2"/>
+      </w:pPr>
+      <w:r>
+        <w:t xml:space="preserve">Разрабатываемый сайт должен соответствовать цветам, предусмотренным </w:t>
+      </w:r>
+      <w:r>
+        <w:t xml:space="preserve">в модуле управления персоналом. </w:t>
+      </w:r>
+    </w:p>
+    <w:p>
+      <w:pPr>
+        <w:pStyle w:val="af2"/>
+      </w:pPr>
+      <w:r>
+        <w:t xml:space="preserve">Основные разделы сайта должны </w:t>
+      </w:r>
+      <w:r>
+        <w:t xml:space="preserve">быть доступны с первой страницы, на которой не </w:t>
+      </w:r>
+      <w:r>
+        <w:t>должно быть большого объема текстовой информации.</w:t>
+      </w:r>
+      <w:r>
+        <w:t xml:space="preserve"> </w:t>
+      </w:r>
+    </w:p>
+    <w:p>
+      <w:pPr>
+        <w:pStyle w:val="af2"/>
+      </w:pPr>
+      <w:r>
+        <w:lastRenderedPageBreak/>
+        <w:t>Графическая оболочка внутренних страниц должна делиться на следующие разделы:</w:t>
+      </w:r>
+    </w:p>
+    <w:p>
+      <w:pPr>
+        <w:pStyle w:val="af2"/>
+      </w:pPr>
+      <w:r>
+        <w:t>- графическая шапка</w:t>
+      </w:r>
+    </w:p>
+    <w:p>
+      <w:pPr>
+        <w:pStyle w:val="af2"/>
+      </w:pPr>
+      <w:r>
+        <w:t>- навигационное меню сайта (навигационная панель 2 обеспечивает переход к основным пунктам меню сайта);</w:t>
+      </w:r>
+    </w:p>
+    <w:p>
+      <w:pPr>
+        <w:pStyle w:val="af2"/>
+      </w:pPr>
+      <w:r>
+        <w:t>- поле поиска – предназначено для выполнения полнотекстового поиска по сайту;</w:t>
+      </w:r>
+    </w:p>
+    <w:p>
+      <w:pPr>
+        <w:pStyle w:val="af2"/>
+      </w:pPr>
+      <w:r>
+        <w:t>- поле для отображения контента выбранной страницы сайта;</w:t>
+      </w:r>
+    </w:p>
+    <w:p>
+      <w:pPr>
+        <w:pStyle w:val="af2"/>
+      </w:pPr>
+      <w:r>
+        <w:t xml:space="preserve">- внизу страницы </w:t>
+      </w:r>
+      <w:r>
+        <w:t>- краткая контактная информация (</w:t>
+      </w:r>
+      <w:r>
+        <w:t>телефон и e-mail компании</w:t>
+      </w:r>
+      <w:r>
+        <w:t>) и краткое навигационное меню, не отображаемое в мобильной версии сайта</w:t>
+      </w:r>
+      <w:r>
+        <w:t>;</w:t>
       </w:r>
     </w:p>
     <w:p>
       <w:pPr>
         <w:pStyle w:val="a7"/>
       </w:pPr>
-      <w:r>
-        <w:t xml:space="preserve"> Требования к функционированию системы</w:t>
-      </w:r>
-    </w:p>
-    <w:p>
-      <w:pPr>
-        <w:pStyle w:val="af2"/>
-        <w:rPr>
-          <w:szCs w:val="24"/>
-        </w:rPr>
-      </w:pPr>
-      <w:r>
-        <w:rPr>
-          <w:szCs w:val="24"/>
-        </w:rPr>
-        <w:t>Система должна содержать следующий перечень подсистем для автоматизации выполнения процессов, связанных с кадровой работой на предприятии</w:t>
-      </w:r>
-      <w:r>
-        <w:rPr>
-          <w:szCs w:val="24"/>
-        </w:rPr>
-        <w:t>:</w:t>
-      </w:r>
-    </w:p>
-    <w:p>
-      <w:pPr>
-        <w:pStyle w:val="a7"/>
-      </w:pPr>
-      <w:r>
-        <w:t xml:space="preserve"> </w:t>
-      </w:r>
       <w:r>
         <w:t>Требования к программному обеспечению серверной части</w:t>
       </w:r>
@@ -2843,107 +2999,106 @@
         <w:pStyle w:val="a7"/>
       </w:pPr>
       <w:r>
+        <w:t xml:space="preserve"> </w:t>
+      </w:r>
+      <w:r>
+        <w:t>Требования к составу и содержанию работ по вводу информационной системы</w:t>
+      </w:r>
+    </w:p>
+    <w:p>
+      <w:pPr>
+        <w:pStyle w:val="af2"/>
+      </w:pPr>
+      <w:bookmarkStart w:id="22" w:name="_Toc92554371"/>
+      <w:bookmarkEnd w:id="22"/>
+      <w:r>
+        <w:t xml:space="preserve">К </w:t>
+      </w:r>
+      <w:r>
+        <w:t xml:space="preserve">демонстрации сайта и его функциональных возможностей </w:t>
+      </w:r>
+      <w:r>
+        <w:t>применяются следующие требования:</w:t>
+      </w:r>
+    </w:p>
+    <w:p>
+      <w:pPr>
+        <w:pStyle w:val="af2"/>
+      </w:pPr>
+      <w:r>
+        <w:t>1. Сайт должен быть размещен на хостинге в сети Интернет;</w:t>
+      </w:r>
+    </w:p>
+    <w:p>
+      <w:pPr>
+        <w:pStyle w:val="af2"/>
+      </w:pPr>
+      <w:r>
+        <w:t>2. Сайт предоставляется к прос</w:t>
+      </w:r>
+      <w:r>
+        <w:t>мотру на ноутбуке разработчиков;</w:t>
+      </w:r>
+    </w:p>
+    <w:p>
+      <w:pPr>
+        <w:pStyle w:val="af2"/>
+      </w:pPr>
+      <w:r>
+        <w:t>3. Р</w:t>
+      </w:r>
+      <w:r>
+        <w:t>азработчики сайта должны предоставить CD/DVD диск со всеми файлами</w:t>
+      </w:r>
+      <w:r>
+        <w:t xml:space="preserve"> </w:t>
+      </w:r>
+      <w:r>
+        <w:t>проекта и экспортированной базой данных и копию на флешке или другом носителе</w:t>
+      </w:r>
+      <w:r>
+        <w:t>.</w:t>
+      </w:r>
+    </w:p>
+    <w:p>
+      <w:pPr>
+        <w:pStyle w:val="af2"/>
+      </w:pPr>
+    </w:p>
+    <w:p>
+      <w:pPr>
+        <w:pStyle w:val="a6"/>
+        <w:spacing w:after="160" w:line="259" w:lineRule="auto"/>
+        <w:rPr>
+          <w:szCs w:val="28"/>
+        </w:rPr>
+      </w:pPr>
+      <w:r>
+        <w:br w:type="page"/>
+      </w:r>
+    </w:p>
+    <w:p>
+      <w:pPr>
+        <w:pStyle w:val="a5"/>
+      </w:pPr>
+      <w:r>
         <w:lastRenderedPageBreak/>
         <w:t xml:space="preserve"> </w:t>
       </w:r>
-      <w:r>
-        <w:t>Требования к составу и содержанию работ по вводу информационной системы</w:t>
-      </w:r>
-    </w:p>
-    <w:p>
-      <w:pPr>
-        <w:pStyle w:val="af2"/>
-      </w:pPr>
-      <w:bookmarkStart w:id="22" w:name="_Toc92554371"/>
-      <w:bookmarkEnd w:id="22"/>
-      <w:r>
-        <w:t xml:space="preserve">К </w:t>
-      </w:r>
-      <w:r>
-        <w:t xml:space="preserve">демонстрации сайта и его функциональных возможностей </w:t>
-      </w:r>
-      <w:r>
-        <w:t>применяются следующие требования:</w:t>
-      </w:r>
-    </w:p>
-    <w:p>
-      <w:pPr>
-        <w:pStyle w:val="af2"/>
-      </w:pPr>
-      <w:r>
-        <w:t>1. Сайт должен быть размещен на хостинге в сети Интернет;</w:t>
-      </w:r>
-    </w:p>
-    <w:p>
-      <w:pPr>
-        <w:pStyle w:val="af2"/>
-      </w:pPr>
-      <w:r>
-        <w:t>2. Сайт предоставляется к прос</w:t>
-      </w:r>
-      <w:r>
-        <w:t>мотру на ноутбуке разработчиков;</w:t>
-      </w:r>
-    </w:p>
-    <w:p>
-      <w:pPr>
-        <w:pStyle w:val="af2"/>
-      </w:pPr>
-      <w:r>
-        <w:t>3. Р</w:t>
-      </w:r>
-      <w:r>
-        <w:t>азработчики сайта должны предоставить CD/DVD диск со всеми файлами</w:t>
-      </w:r>
+      <w:bookmarkStart w:id="23" w:name="_Toc92554372"/>
+      <w:r>
+        <w:t>Разработка пользовательского интерфейса</w:t>
+      </w:r>
+      <w:bookmarkEnd w:id="23"/>
+    </w:p>
+    <w:p>
+      <w:pPr>
+        <w:pStyle w:val="a6"/>
+      </w:pPr>
       <w:r>
         <w:t xml:space="preserve"> </w:t>
       </w:r>
       <w:r>
-        <w:t>проекта и экспортированной базой данных и копию на флешке или другом носителе</w:t>
-      </w:r>
-      <w:r>
-        <w:t>.</w:t>
-      </w:r>
-    </w:p>
-    <w:p>
-      <w:pPr>
-        <w:pStyle w:val="af2"/>
-      </w:pPr>
-    </w:p>
-    <w:p>
-      <w:pPr>
-        <w:pStyle w:val="a6"/>
-        <w:spacing w:after="160" w:line="259" w:lineRule="auto"/>
-        <w:rPr>
-          <w:szCs w:val="28"/>
-        </w:rPr>
-      </w:pPr>
-      <w:r>
-        <w:br w:type="page"/>
-      </w:r>
-    </w:p>
-    <w:p>
-      <w:pPr>
-        <w:pStyle w:val="a5"/>
-      </w:pPr>
-      <w:r>
-        <w:lastRenderedPageBreak/>
-        <w:t xml:space="preserve"> </w:t>
-      </w:r>
-      <w:bookmarkStart w:id="23" w:name="_Toc92554372"/>
-      <w:r>
-        <w:t>Разработка пользовательского интерфейса</w:t>
-      </w:r>
-      <w:bookmarkEnd w:id="23"/>
-    </w:p>
-    <w:p>
-      <w:pPr>
-        <w:pStyle w:val="a6"/>
-      </w:pPr>
-      <w:r>
-        <w:t xml:space="preserve"> </w:t>
-      </w:r>
-      <w:r>
         <w:t>Разработка структуры страниц сайта</w:t>
       </w:r>
     </w:p>
@@ -2960,6 +3115,25 @@
         <w:pStyle w:val="af2"/>
       </w:pPr>
       <w:r>
+        <w:t>- О проекте</w:t>
+      </w:r>
+    </w:p>
+    <w:p>
+      <w:pPr>
+        <w:pStyle w:val="af2"/>
+      </w:pPr>
+      <w:r>
+        <w:t>- Правила сайта</w:t>
+      </w:r>
+    </w:p>
+    <w:p>
+      <w:pPr>
+        <w:pStyle w:val="af2"/>
+        <w:rPr>
+          <w:lang w:val="en-US"/>
+        </w:rPr>
+      </w:pPr>
+      <w:r>
         <w:t xml:space="preserve">- </w:t>
       </w:r>
       <w:r>
@@ -2971,8 +3145,6 @@
       <w:r>
         <w:t xml:space="preserve"> состоящий из подкатегорий «Новости», «СМИ о Нас», «Блоги». Перечисляются новости об использовании разработанного модуля и используемой корпоративной информационной системы;</w:t>
       </w:r>
-      <w:bookmarkStart w:id="24" w:name="_GoBack"/>
-      <w:bookmarkEnd w:id="24"/>
     </w:p>
     <w:p>
       <w:pPr>
@@ -2985,6 +3157,9 @@
     <w:p>
       <w:pPr>
         <w:pStyle w:val="af2"/>
+        <w:rPr>
+          <w:lang w:val="en-US"/>
+        </w:rPr>
       </w:pPr>
       <w:r>
         <w:t xml:space="preserve">- Форум – раздел, где пользователи системы могут оставить сообщение о проблемах, возникших в процессе работы с модулем. </w:t>
@@ -3223,7 +3398,11 @@
         <w:t>ачиная с InstantCMS 2.14.0</w:t>
       </w:r>
       <w:r>
-        <w:t>. Изменения необходимо вносить в файл manifest.php, который размещается в папке создаваемого шаблона</w:t>
+        <w:t xml:space="preserve">. Изменения </w:t>
+      </w:r>
+      <w:r>
+        <w:lastRenderedPageBreak/>
+        <w:t>необходимо вносить в файл manifest.php, который размещается в папке создаваемого шаблона</w:t>
       </w:r>
       <w:r>
         <w:t>. Содержимое файла</w:t>
@@ -3252,7 +3431,6 @@
         <w:pStyle w:val="af2"/>
       </w:pPr>
       <w:r>
-        <w:lastRenderedPageBreak/>
         <w:t xml:space="preserve">Далее были внесены изменения в файл </w:t>
       </w:r>
       <w:r>
@@ -3430,11 +3608,11 @@
       <w:pPr>
         <w:pStyle w:val="a8"/>
       </w:pPr>
-      <w:bookmarkStart w:id="25" w:name="_Ref92577468"/>
+      <w:bookmarkStart w:id="24" w:name="_Ref92577468"/>
       <w:r>
         <w:t>Выбор темы оформления</w:t>
       </w:r>
-      <w:bookmarkEnd w:id="25"/>
+      <w:bookmarkEnd w:id="24"/>
     </w:p>
     <w:p>
       <w:pPr>
@@ -3486,11 +3664,11 @@
       <w:pPr>
         <w:pStyle w:val="a8"/>
       </w:pPr>
-      <w:bookmarkStart w:id="26" w:name="_Ref92577618"/>
+      <w:bookmarkStart w:id="25" w:name="_Ref92577618"/>
       <w:r>
         <w:t>Настройка цветов выбранной темы</w:t>
       </w:r>
-      <w:bookmarkEnd w:id="26"/>
+      <w:bookmarkEnd w:id="25"/>
     </w:p>
     <w:p>
       <w:pPr>
@@ -3569,11 +3747,11 @@
       <w:pPr>
         <w:pStyle w:val="a8"/>
       </w:pPr>
-      <w:bookmarkStart w:id="27" w:name="_Ref92578300"/>
+      <w:bookmarkStart w:id="26" w:name="_Ref92578300"/>
       <w:r>
         <w:t>Настройка макета</w:t>
       </w:r>
-      <w:bookmarkEnd w:id="27"/>
+      <w:bookmarkEnd w:id="26"/>
     </w:p>
     <w:p>
       <w:pPr>
@@ -3658,16 +3836,8 @@
       <w:r>
         <w:t xml:space="preserve"> Созданный шаблон</w:t>
       </w:r>
-    </w:p>
-    <w:p>
-      <w:pPr>
-        <w:pStyle w:val="a6"/>
-      </w:pPr>
-      <w:r>
-        <w:t xml:space="preserve"> </w:t>
-      </w:r>
-      <w:bookmarkStart w:id="28" w:name="_Toc92554373"/>
-      <w:bookmarkEnd w:id="28"/>
+      <w:bookmarkStart w:id="27" w:name="_Toc92554373"/>
+      <w:bookmarkEnd w:id="27"/>
     </w:p>
     <w:p>
       <w:pPr>
@@ -3691,12 +3861,12 @@
           <w:numId w:val="0"/>
         </w:numPr>
       </w:pPr>
-      <w:bookmarkStart w:id="29" w:name="_Toc92554374"/>
+      <w:bookmarkStart w:id="28" w:name="_Toc92554374"/>
       <w:r>
         <w:lastRenderedPageBreak/>
         <w:t>Заключение</w:t>
       </w:r>
-      <w:bookmarkEnd w:id="29"/>
+      <w:bookmarkEnd w:id="28"/>
     </w:p>
     <w:p>
       <w:pPr>
@@ -3711,6 +3881,9 @@
       <w:pPr>
         <w:ind w:firstLine="720"/>
         <w:jc w:val="both"/>
+        <w:rPr>
+          <w:szCs w:val="28"/>
+        </w:rPr>
       </w:pPr>
       <w:r>
         <w:rPr>
@@ -3718,25 +3891,85 @@
         </w:rPr>
         <w:t>Согласно техническому заданию, был разработан</w:t>
       </w:r>
-    </w:p>
-    <w:p>
-      <w:pPr>
-        <w:ind w:firstLine="720"/>
-        <w:jc w:val="both"/>
-        <w:rPr>
-          <w:szCs w:val="28"/>
-        </w:rPr>
-      </w:pPr>
+      <w:r>
+        <w:rPr>
+          <w:szCs w:val="28"/>
+        </w:rPr>
+        <w:t xml:space="preserve"> сайт технической поддержки пользователей модуля управления персоналом корпоративной информационной системы. </w:t>
+      </w:r>
+    </w:p>
+    <w:p>
+      <w:pPr>
+        <w:pStyle w:val="af2"/>
+      </w:pPr>
+      <w:r>
+        <w:t xml:space="preserve"> В соответствии с описанной структурой на сайте есть раздел «Медиа», где пользователь может узнать новости компании-разработчика модуля, связанные с внедрением используемой системы в работу других компаний. </w:t>
+      </w:r>
+    </w:p>
+    <w:p>
+      <w:pPr>
+        <w:pStyle w:val="af2"/>
+      </w:pPr>
+      <w:r>
+        <w:t>Раздел «Документация» позволит узн</w:t>
+      </w:r>
+      <w:r>
+        <w:t xml:space="preserve">ать больше информации об устанавливаемом модуле. В этом же разделе описываются требования к установке модуля. </w:t>
+      </w:r>
+    </w:p>
+    <w:p>
+      <w:pPr>
+        <w:pStyle w:val="af2"/>
+      </w:pPr>
+      <w:r>
+        <w:t xml:space="preserve">Раздел «Форум» позволяет создать обсуждение, если в процессе установки или работы у пользователя возникла проблема. </w:t>
+      </w:r>
+    </w:p>
+    <w:p>
+      <w:pPr>
+        <w:pStyle w:val="af2"/>
+      </w:pPr>
+      <w:r>
+        <w:t xml:space="preserve">Сайт построен на основе архитектуры MVC (Model-View-Controller). </w:t>
+      </w:r>
+      <w:r>
+        <w:t xml:space="preserve">Используются </w:t>
+      </w:r>
+      <w:r>
+        <w:t>класс</w:t>
+      </w:r>
+      <w:r>
+        <w:t>ы и объекты</w:t>
+      </w:r>
+      <w:r>
+        <w:t xml:space="preserve"> на web-страницах и технологии AJAX </w:t>
+      </w:r>
+      <w:r>
+        <w:t xml:space="preserve">для </w:t>
+      </w:r>
+      <w:r>
+        <w:t>удаление/редактир</w:t>
+      </w:r>
+      <w:r>
+        <w:t>ование записей</w:t>
+      </w:r>
       <w:r>
         <w:t xml:space="preserve">. </w:t>
       </w:r>
-    </w:p>
-    <w:p>
-      <w:pPr>
-        <w:pStyle w:val="af2"/>
-      </w:pPr>
-      <w:r>
-        <w:t xml:space="preserve"> </w:t>
+      <w:r>
+        <w:t>Кроме того, предусмотрена регистрация</w:t>
+      </w:r>
+      <w:r>
+        <w:t xml:space="preserve"> и авторизаци</w:t>
+      </w:r>
+      <w:r>
+        <w:t>я</w:t>
+      </w:r>
+      <w:r>
+        <w:t xml:space="preserve"> пользователей. </w:t>
+      </w:r>
+      <w:r>
+        <w:t xml:space="preserve">Для наполнения страницы содержимым используестя WYSIWYG редактор. </w:t>
       </w:r>
     </w:p>
     <w:p>
@@ -3760,292 +3993,108 @@
         </w:numPr>
         <w:spacing w:after="240"/>
       </w:pPr>
-      <w:bookmarkStart w:id="30" w:name="_Toc92554375"/>
+      <w:bookmarkStart w:id="29" w:name="_Toc92554375"/>
       <w:r>
         <w:lastRenderedPageBreak/>
         <w:t>Библиографический список</w:t>
       </w:r>
+      <w:bookmarkEnd w:id="29"/>
+    </w:p>
+    <w:p>
+      <w:pPr>
+        <w:pStyle w:val="af2"/>
+      </w:pPr>
+      <w:r>
+        <w:t>1.</w:t>
+      </w:r>
+      <w:r>
+        <w:t xml:space="preserve"> </w:t>
+      </w:r>
+      <w:r>
+        <w:t xml:space="preserve">Справочный центр </w:t>
+      </w:r>
+      <w:r>
+        <w:rPr>
+          <w:lang w:val="en-US"/>
+        </w:rPr>
+        <w:t>InstantCMS</w:t>
+      </w:r>
+      <w:r>
+        <w:t xml:space="preserve"> </w:t>
+      </w:r>
+      <w:r>
+        <w:t>[</w:t>
+      </w:r>
+      <w:r>
+        <w:t>Электронный ресурс</w:t>
+      </w:r>
+      <w:r>
+        <w:t>]</w:t>
+      </w:r>
+      <w:r>
+        <w:t xml:space="preserve"> </w:t>
+      </w:r>
+      <w:r>
+        <w:rPr>
+          <w:lang w:val="en-US"/>
+        </w:rPr>
+        <w:t>URL</w:t>
+      </w:r>
+      <w:r>
+        <w:t xml:space="preserve">: </w:t>
+      </w:r>
+      <w:r>
+        <w:rPr>
+          <w:lang w:val="en-US"/>
+        </w:rPr>
+        <w:t>https</w:t>
+      </w:r>
+      <w:r>
+        <w:t>://</w:t>
+      </w:r>
+      <w:r>
+        <w:rPr>
+          <w:lang w:val="en-US"/>
+        </w:rPr>
+        <w:t>docs</w:t>
+      </w:r>
+      <w:r>
+        <w:t>.</w:t>
+      </w:r>
+      <w:r>
+        <w:rPr>
+          <w:lang w:val="en-US"/>
+        </w:rPr>
+        <w:t>instantcms</w:t>
+      </w:r>
+      <w:r>
+        <w:t>.</w:t>
+      </w:r>
+      <w:r>
+        <w:rPr>
+          <w:lang w:val="en-US"/>
+        </w:rPr>
+        <w:t>ru</w:t>
+      </w:r>
+      <w:r>
+        <w:t>/</w:t>
+      </w:r>
+      <w:r>
+        <w:rPr>
+          <w:lang w:val="en-US"/>
+        </w:rPr>
+        <w:t>start</w:t>
+      </w:r>
+    </w:p>
+    <w:p>
+      <w:pPr>
+        <w:pStyle w:val="af2"/>
+      </w:pPr>
+      <w:r>
+        <w:t xml:space="preserve">2. </w:t>
+      </w:r>
+      <w:bookmarkStart w:id="30" w:name="_GoBack"/>
       <w:bookmarkEnd w:id="30"/>
-    </w:p>
-    <w:p>
-      <w:pPr>
-        <w:pStyle w:val="af2"/>
-      </w:pPr>
-      <w:r>
-        <w:t>1.</w:t>
-      </w:r>
-      <w:r>
-        <w:t xml:space="preserve"> </w:t>
-      </w:r>
-      <w:r>
-        <w:t xml:space="preserve">Справочный центр </w:t>
-      </w:r>
-      <w:r>
-        <w:rPr>
-          <w:lang w:val="en-US"/>
-        </w:rPr>
-        <w:t>InstantCMS</w:t>
-      </w:r>
-      <w:r>
-        <w:t xml:space="preserve"> </w:t>
-      </w:r>
-      <w:r>
-        <w:t>[</w:t>
-      </w:r>
-      <w:r>
-        <w:t>Электронный ресурс</w:t>
-      </w:r>
-      <w:r>
-        <w:t>]</w:t>
-      </w:r>
-      <w:r>
-        <w:t xml:space="preserve"> </w:t>
-      </w:r>
-      <w:r>
-        <w:rPr>
-          <w:lang w:val="en-US"/>
-        </w:rPr>
-        <w:t>URL</w:t>
-      </w:r>
-      <w:r>
-        <w:t xml:space="preserve">: </w:t>
-      </w:r>
-      <w:r>
-        <w:rPr>
-          <w:lang w:val="en-US"/>
-        </w:rPr>
-        <w:t>https</w:t>
-      </w:r>
-      <w:r>
-        <w:t>://</w:t>
-      </w:r>
-      <w:r>
-        <w:rPr>
-          <w:lang w:val="en-US"/>
-        </w:rPr>
-        <w:t>docs</w:t>
-      </w:r>
-      <w:r>
-        <w:t>.</w:t>
-      </w:r>
-      <w:r>
-        <w:rPr>
-          <w:lang w:val="en-US"/>
-        </w:rPr>
-        <w:t>instantcms</w:t>
-      </w:r>
-      <w:r>
-        <w:t>.</w:t>
-      </w:r>
-      <w:r>
-        <w:rPr>
-          <w:lang w:val="en-US"/>
-        </w:rPr>
-        <w:t>ru</w:t>
-      </w:r>
-      <w:r>
-        <w:t>/</w:t>
-      </w:r>
-      <w:r>
-        <w:rPr>
-          <w:lang w:val="en-US"/>
-        </w:rPr>
-        <w:t>start</w:t>
-      </w:r>
-    </w:p>
-    <w:p>
-      <w:pPr>
-        <w:pStyle w:val="af2"/>
-      </w:pPr>
-      <w:r>
-        <w:t xml:space="preserve">2. </w:t>
-      </w:r>
-      <w:r>
-        <w:t xml:space="preserve">Инфокоммуникационные системы и сети : методические указания к курсовому проектированию для студентов 3-го курса направления бакалавриата 230400 / БГТУ им. В. Г. Шухова, БГТУ им. В. Г. Шухова, каф. информ. технологий ; сост.: А. В. Глухоедов, Е. А. Федотов. - Белгород : Изд-во БГТУ им. </w:t>
-      </w:r>
-      <w:r>
-        <w:t>В. Г. Шухова, 2012.</w:t>
-      </w:r>
-    </w:p>
-    <w:p>
-      <w:pPr>
-        <w:pStyle w:val="af2"/>
-      </w:pPr>
-      <w:r>
-        <w:t xml:space="preserve">3. </w:t>
-      </w:r>
-    </w:p>
-    <w:p>
-      <w:pPr>
-        <w:pStyle w:val="af2"/>
-      </w:pPr>
-      <w:r>
-        <w:t xml:space="preserve">4. </w:t>
-      </w:r>
-    </w:p>
-    <w:p>
-      <w:pPr>
-        <w:ind w:firstLine="709"/>
-        <w:jc w:val="both"/>
-        <w:rPr>
-          <w:rStyle w:val="af8"/>
-          <w:color w:val="auto"/>
-          <w:lang w:val="en-US"/>
-        </w:rPr>
-      </w:pPr>
-      <w:r>
-        <w:rPr>
-          <w:szCs w:val="28"/>
-        </w:rPr>
-        <w:t>5</w:t>
-      </w:r>
-      <w:r>
-        <w:rPr>
-          <w:szCs w:val="28"/>
-        </w:rPr>
-        <w:t xml:space="preserve"> </w:t>
-      </w:r>
-    </w:p>
-    <w:p>
-      <w:pPr>
-        <w:ind w:firstLine="709"/>
-        <w:jc w:val="both"/>
-        <w:rPr>
-          <w:szCs w:val="28"/>
-        </w:rPr>
-      </w:pPr>
-      <w:r>
-        <w:rPr>
-          <w:szCs w:val="28"/>
-        </w:rPr>
-        <w:t>6</w:t>
-      </w:r>
-      <w:r>
-        <w:rPr>
-          <w:szCs w:val="28"/>
-        </w:rPr>
-        <w:t xml:space="preserve">. </w:t>
-      </w:r>
-    </w:p>
-    <w:p>
-      <w:pPr>
-        <w:ind w:firstLine="709"/>
-        <w:jc w:val="both"/>
-        <w:rPr>
-          <w:szCs w:val="28"/>
-        </w:rPr>
-      </w:pPr>
-      <w:r>
-        <w:rPr>
-          <w:szCs w:val="28"/>
-        </w:rPr>
-        <w:t>7</w:t>
-      </w:r>
-      <w:r>
-        <w:rPr>
-          <w:szCs w:val="28"/>
-        </w:rPr>
-        <w:t xml:space="preserve">. </w:t>
-      </w:r>
-    </w:p>
-    <w:p>
-      <w:pPr>
-        <w:ind w:firstLine="709"/>
-        <w:jc w:val="both"/>
-        <w:rPr>
-          <w:szCs w:val="28"/>
-        </w:rPr>
-      </w:pPr>
-      <w:r>
-        <w:rPr>
-          <w:szCs w:val="28"/>
-        </w:rPr>
-        <w:t>8</w:t>
-      </w:r>
-      <w:r>
-        <w:rPr>
-          <w:szCs w:val="28"/>
-        </w:rPr>
-        <w:t xml:space="preserve">. </w:t>
-      </w:r>
-    </w:p>
-    <w:p>
-      <w:pPr>
-        <w:ind w:firstLine="709"/>
-        <w:jc w:val="both"/>
-        <w:rPr>
-          <w:szCs w:val="28"/>
-          <w:lang w:val="en-US"/>
-        </w:rPr>
-      </w:pPr>
-      <w:r>
-        <w:rPr>
-          <w:szCs w:val="28"/>
-        </w:rPr>
-        <w:t>9</w:t>
-      </w:r>
-      <w:r>
-        <w:rPr>
-          <w:szCs w:val="28"/>
-        </w:rPr>
-        <w:t xml:space="preserve">. </w:t>
-      </w:r>
-    </w:p>
-    <w:p>
-      <w:pPr>
-        <w:ind w:firstLine="709"/>
-        <w:jc w:val="both"/>
-        <w:rPr>
-          <w:szCs w:val="28"/>
-          <w:lang w:val="en-US"/>
-        </w:rPr>
-      </w:pPr>
-      <w:r>
-        <w:rPr>
-          <w:szCs w:val="28"/>
-        </w:rPr>
-        <w:t>1</w:t>
-      </w:r>
-      <w:r>
-        <w:rPr>
-          <w:szCs w:val="28"/>
-        </w:rPr>
-        <w:t>0</w:t>
-      </w:r>
-      <w:r>
-        <w:rPr>
-          <w:szCs w:val="28"/>
-        </w:rPr>
-        <w:t xml:space="preserve">. </w:t>
-      </w:r>
-    </w:p>
-    <w:p>
-      <w:pPr>
-        <w:ind w:firstLine="709"/>
-        <w:jc w:val="both"/>
-        <w:rPr>
-          <w:szCs w:val="28"/>
-          <w:lang w:val="en-US"/>
-        </w:rPr>
-      </w:pPr>
-      <w:r>
-        <w:rPr>
-          <w:szCs w:val="28"/>
-        </w:rPr>
-        <w:t>1</w:t>
-      </w:r>
-      <w:r>
-        <w:rPr>
-          <w:szCs w:val="28"/>
-        </w:rPr>
-        <w:t>1</w:t>
-      </w:r>
-      <w:r>
-        <w:rPr>
-          <w:szCs w:val="28"/>
-        </w:rPr>
-        <w:t xml:space="preserve">. </w:t>
-      </w:r>
     </w:p>
     <w:p>
       <w:pPr>
@@ -5003,7 +5052,7 @@
           <w:rPr>
             <w:noProof/>
           </w:rPr>
-          <w:t>9</w:t>
+          <w:t>15</w:t>
         </w:r>
         <w:r>
           <w:fldChar w:fldCharType="end"/>
@@ -8179,7 +8228,7 @@
 </file>
 
 <file path=customXml/itemProps1.xml><?xml version="1.0" encoding="utf-8"?>
-<ds:datastoreItem xmlns:ds="http://schemas.openxmlformats.org/officeDocument/2006/customXml" ds:itemID="{A6900B7D-2A65-43CC-94A5-8C7A1CDFCF35}">
+<ds:datastoreItem xmlns:ds="http://schemas.openxmlformats.org/officeDocument/2006/customXml" ds:itemID="{9B6779C3-DB1A-444F-990D-A3BA0C82252E}">
   <ds:schemaRefs>
     <ds:schemaRef ds:uri="http://schemas.openxmlformats.org/officeDocument/2006/bibliography"/>
   </ds:schemaRefs>

--- a/Курсовая ВЕБ/Курсовая работа ТКС ИТ42 Курбатова_v1.docx
+++ b/Курсовая ВЕБ/Курсовая работа ТКС ИТ42 Курбатова_v1.docx
@@ -774,7 +774,7 @@
         <w:br w:type="page"/>
       </w:r>
     </w:p>
-    <w:bookmarkStart w:id="0" w:name="_Toc92554364" w:displacedByCustomXml="next"/>
+    <w:bookmarkStart w:id="0" w:name="_Toc92640394" w:displacedByCustomXml="next"/>
     <w:bookmarkStart w:id="1" w:name="_Toc92549261" w:displacedByCustomXml="next"/>
     <w:bookmarkStart w:id="2" w:name="_Toc73997931" w:displacedByCustomXml="next"/>
     <w:bookmarkStart w:id="3" w:name="_Toc59038727" w:displacedByCustomXml="next"/>
@@ -879,13 +879,13 @@
             </w:rPr>
             <w:fldChar w:fldCharType="separate"/>
           </w:r>
-          <w:hyperlink w:anchor="_Toc92554364" w:history="1">
+          <w:hyperlink w:anchor="_Toc92640395" w:history="1">
             <w:r>
               <w:rPr>
                 <w:rStyle w:val="af8"/>
                 <w:noProof/>
               </w:rPr>
-              <w:t>Содержание</w:t>
+              <w:t>Введение</w:t>
             </w:r>
             <w:r>
               <w:rPr>
@@ -906,7 +906,7 @@
                 <w:noProof/>
                 <w:webHidden/>
               </w:rPr>
-              <w:instrText xml:space="preserve"> PAGEREF _Toc92554364 \h </w:instrText>
+              <w:instrText xml:space="preserve"> PAGEREF _Toc92640395 \h </w:instrText>
             </w:r>
             <w:r>
               <w:rPr>
@@ -926,7 +926,7 @@
                 <w:noProof/>
                 <w:webHidden/>
               </w:rPr>
-              <w:t>2</w:t>
+              <w:t>3</w:t>
             </w:r>
             <w:r>
               <w:rPr>
@@ -950,13 +950,13 @@
               <w:szCs w:val="22"/>
             </w:rPr>
           </w:pPr>
-          <w:hyperlink w:anchor="_Toc92554365" w:history="1">
+          <w:hyperlink w:anchor="_Toc92640396" w:history="1">
             <w:r>
               <w:rPr>
                 <w:rStyle w:val="af8"/>
                 <w:noProof/>
               </w:rPr>
-              <w:t>Введение</w:t>
+              <w:t>1. Постановка задачи и выбор и инструментальных средств</w:t>
             </w:r>
             <w:r>
               <w:rPr>
@@ -977,7 +977,7 @@
                 <w:noProof/>
                 <w:webHidden/>
               </w:rPr>
-              <w:instrText xml:space="preserve"> PAGEREF _Toc92554365 \h </w:instrText>
+              <w:instrText xml:space="preserve"> PAGEREF _Toc92640396 \h </w:instrText>
             </w:r>
             <w:r>
               <w:rPr>
@@ -997,7 +997,362 @@
                 <w:noProof/>
                 <w:webHidden/>
               </w:rPr>
-              <w:t>3</w:t>
+              <w:t>4</w:t>
+            </w:r>
+            <w:r>
+              <w:rPr>
+                <w:noProof/>
+                <w:webHidden/>
+              </w:rPr>
+              <w:fldChar w:fldCharType="end"/>
+            </w:r>
+          </w:hyperlink>
+        </w:p>
+        <w:p>
+          <w:pPr>
+            <w:pStyle w:val="22"/>
+            <w:tabs>
+              <w:tab w:val="right" w:leader="dot" w:pos="9911"/>
+            </w:tabs>
+            <w:rPr>
+              <w:rFonts w:asciiTheme="minorHAnsi" w:eastAsiaTheme="minorEastAsia" w:hAnsiTheme="minorHAnsi" w:cstheme="minorBidi"/>
+              <w:noProof/>
+              <w:sz w:val="22"/>
+              <w:szCs w:val="22"/>
+            </w:rPr>
+          </w:pPr>
+          <w:hyperlink w:anchor="_Toc92640397" w:history="1">
+            <w:r>
+              <w:rPr>
+                <w:rStyle w:val="af8"/>
+                <w:noProof/>
+              </w:rPr>
+              <w:t>1.1. Постановка задачи</w:t>
+            </w:r>
+            <w:r>
+              <w:rPr>
+                <w:noProof/>
+                <w:webHidden/>
+              </w:rPr>
+              <w:tab/>
+            </w:r>
+            <w:r>
+              <w:rPr>
+                <w:noProof/>
+                <w:webHidden/>
+              </w:rPr>
+              <w:fldChar w:fldCharType="begin"/>
+            </w:r>
+            <w:r>
+              <w:rPr>
+                <w:noProof/>
+                <w:webHidden/>
+              </w:rPr>
+              <w:instrText xml:space="preserve"> PAGEREF _Toc92640397 \h </w:instrText>
+            </w:r>
+            <w:r>
+              <w:rPr>
+                <w:noProof/>
+                <w:webHidden/>
+              </w:rPr>
+            </w:r>
+            <w:r>
+              <w:rPr>
+                <w:noProof/>
+                <w:webHidden/>
+              </w:rPr>
+              <w:fldChar w:fldCharType="separate"/>
+            </w:r>
+            <w:r>
+              <w:rPr>
+                <w:noProof/>
+                <w:webHidden/>
+              </w:rPr>
+              <w:t>4</w:t>
+            </w:r>
+            <w:r>
+              <w:rPr>
+                <w:noProof/>
+                <w:webHidden/>
+              </w:rPr>
+              <w:fldChar w:fldCharType="end"/>
+            </w:r>
+          </w:hyperlink>
+        </w:p>
+        <w:p>
+          <w:pPr>
+            <w:pStyle w:val="22"/>
+            <w:tabs>
+              <w:tab w:val="right" w:leader="dot" w:pos="9911"/>
+            </w:tabs>
+            <w:rPr>
+              <w:rFonts w:asciiTheme="minorHAnsi" w:eastAsiaTheme="minorEastAsia" w:hAnsiTheme="minorHAnsi" w:cstheme="minorBidi"/>
+              <w:noProof/>
+              <w:sz w:val="22"/>
+              <w:szCs w:val="22"/>
+            </w:rPr>
+          </w:pPr>
+          <w:hyperlink w:anchor="_Toc92640398" w:history="1">
+            <w:r>
+              <w:rPr>
+                <w:rStyle w:val="af8"/>
+                <w:noProof/>
+              </w:rPr>
+              <w:t>1.2. Описание предметной области</w:t>
+            </w:r>
+            <w:r>
+              <w:rPr>
+                <w:noProof/>
+                <w:webHidden/>
+              </w:rPr>
+              <w:tab/>
+            </w:r>
+            <w:r>
+              <w:rPr>
+                <w:noProof/>
+                <w:webHidden/>
+              </w:rPr>
+              <w:fldChar w:fldCharType="begin"/>
+            </w:r>
+            <w:r>
+              <w:rPr>
+                <w:noProof/>
+                <w:webHidden/>
+              </w:rPr>
+              <w:instrText xml:space="preserve"> PAGEREF _Toc92640398 \h </w:instrText>
+            </w:r>
+            <w:r>
+              <w:rPr>
+                <w:noProof/>
+                <w:webHidden/>
+              </w:rPr>
+            </w:r>
+            <w:r>
+              <w:rPr>
+                <w:noProof/>
+                <w:webHidden/>
+              </w:rPr>
+              <w:fldChar w:fldCharType="separate"/>
+            </w:r>
+            <w:r>
+              <w:rPr>
+                <w:noProof/>
+                <w:webHidden/>
+              </w:rPr>
+              <w:t>4</w:t>
+            </w:r>
+            <w:r>
+              <w:rPr>
+                <w:noProof/>
+                <w:webHidden/>
+              </w:rPr>
+              <w:fldChar w:fldCharType="end"/>
+            </w:r>
+          </w:hyperlink>
+        </w:p>
+        <w:p>
+          <w:pPr>
+            <w:pStyle w:val="22"/>
+            <w:tabs>
+              <w:tab w:val="right" w:leader="dot" w:pos="9911"/>
+            </w:tabs>
+            <w:rPr>
+              <w:rFonts w:asciiTheme="minorHAnsi" w:eastAsiaTheme="minorEastAsia" w:hAnsiTheme="minorHAnsi" w:cstheme="minorBidi"/>
+              <w:noProof/>
+              <w:sz w:val="22"/>
+              <w:szCs w:val="22"/>
+            </w:rPr>
+          </w:pPr>
+          <w:hyperlink w:anchor="_Toc92640399" w:history="1">
+            <w:r>
+              <w:rPr>
+                <w:rStyle w:val="af8"/>
+                <w:noProof/>
+              </w:rPr>
+              <w:t>1.3. Выбор инструментальных средств</w:t>
+            </w:r>
+            <w:r>
+              <w:rPr>
+                <w:noProof/>
+                <w:webHidden/>
+              </w:rPr>
+              <w:tab/>
+            </w:r>
+            <w:r>
+              <w:rPr>
+                <w:noProof/>
+                <w:webHidden/>
+              </w:rPr>
+              <w:fldChar w:fldCharType="begin"/>
+            </w:r>
+            <w:r>
+              <w:rPr>
+                <w:noProof/>
+                <w:webHidden/>
+              </w:rPr>
+              <w:instrText xml:space="preserve"> PAGEREF _Toc92640399 \h </w:instrText>
+            </w:r>
+            <w:r>
+              <w:rPr>
+                <w:noProof/>
+                <w:webHidden/>
+              </w:rPr>
+            </w:r>
+            <w:r>
+              <w:rPr>
+                <w:noProof/>
+                <w:webHidden/>
+              </w:rPr>
+              <w:fldChar w:fldCharType="separate"/>
+            </w:r>
+            <w:r>
+              <w:rPr>
+                <w:noProof/>
+                <w:webHidden/>
+              </w:rPr>
+              <w:t>5</w:t>
+            </w:r>
+            <w:r>
+              <w:rPr>
+                <w:noProof/>
+                <w:webHidden/>
+              </w:rPr>
+              <w:fldChar w:fldCharType="end"/>
+            </w:r>
+          </w:hyperlink>
+        </w:p>
+        <w:p>
+          <w:pPr>
+            <w:pStyle w:val="22"/>
+            <w:tabs>
+              <w:tab w:val="right" w:leader="dot" w:pos="9911"/>
+            </w:tabs>
+            <w:rPr>
+              <w:rFonts w:asciiTheme="minorHAnsi" w:eastAsiaTheme="minorEastAsia" w:hAnsiTheme="minorHAnsi" w:cstheme="minorBidi"/>
+              <w:noProof/>
+              <w:sz w:val="22"/>
+              <w:szCs w:val="22"/>
+            </w:rPr>
+          </w:pPr>
+          <w:hyperlink w:anchor="_Toc92640400" w:history="1">
+            <w:r>
+              <w:rPr>
+                <w:rStyle w:val="af8"/>
+                <w:noProof/>
+              </w:rPr>
+              <w:t>1.3.1. Описание инструмента разработки</w:t>
+            </w:r>
+            <w:r>
+              <w:rPr>
+                <w:noProof/>
+                <w:webHidden/>
+              </w:rPr>
+              <w:tab/>
+            </w:r>
+            <w:r>
+              <w:rPr>
+                <w:noProof/>
+                <w:webHidden/>
+              </w:rPr>
+              <w:fldChar w:fldCharType="begin"/>
+            </w:r>
+            <w:r>
+              <w:rPr>
+                <w:noProof/>
+                <w:webHidden/>
+              </w:rPr>
+              <w:instrText xml:space="preserve"> PAGEREF _Toc92640400 \h </w:instrText>
+            </w:r>
+            <w:r>
+              <w:rPr>
+                <w:noProof/>
+                <w:webHidden/>
+              </w:rPr>
+            </w:r>
+            <w:r>
+              <w:rPr>
+                <w:noProof/>
+                <w:webHidden/>
+              </w:rPr>
+              <w:fldChar w:fldCharType="separate"/>
+            </w:r>
+            <w:r>
+              <w:rPr>
+                <w:noProof/>
+                <w:webHidden/>
+              </w:rPr>
+              <w:t>5</w:t>
+            </w:r>
+            <w:r>
+              <w:rPr>
+                <w:noProof/>
+                <w:webHidden/>
+              </w:rPr>
+              <w:fldChar w:fldCharType="end"/>
+            </w:r>
+          </w:hyperlink>
+        </w:p>
+        <w:p>
+          <w:pPr>
+            <w:pStyle w:val="22"/>
+            <w:tabs>
+              <w:tab w:val="right" w:leader="dot" w:pos="9911"/>
+            </w:tabs>
+            <w:rPr>
+              <w:rFonts w:asciiTheme="minorHAnsi" w:eastAsiaTheme="minorEastAsia" w:hAnsiTheme="minorHAnsi" w:cstheme="minorBidi"/>
+              <w:noProof/>
+              <w:sz w:val="22"/>
+              <w:szCs w:val="22"/>
+            </w:rPr>
+          </w:pPr>
+          <w:hyperlink w:anchor="_Toc92640401" w:history="1">
+            <w:r>
+              <w:rPr>
+                <w:rStyle w:val="af8"/>
+                <w:noProof/>
+              </w:rPr>
+              <w:t>1.3.2. Размещение сайта в Интернете</w:t>
+            </w:r>
+            <w:r>
+              <w:rPr>
+                <w:noProof/>
+                <w:webHidden/>
+              </w:rPr>
+              <w:tab/>
+            </w:r>
+            <w:r>
+              <w:rPr>
+                <w:noProof/>
+                <w:webHidden/>
+              </w:rPr>
+              <w:fldChar w:fldCharType="begin"/>
+            </w:r>
+            <w:r>
+              <w:rPr>
+                <w:noProof/>
+                <w:webHidden/>
+              </w:rPr>
+              <w:instrText xml:space="preserve"> PAGEREF _Toc92640401 \h </w:instrText>
+            </w:r>
+            <w:r>
+              <w:rPr>
+                <w:noProof/>
+                <w:webHidden/>
+              </w:rPr>
+            </w:r>
+            <w:r>
+              <w:rPr>
+                <w:noProof/>
+                <w:webHidden/>
+              </w:rPr>
+              <w:fldChar w:fldCharType="separate"/>
+            </w:r>
+            <w:r>
+              <w:rPr>
+                <w:noProof/>
+                <w:webHidden/>
+              </w:rPr>
+              <w:t>6</w:t>
             </w:r>
             <w:r>
               <w:rPr>
@@ -1021,13 +1376,13 @@
               <w:szCs w:val="22"/>
             </w:rPr>
           </w:pPr>
-          <w:hyperlink w:anchor="_Toc92554366" w:history="1">
+          <w:hyperlink w:anchor="_Toc92640402" w:history="1">
             <w:r>
               <w:rPr>
                 <w:rStyle w:val="af8"/>
                 <w:noProof/>
               </w:rPr>
-              <w:t>1. Постановка задачи и выбор и инструментальных средств</w:t>
+              <w:t>2. Разработка технического задания</w:t>
             </w:r>
             <w:r>
               <w:rPr>
@@ -1048,7 +1403,7 @@
                 <w:noProof/>
                 <w:webHidden/>
               </w:rPr>
-              <w:instrText xml:space="preserve"> PAGEREF _Toc92554366 \h </w:instrText>
+              <w:instrText xml:space="preserve"> PAGEREF _Toc92640402 \h </w:instrText>
             </w:r>
             <w:r>
               <w:rPr>
@@ -1068,7 +1423,7 @@
                 <w:noProof/>
                 <w:webHidden/>
               </w:rPr>
-              <w:t>4</w:t>
+              <w:t>7</w:t>
             </w:r>
             <w:r>
               <w:rPr>
@@ -1092,13 +1447,13 @@
               <w:szCs w:val="22"/>
             </w:rPr>
           </w:pPr>
-          <w:hyperlink w:anchor="_Toc92554367" w:history="1">
+          <w:hyperlink w:anchor="_Toc92640403" w:history="1">
             <w:r>
               <w:rPr>
                 <w:rStyle w:val="af8"/>
                 <w:noProof/>
               </w:rPr>
-              <w:t>1.1. Постановка задачи</w:t>
+              <w:t>2.1. Общие сведения</w:t>
             </w:r>
             <w:r>
               <w:rPr>
@@ -1119,7 +1474,7 @@
                 <w:noProof/>
                 <w:webHidden/>
               </w:rPr>
-              <w:instrText xml:space="preserve"> PAGEREF _Toc92554367 \h </w:instrText>
+              <w:instrText xml:space="preserve"> PAGEREF _Toc92640403 \h </w:instrText>
             </w:r>
             <w:r>
               <w:rPr>
@@ -1139,7 +1494,7 @@
                 <w:noProof/>
                 <w:webHidden/>
               </w:rPr>
-              <w:t>4</w:t>
+              <w:t>7</w:t>
             </w:r>
             <w:r>
               <w:rPr>
@@ -1163,13 +1518,13 @@
               <w:szCs w:val="22"/>
             </w:rPr>
           </w:pPr>
-          <w:hyperlink w:anchor="_Toc92554368" w:history="1">
+          <w:hyperlink w:anchor="_Toc92640404" w:history="1">
             <w:r>
               <w:rPr>
                 <w:rStyle w:val="af8"/>
                 <w:noProof/>
               </w:rPr>
-              <w:t>1.2. Описание предметной области</w:t>
+              <w:t>2.1.1. Полное наименование системы и ее условное обозначение</w:t>
             </w:r>
             <w:r>
               <w:rPr>
@@ -1190,7 +1545,7 @@
                 <w:noProof/>
                 <w:webHidden/>
               </w:rPr>
-              <w:instrText xml:space="preserve"> PAGEREF _Toc92554368 \h </w:instrText>
+              <w:instrText xml:space="preserve"> PAGEREF _Toc92640404 \h </w:instrText>
             </w:r>
             <w:r>
               <w:rPr>
@@ -1210,7 +1565,7 @@
                 <w:noProof/>
                 <w:webHidden/>
               </w:rPr>
-              <w:t>4</w:t>
+              <w:t>7</w:t>
             </w:r>
             <w:r>
               <w:rPr>
@@ -1234,13 +1589,13 @@
               <w:szCs w:val="22"/>
             </w:rPr>
           </w:pPr>
-          <w:hyperlink w:anchor="_Toc92554369" w:history="1">
+          <w:hyperlink w:anchor="_Toc92640405" w:history="1">
             <w:r>
               <w:rPr>
                 <w:rStyle w:val="af8"/>
                 <w:noProof/>
               </w:rPr>
-              <w:t>1.3. Выбор инструментальных средств программирования</w:t>
+              <w:t>2.1.2. Основание для разработки</w:t>
             </w:r>
             <w:r>
               <w:rPr>
@@ -1261,7 +1616,7 @@
                 <w:noProof/>
                 <w:webHidden/>
               </w:rPr>
-              <w:instrText xml:space="preserve"> PAGEREF _Toc92554369 \h </w:instrText>
+              <w:instrText xml:space="preserve"> PAGEREF _Toc92640405 \h </w:instrText>
             </w:r>
             <w:r>
               <w:rPr>
@@ -1281,7 +1636,518 @@
                 <w:noProof/>
                 <w:webHidden/>
               </w:rPr>
-              <w:t>4</w:t>
+              <w:t>7</w:t>
+            </w:r>
+            <w:r>
+              <w:rPr>
+                <w:noProof/>
+                <w:webHidden/>
+              </w:rPr>
+              <w:fldChar w:fldCharType="end"/>
+            </w:r>
+          </w:hyperlink>
+        </w:p>
+        <w:p>
+          <w:pPr>
+            <w:pStyle w:val="22"/>
+            <w:tabs>
+              <w:tab w:val="right" w:leader="dot" w:pos="9911"/>
+            </w:tabs>
+            <w:rPr>
+              <w:rFonts w:asciiTheme="minorHAnsi" w:eastAsiaTheme="minorEastAsia" w:hAnsiTheme="minorHAnsi" w:cstheme="minorBidi"/>
+              <w:noProof/>
+              <w:sz w:val="22"/>
+              <w:szCs w:val="22"/>
+            </w:rPr>
+          </w:pPr>
+          <w:hyperlink w:anchor="_Toc92640406" w:history="1">
+            <w:r>
+              <w:rPr>
+                <w:rStyle w:val="af8"/>
+                <w:noProof/>
+              </w:rPr>
+              <w:t>2.1.3. Назначение создаваемого сайта</w:t>
+            </w:r>
+            <w:r>
+              <w:rPr>
+                <w:noProof/>
+                <w:webHidden/>
+              </w:rPr>
+              <w:tab/>
+            </w:r>
+            <w:r>
+              <w:rPr>
+                <w:noProof/>
+                <w:webHidden/>
+              </w:rPr>
+              <w:fldChar w:fldCharType="begin"/>
+            </w:r>
+            <w:r>
+              <w:rPr>
+                <w:noProof/>
+                <w:webHidden/>
+              </w:rPr>
+              <w:instrText xml:space="preserve"> PAGEREF _Toc92640406 \h </w:instrText>
+            </w:r>
+            <w:r>
+              <w:rPr>
+                <w:noProof/>
+                <w:webHidden/>
+              </w:rPr>
+            </w:r>
+            <w:r>
+              <w:rPr>
+                <w:noProof/>
+                <w:webHidden/>
+              </w:rPr>
+              <w:fldChar w:fldCharType="separate"/>
+            </w:r>
+            <w:r>
+              <w:rPr>
+                <w:noProof/>
+                <w:webHidden/>
+              </w:rPr>
+              <w:t>7</w:t>
+            </w:r>
+            <w:r>
+              <w:rPr>
+                <w:noProof/>
+                <w:webHidden/>
+              </w:rPr>
+              <w:fldChar w:fldCharType="end"/>
+            </w:r>
+          </w:hyperlink>
+        </w:p>
+        <w:p>
+          <w:pPr>
+            <w:pStyle w:val="22"/>
+            <w:tabs>
+              <w:tab w:val="right" w:leader="dot" w:pos="9911"/>
+            </w:tabs>
+            <w:rPr>
+              <w:rFonts w:asciiTheme="minorHAnsi" w:eastAsiaTheme="minorEastAsia" w:hAnsiTheme="minorHAnsi" w:cstheme="minorBidi"/>
+              <w:noProof/>
+              <w:sz w:val="22"/>
+              <w:szCs w:val="22"/>
+            </w:rPr>
+          </w:pPr>
+          <w:hyperlink w:anchor="_Toc92640407" w:history="1">
+            <w:r>
+              <w:rPr>
+                <w:rStyle w:val="af8"/>
+                <w:noProof/>
+              </w:rPr>
+              <w:t>2.2. Требования к разраба</w:t>
+            </w:r>
+            <w:r>
+              <w:rPr>
+                <w:rStyle w:val="af8"/>
+                <w:noProof/>
+              </w:rPr>
+              <w:t>т</w:t>
+            </w:r>
+            <w:r>
+              <w:rPr>
+                <w:rStyle w:val="af8"/>
+                <w:noProof/>
+              </w:rPr>
+              <w:t>ываемой системе</w:t>
+            </w:r>
+            <w:r>
+              <w:rPr>
+                <w:noProof/>
+                <w:webHidden/>
+              </w:rPr>
+              <w:tab/>
+            </w:r>
+            <w:r>
+              <w:rPr>
+                <w:noProof/>
+                <w:webHidden/>
+              </w:rPr>
+              <w:fldChar w:fldCharType="begin"/>
+            </w:r>
+            <w:r>
+              <w:rPr>
+                <w:noProof/>
+                <w:webHidden/>
+              </w:rPr>
+              <w:instrText xml:space="preserve"> PAGEREF _Toc92640407 \h </w:instrText>
+            </w:r>
+            <w:r>
+              <w:rPr>
+                <w:noProof/>
+                <w:webHidden/>
+              </w:rPr>
+            </w:r>
+            <w:r>
+              <w:rPr>
+                <w:noProof/>
+                <w:webHidden/>
+              </w:rPr>
+              <w:fldChar w:fldCharType="separate"/>
+            </w:r>
+            <w:r>
+              <w:rPr>
+                <w:noProof/>
+                <w:webHidden/>
+              </w:rPr>
+              <w:t>7</w:t>
+            </w:r>
+            <w:r>
+              <w:rPr>
+                <w:noProof/>
+                <w:webHidden/>
+              </w:rPr>
+              <w:fldChar w:fldCharType="end"/>
+            </w:r>
+          </w:hyperlink>
+        </w:p>
+        <w:p>
+          <w:pPr>
+            <w:pStyle w:val="22"/>
+            <w:tabs>
+              <w:tab w:val="right" w:leader="dot" w:pos="9911"/>
+            </w:tabs>
+            <w:rPr>
+              <w:rFonts w:asciiTheme="minorHAnsi" w:eastAsiaTheme="minorEastAsia" w:hAnsiTheme="minorHAnsi" w:cstheme="minorBidi"/>
+              <w:noProof/>
+              <w:sz w:val="22"/>
+              <w:szCs w:val="22"/>
+            </w:rPr>
+          </w:pPr>
+          <w:hyperlink w:anchor="_Toc92640408" w:history="1">
+            <w:r>
+              <w:rPr>
+                <w:rStyle w:val="af8"/>
+                <w:noProof/>
+              </w:rPr>
+              <w:t>2.2.1. Требования к представлению сайта</w:t>
+            </w:r>
+            <w:r>
+              <w:rPr>
+                <w:noProof/>
+                <w:webHidden/>
+              </w:rPr>
+              <w:tab/>
+            </w:r>
+            <w:r>
+              <w:rPr>
+                <w:noProof/>
+                <w:webHidden/>
+              </w:rPr>
+              <w:fldChar w:fldCharType="begin"/>
+            </w:r>
+            <w:r>
+              <w:rPr>
+                <w:noProof/>
+                <w:webHidden/>
+              </w:rPr>
+              <w:instrText xml:space="preserve"> PAGEREF _Toc92640408 \h </w:instrText>
+            </w:r>
+            <w:r>
+              <w:rPr>
+                <w:noProof/>
+                <w:webHidden/>
+              </w:rPr>
+            </w:r>
+            <w:r>
+              <w:rPr>
+                <w:noProof/>
+                <w:webHidden/>
+              </w:rPr>
+              <w:fldChar w:fldCharType="separate"/>
+            </w:r>
+            <w:r>
+              <w:rPr>
+                <w:noProof/>
+                <w:webHidden/>
+              </w:rPr>
+              <w:t>7</w:t>
+            </w:r>
+            <w:r>
+              <w:rPr>
+                <w:noProof/>
+                <w:webHidden/>
+              </w:rPr>
+              <w:fldChar w:fldCharType="end"/>
+            </w:r>
+          </w:hyperlink>
+        </w:p>
+        <w:p>
+          <w:pPr>
+            <w:pStyle w:val="22"/>
+            <w:tabs>
+              <w:tab w:val="right" w:leader="dot" w:pos="9911"/>
+            </w:tabs>
+            <w:rPr>
+              <w:rFonts w:asciiTheme="minorHAnsi" w:eastAsiaTheme="minorEastAsia" w:hAnsiTheme="minorHAnsi" w:cstheme="minorBidi"/>
+              <w:noProof/>
+              <w:sz w:val="22"/>
+              <w:szCs w:val="22"/>
+            </w:rPr>
+          </w:pPr>
+          <w:hyperlink w:anchor="_Toc92640409" w:history="1">
+            <w:r>
+              <w:rPr>
+                <w:rStyle w:val="af8"/>
+                <w:noProof/>
+              </w:rPr>
+              <w:t>2.2.2. Требования к графическому дизайну сайта</w:t>
+            </w:r>
+            <w:r>
+              <w:rPr>
+                <w:noProof/>
+                <w:webHidden/>
+              </w:rPr>
+              <w:tab/>
+            </w:r>
+            <w:r>
+              <w:rPr>
+                <w:noProof/>
+                <w:webHidden/>
+              </w:rPr>
+              <w:fldChar w:fldCharType="begin"/>
+            </w:r>
+            <w:r>
+              <w:rPr>
+                <w:noProof/>
+                <w:webHidden/>
+              </w:rPr>
+              <w:instrText xml:space="preserve"> PAGEREF _Toc92640409 \h </w:instrText>
+            </w:r>
+            <w:r>
+              <w:rPr>
+                <w:noProof/>
+                <w:webHidden/>
+              </w:rPr>
+            </w:r>
+            <w:r>
+              <w:rPr>
+                <w:noProof/>
+                <w:webHidden/>
+              </w:rPr>
+              <w:fldChar w:fldCharType="separate"/>
+            </w:r>
+            <w:r>
+              <w:rPr>
+                <w:noProof/>
+                <w:webHidden/>
+              </w:rPr>
+              <w:t>7</w:t>
+            </w:r>
+            <w:r>
+              <w:rPr>
+                <w:noProof/>
+                <w:webHidden/>
+              </w:rPr>
+              <w:fldChar w:fldCharType="end"/>
+            </w:r>
+          </w:hyperlink>
+        </w:p>
+        <w:p>
+          <w:pPr>
+            <w:pStyle w:val="22"/>
+            <w:tabs>
+              <w:tab w:val="right" w:leader="dot" w:pos="9911"/>
+            </w:tabs>
+            <w:rPr>
+              <w:rFonts w:asciiTheme="minorHAnsi" w:eastAsiaTheme="minorEastAsia" w:hAnsiTheme="minorHAnsi" w:cstheme="minorBidi"/>
+              <w:noProof/>
+              <w:sz w:val="22"/>
+              <w:szCs w:val="22"/>
+            </w:rPr>
+          </w:pPr>
+          <w:hyperlink w:anchor="_Toc92640410" w:history="1">
+            <w:r>
+              <w:rPr>
+                <w:rStyle w:val="af8"/>
+                <w:noProof/>
+              </w:rPr>
+              <w:t>2.2.3. Требования к программному обеспечению серверной части</w:t>
+            </w:r>
+            <w:r>
+              <w:rPr>
+                <w:noProof/>
+                <w:webHidden/>
+              </w:rPr>
+              <w:tab/>
+            </w:r>
+            <w:r>
+              <w:rPr>
+                <w:noProof/>
+                <w:webHidden/>
+              </w:rPr>
+              <w:fldChar w:fldCharType="begin"/>
+            </w:r>
+            <w:r>
+              <w:rPr>
+                <w:noProof/>
+                <w:webHidden/>
+              </w:rPr>
+              <w:instrText xml:space="preserve"> PAGEREF _Toc92640410 \h </w:instrText>
+            </w:r>
+            <w:r>
+              <w:rPr>
+                <w:noProof/>
+                <w:webHidden/>
+              </w:rPr>
+            </w:r>
+            <w:r>
+              <w:rPr>
+                <w:noProof/>
+                <w:webHidden/>
+              </w:rPr>
+              <w:fldChar w:fldCharType="separate"/>
+            </w:r>
+            <w:r>
+              <w:rPr>
+                <w:noProof/>
+                <w:webHidden/>
+              </w:rPr>
+              <w:t>8</w:t>
+            </w:r>
+            <w:r>
+              <w:rPr>
+                <w:noProof/>
+                <w:webHidden/>
+              </w:rPr>
+              <w:fldChar w:fldCharType="end"/>
+            </w:r>
+          </w:hyperlink>
+        </w:p>
+        <w:p>
+          <w:pPr>
+            <w:pStyle w:val="22"/>
+            <w:tabs>
+              <w:tab w:val="right" w:leader="dot" w:pos="9911"/>
+            </w:tabs>
+            <w:rPr>
+              <w:rFonts w:asciiTheme="minorHAnsi" w:eastAsiaTheme="minorEastAsia" w:hAnsiTheme="minorHAnsi" w:cstheme="minorBidi"/>
+              <w:noProof/>
+              <w:sz w:val="22"/>
+              <w:szCs w:val="22"/>
+            </w:rPr>
+          </w:pPr>
+          <w:hyperlink w:anchor="_Toc92640411" w:history="1">
+            <w:r>
+              <w:rPr>
+                <w:rStyle w:val="af8"/>
+                <w:noProof/>
+              </w:rPr>
+              <w:t>2.2.4. Требования к клиентскому программному обеспечению</w:t>
+            </w:r>
+            <w:r>
+              <w:rPr>
+                <w:noProof/>
+                <w:webHidden/>
+              </w:rPr>
+              <w:tab/>
+            </w:r>
+            <w:r>
+              <w:rPr>
+                <w:noProof/>
+                <w:webHidden/>
+              </w:rPr>
+              <w:fldChar w:fldCharType="begin"/>
+            </w:r>
+            <w:r>
+              <w:rPr>
+                <w:noProof/>
+                <w:webHidden/>
+              </w:rPr>
+              <w:instrText xml:space="preserve"> PAGEREF _Toc92640411 \h </w:instrText>
+            </w:r>
+            <w:r>
+              <w:rPr>
+                <w:noProof/>
+                <w:webHidden/>
+              </w:rPr>
+            </w:r>
+            <w:r>
+              <w:rPr>
+                <w:noProof/>
+                <w:webHidden/>
+              </w:rPr>
+              <w:fldChar w:fldCharType="separate"/>
+            </w:r>
+            <w:r>
+              <w:rPr>
+                <w:noProof/>
+                <w:webHidden/>
+              </w:rPr>
+              <w:t>8</w:t>
+            </w:r>
+            <w:r>
+              <w:rPr>
+                <w:noProof/>
+                <w:webHidden/>
+              </w:rPr>
+              <w:fldChar w:fldCharType="end"/>
+            </w:r>
+          </w:hyperlink>
+        </w:p>
+        <w:p>
+          <w:pPr>
+            <w:pStyle w:val="22"/>
+            <w:tabs>
+              <w:tab w:val="right" w:leader="dot" w:pos="9911"/>
+            </w:tabs>
+            <w:rPr>
+              <w:rFonts w:asciiTheme="minorHAnsi" w:eastAsiaTheme="minorEastAsia" w:hAnsiTheme="minorHAnsi" w:cstheme="minorBidi"/>
+              <w:noProof/>
+              <w:sz w:val="22"/>
+              <w:szCs w:val="22"/>
+            </w:rPr>
+          </w:pPr>
+          <w:hyperlink w:anchor="_Toc92640412" w:history="1">
+            <w:r>
+              <w:rPr>
+                <w:rStyle w:val="af8"/>
+                <w:noProof/>
+              </w:rPr>
+              <w:t>2.2.5. Требования к составу и содержанию работ по вводу информационной системы</w:t>
+            </w:r>
+            <w:r>
+              <w:rPr>
+                <w:noProof/>
+                <w:webHidden/>
+              </w:rPr>
+              <w:tab/>
+            </w:r>
+            <w:r>
+              <w:rPr>
+                <w:noProof/>
+                <w:webHidden/>
+              </w:rPr>
+              <w:fldChar w:fldCharType="begin"/>
+            </w:r>
+            <w:r>
+              <w:rPr>
+                <w:noProof/>
+                <w:webHidden/>
+              </w:rPr>
+              <w:instrText xml:space="preserve"> PAGEREF _Toc92640412 \h </w:instrText>
+            </w:r>
+            <w:r>
+              <w:rPr>
+                <w:noProof/>
+                <w:webHidden/>
+              </w:rPr>
+            </w:r>
+            <w:r>
+              <w:rPr>
+                <w:noProof/>
+                <w:webHidden/>
+              </w:rPr>
+              <w:fldChar w:fldCharType="separate"/>
+            </w:r>
+            <w:r>
+              <w:rPr>
+                <w:noProof/>
+                <w:webHidden/>
+              </w:rPr>
+              <w:t>8</w:t>
             </w:r>
             <w:r>
               <w:rPr>
@@ -1305,13 +2171,13 @@
               <w:szCs w:val="22"/>
             </w:rPr>
           </w:pPr>
-          <w:hyperlink w:anchor="_Toc92554370" w:history="1">
+          <w:hyperlink w:anchor="_Toc92640413" w:history="1">
             <w:r>
               <w:rPr>
                 <w:rStyle w:val="af8"/>
                 <w:noProof/>
               </w:rPr>
-              <w:t>2. Разработка технического задания</w:t>
+              <w:t>3. Разработка пользовательского интерфейса</w:t>
             </w:r>
             <w:r>
               <w:rPr>
@@ -1332,7 +2198,7 @@
                 <w:noProof/>
                 <w:webHidden/>
               </w:rPr>
-              <w:instrText xml:space="preserve"> PAGEREF _Toc92554370 \h </w:instrText>
+              <w:instrText xml:space="preserve"> PAGEREF _Toc92640413 \h </w:instrText>
             </w:r>
             <w:r>
               <w:rPr>
@@ -1352,7 +2218,7 @@
                 <w:noProof/>
                 <w:webHidden/>
               </w:rPr>
-              <w:t>5</w:t>
+              <w:t>9</w:t>
             </w:r>
             <w:r>
               <w:rPr>
@@ -1376,13 +2242,13 @@
               <w:szCs w:val="22"/>
             </w:rPr>
           </w:pPr>
-          <w:hyperlink w:anchor="_Toc92554371" w:history="1">
+          <w:hyperlink w:anchor="_Toc92640414" w:history="1">
             <w:r>
               <w:rPr>
                 <w:rStyle w:val="af8"/>
                 <w:noProof/>
               </w:rPr>
-              <w:t>2.1.</w:t>
+              <w:t>3.1. Разработка структуры страниц сайта</w:t>
             </w:r>
             <w:r>
               <w:rPr>
@@ -1403,7 +2269,7 @@
                 <w:noProof/>
                 <w:webHidden/>
               </w:rPr>
-              <w:instrText xml:space="preserve"> PAGEREF _Toc92554371 \h </w:instrText>
+              <w:instrText xml:space="preserve"> PAGEREF _Toc92640414 \h </w:instrText>
             </w:r>
             <w:r>
               <w:rPr>
@@ -1423,7 +2289,78 @@
                 <w:noProof/>
                 <w:webHidden/>
               </w:rPr>
-              <w:t>5</w:t>
+              <w:t>9</w:t>
+            </w:r>
+            <w:r>
+              <w:rPr>
+                <w:noProof/>
+                <w:webHidden/>
+              </w:rPr>
+              <w:fldChar w:fldCharType="end"/>
+            </w:r>
+          </w:hyperlink>
+        </w:p>
+        <w:p>
+          <w:pPr>
+            <w:pStyle w:val="22"/>
+            <w:tabs>
+              <w:tab w:val="right" w:leader="dot" w:pos="9911"/>
+            </w:tabs>
+            <w:rPr>
+              <w:rFonts w:asciiTheme="minorHAnsi" w:eastAsiaTheme="minorEastAsia" w:hAnsiTheme="minorHAnsi" w:cstheme="minorBidi"/>
+              <w:noProof/>
+              <w:sz w:val="22"/>
+              <w:szCs w:val="22"/>
+            </w:rPr>
+          </w:pPr>
+          <w:hyperlink w:anchor="_Toc92640415" w:history="1">
+            <w:r>
+              <w:rPr>
+                <w:rStyle w:val="af8"/>
+                <w:noProof/>
+              </w:rPr>
+              <w:t>3.2. Создание шаблона страницы</w:t>
+            </w:r>
+            <w:r>
+              <w:rPr>
+                <w:noProof/>
+                <w:webHidden/>
+              </w:rPr>
+              <w:tab/>
+            </w:r>
+            <w:r>
+              <w:rPr>
+                <w:noProof/>
+                <w:webHidden/>
+              </w:rPr>
+              <w:fldChar w:fldCharType="begin"/>
+            </w:r>
+            <w:r>
+              <w:rPr>
+                <w:noProof/>
+                <w:webHidden/>
+              </w:rPr>
+              <w:instrText xml:space="preserve"> PAGEREF _Toc92640415 \h </w:instrText>
+            </w:r>
+            <w:r>
+              <w:rPr>
+                <w:noProof/>
+                <w:webHidden/>
+              </w:rPr>
+            </w:r>
+            <w:r>
+              <w:rPr>
+                <w:noProof/>
+                <w:webHidden/>
+              </w:rPr>
+              <w:fldChar w:fldCharType="separate"/>
+            </w:r>
+            <w:r>
+              <w:rPr>
+                <w:noProof/>
+                <w:webHidden/>
+              </w:rPr>
+              <w:t>9</w:t>
             </w:r>
             <w:r>
               <w:rPr>
@@ -1447,13 +2384,13 @@
               <w:szCs w:val="22"/>
             </w:rPr>
           </w:pPr>
-          <w:hyperlink w:anchor="_Toc92554372" w:history="1">
+          <w:hyperlink w:anchor="_Toc92640416" w:history="1">
             <w:r>
               <w:rPr>
                 <w:rStyle w:val="af8"/>
                 <w:noProof/>
               </w:rPr>
-              <w:t>3. Разработка пользовательского интерфейса</w:t>
+              <w:t>Заключение</w:t>
             </w:r>
             <w:r>
               <w:rPr>
@@ -1474,7 +2411,7 @@
                 <w:noProof/>
                 <w:webHidden/>
               </w:rPr>
-              <w:instrText xml:space="preserve"> PAGEREF _Toc92554372 \h </w:instrText>
+              <w:instrText xml:space="preserve"> PAGEREF _Toc92640416 \h </w:instrText>
             </w:r>
             <w:r>
               <w:rPr>
@@ -1494,78 +2431,7 @@
                 <w:noProof/>
                 <w:webHidden/>
               </w:rPr>
-              <w:t>6</w:t>
-            </w:r>
-            <w:r>
-              <w:rPr>
-                <w:noProof/>
-                <w:webHidden/>
-              </w:rPr>
-              <w:fldChar w:fldCharType="end"/>
-            </w:r>
-          </w:hyperlink>
-        </w:p>
-        <w:p>
-          <w:pPr>
-            <w:pStyle w:val="22"/>
-            <w:tabs>
-              <w:tab w:val="right" w:leader="dot" w:pos="9911"/>
-            </w:tabs>
-            <w:rPr>
-              <w:rFonts w:asciiTheme="minorHAnsi" w:eastAsiaTheme="minorEastAsia" w:hAnsiTheme="minorHAnsi" w:cstheme="minorBidi"/>
-              <w:noProof/>
-              <w:sz w:val="22"/>
-              <w:szCs w:val="22"/>
-            </w:rPr>
-          </w:pPr>
-          <w:hyperlink w:anchor="_Toc92554373" w:history="1">
-            <w:r>
-              <w:rPr>
-                <w:rStyle w:val="af8"/>
-                <w:noProof/>
-              </w:rPr>
-              <w:t>3.1.</w:t>
-            </w:r>
-            <w:r>
-              <w:rPr>
-                <w:noProof/>
-                <w:webHidden/>
-              </w:rPr>
-              <w:tab/>
-            </w:r>
-            <w:r>
-              <w:rPr>
-                <w:noProof/>
-                <w:webHidden/>
-              </w:rPr>
-              <w:fldChar w:fldCharType="begin"/>
-            </w:r>
-            <w:r>
-              <w:rPr>
-                <w:noProof/>
-                <w:webHidden/>
-              </w:rPr>
-              <w:instrText xml:space="preserve"> PAGEREF _Toc92554373 \h </w:instrText>
-            </w:r>
-            <w:r>
-              <w:rPr>
-                <w:noProof/>
-                <w:webHidden/>
-              </w:rPr>
-            </w:r>
-            <w:r>
-              <w:rPr>
-                <w:noProof/>
-                <w:webHidden/>
-              </w:rPr>
-              <w:fldChar w:fldCharType="separate"/>
-            </w:r>
-            <w:r>
-              <w:rPr>
-                <w:noProof/>
-                <w:webHidden/>
-              </w:rPr>
-              <w:t>6</w:t>
+              <w:t>12</w:t>
             </w:r>
             <w:r>
               <w:rPr>
@@ -1589,13 +2455,13 @@
               <w:szCs w:val="22"/>
             </w:rPr>
           </w:pPr>
-          <w:hyperlink w:anchor="_Toc92554374" w:history="1">
+          <w:hyperlink w:anchor="_Toc92640417" w:history="1">
             <w:r>
               <w:rPr>
                 <w:rStyle w:val="af8"/>
                 <w:noProof/>
               </w:rPr>
-              <w:t>Заключение</w:t>
+              <w:t>Библиографический список</w:t>
             </w:r>
             <w:r>
               <w:rPr>
@@ -1616,7 +2482,7 @@
                 <w:noProof/>
                 <w:webHidden/>
               </w:rPr>
-              <w:instrText xml:space="preserve"> PAGEREF _Toc92554374 \h </w:instrText>
+              <w:instrText xml:space="preserve"> PAGEREF _Toc92640417 \h </w:instrText>
             </w:r>
             <w:r>
               <w:rPr>
@@ -1636,7 +2502,7 @@
                 <w:noProof/>
                 <w:webHidden/>
               </w:rPr>
-              <w:t>7</w:t>
+              <w:t>13</w:t>
             </w:r>
             <w:r>
               <w:rPr>
@@ -1660,13 +2526,13 @@
               <w:szCs w:val="22"/>
             </w:rPr>
           </w:pPr>
-          <w:hyperlink w:anchor="_Toc92554375" w:history="1">
+          <w:hyperlink w:anchor="_Toc92640418" w:history="1">
             <w:r>
               <w:rPr>
                 <w:rStyle w:val="af8"/>
                 <w:noProof/>
               </w:rPr>
-              <w:t>Библиографический список</w:t>
+              <w:t>Приложения</w:t>
             </w:r>
             <w:r>
               <w:rPr>
@@ -1687,7 +2553,7 @@
                 <w:noProof/>
                 <w:webHidden/>
               </w:rPr>
-              <w:instrText xml:space="preserve"> PAGEREF _Toc92554375 \h </w:instrText>
+              <w:instrText xml:space="preserve"> PAGEREF _Toc92640418 \h </w:instrText>
             </w:r>
             <w:r>
               <w:rPr>
@@ -1707,78 +2573,7 @@
                 <w:noProof/>
                 <w:webHidden/>
               </w:rPr>
-              <w:t>8</w:t>
-            </w:r>
-            <w:r>
-              <w:rPr>
-                <w:noProof/>
-                <w:webHidden/>
-              </w:rPr>
-              <w:fldChar w:fldCharType="end"/>
-            </w:r>
-          </w:hyperlink>
-        </w:p>
-        <w:p>
-          <w:pPr>
-            <w:pStyle w:val="12"/>
-            <w:tabs>
-              <w:tab w:val="right" w:leader="dot" w:pos="9911"/>
-            </w:tabs>
-            <w:rPr>
-              <w:rFonts w:asciiTheme="minorHAnsi" w:eastAsiaTheme="minorEastAsia" w:hAnsiTheme="minorHAnsi" w:cstheme="minorBidi"/>
-              <w:noProof/>
-              <w:sz w:val="22"/>
-              <w:szCs w:val="22"/>
-            </w:rPr>
-          </w:pPr>
-          <w:hyperlink w:anchor="_Toc92554376" w:history="1">
-            <w:r>
-              <w:rPr>
-                <w:rStyle w:val="af8"/>
-                <w:noProof/>
-              </w:rPr>
-              <w:t>Приложения</w:t>
-            </w:r>
-            <w:r>
-              <w:rPr>
-                <w:noProof/>
-                <w:webHidden/>
-              </w:rPr>
-              <w:tab/>
-            </w:r>
-            <w:r>
-              <w:rPr>
-                <w:noProof/>
-                <w:webHidden/>
-              </w:rPr>
-              <w:fldChar w:fldCharType="begin"/>
-            </w:r>
-            <w:r>
-              <w:rPr>
-                <w:noProof/>
-                <w:webHidden/>
-              </w:rPr>
-              <w:instrText xml:space="preserve"> PAGEREF _Toc92554376 \h </w:instrText>
-            </w:r>
-            <w:r>
-              <w:rPr>
-                <w:noProof/>
-                <w:webHidden/>
-              </w:rPr>
-            </w:r>
-            <w:r>
-              <w:rPr>
-                <w:noProof/>
-                <w:webHidden/>
-              </w:rPr>
-              <w:fldChar w:fldCharType="separate"/>
-            </w:r>
-            <w:r>
-              <w:rPr>
-                <w:noProof/>
-                <w:webHidden/>
-              </w:rPr>
-              <w:t>9</w:t>
+              <w:t>14</w:t>
             </w:r>
             <w:r>
               <w:rPr>
@@ -1828,6 +2623,77 @@
         </w:rPr>
       </w:pPr>
       <w:r>
+        <w:rPr>
+          <w:noProof/>
+        </w:rPr>
+        <mc:AlternateContent>
+          <mc:Choice Requires="wps">
+            <w:drawing>
+              <wp:anchor distT="0" distB="0" distL="114300" distR="114300" simplePos="0" relativeHeight="251661312" behindDoc="0" locked="0" layoutInCell="1" allowOverlap="1" wp14:anchorId="035AB0FC" wp14:editId="1E115CDC">
+                <wp:simplePos x="0" y="0"/>
+                <wp:positionH relativeFrom="column">
+                  <wp:posOffset>2909570</wp:posOffset>
+                </wp:positionH>
+                <wp:positionV relativeFrom="paragraph">
+                  <wp:posOffset>2945765</wp:posOffset>
+                </wp:positionV>
+                <wp:extent cx="609600" cy="314325"/>
+                <wp:effectExtent l="0" t="0" r="19050" b="28575"/>
+                <wp:wrapNone/>
+                <wp:docPr id="25" name="Прямоугольник 25"/>
+                <wp:cNvGraphicFramePr/>
+                <a:graphic xmlns:a="http://schemas.openxmlformats.org/drawingml/2006/main">
+                  <a:graphicData uri="http://schemas.microsoft.com/office/word/2010/wordprocessingShape">
+                    <wps:wsp>
+                      <wps:cNvSpPr/>
+                      <wps:spPr>
+                        <a:xfrm>
+                          <a:off x="0" y="0"/>
+                          <a:ext cx="609600" cy="314325"/>
+                        </a:xfrm>
+                        <a:prstGeom prst="rect">
+                          <a:avLst/>
+                        </a:prstGeom>
+                        <a:ln>
+                          <a:solidFill>
+                            <a:schemeClr val="bg1"/>
+                          </a:solidFill>
+                        </a:ln>
+                      </wps:spPr>
+                      <wps:style>
+                        <a:lnRef idx="2">
+                          <a:schemeClr val="accent6"/>
+                        </a:lnRef>
+                        <a:fillRef idx="1">
+                          <a:schemeClr val="lt1"/>
+                        </a:fillRef>
+                        <a:effectRef idx="0">
+                          <a:schemeClr val="accent6"/>
+                        </a:effectRef>
+                        <a:fontRef idx="minor">
+                          <a:schemeClr val="dk1"/>
+                        </a:fontRef>
+                      </wps:style>
+                      <wps:bodyPr rot="0" spcFirstLastPara="0" vertOverflow="overflow" horzOverflow="overflow" vert="horz" wrap="square" lIns="91440" tIns="45720" rIns="91440" bIns="45720" numCol="1" spcCol="0" rtlCol="0" fromWordArt="0" anchor="ctr" anchorCtr="0" forceAA="0" compatLnSpc="1">
+                        <a:prstTxWarp prst="textNoShape">
+                          <a:avLst/>
+                        </a:prstTxWarp>
+                        <a:noAutofit/>
+                      </wps:bodyPr>
+                    </wps:wsp>
+                  </a:graphicData>
+                </a:graphic>
+              </wp:anchor>
+            </w:drawing>
+          </mc:Choice>
+          <mc:Fallback>
+            <w:pict>
+              <v:rect w14:anchorId="46CD892D" id="Прямоугольник 25" o:spid="_x0000_s1026" style="position:absolute;margin-left:229.1pt;margin-top:231.95pt;width:48pt;height:24.75pt;z-index:251661312;visibility:visible;mso-wrap-style:square;mso-wrap-distance-left:9pt;mso-wrap-distance-top:0;mso-wrap-distance-right:9pt;mso-wrap-distance-bottom:0;mso-position-horizontal:absolute;mso-position-horizontal-relative:text;mso-position-vertical:absolute;mso-position-vertical-relative:text;v-text-anchor:middle" o:gfxdata="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" fillcolor="white [3201]" strokecolor="white [3212]" strokeweight="1pt"/>
+            </w:pict>
+          </mc:Fallback>
+        </mc:AlternateContent>
+      </w:r>
+      <w:r>
         <w:br w:type="page"/>
       </w:r>
     </w:p>
@@ -1840,7 +2706,7 @@
         </w:numPr>
         <w:spacing w:after="240"/>
       </w:pPr>
-      <w:bookmarkStart w:id="16" w:name="_Toc92554365"/>
+      <w:bookmarkStart w:id="16" w:name="_Toc92640395"/>
       <w:r>
         <w:lastRenderedPageBreak/>
         <w:t>Введение</w:t>
@@ -1851,6 +2717,51 @@
       <w:pPr>
         <w:pStyle w:val="af2"/>
       </w:pPr>
+      <w:r>
+        <w:t>Тех</w:t>
+      </w:r>
+      <w:r>
+        <w:t xml:space="preserve">ническая </w:t>
+      </w:r>
+      <w:r>
+        <w:t>поддержка — это</w:t>
+      </w:r>
+      <w:r>
+        <w:t xml:space="preserve"> инструмент постпродажного обслуживания. Пользователи контактируют с ее сотрудниками либо после покупки оборудования или сервиса, либо по завершении проекта — это может быть создание программного решения, сайта или даже внедрение целой </w:t>
+      </w:r>
+      <w:r>
+        <w:t xml:space="preserve">инфраструктуры. </w:t>
+      </w:r>
+    </w:p>
+    <w:p>
+      <w:pPr>
+        <w:pStyle w:val="af2"/>
+      </w:pPr>
+      <w:r>
+        <w:t>Задача поддержки — принимать обращения клиентов, у которых возникают проблемы, фиксировать их и решать (в момент обращения или после — в соответствии с Соглашением об уровне сервиса — SLA). Иногда для решения проблемы клиента достаточно ответа на вопрос, а в других случаях требуется передать заявку профильному специалисту, который разберется в проблеме, даст развернутое объяснение и вернет работоспособность решению.</w:t>
+      </w:r>
+    </w:p>
+    <w:p>
+      <w:pPr>
+        <w:pStyle w:val="af2"/>
+      </w:pPr>
+      <w:r>
+        <w:t xml:space="preserve">Осуществление поддержки через </w:t>
+      </w:r>
+      <w:r>
+        <w:rPr>
+          <w:lang w:val="en-US"/>
+        </w:rPr>
+        <w:t>web</w:t>
+      </w:r>
+      <w:r>
+        <w:t xml:space="preserve">-сервисы — это удобно, потому что это в значительной степени позволяет запросить консультацию по проблеме находясь в любой точке мира. Тоже касается и документации для используемого программного обеспечения. Если она размещена в доступном месте, то это в некоторой степени может уменьшить количество возникающих вопросов в процессе использования модуля. </w:t>
+      </w:r>
+    </w:p>
+    <w:p>
+      <w:pPr>
+        <w:pStyle w:val="af2"/>
+      </w:pPr>
     </w:p>
     <w:p>
       <w:pPr>
@@ -1869,7 +2780,7 @@
         <w:lastRenderedPageBreak/>
         <w:t xml:space="preserve"> </w:t>
       </w:r>
-      <w:bookmarkStart w:id="17" w:name="_Toc92554366"/>
+      <w:bookmarkStart w:id="17" w:name="_Toc92640396"/>
       <w:r>
         <w:t xml:space="preserve">Постановка задачи </w:t>
       </w:r>
@@ -1885,7 +2796,7 @@
       <w:r>
         <w:t xml:space="preserve"> </w:t>
       </w:r>
-      <w:bookmarkStart w:id="18" w:name="_Toc92554367"/>
+      <w:bookmarkStart w:id="18" w:name="_Toc92640397"/>
       <w:r>
         <w:t>Постановка задачи</w:t>
       </w:r>
@@ -1983,7 +2894,10 @@
       <w:pPr>
         <w:pStyle w:val="a6"/>
       </w:pPr>
-      <w:bookmarkStart w:id="19" w:name="_Toc92554368"/>
+      <w:r>
+        <w:t xml:space="preserve"> </w:t>
+      </w:r>
+      <w:bookmarkStart w:id="19" w:name="_Toc92640398"/>
       <w:r>
         <w:t>Описание предметной области</w:t>
       </w:r>
@@ -2059,11 +2973,14 @@
       <w:r>
         <w:t xml:space="preserve"> </w:t>
       </w:r>
-      <w:bookmarkStart w:id="20" w:name="_Toc92554369"/>
-      <w:r>
-        <w:t xml:space="preserve">Выбор инструментальных средств </w:t>
+      <w:bookmarkStart w:id="20" w:name="_Toc92640399"/>
+      <w:r>
+        <w:t>Выбор инструментальных средств</w:t>
       </w:r>
       <w:bookmarkEnd w:id="20"/>
+      <w:r>
+        <w:t xml:space="preserve"> </w:t>
+      </w:r>
     </w:p>
     <w:p>
       <w:pPr>
@@ -2072,12 +2989,14 @@
       <w:r>
         <w:t xml:space="preserve"> </w:t>
       </w:r>
+      <w:bookmarkStart w:id="21" w:name="_Toc92640400"/>
       <w:r>
         <w:t>Описание инструмента</w:t>
       </w:r>
       <w:r>
         <w:t xml:space="preserve"> разработки</w:t>
       </w:r>
+      <w:bookmarkEnd w:id="21"/>
     </w:p>
     <w:p>
       <w:pPr>
@@ -2128,75 +3047,27 @@
         <w:t xml:space="preserve"> Контроллеры </w:t>
       </w:r>
       <w:r>
-        <w:t xml:space="preserve">- </w:t>
-      </w:r>
-      <w:r>
-        <w:t>основная часть компонента, в которой находится вся бизнес-логика. Задача контроллера - получить запрос от пользователя, обработать его и вернуть результат (например, HTML-страницу или JSON).</w:t>
+        <w:t>- основная часть компонента, в которой находится вся бизнес-логика. Задача контроллера - получить запрос от пользователя, обработать его и вернуть результат (например, HTML-страницу или JSON). Каждый компонент может иметь 2 контроллера - frontend и backend, которые работают в пользовательской и административной части сайта соответственно.</w:t>
+      </w:r>
+    </w:p>
+    <w:p>
+      <w:pPr>
+        <w:pStyle w:val="af2"/>
+      </w:pPr>
+      <w:r>
+        <w:sym w:font="Symbol" w:char="F02D"/>
       </w:r>
       <w:r>
         <w:t xml:space="preserve"> </w:t>
       </w:r>
       <w:r>
-        <w:t>Каждый компонент может иметь 2 контроллера - frontend и backend, которые работают в пользовательской и административной части сайта соответственно.</w:t>
-      </w:r>
-    </w:p>
-    <w:p>
-      <w:pPr>
-        <w:pStyle w:val="af2"/>
-      </w:pPr>
-      <w:r>
-        <w:sym w:font="Symbol" w:char="F02D"/>
-      </w:r>
-      <w:r>
-        <w:t xml:space="preserve"> </w:t>
-      </w:r>
-      <w:r>
         <w:t>Виджеты</w:t>
       </w:r>
       <w:r>
         <w:t xml:space="preserve"> - это небольшие блоки которые выводятся на страницах сайта. Они могут быть расположены в боковой колонке, шапке, подвале или теле страницы, согласно макета и схемы шаблона.</w:t>
       </w:r>
       <w:r>
-        <w:t xml:space="preserve"> </w:t>
-      </w:r>
-      <w:r>
-        <w:t>Виджеты различаются по своим функциям и в основном служат для вывода:</w:t>
-      </w:r>
-      <w:r>
-        <w:t xml:space="preserve"> </w:t>
-      </w:r>
-      <w:r>
-        <w:t>меню,</w:t>
-      </w:r>
-      <w:r>
-        <w:t xml:space="preserve"> </w:t>
-      </w:r>
-      <w:r>
-        <w:t>тела страницы (в динамической схеме)</w:t>
-      </w:r>
-      <w:r>
-        <w:t xml:space="preserve">, </w:t>
-      </w:r>
-      <w:r>
-        <w:t>простого текста,</w:t>
-      </w:r>
-      <w:r>
-        <w:t xml:space="preserve"> </w:t>
-      </w:r>
-      <w:r>
-        <w:t>списков контента,</w:t>
-      </w:r>
-      <w:r>
-        <w:t xml:space="preserve"> </w:t>
-      </w:r>
-      <w:r>
-        <w:t>вспомогательной информации,</w:t>
-      </w:r>
-      <w:r>
-        <w:t xml:space="preserve"> </w:t>
-      </w:r>
-      <w:r>
-        <w:t>списка каких-либо записей.</w:t>
+        <w:t xml:space="preserve"> Виджеты различаются по своим функциям и в основном служат для вывода: меню, тела страницы (в динамической схеме), простого текста, списков контента, вспомогательной информации, списка каких-либо записей.</w:t>
       </w:r>
     </w:p>
     <w:p>
@@ -2327,10 +3198,7 @@
         <w:sym w:font="Symbol" w:char="F02D"/>
       </w:r>
       <w:r>
-        <w:t xml:space="preserve"> </w:t>
-      </w:r>
-      <w:r>
-        <w:t>Запускается файл index.php;</w:t>
+        <w:t xml:space="preserve"> Запускается файл index.php;</w:t>
       </w:r>
     </w:p>
     <w:p>
@@ -2342,89 +3210,76 @@
         <w:sym w:font="Symbol" w:char="F02D"/>
       </w:r>
       <w:r>
+        <w:t xml:space="preserve"> Роутер определяет какой компонент был запрошен и запускает его контроллер;</w:t>
+      </w:r>
+    </w:p>
+    <w:p>
+      <w:pPr>
+        <w:pStyle w:val="af2"/>
+      </w:pPr>
+      <w:r>
+        <w:sym w:font="Symbol" w:char="F02D"/>
+      </w:r>
+      <w:r>
+        <w:t xml:space="preserve"> Контроллер получает параметры запроса из URL, либо из формы заполненной пользователем;</w:t>
+      </w:r>
+    </w:p>
+    <w:p>
+      <w:pPr>
+        <w:pStyle w:val="af2"/>
+      </w:pPr>
+      <w:r>
+        <w:sym w:font="Symbol" w:char="F02D"/>
+      </w:r>
+      <w:r>
+        <w:t xml:space="preserve"> Контроллер получает (или сохраняет) данные через модель;</w:t>
+      </w:r>
+    </w:p>
+    <w:p>
+      <w:pPr>
+        <w:pStyle w:val="af2"/>
+      </w:pPr>
+      <w:r>
+        <w:sym w:font="Symbol" w:char="F02D"/>
+      </w:r>
+      <w:r>
+        <w:t xml:space="preserve"> Контроллер обрабатывает данные необходимым образом;</w:t>
+      </w:r>
+    </w:p>
+    <w:p>
+      <w:pPr>
+        <w:pStyle w:val="af2"/>
+      </w:pPr>
+      <w:r>
+        <w:sym w:font="Symbol" w:char="F02D"/>
+      </w:r>
+      <w:r>
+        <w:t xml:space="preserve"> Контроллер вызывает шаблон и передает в него полученные (или обработанные) данные;</w:t>
+      </w:r>
+    </w:p>
+    <w:p>
+      <w:pPr>
+        <w:pStyle w:val="af2"/>
+      </w:pPr>
+      <w:r>
+        <w:sym w:font="Symbol" w:char="F02D"/>
+      </w:r>
+      <w:r>
+        <w:t xml:space="preserve"> Шаблон формирует конечную HTML-страницу, которая возвращается пользователю.</w:t>
+      </w:r>
+    </w:p>
+    <w:p>
+      <w:pPr>
+        <w:pStyle w:val="a7"/>
+      </w:pPr>
+      <w:r>
         <w:t xml:space="preserve"> </w:t>
       </w:r>
-      <w:r>
-        <w:t>Роутер определяет какой компонент был запрошен и запускает его контроллер;</w:t>
-      </w:r>
-    </w:p>
-    <w:p>
-      <w:pPr>
-        <w:pStyle w:val="af2"/>
-      </w:pPr>
-      <w:r>
-        <w:sym w:font="Symbol" w:char="F02D"/>
-      </w:r>
-      <w:r>
-        <w:t xml:space="preserve"> </w:t>
-      </w:r>
-      <w:r>
-        <w:t>Контроллер получает параметры запроса из URL, либо из формы заполненной пользователем;</w:t>
-      </w:r>
-    </w:p>
-    <w:p>
-      <w:pPr>
-        <w:pStyle w:val="af2"/>
-      </w:pPr>
-      <w:r>
-        <w:sym w:font="Symbol" w:char="F02D"/>
-      </w:r>
-      <w:r>
-        <w:t xml:space="preserve"> </w:t>
-      </w:r>
-      <w:r>
-        <w:t>Контроллер получает (или сохраняет) данные через модель;</w:t>
-      </w:r>
-    </w:p>
-    <w:p>
-      <w:pPr>
-        <w:pStyle w:val="af2"/>
-      </w:pPr>
-      <w:r>
-        <w:sym w:font="Symbol" w:char="F02D"/>
-      </w:r>
-      <w:r>
-        <w:t xml:space="preserve"> </w:t>
-      </w:r>
-      <w:r>
-        <w:t>Контроллер обрабатывает данные необходимым образом;</w:t>
-      </w:r>
-    </w:p>
-    <w:p>
-      <w:pPr>
-        <w:pStyle w:val="af2"/>
-      </w:pPr>
-      <w:r>
-        <w:sym w:font="Symbol" w:char="F02D"/>
-      </w:r>
-      <w:r>
-        <w:t xml:space="preserve"> </w:t>
-      </w:r>
-      <w:r>
-        <w:t>Контроллер вызывает шаблон и передает в него полученные (или обработанные) данные;</w:t>
-      </w:r>
-    </w:p>
-    <w:p>
-      <w:pPr>
-        <w:pStyle w:val="af2"/>
-      </w:pPr>
-      <w:r>
-        <w:sym w:font="Symbol" w:char="F02D"/>
-      </w:r>
-      <w:r>
-        <w:t xml:space="preserve"> </w:t>
-      </w:r>
-      <w:r>
-        <w:t>Шаблон формирует конечную HTML-страницу, которая возвращается пользователю.</w:t>
-      </w:r>
-    </w:p>
-    <w:p>
-      <w:pPr>
-        <w:pStyle w:val="a7"/>
-      </w:pPr>
-      <w:r>
-        <w:t xml:space="preserve"> Размещение сайта в Интернете</w:t>
-      </w:r>
+      <w:bookmarkStart w:id="22" w:name="_Toc92640401"/>
+      <w:r>
+        <w:t>Размещение сайта в Интернете</w:t>
+      </w:r>
+      <w:bookmarkEnd w:id="22"/>
     </w:p>
     <w:p>
       <w:pPr>
@@ -2480,11 +3335,11 @@
         <w:lastRenderedPageBreak/>
         <w:t xml:space="preserve"> </w:t>
       </w:r>
-      <w:bookmarkStart w:id="21" w:name="_Toc92554370"/>
+      <w:bookmarkStart w:id="23" w:name="_Toc92640402"/>
       <w:r>
         <w:t>Разработка технического задания</w:t>
       </w:r>
-      <w:bookmarkEnd w:id="21"/>
+      <w:bookmarkEnd w:id="23"/>
       <w:r>
         <w:t xml:space="preserve"> </w:t>
       </w:r>
@@ -2493,9 +3348,11 @@
       <w:pPr>
         <w:pStyle w:val="a6"/>
       </w:pPr>
+      <w:bookmarkStart w:id="24" w:name="_Toc92640403"/>
       <w:r>
         <w:t>Общие сведения</w:t>
       </w:r>
+      <w:bookmarkEnd w:id="24"/>
     </w:p>
     <w:p>
       <w:pPr>
@@ -2504,9 +3361,11 @@
       <w:r>
         <w:t xml:space="preserve"> </w:t>
       </w:r>
+      <w:bookmarkStart w:id="25" w:name="_Toc92640404"/>
       <w:r>
         <w:t>Полное наименование системы и ее условное обозначение</w:t>
       </w:r>
+      <w:bookmarkEnd w:id="25"/>
     </w:p>
     <w:p>
       <w:pPr>
@@ -2521,8 +3380,13 @@
         <w:pStyle w:val="a7"/>
       </w:pPr>
       <w:r>
-        <w:t xml:space="preserve"> Основание для разработки</w:t>
-      </w:r>
+        <w:t xml:space="preserve"> </w:t>
+      </w:r>
+      <w:bookmarkStart w:id="26" w:name="_Toc92640405"/>
+      <w:r>
+        <w:t>Основание для разработки</w:t>
+      </w:r>
+      <w:bookmarkEnd w:id="26"/>
     </w:p>
     <w:p>
       <w:pPr>
@@ -2545,48 +3409,48 @@
       <w:r>
         <w:t xml:space="preserve"> </w:t>
       </w:r>
+      <w:bookmarkStart w:id="27" w:name="_Toc92640406"/>
       <w:r>
         <w:t xml:space="preserve">Назначение </w:t>
       </w:r>
       <w:r>
         <w:t>создаваемого сайта</w:t>
       </w:r>
-    </w:p>
-    <w:p>
-      <w:pPr>
-        <w:pStyle w:val="af2"/>
-      </w:pPr>
-      <w:r>
-        <w:t xml:space="preserve">Сайт создается для того, чтобы </w:t>
-      </w:r>
-      <w:r>
-        <w:t>помочь пользователям</w:t>
-      </w:r>
-      <w:r>
-        <w:t xml:space="preserve"> модуля управления персоналом</w:t>
-      </w:r>
-      <w:r>
-        <w:t xml:space="preserve"> решать возникающие проблемы с продуктом и его использованием.</w:t>
-      </w:r>
+      <w:bookmarkEnd w:id="27"/>
+    </w:p>
+    <w:p>
+      <w:pPr>
+        <w:pStyle w:val="af2"/>
+      </w:pPr>
+      <w:r>
+        <w:t xml:space="preserve">Сайт создается для того, чтобы помочь пользователям модуля управления персоналом решать возникающие проблемы с продуктом и его использованием. </w:t>
+      </w:r>
+    </w:p>
+    <w:p>
+      <w:pPr>
+        <w:pStyle w:val="a6"/>
+      </w:pPr>
       <w:r>
         <w:t xml:space="preserve"> </w:t>
       </w:r>
-    </w:p>
-    <w:p>
-      <w:pPr>
-        <w:pStyle w:val="a6"/>
-      </w:pPr>
-      <w:r>
-        <w:t xml:space="preserve"> Требования к разрабатываемой системе</w:t>
-      </w:r>
+      <w:bookmarkStart w:id="28" w:name="_Toc92640407"/>
+      <w:r>
+        <w:t>Требования к разрабатываемой системе</w:t>
+      </w:r>
+      <w:bookmarkEnd w:id="28"/>
     </w:p>
     <w:p>
       <w:pPr>
         <w:pStyle w:val="a7"/>
       </w:pPr>
       <w:r>
-        <w:t xml:space="preserve"> Требования к представлению сайта</w:t>
-      </w:r>
+        <w:t xml:space="preserve"> </w:t>
+      </w:r>
+      <w:bookmarkStart w:id="29" w:name="_Toc92640408"/>
+      <w:r>
+        <w:t>Требования к представлению сайта</w:t>
+      </w:r>
+      <w:bookmarkEnd w:id="29"/>
     </w:p>
     <w:p>
       <w:pPr>
@@ -2669,8 +3533,13 @@
         <w:pStyle w:val="a7"/>
       </w:pPr>
       <w:r>
-        <w:t xml:space="preserve"> Требования к графическому дизайну сайта</w:t>
-      </w:r>
+        <w:t xml:space="preserve"> </w:t>
+      </w:r>
+      <w:bookmarkStart w:id="30" w:name="_Toc92640409"/>
+      <w:r>
+        <w:t>Требования к графическому дизайну сайта</w:t>
+      </w:r>
+      <w:bookmarkEnd w:id="30"/>
     </w:p>
     <w:p>
       <w:pPr>
@@ -2688,16 +3557,7 @@
         <w:pStyle w:val="af2"/>
       </w:pPr>
       <w:r>
-        <w:t xml:space="preserve">Основные разделы сайта должны </w:t>
-      </w:r>
-      <w:r>
-        <w:t xml:space="preserve">быть доступны с первой страницы, на которой не </w:t>
-      </w:r>
-      <w:r>
-        <w:t>должно быть большого объема текстовой информации.</w:t>
-      </w:r>
-      <w:r>
-        <w:t xml:space="preserve"> </w:t>
+        <w:t xml:space="preserve">Основные разделы сайта должны быть доступны с первой страницы, на которой не должно быть большого объема текстовой информации. </w:t>
       </w:r>
     </w:p>
     <w:p>
@@ -2746,28 +3606,18 @@
         <w:pStyle w:val="af2"/>
       </w:pPr>
       <w:r>
-        <w:t xml:space="preserve">- внизу страницы </w:t>
-      </w:r>
-      <w:r>
-        <w:t>- краткая контактная информация (</w:t>
-      </w:r>
-      <w:r>
-        <w:t>телефон и e-mail компании</w:t>
-      </w:r>
-      <w:r>
-        <w:t>) и краткое навигационное меню, не отображаемое в мобильной версии сайта</w:t>
-      </w:r>
-      <w:r>
-        <w:t>;</w:t>
+        <w:t>- внизу страницы - краткая контактная информация (телефон и e-mail компании) и краткое навигационное меню, не отображаемое в мобильной версии сайта;</w:t>
       </w:r>
     </w:p>
     <w:p>
       <w:pPr>
         <w:pStyle w:val="a7"/>
       </w:pPr>
+      <w:bookmarkStart w:id="31" w:name="_Toc92640410"/>
       <w:r>
         <w:t>Требования к программному обеспечению серверной части</w:t>
       </w:r>
+      <w:bookmarkEnd w:id="31"/>
     </w:p>
     <w:p>
       <w:pPr>
@@ -2788,13 +3638,7 @@
         <w:t xml:space="preserve"> </w:t>
       </w:r>
       <w:r>
-        <w:t>Веб-сервер Apache с ус</w:t>
-      </w:r>
-      <w:r>
-        <w:t>тановленным модулем mod_rewrite и</w:t>
-      </w:r>
-      <w:r>
-        <w:t>ли веб-сервер Nginx с портированными в него правилами из файлов .htaccess CMS;</w:t>
+        <w:t>Веб-сервер Apache с установленным модулем mod_rewrite или веб-сервер Nginx с портированными в него правилами из файлов .htaccess CMS;</w:t>
       </w:r>
     </w:p>
     <w:p>
@@ -2805,13 +3649,45 @@
         <w:sym w:font="Symbol" w:char="F02D"/>
       </w:r>
       <w:r>
+        <w:t xml:space="preserve">  </w:t>
+      </w:r>
+      <w:r>
+        <w:t>Интерпретатор PHP версии 5.5 или выше. PHP 7.X, 8.X;</w:t>
+      </w:r>
+    </w:p>
+    <w:p>
+      <w:pPr>
+        <w:pStyle w:val="af2"/>
+        <w:rPr>
+          <w:lang w:val="en-US"/>
+        </w:rPr>
+      </w:pPr>
+      <w:r>
+        <w:sym w:font="Symbol" w:char="F02D"/>
+      </w:r>
+      <w:r>
+        <w:rPr>
+          <w:lang w:val="en-US"/>
+        </w:rPr>
         <w:t xml:space="preserve"> </w:t>
       </w:r>
       <w:r>
+        <w:t>Модули</w:t>
+      </w:r>
+      <w:r>
+        <w:rPr>
+          <w:lang w:val="en-US"/>
+        </w:rPr>
         <w:t xml:space="preserve"> </w:t>
       </w:r>
       <w:r>
-        <w:t>Интерпретатор PHP версии 5.5 или выше. PHP 7.X, 8.X;</w:t>
+        <w:t>для</w:t>
+      </w:r>
+      <w:r>
+        <w:rPr>
+          <w:lang w:val="en-US"/>
+        </w:rPr>
+        <w:t xml:space="preserve"> PHP: gd, iconv, mbstring, simplexml, json, filter;</w:t>
       </w:r>
     </w:p>
     <w:p>
@@ -2828,10 +3704,63 @@
         <w:rPr>
           <w:lang w:val="en-US"/>
         </w:rPr>
+        <w:t xml:space="preserve">  </w:t>
+      </w:r>
+      <w:r>
+        <w:t>СУБД</w:t>
+      </w:r>
+      <w:r>
+        <w:rPr>
+          <w:lang w:val="en-US"/>
+        </w:rPr>
+        <w:t xml:space="preserve"> MySQL 5+, MariaDB;</w:t>
+      </w:r>
+    </w:p>
+    <w:p>
+      <w:pPr>
+        <w:pStyle w:val="af2"/>
+        <w:rPr>
+          <w:lang w:val="en-US"/>
+        </w:rPr>
+      </w:pPr>
+      <w:r>
+        <w:sym w:font="Symbol" w:char="F02D"/>
+      </w:r>
+      <w:r>
+        <w:rPr>
+          <w:lang w:val="en-US"/>
+        </w:rPr>
+        <w:t xml:space="preserve">  </w:t>
+      </w:r>
+      <w:r>
+        <w:t>Опции</w:t>
+      </w:r>
+      <w:r>
+        <w:rPr>
+          <w:lang w:val="en-US"/>
+        </w:rPr>
+        <w:t xml:space="preserve"> PHP5.X register_globals </w:t>
+      </w:r>
+      <w:r>
+        <w:t>и</w:t>
+      </w:r>
+      <w:r>
+        <w:rPr>
+          <w:lang w:val="en-US"/>
+        </w:rPr>
+        <w:t xml:space="preserve"> magic_quotes_gpc </w:t>
+      </w:r>
+      <w:r>
+        <w:t>должны</w:t>
+      </w:r>
+      <w:r>
+        <w:rPr>
+          <w:lang w:val="en-US"/>
+        </w:rPr>
         <w:t xml:space="preserve"> </w:t>
       </w:r>
       <w:r>
-        <w:t>Модули</w:t>
+        <w:t>быть</w:t>
       </w:r>
       <w:r>
         <w:rPr>
@@ -2840,24 +3769,7 @@
         <w:t xml:space="preserve"> </w:t>
       </w:r>
       <w:r>
-        <w:t>для</w:t>
-      </w:r>
-      <w:r>
-        <w:rPr>
-          <w:lang w:val="en-US"/>
-        </w:rPr>
-        <w:t xml:space="preserve"> PHP: gd, iconv, mbstring, simplexml, json, filter;</w:t>
-      </w:r>
-    </w:p>
-    <w:p>
-      <w:pPr>
-        <w:pStyle w:val="af2"/>
-        <w:rPr>
-          <w:lang w:val="en-US"/>
-        </w:rPr>
-      </w:pPr>
-      <w:r>
-        <w:sym w:font="Symbol" w:char="F02D"/>
+        <w:t>выключены</w:t>
       </w:r>
       <w:r>
         <w:rPr>
@@ -2865,100 +3777,19 @@
         </w:rPr>
         <w:t xml:space="preserve"> </w:t>
       </w:r>
-      <w:r>
-        <w:rPr>
-          <w:lang w:val="en-US"/>
-        </w:rPr>
+    </w:p>
+    <w:p>
+      <w:pPr>
+        <w:pStyle w:val="a7"/>
+      </w:pPr>
+      <w:r>
         <w:t xml:space="preserve"> </w:t>
       </w:r>
-      <w:r>
-        <w:t>СУБД</w:t>
-      </w:r>
-      <w:r>
-        <w:rPr>
-          <w:lang w:val="en-US"/>
-        </w:rPr>
-        <w:t xml:space="preserve"> MySQL 5+, MariaDB;</w:t>
-      </w:r>
-    </w:p>
-    <w:p>
-      <w:pPr>
-        <w:pStyle w:val="af2"/>
-        <w:rPr>
-          <w:lang w:val="en-US"/>
-        </w:rPr>
-      </w:pPr>
-      <w:r>
-        <w:sym w:font="Symbol" w:char="F02D"/>
-      </w:r>
-      <w:r>
-        <w:rPr>
-          <w:lang w:val="en-US"/>
-        </w:rPr>
-        <w:t xml:space="preserve"> </w:t>
-      </w:r>
-      <w:r>
-        <w:rPr>
-          <w:lang w:val="en-US"/>
-        </w:rPr>
-        <w:t xml:space="preserve"> </w:t>
-      </w:r>
-      <w:r>
-        <w:t>Опции</w:t>
-      </w:r>
-      <w:r>
-        <w:rPr>
-          <w:lang w:val="en-US"/>
-        </w:rPr>
-        <w:t xml:space="preserve"> PHP5.X register_globals </w:t>
-      </w:r>
-      <w:r>
-        <w:t>и</w:t>
-      </w:r>
-      <w:r>
-        <w:rPr>
-          <w:lang w:val="en-US"/>
-        </w:rPr>
-        <w:t xml:space="preserve"> magic_quotes_gpc </w:t>
-      </w:r>
-      <w:r>
-        <w:t>должны</w:t>
-      </w:r>
-      <w:r>
-        <w:rPr>
-          <w:lang w:val="en-US"/>
-        </w:rPr>
-        <w:t xml:space="preserve"> </w:t>
-      </w:r>
-      <w:r>
-        <w:t>быть</w:t>
-      </w:r>
-      <w:r>
-        <w:rPr>
-          <w:lang w:val="en-US"/>
-        </w:rPr>
-        <w:t xml:space="preserve"> </w:t>
-      </w:r>
-      <w:r>
-        <w:t>выключены</w:t>
-      </w:r>
-      <w:r>
-        <w:rPr>
-          <w:lang w:val="en-US"/>
-        </w:rPr>
-        <w:t xml:space="preserve"> </w:t>
-      </w:r>
-    </w:p>
-    <w:p>
-      <w:pPr>
-        <w:pStyle w:val="a7"/>
-      </w:pPr>
-      <w:r>
-        <w:t xml:space="preserve"> </w:t>
-      </w:r>
+      <w:bookmarkStart w:id="32" w:name="_Toc92640411"/>
       <w:r>
         <w:t>Требования к клиентскому программному обеспечению</w:t>
       </w:r>
+      <w:bookmarkEnd w:id="32"/>
     </w:p>
     <w:p>
       <w:pPr>
@@ -2998,19 +3829,21 @@
       <w:pPr>
         <w:pStyle w:val="a7"/>
       </w:pPr>
+      <w:bookmarkStart w:id="33" w:name="_GoBack"/>
+      <w:bookmarkEnd w:id="33"/>
       <w:r>
         <w:t xml:space="preserve"> </w:t>
       </w:r>
+      <w:bookmarkStart w:id="34" w:name="_Toc92640412"/>
       <w:r>
         <w:t>Требования к составу и содержанию работ по вводу информационной системы</w:t>
       </w:r>
-    </w:p>
-    <w:p>
-      <w:pPr>
-        <w:pStyle w:val="af2"/>
-      </w:pPr>
-      <w:bookmarkStart w:id="22" w:name="_Toc92554371"/>
-      <w:bookmarkEnd w:id="22"/>
+      <w:bookmarkEnd w:id="34"/>
+    </w:p>
+    <w:p>
+      <w:pPr>
+        <w:pStyle w:val="af2"/>
+      </w:pPr>
       <w:r>
         <w:t xml:space="preserve">К </w:t>
       </w:r>
@@ -3085,11 +3918,11 @@
         <w:lastRenderedPageBreak/>
         <w:t xml:space="preserve"> </w:t>
       </w:r>
-      <w:bookmarkStart w:id="23" w:name="_Toc92554372"/>
+      <w:bookmarkStart w:id="35" w:name="_Toc92640413"/>
       <w:r>
         <w:t>Разработка пользовательского интерфейса</w:t>
       </w:r>
-      <w:bookmarkEnd w:id="23"/>
+      <w:bookmarkEnd w:id="35"/>
     </w:p>
     <w:p>
       <w:pPr>
@@ -3098,9 +3931,11 @@
       <w:r>
         <w:t xml:space="preserve"> </w:t>
       </w:r>
+      <w:bookmarkStart w:id="36" w:name="_Toc92640414"/>
       <w:r>
         <w:t>Разработка структуры страниц сайта</w:t>
       </w:r>
+      <w:bookmarkEnd w:id="36"/>
     </w:p>
     <w:p>
       <w:pPr>
@@ -3249,9 +4084,11 @@
       <w:pPr>
         <w:pStyle w:val="a6"/>
       </w:pPr>
+      <w:bookmarkStart w:id="37" w:name="_Toc92640415"/>
       <w:r>
         <w:t>Создание шаблона страницы</w:t>
       </w:r>
+      <w:bookmarkEnd w:id="37"/>
     </w:p>
     <w:p>
       <w:pPr>
@@ -3408,10 +4245,7 @@
         <w:t>. Содержимое файла</w:t>
       </w:r>
       <w:r>
-        <w:t xml:space="preserve"> </w:t>
-      </w:r>
-      <w:r>
-        <w:t>manifest</w:t>
+        <w:t xml:space="preserve"> manifest</w:t>
       </w:r>
       <w:r>
         <w:t xml:space="preserve"> для созданного шаблона приведено в </w:t>
@@ -3522,7 +4356,7 @@
         <w:t>Рисунок</w:t>
       </w:r>
       <w:r>
-        <w:t xml:space="preserve"> 3.1</w:t>
+        <w:t xml:space="preserve"> 3.2</w:t>
       </w:r>
       <w:r>
         <w:fldChar w:fldCharType="end"/>
@@ -3549,13 +4383,37 @@
         <w:t xml:space="preserve">Рисунок </w:t>
       </w:r>
       <w:r>
-        <w:t>3.2</w:t>
+        <w:t>3.3</w:t>
       </w:r>
       <w:r>
         <w:fldChar w:fldCharType="end"/>
       </w:r>
       <w:r>
-        <w:t xml:space="preserve">). </w:t>
+        <w:t xml:space="preserve">). Схема макета показана в приложении </w:t>
+      </w:r>
+      <w:r>
+        <w:fldChar w:fldCharType="begin"/>
+      </w:r>
+      <w:r>
+        <w:instrText xml:space="preserve"> REF _Ref92629659 \r \h </w:instrText>
+      </w:r>
+      <w:r>
+        <w:instrText xml:space="preserve"> \* MERGEFORMAT </w:instrText>
+      </w:r>
+      <w:r>
+        <w:fldChar w:fldCharType="separate"/>
+      </w:r>
+      <w:r>
+        <w:rPr>
+          <w:vanish/>
+        </w:rPr>
+        <w:t>Рисунок 3.5.Приложение</w:t>
+      </w:r>
+      <w:r>
+        <w:t xml:space="preserve"> B </w:t>
+      </w:r>
+      <w:r>
+        <w:fldChar w:fldCharType="end"/>
       </w:r>
     </w:p>
     <w:p>
@@ -3608,11 +4466,11 @@
       <w:pPr>
         <w:pStyle w:val="a8"/>
       </w:pPr>
-      <w:bookmarkStart w:id="24" w:name="_Ref92577468"/>
+      <w:bookmarkStart w:id="38" w:name="_Ref92577468"/>
       <w:r>
         <w:t>Выбор темы оформления</w:t>
       </w:r>
-      <w:bookmarkEnd w:id="24"/>
+      <w:bookmarkEnd w:id="38"/>
     </w:p>
     <w:p>
       <w:pPr>
@@ -3664,11 +4522,11 @@
       <w:pPr>
         <w:pStyle w:val="a8"/>
       </w:pPr>
-      <w:bookmarkStart w:id="25" w:name="_Ref92577618"/>
+      <w:bookmarkStart w:id="39" w:name="_Ref92577618"/>
       <w:r>
         <w:t>Настройка цветов выбранной темы</w:t>
       </w:r>
-      <w:bookmarkEnd w:id="25"/>
+      <w:bookmarkEnd w:id="39"/>
     </w:p>
     <w:p>
       <w:pPr>
@@ -3687,7 +4545,7 @@
         <w:fldChar w:fldCharType="separate"/>
       </w:r>
       <w:r>
-        <w:t>Рисунок 3.3</w:t>
+        <w:t>Рисунок 3.4</w:t>
       </w:r>
       <w:r>
         <w:fldChar w:fldCharType="end"/>
@@ -3747,21 +4605,18 @@
       <w:pPr>
         <w:pStyle w:val="a8"/>
       </w:pPr>
-      <w:bookmarkStart w:id="26" w:name="_Ref92578300"/>
+      <w:bookmarkStart w:id="40" w:name="_Ref92578300"/>
       <w:r>
         <w:t>Настройка макета</w:t>
       </w:r>
-      <w:bookmarkEnd w:id="26"/>
-    </w:p>
-    <w:p>
-      <w:pPr>
-        <w:pStyle w:val="af2"/>
-      </w:pPr>
-      <w:r>
-        <w:t>Таким о</w:t>
-      </w:r>
-      <w:r>
-        <w:t xml:space="preserve">бразом был получен новый интерфейс шаблона </w:t>
+      <w:bookmarkEnd w:id="40"/>
+    </w:p>
+    <w:p>
+      <w:pPr>
+        <w:pStyle w:val="af2"/>
+      </w:pPr>
+      <w:r>
+        <w:t xml:space="preserve">Таким образом был получен новый интерфейс шаблона </w:t>
       </w:r>
       <w:r>
         <w:rPr>
@@ -3836,8 +4691,6 @@
       <w:r>
         <w:t xml:space="preserve"> Созданный шаблон</w:t>
       </w:r>
-      <w:bookmarkStart w:id="27" w:name="_Toc92554373"/>
-      <w:bookmarkEnd w:id="27"/>
     </w:p>
     <w:p>
       <w:pPr>
@@ -3861,12 +4714,12 @@
           <w:numId w:val="0"/>
         </w:numPr>
       </w:pPr>
-      <w:bookmarkStart w:id="28" w:name="_Toc92554374"/>
+      <w:bookmarkStart w:id="41" w:name="_Toc92640416"/>
       <w:r>
         <w:lastRenderedPageBreak/>
         <w:t>Заключение</w:t>
       </w:r>
-      <w:bookmarkEnd w:id="28"/>
+      <w:bookmarkEnd w:id="41"/>
     </w:p>
     <w:p>
       <w:pPr>
@@ -3969,7 +4822,13 @@
         <w:t xml:space="preserve"> пользователей. </w:t>
       </w:r>
       <w:r>
-        <w:t xml:space="preserve">Для наполнения страницы содержимым используестя WYSIWYG редактор. </w:t>
+        <w:t xml:space="preserve">Для наполнения страницы содержимым </w:t>
+      </w:r>
+      <w:r>
+        <w:t>используется</w:t>
+      </w:r>
+      <w:r>
+        <w:t xml:space="preserve"> WYSIWYG редактор. </w:t>
       </w:r>
     </w:p>
     <w:p>
@@ -3993,12 +4852,12 @@
         </w:numPr>
         <w:spacing w:after="240"/>
       </w:pPr>
-      <w:bookmarkStart w:id="29" w:name="_Toc92554375"/>
+      <w:bookmarkStart w:id="42" w:name="_Toc92640417"/>
       <w:r>
         <w:lastRenderedPageBreak/>
         <w:t>Библиографический список</w:t>
       </w:r>
-      <w:bookmarkEnd w:id="29"/>
+      <w:bookmarkEnd w:id="42"/>
     </w:p>
     <w:p>
       <w:pPr>
@@ -4091,10 +4950,85 @@
         <w:pStyle w:val="af2"/>
       </w:pPr>
       <w:r>
-        <w:t xml:space="preserve">2. </w:t>
-      </w:r>
-      <w:bookmarkStart w:id="30" w:name="_GoBack"/>
-      <w:bookmarkEnd w:id="30"/>
+        <w:t>2.</w:t>
+      </w:r>
+      <w:r>
+        <w:t xml:space="preserve"> </w:t>
+      </w:r>
+      <w:r>
+        <w:t xml:space="preserve">Бесплатные хостинги </w:t>
+      </w:r>
+      <w:r>
+        <w:t>[</w:t>
+      </w:r>
+      <w:r>
+        <w:t>Электронный ресурс</w:t>
+      </w:r>
+      <w:r>
+        <w:t>]</w:t>
+      </w:r>
+      <w:r>
+        <w:t xml:space="preserve"> </w:t>
+      </w:r>
+      <w:r>
+        <w:rPr>
+          <w:lang w:val="en-US"/>
+        </w:rPr>
+        <w:t>URL</w:t>
+      </w:r>
+      <w:r>
+        <w:t>:</w:t>
+      </w:r>
+      <w:r>
+        <w:t xml:space="preserve"> </w:t>
+      </w:r>
+      <w:r>
+        <w:t>https://thecode.media/free-hosting/</w:t>
+      </w:r>
+    </w:p>
+    <w:p>
+      <w:pPr>
+        <w:pStyle w:val="af2"/>
+      </w:pPr>
+      <w:r>
+        <w:t>3.</w:t>
+      </w:r>
+      <w:r>
+        <w:t xml:space="preserve"> Почему 000</w:t>
+      </w:r>
+      <w:r>
+        <w:rPr>
+          <w:lang w:val="en-US"/>
+        </w:rPr>
+        <w:t>webhost</w:t>
+      </w:r>
+      <w:r>
+        <w:t xml:space="preserve"> </w:t>
+      </w:r>
+      <w:r>
+        <w:t>[</w:t>
+      </w:r>
+      <w:r>
+        <w:t>Электронный ресурс</w:t>
+      </w:r>
+      <w:r>
+        <w:t>]</w:t>
+      </w:r>
+      <w:r>
+        <w:t xml:space="preserve"> </w:t>
+      </w:r>
+      <w:r>
+        <w:rPr>
+          <w:lang w:val="en-US"/>
+        </w:rPr>
+        <w:t>URL</w:t>
+      </w:r>
+      <w:r>
+        <w:t xml:space="preserve">: </w:t>
+      </w:r>
+      <w:r>
+        <w:t>https://ru.000webhost.com/</w:t>
+      </w:r>
     </w:p>
     <w:p>
       <w:pPr>
@@ -4115,7 +5049,7 @@
           <w:color w:val="FFFFFF" w:themeColor="background1"/>
         </w:rPr>
       </w:pPr>
-      <w:bookmarkStart w:id="31" w:name="_Toc92554376"/>
+      <w:bookmarkStart w:id="43" w:name="_Toc92640418"/>
       <w:r>
         <w:rPr>
           <w:color w:val="FFFFFF" w:themeColor="background1"/>
@@ -4123,14 +5057,20 @@
         <w:lastRenderedPageBreak/>
         <w:t>Приложения</w:t>
       </w:r>
-      <w:bookmarkEnd w:id="31"/>
+      <w:bookmarkEnd w:id="43"/>
     </w:p>
     <w:p>
       <w:pPr>
         <w:pStyle w:val="a9"/>
       </w:pPr>
       <w:r>
-        <w:t xml:space="preserve">Листинг </w:t>
+        <w:t>Листинг</w:t>
+      </w:r>
+      <w:r>
+        <w:t>и</w:t>
+      </w:r>
+      <w:r>
+        <w:t xml:space="preserve"> </w:t>
       </w:r>
     </w:p>
     <w:p>
@@ -4144,13 +5084,7 @@
         <w:rPr>
           <w:lang w:val="en-US"/>
         </w:rPr>
-        <w:t>M</w:t>
-      </w:r>
-      <w:r>
-        <w:rPr>
-          <w:lang w:val="en-US"/>
-        </w:rPr>
-        <w:t>anifest</w:t>
+        <w:t>Manifest</w:t>
       </w:r>
       <w:r>
         <w:t>.</w:t>
@@ -4170,13 +5104,13 @@
         <w:pStyle w:val="a2"/>
         <w:rPr>
           <w:rFonts w:ascii="Consolas" w:hAnsi="Consolas" w:cs="Consolas"/>
-          <w:sz w:val="22"/>
-        </w:rPr>
-      </w:pPr>
-      <w:r>
-        <w:rPr>
-          <w:rFonts w:ascii="Consolas" w:hAnsi="Consolas" w:cs="Consolas"/>
-          <w:sz w:val="22"/>
+          <w:sz w:val="18"/>
+        </w:rPr>
+      </w:pPr>
+      <w:r>
+        <w:rPr>
+          <w:rFonts w:ascii="Consolas" w:hAnsi="Consolas" w:cs="Consolas"/>
+          <w:sz w:val="18"/>
         </w:rPr>
         <w:t>&lt;?php</w:t>
       </w:r>
@@ -4186,7 +5120,7 @@
         <w:pStyle w:val="a2"/>
         <w:rPr>
           <w:rFonts w:ascii="Consolas" w:hAnsi="Consolas" w:cs="Consolas"/>
-          <w:sz w:val="22"/>
+          <w:sz w:val="18"/>
         </w:rPr>
       </w:pPr>
     </w:p>
@@ -4195,13 +5129,13 @@
         <w:pStyle w:val="a2"/>
         <w:rPr>
           <w:rFonts w:ascii="Consolas" w:hAnsi="Consolas" w:cs="Consolas"/>
-          <w:sz w:val="22"/>
-        </w:rPr>
-      </w:pPr>
-      <w:r>
-        <w:rPr>
-          <w:rFonts w:ascii="Consolas" w:hAnsi="Consolas" w:cs="Consolas"/>
-          <w:sz w:val="22"/>
+          <w:sz w:val="18"/>
+        </w:rPr>
+      </w:pPr>
+      <w:r>
+        <w:rPr>
+          <w:rFonts w:ascii="Consolas" w:hAnsi="Consolas" w:cs="Consolas"/>
+          <w:sz w:val="18"/>
         </w:rPr>
         <w:t>/**</w:t>
       </w:r>
@@ -4211,13 +5145,13 @@
         <w:pStyle w:val="a2"/>
         <w:rPr>
           <w:rFonts w:ascii="Consolas" w:hAnsi="Consolas" w:cs="Consolas"/>
-          <w:sz w:val="22"/>
-        </w:rPr>
-      </w:pPr>
-      <w:r>
-        <w:rPr>
-          <w:rFonts w:ascii="Consolas" w:hAnsi="Consolas" w:cs="Consolas"/>
-          <w:sz w:val="22"/>
+          <w:sz w:val="18"/>
+        </w:rPr>
+      </w:pPr>
+      <w:r>
+        <w:rPr>
+          <w:rFonts w:ascii="Consolas" w:hAnsi="Consolas" w:cs="Consolas"/>
+          <w:sz w:val="18"/>
         </w:rPr>
         <w:t xml:space="preserve"> * Массив опций и свойств шаблона</w:t>
       </w:r>
@@ -4227,13 +5161,13 @@
         <w:pStyle w:val="a2"/>
         <w:rPr>
           <w:rFonts w:ascii="Consolas" w:hAnsi="Consolas" w:cs="Consolas"/>
-          <w:sz w:val="22"/>
-        </w:rPr>
-      </w:pPr>
-      <w:r>
-        <w:rPr>
-          <w:rFonts w:ascii="Consolas" w:hAnsi="Consolas" w:cs="Consolas"/>
-          <w:sz w:val="22"/>
+          <w:sz w:val="18"/>
+        </w:rPr>
+      </w:pPr>
+      <w:r>
+        <w:rPr>
+          <w:rFonts w:ascii="Consolas" w:hAnsi="Consolas" w:cs="Consolas"/>
+          <w:sz w:val="18"/>
         </w:rPr>
         <w:t xml:space="preserve"> */</w:t>
       </w:r>
@@ -4243,13 +5177,13 @@
         <w:pStyle w:val="a2"/>
         <w:rPr>
           <w:rFonts w:ascii="Consolas" w:hAnsi="Consolas" w:cs="Consolas"/>
-          <w:sz w:val="22"/>
-        </w:rPr>
-      </w:pPr>
-      <w:r>
-        <w:rPr>
-          <w:rFonts w:ascii="Consolas" w:hAnsi="Consolas" w:cs="Consolas"/>
-          <w:sz w:val="22"/>
+          <w:sz w:val="18"/>
+        </w:rPr>
+      </w:pPr>
+      <w:r>
+        <w:rPr>
+          <w:rFonts w:ascii="Consolas" w:hAnsi="Consolas" w:cs="Consolas"/>
+          <w:sz w:val="18"/>
         </w:rPr>
         <w:t>return [</w:t>
       </w:r>
@@ -4259,13 +5193,13 @@
         <w:pStyle w:val="a2"/>
         <w:rPr>
           <w:rFonts w:ascii="Consolas" w:hAnsi="Consolas" w:cs="Consolas"/>
-          <w:sz w:val="22"/>
-        </w:rPr>
-      </w:pPr>
-      <w:r>
-        <w:rPr>
-          <w:rFonts w:ascii="Consolas" w:hAnsi="Consolas" w:cs="Consolas"/>
-          <w:sz w:val="22"/>
+          <w:sz w:val="18"/>
+        </w:rPr>
+      </w:pPr>
+      <w:r>
+        <w:rPr>
+          <w:rFonts w:ascii="Consolas" w:hAnsi="Consolas" w:cs="Consolas"/>
+          <w:sz w:val="18"/>
         </w:rPr>
         <w:t xml:space="preserve">    // Наследование от шаблона</w:t>
       </w:r>
@@ -4275,13 +5209,13 @@
         <w:pStyle w:val="a2"/>
         <w:rPr>
           <w:rFonts w:ascii="Consolas" w:hAnsi="Consolas" w:cs="Consolas"/>
-          <w:sz w:val="22"/>
-        </w:rPr>
-      </w:pPr>
-      <w:r>
-        <w:rPr>
-          <w:rFonts w:ascii="Consolas" w:hAnsi="Consolas" w:cs="Consolas"/>
-          <w:sz w:val="22"/>
+          <w:sz w:val="18"/>
+        </w:rPr>
+      </w:pPr>
+      <w:r>
+        <w:rPr>
+          <w:rFonts w:ascii="Consolas" w:hAnsi="Consolas" w:cs="Consolas"/>
+          <w:sz w:val="18"/>
         </w:rPr>
         <w:t xml:space="preserve">    'inherit' =&gt; ['modern'],</w:t>
       </w:r>
@@ -4291,13 +5225,13 @@
         <w:pStyle w:val="a2"/>
         <w:rPr>
           <w:rFonts w:ascii="Consolas" w:hAnsi="Consolas" w:cs="Consolas"/>
-          <w:sz w:val="22"/>
-        </w:rPr>
-      </w:pPr>
-      <w:r>
-        <w:rPr>
-          <w:rFonts w:ascii="Consolas" w:hAnsi="Consolas" w:cs="Consolas"/>
-          <w:sz w:val="22"/>
+          <w:sz w:val="18"/>
+        </w:rPr>
+      </w:pPr>
+      <w:r>
+        <w:rPr>
+          <w:rFonts w:ascii="Consolas" w:hAnsi="Consolas" w:cs="Consolas"/>
+          <w:sz w:val="18"/>
         </w:rPr>
         <w:t xml:space="preserve">    'title' =&gt; 'hrmodul',</w:t>
       </w:r>
@@ -4307,13 +5241,13 @@
         <w:pStyle w:val="a2"/>
         <w:rPr>
           <w:rFonts w:ascii="Consolas" w:hAnsi="Consolas" w:cs="Consolas"/>
-          <w:sz w:val="22"/>
-        </w:rPr>
-      </w:pPr>
-      <w:r>
-        <w:rPr>
-          <w:rFonts w:ascii="Consolas" w:hAnsi="Consolas" w:cs="Consolas"/>
-          <w:sz w:val="22"/>
+          <w:sz w:val="18"/>
+        </w:rPr>
+      </w:pPr>
+      <w:r>
+        <w:rPr>
+          <w:rFonts w:ascii="Consolas" w:hAnsi="Consolas" w:cs="Consolas"/>
+          <w:sz w:val="18"/>
         </w:rPr>
         <w:t xml:space="preserve">    // Авторство</w:t>
       </w:r>
@@ -4323,13 +5257,13 @@
         <w:pStyle w:val="a2"/>
         <w:rPr>
           <w:rFonts w:ascii="Consolas" w:hAnsi="Consolas" w:cs="Consolas"/>
-          <w:sz w:val="22"/>
-        </w:rPr>
-      </w:pPr>
-      <w:r>
-        <w:rPr>
-          <w:rFonts w:ascii="Consolas" w:hAnsi="Consolas" w:cs="Consolas"/>
-          <w:sz w:val="22"/>
+          <w:sz w:val="18"/>
+        </w:rPr>
+      </w:pPr>
+      <w:r>
+        <w:rPr>
+          <w:rFonts w:ascii="Consolas" w:hAnsi="Consolas" w:cs="Consolas"/>
+          <w:sz w:val="18"/>
         </w:rPr>
         <w:t xml:space="preserve">    'author' =&gt; [</w:t>
       </w:r>
@@ -4339,13 +5273,13 @@
         <w:pStyle w:val="a2"/>
         <w:rPr>
           <w:rFonts w:ascii="Consolas" w:hAnsi="Consolas" w:cs="Consolas"/>
-          <w:sz w:val="22"/>
-        </w:rPr>
-      </w:pPr>
-      <w:r>
-        <w:rPr>
-          <w:rFonts w:ascii="Consolas" w:hAnsi="Consolas" w:cs="Consolas"/>
-          <w:sz w:val="22"/>
+          <w:sz w:val="18"/>
+        </w:rPr>
+      </w:pPr>
+      <w:r>
+        <w:rPr>
+          <w:rFonts w:ascii="Consolas" w:hAnsi="Consolas" w:cs="Consolas"/>
+          <w:sz w:val="18"/>
         </w:rPr>
         <w:t xml:space="preserve">        'name' =&gt; 'sofi',</w:t>
       </w:r>
@@ -4355,14 +5289,14 @@
         <w:pStyle w:val="a2"/>
         <w:rPr>
           <w:rFonts w:ascii="Consolas" w:hAnsi="Consolas" w:cs="Consolas"/>
-          <w:sz w:val="22"/>
-          <w:lang w:val="en-US"/>
-        </w:rPr>
-      </w:pPr>
-      <w:r>
-        <w:rPr>
-          <w:rFonts w:ascii="Consolas" w:hAnsi="Consolas" w:cs="Consolas"/>
-          <w:sz w:val="22"/>
+          <w:sz w:val="18"/>
+          <w:lang w:val="en-US"/>
+        </w:rPr>
+      </w:pPr>
+      <w:r>
+        <w:rPr>
+          <w:rFonts w:ascii="Consolas" w:hAnsi="Consolas" w:cs="Consolas"/>
+          <w:sz w:val="18"/>
           <w:lang w:val="en-US"/>
         </w:rPr>
         <w:t xml:space="preserve">        'url'  =&gt; 'https://github.com/SofiFairyTell',</w:t>
@@ -4373,13 +5307,13 @@
         <w:pStyle w:val="a2"/>
         <w:rPr>
           <w:rFonts w:ascii="Consolas" w:hAnsi="Consolas" w:cs="Consolas"/>
-          <w:sz w:val="22"/>
-        </w:rPr>
-      </w:pPr>
-      <w:r>
-        <w:rPr>
-          <w:rFonts w:ascii="Consolas" w:hAnsi="Consolas" w:cs="Consolas"/>
-          <w:sz w:val="22"/>
+          <w:sz w:val="18"/>
+        </w:rPr>
+      </w:pPr>
+      <w:r>
+        <w:rPr>
+          <w:rFonts w:ascii="Consolas" w:hAnsi="Consolas" w:cs="Consolas"/>
+          <w:sz w:val="18"/>
           <w:lang w:val="en-US"/>
         </w:rPr>
         <w:t xml:space="preserve">        </w:t>
@@ -4387,7 +5321,7 @@
       <w:r>
         <w:rPr>
           <w:rFonts w:ascii="Consolas" w:hAnsi="Consolas" w:cs="Consolas"/>
-          <w:sz w:val="22"/>
+          <w:sz w:val="18"/>
         </w:rPr>
         <w:t>'help' =&gt; ''</w:t>
       </w:r>
@@ -4397,13 +5331,13 @@
         <w:pStyle w:val="a2"/>
         <w:rPr>
           <w:rFonts w:ascii="Consolas" w:hAnsi="Consolas" w:cs="Consolas"/>
-          <w:sz w:val="22"/>
-        </w:rPr>
-      </w:pPr>
-      <w:r>
-        <w:rPr>
-          <w:rFonts w:ascii="Consolas" w:hAnsi="Consolas" w:cs="Consolas"/>
-          <w:sz w:val="22"/>
+          <w:sz w:val="18"/>
+        </w:rPr>
+      </w:pPr>
+      <w:r>
+        <w:rPr>
+          <w:rFonts w:ascii="Consolas" w:hAnsi="Consolas" w:cs="Consolas"/>
+          <w:sz w:val="18"/>
         </w:rPr>
         <w:t xml:space="preserve">    ],</w:t>
       </w:r>
@@ -4413,13 +5347,13 @@
         <w:pStyle w:val="a2"/>
         <w:rPr>
           <w:rFonts w:ascii="Consolas" w:hAnsi="Consolas" w:cs="Consolas"/>
-          <w:sz w:val="22"/>
-        </w:rPr>
-      </w:pPr>
-      <w:r>
-        <w:rPr>
-          <w:rFonts w:ascii="Consolas" w:hAnsi="Consolas" w:cs="Consolas"/>
-          <w:sz w:val="22"/>
+          <w:sz w:val="18"/>
+        </w:rPr>
+      </w:pPr>
+      <w:r>
+        <w:rPr>
+          <w:rFonts w:ascii="Consolas" w:hAnsi="Consolas" w:cs="Consolas"/>
+          <w:sz w:val="18"/>
         </w:rPr>
         <w:t xml:space="preserve">    // Свойства шаблона</w:t>
       </w:r>
@@ -4429,13 +5363,13 @@
         <w:pStyle w:val="a2"/>
         <w:rPr>
           <w:rFonts w:ascii="Consolas" w:hAnsi="Consolas" w:cs="Consolas"/>
-          <w:sz w:val="22"/>
-        </w:rPr>
-      </w:pPr>
-      <w:r>
-        <w:rPr>
-          <w:rFonts w:ascii="Consolas" w:hAnsi="Consolas" w:cs="Consolas"/>
-          <w:sz w:val="22"/>
+          <w:sz w:val="18"/>
+        </w:rPr>
+      </w:pPr>
+      <w:r>
+        <w:rPr>
+          <w:rFonts w:ascii="Consolas" w:hAnsi="Consolas" w:cs="Consolas"/>
+          <w:sz w:val="18"/>
         </w:rPr>
         <w:t xml:space="preserve">    'properties' =&gt; [</w:t>
       </w:r>
@@ -4445,13 +5379,13 @@
         <w:pStyle w:val="a2"/>
         <w:rPr>
           <w:rFonts w:ascii="Consolas" w:hAnsi="Consolas" w:cs="Consolas"/>
-          <w:sz w:val="22"/>
-        </w:rPr>
-      </w:pPr>
-      <w:r>
-        <w:rPr>
-          <w:rFonts w:ascii="Consolas" w:hAnsi="Consolas" w:cs="Consolas"/>
-          <w:sz w:val="22"/>
+          <w:sz w:val="18"/>
+        </w:rPr>
+      </w:pPr>
+      <w:r>
+        <w:rPr>
+          <w:rFonts w:ascii="Consolas" w:hAnsi="Consolas" w:cs="Consolas"/>
+          <w:sz w:val="18"/>
         </w:rPr>
         <w:t xml:space="preserve">        'vendor'                     =&gt; 'bootstrap4',</w:t>
       </w:r>
@@ -4461,13 +5395,13 @@
         <w:pStyle w:val="a2"/>
         <w:rPr>
           <w:rFonts w:ascii="Consolas" w:hAnsi="Consolas" w:cs="Consolas"/>
-          <w:sz w:val="22"/>
-        </w:rPr>
-      </w:pPr>
-      <w:r>
-        <w:rPr>
-          <w:rFonts w:ascii="Consolas" w:hAnsi="Consolas" w:cs="Consolas"/>
-          <w:sz w:val="22"/>
+          <w:sz w:val="18"/>
+        </w:rPr>
+      </w:pPr>
+      <w:r>
+        <w:rPr>
+          <w:rFonts w:ascii="Consolas" w:hAnsi="Consolas" w:cs="Consolas"/>
+          <w:sz w:val="18"/>
         </w:rPr>
         <w:t xml:space="preserve">        'style_middleware'           =&gt; 'scss',</w:t>
       </w:r>
@@ -4477,13 +5411,13 @@
         <w:pStyle w:val="a2"/>
         <w:rPr>
           <w:rFonts w:ascii="Consolas" w:hAnsi="Consolas" w:cs="Consolas"/>
-          <w:sz w:val="22"/>
-        </w:rPr>
-      </w:pPr>
-      <w:r>
-        <w:rPr>
-          <w:rFonts w:ascii="Consolas" w:hAnsi="Consolas" w:cs="Consolas"/>
-          <w:sz w:val="22"/>
+          <w:sz w:val="18"/>
+        </w:rPr>
+      </w:pPr>
+      <w:r>
+        <w:rPr>
+          <w:rFonts w:ascii="Consolas" w:hAnsi="Consolas" w:cs="Consolas"/>
+          <w:sz w:val="18"/>
         </w:rPr>
         <w:t xml:space="preserve">        'has_options'                =&gt; true,</w:t>
       </w:r>
@@ -4493,14 +5427,14 @@
         <w:pStyle w:val="a2"/>
         <w:rPr>
           <w:rFonts w:ascii="Consolas" w:hAnsi="Consolas" w:cs="Consolas"/>
-          <w:sz w:val="22"/>
-          <w:lang w:val="en-US"/>
-        </w:rPr>
-      </w:pPr>
-      <w:r>
-        <w:rPr>
-          <w:rFonts w:ascii="Consolas" w:hAnsi="Consolas" w:cs="Consolas"/>
-          <w:sz w:val="22"/>
+          <w:sz w:val="18"/>
+          <w:lang w:val="en-US"/>
+        </w:rPr>
+      </w:pPr>
+      <w:r>
+        <w:rPr>
+          <w:rFonts w:ascii="Consolas" w:hAnsi="Consolas" w:cs="Consolas"/>
+          <w:sz w:val="18"/>
           <w:lang w:val="en-US"/>
         </w:rPr>
         <w:t xml:space="preserve">        'has_profile_themes_support' =&gt; false,</w:t>
@@ -4511,14 +5445,14 @@
         <w:pStyle w:val="a2"/>
         <w:rPr>
           <w:rFonts w:ascii="Consolas" w:hAnsi="Consolas" w:cs="Consolas"/>
-          <w:sz w:val="22"/>
-          <w:lang w:val="en-US"/>
-        </w:rPr>
-      </w:pPr>
-      <w:r>
-        <w:rPr>
-          <w:rFonts w:ascii="Consolas" w:hAnsi="Consolas" w:cs="Consolas"/>
-          <w:sz w:val="22"/>
+          <w:sz w:val="18"/>
+          <w:lang w:val="en-US"/>
+        </w:rPr>
+      </w:pPr>
+      <w:r>
+        <w:rPr>
+          <w:rFonts w:ascii="Consolas" w:hAnsi="Consolas" w:cs="Consolas"/>
+          <w:sz w:val="18"/>
           <w:lang w:val="en-US"/>
         </w:rPr>
         <w:t xml:space="preserve">        'has_profile_themes_options' =&gt; false,</w:t>
@@ -4529,13 +5463,13 @@
         <w:pStyle w:val="a2"/>
         <w:rPr>
           <w:rFonts w:ascii="Consolas" w:hAnsi="Consolas" w:cs="Consolas"/>
-          <w:sz w:val="22"/>
-        </w:rPr>
-      </w:pPr>
-      <w:r>
-        <w:rPr>
-          <w:rFonts w:ascii="Consolas" w:hAnsi="Consolas" w:cs="Consolas"/>
-          <w:sz w:val="22"/>
+          <w:sz w:val="18"/>
+        </w:rPr>
+      </w:pPr>
+      <w:r>
+        <w:rPr>
+          <w:rFonts w:ascii="Consolas" w:hAnsi="Consolas" w:cs="Consolas"/>
+          <w:sz w:val="18"/>
           <w:lang w:val="en-US"/>
         </w:rPr>
         <w:t xml:space="preserve">        </w:t>
@@ -4543,7 +5477,7 @@
       <w:r>
         <w:rPr>
           <w:rFonts w:ascii="Consolas" w:hAnsi="Consolas" w:cs="Consolas"/>
-          <w:sz w:val="22"/>
+          <w:sz w:val="18"/>
         </w:rPr>
         <w:t>'is_dynamic_layout'          =&gt; true,</w:t>
       </w:r>
@@ -4553,13 +5487,13 @@
         <w:pStyle w:val="a2"/>
         <w:rPr>
           <w:rFonts w:ascii="Consolas" w:hAnsi="Consolas" w:cs="Consolas"/>
-          <w:sz w:val="22"/>
-        </w:rPr>
-      </w:pPr>
-      <w:r>
-        <w:rPr>
-          <w:rFonts w:ascii="Consolas" w:hAnsi="Consolas" w:cs="Consolas"/>
-          <w:sz w:val="22"/>
+          <w:sz w:val="18"/>
+        </w:rPr>
+      </w:pPr>
+      <w:r>
+        <w:rPr>
+          <w:rFonts w:ascii="Consolas" w:hAnsi="Consolas" w:cs="Consolas"/>
+          <w:sz w:val="18"/>
         </w:rPr>
         <w:t xml:space="preserve">        'is_backend'                 =&gt; false,</w:t>
       </w:r>
@@ -4569,13 +5503,13 @@
         <w:pStyle w:val="a2"/>
         <w:rPr>
           <w:rFonts w:ascii="Consolas" w:hAnsi="Consolas" w:cs="Consolas"/>
-          <w:sz w:val="22"/>
-        </w:rPr>
-      </w:pPr>
-      <w:r>
-        <w:rPr>
-          <w:rFonts w:ascii="Consolas" w:hAnsi="Consolas" w:cs="Consolas"/>
-          <w:sz w:val="22"/>
+          <w:sz w:val="18"/>
+        </w:rPr>
+      </w:pPr>
+      <w:r>
+        <w:rPr>
+          <w:rFonts w:ascii="Consolas" w:hAnsi="Consolas" w:cs="Consolas"/>
+          <w:sz w:val="18"/>
         </w:rPr>
         <w:t xml:space="preserve">        'is_frontend'                =&gt; true</w:t>
       </w:r>
@@ -4585,13 +5519,13 @@
         <w:pStyle w:val="a2"/>
         <w:rPr>
           <w:rFonts w:ascii="Consolas" w:hAnsi="Consolas" w:cs="Consolas"/>
-          <w:sz w:val="22"/>
-        </w:rPr>
-      </w:pPr>
-      <w:r>
-        <w:rPr>
-          <w:rFonts w:ascii="Consolas" w:hAnsi="Consolas" w:cs="Consolas"/>
-          <w:sz w:val="22"/>
+          <w:sz w:val="18"/>
+        </w:rPr>
+      </w:pPr>
+      <w:r>
+        <w:rPr>
+          <w:rFonts w:ascii="Consolas" w:hAnsi="Consolas" w:cs="Consolas"/>
+          <w:sz w:val="18"/>
         </w:rPr>
         <w:t xml:space="preserve">    ]</w:t>
       </w:r>
@@ -4601,13 +5535,13 @@
         <w:pStyle w:val="a2"/>
         <w:rPr>
           <w:rFonts w:ascii="Consolas" w:hAnsi="Consolas" w:cs="Consolas"/>
-          <w:sz w:val="22"/>
-        </w:rPr>
-      </w:pPr>
-      <w:r>
-        <w:rPr>
-          <w:rFonts w:ascii="Consolas" w:hAnsi="Consolas" w:cs="Consolas"/>
-          <w:sz w:val="22"/>
+          <w:sz w:val="18"/>
+        </w:rPr>
+      </w:pPr>
+      <w:r>
+        <w:rPr>
+          <w:rFonts w:ascii="Consolas" w:hAnsi="Consolas" w:cs="Consolas"/>
+          <w:sz w:val="18"/>
         </w:rPr>
         <w:t>];</w:t>
       </w:r>
@@ -4646,20 +5580,20 @@
         <w:spacing w:after="0"/>
         <w:rPr>
           <w:rFonts w:ascii="Consolas" w:hAnsi="Consolas" w:cs="Consolas"/>
-          <w:sz w:val="20"/>
-        </w:rPr>
-      </w:pPr>
-      <w:r>
-        <w:rPr>
-          <w:rFonts w:ascii="Consolas" w:hAnsi="Consolas" w:cs="Consolas"/>
-          <w:sz w:val="20"/>
+          <w:sz w:val="18"/>
+        </w:rPr>
+      </w:pPr>
+      <w:r>
+        <w:rPr>
+          <w:rFonts w:ascii="Consolas" w:hAnsi="Consolas" w:cs="Consolas"/>
+          <w:sz w:val="18"/>
         </w:rPr>
         <w:t>.</w:t>
       </w:r>
       <w:r>
         <w:rPr>
           <w:rFonts w:ascii="Consolas" w:hAnsi="Consolas" w:cs="Consolas"/>
-          <w:sz w:val="20"/>
+          <w:sz w:val="18"/>
           <w:lang w:val="en-US"/>
         </w:rPr>
         <w:t>icms</w:t>
@@ -4667,14 +5601,14 @@
       <w:r>
         <w:rPr>
           <w:rFonts w:ascii="Consolas" w:hAnsi="Consolas" w:cs="Consolas"/>
-          <w:sz w:val="20"/>
+          <w:sz w:val="18"/>
         </w:rPr>
         <w:t>-</w:t>
       </w:r>
       <w:r>
         <w:rPr>
           <w:rFonts w:ascii="Consolas" w:hAnsi="Consolas" w:cs="Consolas"/>
-          <w:sz w:val="20"/>
+          <w:sz w:val="18"/>
           <w:lang w:val="en-US"/>
         </w:rPr>
         <w:t>header</w:t>
@@ -4682,7 +5616,7 @@
       <w:r>
         <w:rPr>
           <w:rFonts w:ascii="Consolas" w:hAnsi="Consolas" w:cs="Consolas"/>
-          <w:sz w:val="20"/>
+          <w:sz w:val="18"/>
         </w:rPr>
         <w:t xml:space="preserve"> {</w:t>
       </w:r>
@@ -4693,21 +5627,21 @@
         <w:spacing w:after="0"/>
         <w:rPr>
           <w:rFonts w:ascii="Consolas" w:hAnsi="Consolas" w:cs="Consolas"/>
-          <w:sz w:val="20"/>
-          <w:lang w:val="en-US"/>
-        </w:rPr>
-      </w:pPr>
-      <w:r>
-        <w:rPr>
-          <w:rFonts w:ascii="Consolas" w:hAnsi="Consolas" w:cs="Consolas"/>
-          <w:sz w:val="20"/>
+          <w:sz w:val="18"/>
+          <w:lang w:val="en-US"/>
+        </w:rPr>
+      </w:pPr>
+      <w:r>
+        <w:rPr>
+          <w:rFonts w:ascii="Consolas" w:hAnsi="Consolas" w:cs="Consolas"/>
+          <w:sz w:val="18"/>
         </w:rPr>
         <w:t xml:space="preserve">    </w:t>
       </w:r>
       <w:r>
         <w:rPr>
           <w:rFonts w:ascii="Consolas" w:hAnsi="Consolas" w:cs="Consolas"/>
-          <w:sz w:val="20"/>
+          <w:sz w:val="18"/>
           <w:lang w:val="en-US"/>
         </w:rPr>
         <w:t>&amp;__top {</w:t>
@@ -4719,14 +5653,14 @@
         <w:spacing w:after="0"/>
         <w:rPr>
           <w:rFonts w:ascii="Consolas" w:hAnsi="Consolas" w:cs="Consolas"/>
-          <w:sz w:val="20"/>
-          <w:lang w:val="en-US"/>
-        </w:rPr>
-      </w:pPr>
-      <w:r>
-        <w:rPr>
-          <w:rFonts w:ascii="Consolas" w:hAnsi="Consolas" w:cs="Consolas"/>
-          <w:sz w:val="20"/>
+          <w:sz w:val="18"/>
+          <w:lang w:val="en-US"/>
+        </w:rPr>
+      </w:pPr>
+      <w:r>
+        <w:rPr>
+          <w:rFonts w:ascii="Consolas" w:hAnsi="Consolas" w:cs="Consolas"/>
+          <w:sz w:val="18"/>
           <w:lang w:val="en-US"/>
         </w:rPr>
         <w:t xml:space="preserve">        background-color: darken($green, 20%);</w:t>
@@ -4738,14 +5672,14 @@
         <w:spacing w:after="0"/>
         <w:rPr>
           <w:rFonts w:ascii="Consolas" w:hAnsi="Consolas" w:cs="Consolas"/>
-          <w:sz w:val="20"/>
-          <w:lang w:val="en-US"/>
-        </w:rPr>
-      </w:pPr>
-      <w:r>
-        <w:rPr>
-          <w:rFonts w:ascii="Consolas" w:hAnsi="Consolas" w:cs="Consolas"/>
-          <w:sz w:val="20"/>
+          <w:sz w:val="18"/>
+          <w:lang w:val="en-US"/>
+        </w:rPr>
+      </w:pPr>
+      <w:r>
+        <w:rPr>
+          <w:rFonts w:ascii="Consolas" w:hAnsi="Consolas" w:cs="Consolas"/>
+          <w:sz w:val="18"/>
           <w:lang w:val="en-US"/>
         </w:rPr>
         <w:t xml:space="preserve">        color: $white;</w:t>
@@ -4757,14 +5691,14 @@
         <w:spacing w:after="0"/>
         <w:rPr>
           <w:rFonts w:ascii="Consolas" w:hAnsi="Consolas" w:cs="Consolas"/>
-          <w:sz w:val="20"/>
-          <w:lang w:val="en-US"/>
-        </w:rPr>
-      </w:pPr>
-      <w:r>
-        <w:rPr>
-          <w:rFonts w:ascii="Consolas" w:hAnsi="Consolas" w:cs="Consolas"/>
-          <w:sz w:val="20"/>
+          <w:sz w:val="18"/>
+          <w:lang w:val="en-US"/>
+        </w:rPr>
+      </w:pPr>
+      <w:r>
+        <w:rPr>
+          <w:rFonts w:ascii="Consolas" w:hAnsi="Consolas" w:cs="Consolas"/>
+          <w:sz w:val="18"/>
           <w:lang w:val="en-US"/>
         </w:rPr>
         <w:t xml:space="preserve">    }</w:t>
@@ -4776,7 +5710,7 @@
         <w:spacing w:after="0"/>
         <w:rPr>
           <w:rFonts w:ascii="Consolas" w:hAnsi="Consolas" w:cs="Consolas"/>
-          <w:sz w:val="20"/>
+          <w:sz w:val="18"/>
           <w:lang w:val="en-US"/>
         </w:rPr>
       </w:pPr>
@@ -4787,14 +5721,14 @@
         <w:spacing w:after="0"/>
         <w:rPr>
           <w:rFonts w:ascii="Consolas" w:hAnsi="Consolas" w:cs="Consolas"/>
-          <w:sz w:val="20"/>
-          <w:lang w:val="en-US"/>
-        </w:rPr>
-      </w:pPr>
-      <w:r>
-        <w:rPr>
-          <w:rFonts w:ascii="Consolas" w:hAnsi="Consolas" w:cs="Consolas"/>
-          <w:sz w:val="20"/>
+          <w:sz w:val="18"/>
+          <w:lang w:val="en-US"/>
+        </w:rPr>
+      </w:pPr>
+      <w:r>
+        <w:rPr>
+          <w:rFonts w:ascii="Consolas" w:hAnsi="Consolas" w:cs="Consolas"/>
+          <w:sz w:val="18"/>
           <w:lang w:val="en-US"/>
         </w:rPr>
         <w:t xml:space="preserve">    &amp;__middle {</w:t>
@@ -4806,14 +5740,14 @@
         <w:spacing w:after="0"/>
         <w:rPr>
           <w:rFonts w:ascii="Consolas" w:hAnsi="Consolas" w:cs="Consolas"/>
-          <w:sz w:val="20"/>
-          <w:lang w:val="en-US"/>
-        </w:rPr>
-      </w:pPr>
-      <w:r>
-        <w:rPr>
-          <w:rFonts w:ascii="Consolas" w:hAnsi="Consolas" w:cs="Consolas"/>
-          <w:sz w:val="20"/>
+          <w:sz w:val="18"/>
+          <w:lang w:val="en-US"/>
+        </w:rPr>
+      </w:pPr>
+      <w:r>
+        <w:rPr>
+          <w:rFonts w:ascii="Consolas" w:hAnsi="Consolas" w:cs="Consolas"/>
+          <w:sz w:val="18"/>
           <w:lang w:val="en-US"/>
         </w:rPr>
         <w:t xml:space="preserve">        background-color: $green;</w:t>
@@ -4825,14 +5759,14 @@
         <w:spacing w:after="0"/>
         <w:rPr>
           <w:rFonts w:ascii="Consolas" w:hAnsi="Consolas" w:cs="Consolas"/>
-          <w:sz w:val="20"/>
-          <w:lang w:val="en-US"/>
-        </w:rPr>
-      </w:pPr>
-      <w:r>
-        <w:rPr>
-          <w:rFonts w:ascii="Consolas" w:hAnsi="Consolas" w:cs="Consolas"/>
-          <w:sz w:val="20"/>
+          <w:sz w:val="18"/>
+          <w:lang w:val="en-US"/>
+        </w:rPr>
+      </w:pPr>
+      <w:r>
+        <w:rPr>
+          <w:rFonts w:ascii="Consolas" w:hAnsi="Consolas" w:cs="Consolas"/>
+          <w:sz w:val="18"/>
           <w:lang w:val="en-US"/>
         </w:rPr>
         <w:t xml:space="preserve">        color: $white;</w:t>
@@ -4844,14 +5778,14 @@
         <w:spacing w:after="0"/>
         <w:rPr>
           <w:rFonts w:ascii="Consolas" w:hAnsi="Consolas" w:cs="Consolas"/>
-          <w:sz w:val="20"/>
-          <w:lang w:val="en-US"/>
-        </w:rPr>
-      </w:pPr>
-      <w:r>
-        <w:rPr>
-          <w:rFonts w:ascii="Consolas" w:hAnsi="Consolas" w:cs="Consolas"/>
-          <w:sz w:val="20"/>
+          <w:sz w:val="18"/>
+          <w:lang w:val="en-US"/>
+        </w:rPr>
+      </w:pPr>
+      <w:r>
+        <w:rPr>
+          <w:rFonts w:ascii="Consolas" w:hAnsi="Consolas" w:cs="Consolas"/>
+          <w:sz w:val="18"/>
           <w:lang w:val="en-US"/>
         </w:rPr>
         <w:t xml:space="preserve">    }</w:t>
@@ -4863,7 +5797,7 @@
         <w:spacing w:after="0"/>
         <w:rPr>
           <w:rFonts w:ascii="Consolas" w:hAnsi="Consolas" w:cs="Consolas"/>
-          <w:sz w:val="20"/>
+          <w:sz w:val="18"/>
           <w:lang w:val="en-US"/>
         </w:rPr>
       </w:pPr>
@@ -4874,14 +5808,14 @@
         <w:spacing w:after="0"/>
         <w:rPr>
           <w:rFonts w:ascii="Consolas" w:hAnsi="Consolas" w:cs="Consolas"/>
-          <w:sz w:val="20"/>
-          <w:lang w:val="en-US"/>
-        </w:rPr>
-      </w:pPr>
-      <w:r>
-        <w:rPr>
-          <w:rFonts w:ascii="Consolas" w:hAnsi="Consolas" w:cs="Consolas"/>
-          <w:sz w:val="20"/>
+          <w:sz w:val="18"/>
+          <w:lang w:val="en-US"/>
+        </w:rPr>
+      </w:pPr>
+      <w:r>
+        <w:rPr>
+          <w:rFonts w:ascii="Consolas" w:hAnsi="Consolas" w:cs="Consolas"/>
+          <w:sz w:val="18"/>
           <w:lang w:val="en-US"/>
         </w:rPr>
         <w:t xml:space="preserve">    &amp;__bottom {</w:t>
@@ -4893,14 +5827,14 @@
         <w:spacing w:after="0"/>
         <w:rPr>
           <w:rFonts w:ascii="Consolas" w:hAnsi="Consolas" w:cs="Consolas"/>
-          <w:sz w:val="20"/>
-          <w:lang w:val="en-US"/>
-        </w:rPr>
-      </w:pPr>
-      <w:r>
-        <w:rPr>
-          <w:rFonts w:ascii="Consolas" w:hAnsi="Consolas" w:cs="Consolas"/>
-          <w:sz w:val="20"/>
+          <w:sz w:val="18"/>
+          <w:lang w:val="en-US"/>
+        </w:rPr>
+      </w:pPr>
+      <w:r>
+        <w:rPr>
+          <w:rFonts w:ascii="Consolas" w:hAnsi="Consolas" w:cs="Consolas"/>
+          <w:sz w:val="18"/>
           <w:lang w:val="en-US"/>
         </w:rPr>
         <w:t xml:space="preserve">        background-color: darken($green, 5%);</w:t>
@@ -4912,14 +5846,14 @@
         <w:spacing w:after="0"/>
         <w:rPr>
           <w:rFonts w:ascii="Consolas" w:hAnsi="Consolas" w:cs="Consolas"/>
-          <w:sz w:val="20"/>
-          <w:lang w:val="en-US"/>
-        </w:rPr>
-      </w:pPr>
-      <w:r>
-        <w:rPr>
-          <w:rFonts w:ascii="Consolas" w:hAnsi="Consolas" w:cs="Consolas"/>
-          <w:sz w:val="20"/>
+          <w:sz w:val="18"/>
+          <w:lang w:val="en-US"/>
+        </w:rPr>
+      </w:pPr>
+      <w:r>
+        <w:rPr>
+          <w:rFonts w:ascii="Consolas" w:hAnsi="Consolas" w:cs="Consolas"/>
+          <w:sz w:val="18"/>
           <w:lang w:val="en-US"/>
         </w:rPr>
         <w:t xml:space="preserve">        color: $white;</w:t>
@@ -4931,14 +5865,14 @@
         <w:spacing w:after="0"/>
         <w:rPr>
           <w:rFonts w:ascii="Consolas" w:hAnsi="Consolas" w:cs="Consolas"/>
-          <w:sz w:val="20"/>
-          <w:lang w:val="en-US"/>
-        </w:rPr>
-      </w:pPr>
-      <w:r>
-        <w:rPr>
-          <w:rFonts w:ascii="Consolas" w:hAnsi="Consolas" w:cs="Consolas"/>
-          <w:sz w:val="20"/>
+          <w:sz w:val="18"/>
+          <w:lang w:val="en-US"/>
+        </w:rPr>
+      </w:pPr>
+      <w:r>
+        <w:rPr>
+          <w:rFonts w:ascii="Consolas" w:hAnsi="Consolas" w:cs="Consolas"/>
+          <w:sz w:val="18"/>
           <w:lang w:val="en-US"/>
         </w:rPr>
         <w:t xml:space="preserve">    }</w:t>
@@ -4950,17 +5884,1106 @@
         <w:spacing w:after="0"/>
         <w:rPr>
           <w:rFonts w:ascii="Consolas" w:hAnsi="Consolas" w:cs="Consolas"/>
-          <w:sz w:val="20"/>
-          <w:lang w:val="en-US"/>
-        </w:rPr>
-      </w:pPr>
-      <w:r>
-        <w:rPr>
-          <w:rFonts w:ascii="Consolas" w:hAnsi="Consolas" w:cs="Consolas"/>
-          <w:sz w:val="20"/>
+          <w:sz w:val="18"/>
+          <w:lang w:val="en-US"/>
+        </w:rPr>
+      </w:pPr>
+      <w:r>
+        <w:rPr>
+          <w:rFonts w:ascii="Consolas" w:hAnsi="Consolas" w:cs="Consolas"/>
+          <w:sz w:val="18"/>
           <w:lang w:val="en-US"/>
         </w:rPr>
         <w:t>}</w:t>
+      </w:r>
+    </w:p>
+    <w:p>
+      <w:pPr>
+        <w:pStyle w:val="af2"/>
+        <w:ind w:firstLine="0"/>
+      </w:pPr>
+    </w:p>
+    <w:p>
+      <w:pPr>
+        <w:pStyle w:val="af2"/>
+        <w:ind w:firstLine="708"/>
+        <w:rPr>
+          <w:lang w:val="en-US"/>
+        </w:rPr>
+      </w:pPr>
+      <w:r>
+        <w:t>Листинг</w:t>
+      </w:r>
+      <w:r>
+        <w:rPr>
+          <w:lang w:val="en-US"/>
+        </w:rPr>
+        <w:t xml:space="preserve"> </w:t>
+      </w:r>
+      <w:r>
+        <w:t>3</w:t>
+      </w:r>
+      <w:r>
+        <w:rPr>
+          <w:lang w:val="en-US"/>
+        </w:rPr>
+        <w:t xml:space="preserve">. </w:t>
+      </w:r>
+      <w:r>
+        <w:t>Фрагмент</w:t>
+      </w:r>
+      <w:r>
+        <w:rPr>
+          <w:lang w:val="en-US"/>
+        </w:rPr>
+        <w:t xml:space="preserve"> </w:t>
+      </w:r>
+      <w:r>
+        <w:t>футера</w:t>
+      </w:r>
+      <w:r>
+        <w:rPr>
+          <w:lang w:val="en-US"/>
+        </w:rPr>
+        <w:t xml:space="preserve"> </w:t>
+      </w:r>
+      <w:r>
+        <w:t>шаблона</w:t>
+      </w:r>
+    </w:p>
+    <w:p>
+      <w:pPr>
+        <w:spacing w:line="285" w:lineRule="atLeast"/>
+        <w:rPr>
+          <w:rFonts w:ascii="Consolas" w:hAnsi="Consolas" w:cs="Consolas"/>
+          <w:sz w:val="18"/>
+          <w:szCs w:val="21"/>
+          <w:lang w:val="en-US"/>
+        </w:rPr>
+      </w:pPr>
+      <w:r>
+        <w:rPr>
+          <w:rFonts w:ascii="Consolas" w:hAnsi="Consolas" w:cs="Consolas"/>
+          <w:sz w:val="18"/>
+          <w:szCs w:val="21"/>
+          <w:lang w:val="en-US"/>
+        </w:rPr>
+        <w:t>    152:</w:t>
+      </w:r>
+    </w:p>
+    <w:p>
+      <w:pPr>
+        <w:spacing w:line="285" w:lineRule="atLeast"/>
+        <w:rPr>
+          <w:rFonts w:ascii="Consolas" w:hAnsi="Consolas" w:cs="Consolas"/>
+          <w:sz w:val="18"/>
+          <w:szCs w:val="21"/>
+          <w:lang w:val="en-US"/>
+        </w:rPr>
+      </w:pPr>
+      <w:r>
+        <w:rPr>
+          <w:rFonts w:ascii="Consolas" w:hAnsi="Consolas" w:cs="Consolas"/>
+          <w:sz w:val="18"/>
+          <w:szCs w:val="21"/>
+          <w:lang w:val="en-US"/>
+        </w:rPr>
+        <w:t>      id: 152</w:t>
+      </w:r>
+    </w:p>
+    <w:p>
+      <w:pPr>
+        <w:spacing w:line="285" w:lineRule="atLeast"/>
+        <w:rPr>
+          <w:rFonts w:ascii="Consolas" w:hAnsi="Consolas" w:cs="Consolas"/>
+          <w:sz w:val="18"/>
+          <w:szCs w:val="21"/>
+          <w:lang w:val="en-US"/>
+        </w:rPr>
+      </w:pPr>
+      <w:r>
+        <w:rPr>
+          <w:rFonts w:ascii="Consolas" w:hAnsi="Consolas" w:cs="Consolas"/>
+          <w:sz w:val="18"/>
+          <w:szCs w:val="21"/>
+          <w:lang w:val="en-US"/>
+        </w:rPr>
+        <w:t>      template_layouts: [ ]</w:t>
+      </w:r>
+    </w:p>
+    <w:p>
+      <w:pPr>
+        <w:spacing w:line="285" w:lineRule="atLeast"/>
+        <w:rPr>
+          <w:rFonts w:ascii="Consolas" w:hAnsi="Consolas" w:cs="Consolas"/>
+          <w:sz w:val="18"/>
+          <w:szCs w:val="21"/>
+          <w:lang w:val="en-US"/>
+        </w:rPr>
+      </w:pPr>
+      <w:r>
+        <w:rPr>
+          <w:rFonts w:ascii="Consolas" w:hAnsi="Consolas" w:cs="Consolas"/>
+          <w:sz w:val="18"/>
+          <w:szCs w:val="21"/>
+          <w:lang w:val="en-US"/>
+        </w:rPr>
+        <w:t>      languages: [ ]</w:t>
+      </w:r>
+    </w:p>
+    <w:p>
+      <w:pPr>
+        <w:spacing w:line="285" w:lineRule="atLeast"/>
+        <w:rPr>
+          <w:rFonts w:ascii="Consolas" w:hAnsi="Consolas" w:cs="Consolas"/>
+          <w:sz w:val="18"/>
+          <w:szCs w:val="21"/>
+          <w:lang w:val="en-US"/>
+        </w:rPr>
+      </w:pPr>
+      <w:r>
+        <w:rPr>
+          <w:rFonts w:ascii="Consolas" w:hAnsi="Consolas" w:cs="Consolas"/>
+          <w:sz w:val="18"/>
+          <w:szCs w:val="21"/>
+          <w:lang w:val="en-US"/>
+        </w:rPr>
+        <w:t>      widget_id: 14</w:t>
+      </w:r>
+    </w:p>
+    <w:p>
+      <w:pPr>
+        <w:spacing w:line="285" w:lineRule="atLeast"/>
+        <w:rPr>
+          <w:rFonts w:ascii="Consolas" w:hAnsi="Consolas" w:cs="Consolas"/>
+          <w:sz w:val="18"/>
+          <w:szCs w:val="21"/>
+          <w:lang w:val="en-US"/>
+        </w:rPr>
+      </w:pPr>
+      <w:r>
+        <w:rPr>
+          <w:rFonts w:ascii="Consolas" w:hAnsi="Consolas" w:cs="Consolas"/>
+          <w:sz w:val="18"/>
+          <w:szCs w:val="21"/>
+          <w:lang w:val="en-US"/>
+        </w:rPr>
+        <w:t xml:space="preserve">      title: </w:t>
+      </w:r>
+      <w:r>
+        <w:rPr>
+          <w:rFonts w:ascii="Consolas" w:hAnsi="Consolas" w:cs="Consolas"/>
+          <w:sz w:val="18"/>
+          <w:szCs w:val="21"/>
+        </w:rPr>
+        <w:t>Контакты</w:t>
+      </w:r>
+    </w:p>
+    <w:p>
+      <w:pPr>
+        <w:spacing w:line="285" w:lineRule="atLeast"/>
+        <w:rPr>
+          <w:rFonts w:ascii="Consolas" w:hAnsi="Consolas" w:cs="Consolas"/>
+          <w:sz w:val="18"/>
+          <w:szCs w:val="21"/>
+          <w:lang w:val="en-US"/>
+        </w:rPr>
+      </w:pPr>
+      <w:r>
+        <w:rPr>
+          <w:rFonts w:ascii="Consolas" w:hAnsi="Consolas" w:cs="Consolas"/>
+          <w:sz w:val="18"/>
+          <w:szCs w:val="21"/>
+          <w:lang w:val="en-US"/>
+        </w:rPr>
+        <w:lastRenderedPageBreak/>
+        <w:t>      links: null</w:t>
+      </w:r>
+    </w:p>
+    <w:p>
+      <w:pPr>
+        <w:spacing w:line="285" w:lineRule="atLeast"/>
+        <w:rPr>
+          <w:rFonts w:ascii="Consolas" w:hAnsi="Consolas" w:cs="Consolas"/>
+          <w:sz w:val="18"/>
+          <w:szCs w:val="21"/>
+          <w:lang w:val="en-US"/>
+        </w:rPr>
+      </w:pPr>
+      <w:r>
+        <w:rPr>
+          <w:rFonts w:ascii="Consolas" w:hAnsi="Consolas" w:cs="Consolas"/>
+          <w:sz w:val="18"/>
+          <w:szCs w:val="21"/>
+          <w:lang w:val="en-US"/>
+        </w:rPr>
+        <w:t>      class: null</w:t>
+      </w:r>
+    </w:p>
+    <w:p>
+      <w:pPr>
+        <w:spacing w:line="285" w:lineRule="atLeast"/>
+        <w:rPr>
+          <w:rFonts w:ascii="Consolas" w:hAnsi="Consolas" w:cs="Consolas"/>
+          <w:sz w:val="18"/>
+          <w:szCs w:val="21"/>
+          <w:lang w:val="en-US"/>
+        </w:rPr>
+      </w:pPr>
+      <w:r>
+        <w:rPr>
+          <w:rFonts w:ascii="Consolas" w:hAnsi="Consolas" w:cs="Consolas"/>
+          <w:sz w:val="18"/>
+          <w:szCs w:val="21"/>
+          <w:lang w:val="en-US"/>
+        </w:rPr>
+        <w:t>      class_title: null</w:t>
+      </w:r>
+    </w:p>
+    <w:p>
+      <w:pPr>
+        <w:spacing w:line="285" w:lineRule="atLeast"/>
+        <w:rPr>
+          <w:rFonts w:ascii="Consolas" w:hAnsi="Consolas" w:cs="Consolas"/>
+          <w:sz w:val="18"/>
+          <w:szCs w:val="21"/>
+          <w:lang w:val="en-US"/>
+        </w:rPr>
+      </w:pPr>
+      <w:r>
+        <w:rPr>
+          <w:rFonts w:ascii="Consolas" w:hAnsi="Consolas" w:cs="Consolas"/>
+          <w:sz w:val="18"/>
+          <w:szCs w:val="21"/>
+          <w:lang w:val="en-US"/>
+        </w:rPr>
+        <w:t>      class_wrap: null</w:t>
+      </w:r>
+    </w:p>
+    <w:p>
+      <w:pPr>
+        <w:spacing w:line="285" w:lineRule="atLeast"/>
+        <w:rPr>
+          <w:rFonts w:ascii="Consolas" w:hAnsi="Consolas" w:cs="Consolas"/>
+          <w:sz w:val="18"/>
+          <w:szCs w:val="21"/>
+          <w:lang w:val="en-US"/>
+        </w:rPr>
+      </w:pPr>
+      <w:r>
+        <w:rPr>
+          <w:rFonts w:ascii="Consolas" w:hAnsi="Consolas" w:cs="Consolas"/>
+          <w:sz w:val="18"/>
+          <w:szCs w:val="21"/>
+          <w:lang w:val="en-US"/>
+        </w:rPr>
+        <w:t>      is_title: 1</w:t>
+      </w:r>
+    </w:p>
+    <w:p>
+      <w:pPr>
+        <w:spacing w:line="285" w:lineRule="atLeast"/>
+        <w:rPr>
+          <w:rFonts w:ascii="Consolas" w:hAnsi="Consolas" w:cs="Consolas"/>
+          <w:sz w:val="18"/>
+          <w:szCs w:val="21"/>
+          <w:lang w:val="en-US"/>
+        </w:rPr>
+      </w:pPr>
+      <w:r>
+        <w:rPr>
+          <w:rFonts w:ascii="Consolas" w:hAnsi="Consolas" w:cs="Consolas"/>
+          <w:sz w:val="18"/>
+          <w:szCs w:val="21"/>
+          <w:lang w:val="en-US"/>
+        </w:rPr>
+        <w:t>      is_tab_prev: null</w:t>
+      </w:r>
+    </w:p>
+    <w:p>
+      <w:pPr>
+        <w:spacing w:line="285" w:lineRule="atLeast"/>
+        <w:rPr>
+          <w:rFonts w:ascii="Consolas" w:hAnsi="Consolas" w:cs="Consolas"/>
+          <w:sz w:val="18"/>
+          <w:szCs w:val="21"/>
+          <w:lang w:val="en-US"/>
+        </w:rPr>
+      </w:pPr>
+      <w:r>
+        <w:rPr>
+          <w:rFonts w:ascii="Consolas" w:hAnsi="Consolas" w:cs="Consolas"/>
+          <w:sz w:val="18"/>
+          <w:szCs w:val="21"/>
+          <w:lang w:val="en-US"/>
+        </w:rPr>
+        <w:t>      groups_view: [ ]</w:t>
+      </w:r>
+    </w:p>
+    <w:p>
+      <w:pPr>
+        <w:spacing w:line="285" w:lineRule="atLeast"/>
+        <w:rPr>
+          <w:rFonts w:ascii="Consolas" w:hAnsi="Consolas" w:cs="Consolas"/>
+          <w:sz w:val="18"/>
+          <w:szCs w:val="21"/>
+          <w:lang w:val="en-US"/>
+        </w:rPr>
+      </w:pPr>
+      <w:r>
+        <w:rPr>
+          <w:rFonts w:ascii="Consolas" w:hAnsi="Consolas" w:cs="Consolas"/>
+          <w:sz w:val="18"/>
+          <w:szCs w:val="21"/>
+          <w:lang w:val="en-US"/>
+        </w:rPr>
+        <w:t>      groups_hide: [ ]</w:t>
+      </w:r>
+    </w:p>
+    <w:p>
+      <w:pPr>
+        <w:spacing w:line="285" w:lineRule="atLeast"/>
+        <w:rPr>
+          <w:rFonts w:ascii="Consolas" w:hAnsi="Consolas" w:cs="Consolas"/>
+          <w:sz w:val="18"/>
+          <w:szCs w:val="21"/>
+          <w:lang w:val="en-US"/>
+        </w:rPr>
+      </w:pPr>
+      <w:r>
+        <w:rPr>
+          <w:rFonts w:ascii="Consolas" w:hAnsi="Consolas" w:cs="Consolas"/>
+          <w:sz w:val="18"/>
+          <w:szCs w:val="21"/>
+          <w:lang w:val="en-US"/>
+        </w:rPr>
+        <w:t>      options:</w:t>
+      </w:r>
+    </w:p>
+    <w:p>
+      <w:pPr>
+        <w:spacing w:line="285" w:lineRule="atLeast"/>
+        <w:rPr>
+          <w:rFonts w:ascii="Consolas" w:hAnsi="Consolas" w:cs="Consolas"/>
+          <w:sz w:val="18"/>
+          <w:szCs w:val="21"/>
+          <w:lang w:val="en-US"/>
+        </w:rPr>
+      </w:pPr>
+      <w:r>
+        <w:rPr>
+          <w:rFonts w:ascii="Consolas" w:hAnsi="Consolas" w:cs="Consolas"/>
+          <w:sz w:val="18"/>
+          <w:szCs w:val="21"/>
+          <w:lang w:val="en-US"/>
+        </w:rPr>
+        <w:t>        content: |</w:t>
+      </w:r>
+    </w:p>
+    <w:p>
+      <w:pPr>
+        <w:spacing w:line="285" w:lineRule="atLeast"/>
+        <w:rPr>
+          <w:rFonts w:ascii="Consolas" w:hAnsi="Consolas" w:cs="Consolas"/>
+          <w:sz w:val="18"/>
+          <w:szCs w:val="21"/>
+          <w:lang w:val="en-US"/>
+        </w:rPr>
+      </w:pPr>
+      <w:r>
+        <w:rPr>
+          <w:rFonts w:ascii="Consolas" w:hAnsi="Consolas" w:cs="Consolas"/>
+          <w:sz w:val="18"/>
+          <w:szCs w:val="21"/>
+          <w:lang w:val="en-US"/>
+        </w:rPr>
+        <w:t>          &lt;ul class="list-unstyled mb-0"&gt;</w:t>
+      </w:r>
+    </w:p>
+    <w:p>
+      <w:pPr>
+        <w:spacing w:line="285" w:lineRule="atLeast"/>
+        <w:rPr>
+          <w:rFonts w:ascii="Consolas" w:hAnsi="Consolas" w:cs="Consolas"/>
+          <w:sz w:val="18"/>
+          <w:szCs w:val="21"/>
+          <w:lang w:val="en-US"/>
+        </w:rPr>
+      </w:pPr>
+      <w:r>
+        <w:rPr>
+          <w:rFonts w:ascii="Consolas" w:hAnsi="Consolas" w:cs="Consolas"/>
+          <w:sz w:val="18"/>
+          <w:szCs w:val="21"/>
+          <w:lang w:val="en-US"/>
+        </w:rPr>
+        <w:t>              &lt;li class="mb-2"&gt;</w:t>
+      </w:r>
+    </w:p>
+    <w:p>
+      <w:pPr>
+        <w:spacing w:line="285" w:lineRule="atLeast"/>
+        <w:rPr>
+          <w:rFonts w:ascii="Consolas" w:hAnsi="Consolas" w:cs="Consolas"/>
+          <w:sz w:val="18"/>
+          <w:szCs w:val="21"/>
+          <w:lang w:val="en-US"/>
+        </w:rPr>
+      </w:pPr>
+      <w:r>
+        <w:rPr>
+          <w:rFonts w:ascii="Consolas" w:hAnsi="Consolas" w:cs="Consolas"/>
+          <w:sz w:val="18"/>
+          <w:szCs w:val="21"/>
+          <w:lang w:val="en-US"/>
+        </w:rPr>
+        <w:t xml:space="preserve">                  &lt;span class="d-block text-white text-uppercase"&gt;{solid%laptop-house} </w:t>
+      </w:r>
+      <w:r>
+        <w:rPr>
+          <w:rFonts w:ascii="Consolas" w:hAnsi="Consolas" w:cs="Consolas"/>
+          <w:sz w:val="18"/>
+          <w:szCs w:val="21"/>
+        </w:rPr>
+        <w:t>Адрес</w:t>
+      </w:r>
+      <w:r>
+        <w:rPr>
+          <w:rFonts w:ascii="Consolas" w:hAnsi="Consolas" w:cs="Consolas"/>
+          <w:sz w:val="18"/>
+          <w:szCs w:val="21"/>
+          <w:lang w:val="en-US"/>
+        </w:rPr>
+        <w:t>&lt;/span&gt;</w:t>
+      </w:r>
+    </w:p>
+    <w:p>
+      <w:pPr>
+        <w:spacing w:line="285" w:lineRule="atLeast"/>
+        <w:rPr>
+          <w:rFonts w:ascii="Consolas" w:hAnsi="Consolas" w:cs="Consolas"/>
+          <w:sz w:val="18"/>
+          <w:szCs w:val="21"/>
+        </w:rPr>
+      </w:pPr>
+      <w:r>
+        <w:rPr>
+          <w:rFonts w:ascii="Consolas" w:hAnsi="Consolas" w:cs="Consolas"/>
+          <w:sz w:val="18"/>
+          <w:szCs w:val="21"/>
+          <w:lang w:val="en-US"/>
+        </w:rPr>
+        <w:t xml:space="preserve">                  </w:t>
+      </w:r>
+      <w:r>
+        <w:rPr>
+          <w:rFonts w:ascii="Consolas" w:hAnsi="Consolas" w:cs="Consolas"/>
+          <w:sz w:val="18"/>
+          <w:szCs w:val="21"/>
+        </w:rPr>
+        <w:t>Россия, Москва, а/я 137</w:t>
+      </w:r>
+    </w:p>
+    <w:p>
+      <w:pPr>
+        <w:spacing w:line="285" w:lineRule="atLeast"/>
+        <w:rPr>
+          <w:rFonts w:ascii="Consolas" w:hAnsi="Consolas" w:cs="Consolas"/>
+          <w:sz w:val="18"/>
+          <w:szCs w:val="21"/>
+        </w:rPr>
+      </w:pPr>
+      <w:r>
+        <w:rPr>
+          <w:rFonts w:ascii="Consolas" w:hAnsi="Consolas" w:cs="Consolas"/>
+          <w:sz w:val="18"/>
+          <w:szCs w:val="21"/>
+        </w:rPr>
+        <w:t>              &lt;/li&gt;</w:t>
+      </w:r>
+    </w:p>
+    <w:p>
+      <w:pPr>
+        <w:spacing w:line="285" w:lineRule="atLeast"/>
+        <w:rPr>
+          <w:rFonts w:ascii="Consolas" w:hAnsi="Consolas" w:cs="Consolas"/>
+          <w:sz w:val="18"/>
+          <w:szCs w:val="21"/>
+          <w:lang w:val="en-US"/>
+        </w:rPr>
+      </w:pPr>
+      <w:r>
+        <w:rPr>
+          <w:rFonts w:ascii="Consolas" w:hAnsi="Consolas" w:cs="Consolas"/>
+          <w:sz w:val="18"/>
+          <w:szCs w:val="21"/>
+        </w:rPr>
+        <w:t xml:space="preserve">              </w:t>
+      </w:r>
+      <w:r>
+        <w:rPr>
+          <w:rFonts w:ascii="Consolas" w:hAnsi="Consolas" w:cs="Consolas"/>
+          <w:sz w:val="18"/>
+          <w:szCs w:val="21"/>
+          <w:lang w:val="en-US"/>
+        </w:rPr>
+        <w:t>&lt;li class="mb-2"&gt;</w:t>
+      </w:r>
+    </w:p>
+    <w:p>
+      <w:pPr>
+        <w:spacing w:line="285" w:lineRule="atLeast"/>
+        <w:rPr>
+          <w:rFonts w:ascii="Consolas" w:hAnsi="Consolas" w:cs="Consolas"/>
+          <w:sz w:val="18"/>
+          <w:szCs w:val="21"/>
+          <w:lang w:val="en-US"/>
+        </w:rPr>
+      </w:pPr>
+      <w:r>
+        <w:rPr>
+          <w:rFonts w:ascii="Consolas" w:hAnsi="Consolas" w:cs="Consolas"/>
+          <w:sz w:val="18"/>
+          <w:szCs w:val="21"/>
+          <w:lang w:val="en-US"/>
+        </w:rPr>
+        <w:t>                  &lt;span class="d-block text-white text-uppercase"&gt;</w:t>
+      </w:r>
+    </w:p>
+    <w:p>
+      <w:pPr>
+        <w:spacing w:line="285" w:lineRule="atLeast"/>
+        <w:rPr>
+          <w:rFonts w:ascii="Consolas" w:hAnsi="Consolas" w:cs="Consolas"/>
+          <w:sz w:val="18"/>
+          <w:szCs w:val="21"/>
+          <w:lang w:val="en-US"/>
+        </w:rPr>
+      </w:pPr>
+      <w:r>
+        <w:rPr>
+          <w:rFonts w:ascii="Consolas" w:hAnsi="Consolas" w:cs="Consolas"/>
+          <w:sz w:val="18"/>
+          <w:szCs w:val="21"/>
+          <w:lang w:val="en-US"/>
+        </w:rPr>
+        <w:t xml:space="preserve">                      {solid%phone-alt} </w:t>
+      </w:r>
+      <w:r>
+        <w:rPr>
+          <w:rFonts w:ascii="Consolas" w:hAnsi="Consolas" w:cs="Consolas"/>
+          <w:sz w:val="18"/>
+          <w:szCs w:val="21"/>
+        </w:rPr>
+        <w:t>Телефон</w:t>
+      </w:r>
+    </w:p>
+    <w:p>
+      <w:pPr>
+        <w:spacing w:line="285" w:lineRule="atLeast"/>
+        <w:rPr>
+          <w:rFonts w:ascii="Consolas" w:hAnsi="Consolas" w:cs="Consolas"/>
+          <w:sz w:val="18"/>
+          <w:szCs w:val="21"/>
+          <w:lang w:val="en-US"/>
+        </w:rPr>
+      </w:pPr>
+      <w:r>
+        <w:rPr>
+          <w:rFonts w:ascii="Consolas" w:hAnsi="Consolas" w:cs="Consolas"/>
+          <w:sz w:val="18"/>
+          <w:szCs w:val="21"/>
+          <w:lang w:val="en-US"/>
+        </w:rPr>
+        <w:t>                  &lt;/span&gt;</w:t>
+      </w:r>
+    </w:p>
+    <w:p>
+      <w:pPr>
+        <w:spacing w:line="285" w:lineRule="atLeast"/>
+        <w:rPr>
+          <w:rFonts w:ascii="Consolas" w:hAnsi="Consolas" w:cs="Consolas"/>
+          <w:sz w:val="18"/>
+          <w:szCs w:val="21"/>
+          <w:lang w:val="en-US"/>
+        </w:rPr>
+      </w:pPr>
+      <w:r>
+        <w:rPr>
+          <w:rFonts w:ascii="Consolas" w:hAnsi="Consolas" w:cs="Consolas"/>
+          <w:sz w:val="18"/>
+          <w:szCs w:val="21"/>
+          <w:lang w:val="en-US"/>
+        </w:rPr>
+        <w:t>                  +7123456789</w:t>
+      </w:r>
+    </w:p>
+    <w:p>
+      <w:pPr>
+        <w:spacing w:line="285" w:lineRule="atLeast"/>
+        <w:rPr>
+          <w:rFonts w:ascii="Consolas" w:hAnsi="Consolas" w:cs="Consolas"/>
+          <w:sz w:val="18"/>
+          <w:szCs w:val="21"/>
+          <w:lang w:val="en-US"/>
+        </w:rPr>
+      </w:pPr>
+      <w:r>
+        <w:rPr>
+          <w:rFonts w:ascii="Consolas" w:hAnsi="Consolas" w:cs="Consolas"/>
+          <w:sz w:val="18"/>
+          <w:szCs w:val="21"/>
+          <w:lang w:val="en-US"/>
+        </w:rPr>
+        <w:t>                &lt;/li&gt;</w:t>
+      </w:r>
+    </w:p>
+    <w:p>
+      <w:pPr>
+        <w:spacing w:line="285" w:lineRule="atLeast"/>
+        <w:rPr>
+          <w:rFonts w:ascii="Consolas" w:hAnsi="Consolas" w:cs="Consolas"/>
+          <w:sz w:val="18"/>
+          <w:szCs w:val="21"/>
+          <w:lang w:val="en-US"/>
+        </w:rPr>
+      </w:pPr>
+      <w:r>
+        <w:rPr>
+          <w:rFonts w:ascii="Consolas" w:hAnsi="Consolas" w:cs="Consolas"/>
+          <w:sz w:val="18"/>
+          <w:szCs w:val="21"/>
+          <w:lang w:val="en-US"/>
+        </w:rPr>
+        <w:t>              &lt;li class="mb-2"&gt;</w:t>
+      </w:r>
+    </w:p>
+    <w:p>
+      <w:pPr>
+        <w:spacing w:line="285" w:lineRule="atLeast"/>
+        <w:rPr>
+          <w:rFonts w:ascii="Consolas" w:hAnsi="Consolas" w:cs="Consolas"/>
+          <w:sz w:val="18"/>
+          <w:szCs w:val="21"/>
+          <w:lang w:val="en-US"/>
+        </w:rPr>
+      </w:pPr>
+      <w:r>
+        <w:rPr>
+          <w:rFonts w:ascii="Consolas" w:hAnsi="Consolas" w:cs="Consolas"/>
+          <w:sz w:val="18"/>
+          <w:szCs w:val="21"/>
+          <w:lang w:val="en-US"/>
+        </w:rPr>
+        <w:t>                  &lt;span class="d-block text-white text-uppercase"&gt;</w:t>
+      </w:r>
+    </w:p>
+    <w:p>
+      <w:pPr>
+        <w:spacing w:line="285" w:lineRule="atLeast"/>
+        <w:rPr>
+          <w:rFonts w:ascii="Consolas" w:hAnsi="Consolas" w:cs="Consolas"/>
+          <w:sz w:val="18"/>
+          <w:szCs w:val="21"/>
+          <w:lang w:val="en-US"/>
+        </w:rPr>
+      </w:pPr>
+      <w:r>
+        <w:rPr>
+          <w:rFonts w:ascii="Consolas" w:hAnsi="Consolas" w:cs="Consolas"/>
+          <w:sz w:val="18"/>
+          <w:szCs w:val="21"/>
+          <w:lang w:val="en-US"/>
+        </w:rPr>
+        <w:t>                      {solid%envelope} Email</w:t>
+      </w:r>
+    </w:p>
+    <w:p>
+      <w:pPr>
+        <w:spacing w:line="285" w:lineRule="atLeast"/>
+        <w:rPr>
+          <w:rFonts w:ascii="Consolas" w:hAnsi="Consolas" w:cs="Consolas"/>
+          <w:sz w:val="18"/>
+          <w:szCs w:val="21"/>
+          <w:lang w:val="en-US"/>
+        </w:rPr>
+      </w:pPr>
+      <w:r>
+        <w:rPr>
+          <w:rFonts w:ascii="Consolas" w:hAnsi="Consolas" w:cs="Consolas"/>
+          <w:sz w:val="18"/>
+          <w:szCs w:val="21"/>
+          <w:lang w:val="en-US"/>
+        </w:rPr>
+        <w:t>                  &lt;/span&gt;</w:t>
+      </w:r>
+    </w:p>
+    <w:p>
+      <w:pPr>
+        <w:spacing w:line="285" w:lineRule="atLeast"/>
+        <w:rPr>
+          <w:rFonts w:ascii="Consolas" w:hAnsi="Consolas" w:cs="Consolas"/>
+          <w:sz w:val="18"/>
+          <w:szCs w:val="21"/>
+          <w:lang w:val="en-US"/>
+        </w:rPr>
+      </w:pPr>
+      <w:r>
+        <w:rPr>
+          <w:rFonts w:ascii="Consolas" w:hAnsi="Consolas" w:cs="Consolas"/>
+          <w:sz w:val="18"/>
+          <w:szCs w:val="21"/>
+          <w:lang w:val="en-US"/>
+        </w:rPr>
+        <w:t>                  dev@instantcms.ru</w:t>
+      </w:r>
+    </w:p>
+    <w:p>
+      <w:pPr>
+        <w:spacing w:line="285" w:lineRule="atLeast"/>
+        <w:rPr>
+          <w:rFonts w:ascii="Consolas" w:hAnsi="Consolas" w:cs="Consolas"/>
+          <w:sz w:val="18"/>
+          <w:szCs w:val="21"/>
+          <w:lang w:val="en-US"/>
+        </w:rPr>
+      </w:pPr>
+      <w:r>
+        <w:rPr>
+          <w:rFonts w:ascii="Consolas" w:hAnsi="Consolas" w:cs="Consolas"/>
+          <w:sz w:val="18"/>
+          <w:szCs w:val="21"/>
+          <w:lang w:val="en-US"/>
+        </w:rPr>
+        <w:t>              &lt;/li&gt;</w:t>
+      </w:r>
+    </w:p>
+    <w:p>
+      <w:pPr>
+        <w:spacing w:line="285" w:lineRule="atLeast"/>
+        <w:rPr>
+          <w:rFonts w:ascii="Consolas" w:hAnsi="Consolas" w:cs="Consolas"/>
+          <w:sz w:val="18"/>
+          <w:szCs w:val="21"/>
+          <w:lang w:val="en-US"/>
+        </w:rPr>
+      </w:pPr>
+      <w:r>
+        <w:rPr>
+          <w:rFonts w:ascii="Consolas" w:hAnsi="Consolas" w:cs="Consolas"/>
+          <w:sz w:val="18"/>
+          <w:szCs w:val="21"/>
+          <w:lang w:val="en-US"/>
+        </w:rPr>
+        <w:t>              &lt;li&gt;</w:t>
+      </w:r>
+    </w:p>
+    <w:p>
+      <w:pPr>
+        <w:spacing w:line="285" w:lineRule="atLeast"/>
+        <w:rPr>
+          <w:rFonts w:ascii="Consolas" w:hAnsi="Consolas" w:cs="Consolas"/>
+          <w:sz w:val="18"/>
+          <w:szCs w:val="21"/>
+          <w:lang w:val="en-US"/>
+        </w:rPr>
+      </w:pPr>
+      <w:r>
+        <w:rPr>
+          <w:rFonts w:ascii="Consolas" w:hAnsi="Consolas" w:cs="Consolas"/>
+          <w:sz w:val="18"/>
+          <w:szCs w:val="21"/>
+          <w:lang w:val="en-US"/>
+        </w:rPr>
+        <w:t>                  &lt;span class="d-block text-white text-uppercase"&gt;</w:t>
+      </w:r>
+    </w:p>
+    <w:p>
+      <w:pPr>
+        <w:spacing w:line="285" w:lineRule="atLeast"/>
+        <w:rPr>
+          <w:rFonts w:ascii="Consolas" w:hAnsi="Consolas" w:cs="Consolas"/>
+          <w:sz w:val="18"/>
+          <w:szCs w:val="21"/>
+          <w:lang w:val="en-US"/>
+        </w:rPr>
+      </w:pPr>
+      <w:r>
+        <w:rPr>
+          <w:rFonts w:ascii="Consolas" w:hAnsi="Consolas" w:cs="Consolas"/>
+          <w:sz w:val="18"/>
+          <w:szCs w:val="21"/>
+          <w:lang w:val="en-US"/>
+        </w:rPr>
+        <w:t>                      {solid%paper-plane} Telegram</w:t>
+      </w:r>
+    </w:p>
+    <w:p>
+      <w:pPr>
+        <w:spacing w:line="285" w:lineRule="atLeast"/>
+        <w:rPr>
+          <w:rFonts w:ascii="Consolas" w:hAnsi="Consolas" w:cs="Consolas"/>
+          <w:sz w:val="18"/>
+          <w:szCs w:val="21"/>
+          <w:lang w:val="en-US"/>
+        </w:rPr>
+      </w:pPr>
+      <w:r>
+        <w:rPr>
+          <w:rFonts w:ascii="Consolas" w:hAnsi="Consolas" w:cs="Consolas"/>
+          <w:sz w:val="18"/>
+          <w:szCs w:val="21"/>
+          <w:lang w:val="en-US"/>
+        </w:rPr>
+        <w:t>                  &lt;/span&gt;</w:t>
+      </w:r>
+    </w:p>
+    <w:p>
+      <w:pPr>
+        <w:spacing w:line="285" w:lineRule="atLeast"/>
+        <w:rPr>
+          <w:rFonts w:ascii="Consolas" w:hAnsi="Consolas" w:cs="Consolas"/>
+          <w:sz w:val="18"/>
+          <w:szCs w:val="21"/>
+          <w:lang w:val="en-US"/>
+        </w:rPr>
+      </w:pPr>
+      <w:r>
+        <w:rPr>
+          <w:rFonts w:ascii="Consolas" w:hAnsi="Consolas" w:cs="Consolas"/>
+          <w:sz w:val="18"/>
+          <w:szCs w:val="21"/>
+          <w:lang w:val="en-US"/>
+        </w:rPr>
+        <w:t>                   @instantcms</w:t>
+      </w:r>
+    </w:p>
+    <w:p>
+      <w:pPr>
+        <w:spacing w:line="285" w:lineRule="atLeast"/>
+        <w:rPr>
+          <w:rFonts w:ascii="Consolas" w:hAnsi="Consolas" w:cs="Consolas"/>
+          <w:sz w:val="18"/>
+          <w:szCs w:val="21"/>
+          <w:lang w:val="en-US"/>
+        </w:rPr>
+      </w:pPr>
+      <w:r>
+        <w:rPr>
+          <w:rFonts w:ascii="Consolas" w:hAnsi="Consolas" w:cs="Consolas"/>
+          <w:sz w:val="18"/>
+          <w:szCs w:val="21"/>
+          <w:lang w:val="en-US"/>
+        </w:rPr>
+        <w:t>              &lt;/li&gt;</w:t>
+      </w:r>
+    </w:p>
+    <w:p>
+      <w:pPr>
+        <w:spacing w:line="285" w:lineRule="atLeast"/>
+        <w:rPr>
+          <w:rFonts w:ascii="Consolas" w:hAnsi="Consolas" w:cs="Consolas"/>
+          <w:sz w:val="18"/>
+          <w:szCs w:val="21"/>
+          <w:lang w:val="en-US"/>
+        </w:rPr>
+      </w:pPr>
+      <w:r>
+        <w:rPr>
+          <w:rFonts w:ascii="Consolas" w:hAnsi="Consolas" w:cs="Consolas"/>
+          <w:sz w:val="18"/>
+          <w:szCs w:val="21"/>
+          <w:lang w:val="en-US"/>
+        </w:rPr>
+        <w:t>          &lt;/ul&gt;</w:t>
+      </w:r>
+    </w:p>
+    <w:p>
+      <w:pPr>
+        <w:spacing w:line="285" w:lineRule="atLeast"/>
+        <w:rPr>
+          <w:rFonts w:ascii="Consolas" w:hAnsi="Consolas" w:cs="Consolas"/>
+          <w:sz w:val="18"/>
+          <w:szCs w:val="21"/>
+          <w:lang w:val="en-US"/>
+        </w:rPr>
+      </w:pPr>
+      <w:r>
+        <w:rPr>
+          <w:rFonts w:ascii="Consolas" w:hAnsi="Consolas" w:cs="Consolas"/>
+          <w:sz w:val="18"/>
+          <w:szCs w:val="21"/>
+          <w:lang w:val="en-US"/>
+        </w:rPr>
+        <w:t>      tpl_body: html</w:t>
+      </w:r>
+    </w:p>
+    <w:p>
+      <w:pPr>
+        <w:spacing w:line="285" w:lineRule="atLeast"/>
+        <w:rPr>
+          <w:rFonts w:ascii="Consolas" w:hAnsi="Consolas" w:cs="Consolas"/>
+          <w:sz w:val="18"/>
+          <w:szCs w:val="21"/>
+          <w:lang w:val="en-US"/>
+        </w:rPr>
+      </w:pPr>
+      <w:r>
+        <w:rPr>
+          <w:rFonts w:ascii="Consolas" w:hAnsi="Consolas" w:cs="Consolas"/>
+          <w:sz w:val="18"/>
+          <w:szCs w:val="21"/>
+          <w:lang w:val="en-US"/>
+        </w:rPr>
+        <w:t>      tpl_wrap: wrapper</w:t>
+      </w:r>
+    </w:p>
+    <w:p>
+      <w:pPr>
+        <w:spacing w:line="285" w:lineRule="atLeast"/>
+        <w:rPr>
+          <w:rFonts w:ascii="Consolas" w:hAnsi="Consolas" w:cs="Consolas"/>
+          <w:sz w:val="18"/>
+          <w:szCs w:val="21"/>
+          <w:lang w:val="en-US"/>
+        </w:rPr>
+      </w:pPr>
+      <w:r>
+        <w:rPr>
+          <w:rFonts w:ascii="Consolas" w:hAnsi="Consolas" w:cs="Consolas"/>
+          <w:sz w:val="18"/>
+          <w:szCs w:val="21"/>
+          <w:lang w:val="en-US"/>
+        </w:rPr>
+        <w:t>      tpl_wrap_custom: null</w:t>
+      </w:r>
+    </w:p>
+    <w:p>
+      <w:pPr>
+        <w:spacing w:line="285" w:lineRule="atLeast"/>
+        <w:rPr>
+          <w:rFonts w:ascii="Consolas" w:hAnsi="Consolas" w:cs="Consolas"/>
+          <w:sz w:val="18"/>
+          <w:szCs w:val="21"/>
+          <w:lang w:val="en-US"/>
+        </w:rPr>
+      </w:pPr>
+      <w:r>
+        <w:rPr>
+          <w:rFonts w:ascii="Consolas" w:hAnsi="Consolas" w:cs="Consolas"/>
+          <w:sz w:val="18"/>
+          <w:szCs w:val="21"/>
+          <w:lang w:val="en-US"/>
+        </w:rPr>
+        <w:t>      tpl_wrap_style: icms-widget__compact</w:t>
+      </w:r>
+    </w:p>
+    <w:p>
+      <w:pPr>
+        <w:spacing w:line="285" w:lineRule="atLeast"/>
+        <w:rPr>
+          <w:rFonts w:ascii="Consolas" w:hAnsi="Consolas" w:cs="Consolas"/>
+          <w:sz w:val="18"/>
+          <w:szCs w:val="21"/>
+          <w:lang w:val="en-US"/>
+        </w:rPr>
+      </w:pPr>
+      <w:r>
+        <w:rPr>
+          <w:rFonts w:ascii="Consolas" w:hAnsi="Consolas" w:cs="Consolas"/>
+          <w:sz w:val="18"/>
+          <w:szCs w:val="21"/>
+          <w:lang w:val="en-US"/>
+        </w:rPr>
+        <w:t>      device_types: [ ]</w:t>
+      </w:r>
+    </w:p>
+    <w:p>
+      <w:pPr>
+        <w:spacing w:line="285" w:lineRule="atLeast"/>
+        <w:rPr>
+          <w:rFonts w:ascii="Consolas" w:hAnsi="Consolas" w:cs="Consolas"/>
+          <w:sz w:val="18"/>
+          <w:szCs w:val="21"/>
+          <w:lang w:val="en-US"/>
+        </w:rPr>
+      </w:pPr>
+      <w:r>
+        <w:rPr>
+          <w:rFonts w:ascii="Consolas" w:hAnsi="Consolas" w:cs="Consolas"/>
+          <w:sz w:val="18"/>
+          <w:szCs w:val="21"/>
+          <w:lang w:val="en-US"/>
+        </w:rPr>
+        <w:t>      is_cacheable: 1</w:t>
+      </w:r>
+    </w:p>
+    <w:p>
+      <w:pPr>
+        <w:spacing w:line="285" w:lineRule="atLeast"/>
+        <w:rPr>
+          <w:rFonts w:ascii="Consolas" w:hAnsi="Consolas" w:cs="Consolas"/>
+          <w:sz w:val="18"/>
+          <w:szCs w:val="21"/>
+          <w:lang w:val="en-US"/>
+        </w:rPr>
+      </w:pPr>
+      <w:r>
+        <w:rPr>
+          <w:rFonts w:ascii="Consolas" w:hAnsi="Consolas" w:cs="Consolas"/>
+          <w:sz w:val="18"/>
+          <w:szCs w:val="21"/>
+          <w:lang w:val="en-US"/>
+        </w:rPr>
+        <w:t>      controller: null</w:t>
+      </w:r>
+    </w:p>
+    <w:p>
+      <w:pPr>
+        <w:spacing w:line="285" w:lineRule="atLeast"/>
+        <w:rPr>
+          <w:rFonts w:ascii="Consolas" w:hAnsi="Consolas" w:cs="Consolas"/>
+          <w:sz w:val="18"/>
+          <w:szCs w:val="21"/>
+          <w:lang w:val="en-US"/>
+        </w:rPr>
+      </w:pPr>
+      <w:r>
+        <w:rPr>
+          <w:rFonts w:ascii="Consolas" w:hAnsi="Consolas" w:cs="Consolas"/>
+          <w:sz w:val="18"/>
+          <w:szCs w:val="21"/>
+          <w:lang w:val="en-US"/>
+        </w:rPr>
+        <w:t>      name: html</w:t>
+      </w:r>
+    </w:p>
+    <w:p>
+      <w:pPr>
+        <w:spacing w:line="285" w:lineRule="atLeast"/>
+        <w:rPr>
+          <w:rFonts w:ascii="Consolas" w:hAnsi="Consolas" w:cs="Consolas"/>
+          <w:sz w:val="18"/>
+          <w:szCs w:val="21"/>
+          <w:lang w:val="en-US"/>
+        </w:rPr>
+      </w:pPr>
+      <w:r>
+        <w:rPr>
+          <w:rFonts w:ascii="Consolas" w:hAnsi="Consolas" w:cs="Consolas"/>
+          <w:sz w:val="18"/>
+          <w:szCs w:val="21"/>
+          <w:lang w:val="en-US"/>
+        </w:rPr>
+        <w:t xml:space="preserve">      widget_title: HTML </w:t>
+      </w:r>
+      <w:r>
+        <w:rPr>
+          <w:rFonts w:ascii="Consolas" w:hAnsi="Consolas" w:cs="Consolas"/>
+          <w:sz w:val="18"/>
+          <w:szCs w:val="21"/>
+        </w:rPr>
+        <w:t>блок</w:t>
       </w:r>
     </w:p>
     <w:p>
@@ -4970,8 +6993,10 @@
           <w:ilvl w:val="0"/>
           <w:numId w:val="0"/>
         </w:numPr>
-        <w:ind w:left="2160"/>
         <w:jc w:val="left"/>
+        <w:rPr>
+          <w:lang w:val="en-US"/>
+        </w:rPr>
       </w:pPr>
     </w:p>
     <w:p>
@@ -4979,19 +7004,142 @@
         <w:spacing w:after="160" w:line="259" w:lineRule="auto"/>
         <w:rPr>
           <w:szCs w:val="28"/>
-        </w:rPr>
-      </w:pPr>
-      <w:r>
+          <w:lang w:val="en-US"/>
+        </w:rPr>
+      </w:pPr>
+      <w:r>
+        <w:rPr>
+          <w:lang w:val="en-US"/>
+        </w:rPr>
         <w:br w:type="page"/>
       </w:r>
     </w:p>
     <w:p>
       <w:pPr>
-        <w:spacing w:before="240" w:after="240"/>
-      </w:pPr>
+        <w:pStyle w:val="a9"/>
+      </w:pPr>
+      <w:bookmarkStart w:id="44" w:name="_Ref92629659"/>
+      <w:r>
+        <w:lastRenderedPageBreak/>
+        <w:t>Схема шаблона</w:t>
+      </w:r>
+      <w:bookmarkEnd w:id="44"/>
+    </w:p>
+    <w:p>
+      <w:pPr>
+        <w:pStyle w:val="aa"/>
+        <w:numPr>
+          <w:ilvl w:val="0"/>
+          <w:numId w:val="0"/>
+        </w:numPr>
+        <w:jc w:val="left"/>
+        <w:rPr>
+          <w:lang w:val="en-US"/>
+        </w:rPr>
+      </w:pPr>
+      <w:r>
+        <w:rPr>
+          <w:noProof/>
+        </w:rPr>
+        <w:drawing>
+          <wp:inline distT="0" distB="0" distL="0" distR="0" wp14:anchorId="32E1A221" wp14:editId="16610F03">
+            <wp:extent cx="6299835" cy="3063240"/>
+            <wp:effectExtent l="0" t="0" r="5715" b="3810"/>
+            <wp:docPr id="23" name="Рисунок 23"/>
+            <wp:cNvGraphicFramePr>
+              <a:graphicFrameLocks xmlns:a="http://schemas.openxmlformats.org/drawingml/2006/main" noChangeAspect="1"/>
+            </wp:cNvGraphicFramePr>
+            <a:graphic xmlns:a="http://schemas.openxmlformats.org/drawingml/2006/main">
+              <a:graphicData uri="http://schemas.openxmlformats.org/drawingml/2006/picture">
+                <pic:pic xmlns:pic="http://schemas.openxmlformats.org/drawingml/2006/picture">
+                  <pic:nvPicPr>
+                    <pic:cNvPr id="1" name=""/>
+                    <pic:cNvPicPr/>
+                  </pic:nvPicPr>
+                  <pic:blipFill>
+                    <a:blip r:embed="rId18"/>
+                    <a:stretch>
+                      <a:fillRect/>
+                    </a:stretch>
+                  </pic:blipFill>
+                  <pic:spPr>
+                    <a:xfrm>
+                      <a:off x="0" y="0"/>
+                      <a:ext cx="6299835" cy="3063240"/>
+                    </a:xfrm>
+                    <a:prstGeom prst="rect">
+                      <a:avLst/>
+                    </a:prstGeom>
+                  </pic:spPr>
+                </pic:pic>
+              </a:graphicData>
+            </a:graphic>
+          </wp:inline>
+        </w:drawing>
+      </w:r>
+    </w:p>
+    <w:p>
+      <w:pPr>
+        <w:pStyle w:val="af2"/>
+        <w:ind w:firstLine="0"/>
+        <w:rPr>
+          <w:lang w:val="en-US"/>
+        </w:rPr>
+      </w:pPr>
+      <w:r>
+        <w:rPr>
+          <w:noProof/>
+        </w:rPr>
+        <w:drawing>
+          <wp:inline distT="0" distB="0" distL="0" distR="0" wp14:anchorId="2BA20B50" wp14:editId="12F4F3F8">
+            <wp:extent cx="6299835" cy="3394075"/>
+            <wp:effectExtent l="0" t="0" r="5715" b="0"/>
+            <wp:docPr id="24" name="Рисунок 24"/>
+            <wp:cNvGraphicFramePr>
+              <a:graphicFrameLocks xmlns:a="http://schemas.openxmlformats.org/drawingml/2006/main" noChangeAspect="1"/>
+            </wp:cNvGraphicFramePr>
+            <a:graphic xmlns:a="http://schemas.openxmlformats.org/drawingml/2006/main">
+              <a:graphicData uri="http://schemas.openxmlformats.org/drawingml/2006/picture">
+                <pic:pic xmlns:pic="http://schemas.openxmlformats.org/drawingml/2006/picture">
+                  <pic:nvPicPr>
+                    <pic:cNvPr id="1" name=""/>
+                    <pic:cNvPicPr/>
+                  </pic:nvPicPr>
+                  <pic:blipFill>
+                    <a:blip r:embed="rId19"/>
+                    <a:stretch>
+                      <a:fillRect/>
+                    </a:stretch>
+                  </pic:blipFill>
+                  <pic:spPr>
+                    <a:xfrm>
+                      <a:off x="0" y="0"/>
+                      <a:ext cx="6299835" cy="3394075"/>
+                    </a:xfrm>
+                    <a:prstGeom prst="rect">
+                      <a:avLst/>
+                    </a:prstGeom>
+                  </pic:spPr>
+                </pic:pic>
+              </a:graphicData>
+            </a:graphic>
+          </wp:inline>
+        </w:drawing>
+      </w:r>
+    </w:p>
+    <w:p>
+      <w:pPr>
+        <w:pStyle w:val="aa"/>
+        <w:rPr>
+          <w:lang w:val="en-US"/>
+        </w:rPr>
+      </w:pPr>
+      <w:r>
+        <w:t>Настроенный макет шаблона</w:t>
+      </w:r>
     </w:p>
     <w:sectPr>
-      <w:footerReference w:type="default" r:id="rId18"/>
+      <w:footerReference w:type="default" r:id="rId20"/>
       <w:pgSz w:w="11906" w:h="16838"/>
       <w:pgMar w:top="1134" w:right="567" w:bottom="1418" w:left="1418" w:header="709" w:footer="709" w:gutter="0"/>
       <w:cols w:space="708"/>
@@ -5052,7 +7200,7 @@
           <w:rPr>
             <w:noProof/>
           </w:rPr>
-          <w:t>15</w:t>
+          <w:t>9</w:t>
         </w:r>
         <w:r>
           <w:fldChar w:fldCharType="end"/>
@@ -8228,7 +10376,7 @@
 </file>
 
 <file path=customXml/itemProps1.xml><?xml version="1.0" encoding="utf-8"?>
-<ds:datastoreItem xmlns:ds="http://schemas.openxmlformats.org/officeDocument/2006/customXml" ds:itemID="{9B6779C3-DB1A-444F-990D-A3BA0C82252E}">
+<ds:datastoreItem xmlns:ds="http://schemas.openxmlformats.org/officeDocument/2006/customXml" ds:itemID="{1B6FA322-BB00-4B11-9B8D-9744CCC4C7F5}">
   <ds:schemaRefs>
     <ds:schemaRef ds:uri="http://schemas.openxmlformats.org/officeDocument/2006/bibliography"/>
   </ds:schemaRefs>

--- a/Курсовая ВЕБ/Курсовая работа ТКС ИТ42 Курбатова_v1.docx
+++ b/Курсовая ВЕБ/Курсовая работа ТКС ИТ42 Курбатова_v1.docx
@@ -349,8 +349,9 @@
           <w:sz w:val="28"/>
           <w:szCs w:val="28"/>
         </w:rPr>
-        <w:t xml:space="preserve">азработка сайта поддержки модуля управления персоналом в корпоративной информационной системе </w:t>
-      </w:r>
+        <w:t xml:space="preserve">азработка сайта поддержки модуля управления персоналом в корпоративной информационной </w:t>
+      </w:r>
+      <w:proofErr w:type="gramStart"/>
       <w:r>
         <w:rPr>
           <w:b/>
@@ -358,17 +359,18 @@
           <w:sz w:val="28"/>
           <w:szCs w:val="28"/>
         </w:rPr>
-        <w:t>»</w:t>
-      </w:r>
-    </w:p>
-    <w:p>
-      <w:pPr>
-        <w:jc w:val="center"/>
-        <w:rPr>
+        <w:t xml:space="preserve">системе </w:t>
+      </w:r>
+      <w:r>
+        <w:rPr>
+          <w:b/>
+          <w:bCs/>
           <w:sz w:val="28"/>
           <w:szCs w:val="28"/>
         </w:rPr>
-      </w:pPr>
+        <w:t>»</w:t>
+      </w:r>
+      <w:proofErr w:type="gramEnd"/>
     </w:p>
     <w:p>
       <w:pPr>
@@ -408,6 +410,15 @@
     </w:p>
     <w:p>
       <w:pPr>
+        <w:jc w:val="center"/>
+        <w:rPr>
+          <w:sz w:val="28"/>
+          <w:szCs w:val="28"/>
+        </w:rPr>
+      </w:pPr>
+    </w:p>
+    <w:p>
+      <w:pPr>
         <w:ind w:left="4962"/>
         <w:jc w:val="both"/>
         <w:rPr>
@@ -514,6 +525,7 @@
           <w:szCs w:val="28"/>
         </w:rPr>
       </w:pPr>
+      <w:proofErr w:type="spellStart"/>
       <w:r>
         <w:rPr>
           <w:sz w:val="28"/>
@@ -521,6 +533,7 @@
         </w:rPr>
         <w:t>ст.преподаватель</w:t>
       </w:r>
+      <w:proofErr w:type="spellEnd"/>
     </w:p>
     <w:p>
       <w:pPr>
@@ -721,7 +734,7 @@
               </wp:anchor>
             </w:drawing>
           </mc:Choice>
-          <mc:Fallback xmlns:w16se="http://schemas.microsoft.com/office/word/2015/wordml/symex" xmlns:w16sdtdh="http://schemas.microsoft.com/office/word/2020/wordml/sdtdatahash" xmlns:w16="http://schemas.microsoft.com/office/word/2018/wordml" xmlns:w16cid="http://schemas.microsoft.com/office/word/2016/wordml/cid" xmlns:w16cex="http://schemas.microsoft.com/office/word/2018/wordml/cex" xmlns:am3d="http://schemas.microsoft.com/office/drawing/2017/model3d" xmlns:aink="http://schemas.microsoft.com/office/drawing/2016/ink" xmlns:cx8="http://schemas.microsoft.com/office/drawing/2016/5/14/chartex" xmlns:cx7="http://schemas.microsoft.com/office/drawing/2016/5/13/chartex" xmlns:cx6="http://schemas.microsoft.com/office/drawing/2016/5/12/chartex" xmlns:cx5="http://schemas.microsoft.com/office/drawing/2016/5/11/chartex" xmlns:cx4="http://schemas.microsoft.com/office/drawing/2016/5/10/chartex" xmlns:cx3="http://schemas.microsoft.com/office/drawing/2016/5/9/chartex" xmlns:cx2="http://schemas.microsoft.com/office/drawing/2015/10/21/chartex" xmlns:cx1="http://schemas.microsoft.com/office/drawing/2015/9/8/chartex" xmlns:cx="http://schemas.microsoft.com/office/drawing/2014/chartex">
+          <mc:Fallback xmlns:cx="http://schemas.microsoft.com/office/drawing/2014/chartex" xmlns:cx1="http://schemas.microsoft.com/office/drawing/2015/9/8/chartex" xmlns:cx2="http://schemas.microsoft.com/office/drawing/2015/10/21/chartex" xmlns:cx3="http://schemas.microsoft.com/office/drawing/2016/5/9/chartex" xmlns:cx4="http://schemas.microsoft.com/office/drawing/2016/5/10/chartex" xmlns:cx5="http://schemas.microsoft.com/office/drawing/2016/5/11/chartex" xmlns:cx6="http://schemas.microsoft.com/office/drawing/2016/5/12/chartex" xmlns:cx7="http://schemas.microsoft.com/office/drawing/2016/5/13/chartex" xmlns:cx8="http://schemas.microsoft.com/office/drawing/2016/5/14/chartex" xmlns:aink="http://schemas.microsoft.com/office/drawing/2016/ink" xmlns:am3d="http://schemas.microsoft.com/office/drawing/2017/model3d" xmlns:w16cex="http://schemas.microsoft.com/office/word/2018/wordml/cex" xmlns:w16cid="http://schemas.microsoft.com/office/word/2016/wordml/cid" xmlns:w16="http://schemas.microsoft.com/office/word/2018/wordml" xmlns:w16sdtdh="http://schemas.microsoft.com/office/word/2020/wordml/sdtdatahash" xmlns:w16se="http://schemas.microsoft.com/office/word/2015/wordml/symex">
             <w:pict>
               <v:rect w14:anchorId="4AF96CA9" id="Прямоугольник 10" o:spid="_x0000_s1026" style="position:absolute;margin-left:204.45pt;margin-top:36.3pt;width:57pt;height:29.25pt;z-index:251660288;visibility:visible;mso-wrap-style:square;mso-wrap-distance-left:9pt;mso-wrap-distance-top:0;mso-wrap-distance-right:9pt;mso-wrap-distance-bottom:0;mso-position-horizontal:absolute;mso-position-horizontal-relative:text;mso-position-vertical:absolute;mso-position-vertical-relative:text;v-text-anchor:middle" o:gfxdata="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" fillcolor="white [3212]" strokecolor="white [3212]" strokeweight="1pt"/>
             </w:pict>
@@ -774,20 +787,20 @@
         <w:br w:type="page"/>
       </w:r>
     </w:p>
-    <w:bookmarkStart w:id="0" w:name="_Toc92640394" w:displacedByCustomXml="next"/>
-    <w:bookmarkStart w:id="1" w:name="_Toc92549261" w:displacedByCustomXml="next"/>
-    <w:bookmarkStart w:id="2" w:name="_Toc73997931" w:displacedByCustomXml="next"/>
-    <w:bookmarkStart w:id="3" w:name="_Toc59038727" w:displacedByCustomXml="next"/>
-    <w:bookmarkStart w:id="4" w:name="_Toc25347548" w:displacedByCustomXml="next"/>
-    <w:bookmarkStart w:id="5" w:name="_Toc6173589" w:displacedByCustomXml="next"/>
-    <w:bookmarkStart w:id="6" w:name="_Toc3048813" w:displacedByCustomXml="next"/>
-    <w:bookmarkStart w:id="7" w:name="_Toc528707868" w:displacedByCustomXml="next"/>
-    <w:bookmarkStart w:id="8" w:name="_Toc528708408" w:displacedByCustomXml="next"/>
-    <w:bookmarkStart w:id="9" w:name="_Toc529896603" w:displacedByCustomXml="next"/>
-    <w:bookmarkStart w:id="10" w:name="_Toc3969013" w:displacedByCustomXml="next"/>
-    <w:bookmarkStart w:id="11" w:name="_Toc25083237" w:displacedByCustomXml="next"/>
-    <w:bookmarkStart w:id="12" w:name="_Toc27235390" w:displacedByCustomXml="next"/>
-    <w:bookmarkStart w:id="13" w:name="_Toc59441837" w:displacedByCustomXml="next"/>
+    <w:bookmarkStart w:id="0" w:name="_Toc59441837" w:displacedByCustomXml="next"/>
+    <w:bookmarkStart w:id="1" w:name="_Toc27235390" w:displacedByCustomXml="next"/>
+    <w:bookmarkStart w:id="2" w:name="_Toc25083237" w:displacedByCustomXml="next"/>
+    <w:bookmarkStart w:id="3" w:name="_Toc3969013" w:displacedByCustomXml="next"/>
+    <w:bookmarkStart w:id="4" w:name="_Toc529896603" w:displacedByCustomXml="next"/>
+    <w:bookmarkStart w:id="5" w:name="_Toc528708408" w:displacedByCustomXml="next"/>
+    <w:bookmarkStart w:id="6" w:name="_Toc528707868" w:displacedByCustomXml="next"/>
+    <w:bookmarkStart w:id="7" w:name="_Toc3048813" w:displacedByCustomXml="next"/>
+    <w:bookmarkStart w:id="8" w:name="_Toc6173589" w:displacedByCustomXml="next"/>
+    <w:bookmarkStart w:id="9" w:name="_Toc25347548" w:displacedByCustomXml="next"/>
+    <w:bookmarkStart w:id="10" w:name="_Toc59038727" w:displacedByCustomXml="next"/>
+    <w:bookmarkStart w:id="11" w:name="_Toc73997931" w:displacedByCustomXml="next"/>
+    <w:bookmarkStart w:id="12" w:name="_Toc92549261" w:displacedByCustomXml="next"/>
+    <w:bookmarkStart w:id="13" w:name="_Toc92640394" w:displacedByCustomXml="next"/>
     <w:sdt>
       <w:sdtPr>
         <w:rPr>
@@ -1737,21 +1750,7 @@
                 <w:rStyle w:val="af8"/>
                 <w:noProof/>
               </w:rPr>
-              <w:t>2.2. Требования к разраба</w:t>
-            </w:r>
-            <w:r>
-              <w:rPr>
-                <w:rStyle w:val="af8"/>
-                <w:noProof/>
-              </w:rPr>
-              <w:t>т</w:t>
-            </w:r>
-            <w:r>
-              <w:rPr>
-                <w:rStyle w:val="af8"/>
-                <w:noProof/>
-              </w:rPr>
-              <w:t>ываемой системе</w:t>
+              <w:t>2.2. Требования к разрабатываемой системе</w:t>
             </w:r>
             <w:r>
               <w:rPr>
@@ -2608,8 +2607,8 @@
         </w:p>
       </w:sdtContent>
     </w:sdt>
-    <w:bookmarkStart w:id="14" w:name="_Toc529896604" w:displacedByCustomXml="prev"/>
-    <w:bookmarkStart w:id="15" w:name="_Toc528708409" w:displacedByCustomXml="prev"/>
+    <w:bookmarkStart w:id="14" w:name="_Toc528708409" w:displacedByCustomXml="prev"/>
+    <w:bookmarkStart w:id="15" w:name="_Toc529896604" w:displacedByCustomXml="prev"/>
     <w:bookmarkEnd w:id="15"/>
     <w:bookmarkEnd w:id="14"/>
     <w:p>
@@ -2724,13 +2723,15 @@
         <w:t xml:space="preserve">ническая </w:t>
       </w:r>
       <w:r>
-        <w:t>поддержка — это</w:t>
-      </w:r>
-      <w:r>
-        <w:t xml:space="preserve"> инструмент постпродажного обслуживания. Пользователи контактируют с ее сотрудниками либо после покупки оборудования или сервиса, либо по завершении проекта — это может быть создание программного решения, сайта или даже внедрение целой </w:t>
-      </w:r>
-      <w:r>
-        <w:t xml:space="preserve">инфраструктуры. </w:t>
+        <w:t xml:space="preserve">поддержка — это инструмент </w:t>
+      </w:r>
+      <w:proofErr w:type="spellStart"/>
+      <w:r>
+        <w:t>постпродажного</w:t>
+      </w:r>
+      <w:proofErr w:type="spellEnd"/>
+      <w:r>
+        <w:t xml:space="preserve"> обслуживания. Пользователи контактируют с ее сотрудниками либо после покупки оборудования или сервиса, либо по завершении проекта — это может быть создание программного решения, сайта или даже внедрение целой инфраструктуры. </w:t>
       </w:r>
     </w:p>
     <w:p>
@@ -3003,7 +3004,15 @@
         <w:pStyle w:val="af2"/>
       </w:pPr>
       <w:r>
-        <w:t xml:space="preserve">Для разработки сайта по выбранной предметной области будет использоваться InstantCMS, которая является модульной системой, построенной с использованием </w:t>
+        <w:t xml:space="preserve">Для разработки сайта по выбранной предметной области будет использоваться </w:t>
+      </w:r>
+      <w:proofErr w:type="spellStart"/>
+      <w:r>
+        <w:t>InstantCMS</w:t>
+      </w:r>
+      <w:proofErr w:type="spellEnd"/>
+      <w:r>
+        <w:t xml:space="preserve">, которая является модульной системой, построенной с использованием </w:t>
       </w:r>
       <w:r>
         <w:rPr>
@@ -3025,15 +3034,39 @@
         <w:pStyle w:val="af2"/>
       </w:pPr>
       <w:r>
-        <w:t xml:space="preserve">Ядро InstantCMS2 - это набор файлов в директории /system/core/. В файлах объявлены необходимые классы для работы CMS, в которых сформирована основная логика работы. </w:t>
-      </w:r>
-    </w:p>
-    <w:p>
-      <w:pPr>
-        <w:pStyle w:val="af2"/>
-      </w:pPr>
-      <w:r>
-        <w:t xml:space="preserve">Схема работы InstantCMS предполагает наличие следующих частей: </w:t>
+        <w:t>Ядро InstantCMS2 - это набор файлов в директории /</w:t>
+      </w:r>
+      <w:proofErr w:type="spellStart"/>
+      <w:r>
+        <w:t>system</w:t>
+      </w:r>
+      <w:proofErr w:type="spellEnd"/>
+      <w:r>
+        <w:t>/</w:t>
+      </w:r>
+      <w:proofErr w:type="spellStart"/>
+      <w:r>
+        <w:t>core</w:t>
+      </w:r>
+      <w:proofErr w:type="spellEnd"/>
+      <w:r>
+        <w:t xml:space="preserve">/. В файлах объявлены необходимые классы для работы CMS, в которых сформирована основная логика работы. </w:t>
+      </w:r>
+    </w:p>
+    <w:p>
+      <w:pPr>
+        <w:pStyle w:val="af2"/>
+      </w:pPr>
+      <w:r>
+        <w:t xml:space="preserve">Схема работы </w:t>
+      </w:r>
+      <w:proofErr w:type="spellStart"/>
+      <w:r>
+        <w:t>InstantCMS</w:t>
+      </w:r>
+      <w:proofErr w:type="spellEnd"/>
+      <w:r>
+        <w:t xml:space="preserve"> предполагает наличие следующих частей: </w:t>
       </w:r>
     </w:p>
     <w:p>
@@ -3047,7 +3080,23 @@
         <w:t xml:space="preserve"> Контроллеры </w:t>
       </w:r>
       <w:r>
-        <w:t>- основная часть компонента, в которой находится вся бизнес-логика. Задача контроллера - получить запрос от пользователя, обработать его и вернуть результат (например, HTML-страницу или JSON). Каждый компонент может иметь 2 контроллера - frontend и backend, которые работают в пользовательской и административной части сайта соответственно.</w:t>
+        <w:t xml:space="preserve">- основная часть компонента, в которой находится вся бизнес-логика. Задача контроллера - получить запрос от пользователя, обработать его и вернуть результат (например, HTML-страницу или JSON). Каждый компонент может иметь 2 контроллера - </w:t>
+      </w:r>
+      <w:proofErr w:type="spellStart"/>
+      <w:r>
+        <w:t>frontend</w:t>
+      </w:r>
+      <w:proofErr w:type="spellEnd"/>
+      <w:r>
+        <w:t xml:space="preserve"> и </w:t>
+      </w:r>
+      <w:proofErr w:type="spellStart"/>
+      <w:r>
+        <w:t>backend</w:t>
+      </w:r>
+      <w:proofErr w:type="spellEnd"/>
+      <w:r>
+        <w:t>, которые работают в пользовательской и административной части сайта соответственно.</w:t>
       </w:r>
     </w:p>
     <w:p>
@@ -3060,14 +3109,32 @@
       <w:r>
         <w:t xml:space="preserve"> </w:t>
       </w:r>
+      <w:proofErr w:type="spellStart"/>
       <w:r>
         <w:t>Виджеты</w:t>
       </w:r>
-      <w:r>
-        <w:t xml:space="preserve"> - это небольшие блоки которые выводятся на страницах сайта. Они могут быть расположены в боковой колонке, шапке, подвале или теле страницы, согласно макета и схемы шаблона.</w:t>
-      </w:r>
-      <w:r>
-        <w:t xml:space="preserve"> Виджеты различаются по своим функциям и в основном служат для вывода: меню, тела страницы (в динамической схеме), простого текста, списков контента, вспомогательной информации, списка каких-либо записей.</w:t>
+      <w:proofErr w:type="spellEnd"/>
+      <w:r>
+        <w:t xml:space="preserve"> - это </w:t>
+      </w:r>
+      <w:proofErr w:type="gramStart"/>
+      <w:r>
+        <w:t>небольшие блоки</w:t>
+      </w:r>
+      <w:proofErr w:type="gramEnd"/>
+      <w:r>
+        <w:t xml:space="preserve"> которые выводятся на страницах сайта. Они могут быть расположены в боковой колонке, шапке, подвале или теле страницы, согласно макета и схемы шаблона.</w:t>
+      </w:r>
+      <w:r>
+        <w:t xml:space="preserve"> </w:t>
+      </w:r>
+      <w:proofErr w:type="spellStart"/>
+      <w:r>
+        <w:t>Виджеты</w:t>
+      </w:r>
+      <w:proofErr w:type="spellEnd"/>
+      <w:r>
+        <w:t xml:space="preserve"> различаются по своим функциям и в основном служат для вывода: меню, тела страницы (в динамической схеме), простого текста, списков контента, вспомогательной информации, списка каких-либо записей.</w:t>
       </w:r>
     </w:p>
     <w:p>
@@ -3087,12 +3154,40 @@
         <w:rPr>
           <w:rStyle w:val="af3"/>
         </w:rPr>
-        <w:t>Модель в InstantCMS не является объектным представлением одной записи. Здесь модель – всего лишь объект, содержащий набор методов для работы с базой. То есть одна модель в InstantCMS может работать с любыми записями.</w:t>
-      </w:r>
+        <w:t xml:space="preserve">Модель в </w:t>
+      </w:r>
+      <w:proofErr w:type="spellStart"/>
       <w:r>
         <w:rPr>
           <w:rStyle w:val="af3"/>
         </w:rPr>
+        <w:t>InstantCMS</w:t>
+      </w:r>
+      <w:proofErr w:type="spellEnd"/>
+      <w:r>
+        <w:rPr>
+          <w:rStyle w:val="af3"/>
+        </w:rPr>
+        <w:t xml:space="preserve"> не является объектным представлением одной записи. Здесь модель – всего лишь объект, содержащий набор методов для работы с базой. То есть одна модель в </w:t>
+      </w:r>
+      <w:proofErr w:type="spellStart"/>
+      <w:r>
+        <w:rPr>
+          <w:rStyle w:val="af3"/>
+        </w:rPr>
+        <w:t>InstantCMS</w:t>
+      </w:r>
+      <w:proofErr w:type="spellEnd"/>
+      <w:r>
+        <w:rPr>
+          <w:rStyle w:val="af3"/>
+        </w:rPr>
+        <w:t xml:space="preserve"> может работать с любыми записями.</w:t>
+      </w:r>
+      <w:r>
+        <w:rPr>
+          <w:rStyle w:val="af3"/>
+        </w:rPr>
         <w:t xml:space="preserve"> Каждая модель является логической частью какого-либо компонента. Модель не может существовать без компонента. Однако, компонент может содержать только модель.</w:t>
       </w:r>
     </w:p>
@@ -3121,7 +3216,15 @@
         <w:pStyle w:val="af2"/>
       </w:pPr>
       <w:r>
-        <w:t xml:space="preserve">Модульные блоки, из которых собирается функционал сайта, в InstantCMS называются </w:t>
+        <w:t xml:space="preserve">Модульные блоки, из которых собирается функционал сайта, в </w:t>
+      </w:r>
+      <w:proofErr w:type="spellStart"/>
+      <w:r>
+        <w:t>InstantCMS</w:t>
+      </w:r>
+      <w:proofErr w:type="spellEnd"/>
+      <w:r>
+        <w:t xml:space="preserve"> называются </w:t>
       </w:r>
       <w:r>
         <w:rPr>
@@ -3198,7 +3301,15 @@
         <w:sym w:font="Symbol" w:char="F02D"/>
       </w:r>
       <w:r>
-        <w:t xml:space="preserve"> Запускается файл index.php;</w:t>
+        <w:t xml:space="preserve"> Запускается файл </w:t>
+      </w:r>
+      <w:proofErr w:type="spellStart"/>
+      <w:r>
+        <w:t>index.php</w:t>
+      </w:r>
+      <w:proofErr w:type="spellEnd"/>
+      <w:r>
+        <w:t>;</w:t>
       </w:r>
     </w:p>
     <w:p>
@@ -3286,13 +3397,34 @@
         <w:pStyle w:val="af2"/>
       </w:pPr>
       <w:r>
-        <w:t>Размещен сайт будет с помощью бесплатного хостинга 000webhost от Hostinger</w:t>
-      </w:r>
+        <w:t xml:space="preserve">Размещен сайт будет с помощью бесплатного хостинга 000webhost от </w:t>
+      </w:r>
+      <w:proofErr w:type="spellStart"/>
+      <w:r>
+        <w:t>Hostinger</w:t>
+      </w:r>
+      <w:proofErr w:type="spellEnd"/>
       <w:r>
         <w:t xml:space="preserve">, который </w:t>
       </w:r>
       <w:r>
-        <w:t xml:space="preserve">поддерживает следующий стек технологий: PHP, MySQL, HTML, JavaScript, CSS. </w:t>
+        <w:t xml:space="preserve">поддерживает следующий стек технологий: PHP, </w:t>
+      </w:r>
+      <w:proofErr w:type="spellStart"/>
+      <w:r>
+        <w:t>MySQL</w:t>
+      </w:r>
+      <w:proofErr w:type="spellEnd"/>
+      <w:r>
+        <w:t xml:space="preserve">, HTML, </w:t>
+      </w:r>
+      <w:proofErr w:type="spellStart"/>
+      <w:r>
+        <w:t>JavaScript</w:t>
+      </w:r>
+      <w:proofErr w:type="spellEnd"/>
+      <w:r>
+        <w:t xml:space="preserve">, CSS. </w:t>
       </w:r>
     </w:p>
     <w:p>
@@ -3461,7 +3593,23 @@
           <w:sz w:val="23"/>
           <w:szCs w:val="23"/>
         </w:rPr>
-        <w:t>Сайт должен быть построен на основе архитектуры MVC (Model-View-Controller).</w:t>
+        <w:t>Сайт должен быть построен на основе архитектуры MVC (</w:t>
+      </w:r>
+      <w:proofErr w:type="spellStart"/>
+      <w:r>
+        <w:rPr>
+          <w:sz w:val="23"/>
+          <w:szCs w:val="23"/>
+        </w:rPr>
+        <w:t>Model-View-Controller</w:t>
+      </w:r>
+      <w:proofErr w:type="spellEnd"/>
+      <w:r>
+        <w:rPr>
+          <w:sz w:val="23"/>
+          <w:szCs w:val="23"/>
+        </w:rPr>
+        <w:t>).</w:t>
       </w:r>
     </w:p>
     <w:p>
@@ -3606,7 +3754,15 @@
         <w:pStyle w:val="af2"/>
       </w:pPr>
       <w:r>
-        <w:t>- внизу страницы - краткая контактная информация (телефон и e-mail компании) и краткое навигационное меню, не отображаемое в мобильной версии сайта;</w:t>
+        <w:t>- внизу страницы - краткая контактная информация (телефон и e-</w:t>
+      </w:r>
+      <w:proofErr w:type="spellStart"/>
+      <w:r>
+        <w:t>mail</w:t>
+      </w:r>
+      <w:proofErr w:type="spellEnd"/>
+      <w:r>
+        <w:t xml:space="preserve"> компании) и краткое навигационное меню, не отображаемое в мобильной версии сайта;</w:t>
       </w:r>
     </w:p>
     <w:p>
@@ -3624,7 +3780,15 @@
         <w:pStyle w:val="af2"/>
       </w:pPr>
       <w:r>
-        <w:t>Для корректной работы InstantCMS ваш сервер должен иметь следующее ПО:</w:t>
+        <w:t xml:space="preserve">Для корректной работы </w:t>
+      </w:r>
+      <w:proofErr w:type="spellStart"/>
+      <w:r>
+        <w:t>InstantCMS</w:t>
+      </w:r>
+      <w:proofErr w:type="spellEnd"/>
+      <w:r>
+        <w:t xml:space="preserve"> ваш сервер должен иметь следующее ПО:</w:t>
       </w:r>
     </w:p>
     <w:p>
@@ -3638,12 +3802,60 @@
         <w:t xml:space="preserve"> </w:t>
       </w:r>
       <w:r>
-        <w:t>Веб-сервер Apache с установленным модулем mod_rewrite или веб-сервер Nginx с портированными в него правилами из файлов .htaccess CMS;</w:t>
-      </w:r>
-    </w:p>
-    <w:p>
-      <w:pPr>
-        <w:pStyle w:val="af2"/>
+        <w:t xml:space="preserve">Веб-сервер </w:t>
+      </w:r>
+      <w:proofErr w:type="spellStart"/>
+      <w:r>
+        <w:t>Apache</w:t>
+      </w:r>
+      <w:proofErr w:type="spellEnd"/>
+      <w:r>
+        <w:t xml:space="preserve"> с установленным модулем </w:t>
+      </w:r>
+      <w:proofErr w:type="spellStart"/>
+      <w:r>
+        <w:t>mod_rewrite</w:t>
+      </w:r>
+      <w:proofErr w:type="spellEnd"/>
+      <w:r>
+        <w:t xml:space="preserve"> или веб-сервер </w:t>
+      </w:r>
+      <w:proofErr w:type="spellStart"/>
+      <w:r>
+        <w:t>Nginx</w:t>
+      </w:r>
+      <w:proofErr w:type="spellEnd"/>
+      <w:r>
+        <w:t xml:space="preserve"> с </w:t>
+      </w:r>
+      <w:proofErr w:type="spellStart"/>
+      <w:r>
+        <w:t>портированными</w:t>
+      </w:r>
+      <w:proofErr w:type="spellEnd"/>
+      <w:r>
+        <w:t xml:space="preserve"> в него правилами из </w:t>
+      </w:r>
+      <w:proofErr w:type="gramStart"/>
+      <w:r>
+        <w:t>файлов .</w:t>
+      </w:r>
+      <w:proofErr w:type="spellStart"/>
+      <w:r>
+        <w:t>htaccess</w:t>
+      </w:r>
+      <w:proofErr w:type="spellEnd"/>
+      <w:proofErr w:type="gramEnd"/>
+      <w:r>
+        <w:t xml:space="preserve"> CMS;</w:t>
+      </w:r>
+    </w:p>
+    <w:p>
+      <w:pPr>
+        <w:pStyle w:val="af2"/>
+        <w:rPr>
+          <w:lang w:val="en-US"/>
+        </w:rPr>
       </w:pPr>
       <w:r>
         <w:sym w:font="Symbol" w:char="F02D"/>
@@ -3652,7 +3864,13 @@
         <w:t xml:space="preserve">  </w:t>
       </w:r>
       <w:r>
-        <w:t>Интерпретатор PHP версии 5.5 или выше. PHP 7.X, 8.X;</w:t>
+        <w:t xml:space="preserve">Интерпретатор PHP версии 5.5 или выше. </w:t>
+      </w:r>
+      <w:r>
+        <w:rPr>
+          <w:lang w:val="en-US"/>
+        </w:rPr>
+        <w:t>PHP 7.X, 8.X;</w:t>
       </w:r>
     </w:p>
     <w:p>
@@ -3687,7 +3905,77 @@
         <w:rPr>
           <w:lang w:val="en-US"/>
         </w:rPr>
-        <w:t xml:space="preserve"> PHP: gd, iconv, mbstring, simplexml, json, filter;</w:t>
+        <w:t xml:space="preserve"> PHP: </w:t>
+      </w:r>
+      <w:proofErr w:type="spellStart"/>
+      <w:r>
+        <w:rPr>
+          <w:lang w:val="en-US"/>
+        </w:rPr>
+        <w:t>gd</w:t>
+      </w:r>
+      <w:proofErr w:type="spellEnd"/>
+      <w:r>
+        <w:rPr>
+          <w:lang w:val="en-US"/>
+        </w:rPr>
+        <w:t xml:space="preserve">, </w:t>
+      </w:r>
+      <w:proofErr w:type="spellStart"/>
+      <w:r>
+        <w:rPr>
+          <w:lang w:val="en-US"/>
+        </w:rPr>
+        <w:t>iconv</w:t>
+      </w:r>
+      <w:proofErr w:type="spellEnd"/>
+      <w:r>
+        <w:rPr>
+          <w:lang w:val="en-US"/>
+        </w:rPr>
+        <w:t xml:space="preserve">, </w:t>
+      </w:r>
+      <w:proofErr w:type="spellStart"/>
+      <w:r>
+        <w:rPr>
+          <w:lang w:val="en-US"/>
+        </w:rPr>
+        <w:t>mbstring</w:t>
+      </w:r>
+      <w:proofErr w:type="spellEnd"/>
+      <w:r>
+        <w:rPr>
+          <w:lang w:val="en-US"/>
+        </w:rPr>
+        <w:t xml:space="preserve">, </w:t>
+      </w:r>
+      <w:proofErr w:type="spellStart"/>
+      <w:r>
+        <w:rPr>
+          <w:lang w:val="en-US"/>
+        </w:rPr>
+        <w:t>simplexml</w:t>
+      </w:r>
+      <w:proofErr w:type="spellEnd"/>
+      <w:r>
+        <w:rPr>
+          <w:lang w:val="en-US"/>
+        </w:rPr>
+        <w:t xml:space="preserve">, </w:t>
+      </w:r>
+      <w:proofErr w:type="spellStart"/>
+      <w:r>
+        <w:rPr>
+          <w:lang w:val="en-US"/>
+        </w:rPr>
+        <w:t>json</w:t>
+      </w:r>
+      <w:proofErr w:type="spellEnd"/>
+      <w:r>
+        <w:rPr>
+          <w:lang w:val="en-US"/>
+        </w:rPr>
+        <w:t>, filter;</w:t>
       </w:r>
     </w:p>
     <w:p>
@@ -3713,7 +4001,21 @@
         <w:rPr>
           <w:lang w:val="en-US"/>
         </w:rPr>
-        <w:t xml:space="preserve"> MySQL 5+, MariaDB;</w:t>
+        <w:t xml:space="preserve"> MySQL 5+, </w:t>
+      </w:r>
+      <w:proofErr w:type="spellStart"/>
+      <w:r>
+        <w:rPr>
+          <w:lang w:val="en-US"/>
+        </w:rPr>
+        <w:t>MariaDB</w:t>
+      </w:r>
+      <w:proofErr w:type="spellEnd"/>
+      <w:r>
+        <w:rPr>
+          <w:lang w:val="en-US"/>
+        </w:rPr>
+        <w:t>;</w:t>
       </w:r>
     </w:p>
     <w:p>
@@ -3739,7 +4041,21 @@
         <w:rPr>
           <w:lang w:val="en-US"/>
         </w:rPr>
-        <w:t xml:space="preserve"> PHP5.X register_globals </w:t>
+        <w:t xml:space="preserve"> PHP5.X </w:t>
+      </w:r>
+      <w:proofErr w:type="spellStart"/>
+      <w:r>
+        <w:rPr>
+          <w:lang w:val="en-US"/>
+        </w:rPr>
+        <w:t>register_globals</w:t>
+      </w:r>
+      <w:proofErr w:type="spellEnd"/>
+      <w:r>
+        <w:rPr>
+          <w:lang w:val="en-US"/>
+        </w:rPr>
+        <w:t xml:space="preserve"> </w:t>
       </w:r>
       <w:r>
         <w:t>и</w:t>
@@ -3748,7 +4064,21 @@
         <w:rPr>
           <w:lang w:val="en-US"/>
         </w:rPr>
-        <w:t xml:space="preserve"> magic_quotes_gpc </w:t>
+        <w:t xml:space="preserve"> </w:t>
+      </w:r>
+      <w:proofErr w:type="spellStart"/>
+      <w:r>
+        <w:rPr>
+          <w:lang w:val="en-US"/>
+        </w:rPr>
+        <w:t>magic_quotes_gpc</w:t>
+      </w:r>
+      <w:proofErr w:type="spellEnd"/>
+      <w:r>
+        <w:rPr>
+          <w:lang w:val="en-US"/>
+        </w:rPr>
+        <w:t xml:space="preserve"> </w:t>
       </w:r>
       <w:r>
         <w:t>должны</w:t>
@@ -3783,6 +4113,9 @@
         <w:pStyle w:val="a7"/>
       </w:pPr>
       <w:r>
+        <w:rPr>
+          <w:lang w:val="en-US"/>
+        </w:rPr>
         <w:t xml:space="preserve"> </w:t>
       </w:r>
       <w:bookmarkStart w:id="32" w:name="_Toc92640411"/>
@@ -3805,7 +4138,23 @@
           <w:sz w:val="24"/>
           <w:szCs w:val="24"/>
         </w:rPr>
-        <w:t>Операционная система: Windows XP и выше.</w:t>
+        <w:t xml:space="preserve">Операционная система: </w:t>
+      </w:r>
+      <w:proofErr w:type="spellStart"/>
+      <w:r>
+        <w:rPr>
+          <w:sz w:val="24"/>
+          <w:szCs w:val="24"/>
+        </w:rPr>
+        <w:t>Windows</w:t>
+      </w:r>
+      <w:proofErr w:type="spellEnd"/>
+      <w:r>
+        <w:rPr>
+          <w:sz w:val="24"/>
+          <w:szCs w:val="24"/>
+        </w:rPr>
+        <w:t xml:space="preserve"> XP и выше.</w:t>
       </w:r>
     </w:p>
     <w:p>
@@ -3822,72 +4171,110 @@
           <w:sz w:val="24"/>
           <w:szCs w:val="24"/>
         </w:rPr>
-        <w:t xml:space="preserve">Взаимодействие с серверной частью может осуществляться через браузер семейства Chrome или FireFox. </w:t>
+        <w:t xml:space="preserve">Взаимодействие с серверной частью может осуществляться через браузер семейства </w:t>
+      </w:r>
+      <w:proofErr w:type="spellStart"/>
+      <w:r>
+        <w:rPr>
+          <w:sz w:val="24"/>
+          <w:szCs w:val="24"/>
+        </w:rPr>
+        <w:t>Chrome</w:t>
+      </w:r>
+      <w:proofErr w:type="spellEnd"/>
+      <w:r>
+        <w:rPr>
+          <w:sz w:val="24"/>
+          <w:szCs w:val="24"/>
+        </w:rPr>
+        <w:t xml:space="preserve"> или </w:t>
+      </w:r>
+      <w:proofErr w:type="spellStart"/>
+      <w:r>
+        <w:rPr>
+          <w:sz w:val="24"/>
+          <w:szCs w:val="24"/>
+        </w:rPr>
+        <w:t>FireFox</w:t>
+      </w:r>
+      <w:proofErr w:type="spellEnd"/>
+      <w:r>
+        <w:rPr>
+          <w:sz w:val="24"/>
+          <w:szCs w:val="24"/>
+        </w:rPr>
+        <w:t xml:space="preserve">. </w:t>
       </w:r>
     </w:p>
     <w:p>
       <w:pPr>
         <w:pStyle w:val="a7"/>
       </w:pPr>
-      <w:bookmarkStart w:id="33" w:name="_GoBack"/>
+      <w:r>
+        <w:t xml:space="preserve"> </w:t>
+      </w:r>
+      <w:bookmarkStart w:id="33" w:name="_Toc92640412"/>
+      <w:r>
+        <w:t>Требования к составу и содержанию работ по вводу информационной системы</w:t>
+      </w:r>
       <w:bookmarkEnd w:id="33"/>
+    </w:p>
+    <w:p>
+      <w:pPr>
+        <w:pStyle w:val="af2"/>
+      </w:pPr>
+      <w:r>
+        <w:t xml:space="preserve">К </w:t>
+      </w:r>
+      <w:r>
+        <w:t xml:space="preserve">демонстрации сайта и его функциональных возможностей </w:t>
+      </w:r>
+      <w:r>
+        <w:t>применяются следующие требования:</w:t>
+      </w:r>
+    </w:p>
+    <w:p>
+      <w:pPr>
+        <w:pStyle w:val="af2"/>
+      </w:pPr>
+      <w:r>
+        <w:t>1. Сайт должен быть размещен на хостинге в сети Интернет;</w:t>
+      </w:r>
+    </w:p>
+    <w:p>
+      <w:pPr>
+        <w:pStyle w:val="af2"/>
+      </w:pPr>
+      <w:r>
+        <w:t>2. Сайт предоставляется к прос</w:t>
+      </w:r>
+      <w:r>
+        <w:t>мотру на ноутбуке разработчиков;</w:t>
+      </w:r>
+    </w:p>
+    <w:p>
+      <w:pPr>
+        <w:pStyle w:val="af2"/>
+      </w:pPr>
+      <w:r>
+        <w:t>3. Р</w:t>
+      </w:r>
+      <w:r>
+        <w:t>азработчики сайта должны предоставить CD/DVD диск со всеми файлами</w:t>
+      </w:r>
       <w:r>
         <w:t xml:space="preserve"> </w:t>
       </w:r>
-      <w:bookmarkStart w:id="34" w:name="_Toc92640412"/>
-      <w:r>
-        <w:t>Требования к составу и содержанию работ по вводу информационной системы</w:t>
-      </w:r>
-      <w:bookmarkEnd w:id="34"/>
-    </w:p>
-    <w:p>
-      <w:pPr>
-        <w:pStyle w:val="af2"/>
-      </w:pPr>
-      <w:r>
-        <w:t xml:space="preserve">К </w:t>
-      </w:r>
-      <w:r>
-        <w:t xml:space="preserve">демонстрации сайта и его функциональных возможностей </w:t>
-      </w:r>
-      <w:r>
-        <w:t>применяются следующие требования:</w:t>
-      </w:r>
-    </w:p>
-    <w:p>
-      <w:pPr>
-        <w:pStyle w:val="af2"/>
-      </w:pPr>
-      <w:r>
-        <w:t>1. Сайт должен быть размещен на хостинге в сети Интернет;</w:t>
-      </w:r>
-    </w:p>
-    <w:p>
-      <w:pPr>
-        <w:pStyle w:val="af2"/>
-      </w:pPr>
-      <w:r>
-        <w:t>2. Сайт предоставляется к прос</w:t>
-      </w:r>
-      <w:r>
-        <w:t>мотру на ноутбуке разработчиков;</w:t>
-      </w:r>
-    </w:p>
-    <w:p>
-      <w:pPr>
-        <w:pStyle w:val="af2"/>
-      </w:pPr>
-      <w:r>
-        <w:t>3. Р</w:t>
-      </w:r>
-      <w:r>
-        <w:t>азработчики сайта должны предоставить CD/DVD диск со всеми файлами</w:t>
-      </w:r>
-      <w:r>
-        <w:t xml:space="preserve"> </w:t>
-      </w:r>
-      <w:r>
-        <w:t>проекта и экспортированной базой данных и копию на флешке или другом носителе</w:t>
+      <w:r>
+        <w:t xml:space="preserve">проекта и экспортированной базой данных и копию на </w:t>
+      </w:r>
+      <w:proofErr w:type="spellStart"/>
+      <w:r>
+        <w:t>флешке</w:t>
+      </w:r>
+      <w:proofErr w:type="spellEnd"/>
+      <w:r>
+        <w:t xml:space="preserve"> или другом носителе</w:t>
       </w:r>
       <w:r>
         <w:t>.</w:t>
@@ -3918,27 +4305,27 @@
         <w:lastRenderedPageBreak/>
         <w:t xml:space="preserve"> </w:t>
       </w:r>
-      <w:bookmarkStart w:id="35" w:name="_Toc92640413"/>
+      <w:bookmarkStart w:id="34" w:name="_Toc92640413"/>
       <w:r>
         <w:t>Разработка пользовательского интерфейса</w:t>
       </w:r>
+      <w:bookmarkEnd w:id="34"/>
+    </w:p>
+    <w:p>
+      <w:pPr>
+        <w:pStyle w:val="a6"/>
+      </w:pPr>
+      <w:r>
+        <w:t xml:space="preserve"> </w:t>
+      </w:r>
+      <w:bookmarkStart w:id="35" w:name="_Toc92640414"/>
+      <w:r>
+        <w:t>Разработка структуры страниц сайта</w:t>
+      </w:r>
       <w:bookmarkEnd w:id="35"/>
     </w:p>
     <w:p>
       <w:pPr>
-        <w:pStyle w:val="a6"/>
-      </w:pPr>
-      <w:r>
-        <w:t xml:space="preserve"> </w:t>
-      </w:r>
-      <w:bookmarkStart w:id="36" w:name="_Toc92640414"/>
-      <w:r>
-        <w:t>Разработка структуры страниц сайта</w:t>
-      </w:r>
-      <w:bookmarkEnd w:id="36"/>
-    </w:p>
-    <w:p>
-      <w:pPr>
         <w:pStyle w:val="af2"/>
       </w:pPr>
       <w:r>
@@ -3964,9 +4351,6 @@
     <w:p>
       <w:pPr>
         <w:pStyle w:val="af2"/>
-        <w:rPr>
-          <w:lang w:val="en-US"/>
-        </w:rPr>
       </w:pPr>
       <w:r>
         <w:t xml:space="preserve">- </w:t>
@@ -3992,9 +4376,6 @@
     <w:p>
       <w:pPr>
         <w:pStyle w:val="af2"/>
-        <w:rPr>
-          <w:lang w:val="en-US"/>
-        </w:rPr>
       </w:pPr>
       <w:r>
         <w:t xml:space="preserve">- Форум – раздел, где пользователи системы могут оставить сообщение о проблемах, возникших в процессе работы с модулем. </w:t>
@@ -4007,12 +4388,14 @@
       <w:r>
         <w:t xml:space="preserve">Для добавления описанных разделов на сайте в </w:t>
       </w:r>
+      <w:proofErr w:type="spellStart"/>
       <w:r>
         <w:rPr>
           <w:lang w:val="en-US"/>
         </w:rPr>
         <w:t>InstantCMS</w:t>
       </w:r>
+      <w:proofErr w:type="spellEnd"/>
       <w:r>
         <w:t xml:space="preserve"> были настроены типы контента (см. рисунок ниже), а также дополнительно установлен компонент </w:t>
       </w:r>
@@ -4084,11 +4467,11 @@
       <w:pPr>
         <w:pStyle w:val="a6"/>
       </w:pPr>
-      <w:bookmarkStart w:id="37" w:name="_Toc92640415"/>
+      <w:bookmarkStart w:id="36" w:name="_Toc92640415"/>
       <w:r>
         <w:t>Создание шаблона страницы</w:t>
       </w:r>
-      <w:bookmarkEnd w:id="37"/>
+      <w:bookmarkEnd w:id="36"/>
     </w:p>
     <w:p>
       <w:pPr>
@@ -4100,12 +4483,14 @@
       <w:r>
         <w:t xml:space="preserve">Разработка сайта с использование </w:t>
       </w:r>
+      <w:proofErr w:type="spellStart"/>
       <w:r>
         <w:rPr>
           <w:lang w:val="en-US"/>
         </w:rPr>
         <w:t>InstantCMS</w:t>
       </w:r>
+      <w:proofErr w:type="spellEnd"/>
       <w:r>
         <w:t xml:space="preserve"> подразумевает наличие двух готовых шаблонов: </w:t>
       </w:r>
@@ -4134,19 +4519,47 @@
         <w:rPr>
           <w:rStyle w:val="af3"/>
         </w:rPr>
-        <w:t>Шаблоны InstantCMS находя</w:t>
-      </w:r>
+        <w:t xml:space="preserve">Шаблоны </w:t>
+      </w:r>
+      <w:proofErr w:type="spellStart"/>
       <w:r>
         <w:rPr>
           <w:rStyle w:val="af3"/>
         </w:rPr>
+        <w:t>InstantCMS</w:t>
+      </w:r>
+      <w:proofErr w:type="spellEnd"/>
+      <w:r>
+        <w:rPr>
+          <w:rStyle w:val="af3"/>
+        </w:rPr>
+        <w:t xml:space="preserve"> находя</w:t>
+      </w:r>
+      <w:r>
+        <w:rPr>
+          <w:rStyle w:val="af3"/>
+        </w:rPr>
         <w:t xml:space="preserve">тся в поддиректориях директории </w:t>
       </w:r>
       <w:r>
         <w:rPr>
           <w:rStyle w:val="af3"/>
         </w:rPr>
-        <w:t xml:space="preserve">/templates/. </w:t>
+        <w:t>/</w:t>
+      </w:r>
+      <w:proofErr w:type="spellStart"/>
+      <w:r>
+        <w:rPr>
+          <w:rStyle w:val="af3"/>
+        </w:rPr>
+        <w:t>templates</w:t>
+      </w:r>
+      <w:proofErr w:type="spellEnd"/>
+      <w:r>
+        <w:rPr>
+          <w:rStyle w:val="af3"/>
+        </w:rPr>
+        <w:t xml:space="preserve">/. </w:t>
       </w:r>
     </w:p>
     <w:p>
@@ -4175,7 +4588,21 @@
         <w:rPr>
           <w:rStyle w:val="af3"/>
         </w:rPr>
-        <w:t>таблицы стилей, JavaScript файлы, файлы шаблонов вывода, </w:t>
+        <w:t xml:space="preserve">таблицы стилей, </w:t>
+      </w:r>
+      <w:proofErr w:type="spellStart"/>
+      <w:r>
+        <w:rPr>
+          <w:rStyle w:val="af3"/>
+        </w:rPr>
+        <w:t>JavaScript</w:t>
+      </w:r>
+      <w:proofErr w:type="spellEnd"/>
+      <w:r>
+        <w:rPr>
+          <w:rStyle w:val="af3"/>
+        </w:rPr>
+        <w:t xml:space="preserve"> файлы, файлы шаблонов вывода, </w:t>
       </w:r>
       <w:hyperlink r:id="rId12" w:tooltip="dev:templates:helpers" w:history="1">
         <w:r>
@@ -4209,19 +4636,55 @@
         <w:rPr>
           <w:rStyle w:val="af3"/>
         </w:rPr>
-        <w:t>и различные картинки. К примеру, шаблон под названием «test</w:t>
-      </w:r>
+        <w:t>и различные картинки. К примеру, шаблон под названием «</w:t>
+      </w:r>
+      <w:proofErr w:type="spellStart"/>
       <w:r>
         <w:rPr>
           <w:rStyle w:val="af3"/>
         </w:rPr>
+        <w:t>test</w:t>
+      </w:r>
+      <w:proofErr w:type="spellEnd"/>
+      <w:r>
+        <w:rPr>
+          <w:rStyle w:val="af3"/>
+        </w:rPr>
         <w:t xml:space="preserve">» будет расположен в директории </w:t>
       </w:r>
       <w:r>
         <w:rPr>
           <w:rStyle w:val="af3"/>
         </w:rPr>
-        <w:t>/templates/test/.</w:t>
+        <w:t>/</w:t>
+      </w:r>
+      <w:proofErr w:type="spellStart"/>
+      <w:r>
+        <w:rPr>
+          <w:rStyle w:val="af3"/>
+        </w:rPr>
+        <w:t>templates</w:t>
+      </w:r>
+      <w:proofErr w:type="spellEnd"/>
+      <w:r>
+        <w:rPr>
+          <w:rStyle w:val="af3"/>
+        </w:rPr>
+        <w:t>/</w:t>
+      </w:r>
+      <w:proofErr w:type="spellStart"/>
+      <w:r>
+        <w:rPr>
+          <w:rStyle w:val="af3"/>
+        </w:rPr>
+        <w:t>test</w:t>
+      </w:r>
+      <w:proofErr w:type="spellEnd"/>
+      <w:r>
+        <w:rPr>
+          <w:rStyle w:val="af3"/>
+        </w:rPr>
+        <w:t>/.</w:t>
       </w:r>
     </w:p>
     <w:p>
@@ -4232,21 +4695,42 @@
         <w:t>В рамках курсовой работы была разработана новая структура шаблона с применением механизма наследования, который стал доступен н</w:t>
       </w:r>
       <w:r>
-        <w:t>ачиная с InstantCMS 2.14.0</w:t>
+        <w:t xml:space="preserve">ачиная с </w:t>
+      </w:r>
+      <w:proofErr w:type="spellStart"/>
+      <w:r>
+        <w:t>InstantCMS</w:t>
+      </w:r>
+      <w:proofErr w:type="spellEnd"/>
+      <w:r>
+        <w:t xml:space="preserve"> 2.14.0</w:t>
       </w:r>
       <w:r>
         <w:t xml:space="preserve">. Изменения </w:t>
       </w:r>
       <w:r>
         <w:lastRenderedPageBreak/>
-        <w:t>необходимо вносить в файл manifest.php, который размещается в папке создаваемого шаблона</w:t>
+        <w:t xml:space="preserve">необходимо вносить в файл </w:t>
+      </w:r>
+      <w:proofErr w:type="spellStart"/>
+      <w:r>
+        <w:t>manifest.php</w:t>
+      </w:r>
+      <w:proofErr w:type="spellEnd"/>
+      <w:r>
+        <w:t>, который размещается в папке создаваемого шаблона</w:t>
       </w:r>
       <w:r>
         <w:t>. Содержимое файла</w:t>
       </w:r>
       <w:r>
-        <w:t xml:space="preserve"> manifest</w:t>
-      </w:r>
+        <w:t xml:space="preserve"> </w:t>
+      </w:r>
+      <w:proofErr w:type="spellStart"/>
+      <w:r>
+        <w:t>manifest</w:t>
+      </w:r>
+      <w:proofErr w:type="spellEnd"/>
       <w:r>
         <w:t xml:space="preserve"> для созданного шаблона приведено в </w:t>
       </w:r>
@@ -4276,12 +4760,14 @@
       <w:r>
         <w:t>.</w:t>
       </w:r>
+      <w:proofErr w:type="spellStart"/>
       <w:r>
         <w:rPr>
           <w:lang w:val="en-US"/>
         </w:rPr>
         <w:t>scss</w:t>
       </w:r>
+      <w:proofErr w:type="spellEnd"/>
       <w:r>
         <w:t xml:space="preserve">, для изменения цветовой темы создаваемого сайта. Фрагмент изменения приведен в листинге 2 приложения А. </w:t>
       </w:r>
@@ -4291,22 +4777,53 @@
         <w:pStyle w:val="af2"/>
       </w:pPr>
       <w:r>
-        <w:t xml:space="preserve">Кроме того было установлено, что для того, чтобы файл логотипа с расширением </w:t>
+        <w:t xml:space="preserve">Кроме того было установлено, что для того, чтобы файл логотипа с </w:t>
+      </w:r>
+      <w:proofErr w:type="gramStart"/>
+      <w:r>
+        <w:t xml:space="preserve">расширением </w:t>
       </w:r>
       <w:r>
         <w:t>.</w:t>
       </w:r>
+      <w:proofErr w:type="spellStart"/>
       <w:r>
         <w:rPr>
           <w:lang w:val="en-US"/>
         </w:rPr>
         <w:t>svg</w:t>
       </w:r>
+      <w:proofErr w:type="spellEnd"/>
+      <w:proofErr w:type="gramEnd"/>
       <w:r>
         <w:t xml:space="preserve"> отображался в шапке создаваемого сайта, в первую строку такого файла необходимо было записать:  </w:t>
       </w:r>
       <w:r>
-        <w:t>&lt;?xml version="1.0" encoding="UTF-8"?&gt;</w:t>
+        <w:t>&lt;?</w:t>
+      </w:r>
+      <w:proofErr w:type="spellStart"/>
+      <w:r>
+        <w:t>xml</w:t>
+      </w:r>
+      <w:proofErr w:type="spellEnd"/>
+      <w:r>
+        <w:t xml:space="preserve"> </w:t>
+      </w:r>
+      <w:proofErr w:type="spellStart"/>
+      <w:r>
+        <w:t>version</w:t>
+      </w:r>
+      <w:proofErr w:type="spellEnd"/>
+      <w:r>
+        <w:t xml:space="preserve">="1.0" </w:t>
+      </w:r>
+      <w:proofErr w:type="spellStart"/>
+      <w:r>
+        <w:t>encoding</w:t>
+      </w:r>
+      <w:proofErr w:type="spellEnd"/>
+      <w:r>
+        <w:t>="UTF-8"?&gt;</w:t>
       </w:r>
       <w:r>
         <w:t>.</w:t>
@@ -4319,12 +4836,14 @@
       <w:r>
         <w:t xml:space="preserve">И так как создаваемый шаблон был унаследован от предустановленного, то его редактирование доступно через панель администратора в </w:t>
       </w:r>
+      <w:proofErr w:type="spellStart"/>
       <w:r>
         <w:rPr>
           <w:lang w:val="en-US"/>
         </w:rPr>
         <w:t>InstantCMS</w:t>
       </w:r>
+      <w:proofErr w:type="spellEnd"/>
       <w:r>
         <w:t xml:space="preserve">. </w:t>
       </w:r>
@@ -4335,16 +4854,17 @@
         <w:t>, что продемонстрировано н</w:t>
       </w:r>
       <w:r>
-        <w:t xml:space="preserve">а рисунке </w:t>
+        <w:t xml:space="preserve">а </w:t>
+      </w:r>
+      <w:proofErr w:type="gramStart"/>
+      <w:r>
+        <w:t xml:space="preserve">рисунке </w:t>
       </w:r>
       <w:r>
         <w:fldChar w:fldCharType="begin"/>
       </w:r>
       <w:r>
-        <w:instrText xml:space="preserve"> REF _Ref92577468 \r \h </w:instrText>
-      </w:r>
-      <w:r>
-        <w:instrText xml:space="preserve"> \* MERGEFORMAT </w:instrText>
+        <w:instrText xml:space="preserve"> REF _Ref92577468 \r \h  \* MERGEFORMAT </w:instrText>
       </w:r>
       <w:r>
         <w:fldChar w:fldCharType="separate"/>
@@ -4358,6 +4878,7 @@
       <w:r>
         <w:t xml:space="preserve"> 3.2</w:t>
       </w:r>
+      <w:proofErr w:type="gramEnd"/>
       <w:r>
         <w:fldChar w:fldCharType="end"/>
       </w:r>
@@ -4368,10 +4889,7 @@
         <w:fldChar w:fldCharType="begin"/>
       </w:r>
       <w:r>
-        <w:instrText xml:space="preserve"> REF _Ref92577618 \r \h </w:instrText>
-      </w:r>
-      <w:r>
-        <w:instrText xml:space="preserve"> \* MERGEFORMAT </w:instrText>
+        <w:instrText xml:space="preserve"> REF _Ref92577618 \r \h  \* MERGEFORMAT </w:instrText>
       </w:r>
       <w:r>
         <w:fldChar w:fldCharType="separate"/>
@@ -4389,16 +4907,17 @@
         <w:fldChar w:fldCharType="end"/>
       </w:r>
       <w:r>
-        <w:t xml:space="preserve">). Схема макета показана в приложении </w:t>
+        <w:t xml:space="preserve">). Схема макета показана в </w:t>
+      </w:r>
+      <w:proofErr w:type="gramStart"/>
+      <w:r>
+        <w:t xml:space="preserve">приложении </w:t>
       </w:r>
       <w:r>
         <w:fldChar w:fldCharType="begin"/>
       </w:r>
       <w:r>
-        <w:instrText xml:space="preserve"> REF _Ref92629659 \r \h </w:instrText>
-      </w:r>
-      <w:r>
-        <w:instrText xml:space="preserve"> \* MERGEFORMAT </w:instrText>
+        <w:instrText xml:space="preserve"> REF _Ref92629659 \r \h  \* MERGEFORMAT </w:instrText>
       </w:r>
       <w:r>
         <w:fldChar w:fldCharType="separate"/>
@@ -4410,7 +4929,11 @@
         <w:t>Рисунок 3.5.Приложение</w:t>
       </w:r>
       <w:r>
-        <w:t xml:space="preserve"> B </w:t>
+        <w:t xml:space="preserve"> B</w:t>
+      </w:r>
+      <w:proofErr w:type="gramEnd"/>
+      <w:r>
+        <w:t xml:space="preserve"> </w:t>
       </w:r>
       <w:r>
         <w:fldChar w:fldCharType="end"/>
@@ -4466,11 +4989,11 @@
       <w:pPr>
         <w:pStyle w:val="a8"/>
       </w:pPr>
-      <w:bookmarkStart w:id="38" w:name="_Ref92577468"/>
+      <w:bookmarkStart w:id="37" w:name="_Ref92577468"/>
       <w:r>
         <w:t>Выбор темы оформления</w:t>
       </w:r>
-      <w:bookmarkEnd w:id="38"/>
+      <w:bookmarkEnd w:id="37"/>
     </w:p>
     <w:p>
       <w:pPr>
@@ -4480,6 +5003,7 @@
       <w:r>
         <w:rPr>
           <w:noProof/>
+          <w:lang w:eastAsia="ru-RU"/>
         </w:rPr>
         <w:drawing>
           <wp:inline distT="0" distB="0" distL="0" distR="0" wp14:anchorId="30FB823B" wp14:editId="02F596F9">
@@ -4522,18 +5046,26 @@
       <w:pPr>
         <w:pStyle w:val="a8"/>
       </w:pPr>
-      <w:bookmarkStart w:id="39" w:name="_Ref92577618"/>
+      <w:bookmarkStart w:id="38" w:name="_Ref92577618"/>
       <w:r>
         <w:t>Настройка цветов выбранной темы</w:t>
       </w:r>
-      <w:bookmarkEnd w:id="39"/>
-    </w:p>
-    <w:p>
-      <w:pPr>
-        <w:pStyle w:val="af2"/>
-      </w:pPr>
-      <w:r>
-        <w:t xml:space="preserve">В разделе «Виджеты и страницы» для создаваемого шаблона был настроен макет (рисунок </w:t>
+      <w:bookmarkEnd w:id="38"/>
+    </w:p>
+    <w:p>
+      <w:pPr>
+        <w:pStyle w:val="af2"/>
+      </w:pPr>
+      <w:r>
+        <w:t>В разделе «</w:t>
+      </w:r>
+      <w:proofErr w:type="spellStart"/>
+      <w:r>
+        <w:t>Виджеты</w:t>
+      </w:r>
+      <w:proofErr w:type="spellEnd"/>
+      <w:r>
+        <w:t xml:space="preserve"> и страницы» для создаваемого шаблона был настроен макет (рисунок </w:t>
       </w:r>
       <w:r>
         <w:fldChar w:fldCharType="begin"/>
@@ -4544,8 +5076,13 @@
       <w:r>
         <w:fldChar w:fldCharType="separate"/>
       </w:r>
-      <w:r>
-        <w:t>Рисунок 3.4</w:t>
+      <w:proofErr w:type="spellStart"/>
+      <w:r>
+        <w:t>Рисунок</w:t>
+      </w:r>
+      <w:proofErr w:type="spellEnd"/>
+      <w:r>
+        <w:t xml:space="preserve"> 3.4</w:t>
       </w:r>
       <w:r>
         <w:fldChar w:fldCharType="end"/>
@@ -4605,11 +5142,11 @@
       <w:pPr>
         <w:pStyle w:val="a8"/>
       </w:pPr>
-      <w:bookmarkStart w:id="40" w:name="_Ref92578300"/>
+      <w:bookmarkStart w:id="39" w:name="_Ref92578300"/>
       <w:r>
         <w:t>Настройка макета</w:t>
       </w:r>
-      <w:bookmarkEnd w:id="40"/>
+      <w:bookmarkEnd w:id="39"/>
     </w:p>
     <w:p>
       <w:pPr>
@@ -4618,12 +5155,14 @@
       <w:r>
         <w:t xml:space="preserve">Таким образом был получен новый интерфейс шаблона </w:t>
       </w:r>
+      <w:proofErr w:type="spellStart"/>
       <w:r>
         <w:rPr>
           <w:lang w:val="en-US"/>
         </w:rPr>
         <w:t>hrmodul</w:t>
       </w:r>
+      <w:proofErr w:type="spellEnd"/>
       <w:r>
         <w:t xml:space="preserve">, который является типовым для всех страниц сайта. </w:t>
       </w:r>
@@ -4694,2358 +5233,147 @@
     </w:p>
     <w:p>
       <w:pPr>
-        <w:spacing w:after="160"/>
-        <w:rPr>
-          <w:szCs w:val="28"/>
-        </w:rPr>
-      </w:pPr>
-      <w:r>
-        <w:rPr>
-          <w:szCs w:val="28"/>
-        </w:rPr>
-        <w:br w:type="page"/>
-      </w:r>
-    </w:p>
-    <w:p>
-      <w:pPr>
-        <w:pStyle w:val="a5"/>
-        <w:numPr>
-          <w:ilvl w:val="0"/>
-          <w:numId w:val="0"/>
-        </w:numPr>
-      </w:pPr>
-      <w:bookmarkStart w:id="41" w:name="_Toc92640416"/>
+        <w:pStyle w:val="a6"/>
+      </w:pPr>
+      <w:r>
+        <w:t xml:space="preserve"> Настройка типов контента</w:t>
+      </w:r>
+    </w:p>
+    <w:p>
+      <w:pPr>
+        <w:pStyle w:val="af2"/>
+      </w:pPr>
+      <w:proofErr w:type="spellStart"/>
+      <w:r>
+        <w:t>InstantCMS</w:t>
+      </w:r>
+      <w:proofErr w:type="spellEnd"/>
+      <w:r>
+        <w:t xml:space="preserve"> позволяет создавать любые произвольные типы контента – статьи, новости, объявления, фотоальбомы, посты и т.п. Каждый тип контента имеет общие настройки, собственный набор полей для заполнения и настройки доступа. При помощи типов контента вы можете создать каталог каких-угодно данных на вашем сайте.</w:t>
+      </w:r>
+    </w:p>
+    <w:p>
+      <w:pPr>
+        <w:pStyle w:val="af2"/>
+      </w:pPr>
+      <w:r>
+        <w:t xml:space="preserve">Настройка типов контента доступна в соответствующем разделе панели администратора. </w:t>
+      </w:r>
+      <w:r>
+        <w:t xml:space="preserve">Для того, чтобы создать новый тип контента необходимо нажать на кнопку «Создать тип контента». </w:t>
+      </w:r>
+      <w:bookmarkStart w:id="40" w:name="_GoBack"/>
+      <w:bookmarkEnd w:id="40"/>
+    </w:p>
+    <w:p>
+      <w:pPr>
+        <w:pStyle w:val="af2"/>
+      </w:pPr>
+      <w:r>
+        <w:t xml:space="preserve">Согласно </w:t>
+      </w:r>
+      <w:proofErr w:type="gramStart"/>
+      <w:r>
+        <w:t>структуре</w:t>
+      </w:r>
+      <w:proofErr w:type="gramEnd"/>
+      <w:r>
+        <w:t xml:space="preserve"> заявленной </w:t>
+      </w:r>
+      <w:r>
+        <w:t>в техническом задании</w:t>
+      </w:r>
+      <w:r>
+        <w:t xml:space="preserve"> были добавлены такие типы контента как: «Страницы», «</w:t>
+      </w:r>
+      <w:proofErr w:type="spellStart"/>
+      <w:r>
+        <w:rPr>
+          <w:lang w:val="en-US"/>
+        </w:rPr>
+        <w:t>TurboMedia</w:t>
+      </w:r>
+      <w:proofErr w:type="spellEnd"/>
+      <w:r>
+        <w:t xml:space="preserve">», «Документация», «Версии продукта». </w:t>
+      </w:r>
+    </w:p>
+    <w:p>
+      <w:pPr>
+        <w:pStyle w:val="af2"/>
+      </w:pPr>
+      <w:r>
+        <w:t>Для типа контента «Страницы», «Т</w:t>
+      </w:r>
+      <w:proofErr w:type="spellStart"/>
+      <w:r>
+        <w:rPr>
+          <w:lang w:val="en-US"/>
+        </w:rPr>
+        <w:t>urboMedia</w:t>
+      </w:r>
+      <w:proofErr w:type="spellEnd"/>
+      <w:r>
+        <w:t xml:space="preserve">» были настроены следующие поля: </w:t>
+      </w:r>
+    </w:p>
+    <w:p>
+      <w:pPr>
+        <w:pStyle w:val="af2"/>
+      </w:pPr>
+      <w:r>
+        <w:t>- Заголовок – тип поля Заголовок – здесь записывается имя страницы;</w:t>
+      </w:r>
+    </w:p>
+    <w:p>
+      <w:pPr>
+        <w:pStyle w:val="af2"/>
+      </w:pPr>
+      <w:r>
+        <w:t>- Дата публикации – тип поля Дата – дата публикации страницы, которая устанавливается автоматически;</w:t>
+      </w:r>
+    </w:p>
+    <w:p>
+      <w:pPr>
+        <w:pStyle w:val="af2"/>
+      </w:pPr>
       <w:r>
         <w:lastRenderedPageBreak/>
-        <w:t>Заключение</w:t>
-      </w:r>
-      <w:bookmarkEnd w:id="41"/>
-    </w:p>
-    <w:p>
-      <w:pPr>
-        <w:ind w:firstLine="720"/>
-        <w:jc w:val="both"/>
-        <w:rPr>
-          <w:szCs w:val="28"/>
-        </w:rPr>
-      </w:pPr>
-    </w:p>
-    <w:p>
-      <w:pPr>
-        <w:ind w:firstLine="720"/>
-        <w:jc w:val="both"/>
-        <w:rPr>
-          <w:szCs w:val="28"/>
-        </w:rPr>
-      </w:pPr>
-      <w:r>
-        <w:rPr>
-          <w:szCs w:val="28"/>
-        </w:rPr>
-        <w:t>Согласно техническому заданию, был разработан</w:t>
-      </w:r>
-      <w:r>
-        <w:rPr>
-          <w:szCs w:val="28"/>
-        </w:rPr>
-        <w:t xml:space="preserve"> сайт технической поддержки пользователей модуля управления персоналом корпоративной информационной системы. </w:t>
-      </w:r>
-    </w:p>
-    <w:p>
-      <w:pPr>
-        <w:pStyle w:val="af2"/>
-      </w:pPr>
-      <w:r>
-        <w:t xml:space="preserve"> В соответствии с описанной структурой на сайте есть раздел «Медиа», где пользователь может узнать новости компании-разработчика модуля, связанные с внедрением используемой системы в работу других компаний. </w:t>
-      </w:r>
-    </w:p>
-    <w:p>
-      <w:pPr>
-        <w:pStyle w:val="af2"/>
-      </w:pPr>
-      <w:r>
-        <w:t>Раздел «Документация» позволит узн</w:t>
-      </w:r>
-      <w:r>
-        <w:t xml:space="preserve">ать больше информации об устанавливаемом модуле. В этом же разделе описываются требования к установке модуля. </w:t>
-      </w:r>
-    </w:p>
-    <w:p>
-      <w:pPr>
-        <w:pStyle w:val="af2"/>
-      </w:pPr>
-      <w:r>
-        <w:t xml:space="preserve">Раздел «Форум» позволяет создать обсуждение, если в процессе установки или работы у пользователя возникла проблема. </w:t>
-      </w:r>
-    </w:p>
-    <w:p>
-      <w:pPr>
-        <w:pStyle w:val="af2"/>
-      </w:pPr>
-      <w:r>
-        <w:t xml:space="preserve">Сайт построен на основе архитектуры MVC (Model-View-Controller). </w:t>
-      </w:r>
-      <w:r>
-        <w:t xml:space="preserve">Используются </w:t>
-      </w:r>
-      <w:r>
-        <w:t>класс</w:t>
-      </w:r>
-      <w:r>
-        <w:t>ы и объекты</w:t>
-      </w:r>
-      <w:r>
-        <w:t xml:space="preserve"> на web-страницах и технологии AJAX </w:t>
-      </w:r>
-      <w:r>
-        <w:t xml:space="preserve">для </w:t>
-      </w:r>
-      <w:r>
-        <w:t>удаление/редактир</w:t>
-      </w:r>
-      <w:r>
-        <w:t>ование записей</w:t>
-      </w:r>
-      <w:r>
-        <w:t xml:space="preserve">. </w:t>
-      </w:r>
-      <w:r>
-        <w:t>Кроме того, предусмотрена регистрация</w:t>
-      </w:r>
-      <w:r>
-        <w:t xml:space="preserve"> и авторизаци</w:t>
-      </w:r>
-      <w:r>
-        <w:t>я</w:t>
-      </w:r>
-      <w:r>
-        <w:t xml:space="preserve"> пользователей. </w:t>
-      </w:r>
-      <w:r>
-        <w:t xml:space="preserve">Для наполнения страницы содержимым </w:t>
-      </w:r>
-      <w:r>
-        <w:t>используется</w:t>
-      </w:r>
-      <w:r>
-        <w:t xml:space="preserve"> WYSIWYG редактор. </w:t>
-      </w:r>
-    </w:p>
-    <w:p>
-      <w:pPr>
-        <w:spacing w:after="160"/>
-        <w:rPr>
-          <w:color w:val="000000" w:themeColor="text1"/>
-          <w:szCs w:val="28"/>
-        </w:rPr>
-      </w:pPr>
-      <w:r>
-        <w:br w:type="page"/>
-      </w:r>
-    </w:p>
-    <w:p>
-      <w:pPr>
-        <w:pStyle w:val="a5"/>
-        <w:numPr>
-          <w:ilvl w:val="0"/>
-          <w:numId w:val="0"/>
-        </w:numPr>
-        <w:spacing w:after="240"/>
-      </w:pPr>
-      <w:bookmarkStart w:id="42" w:name="_Toc92640417"/>
-      <w:r>
-        <w:lastRenderedPageBreak/>
-        <w:t>Библиографический список</w:t>
-      </w:r>
-      <w:bookmarkEnd w:id="42"/>
-    </w:p>
-    <w:p>
-      <w:pPr>
-        <w:pStyle w:val="af2"/>
-      </w:pPr>
-      <w:r>
-        <w:t>1.</w:t>
-      </w:r>
-      <w:r>
-        <w:t xml:space="preserve"> </w:t>
-      </w:r>
-      <w:r>
-        <w:t xml:space="preserve">Справочный центр </w:t>
-      </w:r>
-      <w:r>
-        <w:rPr>
-          <w:lang w:val="en-US"/>
-        </w:rPr>
-        <w:t>InstantCMS</w:t>
-      </w:r>
-      <w:r>
-        <w:t xml:space="preserve"> </w:t>
-      </w:r>
-      <w:r>
-        <w:t>[</w:t>
-      </w:r>
-      <w:r>
-        <w:t>Электронный ресурс</w:t>
-      </w:r>
-      <w:r>
-        <w:t>]</w:t>
-      </w:r>
-      <w:r>
-        <w:t xml:space="preserve"> </w:t>
-      </w:r>
-      <w:r>
-        <w:rPr>
-          <w:lang w:val="en-US"/>
-        </w:rPr>
-        <w:t>URL</w:t>
-      </w:r>
-      <w:r>
-        <w:t xml:space="preserve">: </w:t>
-      </w:r>
-      <w:r>
-        <w:rPr>
-          <w:lang w:val="en-US"/>
-        </w:rPr>
-        <w:t>https</w:t>
-      </w:r>
-      <w:r>
-        <w:t>://</w:t>
-      </w:r>
-      <w:r>
-        <w:rPr>
-          <w:lang w:val="en-US"/>
-        </w:rPr>
-        <w:t>docs</w:t>
-      </w:r>
-      <w:r>
-        <w:t>.</w:t>
-      </w:r>
-      <w:r>
-        <w:rPr>
-          <w:lang w:val="en-US"/>
-        </w:rPr>
-        <w:t>instantcms</w:t>
-      </w:r>
-      <w:r>
-        <w:t>.</w:t>
-      </w:r>
-      <w:r>
-        <w:rPr>
-          <w:lang w:val="en-US"/>
-        </w:rPr>
-        <w:t>ru</w:t>
-      </w:r>
-      <w:r>
-        <w:t>/</w:t>
-      </w:r>
-      <w:r>
-        <w:rPr>
-          <w:lang w:val="en-US"/>
-        </w:rPr>
-        <w:t>start</w:t>
-      </w:r>
-    </w:p>
-    <w:p>
-      <w:pPr>
-        <w:pStyle w:val="af2"/>
-      </w:pPr>
-      <w:r>
-        <w:t>2.</w:t>
-      </w:r>
-      <w:r>
-        <w:t xml:space="preserve"> </w:t>
-      </w:r>
-      <w:r>
-        <w:t xml:space="preserve">Бесплатные хостинги </w:t>
-      </w:r>
-      <w:r>
-        <w:t>[</w:t>
-      </w:r>
-      <w:r>
-        <w:t>Электронный ресурс</w:t>
-      </w:r>
-      <w:r>
-        <w:t>]</w:t>
-      </w:r>
-      <w:r>
-        <w:t xml:space="preserve"> </w:t>
-      </w:r>
-      <w:r>
-        <w:rPr>
-          <w:lang w:val="en-US"/>
-        </w:rPr>
-        <w:t>URL</w:t>
-      </w:r>
-      <w:r>
-        <w:t>:</w:t>
-      </w:r>
-      <w:r>
-        <w:t xml:space="preserve"> </w:t>
-      </w:r>
-      <w:r>
-        <w:t>https://thecode.media/free-hosting/</w:t>
-      </w:r>
-    </w:p>
-    <w:p>
-      <w:pPr>
-        <w:pStyle w:val="af2"/>
-      </w:pPr>
-      <w:r>
-        <w:t>3.</w:t>
-      </w:r>
-      <w:r>
-        <w:t xml:space="preserve"> Почему 000</w:t>
-      </w:r>
-      <w:r>
-        <w:rPr>
-          <w:lang w:val="en-US"/>
-        </w:rPr>
-        <w:t>webhost</w:t>
-      </w:r>
-      <w:r>
-        <w:t xml:space="preserve"> </w:t>
-      </w:r>
-      <w:r>
-        <w:t>[</w:t>
-      </w:r>
-      <w:r>
-        <w:t>Электронный ресурс</w:t>
-      </w:r>
-      <w:r>
-        <w:t>]</w:t>
-      </w:r>
-      <w:r>
-        <w:t xml:space="preserve"> </w:t>
-      </w:r>
-      <w:r>
-        <w:rPr>
-          <w:lang w:val="en-US"/>
-        </w:rPr>
-        <w:t>URL</w:t>
-      </w:r>
-      <w:r>
-        <w:t xml:space="preserve">: </w:t>
-      </w:r>
-      <w:r>
-        <w:t>https://ru.000webhost.com/</w:t>
-      </w:r>
-    </w:p>
-    <w:p>
-      <w:pPr>
-        <w:pStyle w:val="af2"/>
-      </w:pPr>
-      <w:r>
-        <w:br w:type="page"/>
-      </w:r>
-    </w:p>
-    <w:p>
-      <w:pPr>
-        <w:pStyle w:val="a5"/>
-        <w:numPr>
-          <w:ilvl w:val="0"/>
-          <w:numId w:val="0"/>
-        </w:numPr>
-        <w:rPr>
-          <w:color w:val="FFFFFF" w:themeColor="background1"/>
-        </w:rPr>
-      </w:pPr>
-      <w:bookmarkStart w:id="43" w:name="_Toc92640418"/>
-      <w:r>
-        <w:rPr>
-          <w:color w:val="FFFFFF" w:themeColor="background1"/>
-        </w:rPr>
-        <w:lastRenderedPageBreak/>
-        <w:t>Приложения</w:t>
-      </w:r>
-      <w:bookmarkEnd w:id="43"/>
-    </w:p>
-    <w:p>
-      <w:pPr>
-        <w:pStyle w:val="a9"/>
-      </w:pPr>
-      <w:r>
-        <w:t>Листинг</w:t>
-      </w:r>
-      <w:r>
-        <w:t>и</w:t>
-      </w:r>
-      <w:r>
-        <w:t xml:space="preserve"> </w:t>
-      </w:r>
-    </w:p>
-    <w:p>
-      <w:pPr>
-        <w:pStyle w:val="af2"/>
-      </w:pPr>
-      <w:r>
-        <w:t xml:space="preserve">Листинг 1. </w:t>
-      </w:r>
-      <w:r>
-        <w:rPr>
-          <w:lang w:val="en-US"/>
-        </w:rPr>
-        <w:t>Manifest</w:t>
-      </w:r>
-      <w:r>
-        <w:t>.</w:t>
-      </w:r>
-      <w:r>
-        <w:rPr>
-          <w:lang w:val="en-US"/>
-        </w:rPr>
-        <w:t>php</w:t>
-      </w:r>
-      <w:r>
-        <w:t xml:space="preserve"> для разработанного шаблона</w:t>
-      </w:r>
-    </w:p>
-    <w:p>
-      <w:pPr>
-        <w:pStyle w:val="a2"/>
-        <w:rPr>
-          <w:rFonts w:ascii="Consolas" w:hAnsi="Consolas" w:cs="Consolas"/>
-          <w:sz w:val="18"/>
-        </w:rPr>
-      </w:pPr>
-      <w:r>
-        <w:rPr>
-          <w:rFonts w:ascii="Consolas" w:hAnsi="Consolas" w:cs="Consolas"/>
-          <w:sz w:val="18"/>
-        </w:rPr>
-        <w:t>&lt;?php</w:t>
-      </w:r>
-    </w:p>
-    <w:p>
-      <w:pPr>
-        <w:pStyle w:val="a2"/>
-        <w:rPr>
-          <w:rFonts w:ascii="Consolas" w:hAnsi="Consolas" w:cs="Consolas"/>
-          <w:sz w:val="18"/>
-        </w:rPr>
-      </w:pPr>
-    </w:p>
-    <w:p>
-      <w:pPr>
-        <w:pStyle w:val="a2"/>
-        <w:rPr>
-          <w:rFonts w:ascii="Consolas" w:hAnsi="Consolas" w:cs="Consolas"/>
-          <w:sz w:val="18"/>
-        </w:rPr>
-      </w:pPr>
-      <w:r>
-        <w:rPr>
-          <w:rFonts w:ascii="Consolas" w:hAnsi="Consolas" w:cs="Consolas"/>
-          <w:sz w:val="18"/>
-        </w:rPr>
-        <w:t>/**</w:t>
-      </w:r>
-    </w:p>
-    <w:p>
-      <w:pPr>
-        <w:pStyle w:val="a2"/>
-        <w:rPr>
-          <w:rFonts w:ascii="Consolas" w:hAnsi="Consolas" w:cs="Consolas"/>
-          <w:sz w:val="18"/>
-        </w:rPr>
-      </w:pPr>
-      <w:r>
-        <w:rPr>
-          <w:rFonts w:ascii="Consolas" w:hAnsi="Consolas" w:cs="Consolas"/>
-          <w:sz w:val="18"/>
-        </w:rPr>
-        <w:t xml:space="preserve"> * Массив опций и свойств шаблона</w:t>
-      </w:r>
-    </w:p>
-    <w:p>
-      <w:pPr>
-        <w:pStyle w:val="a2"/>
-        <w:rPr>
-          <w:rFonts w:ascii="Consolas" w:hAnsi="Consolas" w:cs="Consolas"/>
-          <w:sz w:val="18"/>
-        </w:rPr>
-      </w:pPr>
-      <w:r>
-        <w:rPr>
-          <w:rFonts w:ascii="Consolas" w:hAnsi="Consolas" w:cs="Consolas"/>
-          <w:sz w:val="18"/>
-        </w:rPr>
-        <w:t xml:space="preserve"> */</w:t>
-      </w:r>
-    </w:p>
-    <w:p>
-      <w:pPr>
-        <w:pStyle w:val="a2"/>
-        <w:rPr>
-          <w:rFonts w:ascii="Consolas" w:hAnsi="Consolas" w:cs="Consolas"/>
-          <w:sz w:val="18"/>
-        </w:rPr>
-      </w:pPr>
-      <w:r>
-        <w:rPr>
-          <w:rFonts w:ascii="Consolas" w:hAnsi="Consolas" w:cs="Consolas"/>
-          <w:sz w:val="18"/>
-        </w:rPr>
-        <w:t>return [</w:t>
-      </w:r>
-    </w:p>
-    <w:p>
-      <w:pPr>
-        <w:pStyle w:val="a2"/>
-        <w:rPr>
-          <w:rFonts w:ascii="Consolas" w:hAnsi="Consolas" w:cs="Consolas"/>
-          <w:sz w:val="18"/>
-        </w:rPr>
-      </w:pPr>
-      <w:r>
-        <w:rPr>
-          <w:rFonts w:ascii="Consolas" w:hAnsi="Consolas" w:cs="Consolas"/>
-          <w:sz w:val="18"/>
-        </w:rPr>
-        <w:t xml:space="preserve">    // Наследование от шаблона</w:t>
-      </w:r>
-    </w:p>
-    <w:p>
-      <w:pPr>
-        <w:pStyle w:val="a2"/>
-        <w:rPr>
-          <w:rFonts w:ascii="Consolas" w:hAnsi="Consolas" w:cs="Consolas"/>
-          <w:sz w:val="18"/>
-        </w:rPr>
-      </w:pPr>
-      <w:r>
-        <w:rPr>
-          <w:rFonts w:ascii="Consolas" w:hAnsi="Consolas" w:cs="Consolas"/>
-          <w:sz w:val="18"/>
-        </w:rPr>
-        <w:t xml:space="preserve">    'inherit' =&gt; ['modern'],</w:t>
-      </w:r>
-    </w:p>
-    <w:p>
-      <w:pPr>
-        <w:pStyle w:val="a2"/>
-        <w:rPr>
-          <w:rFonts w:ascii="Consolas" w:hAnsi="Consolas" w:cs="Consolas"/>
-          <w:sz w:val="18"/>
-        </w:rPr>
-      </w:pPr>
-      <w:r>
-        <w:rPr>
-          <w:rFonts w:ascii="Consolas" w:hAnsi="Consolas" w:cs="Consolas"/>
-          <w:sz w:val="18"/>
-        </w:rPr>
-        <w:t xml:space="preserve">    'title' =&gt; 'hrmodul',</w:t>
-      </w:r>
-    </w:p>
-    <w:p>
-      <w:pPr>
-        <w:pStyle w:val="a2"/>
-        <w:rPr>
-          <w:rFonts w:ascii="Consolas" w:hAnsi="Consolas" w:cs="Consolas"/>
-          <w:sz w:val="18"/>
-        </w:rPr>
-      </w:pPr>
-      <w:r>
-        <w:rPr>
-          <w:rFonts w:ascii="Consolas" w:hAnsi="Consolas" w:cs="Consolas"/>
-          <w:sz w:val="18"/>
-        </w:rPr>
-        <w:t xml:space="preserve">    // Авторство</w:t>
-      </w:r>
-    </w:p>
-    <w:p>
-      <w:pPr>
-        <w:pStyle w:val="a2"/>
-        <w:rPr>
-          <w:rFonts w:ascii="Consolas" w:hAnsi="Consolas" w:cs="Consolas"/>
-          <w:sz w:val="18"/>
-        </w:rPr>
-      </w:pPr>
-      <w:r>
-        <w:rPr>
-          <w:rFonts w:ascii="Consolas" w:hAnsi="Consolas" w:cs="Consolas"/>
-          <w:sz w:val="18"/>
-        </w:rPr>
-        <w:t xml:space="preserve">    'author' =&gt; [</w:t>
-      </w:r>
-    </w:p>
-    <w:p>
-      <w:pPr>
-        <w:pStyle w:val="a2"/>
-        <w:rPr>
-          <w:rFonts w:ascii="Consolas" w:hAnsi="Consolas" w:cs="Consolas"/>
-          <w:sz w:val="18"/>
-        </w:rPr>
-      </w:pPr>
-      <w:r>
-        <w:rPr>
-          <w:rFonts w:ascii="Consolas" w:hAnsi="Consolas" w:cs="Consolas"/>
-          <w:sz w:val="18"/>
-        </w:rPr>
-        <w:t xml:space="preserve">        'name' =&gt; 'sofi',</w:t>
-      </w:r>
-    </w:p>
-    <w:p>
-      <w:pPr>
-        <w:pStyle w:val="a2"/>
-        <w:rPr>
-          <w:rFonts w:ascii="Consolas" w:hAnsi="Consolas" w:cs="Consolas"/>
-          <w:sz w:val="18"/>
-          <w:lang w:val="en-US"/>
-        </w:rPr>
-      </w:pPr>
-      <w:r>
-        <w:rPr>
-          <w:rFonts w:ascii="Consolas" w:hAnsi="Consolas" w:cs="Consolas"/>
-          <w:sz w:val="18"/>
-          <w:lang w:val="en-US"/>
-        </w:rPr>
-        <w:t xml:space="preserve">        'url'  =&gt; 'https://github.com/SofiFairyTell',</w:t>
-      </w:r>
-    </w:p>
-    <w:p>
-      <w:pPr>
-        <w:pStyle w:val="a2"/>
-        <w:rPr>
-          <w:rFonts w:ascii="Consolas" w:hAnsi="Consolas" w:cs="Consolas"/>
-          <w:sz w:val="18"/>
-        </w:rPr>
-      </w:pPr>
-      <w:r>
-        <w:rPr>
-          <w:rFonts w:ascii="Consolas" w:hAnsi="Consolas" w:cs="Consolas"/>
-          <w:sz w:val="18"/>
-          <w:lang w:val="en-US"/>
-        </w:rPr>
-        <w:t xml:space="preserve">        </w:t>
-      </w:r>
-      <w:r>
-        <w:rPr>
-          <w:rFonts w:ascii="Consolas" w:hAnsi="Consolas" w:cs="Consolas"/>
-          <w:sz w:val="18"/>
-        </w:rPr>
-        <w:t>'help' =&gt; ''</w:t>
-      </w:r>
-    </w:p>
-    <w:p>
-      <w:pPr>
-        <w:pStyle w:val="a2"/>
-        <w:rPr>
-          <w:rFonts w:ascii="Consolas" w:hAnsi="Consolas" w:cs="Consolas"/>
-          <w:sz w:val="18"/>
-        </w:rPr>
-      </w:pPr>
-      <w:r>
-        <w:rPr>
-          <w:rFonts w:ascii="Consolas" w:hAnsi="Consolas" w:cs="Consolas"/>
-          <w:sz w:val="18"/>
-        </w:rPr>
-        <w:t xml:space="preserve">    ],</w:t>
-      </w:r>
-    </w:p>
-    <w:p>
-      <w:pPr>
-        <w:pStyle w:val="a2"/>
-        <w:rPr>
-          <w:rFonts w:ascii="Consolas" w:hAnsi="Consolas" w:cs="Consolas"/>
-          <w:sz w:val="18"/>
-        </w:rPr>
-      </w:pPr>
-      <w:r>
-        <w:rPr>
-          <w:rFonts w:ascii="Consolas" w:hAnsi="Consolas" w:cs="Consolas"/>
-          <w:sz w:val="18"/>
-        </w:rPr>
-        <w:t xml:space="preserve">    // Свойства шаблона</w:t>
-      </w:r>
-    </w:p>
-    <w:p>
-      <w:pPr>
-        <w:pStyle w:val="a2"/>
-        <w:rPr>
-          <w:rFonts w:ascii="Consolas" w:hAnsi="Consolas" w:cs="Consolas"/>
-          <w:sz w:val="18"/>
-        </w:rPr>
-      </w:pPr>
-      <w:r>
-        <w:rPr>
-          <w:rFonts w:ascii="Consolas" w:hAnsi="Consolas" w:cs="Consolas"/>
-          <w:sz w:val="18"/>
-        </w:rPr>
-        <w:t xml:space="preserve">    'properties' =&gt; [</w:t>
-      </w:r>
-    </w:p>
-    <w:p>
-      <w:pPr>
-        <w:pStyle w:val="a2"/>
-        <w:rPr>
-          <w:rFonts w:ascii="Consolas" w:hAnsi="Consolas" w:cs="Consolas"/>
-          <w:sz w:val="18"/>
-        </w:rPr>
-      </w:pPr>
-      <w:r>
-        <w:rPr>
-          <w:rFonts w:ascii="Consolas" w:hAnsi="Consolas" w:cs="Consolas"/>
-          <w:sz w:val="18"/>
-        </w:rPr>
-        <w:t xml:space="preserve">        'vendor'                     =&gt; 'bootstrap4',</w:t>
-      </w:r>
-    </w:p>
-    <w:p>
-      <w:pPr>
-        <w:pStyle w:val="a2"/>
-        <w:rPr>
-          <w:rFonts w:ascii="Consolas" w:hAnsi="Consolas" w:cs="Consolas"/>
-          <w:sz w:val="18"/>
-        </w:rPr>
-      </w:pPr>
-      <w:r>
-        <w:rPr>
-          <w:rFonts w:ascii="Consolas" w:hAnsi="Consolas" w:cs="Consolas"/>
-          <w:sz w:val="18"/>
-        </w:rPr>
-        <w:t xml:space="preserve">        'style_middleware'           =&gt; 'scss',</w:t>
-      </w:r>
-    </w:p>
-    <w:p>
-      <w:pPr>
-        <w:pStyle w:val="a2"/>
-        <w:rPr>
-          <w:rFonts w:ascii="Consolas" w:hAnsi="Consolas" w:cs="Consolas"/>
-          <w:sz w:val="18"/>
-        </w:rPr>
-      </w:pPr>
-      <w:r>
-        <w:rPr>
-          <w:rFonts w:ascii="Consolas" w:hAnsi="Consolas" w:cs="Consolas"/>
-          <w:sz w:val="18"/>
-        </w:rPr>
-        <w:t xml:space="preserve">        'has_options'                =&gt; true,</w:t>
-      </w:r>
-    </w:p>
-    <w:p>
-      <w:pPr>
-        <w:pStyle w:val="a2"/>
-        <w:rPr>
-          <w:rFonts w:ascii="Consolas" w:hAnsi="Consolas" w:cs="Consolas"/>
-          <w:sz w:val="18"/>
-          <w:lang w:val="en-US"/>
-        </w:rPr>
-      </w:pPr>
-      <w:r>
-        <w:rPr>
-          <w:rFonts w:ascii="Consolas" w:hAnsi="Consolas" w:cs="Consolas"/>
-          <w:sz w:val="18"/>
-          <w:lang w:val="en-US"/>
-        </w:rPr>
-        <w:t xml:space="preserve">        'has_profile_themes_support' =&gt; false,</w:t>
-      </w:r>
-    </w:p>
-    <w:p>
-      <w:pPr>
-        <w:pStyle w:val="a2"/>
-        <w:rPr>
-          <w:rFonts w:ascii="Consolas" w:hAnsi="Consolas" w:cs="Consolas"/>
-          <w:sz w:val="18"/>
-          <w:lang w:val="en-US"/>
-        </w:rPr>
-      </w:pPr>
-      <w:r>
-        <w:rPr>
-          <w:rFonts w:ascii="Consolas" w:hAnsi="Consolas" w:cs="Consolas"/>
-          <w:sz w:val="18"/>
-          <w:lang w:val="en-US"/>
-        </w:rPr>
-        <w:t xml:space="preserve">        'has_profile_themes_options' =&gt; false,</w:t>
-      </w:r>
-    </w:p>
-    <w:p>
-      <w:pPr>
-        <w:pStyle w:val="a2"/>
-        <w:rPr>
-          <w:rFonts w:ascii="Consolas" w:hAnsi="Consolas" w:cs="Consolas"/>
-          <w:sz w:val="18"/>
-        </w:rPr>
-      </w:pPr>
-      <w:r>
-        <w:rPr>
-          <w:rFonts w:ascii="Consolas" w:hAnsi="Consolas" w:cs="Consolas"/>
-          <w:sz w:val="18"/>
-          <w:lang w:val="en-US"/>
-        </w:rPr>
-        <w:t xml:space="preserve">        </w:t>
-      </w:r>
-      <w:r>
-        <w:rPr>
-          <w:rFonts w:ascii="Consolas" w:hAnsi="Consolas" w:cs="Consolas"/>
-          <w:sz w:val="18"/>
-        </w:rPr>
-        <w:t>'is_dynamic_layout'          =&gt; true,</w:t>
-      </w:r>
-    </w:p>
-    <w:p>
-      <w:pPr>
-        <w:pStyle w:val="a2"/>
-        <w:rPr>
-          <w:rFonts w:ascii="Consolas" w:hAnsi="Consolas" w:cs="Consolas"/>
-          <w:sz w:val="18"/>
-        </w:rPr>
-      </w:pPr>
-      <w:r>
-        <w:rPr>
-          <w:rFonts w:ascii="Consolas" w:hAnsi="Consolas" w:cs="Consolas"/>
-          <w:sz w:val="18"/>
-        </w:rPr>
-        <w:t xml:space="preserve">        'is_backend'                 =&gt; false,</w:t>
-      </w:r>
-    </w:p>
-    <w:p>
-      <w:pPr>
-        <w:pStyle w:val="a2"/>
-        <w:rPr>
-          <w:rFonts w:ascii="Consolas" w:hAnsi="Consolas" w:cs="Consolas"/>
-          <w:sz w:val="18"/>
-        </w:rPr>
-      </w:pPr>
-      <w:r>
-        <w:rPr>
-          <w:rFonts w:ascii="Consolas" w:hAnsi="Consolas" w:cs="Consolas"/>
-          <w:sz w:val="18"/>
-        </w:rPr>
-        <w:t xml:space="preserve">        'is_frontend'                =&gt; true</w:t>
-      </w:r>
-    </w:p>
-    <w:p>
-      <w:pPr>
-        <w:pStyle w:val="a2"/>
-        <w:rPr>
-          <w:rFonts w:ascii="Consolas" w:hAnsi="Consolas" w:cs="Consolas"/>
-          <w:sz w:val="18"/>
-        </w:rPr>
-      </w:pPr>
-      <w:r>
-        <w:rPr>
-          <w:rFonts w:ascii="Consolas" w:hAnsi="Consolas" w:cs="Consolas"/>
-          <w:sz w:val="18"/>
-        </w:rPr>
-        <w:t xml:space="preserve">    ]</w:t>
-      </w:r>
-    </w:p>
-    <w:p>
-      <w:pPr>
-        <w:pStyle w:val="a2"/>
-        <w:rPr>
-          <w:rFonts w:ascii="Consolas" w:hAnsi="Consolas" w:cs="Consolas"/>
-          <w:sz w:val="18"/>
-        </w:rPr>
-      </w:pPr>
-      <w:r>
-        <w:rPr>
-          <w:rFonts w:ascii="Consolas" w:hAnsi="Consolas" w:cs="Consolas"/>
-          <w:sz w:val="18"/>
-        </w:rPr>
-        <w:t>];</w:t>
-      </w:r>
-    </w:p>
-    <w:p>
-      <w:pPr>
-        <w:pStyle w:val="af2"/>
-      </w:pPr>
-    </w:p>
-    <w:p>
-      <w:pPr>
-        <w:pStyle w:val="af2"/>
-      </w:pPr>
-      <w:r>
-        <w:t xml:space="preserve">Листинг 2. Измененный фрагмент файла </w:t>
-      </w:r>
-      <w:r>
-        <w:rPr>
-          <w:lang w:val="en-US"/>
-        </w:rPr>
-        <w:t>theme</w:t>
-      </w:r>
-      <w:r>
-        <w:t>.</w:t>
-      </w:r>
-      <w:r>
-        <w:rPr>
-          <w:lang w:val="en-US"/>
-        </w:rPr>
-        <w:t>scss</w:t>
-      </w:r>
-    </w:p>
-    <w:p>
-      <w:pPr>
-        <w:pStyle w:val="af2"/>
-        <w:spacing w:after="0"/>
-        <w:rPr>
-          <w:rFonts w:ascii="Consolas" w:hAnsi="Consolas" w:cs="Consolas"/>
-          <w:sz w:val="18"/>
-        </w:rPr>
-      </w:pPr>
-      <w:r>
-        <w:rPr>
-          <w:rFonts w:ascii="Consolas" w:hAnsi="Consolas" w:cs="Consolas"/>
-          <w:sz w:val="18"/>
-        </w:rPr>
-        <w:t>.</w:t>
-      </w:r>
-      <w:r>
-        <w:rPr>
-          <w:rFonts w:ascii="Consolas" w:hAnsi="Consolas" w:cs="Consolas"/>
-          <w:sz w:val="18"/>
-          <w:lang w:val="en-US"/>
-        </w:rPr>
-        <w:t>icms</w:t>
-      </w:r>
-      <w:r>
-        <w:rPr>
-          <w:rFonts w:ascii="Consolas" w:hAnsi="Consolas" w:cs="Consolas"/>
-          <w:sz w:val="18"/>
-        </w:rPr>
-        <w:t>-</w:t>
-      </w:r>
-      <w:r>
-        <w:rPr>
-          <w:rFonts w:ascii="Consolas" w:hAnsi="Consolas" w:cs="Consolas"/>
-          <w:sz w:val="18"/>
-          <w:lang w:val="en-US"/>
-        </w:rPr>
-        <w:t>header</w:t>
-      </w:r>
-      <w:r>
-        <w:rPr>
-          <w:rFonts w:ascii="Consolas" w:hAnsi="Consolas" w:cs="Consolas"/>
-          <w:sz w:val="18"/>
-        </w:rPr>
-        <w:t xml:space="preserve"> {</w:t>
-      </w:r>
-    </w:p>
-    <w:p>
-      <w:pPr>
-        <w:pStyle w:val="af2"/>
-        <w:spacing w:after="0"/>
-        <w:rPr>
-          <w:rFonts w:ascii="Consolas" w:hAnsi="Consolas" w:cs="Consolas"/>
-          <w:sz w:val="18"/>
-          <w:lang w:val="en-US"/>
-        </w:rPr>
-      </w:pPr>
-      <w:r>
-        <w:rPr>
-          <w:rFonts w:ascii="Consolas" w:hAnsi="Consolas" w:cs="Consolas"/>
-          <w:sz w:val="18"/>
-        </w:rPr>
-        <w:t xml:space="preserve">    </w:t>
-      </w:r>
-      <w:r>
-        <w:rPr>
-          <w:rFonts w:ascii="Consolas" w:hAnsi="Consolas" w:cs="Consolas"/>
-          <w:sz w:val="18"/>
-          <w:lang w:val="en-US"/>
-        </w:rPr>
-        <w:t>&amp;__top {</w:t>
-      </w:r>
-    </w:p>
-    <w:p>
-      <w:pPr>
-        <w:pStyle w:val="af2"/>
-        <w:spacing w:after="0"/>
-        <w:rPr>
-          <w:rFonts w:ascii="Consolas" w:hAnsi="Consolas" w:cs="Consolas"/>
-          <w:sz w:val="18"/>
-          <w:lang w:val="en-US"/>
-        </w:rPr>
-      </w:pPr>
-      <w:r>
-        <w:rPr>
-          <w:rFonts w:ascii="Consolas" w:hAnsi="Consolas" w:cs="Consolas"/>
-          <w:sz w:val="18"/>
-          <w:lang w:val="en-US"/>
-        </w:rPr>
-        <w:t xml:space="preserve">        background-color: darken($green, 20%);</w:t>
-      </w:r>
-    </w:p>
-    <w:p>
-      <w:pPr>
-        <w:pStyle w:val="af2"/>
-        <w:spacing w:after="0"/>
-        <w:rPr>
-          <w:rFonts w:ascii="Consolas" w:hAnsi="Consolas" w:cs="Consolas"/>
-          <w:sz w:val="18"/>
-          <w:lang w:val="en-US"/>
-        </w:rPr>
-      </w:pPr>
-      <w:r>
-        <w:rPr>
-          <w:rFonts w:ascii="Consolas" w:hAnsi="Consolas" w:cs="Consolas"/>
-          <w:sz w:val="18"/>
-          <w:lang w:val="en-US"/>
-        </w:rPr>
-        <w:t xml:space="preserve">        color: $white;</w:t>
-      </w:r>
-    </w:p>
-    <w:p>
-      <w:pPr>
-        <w:pStyle w:val="af2"/>
-        <w:spacing w:after="0"/>
-        <w:rPr>
-          <w:rFonts w:ascii="Consolas" w:hAnsi="Consolas" w:cs="Consolas"/>
-          <w:sz w:val="18"/>
-          <w:lang w:val="en-US"/>
-        </w:rPr>
-      </w:pPr>
-      <w:r>
-        <w:rPr>
-          <w:rFonts w:ascii="Consolas" w:hAnsi="Consolas" w:cs="Consolas"/>
-          <w:sz w:val="18"/>
-          <w:lang w:val="en-US"/>
-        </w:rPr>
-        <w:t xml:space="preserve">    }</w:t>
-      </w:r>
-    </w:p>
-    <w:p>
-      <w:pPr>
-        <w:pStyle w:val="af2"/>
-        <w:spacing w:after="0"/>
-        <w:rPr>
-          <w:rFonts w:ascii="Consolas" w:hAnsi="Consolas" w:cs="Consolas"/>
-          <w:sz w:val="18"/>
-          <w:lang w:val="en-US"/>
-        </w:rPr>
-      </w:pPr>
-    </w:p>
-    <w:p>
-      <w:pPr>
-        <w:pStyle w:val="af2"/>
-        <w:spacing w:after="0"/>
-        <w:rPr>
-          <w:rFonts w:ascii="Consolas" w:hAnsi="Consolas" w:cs="Consolas"/>
-          <w:sz w:val="18"/>
-          <w:lang w:val="en-US"/>
-        </w:rPr>
-      </w:pPr>
-      <w:r>
-        <w:rPr>
-          <w:rFonts w:ascii="Consolas" w:hAnsi="Consolas" w:cs="Consolas"/>
-          <w:sz w:val="18"/>
-          <w:lang w:val="en-US"/>
-        </w:rPr>
-        <w:t xml:space="preserve">    &amp;__middle {</w:t>
-      </w:r>
-    </w:p>
-    <w:p>
-      <w:pPr>
-        <w:pStyle w:val="af2"/>
-        <w:spacing w:after="0"/>
-        <w:rPr>
-          <w:rFonts w:ascii="Consolas" w:hAnsi="Consolas" w:cs="Consolas"/>
-          <w:sz w:val="18"/>
-          <w:lang w:val="en-US"/>
-        </w:rPr>
-      </w:pPr>
-      <w:r>
-        <w:rPr>
-          <w:rFonts w:ascii="Consolas" w:hAnsi="Consolas" w:cs="Consolas"/>
-          <w:sz w:val="18"/>
-          <w:lang w:val="en-US"/>
-        </w:rPr>
-        <w:t xml:space="preserve">        background-color: $green;</w:t>
-      </w:r>
-    </w:p>
-    <w:p>
-      <w:pPr>
-        <w:pStyle w:val="af2"/>
-        <w:spacing w:after="0"/>
-        <w:rPr>
-          <w:rFonts w:ascii="Consolas" w:hAnsi="Consolas" w:cs="Consolas"/>
-          <w:sz w:val="18"/>
-          <w:lang w:val="en-US"/>
-        </w:rPr>
-      </w:pPr>
-      <w:r>
-        <w:rPr>
-          <w:rFonts w:ascii="Consolas" w:hAnsi="Consolas" w:cs="Consolas"/>
-          <w:sz w:val="18"/>
-          <w:lang w:val="en-US"/>
-        </w:rPr>
-        <w:t xml:space="preserve">        color: $white;</w:t>
-      </w:r>
-    </w:p>
-    <w:p>
-      <w:pPr>
-        <w:pStyle w:val="af2"/>
-        <w:spacing w:after="0"/>
-        <w:rPr>
-          <w:rFonts w:ascii="Consolas" w:hAnsi="Consolas" w:cs="Consolas"/>
-          <w:sz w:val="18"/>
-          <w:lang w:val="en-US"/>
-        </w:rPr>
-      </w:pPr>
-      <w:r>
-        <w:rPr>
-          <w:rFonts w:ascii="Consolas" w:hAnsi="Consolas" w:cs="Consolas"/>
-          <w:sz w:val="18"/>
-          <w:lang w:val="en-US"/>
-        </w:rPr>
-        <w:t xml:space="preserve">    }</w:t>
-      </w:r>
-    </w:p>
-    <w:p>
-      <w:pPr>
-        <w:pStyle w:val="af2"/>
-        <w:spacing w:after="0"/>
-        <w:rPr>
-          <w:rFonts w:ascii="Consolas" w:hAnsi="Consolas" w:cs="Consolas"/>
-          <w:sz w:val="18"/>
-          <w:lang w:val="en-US"/>
-        </w:rPr>
-      </w:pPr>
-    </w:p>
-    <w:p>
-      <w:pPr>
-        <w:pStyle w:val="af2"/>
-        <w:spacing w:after="0"/>
-        <w:rPr>
-          <w:rFonts w:ascii="Consolas" w:hAnsi="Consolas" w:cs="Consolas"/>
-          <w:sz w:val="18"/>
-          <w:lang w:val="en-US"/>
-        </w:rPr>
-      </w:pPr>
-      <w:r>
-        <w:rPr>
-          <w:rFonts w:ascii="Consolas" w:hAnsi="Consolas" w:cs="Consolas"/>
-          <w:sz w:val="18"/>
-          <w:lang w:val="en-US"/>
-        </w:rPr>
-        <w:t xml:space="preserve">    &amp;__bottom {</w:t>
-      </w:r>
-    </w:p>
-    <w:p>
-      <w:pPr>
-        <w:pStyle w:val="af2"/>
-        <w:spacing w:after="0"/>
-        <w:rPr>
-          <w:rFonts w:ascii="Consolas" w:hAnsi="Consolas" w:cs="Consolas"/>
-          <w:sz w:val="18"/>
-          <w:lang w:val="en-US"/>
-        </w:rPr>
-      </w:pPr>
-      <w:r>
-        <w:rPr>
-          <w:rFonts w:ascii="Consolas" w:hAnsi="Consolas" w:cs="Consolas"/>
-          <w:sz w:val="18"/>
-          <w:lang w:val="en-US"/>
-        </w:rPr>
-        <w:t xml:space="preserve">        background-color: darken($green, 5%);</w:t>
-      </w:r>
-    </w:p>
-    <w:p>
-      <w:pPr>
-        <w:pStyle w:val="af2"/>
-        <w:spacing w:after="0"/>
-        <w:rPr>
-          <w:rFonts w:ascii="Consolas" w:hAnsi="Consolas" w:cs="Consolas"/>
-          <w:sz w:val="18"/>
-          <w:lang w:val="en-US"/>
-        </w:rPr>
-      </w:pPr>
-      <w:r>
-        <w:rPr>
-          <w:rFonts w:ascii="Consolas" w:hAnsi="Consolas" w:cs="Consolas"/>
-          <w:sz w:val="18"/>
-          <w:lang w:val="en-US"/>
-        </w:rPr>
-        <w:t xml:space="preserve">        color: $white;</w:t>
-      </w:r>
-    </w:p>
-    <w:p>
-      <w:pPr>
-        <w:pStyle w:val="af2"/>
-        <w:spacing w:after="0"/>
-        <w:rPr>
-          <w:rFonts w:ascii="Consolas" w:hAnsi="Consolas" w:cs="Consolas"/>
-          <w:sz w:val="18"/>
-          <w:lang w:val="en-US"/>
-        </w:rPr>
-      </w:pPr>
-      <w:r>
-        <w:rPr>
-          <w:rFonts w:ascii="Consolas" w:hAnsi="Consolas" w:cs="Consolas"/>
-          <w:sz w:val="18"/>
-          <w:lang w:val="en-US"/>
-        </w:rPr>
-        <w:t xml:space="preserve">    }</w:t>
-      </w:r>
-    </w:p>
-    <w:p>
-      <w:pPr>
-        <w:pStyle w:val="af2"/>
-        <w:spacing w:after="0"/>
-        <w:rPr>
-          <w:rFonts w:ascii="Consolas" w:hAnsi="Consolas" w:cs="Consolas"/>
-          <w:sz w:val="18"/>
-          <w:lang w:val="en-US"/>
-        </w:rPr>
-      </w:pPr>
-      <w:r>
-        <w:rPr>
-          <w:rFonts w:ascii="Consolas" w:hAnsi="Consolas" w:cs="Consolas"/>
-          <w:sz w:val="18"/>
-          <w:lang w:val="en-US"/>
-        </w:rPr>
-        <w:t>}</w:t>
+        <w:t>- Автор – тип поля Пользователь – имя пользователя, разместившего публикацию, которое устанавливается автоматически;</w:t>
+      </w:r>
+    </w:p>
+    <w:p>
+      <w:pPr>
+        <w:pStyle w:val="af2"/>
+      </w:pPr>
+      <w:r>
+        <w:t xml:space="preserve">- Текст страницы – тип поля </w:t>
+      </w:r>
+      <w:r>
+        <w:rPr>
+          <w:lang w:val="en-US"/>
+        </w:rPr>
+        <w:t>HTML</w:t>
+      </w:r>
+      <w:r>
+        <w:t xml:space="preserve"> - </w:t>
       </w:r>
     </w:p>
     <w:p>
       <w:pPr>
         <w:pStyle w:val="af2"/>
         <w:ind w:firstLine="0"/>
-      </w:pPr>
-    </w:p>
-    <w:p>
-      <w:pPr>
-        <w:pStyle w:val="af2"/>
-        <w:ind w:firstLine="708"/>
-        <w:rPr>
-          <w:lang w:val="en-US"/>
-        </w:rPr>
-      </w:pPr>
-      <w:r>
-        <w:t>Листинг</w:t>
-      </w:r>
-      <w:r>
-        <w:rPr>
-          <w:lang w:val="en-US"/>
-        </w:rPr>
-        <w:t xml:space="preserve"> </w:t>
-      </w:r>
-      <w:r>
-        <w:t>3</w:t>
-      </w:r>
-      <w:r>
-        <w:rPr>
-          <w:lang w:val="en-US"/>
-        </w:rPr>
-        <w:t xml:space="preserve">. </w:t>
-      </w:r>
-      <w:r>
-        <w:t>Фрагмент</w:t>
-      </w:r>
-      <w:r>
-        <w:rPr>
-          <w:lang w:val="en-US"/>
-        </w:rPr>
-        <w:t xml:space="preserve"> </w:t>
-      </w:r>
-      <w:r>
-        <w:t>футера</w:t>
-      </w:r>
-      <w:r>
-        <w:rPr>
-          <w:lang w:val="en-US"/>
-        </w:rPr>
-        <w:t xml:space="preserve"> </w:t>
-      </w:r>
-      <w:r>
-        <w:t>шаблона</w:t>
-      </w:r>
-    </w:p>
-    <w:p>
-      <w:pPr>
-        <w:spacing w:line="285" w:lineRule="atLeast"/>
-        <w:rPr>
-          <w:rFonts w:ascii="Consolas" w:hAnsi="Consolas" w:cs="Consolas"/>
-          <w:sz w:val="18"/>
-          <w:szCs w:val="21"/>
-          <w:lang w:val="en-US"/>
-        </w:rPr>
-      </w:pPr>
-      <w:r>
-        <w:rPr>
-          <w:rFonts w:ascii="Consolas" w:hAnsi="Consolas" w:cs="Consolas"/>
-          <w:sz w:val="18"/>
-          <w:szCs w:val="21"/>
-          <w:lang w:val="en-US"/>
-        </w:rPr>
-        <w:t>    152:</w:t>
-      </w:r>
-    </w:p>
-    <w:p>
-      <w:pPr>
-        <w:spacing w:line="285" w:lineRule="atLeast"/>
-        <w:rPr>
-          <w:rFonts w:ascii="Consolas" w:hAnsi="Consolas" w:cs="Consolas"/>
-          <w:sz w:val="18"/>
-          <w:szCs w:val="21"/>
-          <w:lang w:val="en-US"/>
-        </w:rPr>
-      </w:pPr>
-      <w:r>
-        <w:rPr>
-          <w:rFonts w:ascii="Consolas" w:hAnsi="Consolas" w:cs="Consolas"/>
-          <w:sz w:val="18"/>
-          <w:szCs w:val="21"/>
-          <w:lang w:val="en-US"/>
-        </w:rPr>
-        <w:t>      id: 152</w:t>
-      </w:r>
-    </w:p>
-    <w:p>
-      <w:pPr>
-        <w:spacing w:line="285" w:lineRule="atLeast"/>
-        <w:rPr>
-          <w:rFonts w:ascii="Consolas" w:hAnsi="Consolas" w:cs="Consolas"/>
-          <w:sz w:val="18"/>
-          <w:szCs w:val="21"/>
-          <w:lang w:val="en-US"/>
-        </w:rPr>
-      </w:pPr>
-      <w:r>
-        <w:rPr>
-          <w:rFonts w:ascii="Consolas" w:hAnsi="Consolas" w:cs="Consolas"/>
-          <w:sz w:val="18"/>
-          <w:szCs w:val="21"/>
-          <w:lang w:val="en-US"/>
-        </w:rPr>
-        <w:t>      template_layouts: [ ]</w:t>
-      </w:r>
-    </w:p>
-    <w:p>
-      <w:pPr>
-        <w:spacing w:line="285" w:lineRule="atLeast"/>
-        <w:rPr>
-          <w:rFonts w:ascii="Consolas" w:hAnsi="Consolas" w:cs="Consolas"/>
-          <w:sz w:val="18"/>
-          <w:szCs w:val="21"/>
-          <w:lang w:val="en-US"/>
-        </w:rPr>
-      </w:pPr>
-      <w:r>
-        <w:rPr>
-          <w:rFonts w:ascii="Consolas" w:hAnsi="Consolas" w:cs="Consolas"/>
-          <w:sz w:val="18"/>
-          <w:szCs w:val="21"/>
-          <w:lang w:val="en-US"/>
-        </w:rPr>
-        <w:t>      languages: [ ]</w:t>
-      </w:r>
-    </w:p>
-    <w:p>
-      <w:pPr>
-        <w:spacing w:line="285" w:lineRule="atLeast"/>
-        <w:rPr>
-          <w:rFonts w:ascii="Consolas" w:hAnsi="Consolas" w:cs="Consolas"/>
-          <w:sz w:val="18"/>
-          <w:szCs w:val="21"/>
-          <w:lang w:val="en-US"/>
-        </w:rPr>
-      </w:pPr>
-      <w:r>
-        <w:rPr>
-          <w:rFonts w:ascii="Consolas" w:hAnsi="Consolas" w:cs="Consolas"/>
-          <w:sz w:val="18"/>
-          <w:szCs w:val="21"/>
-          <w:lang w:val="en-US"/>
-        </w:rPr>
-        <w:t>      widget_id: 14</w:t>
-      </w:r>
-    </w:p>
-    <w:p>
-      <w:pPr>
-        <w:spacing w:line="285" w:lineRule="atLeast"/>
-        <w:rPr>
-          <w:rFonts w:ascii="Consolas" w:hAnsi="Consolas" w:cs="Consolas"/>
-          <w:sz w:val="18"/>
-          <w:szCs w:val="21"/>
-          <w:lang w:val="en-US"/>
-        </w:rPr>
-      </w:pPr>
-      <w:r>
-        <w:rPr>
-          <w:rFonts w:ascii="Consolas" w:hAnsi="Consolas" w:cs="Consolas"/>
-          <w:sz w:val="18"/>
-          <w:szCs w:val="21"/>
-          <w:lang w:val="en-US"/>
-        </w:rPr>
-        <w:t xml:space="preserve">      title: </w:t>
-      </w:r>
-      <w:r>
-        <w:rPr>
-          <w:rFonts w:ascii="Consolas" w:hAnsi="Consolas" w:cs="Consolas"/>
-          <w:sz w:val="18"/>
-          <w:szCs w:val="21"/>
-        </w:rPr>
-        <w:t>Контакты</w:t>
-      </w:r>
-    </w:p>
-    <w:p>
-      <w:pPr>
-        <w:spacing w:line="285" w:lineRule="atLeast"/>
-        <w:rPr>
-          <w:rFonts w:ascii="Consolas" w:hAnsi="Consolas" w:cs="Consolas"/>
-          <w:sz w:val="18"/>
-          <w:szCs w:val="21"/>
-          <w:lang w:val="en-US"/>
-        </w:rPr>
-      </w:pPr>
-      <w:r>
-        <w:rPr>
-          <w:rFonts w:ascii="Consolas" w:hAnsi="Consolas" w:cs="Consolas"/>
-          <w:sz w:val="18"/>
-          <w:szCs w:val="21"/>
-          <w:lang w:val="en-US"/>
-        </w:rPr>
-        <w:lastRenderedPageBreak/>
-        <w:t>      links: null</w:t>
-      </w:r>
-    </w:p>
-    <w:p>
-      <w:pPr>
-        <w:spacing w:line="285" w:lineRule="atLeast"/>
-        <w:rPr>
-          <w:rFonts w:ascii="Consolas" w:hAnsi="Consolas" w:cs="Consolas"/>
-          <w:sz w:val="18"/>
-          <w:szCs w:val="21"/>
-          <w:lang w:val="en-US"/>
-        </w:rPr>
-      </w:pPr>
-      <w:r>
-        <w:rPr>
-          <w:rFonts w:ascii="Consolas" w:hAnsi="Consolas" w:cs="Consolas"/>
-          <w:sz w:val="18"/>
-          <w:szCs w:val="21"/>
-          <w:lang w:val="en-US"/>
-        </w:rPr>
-        <w:t>      class: null</w:t>
-      </w:r>
-    </w:p>
-    <w:p>
-      <w:pPr>
-        <w:spacing w:line="285" w:lineRule="atLeast"/>
-        <w:rPr>
-          <w:rFonts w:ascii="Consolas" w:hAnsi="Consolas" w:cs="Consolas"/>
-          <w:sz w:val="18"/>
-          <w:szCs w:val="21"/>
-          <w:lang w:val="en-US"/>
-        </w:rPr>
-      </w:pPr>
-      <w:r>
-        <w:rPr>
-          <w:rFonts w:ascii="Consolas" w:hAnsi="Consolas" w:cs="Consolas"/>
-          <w:sz w:val="18"/>
-          <w:szCs w:val="21"/>
-          <w:lang w:val="en-US"/>
-        </w:rPr>
-        <w:t>      class_title: null</w:t>
-      </w:r>
-    </w:p>
-    <w:p>
-      <w:pPr>
-        <w:spacing w:line="285" w:lineRule="atLeast"/>
-        <w:rPr>
-          <w:rFonts w:ascii="Consolas" w:hAnsi="Consolas" w:cs="Consolas"/>
-          <w:sz w:val="18"/>
-          <w:szCs w:val="21"/>
-          <w:lang w:val="en-US"/>
-        </w:rPr>
-      </w:pPr>
-      <w:r>
-        <w:rPr>
-          <w:rFonts w:ascii="Consolas" w:hAnsi="Consolas" w:cs="Consolas"/>
-          <w:sz w:val="18"/>
-          <w:szCs w:val="21"/>
-          <w:lang w:val="en-US"/>
-        </w:rPr>
-        <w:t>      class_wrap: null</w:t>
-      </w:r>
-    </w:p>
-    <w:p>
-      <w:pPr>
-        <w:spacing w:line="285" w:lineRule="atLeast"/>
-        <w:rPr>
-          <w:rFonts w:ascii="Consolas" w:hAnsi="Consolas" w:cs="Consolas"/>
-          <w:sz w:val="18"/>
-          <w:szCs w:val="21"/>
-          <w:lang w:val="en-US"/>
-        </w:rPr>
-      </w:pPr>
-      <w:r>
-        <w:rPr>
-          <w:rFonts w:ascii="Consolas" w:hAnsi="Consolas" w:cs="Consolas"/>
-          <w:sz w:val="18"/>
-          <w:szCs w:val="21"/>
-          <w:lang w:val="en-US"/>
-        </w:rPr>
-        <w:t>      is_title: 1</w:t>
-      </w:r>
-    </w:p>
-    <w:p>
-      <w:pPr>
-        <w:spacing w:line="285" w:lineRule="atLeast"/>
-        <w:rPr>
-          <w:rFonts w:ascii="Consolas" w:hAnsi="Consolas" w:cs="Consolas"/>
-          <w:sz w:val="18"/>
-          <w:szCs w:val="21"/>
-          <w:lang w:val="en-US"/>
-        </w:rPr>
-      </w:pPr>
-      <w:r>
-        <w:rPr>
-          <w:rFonts w:ascii="Consolas" w:hAnsi="Consolas" w:cs="Consolas"/>
-          <w:sz w:val="18"/>
-          <w:szCs w:val="21"/>
-          <w:lang w:val="en-US"/>
-        </w:rPr>
-        <w:t>      is_tab_prev: null</w:t>
-      </w:r>
-    </w:p>
-    <w:p>
-      <w:pPr>
-        <w:spacing w:line="285" w:lineRule="atLeast"/>
-        <w:rPr>
-          <w:rFonts w:ascii="Consolas" w:hAnsi="Consolas" w:cs="Consolas"/>
-          <w:sz w:val="18"/>
-          <w:szCs w:val="21"/>
-          <w:lang w:val="en-US"/>
-        </w:rPr>
-      </w:pPr>
-      <w:r>
-        <w:rPr>
-          <w:rFonts w:ascii="Consolas" w:hAnsi="Consolas" w:cs="Consolas"/>
-          <w:sz w:val="18"/>
-          <w:szCs w:val="21"/>
-          <w:lang w:val="en-US"/>
-        </w:rPr>
-        <w:t>      groups_view: [ ]</w:t>
-      </w:r>
-    </w:p>
-    <w:p>
-      <w:pPr>
-        <w:spacing w:line="285" w:lineRule="atLeast"/>
-        <w:rPr>
-          <w:rFonts w:ascii="Consolas" w:hAnsi="Consolas" w:cs="Consolas"/>
-          <w:sz w:val="18"/>
-          <w:szCs w:val="21"/>
-          <w:lang w:val="en-US"/>
-        </w:rPr>
-      </w:pPr>
-      <w:r>
-        <w:rPr>
-          <w:rFonts w:ascii="Consolas" w:hAnsi="Consolas" w:cs="Consolas"/>
-          <w:sz w:val="18"/>
-          <w:szCs w:val="21"/>
-          <w:lang w:val="en-US"/>
-        </w:rPr>
-        <w:t>      groups_hide: [ ]</w:t>
-      </w:r>
-    </w:p>
-    <w:p>
-      <w:pPr>
-        <w:spacing w:line="285" w:lineRule="atLeast"/>
-        <w:rPr>
-          <w:rFonts w:ascii="Consolas" w:hAnsi="Consolas" w:cs="Consolas"/>
-          <w:sz w:val="18"/>
-          <w:szCs w:val="21"/>
-          <w:lang w:val="en-US"/>
-        </w:rPr>
-      </w:pPr>
-      <w:r>
-        <w:rPr>
-          <w:rFonts w:ascii="Consolas" w:hAnsi="Consolas" w:cs="Consolas"/>
-          <w:sz w:val="18"/>
-          <w:szCs w:val="21"/>
-          <w:lang w:val="en-US"/>
-        </w:rPr>
-        <w:t>      options:</w:t>
-      </w:r>
-    </w:p>
-    <w:p>
-      <w:pPr>
-        <w:spacing w:line="285" w:lineRule="atLeast"/>
-        <w:rPr>
-          <w:rFonts w:ascii="Consolas" w:hAnsi="Consolas" w:cs="Consolas"/>
-          <w:sz w:val="18"/>
-          <w:szCs w:val="21"/>
-          <w:lang w:val="en-US"/>
-        </w:rPr>
-      </w:pPr>
-      <w:r>
-        <w:rPr>
-          <w:rFonts w:ascii="Consolas" w:hAnsi="Consolas" w:cs="Consolas"/>
-          <w:sz w:val="18"/>
-          <w:szCs w:val="21"/>
-          <w:lang w:val="en-US"/>
-        </w:rPr>
-        <w:t>        content: |</w:t>
-      </w:r>
-    </w:p>
-    <w:p>
-      <w:pPr>
-        <w:spacing w:line="285" w:lineRule="atLeast"/>
-        <w:rPr>
-          <w:rFonts w:ascii="Consolas" w:hAnsi="Consolas" w:cs="Consolas"/>
-          <w:sz w:val="18"/>
-          <w:szCs w:val="21"/>
-          <w:lang w:val="en-US"/>
-        </w:rPr>
-      </w:pPr>
-      <w:r>
-        <w:rPr>
-          <w:rFonts w:ascii="Consolas" w:hAnsi="Consolas" w:cs="Consolas"/>
-          <w:sz w:val="18"/>
-          <w:szCs w:val="21"/>
-          <w:lang w:val="en-US"/>
-        </w:rPr>
-        <w:t>          &lt;ul class="list-unstyled mb-0"&gt;</w:t>
-      </w:r>
-    </w:p>
-    <w:p>
-      <w:pPr>
-        <w:spacing w:line="285" w:lineRule="atLeast"/>
-        <w:rPr>
-          <w:rFonts w:ascii="Consolas" w:hAnsi="Consolas" w:cs="Consolas"/>
-          <w:sz w:val="18"/>
-          <w:szCs w:val="21"/>
-          <w:lang w:val="en-US"/>
-        </w:rPr>
-      </w:pPr>
-      <w:r>
-        <w:rPr>
-          <w:rFonts w:ascii="Consolas" w:hAnsi="Consolas" w:cs="Consolas"/>
-          <w:sz w:val="18"/>
-          <w:szCs w:val="21"/>
-          <w:lang w:val="en-US"/>
-        </w:rPr>
-        <w:t>              &lt;li class="mb-2"&gt;</w:t>
-      </w:r>
-    </w:p>
-    <w:p>
-      <w:pPr>
-        <w:spacing w:line="285" w:lineRule="atLeast"/>
-        <w:rPr>
-          <w:rFonts w:ascii="Consolas" w:hAnsi="Consolas" w:cs="Consolas"/>
-          <w:sz w:val="18"/>
-          <w:szCs w:val="21"/>
-          <w:lang w:val="en-US"/>
-        </w:rPr>
-      </w:pPr>
-      <w:r>
-        <w:rPr>
-          <w:rFonts w:ascii="Consolas" w:hAnsi="Consolas" w:cs="Consolas"/>
-          <w:sz w:val="18"/>
-          <w:szCs w:val="21"/>
-          <w:lang w:val="en-US"/>
-        </w:rPr>
-        <w:t xml:space="preserve">                  &lt;span class="d-block text-white text-uppercase"&gt;{solid%laptop-house} </w:t>
-      </w:r>
-      <w:r>
-        <w:rPr>
-          <w:rFonts w:ascii="Consolas" w:hAnsi="Consolas" w:cs="Consolas"/>
-          <w:sz w:val="18"/>
-          <w:szCs w:val="21"/>
-        </w:rPr>
-        <w:t>Адрес</w:t>
-      </w:r>
-      <w:r>
-        <w:rPr>
-          <w:rFonts w:ascii="Consolas" w:hAnsi="Consolas" w:cs="Consolas"/>
-          <w:sz w:val="18"/>
-          <w:szCs w:val="21"/>
-          <w:lang w:val="en-US"/>
-        </w:rPr>
-        <w:t>&lt;/span&gt;</w:t>
-      </w:r>
-    </w:p>
-    <w:p>
-      <w:pPr>
-        <w:spacing w:line="285" w:lineRule="atLeast"/>
-        <w:rPr>
-          <w:rFonts w:ascii="Consolas" w:hAnsi="Consolas" w:cs="Consolas"/>
-          <w:sz w:val="18"/>
-          <w:szCs w:val="21"/>
-        </w:rPr>
-      </w:pPr>
-      <w:r>
-        <w:rPr>
-          <w:rFonts w:ascii="Consolas" w:hAnsi="Consolas" w:cs="Consolas"/>
-          <w:sz w:val="18"/>
-          <w:szCs w:val="21"/>
-          <w:lang w:val="en-US"/>
-        </w:rPr>
-        <w:t xml:space="preserve">                  </w:t>
-      </w:r>
-      <w:r>
-        <w:rPr>
-          <w:rFonts w:ascii="Consolas" w:hAnsi="Consolas" w:cs="Consolas"/>
-          <w:sz w:val="18"/>
-          <w:szCs w:val="21"/>
-        </w:rPr>
-        <w:t>Россия, Москва, а/я 137</w:t>
-      </w:r>
-    </w:p>
-    <w:p>
-      <w:pPr>
-        <w:spacing w:line="285" w:lineRule="atLeast"/>
-        <w:rPr>
-          <w:rFonts w:ascii="Consolas" w:hAnsi="Consolas" w:cs="Consolas"/>
-          <w:sz w:val="18"/>
-          <w:szCs w:val="21"/>
-        </w:rPr>
-      </w:pPr>
-      <w:r>
-        <w:rPr>
-          <w:rFonts w:ascii="Consolas" w:hAnsi="Consolas" w:cs="Consolas"/>
-          <w:sz w:val="18"/>
-          <w:szCs w:val="21"/>
-        </w:rPr>
-        <w:t>              &lt;/li&gt;</w:t>
-      </w:r>
-    </w:p>
-    <w:p>
-      <w:pPr>
-        <w:spacing w:line="285" w:lineRule="atLeast"/>
-        <w:rPr>
-          <w:rFonts w:ascii="Consolas" w:hAnsi="Consolas" w:cs="Consolas"/>
-          <w:sz w:val="18"/>
-          <w:szCs w:val="21"/>
-          <w:lang w:val="en-US"/>
-        </w:rPr>
-      </w:pPr>
-      <w:r>
-        <w:rPr>
-          <w:rFonts w:ascii="Consolas" w:hAnsi="Consolas" w:cs="Consolas"/>
-          <w:sz w:val="18"/>
-          <w:szCs w:val="21"/>
-        </w:rPr>
-        <w:t xml:space="preserve">              </w:t>
-      </w:r>
-      <w:r>
-        <w:rPr>
-          <w:rFonts w:ascii="Consolas" w:hAnsi="Consolas" w:cs="Consolas"/>
-          <w:sz w:val="18"/>
-          <w:szCs w:val="21"/>
-          <w:lang w:val="en-US"/>
-        </w:rPr>
-        <w:t>&lt;li class="mb-2"&gt;</w:t>
-      </w:r>
-    </w:p>
-    <w:p>
-      <w:pPr>
-        <w:spacing w:line="285" w:lineRule="atLeast"/>
-        <w:rPr>
-          <w:rFonts w:ascii="Consolas" w:hAnsi="Consolas" w:cs="Consolas"/>
-          <w:sz w:val="18"/>
-          <w:szCs w:val="21"/>
-          <w:lang w:val="en-US"/>
-        </w:rPr>
-      </w:pPr>
-      <w:r>
-        <w:rPr>
-          <w:rFonts w:ascii="Consolas" w:hAnsi="Consolas" w:cs="Consolas"/>
-          <w:sz w:val="18"/>
-          <w:szCs w:val="21"/>
-          <w:lang w:val="en-US"/>
-        </w:rPr>
-        <w:t>                  &lt;span class="d-block text-white text-uppercase"&gt;</w:t>
-      </w:r>
-    </w:p>
-    <w:p>
-      <w:pPr>
-        <w:spacing w:line="285" w:lineRule="atLeast"/>
-        <w:rPr>
-          <w:rFonts w:ascii="Consolas" w:hAnsi="Consolas" w:cs="Consolas"/>
-          <w:sz w:val="18"/>
-          <w:szCs w:val="21"/>
-          <w:lang w:val="en-US"/>
-        </w:rPr>
-      </w:pPr>
-      <w:r>
-        <w:rPr>
-          <w:rFonts w:ascii="Consolas" w:hAnsi="Consolas" w:cs="Consolas"/>
-          <w:sz w:val="18"/>
-          <w:szCs w:val="21"/>
-          <w:lang w:val="en-US"/>
-        </w:rPr>
-        <w:t xml:space="preserve">                      {solid%phone-alt} </w:t>
-      </w:r>
-      <w:r>
-        <w:rPr>
-          <w:rFonts w:ascii="Consolas" w:hAnsi="Consolas" w:cs="Consolas"/>
-          <w:sz w:val="18"/>
-          <w:szCs w:val="21"/>
-        </w:rPr>
-        <w:t>Телефон</w:t>
-      </w:r>
-    </w:p>
-    <w:p>
-      <w:pPr>
-        <w:spacing w:line="285" w:lineRule="atLeast"/>
-        <w:rPr>
-          <w:rFonts w:ascii="Consolas" w:hAnsi="Consolas" w:cs="Consolas"/>
-          <w:sz w:val="18"/>
-          <w:szCs w:val="21"/>
-          <w:lang w:val="en-US"/>
-        </w:rPr>
-      </w:pPr>
-      <w:r>
-        <w:rPr>
-          <w:rFonts w:ascii="Consolas" w:hAnsi="Consolas" w:cs="Consolas"/>
-          <w:sz w:val="18"/>
-          <w:szCs w:val="21"/>
-          <w:lang w:val="en-US"/>
-        </w:rPr>
-        <w:t>                  &lt;/span&gt;</w:t>
-      </w:r>
-    </w:p>
-    <w:p>
-      <w:pPr>
-        <w:spacing w:line="285" w:lineRule="atLeast"/>
-        <w:rPr>
-          <w:rFonts w:ascii="Consolas" w:hAnsi="Consolas" w:cs="Consolas"/>
-          <w:sz w:val="18"/>
-          <w:szCs w:val="21"/>
-          <w:lang w:val="en-US"/>
-        </w:rPr>
-      </w:pPr>
-      <w:r>
-        <w:rPr>
-          <w:rFonts w:ascii="Consolas" w:hAnsi="Consolas" w:cs="Consolas"/>
-          <w:sz w:val="18"/>
-          <w:szCs w:val="21"/>
-          <w:lang w:val="en-US"/>
-        </w:rPr>
-        <w:t>                  +7123456789</w:t>
-      </w:r>
-    </w:p>
-    <w:p>
-      <w:pPr>
-        <w:spacing w:line="285" w:lineRule="atLeast"/>
-        <w:rPr>
-          <w:rFonts w:ascii="Consolas" w:hAnsi="Consolas" w:cs="Consolas"/>
-          <w:sz w:val="18"/>
-          <w:szCs w:val="21"/>
-          <w:lang w:val="en-US"/>
-        </w:rPr>
-      </w:pPr>
-      <w:r>
-        <w:rPr>
-          <w:rFonts w:ascii="Consolas" w:hAnsi="Consolas" w:cs="Consolas"/>
-          <w:sz w:val="18"/>
-          <w:szCs w:val="21"/>
-          <w:lang w:val="en-US"/>
-        </w:rPr>
-        <w:t>                &lt;/li&gt;</w:t>
-      </w:r>
-    </w:p>
-    <w:p>
-      <w:pPr>
-        <w:spacing w:line="285" w:lineRule="atLeast"/>
-        <w:rPr>
-          <w:rFonts w:ascii="Consolas" w:hAnsi="Consolas" w:cs="Consolas"/>
-          <w:sz w:val="18"/>
-          <w:szCs w:val="21"/>
-          <w:lang w:val="en-US"/>
-        </w:rPr>
-      </w:pPr>
-      <w:r>
-        <w:rPr>
-          <w:rFonts w:ascii="Consolas" w:hAnsi="Consolas" w:cs="Consolas"/>
-          <w:sz w:val="18"/>
-          <w:szCs w:val="21"/>
-          <w:lang w:val="en-US"/>
-        </w:rPr>
-        <w:t>              &lt;li class="mb-2"&gt;</w:t>
-      </w:r>
-    </w:p>
-    <w:p>
-      <w:pPr>
-        <w:spacing w:line="285" w:lineRule="atLeast"/>
-        <w:rPr>
-          <w:rFonts w:ascii="Consolas" w:hAnsi="Consolas" w:cs="Consolas"/>
-          <w:sz w:val="18"/>
-          <w:szCs w:val="21"/>
-          <w:lang w:val="en-US"/>
-        </w:rPr>
-      </w:pPr>
-      <w:r>
-        <w:rPr>
-          <w:rFonts w:ascii="Consolas" w:hAnsi="Consolas" w:cs="Consolas"/>
-          <w:sz w:val="18"/>
-          <w:szCs w:val="21"/>
-          <w:lang w:val="en-US"/>
-        </w:rPr>
-        <w:t>                  &lt;span class="d-block text-white text-uppercase"&gt;</w:t>
-      </w:r>
-    </w:p>
-    <w:p>
-      <w:pPr>
-        <w:spacing w:line="285" w:lineRule="atLeast"/>
-        <w:rPr>
-          <w:rFonts w:ascii="Consolas" w:hAnsi="Consolas" w:cs="Consolas"/>
-          <w:sz w:val="18"/>
-          <w:szCs w:val="21"/>
-          <w:lang w:val="en-US"/>
-        </w:rPr>
-      </w:pPr>
-      <w:r>
-        <w:rPr>
-          <w:rFonts w:ascii="Consolas" w:hAnsi="Consolas" w:cs="Consolas"/>
-          <w:sz w:val="18"/>
-          <w:szCs w:val="21"/>
-          <w:lang w:val="en-US"/>
-        </w:rPr>
-        <w:t>                      {solid%envelope} Email</w:t>
-      </w:r>
-    </w:p>
-    <w:p>
-      <w:pPr>
-        <w:spacing w:line="285" w:lineRule="atLeast"/>
-        <w:rPr>
-          <w:rFonts w:ascii="Consolas" w:hAnsi="Consolas" w:cs="Consolas"/>
-          <w:sz w:val="18"/>
-          <w:szCs w:val="21"/>
-          <w:lang w:val="en-US"/>
-        </w:rPr>
-      </w:pPr>
-      <w:r>
-        <w:rPr>
-          <w:rFonts w:ascii="Consolas" w:hAnsi="Consolas" w:cs="Consolas"/>
-          <w:sz w:val="18"/>
-          <w:szCs w:val="21"/>
-          <w:lang w:val="en-US"/>
-        </w:rPr>
-        <w:t>                  &lt;/span&gt;</w:t>
-      </w:r>
-    </w:p>
-    <w:p>
-      <w:pPr>
-        <w:spacing w:line="285" w:lineRule="atLeast"/>
-        <w:rPr>
-          <w:rFonts w:ascii="Consolas" w:hAnsi="Consolas" w:cs="Consolas"/>
-          <w:sz w:val="18"/>
-          <w:szCs w:val="21"/>
-          <w:lang w:val="en-US"/>
-        </w:rPr>
-      </w:pPr>
-      <w:r>
-        <w:rPr>
-          <w:rFonts w:ascii="Consolas" w:hAnsi="Consolas" w:cs="Consolas"/>
-          <w:sz w:val="18"/>
-          <w:szCs w:val="21"/>
-          <w:lang w:val="en-US"/>
-        </w:rPr>
-        <w:t>                  dev@instantcms.ru</w:t>
-      </w:r>
-    </w:p>
-    <w:p>
-      <w:pPr>
-        <w:spacing w:line="285" w:lineRule="atLeast"/>
-        <w:rPr>
-          <w:rFonts w:ascii="Consolas" w:hAnsi="Consolas" w:cs="Consolas"/>
-          <w:sz w:val="18"/>
-          <w:szCs w:val="21"/>
-          <w:lang w:val="en-US"/>
-        </w:rPr>
-      </w:pPr>
-      <w:r>
-        <w:rPr>
-          <w:rFonts w:ascii="Consolas" w:hAnsi="Consolas" w:cs="Consolas"/>
-          <w:sz w:val="18"/>
-          <w:szCs w:val="21"/>
-          <w:lang w:val="en-US"/>
-        </w:rPr>
-        <w:t>              &lt;/li&gt;</w:t>
-      </w:r>
-    </w:p>
-    <w:p>
-      <w:pPr>
-        <w:spacing w:line="285" w:lineRule="atLeast"/>
-        <w:rPr>
-          <w:rFonts w:ascii="Consolas" w:hAnsi="Consolas" w:cs="Consolas"/>
-          <w:sz w:val="18"/>
-          <w:szCs w:val="21"/>
-          <w:lang w:val="en-US"/>
-        </w:rPr>
-      </w:pPr>
-      <w:r>
-        <w:rPr>
-          <w:rFonts w:ascii="Consolas" w:hAnsi="Consolas" w:cs="Consolas"/>
-          <w:sz w:val="18"/>
-          <w:szCs w:val="21"/>
-          <w:lang w:val="en-US"/>
-        </w:rPr>
-        <w:t>              &lt;li&gt;</w:t>
-      </w:r>
-    </w:p>
-    <w:p>
-      <w:pPr>
-        <w:spacing w:line="285" w:lineRule="atLeast"/>
-        <w:rPr>
-          <w:rFonts w:ascii="Consolas" w:hAnsi="Consolas" w:cs="Consolas"/>
-          <w:sz w:val="18"/>
-          <w:szCs w:val="21"/>
-          <w:lang w:val="en-US"/>
-        </w:rPr>
-      </w:pPr>
-      <w:r>
-        <w:rPr>
-          <w:rFonts w:ascii="Consolas" w:hAnsi="Consolas" w:cs="Consolas"/>
-          <w:sz w:val="18"/>
-          <w:szCs w:val="21"/>
-          <w:lang w:val="en-US"/>
-        </w:rPr>
-        <w:t>                  &lt;span class="d-block text-white text-uppercase"&gt;</w:t>
-      </w:r>
-    </w:p>
-    <w:p>
-      <w:pPr>
-        <w:spacing w:line="285" w:lineRule="atLeast"/>
-        <w:rPr>
-          <w:rFonts w:ascii="Consolas" w:hAnsi="Consolas" w:cs="Consolas"/>
-          <w:sz w:val="18"/>
-          <w:szCs w:val="21"/>
-          <w:lang w:val="en-US"/>
-        </w:rPr>
-      </w:pPr>
-      <w:r>
-        <w:rPr>
-          <w:rFonts w:ascii="Consolas" w:hAnsi="Consolas" w:cs="Consolas"/>
-          <w:sz w:val="18"/>
-          <w:szCs w:val="21"/>
-          <w:lang w:val="en-US"/>
-        </w:rPr>
-        <w:t>                      {solid%paper-plane} Telegram</w:t>
-      </w:r>
-    </w:p>
-    <w:p>
-      <w:pPr>
-        <w:spacing w:line="285" w:lineRule="atLeast"/>
-        <w:rPr>
-          <w:rFonts w:ascii="Consolas" w:hAnsi="Consolas" w:cs="Consolas"/>
-          <w:sz w:val="18"/>
-          <w:szCs w:val="21"/>
-          <w:lang w:val="en-US"/>
-        </w:rPr>
-      </w:pPr>
-      <w:r>
-        <w:rPr>
-          <w:rFonts w:ascii="Consolas" w:hAnsi="Consolas" w:cs="Consolas"/>
-          <w:sz w:val="18"/>
-          <w:szCs w:val="21"/>
-          <w:lang w:val="en-US"/>
-        </w:rPr>
-        <w:t>                  &lt;/span&gt;</w:t>
-      </w:r>
-    </w:p>
-    <w:p>
-      <w:pPr>
-        <w:spacing w:line="285" w:lineRule="atLeast"/>
-        <w:rPr>
-          <w:rFonts w:ascii="Consolas" w:hAnsi="Consolas" w:cs="Consolas"/>
-          <w:sz w:val="18"/>
-          <w:szCs w:val="21"/>
-          <w:lang w:val="en-US"/>
-        </w:rPr>
-      </w:pPr>
-      <w:r>
-        <w:rPr>
-          <w:rFonts w:ascii="Consolas" w:hAnsi="Consolas" w:cs="Consolas"/>
-          <w:sz w:val="18"/>
-          <w:szCs w:val="21"/>
-          <w:lang w:val="en-US"/>
-        </w:rPr>
-        <w:t>                   @instantcms</w:t>
-      </w:r>
-    </w:p>
-    <w:p>
-      <w:pPr>
-        <w:spacing w:line="285" w:lineRule="atLeast"/>
-        <w:rPr>
-          <w:rFonts w:ascii="Consolas" w:hAnsi="Consolas" w:cs="Consolas"/>
-          <w:sz w:val="18"/>
-          <w:szCs w:val="21"/>
-          <w:lang w:val="en-US"/>
-        </w:rPr>
-      </w:pPr>
-      <w:r>
-        <w:rPr>
-          <w:rFonts w:ascii="Consolas" w:hAnsi="Consolas" w:cs="Consolas"/>
-          <w:sz w:val="18"/>
-          <w:szCs w:val="21"/>
-          <w:lang w:val="en-US"/>
-        </w:rPr>
-        <w:t>              &lt;/li&gt;</w:t>
-      </w:r>
-    </w:p>
-    <w:p>
-      <w:pPr>
-        <w:spacing w:line="285" w:lineRule="atLeast"/>
-        <w:rPr>
-          <w:rFonts w:ascii="Consolas" w:hAnsi="Consolas" w:cs="Consolas"/>
-          <w:sz w:val="18"/>
-          <w:szCs w:val="21"/>
-          <w:lang w:val="en-US"/>
-        </w:rPr>
-      </w:pPr>
-      <w:r>
-        <w:rPr>
-          <w:rFonts w:ascii="Consolas" w:hAnsi="Consolas" w:cs="Consolas"/>
-          <w:sz w:val="18"/>
-          <w:szCs w:val="21"/>
-          <w:lang w:val="en-US"/>
-        </w:rPr>
-        <w:t>          &lt;/ul&gt;</w:t>
-      </w:r>
-    </w:p>
-    <w:p>
-      <w:pPr>
-        <w:spacing w:line="285" w:lineRule="atLeast"/>
-        <w:rPr>
-          <w:rFonts w:ascii="Consolas" w:hAnsi="Consolas" w:cs="Consolas"/>
-          <w:sz w:val="18"/>
-          <w:szCs w:val="21"/>
-          <w:lang w:val="en-US"/>
-        </w:rPr>
-      </w:pPr>
-      <w:r>
-        <w:rPr>
-          <w:rFonts w:ascii="Consolas" w:hAnsi="Consolas" w:cs="Consolas"/>
-          <w:sz w:val="18"/>
-          <w:szCs w:val="21"/>
-          <w:lang w:val="en-US"/>
-        </w:rPr>
-        <w:t>      tpl_body: html</w:t>
-      </w:r>
-    </w:p>
-    <w:p>
-      <w:pPr>
-        <w:spacing w:line="285" w:lineRule="atLeast"/>
-        <w:rPr>
-          <w:rFonts w:ascii="Consolas" w:hAnsi="Consolas" w:cs="Consolas"/>
-          <w:sz w:val="18"/>
-          <w:szCs w:val="21"/>
-          <w:lang w:val="en-US"/>
-        </w:rPr>
-      </w:pPr>
-      <w:r>
-        <w:rPr>
-          <w:rFonts w:ascii="Consolas" w:hAnsi="Consolas" w:cs="Consolas"/>
-          <w:sz w:val="18"/>
-          <w:szCs w:val="21"/>
-          <w:lang w:val="en-US"/>
-        </w:rPr>
-        <w:t>      tpl_wrap: wrapper</w:t>
-      </w:r>
-    </w:p>
-    <w:p>
-      <w:pPr>
-        <w:spacing w:line="285" w:lineRule="atLeast"/>
-        <w:rPr>
-          <w:rFonts w:ascii="Consolas" w:hAnsi="Consolas" w:cs="Consolas"/>
-          <w:sz w:val="18"/>
-          <w:szCs w:val="21"/>
-          <w:lang w:val="en-US"/>
-        </w:rPr>
-      </w:pPr>
-      <w:r>
-        <w:rPr>
-          <w:rFonts w:ascii="Consolas" w:hAnsi="Consolas" w:cs="Consolas"/>
-          <w:sz w:val="18"/>
-          <w:szCs w:val="21"/>
-          <w:lang w:val="en-US"/>
-        </w:rPr>
-        <w:t>      tpl_wrap_custom: null</w:t>
-      </w:r>
-    </w:p>
-    <w:p>
-      <w:pPr>
-        <w:spacing w:line="285" w:lineRule="atLeast"/>
-        <w:rPr>
-          <w:rFonts w:ascii="Consolas" w:hAnsi="Consolas" w:cs="Consolas"/>
-          <w:sz w:val="18"/>
-          <w:szCs w:val="21"/>
-          <w:lang w:val="en-US"/>
-        </w:rPr>
-      </w:pPr>
-      <w:r>
-        <w:rPr>
-          <w:rFonts w:ascii="Consolas" w:hAnsi="Consolas" w:cs="Consolas"/>
-          <w:sz w:val="18"/>
-          <w:szCs w:val="21"/>
-          <w:lang w:val="en-US"/>
-        </w:rPr>
-        <w:t>      tpl_wrap_style: icms-widget__compact</w:t>
-      </w:r>
-    </w:p>
-    <w:p>
-      <w:pPr>
-        <w:spacing w:line="285" w:lineRule="atLeast"/>
-        <w:rPr>
-          <w:rFonts w:ascii="Consolas" w:hAnsi="Consolas" w:cs="Consolas"/>
-          <w:sz w:val="18"/>
-          <w:szCs w:val="21"/>
-          <w:lang w:val="en-US"/>
-        </w:rPr>
-      </w:pPr>
-      <w:r>
-        <w:rPr>
-          <w:rFonts w:ascii="Consolas" w:hAnsi="Consolas" w:cs="Consolas"/>
-          <w:sz w:val="18"/>
-          <w:szCs w:val="21"/>
-          <w:lang w:val="en-US"/>
-        </w:rPr>
-        <w:t>      device_types: [ ]</w:t>
-      </w:r>
-    </w:p>
-    <w:p>
-      <w:pPr>
-        <w:spacing w:line="285" w:lineRule="atLeast"/>
-        <w:rPr>
-          <w:rFonts w:ascii="Consolas" w:hAnsi="Consolas" w:cs="Consolas"/>
-          <w:sz w:val="18"/>
-          <w:szCs w:val="21"/>
-          <w:lang w:val="en-US"/>
-        </w:rPr>
-      </w:pPr>
-      <w:r>
-        <w:rPr>
-          <w:rFonts w:ascii="Consolas" w:hAnsi="Consolas" w:cs="Consolas"/>
-          <w:sz w:val="18"/>
-          <w:szCs w:val="21"/>
-          <w:lang w:val="en-US"/>
-        </w:rPr>
-        <w:t>      is_cacheable: 1</w:t>
-      </w:r>
-    </w:p>
-    <w:p>
-      <w:pPr>
-        <w:spacing w:line="285" w:lineRule="atLeast"/>
-        <w:rPr>
-          <w:rFonts w:ascii="Consolas" w:hAnsi="Consolas" w:cs="Consolas"/>
-          <w:sz w:val="18"/>
-          <w:szCs w:val="21"/>
-          <w:lang w:val="en-US"/>
-        </w:rPr>
-      </w:pPr>
-      <w:r>
-        <w:rPr>
-          <w:rFonts w:ascii="Consolas" w:hAnsi="Consolas" w:cs="Consolas"/>
-          <w:sz w:val="18"/>
-          <w:szCs w:val="21"/>
-          <w:lang w:val="en-US"/>
-        </w:rPr>
-        <w:t>      controller: null</w:t>
-      </w:r>
-    </w:p>
-    <w:p>
-      <w:pPr>
-        <w:spacing w:line="285" w:lineRule="atLeast"/>
-        <w:rPr>
-          <w:rFonts w:ascii="Consolas" w:hAnsi="Consolas" w:cs="Consolas"/>
-          <w:sz w:val="18"/>
-          <w:szCs w:val="21"/>
-          <w:lang w:val="en-US"/>
-        </w:rPr>
-      </w:pPr>
-      <w:r>
-        <w:rPr>
-          <w:rFonts w:ascii="Consolas" w:hAnsi="Consolas" w:cs="Consolas"/>
-          <w:sz w:val="18"/>
-          <w:szCs w:val="21"/>
-          <w:lang w:val="en-US"/>
-        </w:rPr>
-        <w:t>      name: html</w:t>
-      </w:r>
-    </w:p>
-    <w:p>
-      <w:pPr>
-        <w:spacing w:line="285" w:lineRule="atLeast"/>
-        <w:rPr>
-          <w:rFonts w:ascii="Consolas" w:hAnsi="Consolas" w:cs="Consolas"/>
-          <w:sz w:val="18"/>
-          <w:szCs w:val="21"/>
-          <w:lang w:val="en-US"/>
-        </w:rPr>
-      </w:pPr>
-      <w:r>
-        <w:rPr>
-          <w:rFonts w:ascii="Consolas" w:hAnsi="Consolas" w:cs="Consolas"/>
-          <w:sz w:val="18"/>
-          <w:szCs w:val="21"/>
-          <w:lang w:val="en-US"/>
-        </w:rPr>
-        <w:t xml:space="preserve">      widget_title: HTML </w:t>
-      </w:r>
-      <w:r>
-        <w:rPr>
-          <w:rFonts w:ascii="Consolas" w:hAnsi="Consolas" w:cs="Consolas"/>
-          <w:sz w:val="18"/>
-          <w:szCs w:val="21"/>
-        </w:rPr>
-        <w:t>блок</w:t>
-      </w:r>
-    </w:p>
-    <w:p>
-      <w:pPr>
-        <w:pStyle w:val="aa"/>
-        <w:numPr>
-          <w:ilvl w:val="0"/>
-          <w:numId w:val="0"/>
-        </w:numPr>
-        <w:jc w:val="left"/>
-        <w:rPr>
-          <w:lang w:val="en-US"/>
-        </w:rPr>
-      </w:pPr>
-    </w:p>
-    <w:p>
-      <w:pPr>
-        <w:spacing w:after="160" w:line="259" w:lineRule="auto"/>
-        <w:rPr>
-          <w:szCs w:val="28"/>
-          <w:lang w:val="en-US"/>
-        </w:rPr>
-      </w:pPr>
-      <w:r>
-        <w:rPr>
-          <w:lang w:val="en-US"/>
-        </w:rPr>
-        <w:br w:type="page"/>
-      </w:r>
-    </w:p>
-    <w:p>
-      <w:pPr>
-        <w:pStyle w:val="a9"/>
-      </w:pPr>
-      <w:bookmarkStart w:id="44" w:name="_Ref92629659"/>
-      <w:r>
-        <w:lastRenderedPageBreak/>
-        <w:t>Схема шаблона</w:t>
-      </w:r>
-      <w:bookmarkEnd w:id="44"/>
-    </w:p>
-    <w:p>
-      <w:pPr>
-        <w:pStyle w:val="aa"/>
-        <w:numPr>
-          <w:ilvl w:val="0"/>
-          <w:numId w:val="0"/>
-        </w:numPr>
-        <w:jc w:val="left"/>
-        <w:rPr>
-          <w:lang w:val="en-US"/>
-        </w:rPr>
+        <w:jc w:val="center"/>
       </w:pPr>
       <w:r>
         <w:rPr>
           <w:noProof/>
         </w:rPr>
         <w:drawing>
-          <wp:inline distT="0" distB="0" distL="0" distR="0" wp14:anchorId="32E1A221" wp14:editId="16610F03">
-            <wp:extent cx="6299835" cy="3063240"/>
-            <wp:effectExtent l="0" t="0" r="5715" b="3810"/>
-            <wp:docPr id="23" name="Рисунок 23"/>
+          <wp:inline distT="0" distB="0" distL="0" distR="0" wp14:anchorId="30B5D7A8" wp14:editId="301008C3">
+            <wp:extent cx="5524650" cy="2481943"/>
+            <wp:effectExtent l="0" t="0" r="0" b="0"/>
+            <wp:docPr id="2" name="Рисунок 2"/>
             <wp:cNvGraphicFramePr>
               <a:graphicFrameLocks xmlns:a="http://schemas.openxmlformats.org/drawingml/2006/main" noChangeAspect="1"/>
             </wp:cNvGraphicFramePr>
@@ -7065,7 +5393,7 @@
                   <pic:spPr>
                     <a:xfrm>
                       <a:off x="0" y="0"/>
-                      <a:ext cx="6299835" cy="3063240"/>
+                      <a:ext cx="5538722" cy="2488265"/>
                     </a:xfrm>
                     <a:prstGeom prst="rect">
                       <a:avLst/>
@@ -7080,21 +5408,3696 @@
     </w:p>
     <w:p>
       <w:pPr>
+        <w:pStyle w:val="a8"/>
+      </w:pPr>
+      <w:r>
+        <w:t>Интерфейс раздела настроек</w:t>
+      </w:r>
+    </w:p>
+    <w:p>
+      <w:pPr>
+        <w:pStyle w:val="a6"/>
+      </w:pPr>
+    </w:p>
+    <w:p>
+      <w:pPr>
+        <w:spacing w:after="160" w:line="259" w:lineRule="auto"/>
+        <w:rPr>
+          <w:color w:val="000000" w:themeColor="text1"/>
+          <w:szCs w:val="28"/>
+        </w:rPr>
+      </w:pPr>
+      <w:r>
+        <w:br w:type="page"/>
+      </w:r>
+    </w:p>
+    <w:p>
+      <w:pPr>
+        <w:pStyle w:val="af2"/>
+      </w:pPr>
+    </w:p>
+    <w:p>
+      <w:pPr>
+        <w:pStyle w:val="a5"/>
+        <w:numPr>
+          <w:ilvl w:val="0"/>
+          <w:numId w:val="0"/>
+        </w:numPr>
+      </w:pPr>
+      <w:bookmarkStart w:id="41" w:name="_Toc92640416"/>
+      <w:r>
+        <w:t>Заключение</w:t>
+      </w:r>
+      <w:bookmarkEnd w:id="41"/>
+    </w:p>
+    <w:p>
+      <w:pPr>
+        <w:ind w:firstLine="720"/>
+        <w:jc w:val="both"/>
+        <w:rPr>
+          <w:szCs w:val="28"/>
+        </w:rPr>
+      </w:pPr>
+    </w:p>
+    <w:p>
+      <w:pPr>
+        <w:ind w:firstLine="720"/>
+        <w:jc w:val="both"/>
+        <w:rPr>
+          <w:szCs w:val="28"/>
+        </w:rPr>
+      </w:pPr>
+      <w:r>
+        <w:rPr>
+          <w:szCs w:val="28"/>
+        </w:rPr>
+        <w:t>Согласно техническому заданию, был разработан</w:t>
+      </w:r>
+      <w:r>
+        <w:rPr>
+          <w:szCs w:val="28"/>
+        </w:rPr>
+        <w:t xml:space="preserve"> сайт технической поддержки пользователей модуля управления персоналом корпоративной информационной системы. </w:t>
+      </w:r>
+    </w:p>
+    <w:p>
+      <w:pPr>
+        <w:pStyle w:val="af2"/>
+      </w:pPr>
+      <w:r>
+        <w:t xml:space="preserve"> В соответствии с описанной структурой на сайте есть раздел «Медиа», где пользователь может узнать новости компании-разработчика модуля, связанные с внедрением используемой системы в работу других компаний. </w:t>
+      </w:r>
+    </w:p>
+    <w:p>
+      <w:pPr>
+        <w:pStyle w:val="af2"/>
+      </w:pPr>
+      <w:r>
+        <w:t>Раздел «Документация» позволит узн</w:t>
+      </w:r>
+      <w:r>
+        <w:t xml:space="preserve">ать больше информации об устанавливаемом модуле. В этом же разделе описываются требования к установке модуля. </w:t>
+      </w:r>
+    </w:p>
+    <w:p>
+      <w:pPr>
+        <w:pStyle w:val="af2"/>
+      </w:pPr>
+      <w:r>
+        <w:t xml:space="preserve">Раздел «Форум» позволяет создать обсуждение, если в процессе установки или работы у пользователя возникла проблема. </w:t>
+      </w:r>
+    </w:p>
+    <w:p>
+      <w:pPr>
+        <w:pStyle w:val="af2"/>
+      </w:pPr>
+      <w:r>
+        <w:t>Сайт построен на основе архитектуры MVC (</w:t>
+      </w:r>
+      <w:proofErr w:type="spellStart"/>
+      <w:r>
+        <w:t>Model-View-Controller</w:t>
+      </w:r>
+      <w:proofErr w:type="spellEnd"/>
+      <w:r>
+        <w:t xml:space="preserve">). </w:t>
+      </w:r>
+      <w:r>
+        <w:t xml:space="preserve">Используются </w:t>
+      </w:r>
+      <w:r>
+        <w:t>класс</w:t>
+      </w:r>
+      <w:r>
+        <w:t>ы и объекты</w:t>
+      </w:r>
+      <w:r>
+        <w:t xml:space="preserve"> на </w:t>
+      </w:r>
+      <w:proofErr w:type="spellStart"/>
+      <w:r>
+        <w:t>web</w:t>
+      </w:r>
+      <w:proofErr w:type="spellEnd"/>
+      <w:r>
+        <w:t xml:space="preserve">-страницах и технологии AJAX </w:t>
+      </w:r>
+      <w:proofErr w:type="gramStart"/>
+      <w:r>
+        <w:t xml:space="preserve">для </w:t>
+      </w:r>
+      <w:r>
+        <w:t>удаление</w:t>
+      </w:r>
+      <w:proofErr w:type="gramEnd"/>
+      <w:r>
+        <w:t>/редактир</w:t>
+      </w:r>
+      <w:r>
+        <w:t>ование записей</w:t>
+      </w:r>
+      <w:r>
+        <w:t xml:space="preserve">. </w:t>
+      </w:r>
+      <w:r>
+        <w:t>Кроме того, предусмотрена регистрация</w:t>
+      </w:r>
+      <w:r>
+        <w:t xml:space="preserve"> и авторизаци</w:t>
+      </w:r>
+      <w:r>
+        <w:t>я</w:t>
+      </w:r>
+      <w:r>
+        <w:t xml:space="preserve"> пользователей. </w:t>
+      </w:r>
+      <w:r>
+        <w:t xml:space="preserve">Для наполнения страницы содержимым </w:t>
+      </w:r>
+      <w:r>
+        <w:t>используется</w:t>
+      </w:r>
+      <w:r>
+        <w:t xml:space="preserve"> WYSIWYG редактор. </w:t>
+      </w:r>
+    </w:p>
+    <w:p>
+      <w:pPr>
+        <w:spacing w:after="160"/>
+        <w:rPr>
+          <w:color w:val="000000" w:themeColor="text1"/>
+          <w:szCs w:val="28"/>
+        </w:rPr>
+      </w:pPr>
+      <w:r>
+        <w:br w:type="page"/>
+      </w:r>
+    </w:p>
+    <w:p>
+      <w:pPr>
+        <w:pStyle w:val="a5"/>
+        <w:numPr>
+          <w:ilvl w:val="0"/>
+          <w:numId w:val="0"/>
+        </w:numPr>
+        <w:spacing w:after="240"/>
+      </w:pPr>
+      <w:bookmarkStart w:id="42" w:name="_Toc92640417"/>
+      <w:r>
+        <w:lastRenderedPageBreak/>
+        <w:t>Библиографический список</w:t>
+      </w:r>
+      <w:bookmarkEnd w:id="42"/>
+    </w:p>
+    <w:p>
+      <w:pPr>
+        <w:pStyle w:val="af2"/>
+      </w:pPr>
+      <w:r>
+        <w:t>1.</w:t>
+      </w:r>
+      <w:r>
+        <w:t xml:space="preserve"> </w:t>
+      </w:r>
+      <w:r>
+        <w:t xml:space="preserve">Справочный центр </w:t>
+      </w:r>
+      <w:proofErr w:type="spellStart"/>
+      <w:r>
+        <w:rPr>
+          <w:lang w:val="en-US"/>
+        </w:rPr>
+        <w:t>InstantCMS</w:t>
+      </w:r>
+      <w:proofErr w:type="spellEnd"/>
+      <w:r>
+        <w:t xml:space="preserve"> </w:t>
+      </w:r>
+      <w:r>
+        <w:t>[</w:t>
+      </w:r>
+      <w:r>
+        <w:t>Электронный ресурс</w:t>
+      </w:r>
+      <w:r>
+        <w:t>]</w:t>
+      </w:r>
+      <w:r>
+        <w:t xml:space="preserve"> </w:t>
+      </w:r>
+      <w:r>
+        <w:rPr>
+          <w:lang w:val="en-US"/>
+        </w:rPr>
+        <w:t>URL</w:t>
+      </w:r>
+      <w:r>
+        <w:t xml:space="preserve">: </w:t>
+      </w:r>
+      <w:r>
+        <w:rPr>
+          <w:lang w:val="en-US"/>
+        </w:rPr>
+        <w:t>https</w:t>
+      </w:r>
+      <w:r>
+        <w:t>://</w:t>
+      </w:r>
+      <w:r>
+        <w:rPr>
+          <w:lang w:val="en-US"/>
+        </w:rPr>
+        <w:t>docs</w:t>
+      </w:r>
+      <w:r>
+        <w:t>.</w:t>
+      </w:r>
+      <w:proofErr w:type="spellStart"/>
+      <w:r>
+        <w:rPr>
+          <w:lang w:val="en-US"/>
+        </w:rPr>
+        <w:t>instantcms</w:t>
+      </w:r>
+      <w:proofErr w:type="spellEnd"/>
+      <w:r>
+        <w:t>.</w:t>
+      </w:r>
+      <w:proofErr w:type="spellStart"/>
+      <w:r>
+        <w:rPr>
+          <w:lang w:val="en-US"/>
+        </w:rPr>
+        <w:t>ru</w:t>
+      </w:r>
+      <w:proofErr w:type="spellEnd"/>
+      <w:r>
+        <w:t>/</w:t>
+      </w:r>
+      <w:r>
+        <w:rPr>
+          <w:lang w:val="en-US"/>
+        </w:rPr>
+        <w:t>start</w:t>
+      </w:r>
+    </w:p>
+    <w:p>
+      <w:pPr>
+        <w:pStyle w:val="af2"/>
+      </w:pPr>
+      <w:r>
+        <w:t>2.</w:t>
+      </w:r>
+      <w:r>
+        <w:t xml:space="preserve"> </w:t>
+      </w:r>
+      <w:r>
+        <w:t xml:space="preserve">Бесплатные хостинги </w:t>
+      </w:r>
+      <w:r>
+        <w:t>[</w:t>
+      </w:r>
+      <w:r>
+        <w:t>Электронный ресурс</w:t>
+      </w:r>
+      <w:r>
+        <w:t>]</w:t>
+      </w:r>
+      <w:r>
+        <w:t xml:space="preserve"> </w:t>
+      </w:r>
+      <w:r>
+        <w:rPr>
+          <w:lang w:val="en-US"/>
+        </w:rPr>
+        <w:t>URL</w:t>
+      </w:r>
+      <w:r>
+        <w:t>:</w:t>
+      </w:r>
+      <w:r>
+        <w:t xml:space="preserve"> </w:t>
+      </w:r>
+      <w:r>
+        <w:t>https://thecode.media/free-hosting/</w:t>
+      </w:r>
+    </w:p>
+    <w:p>
+      <w:pPr>
+        <w:pStyle w:val="af2"/>
+      </w:pPr>
+      <w:r>
+        <w:t>3.</w:t>
+      </w:r>
+      <w:r>
+        <w:t xml:space="preserve"> Почему 000</w:t>
+      </w:r>
+      <w:r>
+        <w:rPr>
+          <w:lang w:val="en-US"/>
+        </w:rPr>
+        <w:t>webhost</w:t>
+      </w:r>
+      <w:r>
+        <w:t xml:space="preserve"> </w:t>
+      </w:r>
+      <w:r>
+        <w:t>[</w:t>
+      </w:r>
+      <w:r>
+        <w:t>Электронный ресурс</w:t>
+      </w:r>
+      <w:r>
+        <w:t>]</w:t>
+      </w:r>
+      <w:r>
+        <w:t xml:space="preserve"> </w:t>
+      </w:r>
+      <w:r>
+        <w:rPr>
+          <w:lang w:val="en-US"/>
+        </w:rPr>
+        <w:t>URL</w:t>
+      </w:r>
+      <w:r>
+        <w:t xml:space="preserve">: </w:t>
+      </w:r>
+      <w:r>
+        <w:t>https://ru.000webhost.com/</w:t>
+      </w:r>
+    </w:p>
+    <w:p>
+      <w:pPr>
+        <w:pStyle w:val="af2"/>
+      </w:pPr>
+      <w:r>
+        <w:br w:type="page"/>
+      </w:r>
+    </w:p>
+    <w:p>
+      <w:pPr>
+        <w:pStyle w:val="a5"/>
+        <w:numPr>
+          <w:ilvl w:val="0"/>
+          <w:numId w:val="0"/>
+        </w:numPr>
+        <w:rPr>
+          <w:color w:val="FFFFFF" w:themeColor="background1"/>
+        </w:rPr>
+      </w:pPr>
+      <w:bookmarkStart w:id="43" w:name="_Toc92640418"/>
+      <w:r>
+        <w:rPr>
+          <w:color w:val="FFFFFF" w:themeColor="background1"/>
+        </w:rPr>
+        <w:lastRenderedPageBreak/>
+        <w:t>Приложения</w:t>
+      </w:r>
+      <w:bookmarkEnd w:id="43"/>
+    </w:p>
+    <w:p>
+      <w:pPr>
+        <w:pStyle w:val="a9"/>
+      </w:pPr>
+      <w:r>
+        <w:t>Листинг</w:t>
+      </w:r>
+      <w:r>
+        <w:t>и</w:t>
+      </w:r>
+      <w:r>
+        <w:t xml:space="preserve"> </w:t>
+      </w:r>
+    </w:p>
+    <w:p>
+      <w:pPr>
+        <w:pStyle w:val="af2"/>
+      </w:pPr>
+      <w:r>
+        <w:t xml:space="preserve">Листинг 1. </w:t>
+      </w:r>
+      <w:r>
+        <w:rPr>
+          <w:lang w:val="en-US"/>
+        </w:rPr>
+        <w:t>Manifest</w:t>
+      </w:r>
+      <w:r>
+        <w:t>.</w:t>
+      </w:r>
+      <w:proofErr w:type="spellStart"/>
+      <w:r>
+        <w:rPr>
+          <w:lang w:val="en-US"/>
+        </w:rPr>
+        <w:t>php</w:t>
+      </w:r>
+      <w:proofErr w:type="spellEnd"/>
+      <w:r>
+        <w:t xml:space="preserve"> для разработанного шаблона</w:t>
+      </w:r>
+    </w:p>
+    <w:p>
+      <w:pPr>
+        <w:pStyle w:val="a2"/>
+        <w:rPr>
+          <w:rFonts w:ascii="Consolas" w:hAnsi="Consolas" w:cs="Consolas"/>
+          <w:sz w:val="18"/>
+        </w:rPr>
+      </w:pPr>
+      <w:proofErr w:type="gramStart"/>
+      <w:r>
+        <w:rPr>
+          <w:rFonts w:ascii="Consolas" w:hAnsi="Consolas" w:cs="Consolas"/>
+          <w:sz w:val="18"/>
+        </w:rPr>
+        <w:t>&lt;?</w:t>
+      </w:r>
+      <w:proofErr w:type="spellStart"/>
+      <w:r>
+        <w:rPr>
+          <w:rFonts w:ascii="Consolas" w:hAnsi="Consolas" w:cs="Consolas"/>
+          <w:sz w:val="18"/>
+        </w:rPr>
+        <w:t>php</w:t>
+      </w:r>
+      <w:proofErr w:type="spellEnd"/>
+      <w:proofErr w:type="gramEnd"/>
+    </w:p>
+    <w:p>
+      <w:pPr>
+        <w:pStyle w:val="a2"/>
+        <w:rPr>
+          <w:rFonts w:ascii="Consolas" w:hAnsi="Consolas" w:cs="Consolas"/>
+          <w:sz w:val="18"/>
+        </w:rPr>
+      </w:pPr>
+    </w:p>
+    <w:p>
+      <w:pPr>
+        <w:pStyle w:val="a2"/>
+        <w:rPr>
+          <w:rFonts w:ascii="Consolas" w:hAnsi="Consolas" w:cs="Consolas"/>
+          <w:sz w:val="18"/>
+        </w:rPr>
+      </w:pPr>
+      <w:r>
+        <w:rPr>
+          <w:rFonts w:ascii="Consolas" w:hAnsi="Consolas" w:cs="Consolas"/>
+          <w:sz w:val="18"/>
+        </w:rPr>
+        <w:t>/**</w:t>
+      </w:r>
+    </w:p>
+    <w:p>
+      <w:pPr>
+        <w:pStyle w:val="a2"/>
+        <w:rPr>
+          <w:rFonts w:ascii="Consolas" w:hAnsi="Consolas" w:cs="Consolas"/>
+          <w:sz w:val="18"/>
+        </w:rPr>
+      </w:pPr>
+      <w:r>
+        <w:rPr>
+          <w:rFonts w:ascii="Consolas" w:hAnsi="Consolas" w:cs="Consolas"/>
+          <w:sz w:val="18"/>
+        </w:rPr>
+        <w:t xml:space="preserve"> * Массив опций и свойств шаблона</w:t>
+      </w:r>
+    </w:p>
+    <w:p>
+      <w:pPr>
+        <w:pStyle w:val="a2"/>
+        <w:rPr>
+          <w:rFonts w:ascii="Consolas" w:hAnsi="Consolas" w:cs="Consolas"/>
+          <w:sz w:val="18"/>
+        </w:rPr>
+      </w:pPr>
+      <w:r>
+        <w:rPr>
+          <w:rFonts w:ascii="Consolas" w:hAnsi="Consolas" w:cs="Consolas"/>
+          <w:sz w:val="18"/>
+        </w:rPr>
+        <w:t xml:space="preserve"> */</w:t>
+      </w:r>
+    </w:p>
+    <w:p>
+      <w:pPr>
+        <w:pStyle w:val="a2"/>
+        <w:rPr>
+          <w:rFonts w:ascii="Consolas" w:hAnsi="Consolas" w:cs="Consolas"/>
+          <w:sz w:val="18"/>
+        </w:rPr>
+      </w:pPr>
+      <w:proofErr w:type="spellStart"/>
+      <w:r>
+        <w:rPr>
+          <w:rFonts w:ascii="Consolas" w:hAnsi="Consolas" w:cs="Consolas"/>
+          <w:sz w:val="18"/>
+        </w:rPr>
+        <w:t>return</w:t>
+      </w:r>
+      <w:proofErr w:type="spellEnd"/>
+      <w:r>
+        <w:rPr>
+          <w:rFonts w:ascii="Consolas" w:hAnsi="Consolas" w:cs="Consolas"/>
+          <w:sz w:val="18"/>
+        </w:rPr>
+        <w:t xml:space="preserve"> [</w:t>
+      </w:r>
+    </w:p>
+    <w:p>
+      <w:pPr>
+        <w:pStyle w:val="a2"/>
+        <w:rPr>
+          <w:rFonts w:ascii="Consolas" w:hAnsi="Consolas" w:cs="Consolas"/>
+          <w:sz w:val="18"/>
+        </w:rPr>
+      </w:pPr>
+      <w:r>
+        <w:rPr>
+          <w:rFonts w:ascii="Consolas" w:hAnsi="Consolas" w:cs="Consolas"/>
+          <w:sz w:val="18"/>
+        </w:rPr>
+        <w:t xml:space="preserve">    // Наследование от шаблона</w:t>
+      </w:r>
+    </w:p>
+    <w:p>
+      <w:pPr>
+        <w:pStyle w:val="a2"/>
+        <w:rPr>
+          <w:rFonts w:ascii="Consolas" w:hAnsi="Consolas" w:cs="Consolas"/>
+          <w:sz w:val="18"/>
+        </w:rPr>
+      </w:pPr>
+      <w:r>
+        <w:rPr>
+          <w:rFonts w:ascii="Consolas" w:hAnsi="Consolas" w:cs="Consolas"/>
+          <w:sz w:val="18"/>
+        </w:rPr>
+        <w:t xml:space="preserve">    '</w:t>
+      </w:r>
+      <w:proofErr w:type="spellStart"/>
+      <w:r>
+        <w:rPr>
+          <w:rFonts w:ascii="Consolas" w:hAnsi="Consolas" w:cs="Consolas"/>
+          <w:sz w:val="18"/>
+        </w:rPr>
+        <w:t>inherit</w:t>
+      </w:r>
+      <w:proofErr w:type="spellEnd"/>
+      <w:r>
+        <w:rPr>
+          <w:rFonts w:ascii="Consolas" w:hAnsi="Consolas" w:cs="Consolas"/>
+          <w:sz w:val="18"/>
+        </w:rPr>
+        <w:t>' =&gt; ['</w:t>
+      </w:r>
+      <w:proofErr w:type="spellStart"/>
+      <w:r>
+        <w:rPr>
+          <w:rFonts w:ascii="Consolas" w:hAnsi="Consolas" w:cs="Consolas"/>
+          <w:sz w:val="18"/>
+        </w:rPr>
+        <w:t>modern</w:t>
+      </w:r>
+      <w:proofErr w:type="spellEnd"/>
+      <w:r>
+        <w:rPr>
+          <w:rFonts w:ascii="Consolas" w:hAnsi="Consolas" w:cs="Consolas"/>
+          <w:sz w:val="18"/>
+        </w:rPr>
+        <w:t>'],</w:t>
+      </w:r>
+    </w:p>
+    <w:p>
+      <w:pPr>
+        <w:pStyle w:val="a2"/>
+        <w:rPr>
+          <w:rFonts w:ascii="Consolas" w:hAnsi="Consolas" w:cs="Consolas"/>
+          <w:sz w:val="18"/>
+        </w:rPr>
+      </w:pPr>
+      <w:r>
+        <w:rPr>
+          <w:rFonts w:ascii="Consolas" w:hAnsi="Consolas" w:cs="Consolas"/>
+          <w:sz w:val="18"/>
+        </w:rPr>
+        <w:t xml:space="preserve">    '</w:t>
+      </w:r>
+      <w:proofErr w:type="spellStart"/>
+      <w:r>
+        <w:rPr>
+          <w:rFonts w:ascii="Consolas" w:hAnsi="Consolas" w:cs="Consolas"/>
+          <w:sz w:val="18"/>
+        </w:rPr>
+        <w:t>title</w:t>
+      </w:r>
+      <w:proofErr w:type="spellEnd"/>
+      <w:r>
+        <w:rPr>
+          <w:rFonts w:ascii="Consolas" w:hAnsi="Consolas" w:cs="Consolas"/>
+          <w:sz w:val="18"/>
+        </w:rPr>
+        <w:t>' =&gt; '</w:t>
+      </w:r>
+      <w:proofErr w:type="spellStart"/>
+      <w:r>
+        <w:rPr>
+          <w:rFonts w:ascii="Consolas" w:hAnsi="Consolas" w:cs="Consolas"/>
+          <w:sz w:val="18"/>
+        </w:rPr>
+        <w:t>hrmodul</w:t>
+      </w:r>
+      <w:proofErr w:type="spellEnd"/>
+      <w:r>
+        <w:rPr>
+          <w:rFonts w:ascii="Consolas" w:hAnsi="Consolas" w:cs="Consolas"/>
+          <w:sz w:val="18"/>
+        </w:rPr>
+        <w:t>',</w:t>
+      </w:r>
+    </w:p>
+    <w:p>
+      <w:pPr>
+        <w:pStyle w:val="a2"/>
+        <w:rPr>
+          <w:rFonts w:ascii="Consolas" w:hAnsi="Consolas" w:cs="Consolas"/>
+          <w:sz w:val="18"/>
+        </w:rPr>
+      </w:pPr>
+      <w:r>
+        <w:rPr>
+          <w:rFonts w:ascii="Consolas" w:hAnsi="Consolas" w:cs="Consolas"/>
+          <w:sz w:val="18"/>
+        </w:rPr>
+        <w:t xml:space="preserve">    // Авторство</w:t>
+      </w:r>
+    </w:p>
+    <w:p>
+      <w:pPr>
+        <w:pStyle w:val="a2"/>
+        <w:rPr>
+          <w:rFonts w:ascii="Consolas" w:hAnsi="Consolas" w:cs="Consolas"/>
+          <w:sz w:val="18"/>
+        </w:rPr>
+      </w:pPr>
+      <w:r>
+        <w:rPr>
+          <w:rFonts w:ascii="Consolas" w:hAnsi="Consolas" w:cs="Consolas"/>
+          <w:sz w:val="18"/>
+        </w:rPr>
+        <w:t xml:space="preserve">    '</w:t>
+      </w:r>
+      <w:proofErr w:type="spellStart"/>
+      <w:r>
+        <w:rPr>
+          <w:rFonts w:ascii="Consolas" w:hAnsi="Consolas" w:cs="Consolas"/>
+          <w:sz w:val="18"/>
+        </w:rPr>
+        <w:t>author</w:t>
+      </w:r>
+      <w:proofErr w:type="spellEnd"/>
+      <w:r>
+        <w:rPr>
+          <w:rFonts w:ascii="Consolas" w:hAnsi="Consolas" w:cs="Consolas"/>
+          <w:sz w:val="18"/>
+        </w:rPr>
+        <w:t>' =&gt; [</w:t>
+      </w:r>
+    </w:p>
+    <w:p>
+      <w:pPr>
+        <w:pStyle w:val="a2"/>
+        <w:rPr>
+          <w:rFonts w:ascii="Consolas" w:hAnsi="Consolas" w:cs="Consolas"/>
+          <w:sz w:val="18"/>
+        </w:rPr>
+      </w:pPr>
+      <w:r>
+        <w:rPr>
+          <w:rFonts w:ascii="Consolas" w:hAnsi="Consolas" w:cs="Consolas"/>
+          <w:sz w:val="18"/>
+        </w:rPr>
+        <w:t xml:space="preserve">        '</w:t>
+      </w:r>
+      <w:proofErr w:type="spellStart"/>
+      <w:r>
+        <w:rPr>
+          <w:rFonts w:ascii="Consolas" w:hAnsi="Consolas" w:cs="Consolas"/>
+          <w:sz w:val="18"/>
+        </w:rPr>
+        <w:t>name</w:t>
+      </w:r>
+      <w:proofErr w:type="spellEnd"/>
+      <w:r>
+        <w:rPr>
+          <w:rFonts w:ascii="Consolas" w:hAnsi="Consolas" w:cs="Consolas"/>
+          <w:sz w:val="18"/>
+        </w:rPr>
+        <w:t>' =&gt; '</w:t>
+      </w:r>
+      <w:proofErr w:type="spellStart"/>
+      <w:r>
+        <w:rPr>
+          <w:rFonts w:ascii="Consolas" w:hAnsi="Consolas" w:cs="Consolas"/>
+          <w:sz w:val="18"/>
+        </w:rPr>
+        <w:t>sofi</w:t>
+      </w:r>
+      <w:proofErr w:type="spellEnd"/>
+      <w:r>
+        <w:rPr>
+          <w:rFonts w:ascii="Consolas" w:hAnsi="Consolas" w:cs="Consolas"/>
+          <w:sz w:val="18"/>
+        </w:rPr>
+        <w:t>',</w:t>
+      </w:r>
+    </w:p>
+    <w:p>
+      <w:pPr>
+        <w:pStyle w:val="a2"/>
+        <w:rPr>
+          <w:rFonts w:ascii="Consolas" w:hAnsi="Consolas" w:cs="Consolas"/>
+          <w:sz w:val="18"/>
+          <w:lang w:val="en-US"/>
+        </w:rPr>
+      </w:pPr>
+      <w:r>
+        <w:rPr>
+          <w:rFonts w:ascii="Consolas" w:hAnsi="Consolas" w:cs="Consolas"/>
+          <w:sz w:val="18"/>
+          <w:lang w:val="en-US"/>
+        </w:rPr>
+        <w:t xml:space="preserve">        '</w:t>
+      </w:r>
+      <w:proofErr w:type="spellStart"/>
+      <w:r>
+        <w:rPr>
+          <w:rFonts w:ascii="Consolas" w:hAnsi="Consolas" w:cs="Consolas"/>
+          <w:sz w:val="18"/>
+          <w:lang w:val="en-US"/>
+        </w:rPr>
+        <w:t>url</w:t>
+      </w:r>
+      <w:proofErr w:type="spellEnd"/>
+      <w:r>
+        <w:rPr>
+          <w:rFonts w:ascii="Consolas" w:hAnsi="Consolas" w:cs="Consolas"/>
+          <w:sz w:val="18"/>
+          <w:lang w:val="en-US"/>
+        </w:rPr>
+        <w:t>'  =&gt; 'https://github.com/</w:t>
+      </w:r>
+      <w:proofErr w:type="spellStart"/>
+      <w:r>
+        <w:rPr>
+          <w:rFonts w:ascii="Consolas" w:hAnsi="Consolas" w:cs="Consolas"/>
+          <w:sz w:val="18"/>
+          <w:lang w:val="en-US"/>
+        </w:rPr>
+        <w:t>SofiFairyTell</w:t>
+      </w:r>
+      <w:proofErr w:type="spellEnd"/>
+      <w:r>
+        <w:rPr>
+          <w:rFonts w:ascii="Consolas" w:hAnsi="Consolas" w:cs="Consolas"/>
+          <w:sz w:val="18"/>
+          <w:lang w:val="en-US"/>
+        </w:rPr>
+        <w:t>',</w:t>
+      </w:r>
+    </w:p>
+    <w:p>
+      <w:pPr>
+        <w:pStyle w:val="a2"/>
+        <w:rPr>
+          <w:rFonts w:ascii="Consolas" w:hAnsi="Consolas" w:cs="Consolas"/>
+          <w:sz w:val="18"/>
+        </w:rPr>
+      </w:pPr>
+      <w:r>
+        <w:rPr>
+          <w:rFonts w:ascii="Consolas" w:hAnsi="Consolas" w:cs="Consolas"/>
+          <w:sz w:val="18"/>
+          <w:lang w:val="en-US"/>
+        </w:rPr>
+        <w:t xml:space="preserve">        </w:t>
+      </w:r>
+      <w:r>
+        <w:rPr>
+          <w:rFonts w:ascii="Consolas" w:hAnsi="Consolas" w:cs="Consolas"/>
+          <w:sz w:val="18"/>
+        </w:rPr>
+        <w:t>'</w:t>
+      </w:r>
+      <w:proofErr w:type="spellStart"/>
+      <w:r>
+        <w:rPr>
+          <w:rFonts w:ascii="Consolas" w:hAnsi="Consolas" w:cs="Consolas"/>
+          <w:sz w:val="18"/>
+        </w:rPr>
+        <w:t>help</w:t>
+      </w:r>
+      <w:proofErr w:type="spellEnd"/>
+      <w:r>
+        <w:rPr>
+          <w:rFonts w:ascii="Consolas" w:hAnsi="Consolas" w:cs="Consolas"/>
+          <w:sz w:val="18"/>
+        </w:rPr>
+        <w:t>' =&gt; ''</w:t>
+      </w:r>
+    </w:p>
+    <w:p>
+      <w:pPr>
+        <w:pStyle w:val="a2"/>
+        <w:rPr>
+          <w:rFonts w:ascii="Consolas" w:hAnsi="Consolas" w:cs="Consolas"/>
+          <w:sz w:val="18"/>
+        </w:rPr>
+      </w:pPr>
+      <w:r>
+        <w:rPr>
+          <w:rFonts w:ascii="Consolas" w:hAnsi="Consolas" w:cs="Consolas"/>
+          <w:sz w:val="18"/>
+        </w:rPr>
+        <w:t xml:space="preserve">    ],</w:t>
+      </w:r>
+    </w:p>
+    <w:p>
+      <w:pPr>
+        <w:pStyle w:val="a2"/>
+        <w:rPr>
+          <w:rFonts w:ascii="Consolas" w:hAnsi="Consolas" w:cs="Consolas"/>
+          <w:sz w:val="18"/>
+        </w:rPr>
+      </w:pPr>
+      <w:r>
+        <w:rPr>
+          <w:rFonts w:ascii="Consolas" w:hAnsi="Consolas" w:cs="Consolas"/>
+          <w:sz w:val="18"/>
+        </w:rPr>
+        <w:t xml:space="preserve">    // Свойства шаблона</w:t>
+      </w:r>
+    </w:p>
+    <w:p>
+      <w:pPr>
+        <w:pStyle w:val="a2"/>
+        <w:rPr>
+          <w:rFonts w:ascii="Consolas" w:hAnsi="Consolas" w:cs="Consolas"/>
+          <w:sz w:val="18"/>
+        </w:rPr>
+      </w:pPr>
+      <w:r>
+        <w:rPr>
+          <w:rFonts w:ascii="Consolas" w:hAnsi="Consolas" w:cs="Consolas"/>
+          <w:sz w:val="18"/>
+        </w:rPr>
+        <w:t xml:space="preserve">    '</w:t>
+      </w:r>
+      <w:proofErr w:type="spellStart"/>
+      <w:r>
+        <w:rPr>
+          <w:rFonts w:ascii="Consolas" w:hAnsi="Consolas" w:cs="Consolas"/>
+          <w:sz w:val="18"/>
+        </w:rPr>
+        <w:t>properties</w:t>
+      </w:r>
+      <w:proofErr w:type="spellEnd"/>
+      <w:r>
+        <w:rPr>
+          <w:rFonts w:ascii="Consolas" w:hAnsi="Consolas" w:cs="Consolas"/>
+          <w:sz w:val="18"/>
+        </w:rPr>
+        <w:t>' =&gt; [</w:t>
+      </w:r>
+    </w:p>
+    <w:p>
+      <w:pPr>
+        <w:pStyle w:val="a2"/>
+        <w:rPr>
+          <w:rFonts w:ascii="Consolas" w:hAnsi="Consolas" w:cs="Consolas"/>
+          <w:sz w:val="18"/>
+        </w:rPr>
+      </w:pPr>
+      <w:r>
+        <w:rPr>
+          <w:rFonts w:ascii="Consolas" w:hAnsi="Consolas" w:cs="Consolas"/>
+          <w:sz w:val="18"/>
+        </w:rPr>
+        <w:t xml:space="preserve">        '</w:t>
+      </w:r>
+      <w:proofErr w:type="spellStart"/>
+      <w:r>
+        <w:rPr>
+          <w:rFonts w:ascii="Consolas" w:hAnsi="Consolas" w:cs="Consolas"/>
+          <w:sz w:val="18"/>
+        </w:rPr>
+        <w:t>vendor</w:t>
+      </w:r>
+      <w:proofErr w:type="spellEnd"/>
+      <w:r>
+        <w:rPr>
+          <w:rFonts w:ascii="Consolas" w:hAnsi="Consolas" w:cs="Consolas"/>
+          <w:sz w:val="18"/>
+        </w:rPr>
+        <w:t>'                     =&gt; 'bootstrap4',</w:t>
+      </w:r>
+    </w:p>
+    <w:p>
+      <w:pPr>
+        <w:pStyle w:val="a2"/>
+        <w:rPr>
+          <w:rFonts w:ascii="Consolas" w:hAnsi="Consolas" w:cs="Consolas"/>
+          <w:sz w:val="18"/>
+        </w:rPr>
+      </w:pPr>
+      <w:r>
+        <w:rPr>
+          <w:rFonts w:ascii="Consolas" w:hAnsi="Consolas" w:cs="Consolas"/>
+          <w:sz w:val="18"/>
+        </w:rPr>
+        <w:t xml:space="preserve">        '</w:t>
+      </w:r>
+      <w:proofErr w:type="spellStart"/>
+      <w:r>
+        <w:rPr>
+          <w:rFonts w:ascii="Consolas" w:hAnsi="Consolas" w:cs="Consolas"/>
+          <w:sz w:val="18"/>
+        </w:rPr>
+        <w:t>style_middleware</w:t>
+      </w:r>
+      <w:proofErr w:type="spellEnd"/>
+      <w:r>
+        <w:rPr>
+          <w:rFonts w:ascii="Consolas" w:hAnsi="Consolas" w:cs="Consolas"/>
+          <w:sz w:val="18"/>
+        </w:rPr>
+        <w:t>'           =&gt; '</w:t>
+      </w:r>
+      <w:proofErr w:type="spellStart"/>
+      <w:r>
+        <w:rPr>
+          <w:rFonts w:ascii="Consolas" w:hAnsi="Consolas" w:cs="Consolas"/>
+          <w:sz w:val="18"/>
+        </w:rPr>
+        <w:t>scss</w:t>
+      </w:r>
+      <w:proofErr w:type="spellEnd"/>
+      <w:r>
+        <w:rPr>
+          <w:rFonts w:ascii="Consolas" w:hAnsi="Consolas" w:cs="Consolas"/>
+          <w:sz w:val="18"/>
+        </w:rPr>
+        <w:t>',</w:t>
+      </w:r>
+    </w:p>
+    <w:p>
+      <w:pPr>
+        <w:pStyle w:val="a2"/>
+        <w:rPr>
+          <w:rFonts w:ascii="Consolas" w:hAnsi="Consolas" w:cs="Consolas"/>
+          <w:sz w:val="18"/>
+        </w:rPr>
+      </w:pPr>
+      <w:r>
+        <w:rPr>
+          <w:rFonts w:ascii="Consolas" w:hAnsi="Consolas" w:cs="Consolas"/>
+          <w:sz w:val="18"/>
+        </w:rPr>
+        <w:t xml:space="preserve">        '</w:t>
+      </w:r>
+      <w:proofErr w:type="spellStart"/>
+      <w:r>
+        <w:rPr>
+          <w:rFonts w:ascii="Consolas" w:hAnsi="Consolas" w:cs="Consolas"/>
+          <w:sz w:val="18"/>
+        </w:rPr>
+        <w:t>has_options</w:t>
+      </w:r>
+      <w:proofErr w:type="spellEnd"/>
+      <w:r>
+        <w:rPr>
+          <w:rFonts w:ascii="Consolas" w:hAnsi="Consolas" w:cs="Consolas"/>
+          <w:sz w:val="18"/>
+        </w:rPr>
+        <w:t xml:space="preserve">'                =&gt; </w:t>
+      </w:r>
+      <w:proofErr w:type="spellStart"/>
+      <w:r>
+        <w:rPr>
+          <w:rFonts w:ascii="Consolas" w:hAnsi="Consolas" w:cs="Consolas"/>
+          <w:sz w:val="18"/>
+        </w:rPr>
+        <w:t>true</w:t>
+      </w:r>
+      <w:proofErr w:type="spellEnd"/>
+      <w:r>
+        <w:rPr>
+          <w:rFonts w:ascii="Consolas" w:hAnsi="Consolas" w:cs="Consolas"/>
+          <w:sz w:val="18"/>
+        </w:rPr>
+        <w:t>,</w:t>
+      </w:r>
+    </w:p>
+    <w:p>
+      <w:pPr>
+        <w:pStyle w:val="a2"/>
+        <w:rPr>
+          <w:rFonts w:ascii="Consolas" w:hAnsi="Consolas" w:cs="Consolas"/>
+          <w:sz w:val="18"/>
+          <w:lang w:val="en-US"/>
+        </w:rPr>
+      </w:pPr>
+      <w:r>
+        <w:rPr>
+          <w:rFonts w:ascii="Consolas" w:hAnsi="Consolas" w:cs="Consolas"/>
+          <w:sz w:val="18"/>
+          <w:lang w:val="en-US"/>
+        </w:rPr>
+        <w:t xml:space="preserve">        '</w:t>
+      </w:r>
+      <w:proofErr w:type="spellStart"/>
+      <w:r>
+        <w:rPr>
+          <w:rFonts w:ascii="Consolas" w:hAnsi="Consolas" w:cs="Consolas"/>
+          <w:sz w:val="18"/>
+          <w:lang w:val="en-US"/>
+        </w:rPr>
+        <w:t>has_profile_themes_support</w:t>
+      </w:r>
+      <w:proofErr w:type="spellEnd"/>
+      <w:r>
+        <w:rPr>
+          <w:rFonts w:ascii="Consolas" w:hAnsi="Consolas" w:cs="Consolas"/>
+          <w:sz w:val="18"/>
+          <w:lang w:val="en-US"/>
+        </w:rPr>
+        <w:t>' =&gt; false,</w:t>
+      </w:r>
+    </w:p>
+    <w:p>
+      <w:pPr>
+        <w:pStyle w:val="a2"/>
+        <w:rPr>
+          <w:rFonts w:ascii="Consolas" w:hAnsi="Consolas" w:cs="Consolas"/>
+          <w:sz w:val="18"/>
+          <w:lang w:val="en-US"/>
+        </w:rPr>
+      </w:pPr>
+      <w:r>
+        <w:rPr>
+          <w:rFonts w:ascii="Consolas" w:hAnsi="Consolas" w:cs="Consolas"/>
+          <w:sz w:val="18"/>
+          <w:lang w:val="en-US"/>
+        </w:rPr>
+        <w:t xml:space="preserve">        '</w:t>
+      </w:r>
+      <w:proofErr w:type="spellStart"/>
+      <w:r>
+        <w:rPr>
+          <w:rFonts w:ascii="Consolas" w:hAnsi="Consolas" w:cs="Consolas"/>
+          <w:sz w:val="18"/>
+          <w:lang w:val="en-US"/>
+        </w:rPr>
+        <w:t>has_profile_themes_options</w:t>
+      </w:r>
+      <w:proofErr w:type="spellEnd"/>
+      <w:r>
+        <w:rPr>
+          <w:rFonts w:ascii="Consolas" w:hAnsi="Consolas" w:cs="Consolas"/>
+          <w:sz w:val="18"/>
+          <w:lang w:val="en-US"/>
+        </w:rPr>
+        <w:t>' =&gt; false,</w:t>
+      </w:r>
+    </w:p>
+    <w:p>
+      <w:pPr>
+        <w:pStyle w:val="a2"/>
+        <w:rPr>
+          <w:rFonts w:ascii="Consolas" w:hAnsi="Consolas" w:cs="Consolas"/>
+          <w:sz w:val="18"/>
+        </w:rPr>
+      </w:pPr>
+      <w:r>
+        <w:rPr>
+          <w:rFonts w:ascii="Consolas" w:hAnsi="Consolas" w:cs="Consolas"/>
+          <w:sz w:val="18"/>
+          <w:lang w:val="en-US"/>
+        </w:rPr>
+        <w:t xml:space="preserve">        </w:t>
+      </w:r>
+      <w:r>
+        <w:rPr>
+          <w:rFonts w:ascii="Consolas" w:hAnsi="Consolas" w:cs="Consolas"/>
+          <w:sz w:val="18"/>
+        </w:rPr>
+        <w:t>'</w:t>
+      </w:r>
+      <w:proofErr w:type="spellStart"/>
+      <w:r>
+        <w:rPr>
+          <w:rFonts w:ascii="Consolas" w:hAnsi="Consolas" w:cs="Consolas"/>
+          <w:sz w:val="18"/>
+        </w:rPr>
+        <w:t>is_dynamic_layout</w:t>
+      </w:r>
+      <w:proofErr w:type="spellEnd"/>
+      <w:r>
+        <w:rPr>
+          <w:rFonts w:ascii="Consolas" w:hAnsi="Consolas" w:cs="Consolas"/>
+          <w:sz w:val="18"/>
+        </w:rPr>
+        <w:t xml:space="preserve">'          =&gt; </w:t>
+      </w:r>
+      <w:proofErr w:type="spellStart"/>
+      <w:r>
+        <w:rPr>
+          <w:rFonts w:ascii="Consolas" w:hAnsi="Consolas" w:cs="Consolas"/>
+          <w:sz w:val="18"/>
+        </w:rPr>
+        <w:t>true</w:t>
+      </w:r>
+      <w:proofErr w:type="spellEnd"/>
+      <w:r>
+        <w:rPr>
+          <w:rFonts w:ascii="Consolas" w:hAnsi="Consolas" w:cs="Consolas"/>
+          <w:sz w:val="18"/>
+        </w:rPr>
+        <w:t>,</w:t>
+      </w:r>
+    </w:p>
+    <w:p>
+      <w:pPr>
+        <w:pStyle w:val="a2"/>
+        <w:rPr>
+          <w:rFonts w:ascii="Consolas" w:hAnsi="Consolas" w:cs="Consolas"/>
+          <w:sz w:val="18"/>
+        </w:rPr>
+      </w:pPr>
+      <w:r>
+        <w:rPr>
+          <w:rFonts w:ascii="Consolas" w:hAnsi="Consolas" w:cs="Consolas"/>
+          <w:sz w:val="18"/>
+        </w:rPr>
+        <w:t xml:space="preserve">        '</w:t>
+      </w:r>
+      <w:proofErr w:type="spellStart"/>
+      <w:r>
+        <w:rPr>
+          <w:rFonts w:ascii="Consolas" w:hAnsi="Consolas" w:cs="Consolas"/>
+          <w:sz w:val="18"/>
+        </w:rPr>
+        <w:t>is_backend</w:t>
+      </w:r>
+      <w:proofErr w:type="spellEnd"/>
+      <w:r>
+        <w:rPr>
+          <w:rFonts w:ascii="Consolas" w:hAnsi="Consolas" w:cs="Consolas"/>
+          <w:sz w:val="18"/>
+        </w:rPr>
+        <w:t xml:space="preserve">'                 =&gt; </w:t>
+      </w:r>
+      <w:proofErr w:type="spellStart"/>
+      <w:r>
+        <w:rPr>
+          <w:rFonts w:ascii="Consolas" w:hAnsi="Consolas" w:cs="Consolas"/>
+          <w:sz w:val="18"/>
+        </w:rPr>
+        <w:t>false</w:t>
+      </w:r>
+      <w:proofErr w:type="spellEnd"/>
+      <w:r>
+        <w:rPr>
+          <w:rFonts w:ascii="Consolas" w:hAnsi="Consolas" w:cs="Consolas"/>
+          <w:sz w:val="18"/>
+        </w:rPr>
+        <w:t>,</w:t>
+      </w:r>
+    </w:p>
+    <w:p>
+      <w:pPr>
+        <w:pStyle w:val="a2"/>
+        <w:rPr>
+          <w:rFonts w:ascii="Consolas" w:hAnsi="Consolas" w:cs="Consolas"/>
+          <w:sz w:val="18"/>
+        </w:rPr>
+      </w:pPr>
+      <w:r>
+        <w:rPr>
+          <w:rFonts w:ascii="Consolas" w:hAnsi="Consolas" w:cs="Consolas"/>
+          <w:sz w:val="18"/>
+        </w:rPr>
+        <w:t xml:space="preserve">        '</w:t>
+      </w:r>
+      <w:proofErr w:type="spellStart"/>
+      <w:r>
+        <w:rPr>
+          <w:rFonts w:ascii="Consolas" w:hAnsi="Consolas" w:cs="Consolas"/>
+          <w:sz w:val="18"/>
+        </w:rPr>
+        <w:t>is_frontend</w:t>
+      </w:r>
+      <w:proofErr w:type="spellEnd"/>
+      <w:r>
+        <w:rPr>
+          <w:rFonts w:ascii="Consolas" w:hAnsi="Consolas" w:cs="Consolas"/>
+          <w:sz w:val="18"/>
+        </w:rPr>
+        <w:t xml:space="preserve">'                =&gt; </w:t>
+      </w:r>
+      <w:proofErr w:type="spellStart"/>
+      <w:r>
+        <w:rPr>
+          <w:rFonts w:ascii="Consolas" w:hAnsi="Consolas" w:cs="Consolas"/>
+          <w:sz w:val="18"/>
+        </w:rPr>
+        <w:t>true</w:t>
+      </w:r>
+      <w:proofErr w:type="spellEnd"/>
+    </w:p>
+    <w:p>
+      <w:pPr>
+        <w:pStyle w:val="a2"/>
+        <w:rPr>
+          <w:rFonts w:ascii="Consolas" w:hAnsi="Consolas" w:cs="Consolas"/>
+          <w:sz w:val="18"/>
+        </w:rPr>
+      </w:pPr>
+      <w:r>
+        <w:rPr>
+          <w:rFonts w:ascii="Consolas" w:hAnsi="Consolas" w:cs="Consolas"/>
+          <w:sz w:val="18"/>
+        </w:rPr>
+        <w:t xml:space="preserve">    ]</w:t>
+      </w:r>
+    </w:p>
+    <w:p>
+      <w:pPr>
+        <w:pStyle w:val="a2"/>
+        <w:rPr>
+          <w:rFonts w:ascii="Consolas" w:hAnsi="Consolas" w:cs="Consolas"/>
+          <w:sz w:val="18"/>
+        </w:rPr>
+      </w:pPr>
+      <w:r>
+        <w:rPr>
+          <w:rFonts w:ascii="Consolas" w:hAnsi="Consolas" w:cs="Consolas"/>
+          <w:sz w:val="18"/>
+        </w:rPr>
+        <w:t>];</w:t>
+      </w:r>
+    </w:p>
+    <w:p>
+      <w:pPr>
+        <w:pStyle w:val="af2"/>
+      </w:pPr>
+    </w:p>
+    <w:p>
+      <w:pPr>
+        <w:pStyle w:val="af2"/>
+      </w:pPr>
+      <w:r>
+        <w:t xml:space="preserve">Листинг 2. Измененный фрагмент файла </w:t>
+      </w:r>
+      <w:r>
+        <w:rPr>
+          <w:lang w:val="en-US"/>
+        </w:rPr>
+        <w:t>theme</w:t>
+      </w:r>
+      <w:r>
+        <w:t>.</w:t>
+      </w:r>
+      <w:proofErr w:type="spellStart"/>
+      <w:r>
+        <w:rPr>
+          <w:lang w:val="en-US"/>
+        </w:rPr>
+        <w:t>scss</w:t>
+      </w:r>
+      <w:proofErr w:type="spellEnd"/>
+    </w:p>
+    <w:p>
+      <w:pPr>
+        <w:pStyle w:val="af2"/>
+        <w:spacing w:after="0"/>
+        <w:rPr>
+          <w:rFonts w:ascii="Consolas" w:hAnsi="Consolas" w:cs="Consolas"/>
+          <w:sz w:val="18"/>
+          <w:lang w:val="en-US"/>
+        </w:rPr>
+      </w:pPr>
+      <w:r>
+        <w:rPr>
+          <w:rFonts w:ascii="Consolas" w:hAnsi="Consolas" w:cs="Consolas"/>
+          <w:sz w:val="18"/>
+          <w:lang w:val="en-US"/>
+        </w:rPr>
+        <w:t>.</w:t>
+      </w:r>
+      <w:proofErr w:type="spellStart"/>
+      <w:r>
+        <w:rPr>
+          <w:rFonts w:ascii="Consolas" w:hAnsi="Consolas" w:cs="Consolas"/>
+          <w:sz w:val="18"/>
+          <w:lang w:val="en-US"/>
+        </w:rPr>
+        <w:t>icms</w:t>
+      </w:r>
+      <w:proofErr w:type="spellEnd"/>
+      <w:r>
+        <w:rPr>
+          <w:rFonts w:ascii="Consolas" w:hAnsi="Consolas" w:cs="Consolas"/>
+          <w:sz w:val="18"/>
+          <w:lang w:val="en-US"/>
+        </w:rPr>
+        <w:t>-</w:t>
+      </w:r>
+      <w:r>
+        <w:rPr>
+          <w:rFonts w:ascii="Consolas" w:hAnsi="Consolas" w:cs="Consolas"/>
+          <w:sz w:val="18"/>
+          <w:lang w:val="en-US"/>
+        </w:rPr>
+        <w:t>header</w:t>
+      </w:r>
+      <w:r>
+        <w:rPr>
+          <w:rFonts w:ascii="Consolas" w:hAnsi="Consolas" w:cs="Consolas"/>
+          <w:sz w:val="18"/>
+          <w:lang w:val="en-US"/>
+        </w:rPr>
+        <w:t xml:space="preserve"> {</w:t>
+      </w:r>
+    </w:p>
+    <w:p>
+      <w:pPr>
+        <w:pStyle w:val="af2"/>
+        <w:spacing w:after="0"/>
+        <w:rPr>
+          <w:rFonts w:ascii="Consolas" w:hAnsi="Consolas" w:cs="Consolas"/>
+          <w:sz w:val="18"/>
+          <w:lang w:val="en-US"/>
+        </w:rPr>
+      </w:pPr>
+      <w:r>
+        <w:rPr>
+          <w:rFonts w:ascii="Consolas" w:hAnsi="Consolas" w:cs="Consolas"/>
+          <w:sz w:val="18"/>
+          <w:lang w:val="en-US"/>
+        </w:rPr>
+        <w:t xml:space="preserve">    </w:t>
+      </w:r>
+      <w:r>
+        <w:rPr>
+          <w:rFonts w:ascii="Consolas" w:hAnsi="Consolas" w:cs="Consolas"/>
+          <w:sz w:val="18"/>
+          <w:lang w:val="en-US"/>
+        </w:rPr>
+        <w:t>&amp;__top {</w:t>
+      </w:r>
+    </w:p>
+    <w:p>
+      <w:pPr>
+        <w:pStyle w:val="af2"/>
+        <w:spacing w:after="0"/>
+        <w:rPr>
+          <w:rFonts w:ascii="Consolas" w:hAnsi="Consolas" w:cs="Consolas"/>
+          <w:sz w:val="18"/>
+          <w:lang w:val="en-US"/>
+        </w:rPr>
+      </w:pPr>
+      <w:r>
+        <w:rPr>
+          <w:rFonts w:ascii="Consolas" w:hAnsi="Consolas" w:cs="Consolas"/>
+          <w:sz w:val="18"/>
+          <w:lang w:val="en-US"/>
+        </w:rPr>
+        <w:t xml:space="preserve">        </w:t>
+      </w:r>
+      <w:proofErr w:type="gramStart"/>
+      <w:r>
+        <w:rPr>
+          <w:rFonts w:ascii="Consolas" w:hAnsi="Consolas" w:cs="Consolas"/>
+          <w:sz w:val="18"/>
+          <w:lang w:val="en-US"/>
+        </w:rPr>
+        <w:t>background-color</w:t>
+      </w:r>
+      <w:proofErr w:type="gramEnd"/>
+      <w:r>
+        <w:rPr>
+          <w:rFonts w:ascii="Consolas" w:hAnsi="Consolas" w:cs="Consolas"/>
+          <w:sz w:val="18"/>
+          <w:lang w:val="en-US"/>
+        </w:rPr>
+        <w:t>: darken($green, 20%);</w:t>
+      </w:r>
+    </w:p>
+    <w:p>
+      <w:pPr>
+        <w:pStyle w:val="af2"/>
+        <w:spacing w:after="0"/>
+        <w:rPr>
+          <w:rFonts w:ascii="Consolas" w:hAnsi="Consolas" w:cs="Consolas"/>
+          <w:sz w:val="18"/>
+          <w:lang w:val="en-US"/>
+        </w:rPr>
+      </w:pPr>
+      <w:r>
+        <w:rPr>
+          <w:rFonts w:ascii="Consolas" w:hAnsi="Consolas" w:cs="Consolas"/>
+          <w:sz w:val="18"/>
+          <w:lang w:val="en-US"/>
+        </w:rPr>
+        <w:t xml:space="preserve">        </w:t>
+      </w:r>
+      <w:proofErr w:type="gramStart"/>
+      <w:r>
+        <w:rPr>
+          <w:rFonts w:ascii="Consolas" w:hAnsi="Consolas" w:cs="Consolas"/>
+          <w:sz w:val="18"/>
+          <w:lang w:val="en-US"/>
+        </w:rPr>
+        <w:t>color</w:t>
+      </w:r>
+      <w:proofErr w:type="gramEnd"/>
+      <w:r>
+        <w:rPr>
+          <w:rFonts w:ascii="Consolas" w:hAnsi="Consolas" w:cs="Consolas"/>
+          <w:sz w:val="18"/>
+          <w:lang w:val="en-US"/>
+        </w:rPr>
+        <w:t>: $white;</w:t>
+      </w:r>
+    </w:p>
+    <w:p>
+      <w:pPr>
+        <w:pStyle w:val="af2"/>
+        <w:spacing w:after="0"/>
+        <w:rPr>
+          <w:rFonts w:ascii="Consolas" w:hAnsi="Consolas" w:cs="Consolas"/>
+          <w:sz w:val="18"/>
+          <w:lang w:val="en-US"/>
+        </w:rPr>
+      </w:pPr>
+      <w:r>
+        <w:rPr>
+          <w:rFonts w:ascii="Consolas" w:hAnsi="Consolas" w:cs="Consolas"/>
+          <w:sz w:val="18"/>
+          <w:lang w:val="en-US"/>
+        </w:rPr>
+        <w:t xml:space="preserve">    }</w:t>
+      </w:r>
+    </w:p>
+    <w:p>
+      <w:pPr>
+        <w:pStyle w:val="af2"/>
+        <w:spacing w:after="0"/>
+        <w:rPr>
+          <w:rFonts w:ascii="Consolas" w:hAnsi="Consolas" w:cs="Consolas"/>
+          <w:sz w:val="18"/>
+          <w:lang w:val="en-US"/>
+        </w:rPr>
+      </w:pPr>
+    </w:p>
+    <w:p>
+      <w:pPr>
+        <w:pStyle w:val="af2"/>
+        <w:spacing w:after="0"/>
+        <w:rPr>
+          <w:rFonts w:ascii="Consolas" w:hAnsi="Consolas" w:cs="Consolas"/>
+          <w:sz w:val="18"/>
+          <w:lang w:val="en-US"/>
+        </w:rPr>
+      </w:pPr>
+      <w:r>
+        <w:rPr>
+          <w:rFonts w:ascii="Consolas" w:hAnsi="Consolas" w:cs="Consolas"/>
+          <w:sz w:val="18"/>
+          <w:lang w:val="en-US"/>
+        </w:rPr>
+        <w:t xml:space="preserve">    &amp;__middle {</w:t>
+      </w:r>
+    </w:p>
+    <w:p>
+      <w:pPr>
+        <w:pStyle w:val="af2"/>
+        <w:spacing w:after="0"/>
+        <w:rPr>
+          <w:rFonts w:ascii="Consolas" w:hAnsi="Consolas" w:cs="Consolas"/>
+          <w:sz w:val="18"/>
+          <w:lang w:val="en-US"/>
+        </w:rPr>
+      </w:pPr>
+      <w:r>
+        <w:rPr>
+          <w:rFonts w:ascii="Consolas" w:hAnsi="Consolas" w:cs="Consolas"/>
+          <w:sz w:val="18"/>
+          <w:lang w:val="en-US"/>
+        </w:rPr>
+        <w:t xml:space="preserve">        </w:t>
+      </w:r>
+      <w:proofErr w:type="gramStart"/>
+      <w:r>
+        <w:rPr>
+          <w:rFonts w:ascii="Consolas" w:hAnsi="Consolas" w:cs="Consolas"/>
+          <w:sz w:val="18"/>
+          <w:lang w:val="en-US"/>
+        </w:rPr>
+        <w:t>background-color</w:t>
+      </w:r>
+      <w:proofErr w:type="gramEnd"/>
+      <w:r>
+        <w:rPr>
+          <w:rFonts w:ascii="Consolas" w:hAnsi="Consolas" w:cs="Consolas"/>
+          <w:sz w:val="18"/>
+          <w:lang w:val="en-US"/>
+        </w:rPr>
+        <w:t>: $green;</w:t>
+      </w:r>
+    </w:p>
+    <w:p>
+      <w:pPr>
+        <w:pStyle w:val="af2"/>
+        <w:spacing w:after="0"/>
+        <w:rPr>
+          <w:rFonts w:ascii="Consolas" w:hAnsi="Consolas" w:cs="Consolas"/>
+          <w:sz w:val="18"/>
+          <w:lang w:val="en-US"/>
+        </w:rPr>
+      </w:pPr>
+      <w:r>
+        <w:rPr>
+          <w:rFonts w:ascii="Consolas" w:hAnsi="Consolas" w:cs="Consolas"/>
+          <w:sz w:val="18"/>
+          <w:lang w:val="en-US"/>
+        </w:rPr>
+        <w:t xml:space="preserve">        </w:t>
+      </w:r>
+      <w:proofErr w:type="gramStart"/>
+      <w:r>
+        <w:rPr>
+          <w:rFonts w:ascii="Consolas" w:hAnsi="Consolas" w:cs="Consolas"/>
+          <w:sz w:val="18"/>
+          <w:lang w:val="en-US"/>
+        </w:rPr>
+        <w:t>color</w:t>
+      </w:r>
+      <w:proofErr w:type="gramEnd"/>
+      <w:r>
+        <w:rPr>
+          <w:rFonts w:ascii="Consolas" w:hAnsi="Consolas" w:cs="Consolas"/>
+          <w:sz w:val="18"/>
+          <w:lang w:val="en-US"/>
+        </w:rPr>
+        <w:t>: $white;</w:t>
+      </w:r>
+    </w:p>
+    <w:p>
+      <w:pPr>
+        <w:pStyle w:val="af2"/>
+        <w:spacing w:after="0"/>
+        <w:rPr>
+          <w:rFonts w:ascii="Consolas" w:hAnsi="Consolas" w:cs="Consolas"/>
+          <w:sz w:val="18"/>
+          <w:lang w:val="en-US"/>
+        </w:rPr>
+      </w:pPr>
+      <w:r>
+        <w:rPr>
+          <w:rFonts w:ascii="Consolas" w:hAnsi="Consolas" w:cs="Consolas"/>
+          <w:sz w:val="18"/>
+          <w:lang w:val="en-US"/>
+        </w:rPr>
+        <w:t xml:space="preserve">    }</w:t>
+      </w:r>
+    </w:p>
+    <w:p>
+      <w:pPr>
+        <w:pStyle w:val="af2"/>
+        <w:spacing w:after="0"/>
+        <w:rPr>
+          <w:rFonts w:ascii="Consolas" w:hAnsi="Consolas" w:cs="Consolas"/>
+          <w:sz w:val="18"/>
+          <w:lang w:val="en-US"/>
+        </w:rPr>
+      </w:pPr>
+    </w:p>
+    <w:p>
+      <w:pPr>
+        <w:pStyle w:val="af2"/>
+        <w:spacing w:after="0"/>
+        <w:rPr>
+          <w:rFonts w:ascii="Consolas" w:hAnsi="Consolas" w:cs="Consolas"/>
+          <w:sz w:val="18"/>
+          <w:lang w:val="en-US"/>
+        </w:rPr>
+      </w:pPr>
+      <w:r>
+        <w:rPr>
+          <w:rFonts w:ascii="Consolas" w:hAnsi="Consolas" w:cs="Consolas"/>
+          <w:sz w:val="18"/>
+          <w:lang w:val="en-US"/>
+        </w:rPr>
+        <w:t xml:space="preserve">    &amp;__bottom {</w:t>
+      </w:r>
+    </w:p>
+    <w:p>
+      <w:pPr>
+        <w:pStyle w:val="af2"/>
+        <w:spacing w:after="0"/>
+        <w:rPr>
+          <w:rFonts w:ascii="Consolas" w:hAnsi="Consolas" w:cs="Consolas"/>
+          <w:sz w:val="18"/>
+          <w:lang w:val="en-US"/>
+        </w:rPr>
+      </w:pPr>
+      <w:r>
+        <w:rPr>
+          <w:rFonts w:ascii="Consolas" w:hAnsi="Consolas" w:cs="Consolas"/>
+          <w:sz w:val="18"/>
+          <w:lang w:val="en-US"/>
+        </w:rPr>
+        <w:t xml:space="preserve">        </w:t>
+      </w:r>
+      <w:proofErr w:type="gramStart"/>
+      <w:r>
+        <w:rPr>
+          <w:rFonts w:ascii="Consolas" w:hAnsi="Consolas" w:cs="Consolas"/>
+          <w:sz w:val="18"/>
+          <w:lang w:val="en-US"/>
+        </w:rPr>
+        <w:t>background-color</w:t>
+      </w:r>
+      <w:proofErr w:type="gramEnd"/>
+      <w:r>
+        <w:rPr>
+          <w:rFonts w:ascii="Consolas" w:hAnsi="Consolas" w:cs="Consolas"/>
+          <w:sz w:val="18"/>
+          <w:lang w:val="en-US"/>
+        </w:rPr>
+        <w:t>: darken($green, 5%);</w:t>
+      </w:r>
+    </w:p>
+    <w:p>
+      <w:pPr>
+        <w:pStyle w:val="af2"/>
+        <w:spacing w:after="0"/>
+        <w:rPr>
+          <w:rFonts w:ascii="Consolas" w:hAnsi="Consolas" w:cs="Consolas"/>
+          <w:sz w:val="18"/>
+          <w:lang w:val="en-US"/>
+        </w:rPr>
+      </w:pPr>
+      <w:r>
+        <w:rPr>
+          <w:rFonts w:ascii="Consolas" w:hAnsi="Consolas" w:cs="Consolas"/>
+          <w:sz w:val="18"/>
+          <w:lang w:val="en-US"/>
+        </w:rPr>
+        <w:t xml:space="preserve">        </w:t>
+      </w:r>
+      <w:proofErr w:type="gramStart"/>
+      <w:r>
+        <w:rPr>
+          <w:rFonts w:ascii="Consolas" w:hAnsi="Consolas" w:cs="Consolas"/>
+          <w:sz w:val="18"/>
+          <w:lang w:val="en-US"/>
+        </w:rPr>
+        <w:t>color</w:t>
+      </w:r>
+      <w:proofErr w:type="gramEnd"/>
+      <w:r>
+        <w:rPr>
+          <w:rFonts w:ascii="Consolas" w:hAnsi="Consolas" w:cs="Consolas"/>
+          <w:sz w:val="18"/>
+          <w:lang w:val="en-US"/>
+        </w:rPr>
+        <w:t>: $white;</w:t>
+      </w:r>
+    </w:p>
+    <w:p>
+      <w:pPr>
+        <w:pStyle w:val="af2"/>
+        <w:spacing w:after="0"/>
+        <w:rPr>
+          <w:rFonts w:ascii="Consolas" w:hAnsi="Consolas" w:cs="Consolas"/>
+          <w:sz w:val="18"/>
+          <w:lang w:val="en-US"/>
+        </w:rPr>
+      </w:pPr>
+      <w:r>
+        <w:rPr>
+          <w:rFonts w:ascii="Consolas" w:hAnsi="Consolas" w:cs="Consolas"/>
+          <w:sz w:val="18"/>
+          <w:lang w:val="en-US"/>
+        </w:rPr>
+        <w:t xml:space="preserve">    }</w:t>
+      </w:r>
+    </w:p>
+    <w:p>
+      <w:pPr>
+        <w:pStyle w:val="af2"/>
+        <w:spacing w:after="0"/>
+        <w:rPr>
+          <w:rFonts w:ascii="Consolas" w:hAnsi="Consolas" w:cs="Consolas"/>
+          <w:sz w:val="18"/>
+          <w:lang w:val="en-US"/>
+        </w:rPr>
+      </w:pPr>
+      <w:r>
+        <w:rPr>
+          <w:rFonts w:ascii="Consolas" w:hAnsi="Consolas" w:cs="Consolas"/>
+          <w:sz w:val="18"/>
+          <w:lang w:val="en-US"/>
+        </w:rPr>
+        <w:t>}</w:t>
+      </w:r>
+    </w:p>
+    <w:p>
+      <w:pPr>
         <w:pStyle w:val="af2"/>
         <w:ind w:firstLine="0"/>
         <w:rPr>
           <w:lang w:val="en-US"/>
         </w:rPr>
       </w:pPr>
+    </w:p>
+    <w:p>
+      <w:pPr>
+        <w:pStyle w:val="af2"/>
+        <w:ind w:firstLine="708"/>
+        <w:rPr>
+          <w:lang w:val="en-US"/>
+        </w:rPr>
+      </w:pPr>
+      <w:r>
+        <w:t>Листинг</w:t>
+      </w:r>
+      <w:r>
+        <w:rPr>
+          <w:lang w:val="en-US"/>
+        </w:rPr>
+        <w:t xml:space="preserve"> </w:t>
+      </w:r>
+      <w:r>
+        <w:rPr>
+          <w:lang w:val="en-US"/>
+        </w:rPr>
+        <w:t>3</w:t>
+      </w:r>
+      <w:r>
+        <w:rPr>
+          <w:lang w:val="en-US"/>
+        </w:rPr>
+        <w:t xml:space="preserve">. </w:t>
+      </w:r>
+      <w:r>
+        <w:t>Фрагмент</w:t>
+      </w:r>
+      <w:r>
+        <w:rPr>
+          <w:lang w:val="en-US"/>
+        </w:rPr>
+        <w:t xml:space="preserve"> </w:t>
+      </w:r>
+      <w:r>
+        <w:t>футера</w:t>
+      </w:r>
+      <w:r>
+        <w:rPr>
+          <w:lang w:val="en-US"/>
+        </w:rPr>
+        <w:t xml:space="preserve"> </w:t>
+      </w:r>
+      <w:r>
+        <w:t>шаблона</w:t>
+      </w:r>
+    </w:p>
+    <w:p>
+      <w:pPr>
+        <w:spacing w:line="285" w:lineRule="atLeast"/>
+        <w:rPr>
+          <w:rFonts w:ascii="Consolas" w:hAnsi="Consolas" w:cs="Consolas"/>
+          <w:sz w:val="18"/>
+          <w:szCs w:val="21"/>
+          <w:lang w:val="en-US"/>
+        </w:rPr>
+      </w:pPr>
+      <w:r>
+        <w:rPr>
+          <w:rFonts w:ascii="Consolas" w:hAnsi="Consolas" w:cs="Consolas"/>
+          <w:sz w:val="18"/>
+          <w:szCs w:val="21"/>
+          <w:lang w:val="en-US"/>
+        </w:rPr>
+        <w:t>    152:</w:t>
+      </w:r>
+    </w:p>
+    <w:p>
+      <w:pPr>
+        <w:spacing w:line="285" w:lineRule="atLeast"/>
+        <w:rPr>
+          <w:rFonts w:ascii="Consolas" w:hAnsi="Consolas" w:cs="Consolas"/>
+          <w:sz w:val="18"/>
+          <w:szCs w:val="21"/>
+          <w:lang w:val="en-US"/>
+        </w:rPr>
+      </w:pPr>
+      <w:r>
+        <w:rPr>
+          <w:rFonts w:ascii="Consolas" w:hAnsi="Consolas" w:cs="Consolas"/>
+          <w:sz w:val="18"/>
+          <w:szCs w:val="21"/>
+          <w:lang w:val="en-US"/>
+        </w:rPr>
+        <w:t xml:space="preserve">      </w:t>
+      </w:r>
+      <w:proofErr w:type="gramStart"/>
+      <w:r>
+        <w:rPr>
+          <w:rFonts w:ascii="Consolas" w:hAnsi="Consolas" w:cs="Consolas"/>
+          <w:sz w:val="18"/>
+          <w:szCs w:val="21"/>
+          <w:lang w:val="en-US"/>
+        </w:rPr>
+        <w:t>id</w:t>
+      </w:r>
+      <w:proofErr w:type="gramEnd"/>
+      <w:r>
+        <w:rPr>
+          <w:rFonts w:ascii="Consolas" w:hAnsi="Consolas" w:cs="Consolas"/>
+          <w:sz w:val="18"/>
+          <w:szCs w:val="21"/>
+          <w:lang w:val="en-US"/>
+        </w:rPr>
+        <w:t>: 152</w:t>
+      </w:r>
+    </w:p>
+    <w:p>
+      <w:pPr>
+        <w:spacing w:line="285" w:lineRule="atLeast"/>
+        <w:rPr>
+          <w:rFonts w:ascii="Consolas" w:hAnsi="Consolas" w:cs="Consolas"/>
+          <w:sz w:val="18"/>
+          <w:szCs w:val="21"/>
+          <w:lang w:val="en-US"/>
+        </w:rPr>
+      </w:pPr>
+      <w:r>
+        <w:rPr>
+          <w:rFonts w:ascii="Consolas" w:hAnsi="Consolas" w:cs="Consolas"/>
+          <w:sz w:val="18"/>
+          <w:szCs w:val="21"/>
+          <w:lang w:val="en-US"/>
+        </w:rPr>
+        <w:t xml:space="preserve">      </w:t>
+      </w:r>
+      <w:proofErr w:type="spellStart"/>
+      <w:r>
+        <w:rPr>
+          <w:rFonts w:ascii="Consolas" w:hAnsi="Consolas" w:cs="Consolas"/>
+          <w:sz w:val="18"/>
+          <w:szCs w:val="21"/>
+          <w:lang w:val="en-US"/>
+        </w:rPr>
+        <w:t>template_layouts</w:t>
+      </w:r>
+      <w:proofErr w:type="spellEnd"/>
+      <w:r>
+        <w:rPr>
+          <w:rFonts w:ascii="Consolas" w:hAnsi="Consolas" w:cs="Consolas"/>
+          <w:sz w:val="18"/>
+          <w:szCs w:val="21"/>
+          <w:lang w:val="en-US"/>
+        </w:rPr>
+        <w:t>: [ ]</w:t>
+      </w:r>
+    </w:p>
+    <w:p>
+      <w:pPr>
+        <w:spacing w:line="285" w:lineRule="atLeast"/>
+        <w:rPr>
+          <w:rFonts w:ascii="Consolas" w:hAnsi="Consolas" w:cs="Consolas"/>
+          <w:sz w:val="18"/>
+          <w:szCs w:val="21"/>
+          <w:lang w:val="en-US"/>
+        </w:rPr>
+      </w:pPr>
+      <w:r>
+        <w:rPr>
+          <w:rFonts w:ascii="Consolas" w:hAnsi="Consolas" w:cs="Consolas"/>
+          <w:sz w:val="18"/>
+          <w:szCs w:val="21"/>
+          <w:lang w:val="en-US"/>
+        </w:rPr>
+        <w:t xml:space="preserve">      </w:t>
+      </w:r>
+      <w:proofErr w:type="gramStart"/>
+      <w:r>
+        <w:rPr>
+          <w:rFonts w:ascii="Consolas" w:hAnsi="Consolas" w:cs="Consolas"/>
+          <w:sz w:val="18"/>
+          <w:szCs w:val="21"/>
+          <w:lang w:val="en-US"/>
+        </w:rPr>
+        <w:t>languages</w:t>
+      </w:r>
+      <w:proofErr w:type="gramEnd"/>
+      <w:r>
+        <w:rPr>
+          <w:rFonts w:ascii="Consolas" w:hAnsi="Consolas" w:cs="Consolas"/>
+          <w:sz w:val="18"/>
+          <w:szCs w:val="21"/>
+          <w:lang w:val="en-US"/>
+        </w:rPr>
+        <w:t>: [ ]</w:t>
+      </w:r>
+    </w:p>
+    <w:p>
+      <w:pPr>
+        <w:spacing w:line="285" w:lineRule="atLeast"/>
+        <w:rPr>
+          <w:rFonts w:ascii="Consolas" w:hAnsi="Consolas" w:cs="Consolas"/>
+          <w:sz w:val="18"/>
+          <w:szCs w:val="21"/>
+          <w:lang w:val="en-US"/>
+        </w:rPr>
+      </w:pPr>
+      <w:r>
+        <w:rPr>
+          <w:rFonts w:ascii="Consolas" w:hAnsi="Consolas" w:cs="Consolas"/>
+          <w:sz w:val="18"/>
+          <w:szCs w:val="21"/>
+          <w:lang w:val="en-US"/>
+        </w:rPr>
+        <w:t xml:space="preserve">      </w:t>
+      </w:r>
+      <w:proofErr w:type="spellStart"/>
+      <w:r>
+        <w:rPr>
+          <w:rFonts w:ascii="Consolas" w:hAnsi="Consolas" w:cs="Consolas"/>
+          <w:sz w:val="18"/>
+          <w:szCs w:val="21"/>
+          <w:lang w:val="en-US"/>
+        </w:rPr>
+        <w:t>widget_id</w:t>
+      </w:r>
+      <w:proofErr w:type="spellEnd"/>
+      <w:r>
+        <w:rPr>
+          <w:rFonts w:ascii="Consolas" w:hAnsi="Consolas" w:cs="Consolas"/>
+          <w:sz w:val="18"/>
+          <w:szCs w:val="21"/>
+          <w:lang w:val="en-US"/>
+        </w:rPr>
+        <w:t>: 14</w:t>
+      </w:r>
+    </w:p>
+    <w:p>
+      <w:pPr>
+        <w:spacing w:line="285" w:lineRule="atLeast"/>
+        <w:rPr>
+          <w:rFonts w:ascii="Consolas" w:hAnsi="Consolas" w:cs="Consolas"/>
+          <w:sz w:val="18"/>
+          <w:szCs w:val="21"/>
+          <w:lang w:val="en-US"/>
+        </w:rPr>
+      </w:pPr>
+      <w:r>
+        <w:rPr>
+          <w:rFonts w:ascii="Consolas" w:hAnsi="Consolas" w:cs="Consolas"/>
+          <w:sz w:val="18"/>
+          <w:szCs w:val="21"/>
+          <w:lang w:val="en-US"/>
+        </w:rPr>
+        <w:t xml:space="preserve">      </w:t>
+      </w:r>
+      <w:proofErr w:type="gramStart"/>
+      <w:r>
+        <w:rPr>
+          <w:rFonts w:ascii="Consolas" w:hAnsi="Consolas" w:cs="Consolas"/>
+          <w:sz w:val="18"/>
+          <w:szCs w:val="21"/>
+          <w:lang w:val="en-US"/>
+        </w:rPr>
+        <w:t>title</w:t>
+      </w:r>
+      <w:proofErr w:type="gramEnd"/>
+      <w:r>
+        <w:rPr>
+          <w:rFonts w:ascii="Consolas" w:hAnsi="Consolas" w:cs="Consolas"/>
+          <w:sz w:val="18"/>
+          <w:szCs w:val="21"/>
+          <w:lang w:val="en-US"/>
+        </w:rPr>
+        <w:t xml:space="preserve">: </w:t>
+      </w:r>
+      <w:r>
+        <w:rPr>
+          <w:rFonts w:ascii="Consolas" w:hAnsi="Consolas" w:cs="Consolas"/>
+          <w:sz w:val="18"/>
+          <w:szCs w:val="21"/>
+        </w:rPr>
+        <w:t>Контакты</w:t>
+      </w:r>
+    </w:p>
+    <w:p>
+      <w:pPr>
+        <w:spacing w:line="285" w:lineRule="atLeast"/>
+        <w:rPr>
+          <w:rFonts w:ascii="Consolas" w:hAnsi="Consolas" w:cs="Consolas"/>
+          <w:sz w:val="18"/>
+          <w:szCs w:val="21"/>
+          <w:lang w:val="en-US"/>
+        </w:rPr>
+      </w:pPr>
+      <w:r>
+        <w:rPr>
+          <w:rFonts w:ascii="Consolas" w:hAnsi="Consolas" w:cs="Consolas"/>
+          <w:sz w:val="18"/>
+          <w:szCs w:val="21"/>
+          <w:lang w:val="en-US"/>
+        </w:rPr>
+        <w:lastRenderedPageBreak/>
+        <w:t xml:space="preserve">      </w:t>
+      </w:r>
+      <w:proofErr w:type="gramStart"/>
+      <w:r>
+        <w:rPr>
+          <w:rFonts w:ascii="Consolas" w:hAnsi="Consolas" w:cs="Consolas"/>
+          <w:sz w:val="18"/>
+          <w:szCs w:val="21"/>
+          <w:lang w:val="en-US"/>
+        </w:rPr>
+        <w:t>links</w:t>
+      </w:r>
+      <w:proofErr w:type="gramEnd"/>
+      <w:r>
+        <w:rPr>
+          <w:rFonts w:ascii="Consolas" w:hAnsi="Consolas" w:cs="Consolas"/>
+          <w:sz w:val="18"/>
+          <w:szCs w:val="21"/>
+          <w:lang w:val="en-US"/>
+        </w:rPr>
+        <w:t>: null</w:t>
+      </w:r>
+    </w:p>
+    <w:p>
+      <w:pPr>
+        <w:spacing w:line="285" w:lineRule="atLeast"/>
+        <w:rPr>
+          <w:rFonts w:ascii="Consolas" w:hAnsi="Consolas" w:cs="Consolas"/>
+          <w:sz w:val="18"/>
+          <w:szCs w:val="21"/>
+          <w:lang w:val="en-US"/>
+        </w:rPr>
+      </w:pPr>
+      <w:r>
+        <w:rPr>
+          <w:rFonts w:ascii="Consolas" w:hAnsi="Consolas" w:cs="Consolas"/>
+          <w:sz w:val="18"/>
+          <w:szCs w:val="21"/>
+          <w:lang w:val="en-US"/>
+        </w:rPr>
+        <w:t xml:space="preserve">      </w:t>
+      </w:r>
+      <w:proofErr w:type="gramStart"/>
+      <w:r>
+        <w:rPr>
+          <w:rFonts w:ascii="Consolas" w:hAnsi="Consolas" w:cs="Consolas"/>
+          <w:sz w:val="18"/>
+          <w:szCs w:val="21"/>
+          <w:lang w:val="en-US"/>
+        </w:rPr>
+        <w:t>class</w:t>
+      </w:r>
+      <w:proofErr w:type="gramEnd"/>
+      <w:r>
+        <w:rPr>
+          <w:rFonts w:ascii="Consolas" w:hAnsi="Consolas" w:cs="Consolas"/>
+          <w:sz w:val="18"/>
+          <w:szCs w:val="21"/>
+          <w:lang w:val="en-US"/>
+        </w:rPr>
+        <w:t>: null</w:t>
+      </w:r>
+    </w:p>
+    <w:p>
+      <w:pPr>
+        <w:spacing w:line="285" w:lineRule="atLeast"/>
+        <w:rPr>
+          <w:rFonts w:ascii="Consolas" w:hAnsi="Consolas" w:cs="Consolas"/>
+          <w:sz w:val="18"/>
+          <w:szCs w:val="21"/>
+          <w:lang w:val="en-US"/>
+        </w:rPr>
+      </w:pPr>
+      <w:r>
+        <w:rPr>
+          <w:rFonts w:ascii="Consolas" w:hAnsi="Consolas" w:cs="Consolas"/>
+          <w:sz w:val="18"/>
+          <w:szCs w:val="21"/>
+          <w:lang w:val="en-US"/>
+        </w:rPr>
+        <w:t xml:space="preserve">      </w:t>
+      </w:r>
+      <w:proofErr w:type="spellStart"/>
+      <w:r>
+        <w:rPr>
+          <w:rFonts w:ascii="Consolas" w:hAnsi="Consolas" w:cs="Consolas"/>
+          <w:sz w:val="18"/>
+          <w:szCs w:val="21"/>
+          <w:lang w:val="en-US"/>
+        </w:rPr>
+        <w:t>class_title</w:t>
+      </w:r>
+      <w:proofErr w:type="spellEnd"/>
+      <w:r>
+        <w:rPr>
+          <w:rFonts w:ascii="Consolas" w:hAnsi="Consolas" w:cs="Consolas"/>
+          <w:sz w:val="18"/>
+          <w:szCs w:val="21"/>
+          <w:lang w:val="en-US"/>
+        </w:rPr>
+        <w:t>: null</w:t>
+      </w:r>
+    </w:p>
+    <w:p>
+      <w:pPr>
+        <w:spacing w:line="285" w:lineRule="atLeast"/>
+        <w:rPr>
+          <w:rFonts w:ascii="Consolas" w:hAnsi="Consolas" w:cs="Consolas"/>
+          <w:sz w:val="18"/>
+          <w:szCs w:val="21"/>
+          <w:lang w:val="en-US"/>
+        </w:rPr>
+      </w:pPr>
+      <w:r>
+        <w:rPr>
+          <w:rFonts w:ascii="Consolas" w:hAnsi="Consolas" w:cs="Consolas"/>
+          <w:sz w:val="18"/>
+          <w:szCs w:val="21"/>
+          <w:lang w:val="en-US"/>
+        </w:rPr>
+        <w:t xml:space="preserve">      </w:t>
+      </w:r>
+      <w:proofErr w:type="spellStart"/>
+      <w:r>
+        <w:rPr>
+          <w:rFonts w:ascii="Consolas" w:hAnsi="Consolas" w:cs="Consolas"/>
+          <w:sz w:val="18"/>
+          <w:szCs w:val="21"/>
+          <w:lang w:val="en-US"/>
+        </w:rPr>
+        <w:t>class_wrap</w:t>
+      </w:r>
+      <w:proofErr w:type="spellEnd"/>
+      <w:r>
+        <w:rPr>
+          <w:rFonts w:ascii="Consolas" w:hAnsi="Consolas" w:cs="Consolas"/>
+          <w:sz w:val="18"/>
+          <w:szCs w:val="21"/>
+          <w:lang w:val="en-US"/>
+        </w:rPr>
+        <w:t>: null</w:t>
+      </w:r>
+    </w:p>
+    <w:p>
+      <w:pPr>
+        <w:spacing w:line="285" w:lineRule="atLeast"/>
+        <w:rPr>
+          <w:rFonts w:ascii="Consolas" w:hAnsi="Consolas" w:cs="Consolas"/>
+          <w:sz w:val="18"/>
+          <w:szCs w:val="21"/>
+          <w:lang w:val="en-US"/>
+        </w:rPr>
+      </w:pPr>
+      <w:r>
+        <w:rPr>
+          <w:rFonts w:ascii="Consolas" w:hAnsi="Consolas" w:cs="Consolas"/>
+          <w:sz w:val="18"/>
+          <w:szCs w:val="21"/>
+          <w:lang w:val="en-US"/>
+        </w:rPr>
+        <w:t xml:space="preserve">      </w:t>
+      </w:r>
+      <w:proofErr w:type="spellStart"/>
+      <w:r>
+        <w:rPr>
+          <w:rFonts w:ascii="Consolas" w:hAnsi="Consolas" w:cs="Consolas"/>
+          <w:sz w:val="18"/>
+          <w:szCs w:val="21"/>
+          <w:lang w:val="en-US"/>
+        </w:rPr>
+        <w:t>is_title</w:t>
+      </w:r>
+      <w:proofErr w:type="spellEnd"/>
+      <w:r>
+        <w:rPr>
+          <w:rFonts w:ascii="Consolas" w:hAnsi="Consolas" w:cs="Consolas"/>
+          <w:sz w:val="18"/>
+          <w:szCs w:val="21"/>
+          <w:lang w:val="en-US"/>
+        </w:rPr>
+        <w:t xml:space="preserve">: </w:t>
+      </w:r>
+      <w:proofErr w:type="gramStart"/>
+      <w:r>
+        <w:rPr>
+          <w:rFonts w:ascii="Consolas" w:hAnsi="Consolas" w:cs="Consolas"/>
+          <w:sz w:val="18"/>
+          <w:szCs w:val="21"/>
+          <w:lang w:val="en-US"/>
+        </w:rPr>
+        <w:t>1</w:t>
+      </w:r>
+      <w:proofErr w:type="gramEnd"/>
+    </w:p>
+    <w:p>
+      <w:pPr>
+        <w:spacing w:line="285" w:lineRule="atLeast"/>
+        <w:rPr>
+          <w:rFonts w:ascii="Consolas" w:hAnsi="Consolas" w:cs="Consolas"/>
+          <w:sz w:val="18"/>
+          <w:szCs w:val="21"/>
+          <w:lang w:val="en-US"/>
+        </w:rPr>
+      </w:pPr>
+      <w:r>
+        <w:rPr>
+          <w:rFonts w:ascii="Consolas" w:hAnsi="Consolas" w:cs="Consolas"/>
+          <w:sz w:val="18"/>
+          <w:szCs w:val="21"/>
+          <w:lang w:val="en-US"/>
+        </w:rPr>
+        <w:t xml:space="preserve">      </w:t>
+      </w:r>
+      <w:proofErr w:type="spellStart"/>
+      <w:r>
+        <w:rPr>
+          <w:rFonts w:ascii="Consolas" w:hAnsi="Consolas" w:cs="Consolas"/>
+          <w:sz w:val="18"/>
+          <w:szCs w:val="21"/>
+          <w:lang w:val="en-US"/>
+        </w:rPr>
+        <w:t>is_tab_prev</w:t>
+      </w:r>
+      <w:proofErr w:type="spellEnd"/>
+      <w:r>
+        <w:rPr>
+          <w:rFonts w:ascii="Consolas" w:hAnsi="Consolas" w:cs="Consolas"/>
+          <w:sz w:val="18"/>
+          <w:szCs w:val="21"/>
+          <w:lang w:val="en-US"/>
+        </w:rPr>
+        <w:t>: null</w:t>
+      </w:r>
+    </w:p>
+    <w:p>
+      <w:pPr>
+        <w:spacing w:line="285" w:lineRule="atLeast"/>
+        <w:rPr>
+          <w:rFonts w:ascii="Consolas" w:hAnsi="Consolas" w:cs="Consolas"/>
+          <w:sz w:val="18"/>
+          <w:szCs w:val="21"/>
+          <w:lang w:val="en-US"/>
+        </w:rPr>
+      </w:pPr>
+      <w:r>
+        <w:rPr>
+          <w:rFonts w:ascii="Consolas" w:hAnsi="Consolas" w:cs="Consolas"/>
+          <w:sz w:val="18"/>
+          <w:szCs w:val="21"/>
+          <w:lang w:val="en-US"/>
+        </w:rPr>
+        <w:t xml:space="preserve">      </w:t>
+      </w:r>
+      <w:proofErr w:type="spellStart"/>
+      <w:r>
+        <w:rPr>
+          <w:rFonts w:ascii="Consolas" w:hAnsi="Consolas" w:cs="Consolas"/>
+          <w:sz w:val="18"/>
+          <w:szCs w:val="21"/>
+          <w:lang w:val="en-US"/>
+        </w:rPr>
+        <w:t>groups_view</w:t>
+      </w:r>
+      <w:proofErr w:type="spellEnd"/>
+      <w:r>
+        <w:rPr>
+          <w:rFonts w:ascii="Consolas" w:hAnsi="Consolas" w:cs="Consolas"/>
+          <w:sz w:val="18"/>
+          <w:szCs w:val="21"/>
+          <w:lang w:val="en-US"/>
+        </w:rPr>
+        <w:t>: [ ]</w:t>
+      </w:r>
+    </w:p>
+    <w:p>
+      <w:pPr>
+        <w:spacing w:line="285" w:lineRule="atLeast"/>
+        <w:rPr>
+          <w:rFonts w:ascii="Consolas" w:hAnsi="Consolas" w:cs="Consolas"/>
+          <w:sz w:val="18"/>
+          <w:szCs w:val="21"/>
+          <w:lang w:val="en-US"/>
+        </w:rPr>
+      </w:pPr>
+      <w:r>
+        <w:rPr>
+          <w:rFonts w:ascii="Consolas" w:hAnsi="Consolas" w:cs="Consolas"/>
+          <w:sz w:val="18"/>
+          <w:szCs w:val="21"/>
+          <w:lang w:val="en-US"/>
+        </w:rPr>
+        <w:t xml:space="preserve">      </w:t>
+      </w:r>
+      <w:proofErr w:type="spellStart"/>
+      <w:r>
+        <w:rPr>
+          <w:rFonts w:ascii="Consolas" w:hAnsi="Consolas" w:cs="Consolas"/>
+          <w:sz w:val="18"/>
+          <w:szCs w:val="21"/>
+          <w:lang w:val="en-US"/>
+        </w:rPr>
+        <w:t>groups_hide</w:t>
+      </w:r>
+      <w:proofErr w:type="spellEnd"/>
+      <w:r>
+        <w:rPr>
+          <w:rFonts w:ascii="Consolas" w:hAnsi="Consolas" w:cs="Consolas"/>
+          <w:sz w:val="18"/>
+          <w:szCs w:val="21"/>
+          <w:lang w:val="en-US"/>
+        </w:rPr>
+        <w:t>: [ ]</w:t>
+      </w:r>
+    </w:p>
+    <w:p>
+      <w:pPr>
+        <w:spacing w:line="285" w:lineRule="atLeast"/>
+        <w:rPr>
+          <w:rFonts w:ascii="Consolas" w:hAnsi="Consolas" w:cs="Consolas"/>
+          <w:sz w:val="18"/>
+          <w:szCs w:val="21"/>
+          <w:lang w:val="en-US"/>
+        </w:rPr>
+      </w:pPr>
+      <w:r>
+        <w:rPr>
+          <w:rFonts w:ascii="Consolas" w:hAnsi="Consolas" w:cs="Consolas"/>
+          <w:sz w:val="18"/>
+          <w:szCs w:val="21"/>
+          <w:lang w:val="en-US"/>
+        </w:rPr>
+        <w:t xml:space="preserve">      </w:t>
+      </w:r>
+      <w:proofErr w:type="gramStart"/>
+      <w:r>
+        <w:rPr>
+          <w:rFonts w:ascii="Consolas" w:hAnsi="Consolas" w:cs="Consolas"/>
+          <w:sz w:val="18"/>
+          <w:szCs w:val="21"/>
+          <w:lang w:val="en-US"/>
+        </w:rPr>
+        <w:t>options</w:t>
+      </w:r>
+      <w:proofErr w:type="gramEnd"/>
+      <w:r>
+        <w:rPr>
+          <w:rFonts w:ascii="Consolas" w:hAnsi="Consolas" w:cs="Consolas"/>
+          <w:sz w:val="18"/>
+          <w:szCs w:val="21"/>
+          <w:lang w:val="en-US"/>
+        </w:rPr>
+        <w:t>:</w:t>
+      </w:r>
+    </w:p>
+    <w:p>
+      <w:pPr>
+        <w:spacing w:line="285" w:lineRule="atLeast"/>
+        <w:rPr>
+          <w:rFonts w:ascii="Consolas" w:hAnsi="Consolas" w:cs="Consolas"/>
+          <w:sz w:val="18"/>
+          <w:szCs w:val="21"/>
+          <w:lang w:val="en-US"/>
+        </w:rPr>
+      </w:pPr>
+      <w:r>
+        <w:rPr>
+          <w:rFonts w:ascii="Consolas" w:hAnsi="Consolas" w:cs="Consolas"/>
+          <w:sz w:val="18"/>
+          <w:szCs w:val="21"/>
+          <w:lang w:val="en-US"/>
+        </w:rPr>
+        <w:t xml:space="preserve">        </w:t>
+      </w:r>
+      <w:proofErr w:type="gramStart"/>
+      <w:r>
+        <w:rPr>
+          <w:rFonts w:ascii="Consolas" w:hAnsi="Consolas" w:cs="Consolas"/>
+          <w:sz w:val="18"/>
+          <w:szCs w:val="21"/>
+          <w:lang w:val="en-US"/>
+        </w:rPr>
+        <w:t>content</w:t>
+      </w:r>
+      <w:proofErr w:type="gramEnd"/>
+      <w:r>
+        <w:rPr>
+          <w:rFonts w:ascii="Consolas" w:hAnsi="Consolas" w:cs="Consolas"/>
+          <w:sz w:val="18"/>
+          <w:szCs w:val="21"/>
+          <w:lang w:val="en-US"/>
+        </w:rPr>
+        <w:t>: |</w:t>
+      </w:r>
+    </w:p>
+    <w:p>
+      <w:pPr>
+        <w:spacing w:line="285" w:lineRule="atLeast"/>
+        <w:rPr>
+          <w:rFonts w:ascii="Consolas" w:hAnsi="Consolas" w:cs="Consolas"/>
+          <w:sz w:val="18"/>
+          <w:szCs w:val="21"/>
+          <w:lang w:val="en-US"/>
+        </w:rPr>
+      </w:pPr>
+      <w:r>
+        <w:rPr>
+          <w:rFonts w:ascii="Consolas" w:hAnsi="Consolas" w:cs="Consolas"/>
+          <w:sz w:val="18"/>
+          <w:szCs w:val="21"/>
+          <w:lang w:val="en-US"/>
+        </w:rPr>
+        <w:t>          &lt;</w:t>
+      </w:r>
+      <w:proofErr w:type="spellStart"/>
+      <w:r>
+        <w:rPr>
+          <w:rFonts w:ascii="Consolas" w:hAnsi="Consolas" w:cs="Consolas"/>
+          <w:sz w:val="18"/>
+          <w:szCs w:val="21"/>
+          <w:lang w:val="en-US"/>
+        </w:rPr>
+        <w:t>ul</w:t>
+      </w:r>
+      <w:proofErr w:type="spellEnd"/>
+      <w:r>
+        <w:rPr>
+          <w:rFonts w:ascii="Consolas" w:hAnsi="Consolas" w:cs="Consolas"/>
+          <w:sz w:val="18"/>
+          <w:szCs w:val="21"/>
+          <w:lang w:val="en-US"/>
+        </w:rPr>
+        <w:t xml:space="preserve"> class="list-</w:t>
+      </w:r>
+      <w:proofErr w:type="spellStart"/>
+      <w:r>
+        <w:rPr>
+          <w:rFonts w:ascii="Consolas" w:hAnsi="Consolas" w:cs="Consolas"/>
+          <w:sz w:val="18"/>
+          <w:szCs w:val="21"/>
+          <w:lang w:val="en-US"/>
+        </w:rPr>
+        <w:t>unstyled</w:t>
+      </w:r>
+      <w:proofErr w:type="spellEnd"/>
+      <w:r>
+        <w:rPr>
+          <w:rFonts w:ascii="Consolas" w:hAnsi="Consolas" w:cs="Consolas"/>
+          <w:sz w:val="18"/>
+          <w:szCs w:val="21"/>
+          <w:lang w:val="en-US"/>
+        </w:rPr>
+        <w:t xml:space="preserve"> mb-0"&gt;</w:t>
+      </w:r>
+    </w:p>
+    <w:p>
+      <w:pPr>
+        <w:spacing w:line="285" w:lineRule="atLeast"/>
+        <w:rPr>
+          <w:rFonts w:ascii="Consolas" w:hAnsi="Consolas" w:cs="Consolas"/>
+          <w:sz w:val="18"/>
+          <w:szCs w:val="21"/>
+          <w:lang w:val="en-US"/>
+        </w:rPr>
+      </w:pPr>
+      <w:r>
+        <w:rPr>
+          <w:rFonts w:ascii="Consolas" w:hAnsi="Consolas" w:cs="Consolas"/>
+          <w:sz w:val="18"/>
+          <w:szCs w:val="21"/>
+          <w:lang w:val="en-US"/>
+        </w:rPr>
+        <w:t>              &lt;li class="mb-2"&gt;</w:t>
+      </w:r>
+    </w:p>
+    <w:p>
+      <w:pPr>
+        <w:spacing w:line="285" w:lineRule="atLeast"/>
+        <w:rPr>
+          <w:rFonts w:ascii="Consolas" w:hAnsi="Consolas" w:cs="Consolas"/>
+          <w:sz w:val="18"/>
+          <w:szCs w:val="21"/>
+          <w:lang w:val="en-US"/>
+        </w:rPr>
+      </w:pPr>
+      <w:r>
+        <w:rPr>
+          <w:rFonts w:ascii="Consolas" w:hAnsi="Consolas" w:cs="Consolas"/>
+          <w:sz w:val="18"/>
+          <w:szCs w:val="21"/>
+          <w:lang w:val="en-US"/>
+        </w:rPr>
+        <w:t>                  &lt;span class="d-block text-white text-uppercase"</w:t>
+      </w:r>
+      <w:proofErr w:type="gramStart"/>
+      <w:r>
+        <w:rPr>
+          <w:rFonts w:ascii="Consolas" w:hAnsi="Consolas" w:cs="Consolas"/>
+          <w:sz w:val="18"/>
+          <w:szCs w:val="21"/>
+          <w:lang w:val="en-US"/>
+        </w:rPr>
+        <w:t>&gt;{</w:t>
+      </w:r>
+      <w:proofErr w:type="spellStart"/>
+      <w:proofErr w:type="gramEnd"/>
+      <w:r>
+        <w:rPr>
+          <w:rFonts w:ascii="Consolas" w:hAnsi="Consolas" w:cs="Consolas"/>
+          <w:sz w:val="18"/>
+          <w:szCs w:val="21"/>
+          <w:lang w:val="en-US"/>
+        </w:rPr>
+        <w:t>solid%laptop-house</w:t>
+      </w:r>
+      <w:proofErr w:type="spellEnd"/>
+      <w:r>
+        <w:rPr>
+          <w:rFonts w:ascii="Consolas" w:hAnsi="Consolas" w:cs="Consolas"/>
+          <w:sz w:val="18"/>
+          <w:szCs w:val="21"/>
+          <w:lang w:val="en-US"/>
+        </w:rPr>
+        <w:t xml:space="preserve">} </w:t>
+      </w:r>
+      <w:r>
+        <w:rPr>
+          <w:rFonts w:ascii="Consolas" w:hAnsi="Consolas" w:cs="Consolas"/>
+          <w:sz w:val="18"/>
+          <w:szCs w:val="21"/>
+        </w:rPr>
+        <w:t>Адрес</w:t>
+      </w:r>
+      <w:r>
+        <w:rPr>
+          <w:rFonts w:ascii="Consolas" w:hAnsi="Consolas" w:cs="Consolas"/>
+          <w:sz w:val="18"/>
+          <w:szCs w:val="21"/>
+          <w:lang w:val="en-US"/>
+        </w:rPr>
+        <w:t>&lt;/span&gt;</w:t>
+      </w:r>
+    </w:p>
+    <w:p>
+      <w:pPr>
+        <w:spacing w:line="285" w:lineRule="atLeast"/>
+        <w:rPr>
+          <w:rFonts w:ascii="Consolas" w:hAnsi="Consolas" w:cs="Consolas"/>
+          <w:sz w:val="18"/>
+          <w:szCs w:val="21"/>
+        </w:rPr>
+      </w:pPr>
+      <w:r>
+        <w:rPr>
+          <w:rFonts w:ascii="Consolas" w:hAnsi="Consolas" w:cs="Consolas"/>
+          <w:sz w:val="18"/>
+          <w:szCs w:val="21"/>
+          <w:lang w:val="en-US"/>
+        </w:rPr>
+        <w:t xml:space="preserve">                  </w:t>
+      </w:r>
+      <w:r>
+        <w:rPr>
+          <w:rFonts w:ascii="Consolas" w:hAnsi="Consolas" w:cs="Consolas"/>
+          <w:sz w:val="18"/>
+          <w:szCs w:val="21"/>
+        </w:rPr>
+        <w:t>Россия, Москва, а/я 137</w:t>
+      </w:r>
+    </w:p>
+    <w:p>
+      <w:pPr>
+        <w:spacing w:line="285" w:lineRule="atLeast"/>
+        <w:rPr>
+          <w:rFonts w:ascii="Consolas" w:hAnsi="Consolas" w:cs="Consolas"/>
+          <w:sz w:val="18"/>
+          <w:szCs w:val="21"/>
+        </w:rPr>
+      </w:pPr>
+      <w:r>
+        <w:rPr>
+          <w:rFonts w:ascii="Consolas" w:hAnsi="Consolas" w:cs="Consolas"/>
+          <w:sz w:val="18"/>
+          <w:szCs w:val="21"/>
+        </w:rPr>
+        <w:t>              &lt;/</w:t>
+      </w:r>
+      <w:proofErr w:type="spellStart"/>
+      <w:r>
+        <w:rPr>
+          <w:rFonts w:ascii="Consolas" w:hAnsi="Consolas" w:cs="Consolas"/>
+          <w:sz w:val="18"/>
+          <w:szCs w:val="21"/>
+        </w:rPr>
+        <w:t>li</w:t>
+      </w:r>
+      <w:proofErr w:type="spellEnd"/>
+      <w:r>
+        <w:rPr>
+          <w:rFonts w:ascii="Consolas" w:hAnsi="Consolas" w:cs="Consolas"/>
+          <w:sz w:val="18"/>
+          <w:szCs w:val="21"/>
+        </w:rPr>
+        <w:t>&gt;</w:t>
+      </w:r>
+    </w:p>
+    <w:p>
+      <w:pPr>
+        <w:spacing w:line="285" w:lineRule="atLeast"/>
+        <w:rPr>
+          <w:rFonts w:ascii="Consolas" w:hAnsi="Consolas" w:cs="Consolas"/>
+          <w:sz w:val="18"/>
+          <w:szCs w:val="21"/>
+          <w:lang w:val="en-US"/>
+        </w:rPr>
+      </w:pPr>
+      <w:r>
+        <w:rPr>
+          <w:rFonts w:ascii="Consolas" w:hAnsi="Consolas" w:cs="Consolas"/>
+          <w:sz w:val="18"/>
+          <w:szCs w:val="21"/>
+        </w:rPr>
+        <w:t xml:space="preserve">              </w:t>
+      </w:r>
+      <w:r>
+        <w:rPr>
+          <w:rFonts w:ascii="Consolas" w:hAnsi="Consolas" w:cs="Consolas"/>
+          <w:sz w:val="18"/>
+          <w:szCs w:val="21"/>
+          <w:lang w:val="en-US"/>
+        </w:rPr>
+        <w:t>&lt;li class="mb-2"&gt;</w:t>
+      </w:r>
+    </w:p>
+    <w:p>
+      <w:pPr>
+        <w:spacing w:line="285" w:lineRule="atLeast"/>
+        <w:rPr>
+          <w:rFonts w:ascii="Consolas" w:hAnsi="Consolas" w:cs="Consolas"/>
+          <w:sz w:val="18"/>
+          <w:szCs w:val="21"/>
+          <w:lang w:val="en-US"/>
+        </w:rPr>
+      </w:pPr>
+      <w:r>
+        <w:rPr>
+          <w:rFonts w:ascii="Consolas" w:hAnsi="Consolas" w:cs="Consolas"/>
+          <w:sz w:val="18"/>
+          <w:szCs w:val="21"/>
+          <w:lang w:val="en-US"/>
+        </w:rPr>
+        <w:t>                  &lt;span class="d-block text-white text-uppercase"&gt;</w:t>
+      </w:r>
+    </w:p>
+    <w:p>
+      <w:pPr>
+        <w:spacing w:line="285" w:lineRule="atLeast"/>
+        <w:rPr>
+          <w:rFonts w:ascii="Consolas" w:hAnsi="Consolas" w:cs="Consolas"/>
+          <w:sz w:val="18"/>
+          <w:szCs w:val="21"/>
+          <w:lang w:val="en-US"/>
+        </w:rPr>
+      </w:pPr>
+      <w:r>
+        <w:rPr>
+          <w:rFonts w:ascii="Consolas" w:hAnsi="Consolas" w:cs="Consolas"/>
+          <w:sz w:val="18"/>
+          <w:szCs w:val="21"/>
+          <w:lang w:val="en-US"/>
+        </w:rPr>
+        <w:t>                      {</w:t>
+      </w:r>
+      <w:proofErr w:type="spellStart"/>
+      <w:proofErr w:type="gramStart"/>
+      <w:r>
+        <w:rPr>
+          <w:rFonts w:ascii="Consolas" w:hAnsi="Consolas" w:cs="Consolas"/>
+          <w:sz w:val="18"/>
+          <w:szCs w:val="21"/>
+          <w:lang w:val="en-US"/>
+        </w:rPr>
+        <w:t>solid%</w:t>
+      </w:r>
+      <w:proofErr w:type="gramEnd"/>
+      <w:r>
+        <w:rPr>
+          <w:rFonts w:ascii="Consolas" w:hAnsi="Consolas" w:cs="Consolas"/>
+          <w:sz w:val="18"/>
+          <w:szCs w:val="21"/>
+          <w:lang w:val="en-US"/>
+        </w:rPr>
+        <w:t>phone-alt</w:t>
+      </w:r>
+      <w:proofErr w:type="spellEnd"/>
+      <w:r>
+        <w:rPr>
+          <w:rFonts w:ascii="Consolas" w:hAnsi="Consolas" w:cs="Consolas"/>
+          <w:sz w:val="18"/>
+          <w:szCs w:val="21"/>
+          <w:lang w:val="en-US"/>
+        </w:rPr>
+        <w:t xml:space="preserve">} </w:t>
+      </w:r>
+      <w:r>
+        <w:rPr>
+          <w:rFonts w:ascii="Consolas" w:hAnsi="Consolas" w:cs="Consolas"/>
+          <w:sz w:val="18"/>
+          <w:szCs w:val="21"/>
+        </w:rPr>
+        <w:t>Телефон</w:t>
+      </w:r>
+    </w:p>
+    <w:p>
+      <w:pPr>
+        <w:spacing w:line="285" w:lineRule="atLeast"/>
+        <w:rPr>
+          <w:rFonts w:ascii="Consolas" w:hAnsi="Consolas" w:cs="Consolas"/>
+          <w:sz w:val="18"/>
+          <w:szCs w:val="21"/>
+          <w:lang w:val="en-US"/>
+        </w:rPr>
+      </w:pPr>
+      <w:r>
+        <w:rPr>
+          <w:rFonts w:ascii="Consolas" w:hAnsi="Consolas" w:cs="Consolas"/>
+          <w:sz w:val="18"/>
+          <w:szCs w:val="21"/>
+          <w:lang w:val="en-US"/>
+        </w:rPr>
+        <w:t>                  &lt;/span&gt;</w:t>
+      </w:r>
+    </w:p>
+    <w:p>
+      <w:pPr>
+        <w:spacing w:line="285" w:lineRule="atLeast"/>
+        <w:rPr>
+          <w:rFonts w:ascii="Consolas" w:hAnsi="Consolas" w:cs="Consolas"/>
+          <w:sz w:val="18"/>
+          <w:szCs w:val="21"/>
+          <w:lang w:val="en-US"/>
+        </w:rPr>
+      </w:pPr>
+      <w:r>
+        <w:rPr>
+          <w:rFonts w:ascii="Consolas" w:hAnsi="Consolas" w:cs="Consolas"/>
+          <w:sz w:val="18"/>
+          <w:szCs w:val="21"/>
+          <w:lang w:val="en-US"/>
+        </w:rPr>
+        <w:t>                  +7123456789</w:t>
+      </w:r>
+    </w:p>
+    <w:p>
+      <w:pPr>
+        <w:spacing w:line="285" w:lineRule="atLeast"/>
+        <w:rPr>
+          <w:rFonts w:ascii="Consolas" w:hAnsi="Consolas" w:cs="Consolas"/>
+          <w:sz w:val="18"/>
+          <w:szCs w:val="21"/>
+          <w:lang w:val="en-US"/>
+        </w:rPr>
+      </w:pPr>
+      <w:r>
+        <w:rPr>
+          <w:rFonts w:ascii="Consolas" w:hAnsi="Consolas" w:cs="Consolas"/>
+          <w:sz w:val="18"/>
+          <w:szCs w:val="21"/>
+          <w:lang w:val="en-US"/>
+        </w:rPr>
+        <w:t>                &lt;/li&gt;</w:t>
+      </w:r>
+    </w:p>
+    <w:p>
+      <w:pPr>
+        <w:spacing w:line="285" w:lineRule="atLeast"/>
+        <w:rPr>
+          <w:rFonts w:ascii="Consolas" w:hAnsi="Consolas" w:cs="Consolas"/>
+          <w:sz w:val="18"/>
+          <w:szCs w:val="21"/>
+          <w:lang w:val="en-US"/>
+        </w:rPr>
+      </w:pPr>
+      <w:r>
+        <w:rPr>
+          <w:rFonts w:ascii="Consolas" w:hAnsi="Consolas" w:cs="Consolas"/>
+          <w:sz w:val="18"/>
+          <w:szCs w:val="21"/>
+          <w:lang w:val="en-US"/>
+        </w:rPr>
+        <w:t>              &lt;li class="mb-2"&gt;</w:t>
+      </w:r>
+    </w:p>
+    <w:p>
+      <w:pPr>
+        <w:spacing w:line="285" w:lineRule="atLeast"/>
+        <w:rPr>
+          <w:rFonts w:ascii="Consolas" w:hAnsi="Consolas" w:cs="Consolas"/>
+          <w:sz w:val="18"/>
+          <w:szCs w:val="21"/>
+          <w:lang w:val="en-US"/>
+        </w:rPr>
+      </w:pPr>
+      <w:r>
+        <w:rPr>
+          <w:rFonts w:ascii="Consolas" w:hAnsi="Consolas" w:cs="Consolas"/>
+          <w:sz w:val="18"/>
+          <w:szCs w:val="21"/>
+          <w:lang w:val="en-US"/>
+        </w:rPr>
+        <w:t>                  &lt;span class="d-block text-white text-uppercase"&gt;</w:t>
+      </w:r>
+    </w:p>
+    <w:p>
+      <w:pPr>
+        <w:spacing w:line="285" w:lineRule="atLeast"/>
+        <w:rPr>
+          <w:rFonts w:ascii="Consolas" w:hAnsi="Consolas" w:cs="Consolas"/>
+          <w:sz w:val="18"/>
+          <w:szCs w:val="21"/>
+          <w:lang w:val="en-US"/>
+        </w:rPr>
+      </w:pPr>
+      <w:r>
+        <w:rPr>
+          <w:rFonts w:ascii="Consolas" w:hAnsi="Consolas" w:cs="Consolas"/>
+          <w:sz w:val="18"/>
+          <w:szCs w:val="21"/>
+          <w:lang w:val="en-US"/>
+        </w:rPr>
+        <w:t>                      {</w:t>
+      </w:r>
+      <w:proofErr w:type="spellStart"/>
+      <w:proofErr w:type="gramStart"/>
+      <w:r>
+        <w:rPr>
+          <w:rFonts w:ascii="Consolas" w:hAnsi="Consolas" w:cs="Consolas"/>
+          <w:sz w:val="18"/>
+          <w:szCs w:val="21"/>
+          <w:lang w:val="en-US"/>
+        </w:rPr>
+        <w:t>solid%</w:t>
+      </w:r>
+      <w:proofErr w:type="gramEnd"/>
+      <w:r>
+        <w:rPr>
+          <w:rFonts w:ascii="Consolas" w:hAnsi="Consolas" w:cs="Consolas"/>
+          <w:sz w:val="18"/>
+          <w:szCs w:val="21"/>
+          <w:lang w:val="en-US"/>
+        </w:rPr>
+        <w:t>envelope</w:t>
+      </w:r>
+      <w:proofErr w:type="spellEnd"/>
+      <w:r>
+        <w:rPr>
+          <w:rFonts w:ascii="Consolas" w:hAnsi="Consolas" w:cs="Consolas"/>
+          <w:sz w:val="18"/>
+          <w:szCs w:val="21"/>
+          <w:lang w:val="en-US"/>
+        </w:rPr>
+        <w:t>} Email</w:t>
+      </w:r>
+    </w:p>
+    <w:p>
+      <w:pPr>
+        <w:spacing w:line="285" w:lineRule="atLeast"/>
+        <w:rPr>
+          <w:rFonts w:ascii="Consolas" w:hAnsi="Consolas" w:cs="Consolas"/>
+          <w:sz w:val="18"/>
+          <w:szCs w:val="21"/>
+          <w:lang w:val="en-US"/>
+        </w:rPr>
+      </w:pPr>
+      <w:r>
+        <w:rPr>
+          <w:rFonts w:ascii="Consolas" w:hAnsi="Consolas" w:cs="Consolas"/>
+          <w:sz w:val="18"/>
+          <w:szCs w:val="21"/>
+          <w:lang w:val="en-US"/>
+        </w:rPr>
+        <w:t>                  &lt;/span&gt;</w:t>
+      </w:r>
+    </w:p>
+    <w:p>
+      <w:pPr>
+        <w:spacing w:line="285" w:lineRule="atLeast"/>
+        <w:rPr>
+          <w:rFonts w:ascii="Consolas" w:hAnsi="Consolas" w:cs="Consolas"/>
+          <w:sz w:val="18"/>
+          <w:szCs w:val="21"/>
+          <w:lang w:val="en-US"/>
+        </w:rPr>
+      </w:pPr>
+      <w:r>
+        <w:rPr>
+          <w:rFonts w:ascii="Consolas" w:hAnsi="Consolas" w:cs="Consolas"/>
+          <w:sz w:val="18"/>
+          <w:szCs w:val="21"/>
+          <w:lang w:val="en-US"/>
+        </w:rPr>
+        <w:t>                  dev@instantcms.ru</w:t>
+      </w:r>
+    </w:p>
+    <w:p>
+      <w:pPr>
+        <w:spacing w:line="285" w:lineRule="atLeast"/>
+        <w:rPr>
+          <w:rFonts w:ascii="Consolas" w:hAnsi="Consolas" w:cs="Consolas"/>
+          <w:sz w:val="18"/>
+          <w:szCs w:val="21"/>
+          <w:lang w:val="en-US"/>
+        </w:rPr>
+      </w:pPr>
+      <w:r>
+        <w:rPr>
+          <w:rFonts w:ascii="Consolas" w:hAnsi="Consolas" w:cs="Consolas"/>
+          <w:sz w:val="18"/>
+          <w:szCs w:val="21"/>
+          <w:lang w:val="en-US"/>
+        </w:rPr>
+        <w:t>              &lt;/li&gt;</w:t>
+      </w:r>
+    </w:p>
+    <w:p>
+      <w:pPr>
+        <w:spacing w:line="285" w:lineRule="atLeast"/>
+        <w:rPr>
+          <w:rFonts w:ascii="Consolas" w:hAnsi="Consolas" w:cs="Consolas"/>
+          <w:sz w:val="18"/>
+          <w:szCs w:val="21"/>
+          <w:lang w:val="en-US"/>
+        </w:rPr>
+      </w:pPr>
+      <w:r>
+        <w:rPr>
+          <w:rFonts w:ascii="Consolas" w:hAnsi="Consolas" w:cs="Consolas"/>
+          <w:sz w:val="18"/>
+          <w:szCs w:val="21"/>
+          <w:lang w:val="en-US"/>
+        </w:rPr>
+        <w:t>              &lt;</w:t>
+      </w:r>
+      <w:proofErr w:type="gramStart"/>
+      <w:r>
+        <w:rPr>
+          <w:rFonts w:ascii="Consolas" w:hAnsi="Consolas" w:cs="Consolas"/>
+          <w:sz w:val="18"/>
+          <w:szCs w:val="21"/>
+          <w:lang w:val="en-US"/>
+        </w:rPr>
+        <w:t>li</w:t>
+      </w:r>
+      <w:proofErr w:type="gramEnd"/>
+      <w:r>
+        <w:rPr>
+          <w:rFonts w:ascii="Consolas" w:hAnsi="Consolas" w:cs="Consolas"/>
+          <w:sz w:val="18"/>
+          <w:szCs w:val="21"/>
+          <w:lang w:val="en-US"/>
+        </w:rPr>
+        <w:t>&gt;</w:t>
+      </w:r>
+    </w:p>
+    <w:p>
+      <w:pPr>
+        <w:spacing w:line="285" w:lineRule="atLeast"/>
+        <w:rPr>
+          <w:rFonts w:ascii="Consolas" w:hAnsi="Consolas" w:cs="Consolas"/>
+          <w:sz w:val="18"/>
+          <w:szCs w:val="21"/>
+          <w:lang w:val="en-US"/>
+        </w:rPr>
+      </w:pPr>
+      <w:r>
+        <w:rPr>
+          <w:rFonts w:ascii="Consolas" w:hAnsi="Consolas" w:cs="Consolas"/>
+          <w:sz w:val="18"/>
+          <w:szCs w:val="21"/>
+          <w:lang w:val="en-US"/>
+        </w:rPr>
+        <w:t>                  &lt;span class="d-block text-white text-uppercase"&gt;</w:t>
+      </w:r>
+    </w:p>
+    <w:p>
+      <w:pPr>
+        <w:spacing w:line="285" w:lineRule="atLeast"/>
+        <w:rPr>
+          <w:rFonts w:ascii="Consolas" w:hAnsi="Consolas" w:cs="Consolas"/>
+          <w:sz w:val="18"/>
+          <w:szCs w:val="21"/>
+          <w:lang w:val="en-US"/>
+        </w:rPr>
+      </w:pPr>
+      <w:r>
+        <w:rPr>
+          <w:rFonts w:ascii="Consolas" w:hAnsi="Consolas" w:cs="Consolas"/>
+          <w:sz w:val="18"/>
+          <w:szCs w:val="21"/>
+          <w:lang w:val="en-US"/>
+        </w:rPr>
+        <w:t>                      {</w:t>
+      </w:r>
+      <w:proofErr w:type="spellStart"/>
+      <w:proofErr w:type="gramStart"/>
+      <w:r>
+        <w:rPr>
+          <w:rFonts w:ascii="Consolas" w:hAnsi="Consolas" w:cs="Consolas"/>
+          <w:sz w:val="18"/>
+          <w:szCs w:val="21"/>
+          <w:lang w:val="en-US"/>
+        </w:rPr>
+        <w:t>solid%</w:t>
+      </w:r>
+      <w:proofErr w:type="gramEnd"/>
+      <w:r>
+        <w:rPr>
+          <w:rFonts w:ascii="Consolas" w:hAnsi="Consolas" w:cs="Consolas"/>
+          <w:sz w:val="18"/>
+          <w:szCs w:val="21"/>
+          <w:lang w:val="en-US"/>
+        </w:rPr>
+        <w:t>paper-plane</w:t>
+      </w:r>
+      <w:proofErr w:type="spellEnd"/>
+      <w:r>
+        <w:rPr>
+          <w:rFonts w:ascii="Consolas" w:hAnsi="Consolas" w:cs="Consolas"/>
+          <w:sz w:val="18"/>
+          <w:szCs w:val="21"/>
+          <w:lang w:val="en-US"/>
+        </w:rPr>
+        <w:t>} Telegram</w:t>
+      </w:r>
+    </w:p>
+    <w:p>
+      <w:pPr>
+        <w:spacing w:line="285" w:lineRule="atLeast"/>
+        <w:rPr>
+          <w:rFonts w:ascii="Consolas" w:hAnsi="Consolas" w:cs="Consolas"/>
+          <w:sz w:val="18"/>
+          <w:szCs w:val="21"/>
+          <w:lang w:val="en-US"/>
+        </w:rPr>
+      </w:pPr>
+      <w:r>
+        <w:rPr>
+          <w:rFonts w:ascii="Consolas" w:hAnsi="Consolas" w:cs="Consolas"/>
+          <w:sz w:val="18"/>
+          <w:szCs w:val="21"/>
+          <w:lang w:val="en-US"/>
+        </w:rPr>
+        <w:t>                  &lt;/span&gt;</w:t>
+      </w:r>
+    </w:p>
+    <w:p>
+      <w:pPr>
+        <w:spacing w:line="285" w:lineRule="atLeast"/>
+        <w:rPr>
+          <w:rFonts w:ascii="Consolas" w:hAnsi="Consolas" w:cs="Consolas"/>
+          <w:sz w:val="18"/>
+          <w:szCs w:val="21"/>
+          <w:lang w:val="en-US"/>
+        </w:rPr>
+      </w:pPr>
+      <w:r>
+        <w:rPr>
+          <w:rFonts w:ascii="Consolas" w:hAnsi="Consolas" w:cs="Consolas"/>
+          <w:sz w:val="18"/>
+          <w:szCs w:val="21"/>
+          <w:lang w:val="en-US"/>
+        </w:rPr>
+        <w:t>                   @</w:t>
+      </w:r>
+      <w:proofErr w:type="spellStart"/>
+      <w:r>
+        <w:rPr>
+          <w:rFonts w:ascii="Consolas" w:hAnsi="Consolas" w:cs="Consolas"/>
+          <w:sz w:val="18"/>
+          <w:szCs w:val="21"/>
+          <w:lang w:val="en-US"/>
+        </w:rPr>
+        <w:t>instantcms</w:t>
+      </w:r>
+      <w:proofErr w:type="spellEnd"/>
+    </w:p>
+    <w:p>
+      <w:pPr>
+        <w:spacing w:line="285" w:lineRule="atLeast"/>
+        <w:rPr>
+          <w:rFonts w:ascii="Consolas" w:hAnsi="Consolas" w:cs="Consolas"/>
+          <w:sz w:val="18"/>
+          <w:szCs w:val="21"/>
+          <w:lang w:val="en-US"/>
+        </w:rPr>
+      </w:pPr>
+      <w:r>
+        <w:rPr>
+          <w:rFonts w:ascii="Consolas" w:hAnsi="Consolas" w:cs="Consolas"/>
+          <w:sz w:val="18"/>
+          <w:szCs w:val="21"/>
+          <w:lang w:val="en-US"/>
+        </w:rPr>
+        <w:t>              &lt;/li&gt;</w:t>
+      </w:r>
+    </w:p>
+    <w:p>
+      <w:pPr>
+        <w:spacing w:line="285" w:lineRule="atLeast"/>
+        <w:rPr>
+          <w:rFonts w:ascii="Consolas" w:hAnsi="Consolas" w:cs="Consolas"/>
+          <w:sz w:val="18"/>
+          <w:szCs w:val="21"/>
+          <w:lang w:val="en-US"/>
+        </w:rPr>
+      </w:pPr>
+      <w:r>
+        <w:rPr>
+          <w:rFonts w:ascii="Consolas" w:hAnsi="Consolas" w:cs="Consolas"/>
+          <w:sz w:val="18"/>
+          <w:szCs w:val="21"/>
+          <w:lang w:val="en-US"/>
+        </w:rPr>
+        <w:t>          &lt;/</w:t>
+      </w:r>
+      <w:proofErr w:type="spellStart"/>
+      <w:r>
+        <w:rPr>
+          <w:rFonts w:ascii="Consolas" w:hAnsi="Consolas" w:cs="Consolas"/>
+          <w:sz w:val="18"/>
+          <w:szCs w:val="21"/>
+          <w:lang w:val="en-US"/>
+        </w:rPr>
+        <w:t>ul</w:t>
+      </w:r>
+      <w:proofErr w:type="spellEnd"/>
+      <w:r>
+        <w:rPr>
+          <w:rFonts w:ascii="Consolas" w:hAnsi="Consolas" w:cs="Consolas"/>
+          <w:sz w:val="18"/>
+          <w:szCs w:val="21"/>
+          <w:lang w:val="en-US"/>
+        </w:rPr>
+        <w:t>&gt;</w:t>
+      </w:r>
+    </w:p>
+    <w:p>
+      <w:pPr>
+        <w:spacing w:line="285" w:lineRule="atLeast"/>
+        <w:rPr>
+          <w:rFonts w:ascii="Consolas" w:hAnsi="Consolas" w:cs="Consolas"/>
+          <w:sz w:val="18"/>
+          <w:szCs w:val="21"/>
+          <w:lang w:val="en-US"/>
+        </w:rPr>
+      </w:pPr>
+      <w:r>
+        <w:rPr>
+          <w:rFonts w:ascii="Consolas" w:hAnsi="Consolas" w:cs="Consolas"/>
+          <w:sz w:val="18"/>
+          <w:szCs w:val="21"/>
+          <w:lang w:val="en-US"/>
+        </w:rPr>
+        <w:t xml:space="preserve">      </w:t>
+      </w:r>
+      <w:proofErr w:type="spellStart"/>
+      <w:r>
+        <w:rPr>
+          <w:rFonts w:ascii="Consolas" w:hAnsi="Consolas" w:cs="Consolas"/>
+          <w:sz w:val="18"/>
+          <w:szCs w:val="21"/>
+          <w:lang w:val="en-US"/>
+        </w:rPr>
+        <w:t>tpl_body</w:t>
+      </w:r>
+      <w:proofErr w:type="spellEnd"/>
+      <w:r>
+        <w:rPr>
+          <w:rFonts w:ascii="Consolas" w:hAnsi="Consolas" w:cs="Consolas"/>
+          <w:sz w:val="18"/>
+          <w:szCs w:val="21"/>
+          <w:lang w:val="en-US"/>
+        </w:rPr>
+        <w:t>: html</w:t>
+      </w:r>
+    </w:p>
+    <w:p>
+      <w:pPr>
+        <w:spacing w:line="285" w:lineRule="atLeast"/>
+        <w:rPr>
+          <w:rFonts w:ascii="Consolas" w:hAnsi="Consolas" w:cs="Consolas"/>
+          <w:sz w:val="18"/>
+          <w:szCs w:val="21"/>
+          <w:lang w:val="en-US"/>
+        </w:rPr>
+      </w:pPr>
+      <w:r>
+        <w:rPr>
+          <w:rFonts w:ascii="Consolas" w:hAnsi="Consolas" w:cs="Consolas"/>
+          <w:sz w:val="18"/>
+          <w:szCs w:val="21"/>
+          <w:lang w:val="en-US"/>
+        </w:rPr>
+        <w:t xml:space="preserve">      </w:t>
+      </w:r>
+      <w:proofErr w:type="spellStart"/>
+      <w:r>
+        <w:rPr>
+          <w:rFonts w:ascii="Consolas" w:hAnsi="Consolas" w:cs="Consolas"/>
+          <w:sz w:val="18"/>
+          <w:szCs w:val="21"/>
+          <w:lang w:val="en-US"/>
+        </w:rPr>
+        <w:t>tpl_wrap</w:t>
+      </w:r>
+      <w:proofErr w:type="spellEnd"/>
+      <w:r>
+        <w:rPr>
+          <w:rFonts w:ascii="Consolas" w:hAnsi="Consolas" w:cs="Consolas"/>
+          <w:sz w:val="18"/>
+          <w:szCs w:val="21"/>
+          <w:lang w:val="en-US"/>
+        </w:rPr>
+        <w:t>: wrapper</w:t>
+      </w:r>
+    </w:p>
+    <w:p>
+      <w:pPr>
+        <w:spacing w:line="285" w:lineRule="atLeast"/>
+        <w:rPr>
+          <w:rFonts w:ascii="Consolas" w:hAnsi="Consolas" w:cs="Consolas"/>
+          <w:sz w:val="18"/>
+          <w:szCs w:val="21"/>
+          <w:lang w:val="en-US"/>
+        </w:rPr>
+      </w:pPr>
+      <w:r>
+        <w:rPr>
+          <w:rFonts w:ascii="Consolas" w:hAnsi="Consolas" w:cs="Consolas"/>
+          <w:sz w:val="18"/>
+          <w:szCs w:val="21"/>
+          <w:lang w:val="en-US"/>
+        </w:rPr>
+        <w:t xml:space="preserve">      </w:t>
+      </w:r>
+      <w:proofErr w:type="spellStart"/>
+      <w:r>
+        <w:rPr>
+          <w:rFonts w:ascii="Consolas" w:hAnsi="Consolas" w:cs="Consolas"/>
+          <w:sz w:val="18"/>
+          <w:szCs w:val="21"/>
+          <w:lang w:val="en-US"/>
+        </w:rPr>
+        <w:t>tpl_wrap_custom</w:t>
+      </w:r>
+      <w:proofErr w:type="spellEnd"/>
+      <w:r>
+        <w:rPr>
+          <w:rFonts w:ascii="Consolas" w:hAnsi="Consolas" w:cs="Consolas"/>
+          <w:sz w:val="18"/>
+          <w:szCs w:val="21"/>
+          <w:lang w:val="en-US"/>
+        </w:rPr>
+        <w:t>: null</w:t>
+      </w:r>
+    </w:p>
+    <w:p>
+      <w:pPr>
+        <w:spacing w:line="285" w:lineRule="atLeast"/>
+        <w:rPr>
+          <w:rFonts w:ascii="Consolas" w:hAnsi="Consolas" w:cs="Consolas"/>
+          <w:sz w:val="18"/>
+          <w:szCs w:val="21"/>
+          <w:lang w:val="en-US"/>
+        </w:rPr>
+      </w:pPr>
+      <w:r>
+        <w:rPr>
+          <w:rFonts w:ascii="Consolas" w:hAnsi="Consolas" w:cs="Consolas"/>
+          <w:sz w:val="18"/>
+          <w:szCs w:val="21"/>
+          <w:lang w:val="en-US"/>
+        </w:rPr>
+        <w:t xml:space="preserve">      </w:t>
+      </w:r>
+      <w:proofErr w:type="spellStart"/>
+      <w:r>
+        <w:rPr>
+          <w:rFonts w:ascii="Consolas" w:hAnsi="Consolas" w:cs="Consolas"/>
+          <w:sz w:val="18"/>
+          <w:szCs w:val="21"/>
+          <w:lang w:val="en-US"/>
+        </w:rPr>
+        <w:t>tpl_wrap_style</w:t>
+      </w:r>
+      <w:proofErr w:type="spellEnd"/>
+      <w:r>
+        <w:rPr>
+          <w:rFonts w:ascii="Consolas" w:hAnsi="Consolas" w:cs="Consolas"/>
+          <w:sz w:val="18"/>
+          <w:szCs w:val="21"/>
+          <w:lang w:val="en-US"/>
+        </w:rPr>
+        <w:t xml:space="preserve">: </w:t>
+      </w:r>
+      <w:proofErr w:type="spellStart"/>
+      <w:r>
+        <w:rPr>
+          <w:rFonts w:ascii="Consolas" w:hAnsi="Consolas" w:cs="Consolas"/>
+          <w:sz w:val="18"/>
+          <w:szCs w:val="21"/>
+          <w:lang w:val="en-US"/>
+        </w:rPr>
+        <w:t>icms</w:t>
+      </w:r>
+      <w:proofErr w:type="spellEnd"/>
+      <w:r>
+        <w:rPr>
+          <w:rFonts w:ascii="Consolas" w:hAnsi="Consolas" w:cs="Consolas"/>
+          <w:sz w:val="18"/>
+          <w:szCs w:val="21"/>
+          <w:lang w:val="en-US"/>
+        </w:rPr>
+        <w:t>-</w:t>
+      </w:r>
+      <w:proofErr w:type="spellStart"/>
+      <w:r>
+        <w:rPr>
+          <w:rFonts w:ascii="Consolas" w:hAnsi="Consolas" w:cs="Consolas"/>
+          <w:sz w:val="18"/>
+          <w:szCs w:val="21"/>
+          <w:lang w:val="en-US"/>
+        </w:rPr>
+        <w:t>widget__compact</w:t>
+      </w:r>
+      <w:proofErr w:type="spellEnd"/>
+    </w:p>
+    <w:p>
+      <w:pPr>
+        <w:spacing w:line="285" w:lineRule="atLeast"/>
+        <w:rPr>
+          <w:rFonts w:ascii="Consolas" w:hAnsi="Consolas" w:cs="Consolas"/>
+          <w:sz w:val="18"/>
+          <w:szCs w:val="21"/>
+          <w:lang w:val="en-US"/>
+        </w:rPr>
+      </w:pPr>
+      <w:r>
+        <w:rPr>
+          <w:rFonts w:ascii="Consolas" w:hAnsi="Consolas" w:cs="Consolas"/>
+          <w:sz w:val="18"/>
+          <w:szCs w:val="21"/>
+          <w:lang w:val="en-US"/>
+        </w:rPr>
+        <w:t xml:space="preserve">      </w:t>
+      </w:r>
+      <w:proofErr w:type="spellStart"/>
+      <w:r>
+        <w:rPr>
+          <w:rFonts w:ascii="Consolas" w:hAnsi="Consolas" w:cs="Consolas"/>
+          <w:sz w:val="18"/>
+          <w:szCs w:val="21"/>
+          <w:lang w:val="en-US"/>
+        </w:rPr>
+        <w:t>device_types</w:t>
+      </w:r>
+      <w:proofErr w:type="spellEnd"/>
+      <w:r>
+        <w:rPr>
+          <w:rFonts w:ascii="Consolas" w:hAnsi="Consolas" w:cs="Consolas"/>
+          <w:sz w:val="18"/>
+          <w:szCs w:val="21"/>
+          <w:lang w:val="en-US"/>
+        </w:rPr>
+        <w:t>: [ ]</w:t>
+      </w:r>
+    </w:p>
+    <w:p>
+      <w:pPr>
+        <w:spacing w:line="285" w:lineRule="atLeast"/>
+        <w:rPr>
+          <w:rFonts w:ascii="Consolas" w:hAnsi="Consolas" w:cs="Consolas"/>
+          <w:sz w:val="18"/>
+          <w:szCs w:val="21"/>
+          <w:lang w:val="en-US"/>
+        </w:rPr>
+      </w:pPr>
+      <w:r>
+        <w:rPr>
+          <w:rFonts w:ascii="Consolas" w:hAnsi="Consolas" w:cs="Consolas"/>
+          <w:sz w:val="18"/>
+          <w:szCs w:val="21"/>
+          <w:lang w:val="en-US"/>
+        </w:rPr>
+        <w:t xml:space="preserve">      </w:t>
+      </w:r>
+      <w:proofErr w:type="spellStart"/>
+      <w:r>
+        <w:rPr>
+          <w:rFonts w:ascii="Consolas" w:hAnsi="Consolas" w:cs="Consolas"/>
+          <w:sz w:val="18"/>
+          <w:szCs w:val="21"/>
+          <w:lang w:val="en-US"/>
+        </w:rPr>
+        <w:t>is_cacheable</w:t>
+      </w:r>
+      <w:proofErr w:type="spellEnd"/>
+      <w:r>
+        <w:rPr>
+          <w:rFonts w:ascii="Consolas" w:hAnsi="Consolas" w:cs="Consolas"/>
+          <w:sz w:val="18"/>
+          <w:szCs w:val="21"/>
+          <w:lang w:val="en-US"/>
+        </w:rPr>
+        <w:t xml:space="preserve">: </w:t>
+      </w:r>
+      <w:proofErr w:type="gramStart"/>
+      <w:r>
+        <w:rPr>
+          <w:rFonts w:ascii="Consolas" w:hAnsi="Consolas" w:cs="Consolas"/>
+          <w:sz w:val="18"/>
+          <w:szCs w:val="21"/>
+          <w:lang w:val="en-US"/>
+        </w:rPr>
+        <w:t>1</w:t>
+      </w:r>
+      <w:proofErr w:type="gramEnd"/>
+    </w:p>
+    <w:p>
+      <w:pPr>
+        <w:spacing w:line="285" w:lineRule="atLeast"/>
+        <w:rPr>
+          <w:rFonts w:ascii="Consolas" w:hAnsi="Consolas" w:cs="Consolas"/>
+          <w:sz w:val="18"/>
+          <w:szCs w:val="21"/>
+          <w:lang w:val="en-US"/>
+        </w:rPr>
+      </w:pPr>
+      <w:r>
+        <w:rPr>
+          <w:rFonts w:ascii="Consolas" w:hAnsi="Consolas" w:cs="Consolas"/>
+          <w:sz w:val="18"/>
+          <w:szCs w:val="21"/>
+          <w:lang w:val="en-US"/>
+        </w:rPr>
+        <w:t xml:space="preserve">      </w:t>
+      </w:r>
+      <w:proofErr w:type="gramStart"/>
+      <w:r>
+        <w:rPr>
+          <w:rFonts w:ascii="Consolas" w:hAnsi="Consolas" w:cs="Consolas"/>
+          <w:sz w:val="18"/>
+          <w:szCs w:val="21"/>
+          <w:lang w:val="en-US"/>
+        </w:rPr>
+        <w:t>controller</w:t>
+      </w:r>
+      <w:proofErr w:type="gramEnd"/>
+      <w:r>
+        <w:rPr>
+          <w:rFonts w:ascii="Consolas" w:hAnsi="Consolas" w:cs="Consolas"/>
+          <w:sz w:val="18"/>
+          <w:szCs w:val="21"/>
+          <w:lang w:val="en-US"/>
+        </w:rPr>
+        <w:t>: null</w:t>
+      </w:r>
+    </w:p>
+    <w:p>
+      <w:pPr>
+        <w:spacing w:line="285" w:lineRule="atLeast"/>
+        <w:rPr>
+          <w:rFonts w:ascii="Consolas" w:hAnsi="Consolas" w:cs="Consolas"/>
+          <w:sz w:val="18"/>
+          <w:szCs w:val="21"/>
+          <w:lang w:val="en-US"/>
+        </w:rPr>
+      </w:pPr>
+      <w:r>
+        <w:rPr>
+          <w:rFonts w:ascii="Consolas" w:hAnsi="Consolas" w:cs="Consolas"/>
+          <w:sz w:val="18"/>
+          <w:szCs w:val="21"/>
+          <w:lang w:val="en-US"/>
+        </w:rPr>
+        <w:t xml:space="preserve">      </w:t>
+      </w:r>
+      <w:proofErr w:type="gramStart"/>
+      <w:r>
+        <w:rPr>
+          <w:rFonts w:ascii="Consolas" w:hAnsi="Consolas" w:cs="Consolas"/>
+          <w:sz w:val="18"/>
+          <w:szCs w:val="21"/>
+          <w:lang w:val="en-US"/>
+        </w:rPr>
+        <w:t>name</w:t>
+      </w:r>
+      <w:proofErr w:type="gramEnd"/>
+      <w:r>
+        <w:rPr>
+          <w:rFonts w:ascii="Consolas" w:hAnsi="Consolas" w:cs="Consolas"/>
+          <w:sz w:val="18"/>
+          <w:szCs w:val="21"/>
+          <w:lang w:val="en-US"/>
+        </w:rPr>
+        <w:t>: html</w:t>
+      </w:r>
+    </w:p>
+    <w:p>
+      <w:pPr>
+        <w:spacing w:line="285" w:lineRule="atLeast"/>
+        <w:rPr>
+          <w:rFonts w:ascii="Consolas" w:hAnsi="Consolas" w:cs="Consolas"/>
+          <w:sz w:val="18"/>
+          <w:szCs w:val="21"/>
+          <w:lang w:val="en-US"/>
+        </w:rPr>
+      </w:pPr>
+      <w:r>
+        <w:rPr>
+          <w:rFonts w:ascii="Consolas" w:hAnsi="Consolas" w:cs="Consolas"/>
+          <w:sz w:val="18"/>
+          <w:szCs w:val="21"/>
+          <w:lang w:val="en-US"/>
+        </w:rPr>
+        <w:t xml:space="preserve">      </w:t>
+      </w:r>
+      <w:proofErr w:type="spellStart"/>
+      <w:r>
+        <w:rPr>
+          <w:rFonts w:ascii="Consolas" w:hAnsi="Consolas" w:cs="Consolas"/>
+          <w:sz w:val="18"/>
+          <w:szCs w:val="21"/>
+          <w:lang w:val="en-US"/>
+        </w:rPr>
+        <w:t>widget_title</w:t>
+      </w:r>
+      <w:proofErr w:type="spellEnd"/>
+      <w:r>
+        <w:rPr>
+          <w:rFonts w:ascii="Consolas" w:hAnsi="Consolas" w:cs="Consolas"/>
+          <w:sz w:val="18"/>
+          <w:szCs w:val="21"/>
+          <w:lang w:val="en-US"/>
+        </w:rPr>
+        <w:t xml:space="preserve">: HTML </w:t>
+      </w:r>
+      <w:r>
+        <w:rPr>
+          <w:rFonts w:ascii="Consolas" w:hAnsi="Consolas" w:cs="Consolas"/>
+          <w:sz w:val="18"/>
+          <w:szCs w:val="21"/>
+        </w:rPr>
+        <w:t>блок</w:t>
+      </w:r>
+    </w:p>
+    <w:p>
+      <w:pPr>
+        <w:pStyle w:val="aa"/>
+        <w:numPr>
+          <w:ilvl w:val="0"/>
+          <w:numId w:val="0"/>
+        </w:numPr>
+        <w:jc w:val="left"/>
+        <w:rPr>
+          <w:lang w:val="en-US"/>
+        </w:rPr>
+      </w:pPr>
+    </w:p>
+    <w:p>
+      <w:pPr>
+        <w:spacing w:after="160" w:line="259" w:lineRule="auto"/>
+        <w:rPr>
+          <w:szCs w:val="28"/>
+          <w:lang w:val="en-US"/>
+        </w:rPr>
+      </w:pPr>
+      <w:r>
+        <w:rPr>
+          <w:lang w:val="en-US"/>
+        </w:rPr>
+        <w:br w:type="page"/>
+      </w:r>
+    </w:p>
+    <w:p>
+      <w:pPr>
+        <w:pStyle w:val="a9"/>
+      </w:pPr>
+      <w:bookmarkStart w:id="44" w:name="_Ref92629659"/>
+      <w:r>
+        <w:lastRenderedPageBreak/>
+        <w:t>Схема шаблона</w:t>
+      </w:r>
+      <w:bookmarkEnd w:id="44"/>
+    </w:p>
+    <w:p>
+      <w:pPr>
+        <w:pStyle w:val="aa"/>
+        <w:numPr>
+          <w:ilvl w:val="0"/>
+          <w:numId w:val="0"/>
+        </w:numPr>
+        <w:jc w:val="left"/>
+        <w:rPr>
+          <w:lang w:val="en-US"/>
+        </w:rPr>
+      </w:pPr>
       <w:r>
         <w:rPr>
           <w:noProof/>
         </w:rPr>
         <w:drawing>
-          <wp:inline distT="0" distB="0" distL="0" distR="0" wp14:anchorId="2BA20B50" wp14:editId="12F4F3F8">
-            <wp:extent cx="6299835" cy="3394075"/>
-            <wp:effectExtent l="0" t="0" r="5715" b="0"/>
-            <wp:docPr id="24" name="Рисунок 24"/>
+          <wp:inline distT="0" distB="0" distL="0" distR="0" wp14:anchorId="32E1A221" wp14:editId="16610F03">
+            <wp:extent cx="6299835" cy="3063240"/>
+            <wp:effectExtent l="0" t="0" r="5715" b="3810"/>
+            <wp:docPr id="23" name="Рисунок 23"/>
             <wp:cNvGraphicFramePr>
               <a:graphicFrameLocks xmlns:a="http://schemas.openxmlformats.org/drawingml/2006/main" noChangeAspect="1"/>
             </wp:cNvGraphicFramePr>
@@ -7114,6 +9117,55 @@
                   <pic:spPr>
                     <a:xfrm>
                       <a:off x="0" y="0"/>
+                      <a:ext cx="6299835" cy="3063240"/>
+                    </a:xfrm>
+                    <a:prstGeom prst="rect">
+                      <a:avLst/>
+                    </a:prstGeom>
+                  </pic:spPr>
+                </pic:pic>
+              </a:graphicData>
+            </a:graphic>
+          </wp:inline>
+        </w:drawing>
+      </w:r>
+    </w:p>
+    <w:p>
+      <w:pPr>
+        <w:pStyle w:val="af2"/>
+        <w:ind w:firstLine="0"/>
+        <w:rPr>
+          <w:lang w:val="en-US"/>
+        </w:rPr>
+      </w:pPr>
+      <w:r>
+        <w:rPr>
+          <w:noProof/>
+        </w:rPr>
+        <w:drawing>
+          <wp:inline distT="0" distB="0" distL="0" distR="0" wp14:anchorId="2BA20B50" wp14:editId="12F4F3F8">
+            <wp:extent cx="6299835" cy="3394075"/>
+            <wp:effectExtent l="0" t="0" r="5715" b="0"/>
+            <wp:docPr id="24" name="Рисунок 24"/>
+            <wp:cNvGraphicFramePr>
+              <a:graphicFrameLocks xmlns:a="http://schemas.openxmlformats.org/drawingml/2006/main" noChangeAspect="1"/>
+            </wp:cNvGraphicFramePr>
+            <a:graphic xmlns:a="http://schemas.openxmlformats.org/drawingml/2006/main">
+              <a:graphicData uri="http://schemas.openxmlformats.org/drawingml/2006/picture">
+                <pic:pic xmlns:pic="http://schemas.openxmlformats.org/drawingml/2006/picture">
+                  <pic:nvPicPr>
+                    <pic:cNvPr id="1" name=""/>
+                    <pic:cNvPicPr/>
+                  </pic:nvPicPr>
+                  <pic:blipFill>
+                    <a:blip r:embed="rId20"/>
+                    <a:stretch>
+                      <a:fillRect/>
+                    </a:stretch>
+                  </pic:blipFill>
+                  <pic:spPr>
+                    <a:xfrm>
+                      <a:off x="0" y="0"/>
                       <a:ext cx="6299835" cy="3394075"/>
                     </a:xfrm>
                     <a:prstGeom prst="rect">
@@ -7139,7 +9191,7 @@
       </w:r>
     </w:p>
     <w:sectPr>
-      <w:footerReference w:type="default" r:id="rId20"/>
+      <w:footerReference w:type="default" r:id="rId21"/>
       <w:pgSz w:w="11906" w:h="16838"/>
       <w:pgMar w:top="1134" w:right="567" w:bottom="1418" w:left="1418" w:header="709" w:footer="709" w:gutter="0"/>
       <w:cols w:space="708"/>
@@ -7181,6 +9233,7 @@
         <w:docPartUnique/>
       </w:docPartObj>
     </w:sdtPr>
+    <w:sdtEndPr/>
     <w:sdtContent>
       <w:p>
         <w:pPr>
@@ -7200,7 +9253,7 @@
           <w:rPr>
             <w:noProof/>
           </w:rPr>
-          <w:t>9</w:t>
+          <w:t>17</w:t>
         </w:r>
         <w:r>
           <w:fldChar w:fldCharType="end"/>
@@ -8964,6 +11017,7 @@
   <w:style w:type="character" w:default="1" w:styleId="ac">
     <w:name w:val="Default Paragraph Font"/>
     <w:uiPriority w:val="1"/>
+    <w:semiHidden/>
     <w:unhideWhenUsed/>
   </w:style>
   <w:style w:type="table" w:default="1" w:styleId="ad">
@@ -9040,7 +11094,7 @@
     <w:link w:val="af3"/>
     <w:autoRedefine/>
     <w:qFormat/>
-    <w:rsid w:val="00560DA9"/>
+    <w:rsid w:val="001C0702"/>
     <w:pPr>
       <w:spacing w:after="240"/>
       <w:ind w:firstLine="709"/>
@@ -9078,7 +11132,7 @@
     <w:name w:val="Текст работы Знак"/>
     <w:basedOn w:val="ac"/>
     <w:link w:val="af2"/>
-    <w:rsid w:val="00560DA9"/>
+    <w:rsid w:val="001C0702"/>
     <w:rPr>
       <w:rFonts w:ascii="Times New Roman" w:eastAsia="Times New Roman" w:hAnsi="Times New Roman" w:cs="Times New Roman"/>
       <w:color w:val="000000" w:themeColor="text1"/>
@@ -10376,7 +12430,7 @@
 </file>
 
 <file path=customXml/itemProps1.xml><?xml version="1.0" encoding="utf-8"?>
-<ds:datastoreItem xmlns:ds="http://schemas.openxmlformats.org/officeDocument/2006/customXml" ds:itemID="{1B6FA322-BB00-4B11-9B8D-9744CCC4C7F5}">
+<ds:datastoreItem xmlns:ds="http://schemas.openxmlformats.org/officeDocument/2006/customXml" ds:itemID="{4197461D-1DBF-4B26-907E-3829510F7D58}">
   <ds:schemaRefs>
     <ds:schemaRef ds:uri="http://schemas.openxmlformats.org/officeDocument/2006/bibliography"/>
   </ds:schemaRefs>

--- a/Курсовая ВЕБ/Курсовая работа ТКС ИТ42 Курбатова_v1.docx
+++ b/Курсовая ВЕБ/Курсовая работа ТКС ИТ42 Курбатова_v1.docx
@@ -4337,23 +4337,32 @@
         <w:pStyle w:val="af2"/>
       </w:pPr>
       <w:r>
-        <w:t>- О проекте</w:t>
-      </w:r>
-    </w:p>
-    <w:p>
-      <w:pPr>
-        <w:pStyle w:val="af2"/>
-      </w:pPr>
-      <w:r>
-        <w:t>- Правила сайта</w:t>
-      </w:r>
-    </w:p>
-    <w:p>
-      <w:pPr>
-        <w:pStyle w:val="af2"/>
-      </w:pPr>
-      <w:r>
-        <w:t xml:space="preserve">- </w:t>
+        <w:sym w:font="Symbol" w:char="F02D"/>
+      </w:r>
+      <w:r>
+        <w:t xml:space="preserve"> О проекте</w:t>
+      </w:r>
+    </w:p>
+    <w:p>
+      <w:pPr>
+        <w:pStyle w:val="af2"/>
+      </w:pPr>
+      <w:r>
+        <w:sym w:font="Symbol" w:char="F02D"/>
+      </w:r>
+      <w:r>
+        <w:t xml:space="preserve"> Правила сайта</w:t>
+      </w:r>
+    </w:p>
+    <w:p>
+      <w:pPr>
+        <w:pStyle w:val="af2"/>
+      </w:pPr>
+      <w:r>
+        <w:sym w:font="Symbol" w:char="F02D"/>
+      </w:r>
+      <w:r>
+        <w:t xml:space="preserve"> </w:t>
       </w:r>
       <w:r>
         <w:t xml:space="preserve">Медиа – </w:t>
@@ -4370,15 +4379,21 @@
         <w:pStyle w:val="af2"/>
       </w:pPr>
       <w:r>
-        <w:t>- Документация – раздел, состоящий из подкатегорий «Описание модуля», «Требования к системе», «Процесс установки». В нем перечислены основные данные по работе с поддерживаемым модулем.</w:t>
-      </w:r>
-    </w:p>
-    <w:p>
-      <w:pPr>
-        <w:pStyle w:val="af2"/>
-      </w:pPr>
-      <w:r>
-        <w:t xml:space="preserve">- Форум – раздел, где пользователи системы могут оставить сообщение о проблемах, возникших в процессе работы с модулем. </w:t>
+        <w:sym w:font="Symbol" w:char="F02D"/>
+      </w:r>
+      <w:r>
+        <w:t xml:space="preserve"> Документация – раздел, состоящий из подкатегорий «Описание модуля», «Требования к системе», «Процесс установки». В нем перечислены основные данные по работе с поддерживаемым модулем.</w:t>
+      </w:r>
+    </w:p>
+    <w:p>
+      <w:pPr>
+        <w:pStyle w:val="af2"/>
+      </w:pPr>
+      <w:r>
+        <w:sym w:font="Symbol" w:char="F02D"/>
+      </w:r>
+      <w:r>
+        <w:t xml:space="preserve"> Форум – раздел, где пользователи системы могут оставить сообщение о проблемах, возникших в процессе работы с модулем. </w:t>
       </w:r>
     </w:p>
     <w:p>
@@ -4468,6 +4483,9 @@
         <w:pStyle w:val="a6"/>
       </w:pPr>
       <w:bookmarkStart w:id="36" w:name="_Toc92640415"/>
+      <w:r>
+        <w:t xml:space="preserve"> </w:t>
+      </w:r>
       <w:r>
         <w:t>Создание шаблона страницы</w:t>
       </w:r>
@@ -5255,113 +5273,6 @@
     <w:p>
       <w:pPr>
         <w:pStyle w:val="af2"/>
-      </w:pPr>
-      <w:r>
-        <w:t xml:space="preserve">Настройка типов контента доступна в соответствующем разделе панели администратора. </w:t>
-      </w:r>
-      <w:r>
-        <w:t xml:space="preserve">Для того, чтобы создать новый тип контента необходимо нажать на кнопку «Создать тип контента». </w:t>
-      </w:r>
-      <w:bookmarkStart w:id="40" w:name="_GoBack"/>
-      <w:bookmarkEnd w:id="40"/>
-    </w:p>
-    <w:p>
-      <w:pPr>
-        <w:pStyle w:val="af2"/>
-      </w:pPr>
-      <w:r>
-        <w:t xml:space="preserve">Согласно </w:t>
-      </w:r>
-      <w:proofErr w:type="gramStart"/>
-      <w:r>
-        <w:t>структуре</w:t>
-      </w:r>
-      <w:proofErr w:type="gramEnd"/>
-      <w:r>
-        <w:t xml:space="preserve"> заявленной </w:t>
-      </w:r>
-      <w:r>
-        <w:t>в техническом задании</w:t>
-      </w:r>
-      <w:r>
-        <w:t xml:space="preserve"> были добавлены такие типы контента как: «Страницы», «</w:t>
-      </w:r>
-      <w:proofErr w:type="spellStart"/>
-      <w:r>
-        <w:rPr>
-          <w:lang w:val="en-US"/>
-        </w:rPr>
-        <w:t>TurboMedia</w:t>
-      </w:r>
-      <w:proofErr w:type="spellEnd"/>
-      <w:r>
-        <w:t xml:space="preserve">», «Документация», «Версии продукта». </w:t>
-      </w:r>
-    </w:p>
-    <w:p>
-      <w:pPr>
-        <w:pStyle w:val="af2"/>
-      </w:pPr>
-      <w:r>
-        <w:t>Для типа контента «Страницы», «Т</w:t>
-      </w:r>
-      <w:proofErr w:type="spellStart"/>
-      <w:r>
-        <w:rPr>
-          <w:lang w:val="en-US"/>
-        </w:rPr>
-        <w:t>urboMedia</w:t>
-      </w:r>
-      <w:proofErr w:type="spellEnd"/>
-      <w:r>
-        <w:t xml:space="preserve">» были настроены следующие поля: </w:t>
-      </w:r>
-    </w:p>
-    <w:p>
-      <w:pPr>
-        <w:pStyle w:val="af2"/>
-      </w:pPr>
-      <w:r>
-        <w:t>- Заголовок – тип поля Заголовок – здесь записывается имя страницы;</w:t>
-      </w:r>
-    </w:p>
-    <w:p>
-      <w:pPr>
-        <w:pStyle w:val="af2"/>
-      </w:pPr>
-      <w:r>
-        <w:t>- Дата публикации – тип поля Дата – дата публикации страницы, которая устанавливается автоматически;</w:t>
-      </w:r>
-    </w:p>
-    <w:p>
-      <w:pPr>
-        <w:pStyle w:val="af2"/>
-      </w:pPr>
-      <w:r>
-        <w:lastRenderedPageBreak/>
-        <w:t>- Автор – тип поля Пользователь – имя пользователя, разместившего публикацию, которое устанавливается автоматически;</w:t>
-      </w:r>
-    </w:p>
-    <w:p>
-      <w:pPr>
-        <w:pStyle w:val="af2"/>
-      </w:pPr>
-      <w:r>
-        <w:t xml:space="preserve">- Текст страницы – тип поля </w:t>
-      </w:r>
-      <w:r>
-        <w:rPr>
-          <w:lang w:val="en-US"/>
-        </w:rPr>
-        <w:t>HTML</w:t>
-      </w:r>
-      <w:r>
-        <w:t xml:space="preserve"> - </w:t>
-      </w:r>
-    </w:p>
-    <w:p>
-      <w:pPr>
-        <w:pStyle w:val="af2"/>
         <w:ind w:firstLine="0"/>
         <w:jc w:val="center"/>
       </w:pPr>
@@ -5370,9 +5281,9 @@
           <w:noProof/>
         </w:rPr>
         <w:drawing>
-          <wp:inline distT="0" distB="0" distL="0" distR="0" wp14:anchorId="30B5D7A8" wp14:editId="301008C3">
-            <wp:extent cx="5524650" cy="2481943"/>
-            <wp:effectExtent l="0" t="0" r="0" b="0"/>
+          <wp:inline distT="0" distB="0" distL="0" distR="0" wp14:anchorId="30B5D7A8" wp14:editId="20BCF5A0">
+            <wp:extent cx="4647874" cy="2088052"/>
+            <wp:effectExtent l="0" t="0" r="635" b="7620"/>
             <wp:docPr id="2" name="Рисунок 2"/>
             <wp:cNvGraphicFramePr>
               <a:graphicFrameLocks xmlns:a="http://schemas.openxmlformats.org/drawingml/2006/main" noChangeAspect="1"/>
@@ -5393,7 +5304,7 @@
                   <pic:spPr>
                     <a:xfrm>
                       <a:off x="0" y="0"/>
-                      <a:ext cx="5538722" cy="2488265"/>
+                      <a:ext cx="4676531" cy="2100926"/>
                     </a:xfrm>
                     <a:prstGeom prst="rect">
                       <a:avLst/>
@@ -5416,3688 +5327,186 @@
     </w:p>
     <w:p>
       <w:pPr>
-        <w:pStyle w:val="a6"/>
-      </w:pPr>
-    </w:p>
-    <w:p>
-      <w:pPr>
-        <w:spacing w:after="160" w:line="259" w:lineRule="auto"/>
-        <w:rPr>
-          <w:color w:val="000000" w:themeColor="text1"/>
-          <w:szCs w:val="28"/>
-        </w:rPr>
-      </w:pPr>
-      <w:r>
-        <w:br w:type="page"/>
-      </w:r>
-    </w:p>
-    <w:p>
-      <w:pPr>
-        <w:pStyle w:val="af2"/>
-      </w:pPr>
-    </w:p>
-    <w:p>
-      <w:pPr>
-        <w:pStyle w:val="a5"/>
-        <w:numPr>
-          <w:ilvl w:val="0"/>
-          <w:numId w:val="0"/>
-        </w:numPr>
-      </w:pPr>
-      <w:bookmarkStart w:id="41" w:name="_Toc92640416"/>
-      <w:r>
-        <w:t>Заключение</w:t>
-      </w:r>
-      <w:bookmarkEnd w:id="41"/>
-    </w:p>
-    <w:p>
-      <w:pPr>
-        <w:ind w:firstLine="720"/>
-        <w:jc w:val="both"/>
-        <w:rPr>
-          <w:szCs w:val="28"/>
-        </w:rPr>
-      </w:pPr>
-    </w:p>
-    <w:p>
-      <w:pPr>
-        <w:ind w:firstLine="720"/>
-        <w:jc w:val="both"/>
-        <w:rPr>
-          <w:szCs w:val="28"/>
-        </w:rPr>
-      </w:pPr>
-      <w:r>
-        <w:rPr>
-          <w:szCs w:val="28"/>
-        </w:rPr>
-        <w:t>Согласно техническому заданию, был разработан</w:t>
-      </w:r>
-      <w:r>
-        <w:rPr>
-          <w:szCs w:val="28"/>
-        </w:rPr>
-        <w:t xml:space="preserve"> сайт технической поддержки пользователей модуля управления персоналом корпоративной информационной системы. </w:t>
-      </w:r>
-    </w:p>
-    <w:p>
-      <w:pPr>
-        <w:pStyle w:val="af2"/>
-      </w:pPr>
-      <w:r>
-        <w:t xml:space="preserve"> В соответствии с описанной структурой на сайте есть раздел «Медиа», где пользователь может узнать новости компании-разработчика модуля, связанные с внедрением используемой системы в работу других компаний. </w:t>
-      </w:r>
-    </w:p>
-    <w:p>
-      <w:pPr>
-        <w:pStyle w:val="af2"/>
-      </w:pPr>
-      <w:r>
-        <w:t>Раздел «Документация» позволит узн</w:t>
-      </w:r>
-      <w:r>
-        <w:t xml:space="preserve">ать больше информации об устанавливаемом модуле. В этом же разделе описываются требования к установке модуля. </w:t>
-      </w:r>
-    </w:p>
-    <w:p>
-      <w:pPr>
-        <w:pStyle w:val="af2"/>
-      </w:pPr>
-      <w:r>
-        <w:t xml:space="preserve">Раздел «Форум» позволяет создать обсуждение, если в процессе установки или работы у пользователя возникла проблема. </w:t>
-      </w:r>
-    </w:p>
-    <w:p>
-      <w:pPr>
-        <w:pStyle w:val="af2"/>
-      </w:pPr>
-      <w:r>
-        <w:t>Сайт построен на основе архитектуры MVC (</w:t>
+        <w:pStyle w:val="af2"/>
+      </w:pPr>
+      <w:r>
+        <w:lastRenderedPageBreak/>
+        <w:t xml:space="preserve">Настройка типов контента доступна в соответствующем разделе панели администратора. Для того, чтобы создать новый тип контента необходимо нажать на кнопку «Создать тип контента». </w:t>
+      </w:r>
+    </w:p>
+    <w:p>
+      <w:pPr>
+        <w:pStyle w:val="af2"/>
+      </w:pPr>
+      <w:r>
+        <w:t xml:space="preserve">Согласно </w:t>
+      </w:r>
+      <w:proofErr w:type="gramStart"/>
+      <w:r>
+        <w:t>структуре</w:t>
+      </w:r>
+      <w:proofErr w:type="gramEnd"/>
+      <w:r>
+        <w:t xml:space="preserve"> заявленной в техническом задании были добавлены такие типы контента как: «Страницы», «</w:t>
       </w:r>
       <w:proofErr w:type="spellStart"/>
       <w:r>
-        <w:t>Model-View-Controller</w:t>
+        <w:rPr>
+          <w:lang w:val="en-US"/>
+        </w:rPr>
+        <w:t>TurboMedia</w:t>
       </w:r>
       <w:proofErr w:type="spellEnd"/>
       <w:r>
-        <w:t xml:space="preserve">). </w:t>
-      </w:r>
-      <w:r>
-        <w:t xml:space="preserve">Используются </w:t>
-      </w:r>
-      <w:r>
-        <w:t>класс</w:t>
-      </w:r>
-      <w:r>
-        <w:t>ы и объекты</w:t>
-      </w:r>
-      <w:r>
-        <w:t xml:space="preserve"> на </w:t>
+        <w:t xml:space="preserve">», «Документация», «Версии продукта». Для добавления полей в созданном типе контента необходимо перейти на вкладку «Поля» и нажать на «Создать поле». Созданные поля позднее можно будет редактировать. </w:t>
+      </w:r>
+    </w:p>
+    <w:p>
+      <w:pPr>
+        <w:pStyle w:val="af2"/>
+      </w:pPr>
+      <w:r>
+        <w:t>Для типа контента «Страницы», «Т</w:t>
       </w:r>
       <w:proofErr w:type="spellStart"/>
       <w:r>
-        <w:t>web</w:t>
+        <w:rPr>
+          <w:lang w:val="en-US"/>
+        </w:rPr>
+        <w:t>urboMedia</w:t>
       </w:r>
       <w:proofErr w:type="spellEnd"/>
       <w:r>
-        <w:t xml:space="preserve">-страницах и технологии AJAX </w:t>
-      </w:r>
-      <w:proofErr w:type="gramStart"/>
-      <w:r>
-        <w:t xml:space="preserve">для </w:t>
-      </w:r>
-      <w:r>
-        <w:t>удаление</w:t>
-      </w:r>
-      <w:proofErr w:type="gramEnd"/>
-      <w:r>
-        <w:t>/редактир</w:t>
-      </w:r>
-      <w:r>
-        <w:t>ование записей</w:t>
-      </w:r>
-      <w:r>
-        <w:t xml:space="preserve">. </w:t>
-      </w:r>
-      <w:r>
-        <w:t>Кроме того, предусмотрена регистрация</w:t>
-      </w:r>
-      <w:r>
-        <w:t xml:space="preserve"> и авторизаци</w:t>
-      </w:r>
-      <w:r>
-        <w:t>я</w:t>
-      </w:r>
-      <w:r>
-        <w:t xml:space="preserve"> пользователей. </w:t>
-      </w:r>
-      <w:r>
-        <w:t xml:space="preserve">Для наполнения страницы содержимым </w:t>
-      </w:r>
-      <w:r>
-        <w:t>используется</w:t>
-      </w:r>
-      <w:r>
-        <w:t xml:space="preserve"> WYSIWYG редактор. </w:t>
-      </w:r>
-    </w:p>
-    <w:p>
-      <w:pPr>
-        <w:spacing w:after="160"/>
-        <w:rPr>
-          <w:color w:val="000000" w:themeColor="text1"/>
-          <w:szCs w:val="28"/>
-        </w:rPr>
-      </w:pPr>
-      <w:r>
-        <w:br w:type="page"/>
-      </w:r>
-    </w:p>
-    <w:p>
-      <w:pPr>
-        <w:pStyle w:val="a5"/>
-        <w:numPr>
-          <w:ilvl w:val="0"/>
-          <w:numId w:val="0"/>
-        </w:numPr>
-        <w:spacing w:after="240"/>
-      </w:pPr>
-      <w:bookmarkStart w:id="42" w:name="_Toc92640417"/>
-      <w:r>
-        <w:lastRenderedPageBreak/>
-        <w:t>Библиографический список</w:t>
-      </w:r>
-      <w:bookmarkEnd w:id="42"/>
-    </w:p>
-    <w:p>
-      <w:pPr>
-        <w:pStyle w:val="af2"/>
-      </w:pPr>
-      <w:r>
-        <w:t>1.</w:t>
-      </w:r>
-      <w:r>
-        <w:t xml:space="preserve"> </w:t>
-      </w:r>
-      <w:r>
-        <w:t xml:space="preserve">Справочный центр </w:t>
-      </w:r>
-      <w:proofErr w:type="spellStart"/>
-      <w:r>
-        <w:rPr>
-          <w:lang w:val="en-US"/>
-        </w:rPr>
-        <w:t>InstantCMS</w:t>
-      </w:r>
-      <w:proofErr w:type="spellEnd"/>
-      <w:r>
-        <w:t xml:space="preserve"> </w:t>
-      </w:r>
-      <w:r>
-        <w:t>[</w:t>
-      </w:r>
-      <w:r>
-        <w:t>Электронный ресурс</w:t>
-      </w:r>
-      <w:r>
-        <w:t>]</w:t>
-      </w:r>
-      <w:r>
-        <w:t xml:space="preserve"> </w:t>
-      </w:r>
-      <w:r>
-        <w:rPr>
-          <w:lang w:val="en-US"/>
-        </w:rPr>
-        <w:t>URL</w:t>
-      </w:r>
-      <w:r>
-        <w:t xml:space="preserve">: </w:t>
-      </w:r>
-      <w:r>
-        <w:rPr>
-          <w:lang w:val="en-US"/>
-        </w:rPr>
-        <w:t>https</w:t>
-      </w:r>
-      <w:r>
-        <w:t>://</w:t>
-      </w:r>
-      <w:r>
-        <w:rPr>
-          <w:lang w:val="en-US"/>
-        </w:rPr>
-        <w:t>docs</w:t>
-      </w:r>
-      <w:r>
-        <w:t>.</w:t>
-      </w:r>
-      <w:proofErr w:type="spellStart"/>
-      <w:r>
-        <w:rPr>
-          <w:lang w:val="en-US"/>
-        </w:rPr>
-        <w:t>instantcms</w:t>
-      </w:r>
-      <w:proofErr w:type="spellEnd"/>
-      <w:r>
-        <w:t>.</w:t>
-      </w:r>
-      <w:proofErr w:type="spellStart"/>
-      <w:r>
-        <w:rPr>
-          <w:lang w:val="en-US"/>
-        </w:rPr>
-        <w:t>ru</w:t>
-      </w:r>
-      <w:proofErr w:type="spellEnd"/>
-      <w:r>
-        <w:t>/</w:t>
-      </w:r>
-      <w:r>
-        <w:rPr>
-          <w:lang w:val="en-US"/>
-        </w:rPr>
-        <w:t>start</w:t>
-      </w:r>
-    </w:p>
-    <w:p>
-      <w:pPr>
-        <w:pStyle w:val="af2"/>
-      </w:pPr>
-      <w:r>
-        <w:t>2.</w:t>
-      </w:r>
-      <w:r>
-        <w:t xml:space="preserve"> </w:t>
-      </w:r>
-      <w:r>
-        <w:t xml:space="preserve">Бесплатные хостинги </w:t>
-      </w:r>
-      <w:r>
-        <w:t>[</w:t>
-      </w:r>
-      <w:r>
-        <w:t>Электронный ресурс</w:t>
-      </w:r>
-      <w:r>
-        <w:t>]</w:t>
-      </w:r>
-      <w:r>
-        <w:t xml:space="preserve"> </w:t>
-      </w:r>
-      <w:r>
-        <w:rPr>
-          <w:lang w:val="en-US"/>
-        </w:rPr>
-        <w:t>URL</w:t>
-      </w:r>
-      <w:r>
-        <w:t>:</w:t>
-      </w:r>
-      <w:r>
-        <w:t xml:space="preserve"> </w:t>
-      </w:r>
-      <w:r>
-        <w:t>https://thecode.media/free-hosting/</w:t>
-      </w:r>
-    </w:p>
-    <w:p>
-      <w:pPr>
-        <w:pStyle w:val="af2"/>
-      </w:pPr>
-      <w:r>
-        <w:t>3.</w:t>
-      </w:r>
-      <w:r>
-        <w:t xml:space="preserve"> Почему 000</w:t>
-      </w:r>
-      <w:r>
-        <w:rPr>
-          <w:lang w:val="en-US"/>
-        </w:rPr>
-        <w:t>webhost</w:t>
-      </w:r>
-      <w:r>
-        <w:t xml:space="preserve"> </w:t>
-      </w:r>
-      <w:r>
-        <w:t>[</w:t>
-      </w:r>
-      <w:r>
-        <w:t>Электронный ресурс</w:t>
-      </w:r>
-      <w:r>
-        <w:t>]</w:t>
-      </w:r>
-      <w:r>
-        <w:t xml:space="preserve"> </w:t>
-      </w:r>
-      <w:r>
-        <w:rPr>
-          <w:lang w:val="en-US"/>
-        </w:rPr>
-        <w:t>URL</w:t>
-      </w:r>
-      <w:r>
-        <w:t xml:space="preserve">: </w:t>
-      </w:r>
-      <w:r>
-        <w:t>https://ru.000webhost.com/</w:t>
-      </w:r>
-    </w:p>
-    <w:p>
-      <w:pPr>
-        <w:pStyle w:val="af2"/>
-      </w:pPr>
-      <w:r>
-        <w:br w:type="page"/>
-      </w:r>
-    </w:p>
-    <w:p>
-      <w:pPr>
-        <w:pStyle w:val="a5"/>
-        <w:numPr>
-          <w:ilvl w:val="0"/>
-          <w:numId w:val="0"/>
-        </w:numPr>
-        <w:rPr>
-          <w:color w:val="FFFFFF" w:themeColor="background1"/>
-        </w:rPr>
-      </w:pPr>
-      <w:bookmarkStart w:id="43" w:name="_Toc92640418"/>
-      <w:r>
-        <w:rPr>
-          <w:color w:val="FFFFFF" w:themeColor="background1"/>
-        </w:rPr>
-        <w:lastRenderedPageBreak/>
-        <w:t>Приложения</w:t>
-      </w:r>
-      <w:bookmarkEnd w:id="43"/>
-    </w:p>
-    <w:p>
-      <w:pPr>
-        <w:pStyle w:val="a9"/>
-      </w:pPr>
-      <w:r>
-        <w:t>Листинг</w:t>
-      </w:r>
-      <w:r>
-        <w:t>и</w:t>
-      </w:r>
-      <w:r>
-        <w:t xml:space="preserve"> </w:t>
-      </w:r>
-    </w:p>
-    <w:p>
-      <w:pPr>
-        <w:pStyle w:val="af2"/>
-      </w:pPr>
-      <w:r>
-        <w:t xml:space="preserve">Листинг 1. </w:t>
-      </w:r>
-      <w:r>
-        <w:rPr>
-          <w:lang w:val="en-US"/>
-        </w:rPr>
-        <w:t>Manifest</w:t>
-      </w:r>
-      <w:r>
-        <w:t>.</w:t>
-      </w:r>
-      <w:proofErr w:type="spellStart"/>
-      <w:r>
-        <w:rPr>
-          <w:lang w:val="en-US"/>
-        </w:rPr>
-        <w:t>php</w:t>
-      </w:r>
-      <w:proofErr w:type="spellEnd"/>
-      <w:r>
-        <w:t xml:space="preserve"> для разработанного шаблона</w:t>
-      </w:r>
-    </w:p>
-    <w:p>
-      <w:pPr>
-        <w:pStyle w:val="a2"/>
-        <w:rPr>
-          <w:rFonts w:ascii="Consolas" w:hAnsi="Consolas" w:cs="Consolas"/>
-          <w:sz w:val="18"/>
-        </w:rPr>
-      </w:pPr>
-      <w:proofErr w:type="gramStart"/>
-      <w:r>
-        <w:rPr>
-          <w:rFonts w:ascii="Consolas" w:hAnsi="Consolas" w:cs="Consolas"/>
-          <w:sz w:val="18"/>
-        </w:rPr>
-        <w:t>&lt;?</w:t>
-      </w:r>
-      <w:proofErr w:type="spellStart"/>
-      <w:r>
-        <w:rPr>
-          <w:rFonts w:ascii="Consolas" w:hAnsi="Consolas" w:cs="Consolas"/>
-          <w:sz w:val="18"/>
-        </w:rPr>
-        <w:t>php</w:t>
-      </w:r>
-      <w:proofErr w:type="spellEnd"/>
-      <w:proofErr w:type="gramEnd"/>
-    </w:p>
-    <w:p>
-      <w:pPr>
-        <w:pStyle w:val="a2"/>
-        <w:rPr>
-          <w:rFonts w:ascii="Consolas" w:hAnsi="Consolas" w:cs="Consolas"/>
-          <w:sz w:val="18"/>
-        </w:rPr>
-      </w:pPr>
-    </w:p>
-    <w:p>
-      <w:pPr>
-        <w:pStyle w:val="a2"/>
-        <w:rPr>
-          <w:rFonts w:ascii="Consolas" w:hAnsi="Consolas" w:cs="Consolas"/>
-          <w:sz w:val="18"/>
-        </w:rPr>
-      </w:pPr>
-      <w:r>
-        <w:rPr>
-          <w:rFonts w:ascii="Consolas" w:hAnsi="Consolas" w:cs="Consolas"/>
-          <w:sz w:val="18"/>
-        </w:rPr>
-        <w:t>/**</w:t>
-      </w:r>
-    </w:p>
-    <w:p>
-      <w:pPr>
-        <w:pStyle w:val="a2"/>
-        <w:rPr>
-          <w:rFonts w:ascii="Consolas" w:hAnsi="Consolas" w:cs="Consolas"/>
-          <w:sz w:val="18"/>
-        </w:rPr>
-      </w:pPr>
-      <w:r>
-        <w:rPr>
-          <w:rFonts w:ascii="Consolas" w:hAnsi="Consolas" w:cs="Consolas"/>
-          <w:sz w:val="18"/>
-        </w:rPr>
-        <w:t xml:space="preserve"> * Массив опций и свойств шаблона</w:t>
-      </w:r>
-    </w:p>
-    <w:p>
-      <w:pPr>
-        <w:pStyle w:val="a2"/>
-        <w:rPr>
-          <w:rFonts w:ascii="Consolas" w:hAnsi="Consolas" w:cs="Consolas"/>
-          <w:sz w:val="18"/>
-        </w:rPr>
-      </w:pPr>
-      <w:r>
-        <w:rPr>
-          <w:rFonts w:ascii="Consolas" w:hAnsi="Consolas" w:cs="Consolas"/>
-          <w:sz w:val="18"/>
-        </w:rPr>
-        <w:t xml:space="preserve"> */</w:t>
-      </w:r>
-    </w:p>
-    <w:p>
-      <w:pPr>
-        <w:pStyle w:val="a2"/>
-        <w:rPr>
-          <w:rFonts w:ascii="Consolas" w:hAnsi="Consolas" w:cs="Consolas"/>
-          <w:sz w:val="18"/>
-        </w:rPr>
-      </w:pPr>
-      <w:proofErr w:type="spellStart"/>
-      <w:r>
-        <w:rPr>
-          <w:rFonts w:ascii="Consolas" w:hAnsi="Consolas" w:cs="Consolas"/>
-          <w:sz w:val="18"/>
-        </w:rPr>
-        <w:t>return</w:t>
-      </w:r>
-      <w:proofErr w:type="spellEnd"/>
-      <w:r>
-        <w:rPr>
-          <w:rFonts w:ascii="Consolas" w:hAnsi="Consolas" w:cs="Consolas"/>
-          <w:sz w:val="18"/>
-        </w:rPr>
-        <w:t xml:space="preserve"> [</w:t>
-      </w:r>
-    </w:p>
-    <w:p>
-      <w:pPr>
-        <w:pStyle w:val="a2"/>
-        <w:rPr>
-          <w:rFonts w:ascii="Consolas" w:hAnsi="Consolas" w:cs="Consolas"/>
-          <w:sz w:val="18"/>
-        </w:rPr>
-      </w:pPr>
-      <w:r>
-        <w:rPr>
-          <w:rFonts w:ascii="Consolas" w:hAnsi="Consolas" w:cs="Consolas"/>
-          <w:sz w:val="18"/>
-        </w:rPr>
-        <w:t xml:space="preserve">    // Наследование от шаблона</w:t>
-      </w:r>
-    </w:p>
-    <w:p>
-      <w:pPr>
-        <w:pStyle w:val="a2"/>
-        <w:rPr>
-          <w:rFonts w:ascii="Consolas" w:hAnsi="Consolas" w:cs="Consolas"/>
-          <w:sz w:val="18"/>
-        </w:rPr>
-      </w:pPr>
-      <w:r>
-        <w:rPr>
-          <w:rFonts w:ascii="Consolas" w:hAnsi="Consolas" w:cs="Consolas"/>
-          <w:sz w:val="18"/>
-        </w:rPr>
-        <w:t xml:space="preserve">    '</w:t>
-      </w:r>
-      <w:proofErr w:type="spellStart"/>
-      <w:r>
-        <w:rPr>
-          <w:rFonts w:ascii="Consolas" w:hAnsi="Consolas" w:cs="Consolas"/>
-          <w:sz w:val="18"/>
-        </w:rPr>
-        <w:t>inherit</w:t>
-      </w:r>
-      <w:proofErr w:type="spellEnd"/>
-      <w:r>
-        <w:rPr>
-          <w:rFonts w:ascii="Consolas" w:hAnsi="Consolas" w:cs="Consolas"/>
-          <w:sz w:val="18"/>
-        </w:rPr>
-        <w:t>' =&gt; ['</w:t>
-      </w:r>
-      <w:proofErr w:type="spellStart"/>
-      <w:r>
-        <w:rPr>
-          <w:rFonts w:ascii="Consolas" w:hAnsi="Consolas" w:cs="Consolas"/>
-          <w:sz w:val="18"/>
-        </w:rPr>
-        <w:t>modern</w:t>
-      </w:r>
-      <w:proofErr w:type="spellEnd"/>
-      <w:r>
-        <w:rPr>
-          <w:rFonts w:ascii="Consolas" w:hAnsi="Consolas" w:cs="Consolas"/>
-          <w:sz w:val="18"/>
-        </w:rPr>
-        <w:t>'],</w:t>
-      </w:r>
-    </w:p>
-    <w:p>
-      <w:pPr>
-        <w:pStyle w:val="a2"/>
-        <w:rPr>
-          <w:rFonts w:ascii="Consolas" w:hAnsi="Consolas" w:cs="Consolas"/>
-          <w:sz w:val="18"/>
-        </w:rPr>
-      </w:pPr>
-      <w:r>
-        <w:rPr>
-          <w:rFonts w:ascii="Consolas" w:hAnsi="Consolas" w:cs="Consolas"/>
-          <w:sz w:val="18"/>
-        </w:rPr>
-        <w:t xml:space="preserve">    '</w:t>
-      </w:r>
-      <w:proofErr w:type="spellStart"/>
-      <w:r>
-        <w:rPr>
-          <w:rFonts w:ascii="Consolas" w:hAnsi="Consolas" w:cs="Consolas"/>
-          <w:sz w:val="18"/>
-        </w:rPr>
-        <w:t>title</w:t>
-      </w:r>
-      <w:proofErr w:type="spellEnd"/>
-      <w:r>
-        <w:rPr>
-          <w:rFonts w:ascii="Consolas" w:hAnsi="Consolas" w:cs="Consolas"/>
-          <w:sz w:val="18"/>
-        </w:rPr>
-        <w:t>' =&gt; '</w:t>
-      </w:r>
-      <w:proofErr w:type="spellStart"/>
-      <w:r>
-        <w:rPr>
-          <w:rFonts w:ascii="Consolas" w:hAnsi="Consolas" w:cs="Consolas"/>
-          <w:sz w:val="18"/>
-        </w:rPr>
-        <w:t>hrmodul</w:t>
-      </w:r>
-      <w:proofErr w:type="spellEnd"/>
-      <w:r>
-        <w:rPr>
-          <w:rFonts w:ascii="Consolas" w:hAnsi="Consolas" w:cs="Consolas"/>
-          <w:sz w:val="18"/>
-        </w:rPr>
-        <w:t>',</w:t>
-      </w:r>
-    </w:p>
-    <w:p>
-      <w:pPr>
-        <w:pStyle w:val="a2"/>
-        <w:rPr>
-          <w:rFonts w:ascii="Consolas" w:hAnsi="Consolas" w:cs="Consolas"/>
-          <w:sz w:val="18"/>
-        </w:rPr>
-      </w:pPr>
-      <w:r>
-        <w:rPr>
-          <w:rFonts w:ascii="Consolas" w:hAnsi="Consolas" w:cs="Consolas"/>
-          <w:sz w:val="18"/>
-        </w:rPr>
-        <w:t xml:space="preserve">    // Авторство</w:t>
-      </w:r>
-    </w:p>
-    <w:p>
-      <w:pPr>
-        <w:pStyle w:val="a2"/>
-        <w:rPr>
-          <w:rFonts w:ascii="Consolas" w:hAnsi="Consolas" w:cs="Consolas"/>
-          <w:sz w:val="18"/>
-        </w:rPr>
-      </w:pPr>
-      <w:r>
-        <w:rPr>
-          <w:rFonts w:ascii="Consolas" w:hAnsi="Consolas" w:cs="Consolas"/>
-          <w:sz w:val="18"/>
-        </w:rPr>
-        <w:t xml:space="preserve">    '</w:t>
-      </w:r>
-      <w:proofErr w:type="spellStart"/>
-      <w:r>
-        <w:rPr>
-          <w:rFonts w:ascii="Consolas" w:hAnsi="Consolas" w:cs="Consolas"/>
-          <w:sz w:val="18"/>
-        </w:rPr>
-        <w:t>author</w:t>
-      </w:r>
-      <w:proofErr w:type="spellEnd"/>
-      <w:r>
-        <w:rPr>
-          <w:rFonts w:ascii="Consolas" w:hAnsi="Consolas" w:cs="Consolas"/>
-          <w:sz w:val="18"/>
-        </w:rPr>
-        <w:t>' =&gt; [</w:t>
-      </w:r>
-    </w:p>
-    <w:p>
-      <w:pPr>
-        <w:pStyle w:val="a2"/>
-        <w:rPr>
-          <w:rFonts w:ascii="Consolas" w:hAnsi="Consolas" w:cs="Consolas"/>
-          <w:sz w:val="18"/>
-        </w:rPr>
-      </w:pPr>
-      <w:r>
-        <w:rPr>
-          <w:rFonts w:ascii="Consolas" w:hAnsi="Consolas" w:cs="Consolas"/>
-          <w:sz w:val="18"/>
-        </w:rPr>
-        <w:t xml:space="preserve">        '</w:t>
-      </w:r>
-      <w:proofErr w:type="spellStart"/>
-      <w:r>
-        <w:rPr>
-          <w:rFonts w:ascii="Consolas" w:hAnsi="Consolas" w:cs="Consolas"/>
-          <w:sz w:val="18"/>
-        </w:rPr>
-        <w:t>name</w:t>
-      </w:r>
-      <w:proofErr w:type="spellEnd"/>
-      <w:r>
-        <w:rPr>
-          <w:rFonts w:ascii="Consolas" w:hAnsi="Consolas" w:cs="Consolas"/>
-          <w:sz w:val="18"/>
-        </w:rPr>
-        <w:t>' =&gt; '</w:t>
-      </w:r>
-      <w:proofErr w:type="spellStart"/>
-      <w:r>
-        <w:rPr>
-          <w:rFonts w:ascii="Consolas" w:hAnsi="Consolas" w:cs="Consolas"/>
-          <w:sz w:val="18"/>
-        </w:rPr>
-        <w:t>sofi</w:t>
-      </w:r>
-      <w:proofErr w:type="spellEnd"/>
-      <w:r>
-        <w:rPr>
-          <w:rFonts w:ascii="Consolas" w:hAnsi="Consolas" w:cs="Consolas"/>
-          <w:sz w:val="18"/>
-        </w:rPr>
-        <w:t>',</w:t>
-      </w:r>
-    </w:p>
-    <w:p>
-      <w:pPr>
-        <w:pStyle w:val="a2"/>
-        <w:rPr>
-          <w:rFonts w:ascii="Consolas" w:hAnsi="Consolas" w:cs="Consolas"/>
-          <w:sz w:val="18"/>
-          <w:lang w:val="en-US"/>
-        </w:rPr>
-      </w:pPr>
-      <w:r>
-        <w:rPr>
-          <w:rFonts w:ascii="Consolas" w:hAnsi="Consolas" w:cs="Consolas"/>
-          <w:sz w:val="18"/>
-          <w:lang w:val="en-US"/>
-        </w:rPr>
-        <w:t xml:space="preserve">        '</w:t>
-      </w:r>
-      <w:proofErr w:type="spellStart"/>
-      <w:r>
-        <w:rPr>
-          <w:rFonts w:ascii="Consolas" w:hAnsi="Consolas" w:cs="Consolas"/>
-          <w:sz w:val="18"/>
-          <w:lang w:val="en-US"/>
-        </w:rPr>
-        <w:t>url</w:t>
-      </w:r>
-      <w:proofErr w:type="spellEnd"/>
-      <w:r>
-        <w:rPr>
-          <w:rFonts w:ascii="Consolas" w:hAnsi="Consolas" w:cs="Consolas"/>
-          <w:sz w:val="18"/>
-          <w:lang w:val="en-US"/>
-        </w:rPr>
-        <w:t>'  =&gt; 'https://github.com/</w:t>
-      </w:r>
-      <w:proofErr w:type="spellStart"/>
-      <w:r>
-        <w:rPr>
-          <w:rFonts w:ascii="Consolas" w:hAnsi="Consolas" w:cs="Consolas"/>
-          <w:sz w:val="18"/>
-          <w:lang w:val="en-US"/>
-        </w:rPr>
-        <w:t>SofiFairyTell</w:t>
-      </w:r>
-      <w:proofErr w:type="spellEnd"/>
-      <w:r>
-        <w:rPr>
-          <w:rFonts w:ascii="Consolas" w:hAnsi="Consolas" w:cs="Consolas"/>
-          <w:sz w:val="18"/>
-          <w:lang w:val="en-US"/>
-        </w:rPr>
-        <w:t>',</w:t>
-      </w:r>
-    </w:p>
-    <w:p>
-      <w:pPr>
-        <w:pStyle w:val="a2"/>
-        <w:rPr>
-          <w:rFonts w:ascii="Consolas" w:hAnsi="Consolas" w:cs="Consolas"/>
-          <w:sz w:val="18"/>
-        </w:rPr>
-      </w:pPr>
-      <w:r>
-        <w:rPr>
-          <w:rFonts w:ascii="Consolas" w:hAnsi="Consolas" w:cs="Consolas"/>
-          <w:sz w:val="18"/>
-          <w:lang w:val="en-US"/>
-        </w:rPr>
-        <w:t xml:space="preserve">        </w:t>
-      </w:r>
-      <w:r>
-        <w:rPr>
-          <w:rFonts w:ascii="Consolas" w:hAnsi="Consolas" w:cs="Consolas"/>
-          <w:sz w:val="18"/>
-        </w:rPr>
-        <w:t>'</w:t>
-      </w:r>
-      <w:proofErr w:type="spellStart"/>
-      <w:r>
-        <w:rPr>
-          <w:rFonts w:ascii="Consolas" w:hAnsi="Consolas" w:cs="Consolas"/>
-          <w:sz w:val="18"/>
-        </w:rPr>
-        <w:t>help</w:t>
-      </w:r>
-      <w:proofErr w:type="spellEnd"/>
-      <w:r>
-        <w:rPr>
-          <w:rFonts w:ascii="Consolas" w:hAnsi="Consolas" w:cs="Consolas"/>
-          <w:sz w:val="18"/>
-        </w:rPr>
-        <w:t>' =&gt; ''</w:t>
-      </w:r>
-    </w:p>
-    <w:p>
-      <w:pPr>
-        <w:pStyle w:val="a2"/>
-        <w:rPr>
-          <w:rFonts w:ascii="Consolas" w:hAnsi="Consolas" w:cs="Consolas"/>
-          <w:sz w:val="18"/>
-        </w:rPr>
-      </w:pPr>
-      <w:r>
-        <w:rPr>
-          <w:rFonts w:ascii="Consolas" w:hAnsi="Consolas" w:cs="Consolas"/>
-          <w:sz w:val="18"/>
-        </w:rPr>
-        <w:t xml:space="preserve">    ],</w:t>
-      </w:r>
-    </w:p>
-    <w:p>
-      <w:pPr>
-        <w:pStyle w:val="a2"/>
-        <w:rPr>
-          <w:rFonts w:ascii="Consolas" w:hAnsi="Consolas" w:cs="Consolas"/>
-          <w:sz w:val="18"/>
-        </w:rPr>
-      </w:pPr>
-      <w:r>
-        <w:rPr>
-          <w:rFonts w:ascii="Consolas" w:hAnsi="Consolas" w:cs="Consolas"/>
-          <w:sz w:val="18"/>
-        </w:rPr>
-        <w:t xml:space="preserve">    // Свойства шаблона</w:t>
-      </w:r>
-    </w:p>
-    <w:p>
-      <w:pPr>
-        <w:pStyle w:val="a2"/>
-        <w:rPr>
-          <w:rFonts w:ascii="Consolas" w:hAnsi="Consolas" w:cs="Consolas"/>
-          <w:sz w:val="18"/>
-        </w:rPr>
-      </w:pPr>
-      <w:r>
-        <w:rPr>
-          <w:rFonts w:ascii="Consolas" w:hAnsi="Consolas" w:cs="Consolas"/>
-          <w:sz w:val="18"/>
-        </w:rPr>
-        <w:t xml:space="preserve">    '</w:t>
-      </w:r>
-      <w:proofErr w:type="spellStart"/>
-      <w:r>
-        <w:rPr>
-          <w:rFonts w:ascii="Consolas" w:hAnsi="Consolas" w:cs="Consolas"/>
-          <w:sz w:val="18"/>
-        </w:rPr>
-        <w:t>properties</w:t>
-      </w:r>
-      <w:proofErr w:type="spellEnd"/>
-      <w:r>
-        <w:rPr>
-          <w:rFonts w:ascii="Consolas" w:hAnsi="Consolas" w:cs="Consolas"/>
-          <w:sz w:val="18"/>
-        </w:rPr>
-        <w:t>' =&gt; [</w:t>
-      </w:r>
-    </w:p>
-    <w:p>
-      <w:pPr>
-        <w:pStyle w:val="a2"/>
-        <w:rPr>
-          <w:rFonts w:ascii="Consolas" w:hAnsi="Consolas" w:cs="Consolas"/>
-          <w:sz w:val="18"/>
-        </w:rPr>
-      </w:pPr>
-      <w:r>
-        <w:rPr>
-          <w:rFonts w:ascii="Consolas" w:hAnsi="Consolas" w:cs="Consolas"/>
-          <w:sz w:val="18"/>
-        </w:rPr>
-        <w:t xml:space="preserve">        '</w:t>
-      </w:r>
-      <w:proofErr w:type="spellStart"/>
-      <w:r>
-        <w:rPr>
-          <w:rFonts w:ascii="Consolas" w:hAnsi="Consolas" w:cs="Consolas"/>
-          <w:sz w:val="18"/>
-        </w:rPr>
-        <w:t>vendor</w:t>
-      </w:r>
-      <w:proofErr w:type="spellEnd"/>
-      <w:r>
-        <w:rPr>
-          <w:rFonts w:ascii="Consolas" w:hAnsi="Consolas" w:cs="Consolas"/>
-          <w:sz w:val="18"/>
-        </w:rPr>
-        <w:t>'                     =&gt; 'bootstrap4',</w:t>
-      </w:r>
-    </w:p>
-    <w:p>
-      <w:pPr>
-        <w:pStyle w:val="a2"/>
-        <w:rPr>
-          <w:rFonts w:ascii="Consolas" w:hAnsi="Consolas" w:cs="Consolas"/>
-          <w:sz w:val="18"/>
-        </w:rPr>
-      </w:pPr>
-      <w:r>
-        <w:rPr>
-          <w:rFonts w:ascii="Consolas" w:hAnsi="Consolas" w:cs="Consolas"/>
-          <w:sz w:val="18"/>
-        </w:rPr>
-        <w:t xml:space="preserve">        '</w:t>
-      </w:r>
-      <w:proofErr w:type="spellStart"/>
-      <w:r>
-        <w:rPr>
-          <w:rFonts w:ascii="Consolas" w:hAnsi="Consolas" w:cs="Consolas"/>
-          <w:sz w:val="18"/>
-        </w:rPr>
-        <w:t>style_middleware</w:t>
-      </w:r>
-      <w:proofErr w:type="spellEnd"/>
-      <w:r>
-        <w:rPr>
-          <w:rFonts w:ascii="Consolas" w:hAnsi="Consolas" w:cs="Consolas"/>
-          <w:sz w:val="18"/>
-        </w:rPr>
-        <w:t>'           =&gt; '</w:t>
-      </w:r>
-      <w:proofErr w:type="spellStart"/>
-      <w:r>
-        <w:rPr>
-          <w:rFonts w:ascii="Consolas" w:hAnsi="Consolas" w:cs="Consolas"/>
-          <w:sz w:val="18"/>
-        </w:rPr>
-        <w:t>scss</w:t>
-      </w:r>
-      <w:proofErr w:type="spellEnd"/>
-      <w:r>
-        <w:rPr>
-          <w:rFonts w:ascii="Consolas" w:hAnsi="Consolas" w:cs="Consolas"/>
-          <w:sz w:val="18"/>
-        </w:rPr>
-        <w:t>',</w:t>
-      </w:r>
-    </w:p>
-    <w:p>
-      <w:pPr>
-        <w:pStyle w:val="a2"/>
-        <w:rPr>
-          <w:rFonts w:ascii="Consolas" w:hAnsi="Consolas" w:cs="Consolas"/>
-          <w:sz w:val="18"/>
-        </w:rPr>
-      </w:pPr>
-      <w:r>
-        <w:rPr>
-          <w:rFonts w:ascii="Consolas" w:hAnsi="Consolas" w:cs="Consolas"/>
-          <w:sz w:val="18"/>
-        </w:rPr>
-        <w:t xml:space="preserve">        '</w:t>
-      </w:r>
-      <w:proofErr w:type="spellStart"/>
-      <w:r>
-        <w:rPr>
-          <w:rFonts w:ascii="Consolas" w:hAnsi="Consolas" w:cs="Consolas"/>
-          <w:sz w:val="18"/>
-        </w:rPr>
-        <w:t>has_options</w:t>
-      </w:r>
-      <w:proofErr w:type="spellEnd"/>
-      <w:r>
-        <w:rPr>
-          <w:rFonts w:ascii="Consolas" w:hAnsi="Consolas" w:cs="Consolas"/>
-          <w:sz w:val="18"/>
-        </w:rPr>
-        <w:t xml:space="preserve">'                =&gt; </w:t>
-      </w:r>
-      <w:proofErr w:type="spellStart"/>
-      <w:r>
-        <w:rPr>
-          <w:rFonts w:ascii="Consolas" w:hAnsi="Consolas" w:cs="Consolas"/>
-          <w:sz w:val="18"/>
-        </w:rPr>
-        <w:t>true</w:t>
-      </w:r>
-      <w:proofErr w:type="spellEnd"/>
-      <w:r>
-        <w:rPr>
-          <w:rFonts w:ascii="Consolas" w:hAnsi="Consolas" w:cs="Consolas"/>
-          <w:sz w:val="18"/>
-        </w:rPr>
-        <w:t>,</w:t>
-      </w:r>
-    </w:p>
-    <w:p>
-      <w:pPr>
-        <w:pStyle w:val="a2"/>
-        <w:rPr>
-          <w:rFonts w:ascii="Consolas" w:hAnsi="Consolas" w:cs="Consolas"/>
-          <w:sz w:val="18"/>
-          <w:lang w:val="en-US"/>
-        </w:rPr>
-      </w:pPr>
-      <w:r>
-        <w:rPr>
-          <w:rFonts w:ascii="Consolas" w:hAnsi="Consolas" w:cs="Consolas"/>
-          <w:sz w:val="18"/>
-          <w:lang w:val="en-US"/>
-        </w:rPr>
-        <w:t xml:space="preserve">        '</w:t>
-      </w:r>
-      <w:proofErr w:type="spellStart"/>
-      <w:r>
-        <w:rPr>
-          <w:rFonts w:ascii="Consolas" w:hAnsi="Consolas" w:cs="Consolas"/>
-          <w:sz w:val="18"/>
-          <w:lang w:val="en-US"/>
-        </w:rPr>
-        <w:t>has_profile_themes_support</w:t>
-      </w:r>
-      <w:proofErr w:type="spellEnd"/>
-      <w:r>
-        <w:rPr>
-          <w:rFonts w:ascii="Consolas" w:hAnsi="Consolas" w:cs="Consolas"/>
-          <w:sz w:val="18"/>
-          <w:lang w:val="en-US"/>
-        </w:rPr>
-        <w:t>' =&gt; false,</w:t>
-      </w:r>
-    </w:p>
-    <w:p>
-      <w:pPr>
-        <w:pStyle w:val="a2"/>
-        <w:rPr>
-          <w:rFonts w:ascii="Consolas" w:hAnsi="Consolas" w:cs="Consolas"/>
-          <w:sz w:val="18"/>
-          <w:lang w:val="en-US"/>
-        </w:rPr>
-      </w:pPr>
-      <w:r>
-        <w:rPr>
-          <w:rFonts w:ascii="Consolas" w:hAnsi="Consolas" w:cs="Consolas"/>
-          <w:sz w:val="18"/>
-          <w:lang w:val="en-US"/>
-        </w:rPr>
-        <w:t xml:space="preserve">        '</w:t>
-      </w:r>
-      <w:proofErr w:type="spellStart"/>
-      <w:r>
-        <w:rPr>
-          <w:rFonts w:ascii="Consolas" w:hAnsi="Consolas" w:cs="Consolas"/>
-          <w:sz w:val="18"/>
-          <w:lang w:val="en-US"/>
-        </w:rPr>
-        <w:t>has_profile_themes_options</w:t>
-      </w:r>
-      <w:proofErr w:type="spellEnd"/>
-      <w:r>
-        <w:rPr>
-          <w:rFonts w:ascii="Consolas" w:hAnsi="Consolas" w:cs="Consolas"/>
-          <w:sz w:val="18"/>
-          <w:lang w:val="en-US"/>
-        </w:rPr>
-        <w:t>' =&gt; false,</w:t>
-      </w:r>
-    </w:p>
-    <w:p>
-      <w:pPr>
-        <w:pStyle w:val="a2"/>
-        <w:rPr>
-          <w:rFonts w:ascii="Consolas" w:hAnsi="Consolas" w:cs="Consolas"/>
-          <w:sz w:val="18"/>
-        </w:rPr>
-      </w:pPr>
-      <w:r>
-        <w:rPr>
-          <w:rFonts w:ascii="Consolas" w:hAnsi="Consolas" w:cs="Consolas"/>
-          <w:sz w:val="18"/>
-          <w:lang w:val="en-US"/>
-        </w:rPr>
-        <w:t xml:space="preserve">        </w:t>
-      </w:r>
-      <w:r>
-        <w:rPr>
-          <w:rFonts w:ascii="Consolas" w:hAnsi="Consolas" w:cs="Consolas"/>
-          <w:sz w:val="18"/>
-        </w:rPr>
-        <w:t>'</w:t>
-      </w:r>
-      <w:proofErr w:type="spellStart"/>
-      <w:r>
-        <w:rPr>
-          <w:rFonts w:ascii="Consolas" w:hAnsi="Consolas" w:cs="Consolas"/>
-          <w:sz w:val="18"/>
-        </w:rPr>
-        <w:t>is_dynamic_layout</w:t>
-      </w:r>
-      <w:proofErr w:type="spellEnd"/>
-      <w:r>
-        <w:rPr>
-          <w:rFonts w:ascii="Consolas" w:hAnsi="Consolas" w:cs="Consolas"/>
-          <w:sz w:val="18"/>
-        </w:rPr>
-        <w:t xml:space="preserve">'          =&gt; </w:t>
-      </w:r>
-      <w:proofErr w:type="spellStart"/>
-      <w:r>
-        <w:rPr>
-          <w:rFonts w:ascii="Consolas" w:hAnsi="Consolas" w:cs="Consolas"/>
-          <w:sz w:val="18"/>
-        </w:rPr>
-        <w:t>true</w:t>
-      </w:r>
-      <w:proofErr w:type="spellEnd"/>
-      <w:r>
-        <w:rPr>
-          <w:rFonts w:ascii="Consolas" w:hAnsi="Consolas" w:cs="Consolas"/>
-          <w:sz w:val="18"/>
-        </w:rPr>
-        <w:t>,</w:t>
-      </w:r>
-    </w:p>
-    <w:p>
-      <w:pPr>
-        <w:pStyle w:val="a2"/>
-        <w:rPr>
-          <w:rFonts w:ascii="Consolas" w:hAnsi="Consolas" w:cs="Consolas"/>
-          <w:sz w:val="18"/>
-        </w:rPr>
-      </w:pPr>
-      <w:r>
-        <w:rPr>
-          <w:rFonts w:ascii="Consolas" w:hAnsi="Consolas" w:cs="Consolas"/>
-          <w:sz w:val="18"/>
-        </w:rPr>
-        <w:t xml:space="preserve">        '</w:t>
-      </w:r>
-      <w:proofErr w:type="spellStart"/>
-      <w:r>
-        <w:rPr>
-          <w:rFonts w:ascii="Consolas" w:hAnsi="Consolas" w:cs="Consolas"/>
-          <w:sz w:val="18"/>
-        </w:rPr>
-        <w:t>is_backend</w:t>
-      </w:r>
-      <w:proofErr w:type="spellEnd"/>
-      <w:r>
-        <w:rPr>
-          <w:rFonts w:ascii="Consolas" w:hAnsi="Consolas" w:cs="Consolas"/>
-          <w:sz w:val="18"/>
-        </w:rPr>
-        <w:t xml:space="preserve">'                 =&gt; </w:t>
-      </w:r>
-      <w:proofErr w:type="spellStart"/>
-      <w:r>
-        <w:rPr>
-          <w:rFonts w:ascii="Consolas" w:hAnsi="Consolas" w:cs="Consolas"/>
-          <w:sz w:val="18"/>
-        </w:rPr>
-        <w:t>false</w:t>
-      </w:r>
-      <w:proofErr w:type="spellEnd"/>
-      <w:r>
-        <w:rPr>
-          <w:rFonts w:ascii="Consolas" w:hAnsi="Consolas" w:cs="Consolas"/>
-          <w:sz w:val="18"/>
-        </w:rPr>
-        <w:t>,</w:t>
-      </w:r>
-    </w:p>
-    <w:p>
-      <w:pPr>
-        <w:pStyle w:val="a2"/>
-        <w:rPr>
-          <w:rFonts w:ascii="Consolas" w:hAnsi="Consolas" w:cs="Consolas"/>
-          <w:sz w:val="18"/>
-        </w:rPr>
-      </w:pPr>
-      <w:r>
-        <w:rPr>
-          <w:rFonts w:ascii="Consolas" w:hAnsi="Consolas" w:cs="Consolas"/>
-          <w:sz w:val="18"/>
-        </w:rPr>
-        <w:t xml:space="preserve">        '</w:t>
-      </w:r>
-      <w:proofErr w:type="spellStart"/>
-      <w:r>
-        <w:rPr>
-          <w:rFonts w:ascii="Consolas" w:hAnsi="Consolas" w:cs="Consolas"/>
-          <w:sz w:val="18"/>
-        </w:rPr>
-        <w:t>is_frontend</w:t>
-      </w:r>
-      <w:proofErr w:type="spellEnd"/>
-      <w:r>
-        <w:rPr>
-          <w:rFonts w:ascii="Consolas" w:hAnsi="Consolas" w:cs="Consolas"/>
-          <w:sz w:val="18"/>
-        </w:rPr>
-        <w:t xml:space="preserve">'                =&gt; </w:t>
-      </w:r>
-      <w:proofErr w:type="spellStart"/>
-      <w:r>
-        <w:rPr>
-          <w:rFonts w:ascii="Consolas" w:hAnsi="Consolas" w:cs="Consolas"/>
-          <w:sz w:val="18"/>
-        </w:rPr>
-        <w:t>true</w:t>
-      </w:r>
-      <w:proofErr w:type="spellEnd"/>
-    </w:p>
-    <w:p>
-      <w:pPr>
-        <w:pStyle w:val="a2"/>
-        <w:rPr>
-          <w:rFonts w:ascii="Consolas" w:hAnsi="Consolas" w:cs="Consolas"/>
-          <w:sz w:val="18"/>
-        </w:rPr>
-      </w:pPr>
-      <w:r>
-        <w:rPr>
-          <w:rFonts w:ascii="Consolas" w:hAnsi="Consolas" w:cs="Consolas"/>
-          <w:sz w:val="18"/>
-        </w:rPr>
-        <w:t xml:space="preserve">    ]</w:t>
-      </w:r>
-    </w:p>
-    <w:p>
-      <w:pPr>
-        <w:pStyle w:val="a2"/>
-        <w:rPr>
-          <w:rFonts w:ascii="Consolas" w:hAnsi="Consolas" w:cs="Consolas"/>
-          <w:sz w:val="18"/>
-        </w:rPr>
-      </w:pPr>
-      <w:r>
-        <w:rPr>
-          <w:rFonts w:ascii="Consolas" w:hAnsi="Consolas" w:cs="Consolas"/>
-          <w:sz w:val="18"/>
-        </w:rPr>
-        <w:t>];</w:t>
-      </w:r>
-    </w:p>
-    <w:p>
-      <w:pPr>
-        <w:pStyle w:val="af2"/>
-      </w:pPr>
-    </w:p>
-    <w:p>
-      <w:pPr>
-        <w:pStyle w:val="af2"/>
-      </w:pPr>
-      <w:r>
-        <w:t xml:space="preserve">Листинг 2. Измененный фрагмент файла </w:t>
-      </w:r>
-      <w:r>
-        <w:rPr>
-          <w:lang w:val="en-US"/>
-        </w:rPr>
-        <w:t>theme</w:t>
-      </w:r>
-      <w:r>
-        <w:t>.</w:t>
-      </w:r>
-      <w:proofErr w:type="spellStart"/>
-      <w:r>
-        <w:rPr>
-          <w:lang w:val="en-US"/>
-        </w:rPr>
-        <w:t>scss</w:t>
-      </w:r>
-      <w:proofErr w:type="spellEnd"/>
-    </w:p>
-    <w:p>
-      <w:pPr>
-        <w:pStyle w:val="af2"/>
-        <w:spacing w:after="0"/>
-        <w:rPr>
-          <w:rFonts w:ascii="Consolas" w:hAnsi="Consolas" w:cs="Consolas"/>
-          <w:sz w:val="18"/>
-          <w:lang w:val="en-US"/>
-        </w:rPr>
-      </w:pPr>
-      <w:r>
-        <w:rPr>
-          <w:rFonts w:ascii="Consolas" w:hAnsi="Consolas" w:cs="Consolas"/>
-          <w:sz w:val="18"/>
-          <w:lang w:val="en-US"/>
-        </w:rPr>
-        <w:t>.</w:t>
-      </w:r>
-      <w:proofErr w:type="spellStart"/>
-      <w:r>
-        <w:rPr>
-          <w:rFonts w:ascii="Consolas" w:hAnsi="Consolas" w:cs="Consolas"/>
-          <w:sz w:val="18"/>
-          <w:lang w:val="en-US"/>
-        </w:rPr>
-        <w:t>icms</w:t>
-      </w:r>
-      <w:proofErr w:type="spellEnd"/>
-      <w:r>
-        <w:rPr>
-          <w:rFonts w:ascii="Consolas" w:hAnsi="Consolas" w:cs="Consolas"/>
-          <w:sz w:val="18"/>
-          <w:lang w:val="en-US"/>
-        </w:rPr>
-        <w:t>-</w:t>
-      </w:r>
-      <w:r>
-        <w:rPr>
-          <w:rFonts w:ascii="Consolas" w:hAnsi="Consolas" w:cs="Consolas"/>
-          <w:sz w:val="18"/>
-          <w:lang w:val="en-US"/>
-        </w:rPr>
-        <w:t>header</w:t>
-      </w:r>
-      <w:r>
-        <w:rPr>
-          <w:rFonts w:ascii="Consolas" w:hAnsi="Consolas" w:cs="Consolas"/>
-          <w:sz w:val="18"/>
-          <w:lang w:val="en-US"/>
-        </w:rPr>
-        <w:t xml:space="preserve"> {</w:t>
-      </w:r>
-    </w:p>
-    <w:p>
-      <w:pPr>
-        <w:pStyle w:val="af2"/>
-        <w:spacing w:after="0"/>
-        <w:rPr>
-          <w:rFonts w:ascii="Consolas" w:hAnsi="Consolas" w:cs="Consolas"/>
-          <w:sz w:val="18"/>
-          <w:lang w:val="en-US"/>
-        </w:rPr>
-      </w:pPr>
-      <w:r>
-        <w:rPr>
-          <w:rFonts w:ascii="Consolas" w:hAnsi="Consolas" w:cs="Consolas"/>
-          <w:sz w:val="18"/>
-          <w:lang w:val="en-US"/>
-        </w:rPr>
-        <w:t xml:space="preserve">    </w:t>
-      </w:r>
-      <w:r>
-        <w:rPr>
-          <w:rFonts w:ascii="Consolas" w:hAnsi="Consolas" w:cs="Consolas"/>
-          <w:sz w:val="18"/>
-          <w:lang w:val="en-US"/>
-        </w:rPr>
-        <w:t>&amp;__top {</w:t>
-      </w:r>
-    </w:p>
-    <w:p>
-      <w:pPr>
-        <w:pStyle w:val="af2"/>
-        <w:spacing w:after="0"/>
-        <w:rPr>
-          <w:rFonts w:ascii="Consolas" w:hAnsi="Consolas" w:cs="Consolas"/>
-          <w:sz w:val="18"/>
-          <w:lang w:val="en-US"/>
-        </w:rPr>
-      </w:pPr>
-      <w:r>
-        <w:rPr>
-          <w:rFonts w:ascii="Consolas" w:hAnsi="Consolas" w:cs="Consolas"/>
-          <w:sz w:val="18"/>
-          <w:lang w:val="en-US"/>
-        </w:rPr>
-        <w:t xml:space="preserve">        </w:t>
-      </w:r>
-      <w:proofErr w:type="gramStart"/>
-      <w:r>
-        <w:rPr>
-          <w:rFonts w:ascii="Consolas" w:hAnsi="Consolas" w:cs="Consolas"/>
-          <w:sz w:val="18"/>
-          <w:lang w:val="en-US"/>
-        </w:rPr>
-        <w:t>background-color</w:t>
-      </w:r>
-      <w:proofErr w:type="gramEnd"/>
-      <w:r>
-        <w:rPr>
-          <w:rFonts w:ascii="Consolas" w:hAnsi="Consolas" w:cs="Consolas"/>
-          <w:sz w:val="18"/>
-          <w:lang w:val="en-US"/>
-        </w:rPr>
-        <w:t>: darken($green, 20%);</w:t>
-      </w:r>
-    </w:p>
-    <w:p>
-      <w:pPr>
-        <w:pStyle w:val="af2"/>
-        <w:spacing w:after="0"/>
-        <w:rPr>
-          <w:rFonts w:ascii="Consolas" w:hAnsi="Consolas" w:cs="Consolas"/>
-          <w:sz w:val="18"/>
-          <w:lang w:val="en-US"/>
-        </w:rPr>
-      </w:pPr>
-      <w:r>
-        <w:rPr>
-          <w:rFonts w:ascii="Consolas" w:hAnsi="Consolas" w:cs="Consolas"/>
-          <w:sz w:val="18"/>
-          <w:lang w:val="en-US"/>
-        </w:rPr>
-        <w:t xml:space="preserve">        </w:t>
-      </w:r>
-      <w:proofErr w:type="gramStart"/>
-      <w:r>
-        <w:rPr>
-          <w:rFonts w:ascii="Consolas" w:hAnsi="Consolas" w:cs="Consolas"/>
-          <w:sz w:val="18"/>
-          <w:lang w:val="en-US"/>
-        </w:rPr>
-        <w:t>color</w:t>
-      </w:r>
-      <w:proofErr w:type="gramEnd"/>
-      <w:r>
-        <w:rPr>
-          <w:rFonts w:ascii="Consolas" w:hAnsi="Consolas" w:cs="Consolas"/>
-          <w:sz w:val="18"/>
-          <w:lang w:val="en-US"/>
-        </w:rPr>
-        <w:t>: $white;</w:t>
-      </w:r>
-    </w:p>
-    <w:p>
-      <w:pPr>
-        <w:pStyle w:val="af2"/>
-        <w:spacing w:after="0"/>
-        <w:rPr>
-          <w:rFonts w:ascii="Consolas" w:hAnsi="Consolas" w:cs="Consolas"/>
-          <w:sz w:val="18"/>
-          <w:lang w:val="en-US"/>
-        </w:rPr>
-      </w:pPr>
-      <w:r>
-        <w:rPr>
-          <w:rFonts w:ascii="Consolas" w:hAnsi="Consolas" w:cs="Consolas"/>
-          <w:sz w:val="18"/>
-          <w:lang w:val="en-US"/>
-        </w:rPr>
-        <w:t xml:space="preserve">    }</w:t>
-      </w:r>
-    </w:p>
-    <w:p>
-      <w:pPr>
-        <w:pStyle w:val="af2"/>
-        <w:spacing w:after="0"/>
-        <w:rPr>
-          <w:rFonts w:ascii="Consolas" w:hAnsi="Consolas" w:cs="Consolas"/>
-          <w:sz w:val="18"/>
-          <w:lang w:val="en-US"/>
-        </w:rPr>
-      </w:pPr>
-    </w:p>
-    <w:p>
-      <w:pPr>
-        <w:pStyle w:val="af2"/>
-        <w:spacing w:after="0"/>
-        <w:rPr>
-          <w:rFonts w:ascii="Consolas" w:hAnsi="Consolas" w:cs="Consolas"/>
-          <w:sz w:val="18"/>
-          <w:lang w:val="en-US"/>
-        </w:rPr>
-      </w:pPr>
-      <w:r>
-        <w:rPr>
-          <w:rFonts w:ascii="Consolas" w:hAnsi="Consolas" w:cs="Consolas"/>
-          <w:sz w:val="18"/>
-          <w:lang w:val="en-US"/>
-        </w:rPr>
-        <w:t xml:space="preserve">    &amp;__middle {</w:t>
-      </w:r>
-    </w:p>
-    <w:p>
-      <w:pPr>
-        <w:pStyle w:val="af2"/>
-        <w:spacing w:after="0"/>
-        <w:rPr>
-          <w:rFonts w:ascii="Consolas" w:hAnsi="Consolas" w:cs="Consolas"/>
-          <w:sz w:val="18"/>
-          <w:lang w:val="en-US"/>
-        </w:rPr>
-      </w:pPr>
-      <w:r>
-        <w:rPr>
-          <w:rFonts w:ascii="Consolas" w:hAnsi="Consolas" w:cs="Consolas"/>
-          <w:sz w:val="18"/>
-          <w:lang w:val="en-US"/>
-        </w:rPr>
-        <w:t xml:space="preserve">        </w:t>
-      </w:r>
-      <w:proofErr w:type="gramStart"/>
-      <w:r>
-        <w:rPr>
-          <w:rFonts w:ascii="Consolas" w:hAnsi="Consolas" w:cs="Consolas"/>
-          <w:sz w:val="18"/>
-          <w:lang w:val="en-US"/>
-        </w:rPr>
-        <w:t>background-color</w:t>
-      </w:r>
-      <w:proofErr w:type="gramEnd"/>
-      <w:r>
-        <w:rPr>
-          <w:rFonts w:ascii="Consolas" w:hAnsi="Consolas" w:cs="Consolas"/>
-          <w:sz w:val="18"/>
-          <w:lang w:val="en-US"/>
-        </w:rPr>
-        <w:t>: $green;</w:t>
-      </w:r>
-    </w:p>
-    <w:p>
-      <w:pPr>
-        <w:pStyle w:val="af2"/>
-        <w:spacing w:after="0"/>
-        <w:rPr>
-          <w:rFonts w:ascii="Consolas" w:hAnsi="Consolas" w:cs="Consolas"/>
-          <w:sz w:val="18"/>
-          <w:lang w:val="en-US"/>
-        </w:rPr>
-      </w:pPr>
-      <w:r>
-        <w:rPr>
-          <w:rFonts w:ascii="Consolas" w:hAnsi="Consolas" w:cs="Consolas"/>
-          <w:sz w:val="18"/>
-          <w:lang w:val="en-US"/>
-        </w:rPr>
-        <w:t xml:space="preserve">        </w:t>
-      </w:r>
-      <w:proofErr w:type="gramStart"/>
-      <w:r>
-        <w:rPr>
-          <w:rFonts w:ascii="Consolas" w:hAnsi="Consolas" w:cs="Consolas"/>
-          <w:sz w:val="18"/>
-          <w:lang w:val="en-US"/>
-        </w:rPr>
-        <w:t>color</w:t>
-      </w:r>
-      <w:proofErr w:type="gramEnd"/>
-      <w:r>
-        <w:rPr>
-          <w:rFonts w:ascii="Consolas" w:hAnsi="Consolas" w:cs="Consolas"/>
-          <w:sz w:val="18"/>
-          <w:lang w:val="en-US"/>
-        </w:rPr>
-        <w:t>: $white;</w:t>
-      </w:r>
-    </w:p>
-    <w:p>
-      <w:pPr>
-        <w:pStyle w:val="af2"/>
-        <w:spacing w:after="0"/>
-        <w:rPr>
-          <w:rFonts w:ascii="Consolas" w:hAnsi="Consolas" w:cs="Consolas"/>
-          <w:sz w:val="18"/>
-          <w:lang w:val="en-US"/>
-        </w:rPr>
-      </w:pPr>
-      <w:r>
-        <w:rPr>
-          <w:rFonts w:ascii="Consolas" w:hAnsi="Consolas" w:cs="Consolas"/>
-          <w:sz w:val="18"/>
-          <w:lang w:val="en-US"/>
-        </w:rPr>
-        <w:t xml:space="preserve">    }</w:t>
-      </w:r>
-    </w:p>
-    <w:p>
-      <w:pPr>
-        <w:pStyle w:val="af2"/>
-        <w:spacing w:after="0"/>
-        <w:rPr>
-          <w:rFonts w:ascii="Consolas" w:hAnsi="Consolas" w:cs="Consolas"/>
-          <w:sz w:val="18"/>
-          <w:lang w:val="en-US"/>
-        </w:rPr>
-      </w:pPr>
-    </w:p>
-    <w:p>
-      <w:pPr>
-        <w:pStyle w:val="af2"/>
-        <w:spacing w:after="0"/>
-        <w:rPr>
-          <w:rFonts w:ascii="Consolas" w:hAnsi="Consolas" w:cs="Consolas"/>
-          <w:sz w:val="18"/>
-          <w:lang w:val="en-US"/>
-        </w:rPr>
-      </w:pPr>
-      <w:r>
-        <w:rPr>
-          <w:rFonts w:ascii="Consolas" w:hAnsi="Consolas" w:cs="Consolas"/>
-          <w:sz w:val="18"/>
-          <w:lang w:val="en-US"/>
-        </w:rPr>
-        <w:t xml:space="preserve">    &amp;__bottom {</w:t>
-      </w:r>
-    </w:p>
-    <w:p>
-      <w:pPr>
-        <w:pStyle w:val="af2"/>
-        <w:spacing w:after="0"/>
-        <w:rPr>
-          <w:rFonts w:ascii="Consolas" w:hAnsi="Consolas" w:cs="Consolas"/>
-          <w:sz w:val="18"/>
-          <w:lang w:val="en-US"/>
-        </w:rPr>
-      </w:pPr>
-      <w:r>
-        <w:rPr>
-          <w:rFonts w:ascii="Consolas" w:hAnsi="Consolas" w:cs="Consolas"/>
-          <w:sz w:val="18"/>
-          <w:lang w:val="en-US"/>
-        </w:rPr>
-        <w:t xml:space="preserve">        </w:t>
-      </w:r>
-      <w:proofErr w:type="gramStart"/>
-      <w:r>
-        <w:rPr>
-          <w:rFonts w:ascii="Consolas" w:hAnsi="Consolas" w:cs="Consolas"/>
-          <w:sz w:val="18"/>
-          <w:lang w:val="en-US"/>
-        </w:rPr>
-        <w:t>background-color</w:t>
-      </w:r>
-      <w:proofErr w:type="gramEnd"/>
-      <w:r>
-        <w:rPr>
-          <w:rFonts w:ascii="Consolas" w:hAnsi="Consolas" w:cs="Consolas"/>
-          <w:sz w:val="18"/>
-          <w:lang w:val="en-US"/>
-        </w:rPr>
-        <w:t>: darken($green, 5%);</w:t>
-      </w:r>
-    </w:p>
-    <w:p>
-      <w:pPr>
-        <w:pStyle w:val="af2"/>
-        <w:spacing w:after="0"/>
-        <w:rPr>
-          <w:rFonts w:ascii="Consolas" w:hAnsi="Consolas" w:cs="Consolas"/>
-          <w:sz w:val="18"/>
-          <w:lang w:val="en-US"/>
-        </w:rPr>
-      </w:pPr>
-      <w:r>
-        <w:rPr>
-          <w:rFonts w:ascii="Consolas" w:hAnsi="Consolas" w:cs="Consolas"/>
-          <w:sz w:val="18"/>
-          <w:lang w:val="en-US"/>
-        </w:rPr>
-        <w:t xml:space="preserve">        </w:t>
-      </w:r>
-      <w:proofErr w:type="gramStart"/>
-      <w:r>
-        <w:rPr>
-          <w:rFonts w:ascii="Consolas" w:hAnsi="Consolas" w:cs="Consolas"/>
-          <w:sz w:val="18"/>
-          <w:lang w:val="en-US"/>
-        </w:rPr>
-        <w:t>color</w:t>
-      </w:r>
-      <w:proofErr w:type="gramEnd"/>
-      <w:r>
-        <w:rPr>
-          <w:rFonts w:ascii="Consolas" w:hAnsi="Consolas" w:cs="Consolas"/>
-          <w:sz w:val="18"/>
-          <w:lang w:val="en-US"/>
-        </w:rPr>
-        <w:t>: $white;</w:t>
-      </w:r>
-    </w:p>
-    <w:p>
-      <w:pPr>
-        <w:pStyle w:val="af2"/>
-        <w:spacing w:after="0"/>
-        <w:rPr>
-          <w:rFonts w:ascii="Consolas" w:hAnsi="Consolas" w:cs="Consolas"/>
-          <w:sz w:val="18"/>
-          <w:lang w:val="en-US"/>
-        </w:rPr>
-      </w:pPr>
-      <w:r>
-        <w:rPr>
-          <w:rFonts w:ascii="Consolas" w:hAnsi="Consolas" w:cs="Consolas"/>
-          <w:sz w:val="18"/>
-          <w:lang w:val="en-US"/>
-        </w:rPr>
-        <w:t xml:space="preserve">    }</w:t>
-      </w:r>
-    </w:p>
-    <w:p>
-      <w:pPr>
-        <w:pStyle w:val="af2"/>
-        <w:spacing w:after="0"/>
-        <w:rPr>
-          <w:rFonts w:ascii="Consolas" w:hAnsi="Consolas" w:cs="Consolas"/>
-          <w:sz w:val="18"/>
-          <w:lang w:val="en-US"/>
-        </w:rPr>
-      </w:pPr>
-      <w:r>
-        <w:rPr>
-          <w:rFonts w:ascii="Consolas" w:hAnsi="Consolas" w:cs="Consolas"/>
-          <w:sz w:val="18"/>
-          <w:lang w:val="en-US"/>
-        </w:rPr>
-        <w:t>}</w:t>
-      </w:r>
-    </w:p>
-    <w:p>
-      <w:pPr>
-        <w:pStyle w:val="af2"/>
-        <w:ind w:firstLine="0"/>
-        <w:rPr>
-          <w:lang w:val="en-US"/>
-        </w:rPr>
-      </w:pPr>
-    </w:p>
-    <w:p>
-      <w:pPr>
-        <w:pStyle w:val="af2"/>
-        <w:ind w:firstLine="708"/>
-        <w:rPr>
-          <w:lang w:val="en-US"/>
-        </w:rPr>
-      </w:pPr>
-      <w:r>
-        <w:t>Листинг</w:t>
-      </w:r>
-      <w:r>
-        <w:rPr>
-          <w:lang w:val="en-US"/>
-        </w:rPr>
-        <w:t xml:space="preserve"> </w:t>
-      </w:r>
-      <w:r>
-        <w:rPr>
-          <w:lang w:val="en-US"/>
-        </w:rPr>
-        <w:t>3</w:t>
-      </w:r>
-      <w:r>
-        <w:rPr>
-          <w:lang w:val="en-US"/>
-        </w:rPr>
-        <w:t xml:space="preserve">. </w:t>
-      </w:r>
-      <w:r>
-        <w:t>Фрагмент</w:t>
-      </w:r>
-      <w:r>
-        <w:rPr>
-          <w:lang w:val="en-US"/>
-        </w:rPr>
-        <w:t xml:space="preserve"> </w:t>
-      </w:r>
-      <w:r>
-        <w:t>футера</w:t>
-      </w:r>
-      <w:r>
-        <w:rPr>
-          <w:lang w:val="en-US"/>
-        </w:rPr>
-        <w:t xml:space="preserve"> </w:t>
-      </w:r>
-      <w:r>
-        <w:t>шаблона</w:t>
-      </w:r>
-    </w:p>
-    <w:p>
-      <w:pPr>
-        <w:spacing w:line="285" w:lineRule="atLeast"/>
-        <w:rPr>
-          <w:rFonts w:ascii="Consolas" w:hAnsi="Consolas" w:cs="Consolas"/>
-          <w:sz w:val="18"/>
-          <w:szCs w:val="21"/>
-          <w:lang w:val="en-US"/>
-        </w:rPr>
-      </w:pPr>
-      <w:r>
-        <w:rPr>
-          <w:rFonts w:ascii="Consolas" w:hAnsi="Consolas" w:cs="Consolas"/>
-          <w:sz w:val="18"/>
-          <w:szCs w:val="21"/>
-          <w:lang w:val="en-US"/>
-        </w:rPr>
-        <w:t>    152:</w:t>
-      </w:r>
-    </w:p>
-    <w:p>
-      <w:pPr>
-        <w:spacing w:line="285" w:lineRule="atLeast"/>
-        <w:rPr>
-          <w:rFonts w:ascii="Consolas" w:hAnsi="Consolas" w:cs="Consolas"/>
-          <w:sz w:val="18"/>
-          <w:szCs w:val="21"/>
-          <w:lang w:val="en-US"/>
-        </w:rPr>
-      </w:pPr>
-      <w:r>
-        <w:rPr>
-          <w:rFonts w:ascii="Consolas" w:hAnsi="Consolas" w:cs="Consolas"/>
-          <w:sz w:val="18"/>
-          <w:szCs w:val="21"/>
-          <w:lang w:val="en-US"/>
-        </w:rPr>
-        <w:t xml:space="preserve">      </w:t>
-      </w:r>
-      <w:proofErr w:type="gramStart"/>
-      <w:r>
-        <w:rPr>
-          <w:rFonts w:ascii="Consolas" w:hAnsi="Consolas" w:cs="Consolas"/>
-          <w:sz w:val="18"/>
-          <w:szCs w:val="21"/>
-          <w:lang w:val="en-US"/>
-        </w:rPr>
-        <w:t>id</w:t>
-      </w:r>
-      <w:proofErr w:type="gramEnd"/>
-      <w:r>
-        <w:rPr>
-          <w:rFonts w:ascii="Consolas" w:hAnsi="Consolas" w:cs="Consolas"/>
-          <w:sz w:val="18"/>
-          <w:szCs w:val="21"/>
-          <w:lang w:val="en-US"/>
-        </w:rPr>
-        <w:t>: 152</w:t>
-      </w:r>
-    </w:p>
-    <w:p>
-      <w:pPr>
-        <w:spacing w:line="285" w:lineRule="atLeast"/>
-        <w:rPr>
-          <w:rFonts w:ascii="Consolas" w:hAnsi="Consolas" w:cs="Consolas"/>
-          <w:sz w:val="18"/>
-          <w:szCs w:val="21"/>
-          <w:lang w:val="en-US"/>
-        </w:rPr>
-      </w:pPr>
-      <w:r>
-        <w:rPr>
-          <w:rFonts w:ascii="Consolas" w:hAnsi="Consolas" w:cs="Consolas"/>
-          <w:sz w:val="18"/>
-          <w:szCs w:val="21"/>
-          <w:lang w:val="en-US"/>
-        </w:rPr>
-        <w:t xml:space="preserve">      </w:t>
-      </w:r>
-      <w:proofErr w:type="spellStart"/>
-      <w:r>
-        <w:rPr>
-          <w:rFonts w:ascii="Consolas" w:hAnsi="Consolas" w:cs="Consolas"/>
-          <w:sz w:val="18"/>
-          <w:szCs w:val="21"/>
-          <w:lang w:val="en-US"/>
-        </w:rPr>
-        <w:t>template_layouts</w:t>
-      </w:r>
-      <w:proofErr w:type="spellEnd"/>
-      <w:r>
-        <w:rPr>
-          <w:rFonts w:ascii="Consolas" w:hAnsi="Consolas" w:cs="Consolas"/>
-          <w:sz w:val="18"/>
-          <w:szCs w:val="21"/>
-          <w:lang w:val="en-US"/>
-        </w:rPr>
-        <w:t>: [ ]</w:t>
-      </w:r>
-    </w:p>
-    <w:p>
-      <w:pPr>
-        <w:spacing w:line="285" w:lineRule="atLeast"/>
-        <w:rPr>
-          <w:rFonts w:ascii="Consolas" w:hAnsi="Consolas" w:cs="Consolas"/>
-          <w:sz w:val="18"/>
-          <w:szCs w:val="21"/>
-          <w:lang w:val="en-US"/>
-        </w:rPr>
-      </w:pPr>
-      <w:r>
-        <w:rPr>
-          <w:rFonts w:ascii="Consolas" w:hAnsi="Consolas" w:cs="Consolas"/>
-          <w:sz w:val="18"/>
-          <w:szCs w:val="21"/>
-          <w:lang w:val="en-US"/>
-        </w:rPr>
-        <w:t xml:space="preserve">      </w:t>
-      </w:r>
-      <w:proofErr w:type="gramStart"/>
-      <w:r>
-        <w:rPr>
-          <w:rFonts w:ascii="Consolas" w:hAnsi="Consolas" w:cs="Consolas"/>
-          <w:sz w:val="18"/>
-          <w:szCs w:val="21"/>
-          <w:lang w:val="en-US"/>
-        </w:rPr>
-        <w:t>languages</w:t>
-      </w:r>
-      <w:proofErr w:type="gramEnd"/>
-      <w:r>
-        <w:rPr>
-          <w:rFonts w:ascii="Consolas" w:hAnsi="Consolas" w:cs="Consolas"/>
-          <w:sz w:val="18"/>
-          <w:szCs w:val="21"/>
-          <w:lang w:val="en-US"/>
-        </w:rPr>
-        <w:t>: [ ]</w:t>
-      </w:r>
-    </w:p>
-    <w:p>
-      <w:pPr>
-        <w:spacing w:line="285" w:lineRule="atLeast"/>
-        <w:rPr>
-          <w:rFonts w:ascii="Consolas" w:hAnsi="Consolas" w:cs="Consolas"/>
-          <w:sz w:val="18"/>
-          <w:szCs w:val="21"/>
-          <w:lang w:val="en-US"/>
-        </w:rPr>
-      </w:pPr>
-      <w:r>
-        <w:rPr>
-          <w:rFonts w:ascii="Consolas" w:hAnsi="Consolas" w:cs="Consolas"/>
-          <w:sz w:val="18"/>
-          <w:szCs w:val="21"/>
-          <w:lang w:val="en-US"/>
-        </w:rPr>
-        <w:t xml:space="preserve">      </w:t>
-      </w:r>
-      <w:proofErr w:type="spellStart"/>
-      <w:r>
-        <w:rPr>
-          <w:rFonts w:ascii="Consolas" w:hAnsi="Consolas" w:cs="Consolas"/>
-          <w:sz w:val="18"/>
-          <w:szCs w:val="21"/>
-          <w:lang w:val="en-US"/>
-        </w:rPr>
-        <w:t>widget_id</w:t>
-      </w:r>
-      <w:proofErr w:type="spellEnd"/>
-      <w:r>
-        <w:rPr>
-          <w:rFonts w:ascii="Consolas" w:hAnsi="Consolas" w:cs="Consolas"/>
-          <w:sz w:val="18"/>
-          <w:szCs w:val="21"/>
-          <w:lang w:val="en-US"/>
-        </w:rPr>
-        <w:t>: 14</w:t>
-      </w:r>
-    </w:p>
-    <w:p>
-      <w:pPr>
-        <w:spacing w:line="285" w:lineRule="atLeast"/>
-        <w:rPr>
-          <w:rFonts w:ascii="Consolas" w:hAnsi="Consolas" w:cs="Consolas"/>
-          <w:sz w:val="18"/>
-          <w:szCs w:val="21"/>
-          <w:lang w:val="en-US"/>
-        </w:rPr>
-      </w:pPr>
-      <w:r>
-        <w:rPr>
-          <w:rFonts w:ascii="Consolas" w:hAnsi="Consolas" w:cs="Consolas"/>
-          <w:sz w:val="18"/>
-          <w:szCs w:val="21"/>
-          <w:lang w:val="en-US"/>
-        </w:rPr>
-        <w:t xml:space="preserve">      </w:t>
-      </w:r>
-      <w:proofErr w:type="gramStart"/>
-      <w:r>
-        <w:rPr>
-          <w:rFonts w:ascii="Consolas" w:hAnsi="Consolas" w:cs="Consolas"/>
-          <w:sz w:val="18"/>
-          <w:szCs w:val="21"/>
-          <w:lang w:val="en-US"/>
-        </w:rPr>
-        <w:t>title</w:t>
-      </w:r>
-      <w:proofErr w:type="gramEnd"/>
-      <w:r>
-        <w:rPr>
-          <w:rFonts w:ascii="Consolas" w:hAnsi="Consolas" w:cs="Consolas"/>
-          <w:sz w:val="18"/>
-          <w:szCs w:val="21"/>
-          <w:lang w:val="en-US"/>
-        </w:rPr>
-        <w:t xml:space="preserve">: </w:t>
-      </w:r>
-      <w:r>
-        <w:rPr>
-          <w:rFonts w:ascii="Consolas" w:hAnsi="Consolas" w:cs="Consolas"/>
-          <w:sz w:val="18"/>
-          <w:szCs w:val="21"/>
-        </w:rPr>
-        <w:t>Контакты</w:t>
-      </w:r>
-    </w:p>
-    <w:p>
-      <w:pPr>
-        <w:spacing w:line="285" w:lineRule="atLeast"/>
-        <w:rPr>
-          <w:rFonts w:ascii="Consolas" w:hAnsi="Consolas" w:cs="Consolas"/>
-          <w:sz w:val="18"/>
-          <w:szCs w:val="21"/>
-          <w:lang w:val="en-US"/>
-        </w:rPr>
-      </w:pPr>
-      <w:r>
-        <w:rPr>
-          <w:rFonts w:ascii="Consolas" w:hAnsi="Consolas" w:cs="Consolas"/>
-          <w:sz w:val="18"/>
-          <w:szCs w:val="21"/>
-          <w:lang w:val="en-US"/>
-        </w:rPr>
-        <w:lastRenderedPageBreak/>
-        <w:t xml:space="preserve">      </w:t>
-      </w:r>
-      <w:proofErr w:type="gramStart"/>
-      <w:r>
-        <w:rPr>
-          <w:rFonts w:ascii="Consolas" w:hAnsi="Consolas" w:cs="Consolas"/>
-          <w:sz w:val="18"/>
-          <w:szCs w:val="21"/>
-          <w:lang w:val="en-US"/>
-        </w:rPr>
-        <w:t>links</w:t>
-      </w:r>
-      <w:proofErr w:type="gramEnd"/>
-      <w:r>
-        <w:rPr>
-          <w:rFonts w:ascii="Consolas" w:hAnsi="Consolas" w:cs="Consolas"/>
-          <w:sz w:val="18"/>
-          <w:szCs w:val="21"/>
-          <w:lang w:val="en-US"/>
-        </w:rPr>
-        <w:t>: null</w:t>
-      </w:r>
-    </w:p>
-    <w:p>
-      <w:pPr>
-        <w:spacing w:line="285" w:lineRule="atLeast"/>
-        <w:rPr>
-          <w:rFonts w:ascii="Consolas" w:hAnsi="Consolas" w:cs="Consolas"/>
-          <w:sz w:val="18"/>
-          <w:szCs w:val="21"/>
-          <w:lang w:val="en-US"/>
-        </w:rPr>
-      </w:pPr>
-      <w:r>
-        <w:rPr>
-          <w:rFonts w:ascii="Consolas" w:hAnsi="Consolas" w:cs="Consolas"/>
-          <w:sz w:val="18"/>
-          <w:szCs w:val="21"/>
-          <w:lang w:val="en-US"/>
-        </w:rPr>
-        <w:t xml:space="preserve">      </w:t>
-      </w:r>
-      <w:proofErr w:type="gramStart"/>
-      <w:r>
-        <w:rPr>
-          <w:rFonts w:ascii="Consolas" w:hAnsi="Consolas" w:cs="Consolas"/>
-          <w:sz w:val="18"/>
-          <w:szCs w:val="21"/>
-          <w:lang w:val="en-US"/>
-        </w:rPr>
-        <w:t>class</w:t>
-      </w:r>
-      <w:proofErr w:type="gramEnd"/>
-      <w:r>
-        <w:rPr>
-          <w:rFonts w:ascii="Consolas" w:hAnsi="Consolas" w:cs="Consolas"/>
-          <w:sz w:val="18"/>
-          <w:szCs w:val="21"/>
-          <w:lang w:val="en-US"/>
-        </w:rPr>
-        <w:t>: null</w:t>
-      </w:r>
-    </w:p>
-    <w:p>
-      <w:pPr>
-        <w:spacing w:line="285" w:lineRule="atLeast"/>
-        <w:rPr>
-          <w:rFonts w:ascii="Consolas" w:hAnsi="Consolas" w:cs="Consolas"/>
-          <w:sz w:val="18"/>
-          <w:szCs w:val="21"/>
-          <w:lang w:val="en-US"/>
-        </w:rPr>
-      </w:pPr>
-      <w:r>
-        <w:rPr>
-          <w:rFonts w:ascii="Consolas" w:hAnsi="Consolas" w:cs="Consolas"/>
-          <w:sz w:val="18"/>
-          <w:szCs w:val="21"/>
-          <w:lang w:val="en-US"/>
-        </w:rPr>
-        <w:t xml:space="preserve">      </w:t>
-      </w:r>
-      <w:proofErr w:type="spellStart"/>
-      <w:r>
-        <w:rPr>
-          <w:rFonts w:ascii="Consolas" w:hAnsi="Consolas" w:cs="Consolas"/>
-          <w:sz w:val="18"/>
-          <w:szCs w:val="21"/>
-          <w:lang w:val="en-US"/>
-        </w:rPr>
-        <w:t>class_title</w:t>
-      </w:r>
-      <w:proofErr w:type="spellEnd"/>
-      <w:r>
-        <w:rPr>
-          <w:rFonts w:ascii="Consolas" w:hAnsi="Consolas" w:cs="Consolas"/>
-          <w:sz w:val="18"/>
-          <w:szCs w:val="21"/>
-          <w:lang w:val="en-US"/>
-        </w:rPr>
-        <w:t>: null</w:t>
-      </w:r>
-    </w:p>
-    <w:p>
-      <w:pPr>
-        <w:spacing w:line="285" w:lineRule="atLeast"/>
-        <w:rPr>
-          <w:rFonts w:ascii="Consolas" w:hAnsi="Consolas" w:cs="Consolas"/>
-          <w:sz w:val="18"/>
-          <w:szCs w:val="21"/>
-          <w:lang w:val="en-US"/>
-        </w:rPr>
-      </w:pPr>
-      <w:r>
-        <w:rPr>
-          <w:rFonts w:ascii="Consolas" w:hAnsi="Consolas" w:cs="Consolas"/>
-          <w:sz w:val="18"/>
-          <w:szCs w:val="21"/>
-          <w:lang w:val="en-US"/>
-        </w:rPr>
-        <w:t xml:space="preserve">      </w:t>
-      </w:r>
-      <w:proofErr w:type="spellStart"/>
-      <w:r>
-        <w:rPr>
-          <w:rFonts w:ascii="Consolas" w:hAnsi="Consolas" w:cs="Consolas"/>
-          <w:sz w:val="18"/>
-          <w:szCs w:val="21"/>
-          <w:lang w:val="en-US"/>
-        </w:rPr>
-        <w:t>class_wrap</w:t>
-      </w:r>
-      <w:proofErr w:type="spellEnd"/>
-      <w:r>
-        <w:rPr>
-          <w:rFonts w:ascii="Consolas" w:hAnsi="Consolas" w:cs="Consolas"/>
-          <w:sz w:val="18"/>
-          <w:szCs w:val="21"/>
-          <w:lang w:val="en-US"/>
-        </w:rPr>
-        <w:t>: null</w:t>
-      </w:r>
-    </w:p>
-    <w:p>
-      <w:pPr>
-        <w:spacing w:line="285" w:lineRule="atLeast"/>
-        <w:rPr>
-          <w:rFonts w:ascii="Consolas" w:hAnsi="Consolas" w:cs="Consolas"/>
-          <w:sz w:val="18"/>
-          <w:szCs w:val="21"/>
-          <w:lang w:val="en-US"/>
-        </w:rPr>
-      </w:pPr>
-      <w:r>
-        <w:rPr>
-          <w:rFonts w:ascii="Consolas" w:hAnsi="Consolas" w:cs="Consolas"/>
-          <w:sz w:val="18"/>
-          <w:szCs w:val="21"/>
-          <w:lang w:val="en-US"/>
-        </w:rPr>
-        <w:t xml:space="preserve">      </w:t>
-      </w:r>
-      <w:proofErr w:type="spellStart"/>
-      <w:r>
-        <w:rPr>
-          <w:rFonts w:ascii="Consolas" w:hAnsi="Consolas" w:cs="Consolas"/>
-          <w:sz w:val="18"/>
-          <w:szCs w:val="21"/>
-          <w:lang w:val="en-US"/>
-        </w:rPr>
-        <w:t>is_title</w:t>
-      </w:r>
-      <w:proofErr w:type="spellEnd"/>
-      <w:r>
-        <w:rPr>
-          <w:rFonts w:ascii="Consolas" w:hAnsi="Consolas" w:cs="Consolas"/>
-          <w:sz w:val="18"/>
-          <w:szCs w:val="21"/>
-          <w:lang w:val="en-US"/>
-        </w:rPr>
-        <w:t xml:space="preserve">: </w:t>
-      </w:r>
-      <w:proofErr w:type="gramStart"/>
-      <w:r>
-        <w:rPr>
-          <w:rFonts w:ascii="Consolas" w:hAnsi="Consolas" w:cs="Consolas"/>
-          <w:sz w:val="18"/>
-          <w:szCs w:val="21"/>
-          <w:lang w:val="en-US"/>
-        </w:rPr>
-        <w:t>1</w:t>
-      </w:r>
-      <w:proofErr w:type="gramEnd"/>
-    </w:p>
-    <w:p>
-      <w:pPr>
-        <w:spacing w:line="285" w:lineRule="atLeast"/>
-        <w:rPr>
-          <w:rFonts w:ascii="Consolas" w:hAnsi="Consolas" w:cs="Consolas"/>
-          <w:sz w:val="18"/>
-          <w:szCs w:val="21"/>
-          <w:lang w:val="en-US"/>
-        </w:rPr>
-      </w:pPr>
-      <w:r>
-        <w:rPr>
-          <w:rFonts w:ascii="Consolas" w:hAnsi="Consolas" w:cs="Consolas"/>
-          <w:sz w:val="18"/>
-          <w:szCs w:val="21"/>
-          <w:lang w:val="en-US"/>
-        </w:rPr>
-        <w:t xml:space="preserve">      </w:t>
-      </w:r>
-      <w:proofErr w:type="spellStart"/>
-      <w:r>
-        <w:rPr>
-          <w:rFonts w:ascii="Consolas" w:hAnsi="Consolas" w:cs="Consolas"/>
-          <w:sz w:val="18"/>
-          <w:szCs w:val="21"/>
-          <w:lang w:val="en-US"/>
-        </w:rPr>
-        <w:t>is_tab_prev</w:t>
-      </w:r>
-      <w:proofErr w:type="spellEnd"/>
-      <w:r>
-        <w:rPr>
-          <w:rFonts w:ascii="Consolas" w:hAnsi="Consolas" w:cs="Consolas"/>
-          <w:sz w:val="18"/>
-          <w:szCs w:val="21"/>
-          <w:lang w:val="en-US"/>
-        </w:rPr>
-        <w:t>: null</w:t>
-      </w:r>
-    </w:p>
-    <w:p>
-      <w:pPr>
-        <w:spacing w:line="285" w:lineRule="atLeast"/>
-        <w:rPr>
-          <w:rFonts w:ascii="Consolas" w:hAnsi="Consolas" w:cs="Consolas"/>
-          <w:sz w:val="18"/>
-          <w:szCs w:val="21"/>
-          <w:lang w:val="en-US"/>
-        </w:rPr>
-      </w:pPr>
-      <w:r>
-        <w:rPr>
-          <w:rFonts w:ascii="Consolas" w:hAnsi="Consolas" w:cs="Consolas"/>
-          <w:sz w:val="18"/>
-          <w:szCs w:val="21"/>
-          <w:lang w:val="en-US"/>
-        </w:rPr>
-        <w:t xml:space="preserve">      </w:t>
-      </w:r>
-      <w:proofErr w:type="spellStart"/>
-      <w:r>
-        <w:rPr>
-          <w:rFonts w:ascii="Consolas" w:hAnsi="Consolas" w:cs="Consolas"/>
-          <w:sz w:val="18"/>
-          <w:szCs w:val="21"/>
-          <w:lang w:val="en-US"/>
-        </w:rPr>
-        <w:t>groups_view</w:t>
-      </w:r>
-      <w:proofErr w:type="spellEnd"/>
-      <w:r>
-        <w:rPr>
-          <w:rFonts w:ascii="Consolas" w:hAnsi="Consolas" w:cs="Consolas"/>
-          <w:sz w:val="18"/>
-          <w:szCs w:val="21"/>
-          <w:lang w:val="en-US"/>
-        </w:rPr>
-        <w:t>: [ ]</w:t>
-      </w:r>
-    </w:p>
-    <w:p>
-      <w:pPr>
-        <w:spacing w:line="285" w:lineRule="atLeast"/>
-        <w:rPr>
-          <w:rFonts w:ascii="Consolas" w:hAnsi="Consolas" w:cs="Consolas"/>
-          <w:sz w:val="18"/>
-          <w:szCs w:val="21"/>
-          <w:lang w:val="en-US"/>
-        </w:rPr>
-      </w:pPr>
-      <w:r>
-        <w:rPr>
-          <w:rFonts w:ascii="Consolas" w:hAnsi="Consolas" w:cs="Consolas"/>
-          <w:sz w:val="18"/>
-          <w:szCs w:val="21"/>
-          <w:lang w:val="en-US"/>
-        </w:rPr>
-        <w:t xml:space="preserve">      </w:t>
-      </w:r>
-      <w:proofErr w:type="spellStart"/>
-      <w:r>
-        <w:rPr>
-          <w:rFonts w:ascii="Consolas" w:hAnsi="Consolas" w:cs="Consolas"/>
-          <w:sz w:val="18"/>
-          <w:szCs w:val="21"/>
-          <w:lang w:val="en-US"/>
-        </w:rPr>
-        <w:t>groups_hide</w:t>
-      </w:r>
-      <w:proofErr w:type="spellEnd"/>
-      <w:r>
-        <w:rPr>
-          <w:rFonts w:ascii="Consolas" w:hAnsi="Consolas" w:cs="Consolas"/>
-          <w:sz w:val="18"/>
-          <w:szCs w:val="21"/>
-          <w:lang w:val="en-US"/>
-        </w:rPr>
-        <w:t>: [ ]</w:t>
-      </w:r>
-    </w:p>
-    <w:p>
-      <w:pPr>
-        <w:spacing w:line="285" w:lineRule="atLeast"/>
-        <w:rPr>
-          <w:rFonts w:ascii="Consolas" w:hAnsi="Consolas" w:cs="Consolas"/>
-          <w:sz w:val="18"/>
-          <w:szCs w:val="21"/>
-          <w:lang w:val="en-US"/>
-        </w:rPr>
-      </w:pPr>
-      <w:r>
-        <w:rPr>
-          <w:rFonts w:ascii="Consolas" w:hAnsi="Consolas" w:cs="Consolas"/>
-          <w:sz w:val="18"/>
-          <w:szCs w:val="21"/>
-          <w:lang w:val="en-US"/>
-        </w:rPr>
-        <w:t xml:space="preserve">      </w:t>
-      </w:r>
-      <w:proofErr w:type="gramStart"/>
-      <w:r>
-        <w:rPr>
-          <w:rFonts w:ascii="Consolas" w:hAnsi="Consolas" w:cs="Consolas"/>
-          <w:sz w:val="18"/>
-          <w:szCs w:val="21"/>
-          <w:lang w:val="en-US"/>
-        </w:rPr>
-        <w:t>options</w:t>
-      </w:r>
-      <w:proofErr w:type="gramEnd"/>
-      <w:r>
-        <w:rPr>
-          <w:rFonts w:ascii="Consolas" w:hAnsi="Consolas" w:cs="Consolas"/>
-          <w:sz w:val="18"/>
-          <w:szCs w:val="21"/>
-          <w:lang w:val="en-US"/>
-        </w:rPr>
-        <w:t>:</w:t>
-      </w:r>
-    </w:p>
-    <w:p>
-      <w:pPr>
-        <w:spacing w:line="285" w:lineRule="atLeast"/>
-        <w:rPr>
-          <w:rFonts w:ascii="Consolas" w:hAnsi="Consolas" w:cs="Consolas"/>
-          <w:sz w:val="18"/>
-          <w:szCs w:val="21"/>
-          <w:lang w:val="en-US"/>
-        </w:rPr>
-      </w:pPr>
-      <w:r>
-        <w:rPr>
-          <w:rFonts w:ascii="Consolas" w:hAnsi="Consolas" w:cs="Consolas"/>
-          <w:sz w:val="18"/>
-          <w:szCs w:val="21"/>
-          <w:lang w:val="en-US"/>
-        </w:rPr>
-        <w:t xml:space="preserve">        </w:t>
-      </w:r>
-      <w:proofErr w:type="gramStart"/>
-      <w:r>
-        <w:rPr>
-          <w:rFonts w:ascii="Consolas" w:hAnsi="Consolas" w:cs="Consolas"/>
-          <w:sz w:val="18"/>
-          <w:szCs w:val="21"/>
-          <w:lang w:val="en-US"/>
-        </w:rPr>
-        <w:t>content</w:t>
-      </w:r>
-      <w:proofErr w:type="gramEnd"/>
-      <w:r>
-        <w:rPr>
-          <w:rFonts w:ascii="Consolas" w:hAnsi="Consolas" w:cs="Consolas"/>
-          <w:sz w:val="18"/>
-          <w:szCs w:val="21"/>
-          <w:lang w:val="en-US"/>
-        </w:rPr>
-        <w:t>: |</w:t>
-      </w:r>
-    </w:p>
-    <w:p>
-      <w:pPr>
-        <w:spacing w:line="285" w:lineRule="atLeast"/>
-        <w:rPr>
-          <w:rFonts w:ascii="Consolas" w:hAnsi="Consolas" w:cs="Consolas"/>
-          <w:sz w:val="18"/>
-          <w:szCs w:val="21"/>
-          <w:lang w:val="en-US"/>
-        </w:rPr>
-      </w:pPr>
-      <w:r>
-        <w:rPr>
-          <w:rFonts w:ascii="Consolas" w:hAnsi="Consolas" w:cs="Consolas"/>
-          <w:sz w:val="18"/>
-          <w:szCs w:val="21"/>
-          <w:lang w:val="en-US"/>
-        </w:rPr>
-        <w:t>          &lt;</w:t>
-      </w:r>
-      <w:proofErr w:type="spellStart"/>
-      <w:r>
-        <w:rPr>
-          <w:rFonts w:ascii="Consolas" w:hAnsi="Consolas" w:cs="Consolas"/>
-          <w:sz w:val="18"/>
-          <w:szCs w:val="21"/>
-          <w:lang w:val="en-US"/>
-        </w:rPr>
-        <w:t>ul</w:t>
-      </w:r>
-      <w:proofErr w:type="spellEnd"/>
-      <w:r>
-        <w:rPr>
-          <w:rFonts w:ascii="Consolas" w:hAnsi="Consolas" w:cs="Consolas"/>
-          <w:sz w:val="18"/>
-          <w:szCs w:val="21"/>
-          <w:lang w:val="en-US"/>
-        </w:rPr>
-        <w:t xml:space="preserve"> class="list-</w:t>
-      </w:r>
-      <w:proofErr w:type="spellStart"/>
-      <w:r>
-        <w:rPr>
-          <w:rFonts w:ascii="Consolas" w:hAnsi="Consolas" w:cs="Consolas"/>
-          <w:sz w:val="18"/>
-          <w:szCs w:val="21"/>
-          <w:lang w:val="en-US"/>
-        </w:rPr>
-        <w:t>unstyled</w:t>
-      </w:r>
-      <w:proofErr w:type="spellEnd"/>
-      <w:r>
-        <w:rPr>
-          <w:rFonts w:ascii="Consolas" w:hAnsi="Consolas" w:cs="Consolas"/>
-          <w:sz w:val="18"/>
-          <w:szCs w:val="21"/>
-          <w:lang w:val="en-US"/>
-        </w:rPr>
-        <w:t xml:space="preserve"> mb-0"&gt;</w:t>
-      </w:r>
-    </w:p>
-    <w:p>
-      <w:pPr>
-        <w:spacing w:line="285" w:lineRule="atLeast"/>
-        <w:rPr>
-          <w:rFonts w:ascii="Consolas" w:hAnsi="Consolas" w:cs="Consolas"/>
-          <w:sz w:val="18"/>
-          <w:szCs w:val="21"/>
-          <w:lang w:val="en-US"/>
-        </w:rPr>
-      </w:pPr>
-      <w:r>
-        <w:rPr>
-          <w:rFonts w:ascii="Consolas" w:hAnsi="Consolas" w:cs="Consolas"/>
-          <w:sz w:val="18"/>
-          <w:szCs w:val="21"/>
-          <w:lang w:val="en-US"/>
-        </w:rPr>
-        <w:t>              &lt;li class="mb-2"&gt;</w:t>
-      </w:r>
-    </w:p>
-    <w:p>
-      <w:pPr>
-        <w:spacing w:line="285" w:lineRule="atLeast"/>
-        <w:rPr>
-          <w:rFonts w:ascii="Consolas" w:hAnsi="Consolas" w:cs="Consolas"/>
-          <w:sz w:val="18"/>
-          <w:szCs w:val="21"/>
-          <w:lang w:val="en-US"/>
-        </w:rPr>
-      </w:pPr>
-      <w:r>
-        <w:rPr>
-          <w:rFonts w:ascii="Consolas" w:hAnsi="Consolas" w:cs="Consolas"/>
-          <w:sz w:val="18"/>
-          <w:szCs w:val="21"/>
-          <w:lang w:val="en-US"/>
-        </w:rPr>
-        <w:t>                  &lt;span class="d-block text-white text-uppercase"</w:t>
-      </w:r>
-      <w:proofErr w:type="gramStart"/>
-      <w:r>
-        <w:rPr>
-          <w:rFonts w:ascii="Consolas" w:hAnsi="Consolas" w:cs="Consolas"/>
-          <w:sz w:val="18"/>
-          <w:szCs w:val="21"/>
-          <w:lang w:val="en-US"/>
-        </w:rPr>
-        <w:t>&gt;{</w:t>
-      </w:r>
-      <w:proofErr w:type="spellStart"/>
-      <w:proofErr w:type="gramEnd"/>
-      <w:r>
-        <w:rPr>
-          <w:rFonts w:ascii="Consolas" w:hAnsi="Consolas" w:cs="Consolas"/>
-          <w:sz w:val="18"/>
-          <w:szCs w:val="21"/>
-          <w:lang w:val="en-US"/>
-        </w:rPr>
-        <w:t>solid%laptop-house</w:t>
-      </w:r>
-      <w:proofErr w:type="spellEnd"/>
-      <w:r>
-        <w:rPr>
-          <w:rFonts w:ascii="Consolas" w:hAnsi="Consolas" w:cs="Consolas"/>
-          <w:sz w:val="18"/>
-          <w:szCs w:val="21"/>
-          <w:lang w:val="en-US"/>
-        </w:rPr>
-        <w:t xml:space="preserve">} </w:t>
-      </w:r>
-      <w:r>
-        <w:rPr>
-          <w:rFonts w:ascii="Consolas" w:hAnsi="Consolas" w:cs="Consolas"/>
-          <w:sz w:val="18"/>
-          <w:szCs w:val="21"/>
-        </w:rPr>
-        <w:t>Адрес</w:t>
-      </w:r>
-      <w:r>
-        <w:rPr>
-          <w:rFonts w:ascii="Consolas" w:hAnsi="Consolas" w:cs="Consolas"/>
-          <w:sz w:val="18"/>
-          <w:szCs w:val="21"/>
-          <w:lang w:val="en-US"/>
-        </w:rPr>
-        <w:t>&lt;/span&gt;</w:t>
-      </w:r>
-    </w:p>
-    <w:p>
-      <w:pPr>
-        <w:spacing w:line="285" w:lineRule="atLeast"/>
-        <w:rPr>
-          <w:rFonts w:ascii="Consolas" w:hAnsi="Consolas" w:cs="Consolas"/>
-          <w:sz w:val="18"/>
-          <w:szCs w:val="21"/>
-        </w:rPr>
-      </w:pPr>
-      <w:r>
-        <w:rPr>
-          <w:rFonts w:ascii="Consolas" w:hAnsi="Consolas" w:cs="Consolas"/>
-          <w:sz w:val="18"/>
-          <w:szCs w:val="21"/>
-          <w:lang w:val="en-US"/>
-        </w:rPr>
-        <w:t xml:space="preserve">                  </w:t>
-      </w:r>
-      <w:r>
-        <w:rPr>
-          <w:rFonts w:ascii="Consolas" w:hAnsi="Consolas" w:cs="Consolas"/>
-          <w:sz w:val="18"/>
-          <w:szCs w:val="21"/>
-        </w:rPr>
-        <w:t>Россия, Москва, а/я 137</w:t>
-      </w:r>
-    </w:p>
-    <w:p>
-      <w:pPr>
-        <w:spacing w:line="285" w:lineRule="atLeast"/>
-        <w:rPr>
-          <w:rFonts w:ascii="Consolas" w:hAnsi="Consolas" w:cs="Consolas"/>
-          <w:sz w:val="18"/>
-          <w:szCs w:val="21"/>
-        </w:rPr>
-      </w:pPr>
-      <w:r>
-        <w:rPr>
-          <w:rFonts w:ascii="Consolas" w:hAnsi="Consolas" w:cs="Consolas"/>
-          <w:sz w:val="18"/>
-          <w:szCs w:val="21"/>
-        </w:rPr>
-        <w:t>              &lt;/</w:t>
-      </w:r>
-      <w:proofErr w:type="spellStart"/>
-      <w:r>
-        <w:rPr>
-          <w:rFonts w:ascii="Consolas" w:hAnsi="Consolas" w:cs="Consolas"/>
-          <w:sz w:val="18"/>
-          <w:szCs w:val="21"/>
-        </w:rPr>
-        <w:t>li</w:t>
-      </w:r>
-      <w:proofErr w:type="spellEnd"/>
-      <w:r>
-        <w:rPr>
-          <w:rFonts w:ascii="Consolas" w:hAnsi="Consolas" w:cs="Consolas"/>
-          <w:sz w:val="18"/>
-          <w:szCs w:val="21"/>
-        </w:rPr>
-        <w:t>&gt;</w:t>
-      </w:r>
-    </w:p>
-    <w:p>
-      <w:pPr>
-        <w:spacing w:line="285" w:lineRule="atLeast"/>
-        <w:rPr>
-          <w:rFonts w:ascii="Consolas" w:hAnsi="Consolas" w:cs="Consolas"/>
-          <w:sz w:val="18"/>
-          <w:szCs w:val="21"/>
-          <w:lang w:val="en-US"/>
-        </w:rPr>
-      </w:pPr>
-      <w:r>
-        <w:rPr>
-          <w:rFonts w:ascii="Consolas" w:hAnsi="Consolas" w:cs="Consolas"/>
-          <w:sz w:val="18"/>
-          <w:szCs w:val="21"/>
-        </w:rPr>
-        <w:t xml:space="preserve">              </w:t>
-      </w:r>
-      <w:r>
-        <w:rPr>
-          <w:rFonts w:ascii="Consolas" w:hAnsi="Consolas" w:cs="Consolas"/>
-          <w:sz w:val="18"/>
-          <w:szCs w:val="21"/>
-          <w:lang w:val="en-US"/>
-        </w:rPr>
-        <w:t>&lt;li class="mb-2"&gt;</w:t>
-      </w:r>
-    </w:p>
-    <w:p>
-      <w:pPr>
-        <w:spacing w:line="285" w:lineRule="atLeast"/>
-        <w:rPr>
-          <w:rFonts w:ascii="Consolas" w:hAnsi="Consolas" w:cs="Consolas"/>
-          <w:sz w:val="18"/>
-          <w:szCs w:val="21"/>
-          <w:lang w:val="en-US"/>
-        </w:rPr>
-      </w:pPr>
-      <w:r>
-        <w:rPr>
-          <w:rFonts w:ascii="Consolas" w:hAnsi="Consolas" w:cs="Consolas"/>
-          <w:sz w:val="18"/>
-          <w:szCs w:val="21"/>
-          <w:lang w:val="en-US"/>
-        </w:rPr>
-        <w:t>                  &lt;span class="d-block text-white text-uppercase"&gt;</w:t>
-      </w:r>
-    </w:p>
-    <w:p>
-      <w:pPr>
-        <w:spacing w:line="285" w:lineRule="atLeast"/>
-        <w:rPr>
-          <w:rFonts w:ascii="Consolas" w:hAnsi="Consolas" w:cs="Consolas"/>
-          <w:sz w:val="18"/>
-          <w:szCs w:val="21"/>
-          <w:lang w:val="en-US"/>
-        </w:rPr>
-      </w:pPr>
-      <w:r>
-        <w:rPr>
-          <w:rFonts w:ascii="Consolas" w:hAnsi="Consolas" w:cs="Consolas"/>
-          <w:sz w:val="18"/>
-          <w:szCs w:val="21"/>
-          <w:lang w:val="en-US"/>
-        </w:rPr>
-        <w:t>                      {</w:t>
-      </w:r>
-      <w:proofErr w:type="spellStart"/>
-      <w:proofErr w:type="gramStart"/>
-      <w:r>
-        <w:rPr>
-          <w:rFonts w:ascii="Consolas" w:hAnsi="Consolas" w:cs="Consolas"/>
-          <w:sz w:val="18"/>
-          <w:szCs w:val="21"/>
-          <w:lang w:val="en-US"/>
-        </w:rPr>
-        <w:t>solid%</w:t>
-      </w:r>
-      <w:proofErr w:type="gramEnd"/>
-      <w:r>
-        <w:rPr>
-          <w:rFonts w:ascii="Consolas" w:hAnsi="Consolas" w:cs="Consolas"/>
-          <w:sz w:val="18"/>
-          <w:szCs w:val="21"/>
-          <w:lang w:val="en-US"/>
-        </w:rPr>
-        <w:t>phone-alt</w:t>
-      </w:r>
-      <w:proofErr w:type="spellEnd"/>
-      <w:r>
-        <w:rPr>
-          <w:rFonts w:ascii="Consolas" w:hAnsi="Consolas" w:cs="Consolas"/>
-          <w:sz w:val="18"/>
-          <w:szCs w:val="21"/>
-          <w:lang w:val="en-US"/>
-        </w:rPr>
-        <w:t xml:space="preserve">} </w:t>
-      </w:r>
-      <w:r>
-        <w:rPr>
-          <w:rFonts w:ascii="Consolas" w:hAnsi="Consolas" w:cs="Consolas"/>
-          <w:sz w:val="18"/>
-          <w:szCs w:val="21"/>
-        </w:rPr>
-        <w:t>Телефон</w:t>
-      </w:r>
-    </w:p>
-    <w:p>
-      <w:pPr>
-        <w:spacing w:line="285" w:lineRule="atLeast"/>
-        <w:rPr>
-          <w:rFonts w:ascii="Consolas" w:hAnsi="Consolas" w:cs="Consolas"/>
-          <w:sz w:val="18"/>
-          <w:szCs w:val="21"/>
-          <w:lang w:val="en-US"/>
-        </w:rPr>
-      </w:pPr>
-      <w:r>
-        <w:rPr>
-          <w:rFonts w:ascii="Consolas" w:hAnsi="Consolas" w:cs="Consolas"/>
-          <w:sz w:val="18"/>
-          <w:szCs w:val="21"/>
-          <w:lang w:val="en-US"/>
-        </w:rPr>
-        <w:t>                  &lt;/span&gt;</w:t>
-      </w:r>
-    </w:p>
-    <w:p>
-      <w:pPr>
-        <w:spacing w:line="285" w:lineRule="atLeast"/>
-        <w:rPr>
-          <w:rFonts w:ascii="Consolas" w:hAnsi="Consolas" w:cs="Consolas"/>
-          <w:sz w:val="18"/>
-          <w:szCs w:val="21"/>
-          <w:lang w:val="en-US"/>
-        </w:rPr>
-      </w:pPr>
-      <w:r>
-        <w:rPr>
-          <w:rFonts w:ascii="Consolas" w:hAnsi="Consolas" w:cs="Consolas"/>
-          <w:sz w:val="18"/>
-          <w:szCs w:val="21"/>
-          <w:lang w:val="en-US"/>
-        </w:rPr>
-        <w:t>                  +7123456789</w:t>
-      </w:r>
-    </w:p>
-    <w:p>
-      <w:pPr>
-        <w:spacing w:line="285" w:lineRule="atLeast"/>
-        <w:rPr>
-          <w:rFonts w:ascii="Consolas" w:hAnsi="Consolas" w:cs="Consolas"/>
-          <w:sz w:val="18"/>
-          <w:szCs w:val="21"/>
-          <w:lang w:val="en-US"/>
-        </w:rPr>
-      </w:pPr>
-      <w:r>
-        <w:rPr>
-          <w:rFonts w:ascii="Consolas" w:hAnsi="Consolas" w:cs="Consolas"/>
-          <w:sz w:val="18"/>
-          <w:szCs w:val="21"/>
-          <w:lang w:val="en-US"/>
-        </w:rPr>
-        <w:t>                &lt;/li&gt;</w:t>
-      </w:r>
-    </w:p>
-    <w:p>
-      <w:pPr>
-        <w:spacing w:line="285" w:lineRule="atLeast"/>
-        <w:rPr>
-          <w:rFonts w:ascii="Consolas" w:hAnsi="Consolas" w:cs="Consolas"/>
-          <w:sz w:val="18"/>
-          <w:szCs w:val="21"/>
-          <w:lang w:val="en-US"/>
-        </w:rPr>
-      </w:pPr>
-      <w:r>
-        <w:rPr>
-          <w:rFonts w:ascii="Consolas" w:hAnsi="Consolas" w:cs="Consolas"/>
-          <w:sz w:val="18"/>
-          <w:szCs w:val="21"/>
-          <w:lang w:val="en-US"/>
-        </w:rPr>
-        <w:t>              &lt;li class="mb-2"&gt;</w:t>
-      </w:r>
-    </w:p>
-    <w:p>
-      <w:pPr>
-        <w:spacing w:line="285" w:lineRule="atLeast"/>
-        <w:rPr>
-          <w:rFonts w:ascii="Consolas" w:hAnsi="Consolas" w:cs="Consolas"/>
-          <w:sz w:val="18"/>
-          <w:szCs w:val="21"/>
-          <w:lang w:val="en-US"/>
-        </w:rPr>
-      </w:pPr>
-      <w:r>
-        <w:rPr>
-          <w:rFonts w:ascii="Consolas" w:hAnsi="Consolas" w:cs="Consolas"/>
-          <w:sz w:val="18"/>
-          <w:szCs w:val="21"/>
-          <w:lang w:val="en-US"/>
-        </w:rPr>
-        <w:t>                  &lt;span class="d-block text-white text-uppercase"&gt;</w:t>
-      </w:r>
-    </w:p>
-    <w:p>
-      <w:pPr>
-        <w:spacing w:line="285" w:lineRule="atLeast"/>
-        <w:rPr>
-          <w:rFonts w:ascii="Consolas" w:hAnsi="Consolas" w:cs="Consolas"/>
-          <w:sz w:val="18"/>
-          <w:szCs w:val="21"/>
-          <w:lang w:val="en-US"/>
-        </w:rPr>
-      </w:pPr>
-      <w:r>
-        <w:rPr>
-          <w:rFonts w:ascii="Consolas" w:hAnsi="Consolas" w:cs="Consolas"/>
-          <w:sz w:val="18"/>
-          <w:szCs w:val="21"/>
-          <w:lang w:val="en-US"/>
-        </w:rPr>
-        <w:t>                      {</w:t>
-      </w:r>
-      <w:proofErr w:type="spellStart"/>
-      <w:proofErr w:type="gramStart"/>
-      <w:r>
-        <w:rPr>
-          <w:rFonts w:ascii="Consolas" w:hAnsi="Consolas" w:cs="Consolas"/>
-          <w:sz w:val="18"/>
-          <w:szCs w:val="21"/>
-          <w:lang w:val="en-US"/>
-        </w:rPr>
-        <w:t>solid%</w:t>
-      </w:r>
-      <w:proofErr w:type="gramEnd"/>
-      <w:r>
-        <w:rPr>
-          <w:rFonts w:ascii="Consolas" w:hAnsi="Consolas" w:cs="Consolas"/>
-          <w:sz w:val="18"/>
-          <w:szCs w:val="21"/>
-          <w:lang w:val="en-US"/>
-        </w:rPr>
-        <w:t>envelope</w:t>
-      </w:r>
-      <w:proofErr w:type="spellEnd"/>
-      <w:r>
-        <w:rPr>
-          <w:rFonts w:ascii="Consolas" w:hAnsi="Consolas" w:cs="Consolas"/>
-          <w:sz w:val="18"/>
-          <w:szCs w:val="21"/>
-          <w:lang w:val="en-US"/>
-        </w:rPr>
-        <w:t>} Email</w:t>
-      </w:r>
-    </w:p>
-    <w:p>
-      <w:pPr>
-        <w:spacing w:line="285" w:lineRule="atLeast"/>
-        <w:rPr>
-          <w:rFonts w:ascii="Consolas" w:hAnsi="Consolas" w:cs="Consolas"/>
-          <w:sz w:val="18"/>
-          <w:szCs w:val="21"/>
-          <w:lang w:val="en-US"/>
-        </w:rPr>
-      </w:pPr>
-      <w:r>
-        <w:rPr>
-          <w:rFonts w:ascii="Consolas" w:hAnsi="Consolas" w:cs="Consolas"/>
-          <w:sz w:val="18"/>
-          <w:szCs w:val="21"/>
-          <w:lang w:val="en-US"/>
-        </w:rPr>
-        <w:t>                  &lt;/span&gt;</w:t>
-      </w:r>
-    </w:p>
-    <w:p>
-      <w:pPr>
-        <w:spacing w:line="285" w:lineRule="atLeast"/>
-        <w:rPr>
-          <w:rFonts w:ascii="Consolas" w:hAnsi="Consolas" w:cs="Consolas"/>
-          <w:sz w:val="18"/>
-          <w:szCs w:val="21"/>
-          <w:lang w:val="en-US"/>
-        </w:rPr>
-      </w:pPr>
-      <w:r>
-        <w:rPr>
-          <w:rFonts w:ascii="Consolas" w:hAnsi="Consolas" w:cs="Consolas"/>
-          <w:sz w:val="18"/>
-          <w:szCs w:val="21"/>
-          <w:lang w:val="en-US"/>
-        </w:rPr>
-        <w:t>                  dev@instantcms.ru</w:t>
-      </w:r>
-    </w:p>
-    <w:p>
-      <w:pPr>
-        <w:spacing w:line="285" w:lineRule="atLeast"/>
-        <w:rPr>
-          <w:rFonts w:ascii="Consolas" w:hAnsi="Consolas" w:cs="Consolas"/>
-          <w:sz w:val="18"/>
-          <w:szCs w:val="21"/>
-          <w:lang w:val="en-US"/>
-        </w:rPr>
-      </w:pPr>
-      <w:r>
-        <w:rPr>
-          <w:rFonts w:ascii="Consolas" w:hAnsi="Consolas" w:cs="Consolas"/>
-          <w:sz w:val="18"/>
-          <w:szCs w:val="21"/>
-          <w:lang w:val="en-US"/>
-        </w:rPr>
-        <w:t>              &lt;/li&gt;</w:t>
-      </w:r>
-    </w:p>
-    <w:p>
-      <w:pPr>
-        <w:spacing w:line="285" w:lineRule="atLeast"/>
-        <w:rPr>
-          <w:rFonts w:ascii="Consolas" w:hAnsi="Consolas" w:cs="Consolas"/>
-          <w:sz w:val="18"/>
-          <w:szCs w:val="21"/>
-          <w:lang w:val="en-US"/>
-        </w:rPr>
-      </w:pPr>
-      <w:r>
-        <w:rPr>
-          <w:rFonts w:ascii="Consolas" w:hAnsi="Consolas" w:cs="Consolas"/>
-          <w:sz w:val="18"/>
-          <w:szCs w:val="21"/>
-          <w:lang w:val="en-US"/>
-        </w:rPr>
-        <w:t>              &lt;</w:t>
-      </w:r>
-      <w:proofErr w:type="gramStart"/>
-      <w:r>
-        <w:rPr>
-          <w:rFonts w:ascii="Consolas" w:hAnsi="Consolas" w:cs="Consolas"/>
-          <w:sz w:val="18"/>
-          <w:szCs w:val="21"/>
-          <w:lang w:val="en-US"/>
-        </w:rPr>
-        <w:t>li</w:t>
-      </w:r>
-      <w:proofErr w:type="gramEnd"/>
-      <w:r>
-        <w:rPr>
-          <w:rFonts w:ascii="Consolas" w:hAnsi="Consolas" w:cs="Consolas"/>
-          <w:sz w:val="18"/>
-          <w:szCs w:val="21"/>
-          <w:lang w:val="en-US"/>
-        </w:rPr>
-        <w:t>&gt;</w:t>
-      </w:r>
-    </w:p>
-    <w:p>
-      <w:pPr>
-        <w:spacing w:line="285" w:lineRule="atLeast"/>
-        <w:rPr>
-          <w:rFonts w:ascii="Consolas" w:hAnsi="Consolas" w:cs="Consolas"/>
-          <w:sz w:val="18"/>
-          <w:szCs w:val="21"/>
-          <w:lang w:val="en-US"/>
-        </w:rPr>
-      </w:pPr>
-      <w:r>
-        <w:rPr>
-          <w:rFonts w:ascii="Consolas" w:hAnsi="Consolas" w:cs="Consolas"/>
-          <w:sz w:val="18"/>
-          <w:szCs w:val="21"/>
-          <w:lang w:val="en-US"/>
-        </w:rPr>
-        <w:t>                  &lt;span class="d-block text-white text-uppercase"&gt;</w:t>
-      </w:r>
-    </w:p>
-    <w:p>
-      <w:pPr>
-        <w:spacing w:line="285" w:lineRule="atLeast"/>
-        <w:rPr>
-          <w:rFonts w:ascii="Consolas" w:hAnsi="Consolas" w:cs="Consolas"/>
-          <w:sz w:val="18"/>
-          <w:szCs w:val="21"/>
-          <w:lang w:val="en-US"/>
-        </w:rPr>
-      </w:pPr>
-      <w:r>
-        <w:rPr>
-          <w:rFonts w:ascii="Consolas" w:hAnsi="Consolas" w:cs="Consolas"/>
-          <w:sz w:val="18"/>
-          <w:szCs w:val="21"/>
-          <w:lang w:val="en-US"/>
-        </w:rPr>
-        <w:t>                      {</w:t>
-      </w:r>
-      <w:proofErr w:type="spellStart"/>
-      <w:proofErr w:type="gramStart"/>
-      <w:r>
-        <w:rPr>
-          <w:rFonts w:ascii="Consolas" w:hAnsi="Consolas" w:cs="Consolas"/>
-          <w:sz w:val="18"/>
-          <w:szCs w:val="21"/>
-          <w:lang w:val="en-US"/>
-        </w:rPr>
-        <w:t>solid%</w:t>
-      </w:r>
-      <w:proofErr w:type="gramEnd"/>
-      <w:r>
-        <w:rPr>
-          <w:rFonts w:ascii="Consolas" w:hAnsi="Consolas" w:cs="Consolas"/>
-          <w:sz w:val="18"/>
-          <w:szCs w:val="21"/>
-          <w:lang w:val="en-US"/>
-        </w:rPr>
-        <w:t>paper-plane</w:t>
-      </w:r>
-      <w:proofErr w:type="spellEnd"/>
-      <w:r>
-        <w:rPr>
-          <w:rFonts w:ascii="Consolas" w:hAnsi="Consolas" w:cs="Consolas"/>
-          <w:sz w:val="18"/>
-          <w:szCs w:val="21"/>
-          <w:lang w:val="en-US"/>
-        </w:rPr>
-        <w:t>} Telegram</w:t>
-      </w:r>
-    </w:p>
-    <w:p>
-      <w:pPr>
-        <w:spacing w:line="285" w:lineRule="atLeast"/>
-        <w:rPr>
-          <w:rFonts w:ascii="Consolas" w:hAnsi="Consolas" w:cs="Consolas"/>
-          <w:sz w:val="18"/>
-          <w:szCs w:val="21"/>
-          <w:lang w:val="en-US"/>
-        </w:rPr>
-      </w:pPr>
-      <w:r>
-        <w:rPr>
-          <w:rFonts w:ascii="Consolas" w:hAnsi="Consolas" w:cs="Consolas"/>
-          <w:sz w:val="18"/>
-          <w:szCs w:val="21"/>
-          <w:lang w:val="en-US"/>
-        </w:rPr>
-        <w:t>                  &lt;/span&gt;</w:t>
-      </w:r>
-    </w:p>
-    <w:p>
-      <w:pPr>
-        <w:spacing w:line="285" w:lineRule="atLeast"/>
-        <w:rPr>
-          <w:rFonts w:ascii="Consolas" w:hAnsi="Consolas" w:cs="Consolas"/>
-          <w:sz w:val="18"/>
-          <w:szCs w:val="21"/>
-          <w:lang w:val="en-US"/>
-        </w:rPr>
-      </w:pPr>
-      <w:r>
-        <w:rPr>
-          <w:rFonts w:ascii="Consolas" w:hAnsi="Consolas" w:cs="Consolas"/>
-          <w:sz w:val="18"/>
-          <w:szCs w:val="21"/>
-          <w:lang w:val="en-US"/>
-        </w:rPr>
-        <w:t>                   @</w:t>
-      </w:r>
-      <w:proofErr w:type="spellStart"/>
-      <w:r>
-        <w:rPr>
-          <w:rFonts w:ascii="Consolas" w:hAnsi="Consolas" w:cs="Consolas"/>
-          <w:sz w:val="18"/>
-          <w:szCs w:val="21"/>
-          <w:lang w:val="en-US"/>
-        </w:rPr>
-        <w:t>instantcms</w:t>
-      </w:r>
-      <w:proofErr w:type="spellEnd"/>
-    </w:p>
-    <w:p>
-      <w:pPr>
-        <w:spacing w:line="285" w:lineRule="atLeast"/>
-        <w:rPr>
-          <w:rFonts w:ascii="Consolas" w:hAnsi="Consolas" w:cs="Consolas"/>
-          <w:sz w:val="18"/>
-          <w:szCs w:val="21"/>
-          <w:lang w:val="en-US"/>
-        </w:rPr>
-      </w:pPr>
-      <w:r>
-        <w:rPr>
-          <w:rFonts w:ascii="Consolas" w:hAnsi="Consolas" w:cs="Consolas"/>
-          <w:sz w:val="18"/>
-          <w:szCs w:val="21"/>
-          <w:lang w:val="en-US"/>
-        </w:rPr>
-        <w:t>              &lt;/li&gt;</w:t>
-      </w:r>
-    </w:p>
-    <w:p>
-      <w:pPr>
-        <w:spacing w:line="285" w:lineRule="atLeast"/>
-        <w:rPr>
-          <w:rFonts w:ascii="Consolas" w:hAnsi="Consolas" w:cs="Consolas"/>
-          <w:sz w:val="18"/>
-          <w:szCs w:val="21"/>
-          <w:lang w:val="en-US"/>
-        </w:rPr>
-      </w:pPr>
-      <w:r>
-        <w:rPr>
-          <w:rFonts w:ascii="Consolas" w:hAnsi="Consolas" w:cs="Consolas"/>
-          <w:sz w:val="18"/>
-          <w:szCs w:val="21"/>
-          <w:lang w:val="en-US"/>
-        </w:rPr>
-        <w:t>          &lt;/</w:t>
-      </w:r>
-      <w:proofErr w:type="spellStart"/>
-      <w:r>
-        <w:rPr>
-          <w:rFonts w:ascii="Consolas" w:hAnsi="Consolas" w:cs="Consolas"/>
-          <w:sz w:val="18"/>
-          <w:szCs w:val="21"/>
-          <w:lang w:val="en-US"/>
-        </w:rPr>
-        <w:t>ul</w:t>
-      </w:r>
-      <w:proofErr w:type="spellEnd"/>
-      <w:r>
-        <w:rPr>
-          <w:rFonts w:ascii="Consolas" w:hAnsi="Consolas" w:cs="Consolas"/>
-          <w:sz w:val="18"/>
-          <w:szCs w:val="21"/>
-          <w:lang w:val="en-US"/>
-        </w:rPr>
-        <w:t>&gt;</w:t>
-      </w:r>
-    </w:p>
-    <w:p>
-      <w:pPr>
-        <w:spacing w:line="285" w:lineRule="atLeast"/>
-        <w:rPr>
-          <w:rFonts w:ascii="Consolas" w:hAnsi="Consolas" w:cs="Consolas"/>
-          <w:sz w:val="18"/>
-          <w:szCs w:val="21"/>
-          <w:lang w:val="en-US"/>
-        </w:rPr>
-      </w:pPr>
-      <w:r>
-        <w:rPr>
-          <w:rFonts w:ascii="Consolas" w:hAnsi="Consolas" w:cs="Consolas"/>
-          <w:sz w:val="18"/>
-          <w:szCs w:val="21"/>
-          <w:lang w:val="en-US"/>
-        </w:rPr>
-        <w:t xml:space="preserve">      </w:t>
-      </w:r>
-      <w:proofErr w:type="spellStart"/>
-      <w:r>
-        <w:rPr>
-          <w:rFonts w:ascii="Consolas" w:hAnsi="Consolas" w:cs="Consolas"/>
-          <w:sz w:val="18"/>
-          <w:szCs w:val="21"/>
-          <w:lang w:val="en-US"/>
-        </w:rPr>
-        <w:t>tpl_body</w:t>
-      </w:r>
-      <w:proofErr w:type="spellEnd"/>
-      <w:r>
-        <w:rPr>
-          <w:rFonts w:ascii="Consolas" w:hAnsi="Consolas" w:cs="Consolas"/>
-          <w:sz w:val="18"/>
-          <w:szCs w:val="21"/>
-          <w:lang w:val="en-US"/>
-        </w:rPr>
-        <w:t>: html</w:t>
-      </w:r>
-    </w:p>
-    <w:p>
-      <w:pPr>
-        <w:spacing w:line="285" w:lineRule="atLeast"/>
-        <w:rPr>
-          <w:rFonts w:ascii="Consolas" w:hAnsi="Consolas" w:cs="Consolas"/>
-          <w:sz w:val="18"/>
-          <w:szCs w:val="21"/>
-          <w:lang w:val="en-US"/>
-        </w:rPr>
-      </w:pPr>
-      <w:r>
-        <w:rPr>
-          <w:rFonts w:ascii="Consolas" w:hAnsi="Consolas" w:cs="Consolas"/>
-          <w:sz w:val="18"/>
-          <w:szCs w:val="21"/>
-          <w:lang w:val="en-US"/>
-        </w:rPr>
-        <w:t xml:space="preserve">      </w:t>
-      </w:r>
-      <w:proofErr w:type="spellStart"/>
-      <w:r>
-        <w:rPr>
-          <w:rFonts w:ascii="Consolas" w:hAnsi="Consolas" w:cs="Consolas"/>
-          <w:sz w:val="18"/>
-          <w:szCs w:val="21"/>
-          <w:lang w:val="en-US"/>
-        </w:rPr>
-        <w:t>tpl_wrap</w:t>
-      </w:r>
-      <w:proofErr w:type="spellEnd"/>
-      <w:r>
-        <w:rPr>
-          <w:rFonts w:ascii="Consolas" w:hAnsi="Consolas" w:cs="Consolas"/>
-          <w:sz w:val="18"/>
-          <w:szCs w:val="21"/>
-          <w:lang w:val="en-US"/>
-        </w:rPr>
-        <w:t>: wrapper</w:t>
-      </w:r>
-    </w:p>
-    <w:p>
-      <w:pPr>
-        <w:spacing w:line="285" w:lineRule="atLeast"/>
-        <w:rPr>
-          <w:rFonts w:ascii="Consolas" w:hAnsi="Consolas" w:cs="Consolas"/>
-          <w:sz w:val="18"/>
-          <w:szCs w:val="21"/>
-          <w:lang w:val="en-US"/>
-        </w:rPr>
-      </w:pPr>
-      <w:r>
-        <w:rPr>
-          <w:rFonts w:ascii="Consolas" w:hAnsi="Consolas" w:cs="Consolas"/>
-          <w:sz w:val="18"/>
-          <w:szCs w:val="21"/>
-          <w:lang w:val="en-US"/>
-        </w:rPr>
-        <w:t xml:space="preserve">      </w:t>
-      </w:r>
-      <w:proofErr w:type="spellStart"/>
-      <w:r>
-        <w:rPr>
-          <w:rFonts w:ascii="Consolas" w:hAnsi="Consolas" w:cs="Consolas"/>
-          <w:sz w:val="18"/>
-          <w:szCs w:val="21"/>
-          <w:lang w:val="en-US"/>
-        </w:rPr>
-        <w:t>tpl_wrap_custom</w:t>
-      </w:r>
-      <w:proofErr w:type="spellEnd"/>
-      <w:r>
-        <w:rPr>
-          <w:rFonts w:ascii="Consolas" w:hAnsi="Consolas" w:cs="Consolas"/>
-          <w:sz w:val="18"/>
-          <w:szCs w:val="21"/>
-          <w:lang w:val="en-US"/>
-        </w:rPr>
-        <w:t>: null</w:t>
-      </w:r>
-    </w:p>
-    <w:p>
-      <w:pPr>
-        <w:spacing w:line="285" w:lineRule="atLeast"/>
-        <w:rPr>
-          <w:rFonts w:ascii="Consolas" w:hAnsi="Consolas" w:cs="Consolas"/>
-          <w:sz w:val="18"/>
-          <w:szCs w:val="21"/>
-          <w:lang w:val="en-US"/>
-        </w:rPr>
-      </w:pPr>
-      <w:r>
-        <w:rPr>
-          <w:rFonts w:ascii="Consolas" w:hAnsi="Consolas" w:cs="Consolas"/>
-          <w:sz w:val="18"/>
-          <w:szCs w:val="21"/>
-          <w:lang w:val="en-US"/>
-        </w:rPr>
-        <w:t xml:space="preserve">      </w:t>
-      </w:r>
-      <w:proofErr w:type="spellStart"/>
-      <w:r>
-        <w:rPr>
-          <w:rFonts w:ascii="Consolas" w:hAnsi="Consolas" w:cs="Consolas"/>
-          <w:sz w:val="18"/>
-          <w:szCs w:val="21"/>
-          <w:lang w:val="en-US"/>
-        </w:rPr>
-        <w:t>tpl_wrap_style</w:t>
-      </w:r>
-      <w:proofErr w:type="spellEnd"/>
-      <w:r>
-        <w:rPr>
-          <w:rFonts w:ascii="Consolas" w:hAnsi="Consolas" w:cs="Consolas"/>
-          <w:sz w:val="18"/>
-          <w:szCs w:val="21"/>
-          <w:lang w:val="en-US"/>
-        </w:rPr>
-        <w:t xml:space="preserve">: </w:t>
-      </w:r>
-      <w:proofErr w:type="spellStart"/>
-      <w:r>
-        <w:rPr>
-          <w:rFonts w:ascii="Consolas" w:hAnsi="Consolas" w:cs="Consolas"/>
-          <w:sz w:val="18"/>
-          <w:szCs w:val="21"/>
-          <w:lang w:val="en-US"/>
-        </w:rPr>
-        <w:t>icms</w:t>
-      </w:r>
-      <w:proofErr w:type="spellEnd"/>
-      <w:r>
-        <w:rPr>
-          <w:rFonts w:ascii="Consolas" w:hAnsi="Consolas" w:cs="Consolas"/>
-          <w:sz w:val="18"/>
-          <w:szCs w:val="21"/>
-          <w:lang w:val="en-US"/>
-        </w:rPr>
-        <w:t>-</w:t>
-      </w:r>
-      <w:proofErr w:type="spellStart"/>
-      <w:r>
-        <w:rPr>
-          <w:rFonts w:ascii="Consolas" w:hAnsi="Consolas" w:cs="Consolas"/>
-          <w:sz w:val="18"/>
-          <w:szCs w:val="21"/>
-          <w:lang w:val="en-US"/>
-        </w:rPr>
-        <w:t>widget__compact</w:t>
-      </w:r>
-      <w:proofErr w:type="spellEnd"/>
-    </w:p>
-    <w:p>
-      <w:pPr>
-        <w:spacing w:line="285" w:lineRule="atLeast"/>
-        <w:rPr>
-          <w:rFonts w:ascii="Consolas" w:hAnsi="Consolas" w:cs="Consolas"/>
-          <w:sz w:val="18"/>
-          <w:szCs w:val="21"/>
-          <w:lang w:val="en-US"/>
-        </w:rPr>
-      </w:pPr>
-      <w:r>
-        <w:rPr>
-          <w:rFonts w:ascii="Consolas" w:hAnsi="Consolas" w:cs="Consolas"/>
-          <w:sz w:val="18"/>
-          <w:szCs w:val="21"/>
-          <w:lang w:val="en-US"/>
-        </w:rPr>
-        <w:t xml:space="preserve">      </w:t>
-      </w:r>
-      <w:proofErr w:type="spellStart"/>
-      <w:r>
-        <w:rPr>
-          <w:rFonts w:ascii="Consolas" w:hAnsi="Consolas" w:cs="Consolas"/>
-          <w:sz w:val="18"/>
-          <w:szCs w:val="21"/>
-          <w:lang w:val="en-US"/>
-        </w:rPr>
-        <w:t>device_types</w:t>
-      </w:r>
-      <w:proofErr w:type="spellEnd"/>
-      <w:r>
-        <w:rPr>
-          <w:rFonts w:ascii="Consolas" w:hAnsi="Consolas" w:cs="Consolas"/>
-          <w:sz w:val="18"/>
-          <w:szCs w:val="21"/>
-          <w:lang w:val="en-US"/>
-        </w:rPr>
-        <w:t>: [ ]</w:t>
-      </w:r>
-    </w:p>
-    <w:p>
-      <w:pPr>
-        <w:spacing w:line="285" w:lineRule="atLeast"/>
-        <w:rPr>
-          <w:rFonts w:ascii="Consolas" w:hAnsi="Consolas" w:cs="Consolas"/>
-          <w:sz w:val="18"/>
-          <w:szCs w:val="21"/>
-          <w:lang w:val="en-US"/>
-        </w:rPr>
-      </w:pPr>
-      <w:r>
-        <w:rPr>
-          <w:rFonts w:ascii="Consolas" w:hAnsi="Consolas" w:cs="Consolas"/>
-          <w:sz w:val="18"/>
-          <w:szCs w:val="21"/>
-          <w:lang w:val="en-US"/>
-        </w:rPr>
-        <w:t xml:space="preserve">      </w:t>
-      </w:r>
-      <w:proofErr w:type="spellStart"/>
-      <w:r>
-        <w:rPr>
-          <w:rFonts w:ascii="Consolas" w:hAnsi="Consolas" w:cs="Consolas"/>
-          <w:sz w:val="18"/>
-          <w:szCs w:val="21"/>
-          <w:lang w:val="en-US"/>
-        </w:rPr>
-        <w:t>is_cacheable</w:t>
-      </w:r>
-      <w:proofErr w:type="spellEnd"/>
-      <w:r>
-        <w:rPr>
-          <w:rFonts w:ascii="Consolas" w:hAnsi="Consolas" w:cs="Consolas"/>
-          <w:sz w:val="18"/>
-          <w:szCs w:val="21"/>
-          <w:lang w:val="en-US"/>
-        </w:rPr>
-        <w:t xml:space="preserve">: </w:t>
-      </w:r>
-      <w:proofErr w:type="gramStart"/>
-      <w:r>
-        <w:rPr>
-          <w:rFonts w:ascii="Consolas" w:hAnsi="Consolas" w:cs="Consolas"/>
-          <w:sz w:val="18"/>
-          <w:szCs w:val="21"/>
-          <w:lang w:val="en-US"/>
-        </w:rPr>
-        <w:t>1</w:t>
-      </w:r>
-      <w:proofErr w:type="gramEnd"/>
-    </w:p>
-    <w:p>
-      <w:pPr>
-        <w:spacing w:line="285" w:lineRule="atLeast"/>
-        <w:rPr>
-          <w:rFonts w:ascii="Consolas" w:hAnsi="Consolas" w:cs="Consolas"/>
-          <w:sz w:val="18"/>
-          <w:szCs w:val="21"/>
-          <w:lang w:val="en-US"/>
-        </w:rPr>
-      </w:pPr>
-      <w:r>
-        <w:rPr>
-          <w:rFonts w:ascii="Consolas" w:hAnsi="Consolas" w:cs="Consolas"/>
-          <w:sz w:val="18"/>
-          <w:szCs w:val="21"/>
-          <w:lang w:val="en-US"/>
-        </w:rPr>
-        <w:t xml:space="preserve">      </w:t>
-      </w:r>
-      <w:proofErr w:type="gramStart"/>
-      <w:r>
-        <w:rPr>
-          <w:rFonts w:ascii="Consolas" w:hAnsi="Consolas" w:cs="Consolas"/>
-          <w:sz w:val="18"/>
-          <w:szCs w:val="21"/>
-          <w:lang w:val="en-US"/>
-        </w:rPr>
-        <w:t>controller</w:t>
-      </w:r>
-      <w:proofErr w:type="gramEnd"/>
-      <w:r>
-        <w:rPr>
-          <w:rFonts w:ascii="Consolas" w:hAnsi="Consolas" w:cs="Consolas"/>
-          <w:sz w:val="18"/>
-          <w:szCs w:val="21"/>
-          <w:lang w:val="en-US"/>
-        </w:rPr>
-        <w:t>: null</w:t>
-      </w:r>
-    </w:p>
-    <w:p>
-      <w:pPr>
-        <w:spacing w:line="285" w:lineRule="atLeast"/>
-        <w:rPr>
-          <w:rFonts w:ascii="Consolas" w:hAnsi="Consolas" w:cs="Consolas"/>
-          <w:sz w:val="18"/>
-          <w:szCs w:val="21"/>
-          <w:lang w:val="en-US"/>
-        </w:rPr>
-      </w:pPr>
-      <w:r>
-        <w:rPr>
-          <w:rFonts w:ascii="Consolas" w:hAnsi="Consolas" w:cs="Consolas"/>
-          <w:sz w:val="18"/>
-          <w:szCs w:val="21"/>
-          <w:lang w:val="en-US"/>
-        </w:rPr>
-        <w:t xml:space="preserve">      </w:t>
-      </w:r>
-      <w:proofErr w:type="gramStart"/>
-      <w:r>
-        <w:rPr>
-          <w:rFonts w:ascii="Consolas" w:hAnsi="Consolas" w:cs="Consolas"/>
-          <w:sz w:val="18"/>
-          <w:szCs w:val="21"/>
-          <w:lang w:val="en-US"/>
-        </w:rPr>
-        <w:t>name</w:t>
-      </w:r>
-      <w:proofErr w:type="gramEnd"/>
-      <w:r>
-        <w:rPr>
-          <w:rFonts w:ascii="Consolas" w:hAnsi="Consolas" w:cs="Consolas"/>
-          <w:sz w:val="18"/>
-          <w:szCs w:val="21"/>
-          <w:lang w:val="en-US"/>
-        </w:rPr>
-        <w:t>: html</w:t>
-      </w:r>
-    </w:p>
-    <w:p>
-      <w:pPr>
-        <w:spacing w:line="285" w:lineRule="atLeast"/>
-        <w:rPr>
-          <w:rFonts w:ascii="Consolas" w:hAnsi="Consolas" w:cs="Consolas"/>
-          <w:sz w:val="18"/>
-          <w:szCs w:val="21"/>
-          <w:lang w:val="en-US"/>
-        </w:rPr>
-      </w:pPr>
-      <w:r>
-        <w:rPr>
-          <w:rFonts w:ascii="Consolas" w:hAnsi="Consolas" w:cs="Consolas"/>
-          <w:sz w:val="18"/>
-          <w:szCs w:val="21"/>
-          <w:lang w:val="en-US"/>
-        </w:rPr>
-        <w:t xml:space="preserve">      </w:t>
-      </w:r>
-      <w:proofErr w:type="spellStart"/>
-      <w:r>
-        <w:rPr>
-          <w:rFonts w:ascii="Consolas" w:hAnsi="Consolas" w:cs="Consolas"/>
-          <w:sz w:val="18"/>
-          <w:szCs w:val="21"/>
-          <w:lang w:val="en-US"/>
-        </w:rPr>
-        <w:t>widget_title</w:t>
-      </w:r>
-      <w:proofErr w:type="spellEnd"/>
-      <w:r>
-        <w:rPr>
-          <w:rFonts w:ascii="Consolas" w:hAnsi="Consolas" w:cs="Consolas"/>
-          <w:sz w:val="18"/>
-          <w:szCs w:val="21"/>
-          <w:lang w:val="en-US"/>
-        </w:rPr>
-        <w:t xml:space="preserve">: HTML </w:t>
-      </w:r>
-      <w:r>
-        <w:rPr>
-          <w:rFonts w:ascii="Consolas" w:hAnsi="Consolas" w:cs="Consolas"/>
-          <w:sz w:val="18"/>
-          <w:szCs w:val="21"/>
-        </w:rPr>
-        <w:t>блок</w:t>
-      </w:r>
-    </w:p>
-    <w:p>
-      <w:pPr>
-        <w:pStyle w:val="aa"/>
-        <w:numPr>
-          <w:ilvl w:val="0"/>
-          <w:numId w:val="0"/>
-        </w:numPr>
-        <w:jc w:val="left"/>
-        <w:rPr>
-          <w:lang w:val="en-US"/>
-        </w:rPr>
-      </w:pPr>
-    </w:p>
-    <w:p>
-      <w:pPr>
-        <w:spacing w:after="160" w:line="259" w:lineRule="auto"/>
-        <w:rPr>
-          <w:szCs w:val="28"/>
-          <w:lang w:val="en-US"/>
-        </w:rPr>
-      </w:pPr>
-      <w:r>
-        <w:rPr>
-          <w:lang w:val="en-US"/>
-        </w:rPr>
-        <w:br w:type="page"/>
-      </w:r>
-    </w:p>
-    <w:p>
-      <w:pPr>
-        <w:pStyle w:val="a9"/>
-      </w:pPr>
-      <w:bookmarkStart w:id="44" w:name="_Ref92629659"/>
-      <w:r>
-        <w:lastRenderedPageBreak/>
-        <w:t>Схема шаблона</w:t>
-      </w:r>
-      <w:bookmarkEnd w:id="44"/>
-    </w:p>
-    <w:p>
-      <w:pPr>
-        <w:pStyle w:val="aa"/>
-        <w:numPr>
-          <w:ilvl w:val="0"/>
-          <w:numId w:val="0"/>
-        </w:numPr>
-        <w:jc w:val="left"/>
-        <w:rPr>
-          <w:lang w:val="en-US"/>
-        </w:rPr>
+        <w:t xml:space="preserve">» были настроены следующие поля: </w:t>
+      </w:r>
+    </w:p>
+    <w:p>
+      <w:pPr>
+        <w:pStyle w:val="af2"/>
+      </w:pPr>
+      <w:r>
+        <w:sym w:font="Symbol" w:char="F02D"/>
+      </w:r>
+      <w:r>
+        <w:t xml:space="preserve"> Заголовок – тип поля Заголовок – здесь записывается имя страницы;</w:t>
+      </w:r>
+    </w:p>
+    <w:p>
+      <w:pPr>
+        <w:pStyle w:val="af2"/>
+      </w:pPr>
+      <w:r>
+        <w:sym w:font="Symbol" w:char="F02D"/>
+      </w:r>
+      <w:r>
+        <w:t xml:space="preserve"> Дата публикации – тип поля Дата – дата публикации страницы, которая устанавливается автоматически;</w:t>
+      </w:r>
+    </w:p>
+    <w:p>
+      <w:pPr>
+        <w:pStyle w:val="af2"/>
+      </w:pPr>
+      <w:r>
+        <w:sym w:font="Symbol" w:char="F02D"/>
+      </w:r>
+      <w:r>
+        <w:t xml:space="preserve"> Автор – тип поля Пользователь – имя пользователя, разместившего публикацию, которое устанавливается автоматически;</w:t>
+      </w:r>
+    </w:p>
+    <w:p>
+      <w:pPr>
+        <w:pStyle w:val="af2"/>
+      </w:pPr>
+      <w:r>
+        <w:sym w:font="Symbol" w:char="F02D"/>
+      </w:r>
+      <w:r>
+        <w:t xml:space="preserve"> Текст страницы – тип поля </w:t>
+      </w:r>
+      <w:r>
+        <w:rPr>
+          <w:lang w:val="en-US"/>
+        </w:rPr>
+        <w:t>HTML</w:t>
+      </w:r>
+      <w:r>
+        <w:t xml:space="preserve"> - п</w:t>
+      </w:r>
+      <w:r>
+        <w:t>оле предназначено для вывода отформатированного текста. При редактировании отображается как WYSIWYG-редактор,</w:t>
+      </w:r>
+      <w:r>
+        <w:t xml:space="preserve"> при просмотре - как гипертекст;</w:t>
+      </w:r>
+    </w:p>
+    <w:p>
+      <w:pPr>
+        <w:pStyle w:val="af2"/>
+      </w:pPr>
+      <w:r>
+        <w:t xml:space="preserve">Для типа контента «Версии продукта» к перечисленным ранее полям было добавлено новое поле: </w:t>
+      </w:r>
+    </w:p>
+    <w:p>
+      <w:pPr>
+        <w:pStyle w:val="af2"/>
+      </w:pPr>
+      <w:r>
+        <w:sym w:font="Symbol" w:char="F02D"/>
+      </w:r>
+      <w:r>
+        <w:t xml:space="preserve"> Скачать – тип поля Файл – позволяет добавить к создаваемой записи файл с текущей версией модуля.</w:t>
+      </w:r>
+    </w:p>
+    <w:p>
+      <w:pPr>
+        <w:pStyle w:val="af2"/>
+      </w:pPr>
+      <w:r>
+        <w:t xml:space="preserve">На рисунке </w:t>
+      </w:r>
+      <w:r>
+        <w:fldChar w:fldCharType="begin"/>
+      </w:r>
+      <w:r>
+        <w:instrText xml:space="preserve"> REF _Ref93323762 \r \h </w:instrText>
+      </w:r>
+      <w:r>
+        <w:instrText xml:space="preserve"> \* MERGEFORMAT </w:instrText>
+      </w:r>
+      <w:r>
+        <w:fldChar w:fldCharType="separate"/>
+      </w:r>
+      <w:r>
+        <w:rPr>
+          <w:vanish/>
+        </w:rPr>
+        <w:t>Рисунок</w:t>
+      </w:r>
+      <w:r>
+        <w:t xml:space="preserve"> 3.7</w:t>
+      </w:r>
+      <w:r>
+        <w:fldChar w:fldCharType="end"/>
+      </w:r>
+      <w:r>
+        <w:t xml:space="preserve"> представлены добавленные поля для типа контента «Документация». Кроме типа поля указываются также системное имя, под которым значения из поля заполняются в соответствующее поле таблицы. Знак в колонке «Действия» позволяет отредактировать созданные поля, например, если необходимо поменять тип поля. Часть полей является предустановленными при создании типа контента и удалить их нельзя. </w:t>
+      </w:r>
+    </w:p>
+    <w:p>
+      <w:pPr>
+        <w:pStyle w:val="af2"/>
+        <w:jc w:val="center"/>
       </w:pPr>
       <w:r>
         <w:rPr>
           <w:noProof/>
         </w:rPr>
         <w:drawing>
-          <wp:inline distT="0" distB="0" distL="0" distR="0" wp14:anchorId="32E1A221" wp14:editId="16610F03">
-            <wp:extent cx="6299835" cy="3063240"/>
-            <wp:effectExtent l="0" t="0" r="5715" b="3810"/>
-            <wp:docPr id="23" name="Рисунок 23"/>
+          <wp:inline distT="0" distB="0" distL="0" distR="0" wp14:anchorId="67EB6CED" wp14:editId="6CF3DC40">
+            <wp:extent cx="5435194" cy="2686096"/>
+            <wp:effectExtent l="0" t="0" r="0" b="0"/>
+            <wp:docPr id="3" name="Рисунок 3"/>
             <wp:cNvGraphicFramePr>
               <a:graphicFrameLocks xmlns:a="http://schemas.openxmlformats.org/drawingml/2006/main" noChangeAspect="1"/>
             </wp:cNvGraphicFramePr>
@@ -9117,7 +5526,7 @@
                   <pic:spPr>
                     <a:xfrm>
                       <a:off x="0" y="0"/>
-                      <a:ext cx="6299835" cy="3063240"/>
+                      <a:ext cx="5437808" cy="2687388"/>
                     </a:xfrm>
                     <a:prstGeom prst="rect">
                       <a:avLst/>
@@ -9132,21 +5541,122 @@
     </w:p>
     <w:p>
       <w:pPr>
-        <w:pStyle w:val="af2"/>
-        <w:ind w:firstLine="0"/>
-        <w:rPr>
-          <w:lang w:val="en-US"/>
-        </w:rPr>
+        <w:pStyle w:val="a8"/>
+      </w:pPr>
+      <w:bookmarkStart w:id="40" w:name="_Ref93323762"/>
+      <w:r>
+        <w:t>Добавленные поля для типа контента</w:t>
+      </w:r>
+      <w:bookmarkEnd w:id="40"/>
+    </w:p>
+    <w:p>
+      <w:pPr>
+        <w:pStyle w:val="a6"/>
+      </w:pPr>
+      <w:r>
+        <w:lastRenderedPageBreak/>
+        <w:t xml:space="preserve"> </w:t>
+      </w:r>
+      <w:r>
+        <w:t>Н</w:t>
+      </w:r>
+      <w:r>
+        <w:t xml:space="preserve">астройка </w:t>
+      </w:r>
+      <w:r>
+        <w:t xml:space="preserve">и добавление </w:t>
+      </w:r>
+      <w:r>
+        <w:t xml:space="preserve">компонентов </w:t>
+      </w:r>
+    </w:p>
+    <w:p>
+      <w:pPr>
+        <w:pStyle w:val="af2"/>
+      </w:pPr>
+      <w:r>
+        <w:t>Компоненты - это модули, каждый из которых отвечает за какую-либо часть функционала сайта, это базис CMS. Каждый компонент имеет уникальное системное имя, которое отображается в первой части URL</w:t>
+      </w:r>
+      <w:r>
+        <w:t>. Н</w:t>
+      </w:r>
+      <w:r>
+        <w:t xml:space="preserve">апример, когда мы переходим на страницу сайта </w:t>
+      </w:r>
+      <w:r>
+        <w:t>https://humanresourceprj.000webhostapp.com/activity</w:t>
+      </w:r>
+      <w:r>
+        <w:t xml:space="preserve"> </w:t>
+      </w:r>
+      <w:r>
+        <w:t>- работает компонент «Лента активности»</w:t>
+      </w:r>
+      <w:r>
+        <w:t xml:space="preserve"> (см. рисунок </w:t>
+      </w:r>
+      <w:r>
+        <w:fldChar w:fldCharType="begin"/>
+      </w:r>
+      <w:r>
+        <w:instrText xml:space="preserve"> REF _Ref93324414 \r \h </w:instrText>
+      </w:r>
+      <w:r>
+        <w:instrText xml:space="preserve"> \* MERGEFORMAT </w:instrText>
+      </w:r>
+      <w:r>
+        <w:fldChar w:fldCharType="separate"/>
+      </w:r>
+      <w:proofErr w:type="spellStart"/>
+      <w:r>
+        <w:rPr>
+          <w:vanish/>
+        </w:rPr>
+        <w:t>Рисунок</w:t>
+      </w:r>
+      <w:proofErr w:type="spellEnd"/>
+      <w:r>
+        <w:rPr>
+          <w:vanish/>
+        </w:rPr>
+        <w:t xml:space="preserve"> </w:t>
+      </w:r>
+      <w:r>
+        <w:t>3.8</w:t>
+      </w:r>
+      <w:r>
+        <w:fldChar w:fldCharType="end"/>
+      </w:r>
+      <w:r>
+        <w:t>)</w:t>
+      </w:r>
+      <w:r>
+        <w:t xml:space="preserve">, на страницу </w:t>
+      </w:r>
+      <w:r>
+        <w:t>https://humanresourceprj.000webhostapp.com/activity</w:t>
+      </w:r>
+      <w:r>
+        <w:t>/users - «Профили пользователей</w:t>
+      </w:r>
+      <w:r>
+        <w:t>».</w:t>
+      </w:r>
+    </w:p>
+    <w:p>
+      <w:pPr>
+        <w:pStyle w:val="af2"/>
+        <w:jc w:val="center"/>
       </w:pPr>
       <w:r>
         <w:rPr>
           <w:noProof/>
         </w:rPr>
         <w:drawing>
-          <wp:inline distT="0" distB="0" distL="0" distR="0" wp14:anchorId="2BA20B50" wp14:editId="12F4F3F8">
-            <wp:extent cx="6299835" cy="3394075"/>
-            <wp:effectExtent l="0" t="0" r="5715" b="0"/>
-            <wp:docPr id="24" name="Рисунок 24"/>
+          <wp:inline distT="0" distB="0" distL="0" distR="0" wp14:anchorId="6BAB0DE8" wp14:editId="3FE2F97F">
+            <wp:extent cx="4061384" cy="2560215"/>
+            <wp:effectExtent l="0" t="0" r="0" b="0"/>
+            <wp:docPr id="5" name="Рисунок 5"/>
             <wp:cNvGraphicFramePr>
               <a:graphicFrameLocks xmlns:a="http://schemas.openxmlformats.org/drawingml/2006/main" noChangeAspect="1"/>
             </wp:cNvGraphicFramePr>
@@ -9166,6 +5676,4357 @@
                   <pic:spPr>
                     <a:xfrm>
                       <a:off x="0" y="0"/>
+                      <a:ext cx="4071201" cy="2566403"/>
+                    </a:xfrm>
+                    <a:prstGeom prst="rect">
+                      <a:avLst/>
+                    </a:prstGeom>
+                  </pic:spPr>
+                </pic:pic>
+              </a:graphicData>
+            </a:graphic>
+          </wp:inline>
+        </w:drawing>
+      </w:r>
+    </w:p>
+    <w:p>
+      <w:pPr>
+        <w:pStyle w:val="a8"/>
+      </w:pPr>
+      <w:bookmarkStart w:id="41" w:name="_Ref93324414"/>
+      <w:r>
+        <w:t>Демонстрация работы компонента</w:t>
+      </w:r>
+      <w:bookmarkEnd w:id="41"/>
+    </w:p>
+    <w:p>
+      <w:pPr>
+        <w:pStyle w:val="af2"/>
+      </w:pPr>
+      <w:r>
+        <w:t xml:space="preserve">Системное имя можно сменить на своё, как при помощи механизма замены URL компонентов, так и просто задать нужное имя для выбранного компонента в списке компонентов. С оригинального адреса компонента при этом будет автоматический 301 </w:t>
+      </w:r>
+      <w:proofErr w:type="spellStart"/>
+      <w:r>
+        <w:t>редирект</w:t>
+      </w:r>
+      <w:proofErr w:type="spellEnd"/>
+      <w:r>
+        <w:t>.</w:t>
+      </w:r>
+      <w:r>
+        <w:t xml:space="preserve"> Интерфейс панели для редактирования и добавления компонентов через панель администратора представлен на рисунке </w:t>
+      </w:r>
+      <w:r>
+        <w:fldChar w:fldCharType="begin"/>
+      </w:r>
+      <w:r>
+        <w:instrText xml:space="preserve"> REF _Ref93324220 \r \h </w:instrText>
+      </w:r>
+      <w:r>
+        <w:instrText xml:space="preserve"> \* MERGEFORMAT </w:instrText>
+      </w:r>
+      <w:r>
+        <w:fldChar w:fldCharType="separate"/>
+      </w:r>
+      <w:r>
+        <w:rPr>
+          <w:vanish/>
+        </w:rPr>
+        <w:t xml:space="preserve">Рисунок </w:t>
+      </w:r>
+      <w:r>
+        <w:t>3.9</w:t>
+      </w:r>
+      <w:r>
+        <w:fldChar w:fldCharType="end"/>
+      </w:r>
+      <w:r>
+        <w:t xml:space="preserve">. </w:t>
+      </w:r>
+    </w:p>
+    <w:p>
+      <w:pPr>
+        <w:pStyle w:val="af2"/>
+      </w:pPr>
+      <w:r>
+        <w:rPr>
+          <w:noProof/>
+        </w:rPr>
+        <w:drawing>
+          <wp:inline distT="0" distB="0" distL="0" distR="0" wp14:anchorId="10707E52" wp14:editId="4FCFF78B">
+            <wp:extent cx="5714619" cy="2060396"/>
+            <wp:effectExtent l="0" t="0" r="635" b="0"/>
+            <wp:docPr id="4" name="Рисунок 4"/>
+            <wp:cNvGraphicFramePr>
+              <a:graphicFrameLocks xmlns:a="http://schemas.openxmlformats.org/drawingml/2006/main" noChangeAspect="1"/>
+            </wp:cNvGraphicFramePr>
+            <a:graphic xmlns:a="http://schemas.openxmlformats.org/drawingml/2006/main">
+              <a:graphicData uri="http://schemas.openxmlformats.org/drawingml/2006/picture">
+                <pic:pic xmlns:pic="http://schemas.openxmlformats.org/drawingml/2006/picture">
+                  <pic:nvPicPr>
+                    <pic:cNvPr id="1" name=""/>
+                    <pic:cNvPicPr/>
+                  </pic:nvPicPr>
+                  <pic:blipFill>
+                    <a:blip r:embed="rId21"/>
+                    <a:stretch>
+                      <a:fillRect/>
+                    </a:stretch>
+                  </pic:blipFill>
+                  <pic:spPr>
+                    <a:xfrm>
+                      <a:off x="0" y="0"/>
+                      <a:ext cx="5716947" cy="2061235"/>
+                    </a:xfrm>
+                    <a:prstGeom prst="rect">
+                      <a:avLst/>
+                    </a:prstGeom>
+                  </pic:spPr>
+                </pic:pic>
+              </a:graphicData>
+            </a:graphic>
+          </wp:inline>
+        </w:drawing>
+      </w:r>
+    </w:p>
+    <w:p>
+      <w:pPr>
+        <w:pStyle w:val="a8"/>
+      </w:pPr>
+      <w:bookmarkStart w:id="42" w:name="_Ref93324220"/>
+      <w:r>
+        <w:t>Интерфейс раздела «Компоненты»</w:t>
+      </w:r>
+      <w:bookmarkEnd w:id="42"/>
+    </w:p>
+    <w:p>
+      <w:pPr>
+        <w:pStyle w:val="af2"/>
+      </w:pPr>
+      <w:r>
+        <w:t xml:space="preserve">Чтобы добавить компонент необходимо скачать его из официального каталога компонентов </w:t>
+      </w:r>
+      <w:proofErr w:type="spellStart"/>
+      <w:r>
+        <w:rPr>
+          <w:lang w:val="en-US"/>
+        </w:rPr>
+        <w:t>InstantCMS</w:t>
+      </w:r>
+      <w:proofErr w:type="spellEnd"/>
+      <w:r>
+        <w:t xml:space="preserve"> или </w:t>
+      </w:r>
+      <w:r>
+        <w:t xml:space="preserve">можно создать свой компонент и установить его одним из доступных способов: ручная установка через </w:t>
+      </w:r>
+      <w:r>
+        <w:rPr>
+          <w:lang w:val="en-US"/>
+        </w:rPr>
+        <w:t>FTP</w:t>
+      </w:r>
+      <w:r>
+        <w:t xml:space="preserve"> и ручная установка с загрузкой содержимого на в корень сайта. </w:t>
+      </w:r>
+      <w:r>
+        <w:t xml:space="preserve">Редактирование компонент доступно на странице Опции для каждого компонента. </w:t>
+      </w:r>
+    </w:p>
+    <w:p>
+      <w:pPr>
+        <w:pStyle w:val="af2"/>
+      </w:pPr>
+      <w:r>
+        <w:lastRenderedPageBreak/>
+        <w:t xml:space="preserve">Содержимое установочного пакета с дополнением в общем случае содержит папку </w:t>
+      </w:r>
+      <w:r>
+        <w:rPr>
+          <w:lang w:val="en-US"/>
+        </w:rPr>
+        <w:t>package</w:t>
+      </w:r>
+      <w:r>
+        <w:t xml:space="preserve">, в которое содержатся </w:t>
+      </w:r>
+      <w:r>
+        <w:t>файлы,</w:t>
+      </w:r>
+      <w:r>
+        <w:t xml:space="preserve"> описывающие компонент и файл </w:t>
+      </w:r>
+      <w:r>
+        <w:rPr>
+          <w:lang w:val="en-US"/>
+        </w:rPr>
+        <w:t>manifest</w:t>
+      </w:r>
+      <w:r>
+        <w:t>. Чтобы произвести установку компонентов вторым способом необходимо загрузить содержимое папки</w:t>
+      </w:r>
+      <w:r>
+        <w:t xml:space="preserve"> </w:t>
+      </w:r>
+      <w:r>
+        <w:rPr>
+          <w:lang w:val="en-US"/>
+        </w:rPr>
+        <w:t>package</w:t>
+      </w:r>
+      <w:r>
+        <w:t xml:space="preserve"> в корень сайта. Далее необходимо выполнить следующий ряд действий: </w:t>
+      </w:r>
+    </w:p>
+    <w:p>
+      <w:pPr>
+        <w:pStyle w:val="af2"/>
+      </w:pPr>
+      <w:r>
+        <w:sym w:font="Symbol" w:char="F02D"/>
+      </w:r>
+      <w:r>
+        <w:t xml:space="preserve"> Перейти</w:t>
+      </w:r>
+      <w:r>
+        <w:t xml:space="preserve"> в Панель управления сайтом;</w:t>
+      </w:r>
+    </w:p>
+    <w:p>
+      <w:pPr>
+        <w:pStyle w:val="af2"/>
+      </w:pPr>
+      <w:r>
+        <w:sym w:font="Symbol" w:char="F02D"/>
+      </w:r>
+      <w:r>
+        <w:t xml:space="preserve"> Перейти</w:t>
+      </w:r>
+      <w:r>
+        <w:t xml:space="preserve"> в раздел </w:t>
+      </w:r>
+      <w:r>
+        <w:t>«</w:t>
+      </w:r>
+      <w:r>
+        <w:t>Компоненты</w:t>
+      </w:r>
+      <w:r>
+        <w:t>»</w:t>
+      </w:r>
+      <w:r>
+        <w:t>;</w:t>
+      </w:r>
+    </w:p>
+    <w:p>
+      <w:pPr>
+        <w:pStyle w:val="af2"/>
+      </w:pPr>
+      <w:r>
+        <w:sym w:font="Symbol" w:char="F02D"/>
+      </w:r>
+      <w:r>
+        <w:t xml:space="preserve"> Нажать</w:t>
+      </w:r>
+      <w:r>
+        <w:t xml:space="preserve"> </w:t>
+      </w:r>
+      <w:r>
+        <w:t>«</w:t>
+      </w:r>
+      <w:r>
+        <w:t>Установить пакет дополнения</w:t>
+      </w:r>
+      <w:r>
+        <w:t>»</w:t>
+      </w:r>
+      <w:r>
+        <w:t>;</w:t>
+      </w:r>
+    </w:p>
+    <w:p>
+      <w:pPr>
+        <w:pStyle w:val="af2"/>
+      </w:pPr>
+      <w:r>
+        <w:sym w:font="Symbol" w:char="F02D"/>
+      </w:r>
+      <w:r>
+        <w:t xml:space="preserve"> Выбрать</w:t>
+      </w:r>
+      <w:r>
+        <w:t xml:space="preserve"> архив (или ссылку на скачивание файла) с дополнением или обновлением, которое </w:t>
+      </w:r>
+      <w:r>
+        <w:t>необходимо</w:t>
+      </w:r>
+      <w:r>
+        <w:t xml:space="preserve"> установить</w:t>
+      </w:r>
+      <w:r>
+        <w:t xml:space="preserve"> (пример на рисунке </w:t>
+      </w:r>
+      <w:r>
+        <w:fldChar w:fldCharType="begin"/>
+      </w:r>
+      <w:r>
+        <w:instrText xml:space="preserve"> REF _Ref93326292 \r \h </w:instrText>
+      </w:r>
+      <w:r>
+        <w:instrText xml:space="preserve"> \* MERGEFORMAT </w:instrText>
+      </w:r>
+      <w:r>
+        <w:fldChar w:fldCharType="separate"/>
+      </w:r>
+      <w:r>
+        <w:rPr>
+          <w:vanish/>
+        </w:rPr>
+        <w:t>Рисунок</w:t>
+      </w:r>
+      <w:r>
+        <w:t xml:space="preserve"> 3.10</w:t>
+      </w:r>
+      <w:r>
+        <w:fldChar w:fldCharType="end"/>
+      </w:r>
+      <w:r>
+        <w:t>)</w:t>
+      </w:r>
+      <w:r>
+        <w:t>;</w:t>
+      </w:r>
+    </w:p>
+    <w:p>
+      <w:pPr>
+        <w:pStyle w:val="af2"/>
+      </w:pPr>
+      <w:r>
+        <w:sym w:font="Symbol" w:char="F02D"/>
+      </w:r>
+      <w:r>
+        <w:t xml:space="preserve"> </w:t>
+      </w:r>
+      <w:r>
+        <w:t xml:space="preserve">На странице «Информация о пакете» </w:t>
+      </w:r>
+      <w:r>
+        <w:t>нажать</w:t>
+      </w:r>
+      <w:r>
+        <w:t xml:space="preserve"> </w:t>
+      </w:r>
+      <w:r>
+        <w:t>«</w:t>
+      </w:r>
+      <w:r>
+        <w:t>Установить</w:t>
+      </w:r>
+      <w:r>
+        <w:t>»</w:t>
+      </w:r>
+      <w:r>
+        <w:t>;</w:t>
+      </w:r>
+    </w:p>
+    <w:p>
+      <w:pPr>
+        <w:pStyle w:val="af2"/>
+      </w:pPr>
+      <w:r>
+        <w:sym w:font="Symbol" w:char="F02D"/>
+      </w:r>
+      <w:r>
+        <w:t xml:space="preserve"> Пропустить шаг с заполнением реквизитов </w:t>
+      </w:r>
+      <w:r>
+        <w:t>для доступа по FTP;</w:t>
+      </w:r>
+    </w:p>
+    <w:p>
+      <w:pPr>
+        <w:pStyle w:val="af2"/>
+      </w:pPr>
+      <w:r>
+        <w:sym w:font="Symbol" w:char="F02D"/>
+      </w:r>
+      <w:r>
+        <w:t xml:space="preserve"> Нажать на кнопку «Установить»</w:t>
+      </w:r>
+      <w:r>
+        <w:t>.</w:t>
+      </w:r>
+    </w:p>
+    <w:p>
+      <w:pPr>
+        <w:pStyle w:val="af2"/>
+        <w:jc w:val="center"/>
+      </w:pPr>
+      <w:r>
+        <w:rPr>
+          <w:noProof/>
+        </w:rPr>
+        <w:drawing>
+          <wp:inline distT="0" distB="0" distL="0" distR="0" wp14:anchorId="3CE32DAC" wp14:editId="752E7718">
+            <wp:extent cx="3664915" cy="2957879"/>
+            <wp:effectExtent l="0" t="0" r="0" b="0"/>
+            <wp:docPr id="7" name="Рисунок 7"/>
+            <wp:cNvGraphicFramePr>
+              <a:graphicFrameLocks xmlns:a="http://schemas.openxmlformats.org/drawingml/2006/main" noChangeAspect="1"/>
+            </wp:cNvGraphicFramePr>
+            <a:graphic xmlns:a="http://schemas.openxmlformats.org/drawingml/2006/main">
+              <a:graphicData uri="http://schemas.openxmlformats.org/drawingml/2006/picture">
+                <pic:pic xmlns:pic="http://schemas.openxmlformats.org/drawingml/2006/picture">
+                  <pic:nvPicPr>
+                    <pic:cNvPr id="1" name=""/>
+                    <pic:cNvPicPr/>
+                  </pic:nvPicPr>
+                  <pic:blipFill>
+                    <a:blip r:embed="rId22"/>
+                    <a:stretch>
+                      <a:fillRect/>
+                    </a:stretch>
+                  </pic:blipFill>
+                  <pic:spPr>
+                    <a:xfrm>
+                      <a:off x="0" y="0"/>
+                      <a:ext cx="3671396" cy="2963109"/>
+                    </a:xfrm>
+                    <a:prstGeom prst="rect">
+                      <a:avLst/>
+                    </a:prstGeom>
+                  </pic:spPr>
+                </pic:pic>
+              </a:graphicData>
+            </a:graphic>
+          </wp:inline>
+        </w:drawing>
+      </w:r>
+    </w:p>
+    <w:p>
+      <w:pPr>
+        <w:pStyle w:val="a8"/>
+      </w:pPr>
+      <w:bookmarkStart w:id="43" w:name="_Ref93326292"/>
+      <w:r>
+        <w:t>Добавление компонента</w:t>
+      </w:r>
+      <w:bookmarkEnd w:id="43"/>
+    </w:p>
+    <w:p>
+      <w:pPr>
+        <w:pStyle w:val="a6"/>
+      </w:pPr>
+      <w:r>
+        <w:t xml:space="preserve"> Настройка и добавление пользователей</w:t>
+      </w:r>
+    </w:p>
+    <w:p>
+      <w:pPr>
+        <w:pStyle w:val="af2"/>
+      </w:pPr>
+      <w:r>
+        <w:t xml:space="preserve">Все пользователи, зарегистрированные на сайте представлены в разделе панели управления «Пользователи». </w:t>
+      </w:r>
+      <w:r>
+        <w:t xml:space="preserve">Интерфейс продемонстрирован на рисунке </w:t>
+      </w:r>
+      <w:r>
+        <w:fldChar w:fldCharType="begin"/>
+      </w:r>
+      <w:r>
+        <w:instrText xml:space="preserve"> REF _Ref93327807 \r \h </w:instrText>
+      </w:r>
+      <w:r>
+        <w:instrText xml:space="preserve"> \* MERGEFORMAT </w:instrText>
+      </w:r>
+      <w:r>
+        <w:fldChar w:fldCharType="separate"/>
+      </w:r>
+      <w:r>
+        <w:t>Рисунок 3.11</w:t>
+      </w:r>
+      <w:r>
+        <w:fldChar w:fldCharType="end"/>
+      </w:r>
+      <w:r>
+        <w:t xml:space="preserve">. </w:t>
+      </w:r>
+      <w:r>
+        <w:t xml:space="preserve">В левой части раздела расположено дерево групп. После выбора группы справа отображается список принадлежащих к ней пользователей, в виде таблицы. Над списком пользователей расположены кнопки операций: </w:t>
+      </w:r>
+    </w:p>
+    <w:p>
+      <w:pPr>
+        <w:pStyle w:val="af2"/>
+      </w:pPr>
+      <w:r>
+        <w:sym w:font="Symbol" w:char="F02D"/>
+      </w:r>
+      <w:r>
+        <w:t xml:space="preserve"> Фильтр - открывает окно фильтра, где можно задать условия для каждого из полей профилей. Механизм задания условий аналогичен используемому в наборах типов контента;</w:t>
+      </w:r>
+    </w:p>
+    <w:p>
+      <w:pPr>
+        <w:pStyle w:val="af2"/>
+      </w:pPr>
+      <w:r>
+        <w:sym w:font="Symbol" w:char="F02D"/>
+      </w:r>
+      <w:r>
+        <w:t xml:space="preserve"> Создать пользователя - открывает форму создания нового пользователя;</w:t>
+      </w:r>
+    </w:p>
+    <w:p>
+      <w:pPr>
+        <w:pStyle w:val="af2"/>
+      </w:pPr>
+      <w:r>
+        <w:lastRenderedPageBreak/>
+        <w:sym w:font="Symbol" w:char="F02D"/>
+      </w:r>
+      <w:r>
+        <w:t xml:space="preserve">  Создать группу - открывает форму создания новой группы;</w:t>
+      </w:r>
+    </w:p>
+    <w:p>
+      <w:pPr>
+        <w:pStyle w:val="af2"/>
+      </w:pPr>
+      <w:r>
+        <w:t>В списке пользователей для каждого из них отображается имя, e-</w:t>
+      </w:r>
+      <w:proofErr w:type="spellStart"/>
+      <w:r>
+        <w:t>mail</w:t>
+      </w:r>
+      <w:proofErr w:type="spellEnd"/>
+      <w:r>
+        <w:t xml:space="preserve">, дата регистрации, репутация и рейтинг. Заблокированные пользователи отмечаются светящейся иконкой замка. Для каждого пользователя доступно три операции: посмотреть профиль, редактировать, удалить. </w:t>
+      </w:r>
+    </w:p>
+    <w:p>
+      <w:pPr>
+        <w:pStyle w:val="af2"/>
+      </w:pPr>
+      <w:r>
+        <w:t>Следует отметить, что при удалении пользователя также удаляется весь созданный им контент и все загруженные им фа</w:t>
+      </w:r>
+      <w:bookmarkStart w:id="44" w:name="_GoBack"/>
+      <w:bookmarkEnd w:id="44"/>
+      <w:r>
+        <w:t>йлы. Это может нарушить целостность данных на сайте, поэтому прибегать к полному удалению активных пользователей не рекомендуется. Вместо этого лучше использовать блокировки.</w:t>
+      </w:r>
+    </w:p>
+    <w:p>
+      <w:pPr>
+        <w:pStyle w:val="af2"/>
+      </w:pPr>
+      <w:r>
+        <w:rPr>
+          <w:noProof/>
+        </w:rPr>
+        <w:drawing>
+          <wp:inline distT="0" distB="0" distL="0" distR="0" wp14:anchorId="35C03976" wp14:editId="23FBF4B5">
+            <wp:extent cx="5696722" cy="1938528"/>
+            <wp:effectExtent l="0" t="0" r="0" b="5080"/>
+            <wp:docPr id="9" name="Рисунок 9"/>
+            <wp:cNvGraphicFramePr>
+              <a:graphicFrameLocks xmlns:a="http://schemas.openxmlformats.org/drawingml/2006/main" noChangeAspect="1"/>
+            </wp:cNvGraphicFramePr>
+            <a:graphic xmlns:a="http://schemas.openxmlformats.org/drawingml/2006/main">
+              <a:graphicData uri="http://schemas.openxmlformats.org/drawingml/2006/picture">
+                <pic:pic xmlns:pic="http://schemas.openxmlformats.org/drawingml/2006/picture">
+                  <pic:nvPicPr>
+                    <pic:cNvPr id="1" name=""/>
+                    <pic:cNvPicPr/>
+                  </pic:nvPicPr>
+                  <pic:blipFill>
+                    <a:blip r:embed="rId23"/>
+                    <a:stretch>
+                      <a:fillRect/>
+                    </a:stretch>
+                  </pic:blipFill>
+                  <pic:spPr>
+                    <a:xfrm>
+                      <a:off x="0" y="0"/>
+                      <a:ext cx="5715843" cy="1945035"/>
+                    </a:xfrm>
+                    <a:prstGeom prst="rect">
+                      <a:avLst/>
+                    </a:prstGeom>
+                  </pic:spPr>
+                </pic:pic>
+              </a:graphicData>
+            </a:graphic>
+          </wp:inline>
+        </w:drawing>
+      </w:r>
+    </w:p>
+    <w:p>
+      <w:pPr>
+        <w:pStyle w:val="a8"/>
+      </w:pPr>
+      <w:bookmarkStart w:id="45" w:name="_Ref93327807"/>
+      <w:r>
+        <w:t>Интерфейс раздела редактирования пользователей</w:t>
+      </w:r>
+      <w:bookmarkEnd w:id="45"/>
+    </w:p>
+    <w:p>
+      <w:pPr>
+        <w:pStyle w:val="af2"/>
+      </w:pPr>
+    </w:p>
+    <w:p>
+      <w:pPr>
+        <w:spacing w:after="160" w:line="259" w:lineRule="auto"/>
+        <w:rPr>
+          <w:color w:val="000000" w:themeColor="text1"/>
+          <w:szCs w:val="28"/>
+        </w:rPr>
+      </w:pPr>
+      <w:r>
+        <w:br w:type="page"/>
+      </w:r>
+    </w:p>
+    <w:p>
+      <w:pPr>
+        <w:pStyle w:val="af2"/>
+      </w:pPr>
+    </w:p>
+    <w:p>
+      <w:pPr>
+        <w:pStyle w:val="a5"/>
+        <w:numPr>
+          <w:ilvl w:val="0"/>
+          <w:numId w:val="0"/>
+        </w:numPr>
+      </w:pPr>
+      <w:bookmarkStart w:id="46" w:name="_Toc92640416"/>
+      <w:r>
+        <w:t>Заключение</w:t>
+      </w:r>
+      <w:bookmarkEnd w:id="46"/>
+    </w:p>
+    <w:p>
+      <w:pPr>
+        <w:ind w:firstLine="720"/>
+        <w:jc w:val="both"/>
+        <w:rPr>
+          <w:szCs w:val="28"/>
+        </w:rPr>
+      </w:pPr>
+    </w:p>
+    <w:p>
+      <w:pPr>
+        <w:ind w:firstLine="720"/>
+        <w:jc w:val="both"/>
+        <w:rPr>
+          <w:szCs w:val="28"/>
+        </w:rPr>
+      </w:pPr>
+      <w:r>
+        <w:rPr>
+          <w:szCs w:val="28"/>
+        </w:rPr>
+        <w:t>Согласно техническому заданию, был разработан</w:t>
+      </w:r>
+      <w:r>
+        <w:rPr>
+          <w:szCs w:val="28"/>
+        </w:rPr>
+        <w:t xml:space="preserve"> сайт технической поддержки пользователей модуля управления персоналом корпоративной информационной системы. </w:t>
+      </w:r>
+    </w:p>
+    <w:p>
+      <w:pPr>
+        <w:pStyle w:val="af2"/>
+      </w:pPr>
+      <w:r>
+        <w:t xml:space="preserve"> В соответствии с описанной структурой на сайте есть раздел «Медиа», где пользователь может узнать новости компании-разработчика модуля, связанные с внедрением используемой системы в работу других компаний. </w:t>
+      </w:r>
+    </w:p>
+    <w:p>
+      <w:pPr>
+        <w:pStyle w:val="af2"/>
+      </w:pPr>
+      <w:r>
+        <w:t>Раздел «Документация» позволит узн</w:t>
+      </w:r>
+      <w:r>
+        <w:t xml:space="preserve">ать больше информации об устанавливаемом модуле. В этом же разделе описываются требования к установке модуля. </w:t>
+      </w:r>
+    </w:p>
+    <w:p>
+      <w:pPr>
+        <w:pStyle w:val="af2"/>
+      </w:pPr>
+      <w:r>
+        <w:t xml:space="preserve">Раздел «Форум» позволяет создать обсуждение, если в процессе установки или работы у пользователя возникла проблема. </w:t>
+      </w:r>
+    </w:p>
+    <w:p>
+      <w:pPr>
+        <w:pStyle w:val="af2"/>
+      </w:pPr>
+      <w:r>
+        <w:t>Сайт построен на основе архитектуры MVC (</w:t>
+      </w:r>
+      <w:proofErr w:type="spellStart"/>
+      <w:r>
+        <w:t>Model-View-Controller</w:t>
+      </w:r>
+      <w:proofErr w:type="spellEnd"/>
+      <w:r>
+        <w:t xml:space="preserve">). </w:t>
+      </w:r>
+      <w:r>
+        <w:t xml:space="preserve">Используются </w:t>
+      </w:r>
+      <w:r>
+        <w:t>класс</w:t>
+      </w:r>
+      <w:r>
+        <w:t>ы и объекты</w:t>
+      </w:r>
+      <w:r>
+        <w:t xml:space="preserve"> на </w:t>
+      </w:r>
+      <w:proofErr w:type="spellStart"/>
+      <w:r>
+        <w:t>web</w:t>
+      </w:r>
+      <w:proofErr w:type="spellEnd"/>
+      <w:r>
+        <w:t xml:space="preserve">-страницах и технологии AJAX </w:t>
+      </w:r>
+      <w:proofErr w:type="gramStart"/>
+      <w:r>
+        <w:t xml:space="preserve">для </w:t>
+      </w:r>
+      <w:r>
+        <w:t>удаление</w:t>
+      </w:r>
+      <w:proofErr w:type="gramEnd"/>
+      <w:r>
+        <w:t>/редактир</w:t>
+      </w:r>
+      <w:r>
+        <w:t>ование записей</w:t>
+      </w:r>
+      <w:r>
+        <w:t xml:space="preserve">. </w:t>
+      </w:r>
+      <w:r>
+        <w:t>Кроме того, предусмотрена регистрация</w:t>
+      </w:r>
+      <w:r>
+        <w:t xml:space="preserve"> и авторизаци</w:t>
+      </w:r>
+      <w:r>
+        <w:t>я</w:t>
+      </w:r>
+      <w:r>
+        <w:t xml:space="preserve"> пользователей. </w:t>
+      </w:r>
+      <w:r>
+        <w:t xml:space="preserve">Для наполнения страницы содержимым </w:t>
+      </w:r>
+      <w:r>
+        <w:t>используется</w:t>
+      </w:r>
+      <w:r>
+        <w:t xml:space="preserve"> WYSIWYG редактор. </w:t>
+      </w:r>
+    </w:p>
+    <w:p>
+      <w:pPr>
+        <w:spacing w:after="160"/>
+        <w:rPr>
+          <w:color w:val="000000" w:themeColor="text1"/>
+          <w:szCs w:val="28"/>
+        </w:rPr>
+      </w:pPr>
+      <w:r>
+        <w:br w:type="page"/>
+      </w:r>
+    </w:p>
+    <w:p>
+      <w:pPr>
+        <w:pStyle w:val="a5"/>
+        <w:numPr>
+          <w:ilvl w:val="0"/>
+          <w:numId w:val="0"/>
+        </w:numPr>
+        <w:spacing w:after="240"/>
+      </w:pPr>
+      <w:bookmarkStart w:id="47" w:name="_Toc92640417"/>
+      <w:r>
+        <w:lastRenderedPageBreak/>
+        <w:t>Библиографический список</w:t>
+      </w:r>
+      <w:bookmarkEnd w:id="47"/>
+    </w:p>
+    <w:p>
+      <w:pPr>
+        <w:pStyle w:val="af2"/>
+      </w:pPr>
+      <w:r>
+        <w:t>1.</w:t>
+      </w:r>
+      <w:r>
+        <w:t xml:space="preserve"> </w:t>
+      </w:r>
+      <w:r>
+        <w:t xml:space="preserve">Справочный центр </w:t>
+      </w:r>
+      <w:proofErr w:type="spellStart"/>
+      <w:r>
+        <w:rPr>
+          <w:lang w:val="en-US"/>
+        </w:rPr>
+        <w:t>InstantCMS</w:t>
+      </w:r>
+      <w:proofErr w:type="spellEnd"/>
+      <w:r>
+        <w:t xml:space="preserve"> </w:t>
+      </w:r>
+      <w:r>
+        <w:t>[</w:t>
+      </w:r>
+      <w:r>
+        <w:t>Электронный ресурс</w:t>
+      </w:r>
+      <w:r>
+        <w:t>]</w:t>
+      </w:r>
+      <w:r>
+        <w:t xml:space="preserve"> </w:t>
+      </w:r>
+      <w:r>
+        <w:rPr>
+          <w:lang w:val="en-US"/>
+        </w:rPr>
+        <w:t>URL</w:t>
+      </w:r>
+      <w:r>
+        <w:t xml:space="preserve">: </w:t>
+      </w:r>
+      <w:r>
+        <w:rPr>
+          <w:lang w:val="en-US"/>
+        </w:rPr>
+        <w:t>https</w:t>
+      </w:r>
+      <w:r>
+        <w:t>://</w:t>
+      </w:r>
+      <w:r>
+        <w:rPr>
+          <w:lang w:val="en-US"/>
+        </w:rPr>
+        <w:t>docs</w:t>
+      </w:r>
+      <w:r>
+        <w:t>.</w:t>
+      </w:r>
+      <w:proofErr w:type="spellStart"/>
+      <w:r>
+        <w:rPr>
+          <w:lang w:val="en-US"/>
+        </w:rPr>
+        <w:t>instantcms</w:t>
+      </w:r>
+      <w:proofErr w:type="spellEnd"/>
+      <w:r>
+        <w:t>.</w:t>
+      </w:r>
+      <w:proofErr w:type="spellStart"/>
+      <w:r>
+        <w:rPr>
+          <w:lang w:val="en-US"/>
+        </w:rPr>
+        <w:t>ru</w:t>
+      </w:r>
+      <w:proofErr w:type="spellEnd"/>
+      <w:r>
+        <w:t>/</w:t>
+      </w:r>
+      <w:r>
+        <w:rPr>
+          <w:lang w:val="en-US"/>
+        </w:rPr>
+        <w:t>start</w:t>
+      </w:r>
+    </w:p>
+    <w:p>
+      <w:pPr>
+        <w:pStyle w:val="af2"/>
+      </w:pPr>
+      <w:r>
+        <w:t>2.</w:t>
+      </w:r>
+      <w:r>
+        <w:t xml:space="preserve"> </w:t>
+      </w:r>
+      <w:r>
+        <w:t xml:space="preserve">Бесплатные хостинги </w:t>
+      </w:r>
+      <w:r>
+        <w:t>[</w:t>
+      </w:r>
+      <w:r>
+        <w:t>Электронный ресурс</w:t>
+      </w:r>
+      <w:r>
+        <w:t>]</w:t>
+      </w:r>
+      <w:r>
+        <w:t xml:space="preserve"> </w:t>
+      </w:r>
+      <w:r>
+        <w:rPr>
+          <w:lang w:val="en-US"/>
+        </w:rPr>
+        <w:t>URL</w:t>
+      </w:r>
+      <w:r>
+        <w:t>:</w:t>
+      </w:r>
+      <w:r>
+        <w:t xml:space="preserve"> </w:t>
+      </w:r>
+      <w:r>
+        <w:t>https://thecode.media/free-hosting/</w:t>
+      </w:r>
+    </w:p>
+    <w:p>
+      <w:pPr>
+        <w:pStyle w:val="af2"/>
+      </w:pPr>
+      <w:r>
+        <w:t>3.</w:t>
+      </w:r>
+      <w:r>
+        <w:t xml:space="preserve"> Почему 000</w:t>
+      </w:r>
+      <w:r>
+        <w:rPr>
+          <w:lang w:val="en-US"/>
+        </w:rPr>
+        <w:t>webhost</w:t>
+      </w:r>
+      <w:r>
+        <w:t xml:space="preserve"> </w:t>
+      </w:r>
+      <w:r>
+        <w:t>[</w:t>
+      </w:r>
+      <w:r>
+        <w:t>Электронный ресурс</w:t>
+      </w:r>
+      <w:r>
+        <w:t>]</w:t>
+      </w:r>
+      <w:r>
+        <w:t xml:space="preserve"> </w:t>
+      </w:r>
+      <w:r>
+        <w:rPr>
+          <w:lang w:val="en-US"/>
+        </w:rPr>
+        <w:t>URL</w:t>
+      </w:r>
+      <w:r>
+        <w:t xml:space="preserve">: </w:t>
+      </w:r>
+      <w:r>
+        <w:t>https://ru.000webhost.com/</w:t>
+      </w:r>
+    </w:p>
+    <w:p>
+      <w:pPr>
+        <w:pStyle w:val="af2"/>
+      </w:pPr>
+      <w:r>
+        <w:br w:type="page"/>
+      </w:r>
+    </w:p>
+    <w:p>
+      <w:pPr>
+        <w:pStyle w:val="a5"/>
+        <w:numPr>
+          <w:ilvl w:val="0"/>
+          <w:numId w:val="0"/>
+        </w:numPr>
+        <w:rPr>
+          <w:color w:val="FFFFFF" w:themeColor="background1"/>
+        </w:rPr>
+      </w:pPr>
+      <w:bookmarkStart w:id="48" w:name="_Toc92640418"/>
+      <w:r>
+        <w:rPr>
+          <w:color w:val="FFFFFF" w:themeColor="background1"/>
+        </w:rPr>
+        <w:lastRenderedPageBreak/>
+        <w:t>Приложения</w:t>
+      </w:r>
+      <w:bookmarkEnd w:id="48"/>
+    </w:p>
+    <w:p>
+      <w:pPr>
+        <w:pStyle w:val="a9"/>
+      </w:pPr>
+      <w:r>
+        <w:t>Листинг</w:t>
+      </w:r>
+      <w:r>
+        <w:t>и</w:t>
+      </w:r>
+      <w:r>
+        <w:t xml:space="preserve"> </w:t>
+      </w:r>
+    </w:p>
+    <w:p>
+      <w:pPr>
+        <w:pStyle w:val="af2"/>
+      </w:pPr>
+      <w:r>
+        <w:t xml:space="preserve">Листинг 1. </w:t>
+      </w:r>
+      <w:r>
+        <w:rPr>
+          <w:lang w:val="en-US"/>
+        </w:rPr>
+        <w:t>Manifest</w:t>
+      </w:r>
+      <w:r>
+        <w:t>.</w:t>
+      </w:r>
+      <w:proofErr w:type="spellStart"/>
+      <w:r>
+        <w:rPr>
+          <w:lang w:val="en-US"/>
+        </w:rPr>
+        <w:t>php</w:t>
+      </w:r>
+      <w:proofErr w:type="spellEnd"/>
+      <w:r>
+        <w:t xml:space="preserve"> для разработанного шаблона</w:t>
+      </w:r>
+    </w:p>
+    <w:p>
+      <w:pPr>
+        <w:pStyle w:val="a2"/>
+        <w:rPr>
+          <w:rFonts w:ascii="Consolas" w:hAnsi="Consolas" w:cs="Consolas"/>
+          <w:sz w:val="18"/>
+        </w:rPr>
+      </w:pPr>
+      <w:proofErr w:type="gramStart"/>
+      <w:r>
+        <w:rPr>
+          <w:rFonts w:ascii="Consolas" w:hAnsi="Consolas" w:cs="Consolas"/>
+          <w:sz w:val="18"/>
+        </w:rPr>
+        <w:t>&lt;?</w:t>
+      </w:r>
+      <w:proofErr w:type="spellStart"/>
+      <w:r>
+        <w:rPr>
+          <w:rFonts w:ascii="Consolas" w:hAnsi="Consolas" w:cs="Consolas"/>
+          <w:sz w:val="18"/>
+        </w:rPr>
+        <w:t>php</w:t>
+      </w:r>
+      <w:proofErr w:type="spellEnd"/>
+      <w:proofErr w:type="gramEnd"/>
+    </w:p>
+    <w:p>
+      <w:pPr>
+        <w:pStyle w:val="a2"/>
+        <w:rPr>
+          <w:rFonts w:ascii="Consolas" w:hAnsi="Consolas" w:cs="Consolas"/>
+          <w:sz w:val="18"/>
+        </w:rPr>
+      </w:pPr>
+    </w:p>
+    <w:p>
+      <w:pPr>
+        <w:pStyle w:val="a2"/>
+        <w:rPr>
+          <w:rFonts w:ascii="Consolas" w:hAnsi="Consolas" w:cs="Consolas"/>
+          <w:sz w:val="18"/>
+        </w:rPr>
+      </w:pPr>
+      <w:r>
+        <w:rPr>
+          <w:rFonts w:ascii="Consolas" w:hAnsi="Consolas" w:cs="Consolas"/>
+          <w:sz w:val="18"/>
+        </w:rPr>
+        <w:t>/**</w:t>
+      </w:r>
+    </w:p>
+    <w:p>
+      <w:pPr>
+        <w:pStyle w:val="a2"/>
+        <w:rPr>
+          <w:rFonts w:ascii="Consolas" w:hAnsi="Consolas" w:cs="Consolas"/>
+          <w:sz w:val="18"/>
+        </w:rPr>
+      </w:pPr>
+      <w:r>
+        <w:rPr>
+          <w:rFonts w:ascii="Consolas" w:hAnsi="Consolas" w:cs="Consolas"/>
+          <w:sz w:val="18"/>
+        </w:rPr>
+        <w:t xml:space="preserve"> * Массив опций и свойств шаблона</w:t>
+      </w:r>
+    </w:p>
+    <w:p>
+      <w:pPr>
+        <w:pStyle w:val="a2"/>
+        <w:rPr>
+          <w:rFonts w:ascii="Consolas" w:hAnsi="Consolas" w:cs="Consolas"/>
+          <w:sz w:val="18"/>
+        </w:rPr>
+      </w:pPr>
+      <w:r>
+        <w:rPr>
+          <w:rFonts w:ascii="Consolas" w:hAnsi="Consolas" w:cs="Consolas"/>
+          <w:sz w:val="18"/>
+        </w:rPr>
+        <w:t xml:space="preserve"> */</w:t>
+      </w:r>
+    </w:p>
+    <w:p>
+      <w:pPr>
+        <w:pStyle w:val="a2"/>
+        <w:rPr>
+          <w:rFonts w:ascii="Consolas" w:hAnsi="Consolas" w:cs="Consolas"/>
+          <w:sz w:val="18"/>
+        </w:rPr>
+      </w:pPr>
+      <w:proofErr w:type="spellStart"/>
+      <w:r>
+        <w:rPr>
+          <w:rFonts w:ascii="Consolas" w:hAnsi="Consolas" w:cs="Consolas"/>
+          <w:sz w:val="18"/>
+        </w:rPr>
+        <w:t>return</w:t>
+      </w:r>
+      <w:proofErr w:type="spellEnd"/>
+      <w:r>
+        <w:rPr>
+          <w:rFonts w:ascii="Consolas" w:hAnsi="Consolas" w:cs="Consolas"/>
+          <w:sz w:val="18"/>
+        </w:rPr>
+        <w:t xml:space="preserve"> [</w:t>
+      </w:r>
+    </w:p>
+    <w:p>
+      <w:pPr>
+        <w:pStyle w:val="a2"/>
+        <w:rPr>
+          <w:rFonts w:ascii="Consolas" w:hAnsi="Consolas" w:cs="Consolas"/>
+          <w:sz w:val="18"/>
+        </w:rPr>
+      </w:pPr>
+      <w:r>
+        <w:rPr>
+          <w:rFonts w:ascii="Consolas" w:hAnsi="Consolas" w:cs="Consolas"/>
+          <w:sz w:val="18"/>
+        </w:rPr>
+        <w:t xml:space="preserve">    // Наследование от шаблона</w:t>
+      </w:r>
+    </w:p>
+    <w:p>
+      <w:pPr>
+        <w:pStyle w:val="a2"/>
+        <w:rPr>
+          <w:rFonts w:ascii="Consolas" w:hAnsi="Consolas" w:cs="Consolas"/>
+          <w:sz w:val="18"/>
+        </w:rPr>
+      </w:pPr>
+      <w:r>
+        <w:rPr>
+          <w:rFonts w:ascii="Consolas" w:hAnsi="Consolas" w:cs="Consolas"/>
+          <w:sz w:val="18"/>
+        </w:rPr>
+        <w:t xml:space="preserve">    '</w:t>
+      </w:r>
+      <w:proofErr w:type="spellStart"/>
+      <w:r>
+        <w:rPr>
+          <w:rFonts w:ascii="Consolas" w:hAnsi="Consolas" w:cs="Consolas"/>
+          <w:sz w:val="18"/>
+        </w:rPr>
+        <w:t>inherit</w:t>
+      </w:r>
+      <w:proofErr w:type="spellEnd"/>
+      <w:r>
+        <w:rPr>
+          <w:rFonts w:ascii="Consolas" w:hAnsi="Consolas" w:cs="Consolas"/>
+          <w:sz w:val="18"/>
+        </w:rPr>
+        <w:t>' =&gt; ['</w:t>
+      </w:r>
+      <w:proofErr w:type="spellStart"/>
+      <w:r>
+        <w:rPr>
+          <w:rFonts w:ascii="Consolas" w:hAnsi="Consolas" w:cs="Consolas"/>
+          <w:sz w:val="18"/>
+        </w:rPr>
+        <w:t>modern</w:t>
+      </w:r>
+      <w:proofErr w:type="spellEnd"/>
+      <w:r>
+        <w:rPr>
+          <w:rFonts w:ascii="Consolas" w:hAnsi="Consolas" w:cs="Consolas"/>
+          <w:sz w:val="18"/>
+        </w:rPr>
+        <w:t>'],</w:t>
+      </w:r>
+    </w:p>
+    <w:p>
+      <w:pPr>
+        <w:pStyle w:val="a2"/>
+        <w:rPr>
+          <w:rFonts w:ascii="Consolas" w:hAnsi="Consolas" w:cs="Consolas"/>
+          <w:sz w:val="18"/>
+        </w:rPr>
+      </w:pPr>
+      <w:r>
+        <w:rPr>
+          <w:rFonts w:ascii="Consolas" w:hAnsi="Consolas" w:cs="Consolas"/>
+          <w:sz w:val="18"/>
+        </w:rPr>
+        <w:t xml:space="preserve">    '</w:t>
+      </w:r>
+      <w:proofErr w:type="spellStart"/>
+      <w:r>
+        <w:rPr>
+          <w:rFonts w:ascii="Consolas" w:hAnsi="Consolas" w:cs="Consolas"/>
+          <w:sz w:val="18"/>
+        </w:rPr>
+        <w:t>title</w:t>
+      </w:r>
+      <w:proofErr w:type="spellEnd"/>
+      <w:r>
+        <w:rPr>
+          <w:rFonts w:ascii="Consolas" w:hAnsi="Consolas" w:cs="Consolas"/>
+          <w:sz w:val="18"/>
+        </w:rPr>
+        <w:t>' =&gt; '</w:t>
+      </w:r>
+      <w:proofErr w:type="spellStart"/>
+      <w:r>
+        <w:rPr>
+          <w:rFonts w:ascii="Consolas" w:hAnsi="Consolas" w:cs="Consolas"/>
+          <w:sz w:val="18"/>
+        </w:rPr>
+        <w:t>hrmodul</w:t>
+      </w:r>
+      <w:proofErr w:type="spellEnd"/>
+      <w:r>
+        <w:rPr>
+          <w:rFonts w:ascii="Consolas" w:hAnsi="Consolas" w:cs="Consolas"/>
+          <w:sz w:val="18"/>
+        </w:rPr>
+        <w:t>',</w:t>
+      </w:r>
+    </w:p>
+    <w:p>
+      <w:pPr>
+        <w:pStyle w:val="a2"/>
+        <w:rPr>
+          <w:rFonts w:ascii="Consolas" w:hAnsi="Consolas" w:cs="Consolas"/>
+          <w:sz w:val="18"/>
+        </w:rPr>
+      </w:pPr>
+      <w:r>
+        <w:rPr>
+          <w:rFonts w:ascii="Consolas" w:hAnsi="Consolas" w:cs="Consolas"/>
+          <w:sz w:val="18"/>
+        </w:rPr>
+        <w:t xml:space="preserve">    // Авторство</w:t>
+      </w:r>
+    </w:p>
+    <w:p>
+      <w:pPr>
+        <w:pStyle w:val="a2"/>
+        <w:rPr>
+          <w:rFonts w:ascii="Consolas" w:hAnsi="Consolas" w:cs="Consolas"/>
+          <w:sz w:val="18"/>
+        </w:rPr>
+      </w:pPr>
+      <w:r>
+        <w:rPr>
+          <w:rFonts w:ascii="Consolas" w:hAnsi="Consolas" w:cs="Consolas"/>
+          <w:sz w:val="18"/>
+        </w:rPr>
+        <w:t xml:space="preserve">    '</w:t>
+      </w:r>
+      <w:proofErr w:type="spellStart"/>
+      <w:r>
+        <w:rPr>
+          <w:rFonts w:ascii="Consolas" w:hAnsi="Consolas" w:cs="Consolas"/>
+          <w:sz w:val="18"/>
+        </w:rPr>
+        <w:t>author</w:t>
+      </w:r>
+      <w:proofErr w:type="spellEnd"/>
+      <w:r>
+        <w:rPr>
+          <w:rFonts w:ascii="Consolas" w:hAnsi="Consolas" w:cs="Consolas"/>
+          <w:sz w:val="18"/>
+        </w:rPr>
+        <w:t>' =&gt; [</w:t>
+      </w:r>
+    </w:p>
+    <w:p>
+      <w:pPr>
+        <w:pStyle w:val="a2"/>
+        <w:rPr>
+          <w:rFonts w:ascii="Consolas" w:hAnsi="Consolas" w:cs="Consolas"/>
+          <w:sz w:val="18"/>
+        </w:rPr>
+      </w:pPr>
+      <w:r>
+        <w:rPr>
+          <w:rFonts w:ascii="Consolas" w:hAnsi="Consolas" w:cs="Consolas"/>
+          <w:sz w:val="18"/>
+        </w:rPr>
+        <w:t xml:space="preserve">        '</w:t>
+      </w:r>
+      <w:proofErr w:type="spellStart"/>
+      <w:r>
+        <w:rPr>
+          <w:rFonts w:ascii="Consolas" w:hAnsi="Consolas" w:cs="Consolas"/>
+          <w:sz w:val="18"/>
+        </w:rPr>
+        <w:t>name</w:t>
+      </w:r>
+      <w:proofErr w:type="spellEnd"/>
+      <w:r>
+        <w:rPr>
+          <w:rFonts w:ascii="Consolas" w:hAnsi="Consolas" w:cs="Consolas"/>
+          <w:sz w:val="18"/>
+        </w:rPr>
+        <w:t>' =&gt; '</w:t>
+      </w:r>
+      <w:proofErr w:type="spellStart"/>
+      <w:r>
+        <w:rPr>
+          <w:rFonts w:ascii="Consolas" w:hAnsi="Consolas" w:cs="Consolas"/>
+          <w:sz w:val="18"/>
+        </w:rPr>
+        <w:t>sofi</w:t>
+      </w:r>
+      <w:proofErr w:type="spellEnd"/>
+      <w:r>
+        <w:rPr>
+          <w:rFonts w:ascii="Consolas" w:hAnsi="Consolas" w:cs="Consolas"/>
+          <w:sz w:val="18"/>
+        </w:rPr>
+        <w:t>',</w:t>
+      </w:r>
+    </w:p>
+    <w:p>
+      <w:pPr>
+        <w:pStyle w:val="a2"/>
+        <w:rPr>
+          <w:rFonts w:ascii="Consolas" w:hAnsi="Consolas" w:cs="Consolas"/>
+          <w:sz w:val="18"/>
+          <w:lang w:val="en-US"/>
+        </w:rPr>
+      </w:pPr>
+      <w:r>
+        <w:rPr>
+          <w:rFonts w:ascii="Consolas" w:hAnsi="Consolas" w:cs="Consolas"/>
+          <w:sz w:val="18"/>
+          <w:lang w:val="en-US"/>
+        </w:rPr>
+        <w:t xml:space="preserve">        '</w:t>
+      </w:r>
+      <w:proofErr w:type="spellStart"/>
+      <w:r>
+        <w:rPr>
+          <w:rFonts w:ascii="Consolas" w:hAnsi="Consolas" w:cs="Consolas"/>
+          <w:sz w:val="18"/>
+          <w:lang w:val="en-US"/>
+        </w:rPr>
+        <w:t>url</w:t>
+      </w:r>
+      <w:proofErr w:type="spellEnd"/>
+      <w:r>
+        <w:rPr>
+          <w:rFonts w:ascii="Consolas" w:hAnsi="Consolas" w:cs="Consolas"/>
+          <w:sz w:val="18"/>
+          <w:lang w:val="en-US"/>
+        </w:rPr>
+        <w:t>'  =&gt; 'https://github.com/</w:t>
+      </w:r>
+      <w:proofErr w:type="spellStart"/>
+      <w:r>
+        <w:rPr>
+          <w:rFonts w:ascii="Consolas" w:hAnsi="Consolas" w:cs="Consolas"/>
+          <w:sz w:val="18"/>
+          <w:lang w:val="en-US"/>
+        </w:rPr>
+        <w:t>SofiFairyTell</w:t>
+      </w:r>
+      <w:proofErr w:type="spellEnd"/>
+      <w:r>
+        <w:rPr>
+          <w:rFonts w:ascii="Consolas" w:hAnsi="Consolas" w:cs="Consolas"/>
+          <w:sz w:val="18"/>
+          <w:lang w:val="en-US"/>
+        </w:rPr>
+        <w:t>',</w:t>
+      </w:r>
+    </w:p>
+    <w:p>
+      <w:pPr>
+        <w:pStyle w:val="a2"/>
+        <w:rPr>
+          <w:rFonts w:ascii="Consolas" w:hAnsi="Consolas" w:cs="Consolas"/>
+          <w:sz w:val="18"/>
+        </w:rPr>
+      </w:pPr>
+      <w:r>
+        <w:rPr>
+          <w:rFonts w:ascii="Consolas" w:hAnsi="Consolas" w:cs="Consolas"/>
+          <w:sz w:val="18"/>
+          <w:lang w:val="en-US"/>
+        </w:rPr>
+        <w:t xml:space="preserve">        </w:t>
+      </w:r>
+      <w:r>
+        <w:rPr>
+          <w:rFonts w:ascii="Consolas" w:hAnsi="Consolas" w:cs="Consolas"/>
+          <w:sz w:val="18"/>
+        </w:rPr>
+        <w:t>'</w:t>
+      </w:r>
+      <w:proofErr w:type="spellStart"/>
+      <w:r>
+        <w:rPr>
+          <w:rFonts w:ascii="Consolas" w:hAnsi="Consolas" w:cs="Consolas"/>
+          <w:sz w:val="18"/>
+        </w:rPr>
+        <w:t>help</w:t>
+      </w:r>
+      <w:proofErr w:type="spellEnd"/>
+      <w:r>
+        <w:rPr>
+          <w:rFonts w:ascii="Consolas" w:hAnsi="Consolas" w:cs="Consolas"/>
+          <w:sz w:val="18"/>
+        </w:rPr>
+        <w:t>' =&gt; ''</w:t>
+      </w:r>
+    </w:p>
+    <w:p>
+      <w:pPr>
+        <w:pStyle w:val="a2"/>
+        <w:rPr>
+          <w:rFonts w:ascii="Consolas" w:hAnsi="Consolas" w:cs="Consolas"/>
+          <w:sz w:val="18"/>
+        </w:rPr>
+      </w:pPr>
+      <w:r>
+        <w:rPr>
+          <w:rFonts w:ascii="Consolas" w:hAnsi="Consolas" w:cs="Consolas"/>
+          <w:sz w:val="18"/>
+        </w:rPr>
+        <w:t xml:space="preserve">    ],</w:t>
+      </w:r>
+    </w:p>
+    <w:p>
+      <w:pPr>
+        <w:pStyle w:val="a2"/>
+        <w:rPr>
+          <w:rFonts w:ascii="Consolas" w:hAnsi="Consolas" w:cs="Consolas"/>
+          <w:sz w:val="18"/>
+        </w:rPr>
+      </w:pPr>
+      <w:r>
+        <w:rPr>
+          <w:rFonts w:ascii="Consolas" w:hAnsi="Consolas" w:cs="Consolas"/>
+          <w:sz w:val="18"/>
+        </w:rPr>
+        <w:t xml:space="preserve">    // Свойства шаблона</w:t>
+      </w:r>
+    </w:p>
+    <w:p>
+      <w:pPr>
+        <w:pStyle w:val="a2"/>
+        <w:rPr>
+          <w:rFonts w:ascii="Consolas" w:hAnsi="Consolas" w:cs="Consolas"/>
+          <w:sz w:val="18"/>
+        </w:rPr>
+      </w:pPr>
+      <w:r>
+        <w:rPr>
+          <w:rFonts w:ascii="Consolas" w:hAnsi="Consolas" w:cs="Consolas"/>
+          <w:sz w:val="18"/>
+        </w:rPr>
+        <w:t xml:space="preserve">    '</w:t>
+      </w:r>
+      <w:proofErr w:type="spellStart"/>
+      <w:r>
+        <w:rPr>
+          <w:rFonts w:ascii="Consolas" w:hAnsi="Consolas" w:cs="Consolas"/>
+          <w:sz w:val="18"/>
+        </w:rPr>
+        <w:t>properties</w:t>
+      </w:r>
+      <w:proofErr w:type="spellEnd"/>
+      <w:r>
+        <w:rPr>
+          <w:rFonts w:ascii="Consolas" w:hAnsi="Consolas" w:cs="Consolas"/>
+          <w:sz w:val="18"/>
+        </w:rPr>
+        <w:t>' =&gt; [</w:t>
+      </w:r>
+    </w:p>
+    <w:p>
+      <w:pPr>
+        <w:pStyle w:val="a2"/>
+        <w:rPr>
+          <w:rFonts w:ascii="Consolas" w:hAnsi="Consolas" w:cs="Consolas"/>
+          <w:sz w:val="18"/>
+        </w:rPr>
+      </w:pPr>
+      <w:r>
+        <w:rPr>
+          <w:rFonts w:ascii="Consolas" w:hAnsi="Consolas" w:cs="Consolas"/>
+          <w:sz w:val="18"/>
+        </w:rPr>
+        <w:t xml:space="preserve">        '</w:t>
+      </w:r>
+      <w:proofErr w:type="spellStart"/>
+      <w:r>
+        <w:rPr>
+          <w:rFonts w:ascii="Consolas" w:hAnsi="Consolas" w:cs="Consolas"/>
+          <w:sz w:val="18"/>
+        </w:rPr>
+        <w:t>vendor</w:t>
+      </w:r>
+      <w:proofErr w:type="spellEnd"/>
+      <w:r>
+        <w:rPr>
+          <w:rFonts w:ascii="Consolas" w:hAnsi="Consolas" w:cs="Consolas"/>
+          <w:sz w:val="18"/>
+        </w:rPr>
+        <w:t>'                     =&gt; 'bootstrap4',</w:t>
+      </w:r>
+    </w:p>
+    <w:p>
+      <w:pPr>
+        <w:pStyle w:val="a2"/>
+        <w:rPr>
+          <w:rFonts w:ascii="Consolas" w:hAnsi="Consolas" w:cs="Consolas"/>
+          <w:sz w:val="18"/>
+        </w:rPr>
+      </w:pPr>
+      <w:r>
+        <w:rPr>
+          <w:rFonts w:ascii="Consolas" w:hAnsi="Consolas" w:cs="Consolas"/>
+          <w:sz w:val="18"/>
+        </w:rPr>
+        <w:t xml:space="preserve">        '</w:t>
+      </w:r>
+      <w:proofErr w:type="spellStart"/>
+      <w:r>
+        <w:rPr>
+          <w:rFonts w:ascii="Consolas" w:hAnsi="Consolas" w:cs="Consolas"/>
+          <w:sz w:val="18"/>
+        </w:rPr>
+        <w:t>style_middleware</w:t>
+      </w:r>
+      <w:proofErr w:type="spellEnd"/>
+      <w:r>
+        <w:rPr>
+          <w:rFonts w:ascii="Consolas" w:hAnsi="Consolas" w:cs="Consolas"/>
+          <w:sz w:val="18"/>
+        </w:rPr>
+        <w:t>'           =&gt; '</w:t>
+      </w:r>
+      <w:proofErr w:type="spellStart"/>
+      <w:r>
+        <w:rPr>
+          <w:rFonts w:ascii="Consolas" w:hAnsi="Consolas" w:cs="Consolas"/>
+          <w:sz w:val="18"/>
+        </w:rPr>
+        <w:t>scss</w:t>
+      </w:r>
+      <w:proofErr w:type="spellEnd"/>
+      <w:r>
+        <w:rPr>
+          <w:rFonts w:ascii="Consolas" w:hAnsi="Consolas" w:cs="Consolas"/>
+          <w:sz w:val="18"/>
+        </w:rPr>
+        <w:t>',</w:t>
+      </w:r>
+    </w:p>
+    <w:p>
+      <w:pPr>
+        <w:pStyle w:val="a2"/>
+        <w:rPr>
+          <w:rFonts w:ascii="Consolas" w:hAnsi="Consolas" w:cs="Consolas"/>
+          <w:sz w:val="18"/>
+        </w:rPr>
+      </w:pPr>
+      <w:r>
+        <w:rPr>
+          <w:rFonts w:ascii="Consolas" w:hAnsi="Consolas" w:cs="Consolas"/>
+          <w:sz w:val="18"/>
+        </w:rPr>
+        <w:t xml:space="preserve">        '</w:t>
+      </w:r>
+      <w:proofErr w:type="spellStart"/>
+      <w:r>
+        <w:rPr>
+          <w:rFonts w:ascii="Consolas" w:hAnsi="Consolas" w:cs="Consolas"/>
+          <w:sz w:val="18"/>
+        </w:rPr>
+        <w:t>has_options</w:t>
+      </w:r>
+      <w:proofErr w:type="spellEnd"/>
+      <w:r>
+        <w:rPr>
+          <w:rFonts w:ascii="Consolas" w:hAnsi="Consolas" w:cs="Consolas"/>
+          <w:sz w:val="18"/>
+        </w:rPr>
+        <w:t xml:space="preserve">'                =&gt; </w:t>
+      </w:r>
+      <w:proofErr w:type="spellStart"/>
+      <w:r>
+        <w:rPr>
+          <w:rFonts w:ascii="Consolas" w:hAnsi="Consolas" w:cs="Consolas"/>
+          <w:sz w:val="18"/>
+        </w:rPr>
+        <w:t>true</w:t>
+      </w:r>
+      <w:proofErr w:type="spellEnd"/>
+      <w:r>
+        <w:rPr>
+          <w:rFonts w:ascii="Consolas" w:hAnsi="Consolas" w:cs="Consolas"/>
+          <w:sz w:val="18"/>
+        </w:rPr>
+        <w:t>,</w:t>
+      </w:r>
+    </w:p>
+    <w:p>
+      <w:pPr>
+        <w:pStyle w:val="a2"/>
+        <w:rPr>
+          <w:rFonts w:ascii="Consolas" w:hAnsi="Consolas" w:cs="Consolas"/>
+          <w:sz w:val="18"/>
+          <w:lang w:val="en-US"/>
+        </w:rPr>
+      </w:pPr>
+      <w:r>
+        <w:rPr>
+          <w:rFonts w:ascii="Consolas" w:hAnsi="Consolas" w:cs="Consolas"/>
+          <w:sz w:val="18"/>
+          <w:lang w:val="en-US"/>
+        </w:rPr>
+        <w:t xml:space="preserve">        '</w:t>
+      </w:r>
+      <w:proofErr w:type="spellStart"/>
+      <w:r>
+        <w:rPr>
+          <w:rFonts w:ascii="Consolas" w:hAnsi="Consolas" w:cs="Consolas"/>
+          <w:sz w:val="18"/>
+          <w:lang w:val="en-US"/>
+        </w:rPr>
+        <w:t>has_profile_themes_support</w:t>
+      </w:r>
+      <w:proofErr w:type="spellEnd"/>
+      <w:r>
+        <w:rPr>
+          <w:rFonts w:ascii="Consolas" w:hAnsi="Consolas" w:cs="Consolas"/>
+          <w:sz w:val="18"/>
+          <w:lang w:val="en-US"/>
+        </w:rPr>
+        <w:t>' =&gt; false,</w:t>
+      </w:r>
+    </w:p>
+    <w:p>
+      <w:pPr>
+        <w:pStyle w:val="a2"/>
+        <w:rPr>
+          <w:rFonts w:ascii="Consolas" w:hAnsi="Consolas" w:cs="Consolas"/>
+          <w:sz w:val="18"/>
+          <w:lang w:val="en-US"/>
+        </w:rPr>
+      </w:pPr>
+      <w:r>
+        <w:rPr>
+          <w:rFonts w:ascii="Consolas" w:hAnsi="Consolas" w:cs="Consolas"/>
+          <w:sz w:val="18"/>
+          <w:lang w:val="en-US"/>
+        </w:rPr>
+        <w:t xml:space="preserve">        '</w:t>
+      </w:r>
+      <w:proofErr w:type="spellStart"/>
+      <w:r>
+        <w:rPr>
+          <w:rFonts w:ascii="Consolas" w:hAnsi="Consolas" w:cs="Consolas"/>
+          <w:sz w:val="18"/>
+          <w:lang w:val="en-US"/>
+        </w:rPr>
+        <w:t>has_profile_themes_options</w:t>
+      </w:r>
+      <w:proofErr w:type="spellEnd"/>
+      <w:r>
+        <w:rPr>
+          <w:rFonts w:ascii="Consolas" w:hAnsi="Consolas" w:cs="Consolas"/>
+          <w:sz w:val="18"/>
+          <w:lang w:val="en-US"/>
+        </w:rPr>
+        <w:t>' =&gt; false,</w:t>
+      </w:r>
+    </w:p>
+    <w:p>
+      <w:pPr>
+        <w:pStyle w:val="a2"/>
+        <w:rPr>
+          <w:rFonts w:ascii="Consolas" w:hAnsi="Consolas" w:cs="Consolas"/>
+          <w:sz w:val="18"/>
+        </w:rPr>
+      </w:pPr>
+      <w:r>
+        <w:rPr>
+          <w:rFonts w:ascii="Consolas" w:hAnsi="Consolas" w:cs="Consolas"/>
+          <w:sz w:val="18"/>
+          <w:lang w:val="en-US"/>
+        </w:rPr>
+        <w:t xml:space="preserve">        </w:t>
+      </w:r>
+      <w:r>
+        <w:rPr>
+          <w:rFonts w:ascii="Consolas" w:hAnsi="Consolas" w:cs="Consolas"/>
+          <w:sz w:val="18"/>
+        </w:rPr>
+        <w:t>'</w:t>
+      </w:r>
+      <w:proofErr w:type="spellStart"/>
+      <w:r>
+        <w:rPr>
+          <w:rFonts w:ascii="Consolas" w:hAnsi="Consolas" w:cs="Consolas"/>
+          <w:sz w:val="18"/>
+        </w:rPr>
+        <w:t>is_dynamic_layout</w:t>
+      </w:r>
+      <w:proofErr w:type="spellEnd"/>
+      <w:r>
+        <w:rPr>
+          <w:rFonts w:ascii="Consolas" w:hAnsi="Consolas" w:cs="Consolas"/>
+          <w:sz w:val="18"/>
+        </w:rPr>
+        <w:t xml:space="preserve">'          =&gt; </w:t>
+      </w:r>
+      <w:proofErr w:type="spellStart"/>
+      <w:r>
+        <w:rPr>
+          <w:rFonts w:ascii="Consolas" w:hAnsi="Consolas" w:cs="Consolas"/>
+          <w:sz w:val="18"/>
+        </w:rPr>
+        <w:t>true</w:t>
+      </w:r>
+      <w:proofErr w:type="spellEnd"/>
+      <w:r>
+        <w:rPr>
+          <w:rFonts w:ascii="Consolas" w:hAnsi="Consolas" w:cs="Consolas"/>
+          <w:sz w:val="18"/>
+        </w:rPr>
+        <w:t>,</w:t>
+      </w:r>
+    </w:p>
+    <w:p>
+      <w:pPr>
+        <w:pStyle w:val="a2"/>
+        <w:rPr>
+          <w:rFonts w:ascii="Consolas" w:hAnsi="Consolas" w:cs="Consolas"/>
+          <w:sz w:val="18"/>
+        </w:rPr>
+      </w:pPr>
+      <w:r>
+        <w:rPr>
+          <w:rFonts w:ascii="Consolas" w:hAnsi="Consolas" w:cs="Consolas"/>
+          <w:sz w:val="18"/>
+        </w:rPr>
+        <w:t xml:space="preserve">        '</w:t>
+      </w:r>
+      <w:proofErr w:type="spellStart"/>
+      <w:r>
+        <w:rPr>
+          <w:rFonts w:ascii="Consolas" w:hAnsi="Consolas" w:cs="Consolas"/>
+          <w:sz w:val="18"/>
+        </w:rPr>
+        <w:t>is_backend</w:t>
+      </w:r>
+      <w:proofErr w:type="spellEnd"/>
+      <w:r>
+        <w:rPr>
+          <w:rFonts w:ascii="Consolas" w:hAnsi="Consolas" w:cs="Consolas"/>
+          <w:sz w:val="18"/>
+        </w:rPr>
+        <w:t xml:space="preserve">'                 =&gt; </w:t>
+      </w:r>
+      <w:proofErr w:type="spellStart"/>
+      <w:r>
+        <w:rPr>
+          <w:rFonts w:ascii="Consolas" w:hAnsi="Consolas" w:cs="Consolas"/>
+          <w:sz w:val="18"/>
+        </w:rPr>
+        <w:t>false</w:t>
+      </w:r>
+      <w:proofErr w:type="spellEnd"/>
+      <w:r>
+        <w:rPr>
+          <w:rFonts w:ascii="Consolas" w:hAnsi="Consolas" w:cs="Consolas"/>
+          <w:sz w:val="18"/>
+        </w:rPr>
+        <w:t>,</w:t>
+      </w:r>
+    </w:p>
+    <w:p>
+      <w:pPr>
+        <w:pStyle w:val="a2"/>
+        <w:rPr>
+          <w:rFonts w:ascii="Consolas" w:hAnsi="Consolas" w:cs="Consolas"/>
+          <w:sz w:val="18"/>
+        </w:rPr>
+      </w:pPr>
+      <w:r>
+        <w:rPr>
+          <w:rFonts w:ascii="Consolas" w:hAnsi="Consolas" w:cs="Consolas"/>
+          <w:sz w:val="18"/>
+        </w:rPr>
+        <w:t xml:space="preserve">        '</w:t>
+      </w:r>
+      <w:proofErr w:type="spellStart"/>
+      <w:r>
+        <w:rPr>
+          <w:rFonts w:ascii="Consolas" w:hAnsi="Consolas" w:cs="Consolas"/>
+          <w:sz w:val="18"/>
+        </w:rPr>
+        <w:t>is_frontend</w:t>
+      </w:r>
+      <w:proofErr w:type="spellEnd"/>
+      <w:r>
+        <w:rPr>
+          <w:rFonts w:ascii="Consolas" w:hAnsi="Consolas" w:cs="Consolas"/>
+          <w:sz w:val="18"/>
+        </w:rPr>
+        <w:t xml:space="preserve">'                =&gt; </w:t>
+      </w:r>
+      <w:proofErr w:type="spellStart"/>
+      <w:r>
+        <w:rPr>
+          <w:rFonts w:ascii="Consolas" w:hAnsi="Consolas" w:cs="Consolas"/>
+          <w:sz w:val="18"/>
+        </w:rPr>
+        <w:t>true</w:t>
+      </w:r>
+      <w:proofErr w:type="spellEnd"/>
+    </w:p>
+    <w:p>
+      <w:pPr>
+        <w:pStyle w:val="a2"/>
+        <w:rPr>
+          <w:rFonts w:ascii="Consolas" w:hAnsi="Consolas" w:cs="Consolas"/>
+          <w:sz w:val="18"/>
+        </w:rPr>
+      </w:pPr>
+      <w:r>
+        <w:rPr>
+          <w:rFonts w:ascii="Consolas" w:hAnsi="Consolas" w:cs="Consolas"/>
+          <w:sz w:val="18"/>
+        </w:rPr>
+        <w:t xml:space="preserve">    ]</w:t>
+      </w:r>
+    </w:p>
+    <w:p>
+      <w:pPr>
+        <w:pStyle w:val="a2"/>
+        <w:rPr>
+          <w:rFonts w:ascii="Consolas" w:hAnsi="Consolas" w:cs="Consolas"/>
+          <w:sz w:val="18"/>
+        </w:rPr>
+      </w:pPr>
+      <w:r>
+        <w:rPr>
+          <w:rFonts w:ascii="Consolas" w:hAnsi="Consolas" w:cs="Consolas"/>
+          <w:sz w:val="18"/>
+        </w:rPr>
+        <w:t>];</w:t>
+      </w:r>
+    </w:p>
+    <w:p>
+      <w:pPr>
+        <w:pStyle w:val="af2"/>
+      </w:pPr>
+    </w:p>
+    <w:p>
+      <w:pPr>
+        <w:pStyle w:val="af2"/>
+      </w:pPr>
+      <w:r>
+        <w:t xml:space="preserve">Листинг 2. Измененный фрагмент файла </w:t>
+      </w:r>
+      <w:r>
+        <w:rPr>
+          <w:lang w:val="en-US"/>
+        </w:rPr>
+        <w:t>theme</w:t>
+      </w:r>
+      <w:r>
+        <w:t>.</w:t>
+      </w:r>
+      <w:proofErr w:type="spellStart"/>
+      <w:r>
+        <w:rPr>
+          <w:lang w:val="en-US"/>
+        </w:rPr>
+        <w:t>scss</w:t>
+      </w:r>
+      <w:proofErr w:type="spellEnd"/>
+    </w:p>
+    <w:p>
+      <w:pPr>
+        <w:pStyle w:val="af2"/>
+        <w:spacing w:after="0"/>
+        <w:rPr>
+          <w:rFonts w:ascii="Consolas" w:hAnsi="Consolas" w:cs="Consolas"/>
+          <w:sz w:val="18"/>
+          <w:lang w:val="en-US"/>
+        </w:rPr>
+      </w:pPr>
+      <w:r>
+        <w:rPr>
+          <w:rFonts w:ascii="Consolas" w:hAnsi="Consolas" w:cs="Consolas"/>
+          <w:sz w:val="18"/>
+          <w:lang w:val="en-US"/>
+        </w:rPr>
+        <w:t>.</w:t>
+      </w:r>
+      <w:proofErr w:type="spellStart"/>
+      <w:r>
+        <w:rPr>
+          <w:rFonts w:ascii="Consolas" w:hAnsi="Consolas" w:cs="Consolas"/>
+          <w:sz w:val="18"/>
+          <w:lang w:val="en-US"/>
+        </w:rPr>
+        <w:t>icms</w:t>
+      </w:r>
+      <w:proofErr w:type="spellEnd"/>
+      <w:r>
+        <w:rPr>
+          <w:rFonts w:ascii="Consolas" w:hAnsi="Consolas" w:cs="Consolas"/>
+          <w:sz w:val="18"/>
+          <w:lang w:val="en-US"/>
+        </w:rPr>
+        <w:t>-</w:t>
+      </w:r>
+      <w:r>
+        <w:rPr>
+          <w:rFonts w:ascii="Consolas" w:hAnsi="Consolas" w:cs="Consolas"/>
+          <w:sz w:val="18"/>
+          <w:lang w:val="en-US"/>
+        </w:rPr>
+        <w:t>header</w:t>
+      </w:r>
+      <w:r>
+        <w:rPr>
+          <w:rFonts w:ascii="Consolas" w:hAnsi="Consolas" w:cs="Consolas"/>
+          <w:sz w:val="18"/>
+          <w:lang w:val="en-US"/>
+        </w:rPr>
+        <w:t xml:space="preserve"> {</w:t>
+      </w:r>
+    </w:p>
+    <w:p>
+      <w:pPr>
+        <w:pStyle w:val="af2"/>
+        <w:spacing w:after="0"/>
+        <w:rPr>
+          <w:rFonts w:ascii="Consolas" w:hAnsi="Consolas" w:cs="Consolas"/>
+          <w:sz w:val="18"/>
+          <w:lang w:val="en-US"/>
+        </w:rPr>
+      </w:pPr>
+      <w:r>
+        <w:rPr>
+          <w:rFonts w:ascii="Consolas" w:hAnsi="Consolas" w:cs="Consolas"/>
+          <w:sz w:val="18"/>
+          <w:lang w:val="en-US"/>
+        </w:rPr>
+        <w:t xml:space="preserve">    </w:t>
+      </w:r>
+      <w:r>
+        <w:rPr>
+          <w:rFonts w:ascii="Consolas" w:hAnsi="Consolas" w:cs="Consolas"/>
+          <w:sz w:val="18"/>
+          <w:lang w:val="en-US"/>
+        </w:rPr>
+        <w:t>&amp;__top {</w:t>
+      </w:r>
+    </w:p>
+    <w:p>
+      <w:pPr>
+        <w:pStyle w:val="af2"/>
+        <w:spacing w:after="0"/>
+        <w:rPr>
+          <w:rFonts w:ascii="Consolas" w:hAnsi="Consolas" w:cs="Consolas"/>
+          <w:sz w:val="18"/>
+          <w:lang w:val="en-US"/>
+        </w:rPr>
+      </w:pPr>
+      <w:r>
+        <w:rPr>
+          <w:rFonts w:ascii="Consolas" w:hAnsi="Consolas" w:cs="Consolas"/>
+          <w:sz w:val="18"/>
+          <w:lang w:val="en-US"/>
+        </w:rPr>
+        <w:t xml:space="preserve">        </w:t>
+      </w:r>
+      <w:proofErr w:type="gramStart"/>
+      <w:r>
+        <w:rPr>
+          <w:rFonts w:ascii="Consolas" w:hAnsi="Consolas" w:cs="Consolas"/>
+          <w:sz w:val="18"/>
+          <w:lang w:val="en-US"/>
+        </w:rPr>
+        <w:t>background-color</w:t>
+      </w:r>
+      <w:proofErr w:type="gramEnd"/>
+      <w:r>
+        <w:rPr>
+          <w:rFonts w:ascii="Consolas" w:hAnsi="Consolas" w:cs="Consolas"/>
+          <w:sz w:val="18"/>
+          <w:lang w:val="en-US"/>
+        </w:rPr>
+        <w:t>: darken($green, 20%);</w:t>
+      </w:r>
+    </w:p>
+    <w:p>
+      <w:pPr>
+        <w:pStyle w:val="af2"/>
+        <w:spacing w:after="0"/>
+        <w:rPr>
+          <w:rFonts w:ascii="Consolas" w:hAnsi="Consolas" w:cs="Consolas"/>
+          <w:sz w:val="18"/>
+          <w:lang w:val="en-US"/>
+        </w:rPr>
+      </w:pPr>
+      <w:r>
+        <w:rPr>
+          <w:rFonts w:ascii="Consolas" w:hAnsi="Consolas" w:cs="Consolas"/>
+          <w:sz w:val="18"/>
+          <w:lang w:val="en-US"/>
+        </w:rPr>
+        <w:t xml:space="preserve">        </w:t>
+      </w:r>
+      <w:proofErr w:type="gramStart"/>
+      <w:r>
+        <w:rPr>
+          <w:rFonts w:ascii="Consolas" w:hAnsi="Consolas" w:cs="Consolas"/>
+          <w:sz w:val="18"/>
+          <w:lang w:val="en-US"/>
+        </w:rPr>
+        <w:t>color</w:t>
+      </w:r>
+      <w:proofErr w:type="gramEnd"/>
+      <w:r>
+        <w:rPr>
+          <w:rFonts w:ascii="Consolas" w:hAnsi="Consolas" w:cs="Consolas"/>
+          <w:sz w:val="18"/>
+          <w:lang w:val="en-US"/>
+        </w:rPr>
+        <w:t>: $white;</w:t>
+      </w:r>
+    </w:p>
+    <w:p>
+      <w:pPr>
+        <w:pStyle w:val="af2"/>
+        <w:spacing w:after="0"/>
+        <w:rPr>
+          <w:rFonts w:ascii="Consolas" w:hAnsi="Consolas" w:cs="Consolas"/>
+          <w:sz w:val="18"/>
+          <w:lang w:val="en-US"/>
+        </w:rPr>
+      </w:pPr>
+      <w:r>
+        <w:rPr>
+          <w:rFonts w:ascii="Consolas" w:hAnsi="Consolas" w:cs="Consolas"/>
+          <w:sz w:val="18"/>
+          <w:lang w:val="en-US"/>
+        </w:rPr>
+        <w:t xml:space="preserve">    }</w:t>
+      </w:r>
+    </w:p>
+    <w:p>
+      <w:pPr>
+        <w:pStyle w:val="af2"/>
+        <w:spacing w:after="0"/>
+        <w:rPr>
+          <w:rFonts w:ascii="Consolas" w:hAnsi="Consolas" w:cs="Consolas"/>
+          <w:sz w:val="18"/>
+          <w:lang w:val="en-US"/>
+        </w:rPr>
+      </w:pPr>
+    </w:p>
+    <w:p>
+      <w:pPr>
+        <w:pStyle w:val="af2"/>
+        <w:spacing w:after="0"/>
+        <w:rPr>
+          <w:rFonts w:ascii="Consolas" w:hAnsi="Consolas" w:cs="Consolas"/>
+          <w:sz w:val="18"/>
+          <w:lang w:val="en-US"/>
+        </w:rPr>
+      </w:pPr>
+      <w:r>
+        <w:rPr>
+          <w:rFonts w:ascii="Consolas" w:hAnsi="Consolas" w:cs="Consolas"/>
+          <w:sz w:val="18"/>
+          <w:lang w:val="en-US"/>
+        </w:rPr>
+        <w:t xml:space="preserve">    &amp;__middle {</w:t>
+      </w:r>
+    </w:p>
+    <w:p>
+      <w:pPr>
+        <w:pStyle w:val="af2"/>
+        <w:spacing w:after="0"/>
+        <w:rPr>
+          <w:rFonts w:ascii="Consolas" w:hAnsi="Consolas" w:cs="Consolas"/>
+          <w:sz w:val="18"/>
+          <w:lang w:val="en-US"/>
+        </w:rPr>
+      </w:pPr>
+      <w:r>
+        <w:rPr>
+          <w:rFonts w:ascii="Consolas" w:hAnsi="Consolas" w:cs="Consolas"/>
+          <w:sz w:val="18"/>
+          <w:lang w:val="en-US"/>
+        </w:rPr>
+        <w:t xml:space="preserve">        </w:t>
+      </w:r>
+      <w:proofErr w:type="gramStart"/>
+      <w:r>
+        <w:rPr>
+          <w:rFonts w:ascii="Consolas" w:hAnsi="Consolas" w:cs="Consolas"/>
+          <w:sz w:val="18"/>
+          <w:lang w:val="en-US"/>
+        </w:rPr>
+        <w:t>background-color</w:t>
+      </w:r>
+      <w:proofErr w:type="gramEnd"/>
+      <w:r>
+        <w:rPr>
+          <w:rFonts w:ascii="Consolas" w:hAnsi="Consolas" w:cs="Consolas"/>
+          <w:sz w:val="18"/>
+          <w:lang w:val="en-US"/>
+        </w:rPr>
+        <w:t>: $green;</w:t>
+      </w:r>
+    </w:p>
+    <w:p>
+      <w:pPr>
+        <w:pStyle w:val="af2"/>
+        <w:spacing w:after="0"/>
+        <w:rPr>
+          <w:rFonts w:ascii="Consolas" w:hAnsi="Consolas" w:cs="Consolas"/>
+          <w:sz w:val="18"/>
+          <w:lang w:val="en-US"/>
+        </w:rPr>
+      </w:pPr>
+      <w:r>
+        <w:rPr>
+          <w:rFonts w:ascii="Consolas" w:hAnsi="Consolas" w:cs="Consolas"/>
+          <w:sz w:val="18"/>
+          <w:lang w:val="en-US"/>
+        </w:rPr>
+        <w:t xml:space="preserve">        </w:t>
+      </w:r>
+      <w:proofErr w:type="gramStart"/>
+      <w:r>
+        <w:rPr>
+          <w:rFonts w:ascii="Consolas" w:hAnsi="Consolas" w:cs="Consolas"/>
+          <w:sz w:val="18"/>
+          <w:lang w:val="en-US"/>
+        </w:rPr>
+        <w:t>color</w:t>
+      </w:r>
+      <w:proofErr w:type="gramEnd"/>
+      <w:r>
+        <w:rPr>
+          <w:rFonts w:ascii="Consolas" w:hAnsi="Consolas" w:cs="Consolas"/>
+          <w:sz w:val="18"/>
+          <w:lang w:val="en-US"/>
+        </w:rPr>
+        <w:t>: $white;</w:t>
+      </w:r>
+    </w:p>
+    <w:p>
+      <w:pPr>
+        <w:pStyle w:val="af2"/>
+        <w:spacing w:after="0"/>
+        <w:rPr>
+          <w:rFonts w:ascii="Consolas" w:hAnsi="Consolas" w:cs="Consolas"/>
+          <w:sz w:val="18"/>
+          <w:lang w:val="en-US"/>
+        </w:rPr>
+      </w:pPr>
+      <w:r>
+        <w:rPr>
+          <w:rFonts w:ascii="Consolas" w:hAnsi="Consolas" w:cs="Consolas"/>
+          <w:sz w:val="18"/>
+          <w:lang w:val="en-US"/>
+        </w:rPr>
+        <w:t xml:space="preserve">    }</w:t>
+      </w:r>
+    </w:p>
+    <w:p>
+      <w:pPr>
+        <w:pStyle w:val="af2"/>
+        <w:spacing w:after="0"/>
+        <w:rPr>
+          <w:rFonts w:ascii="Consolas" w:hAnsi="Consolas" w:cs="Consolas"/>
+          <w:sz w:val="18"/>
+          <w:lang w:val="en-US"/>
+        </w:rPr>
+      </w:pPr>
+    </w:p>
+    <w:p>
+      <w:pPr>
+        <w:pStyle w:val="af2"/>
+        <w:spacing w:after="0"/>
+        <w:rPr>
+          <w:rFonts w:ascii="Consolas" w:hAnsi="Consolas" w:cs="Consolas"/>
+          <w:sz w:val="18"/>
+          <w:lang w:val="en-US"/>
+        </w:rPr>
+      </w:pPr>
+      <w:r>
+        <w:rPr>
+          <w:rFonts w:ascii="Consolas" w:hAnsi="Consolas" w:cs="Consolas"/>
+          <w:sz w:val="18"/>
+          <w:lang w:val="en-US"/>
+        </w:rPr>
+        <w:t xml:space="preserve">    &amp;__bottom {</w:t>
+      </w:r>
+    </w:p>
+    <w:p>
+      <w:pPr>
+        <w:pStyle w:val="af2"/>
+        <w:spacing w:after="0"/>
+        <w:rPr>
+          <w:rFonts w:ascii="Consolas" w:hAnsi="Consolas" w:cs="Consolas"/>
+          <w:sz w:val="18"/>
+          <w:lang w:val="en-US"/>
+        </w:rPr>
+      </w:pPr>
+      <w:r>
+        <w:rPr>
+          <w:rFonts w:ascii="Consolas" w:hAnsi="Consolas" w:cs="Consolas"/>
+          <w:sz w:val="18"/>
+          <w:lang w:val="en-US"/>
+        </w:rPr>
+        <w:t xml:space="preserve">        </w:t>
+      </w:r>
+      <w:proofErr w:type="gramStart"/>
+      <w:r>
+        <w:rPr>
+          <w:rFonts w:ascii="Consolas" w:hAnsi="Consolas" w:cs="Consolas"/>
+          <w:sz w:val="18"/>
+          <w:lang w:val="en-US"/>
+        </w:rPr>
+        <w:t>background-color</w:t>
+      </w:r>
+      <w:proofErr w:type="gramEnd"/>
+      <w:r>
+        <w:rPr>
+          <w:rFonts w:ascii="Consolas" w:hAnsi="Consolas" w:cs="Consolas"/>
+          <w:sz w:val="18"/>
+          <w:lang w:val="en-US"/>
+        </w:rPr>
+        <w:t>: darken($green, 5%);</w:t>
+      </w:r>
+    </w:p>
+    <w:p>
+      <w:pPr>
+        <w:pStyle w:val="af2"/>
+        <w:spacing w:after="0"/>
+        <w:rPr>
+          <w:rFonts w:ascii="Consolas" w:hAnsi="Consolas" w:cs="Consolas"/>
+          <w:sz w:val="18"/>
+          <w:lang w:val="en-US"/>
+        </w:rPr>
+      </w:pPr>
+      <w:r>
+        <w:rPr>
+          <w:rFonts w:ascii="Consolas" w:hAnsi="Consolas" w:cs="Consolas"/>
+          <w:sz w:val="18"/>
+          <w:lang w:val="en-US"/>
+        </w:rPr>
+        <w:t xml:space="preserve">        </w:t>
+      </w:r>
+      <w:proofErr w:type="gramStart"/>
+      <w:r>
+        <w:rPr>
+          <w:rFonts w:ascii="Consolas" w:hAnsi="Consolas" w:cs="Consolas"/>
+          <w:sz w:val="18"/>
+          <w:lang w:val="en-US"/>
+        </w:rPr>
+        <w:t>color</w:t>
+      </w:r>
+      <w:proofErr w:type="gramEnd"/>
+      <w:r>
+        <w:rPr>
+          <w:rFonts w:ascii="Consolas" w:hAnsi="Consolas" w:cs="Consolas"/>
+          <w:sz w:val="18"/>
+          <w:lang w:val="en-US"/>
+        </w:rPr>
+        <w:t>: $white;</w:t>
+      </w:r>
+    </w:p>
+    <w:p>
+      <w:pPr>
+        <w:pStyle w:val="af2"/>
+        <w:spacing w:after="0"/>
+        <w:rPr>
+          <w:rFonts w:ascii="Consolas" w:hAnsi="Consolas" w:cs="Consolas"/>
+          <w:sz w:val="18"/>
+          <w:lang w:val="en-US"/>
+        </w:rPr>
+      </w:pPr>
+      <w:r>
+        <w:rPr>
+          <w:rFonts w:ascii="Consolas" w:hAnsi="Consolas" w:cs="Consolas"/>
+          <w:sz w:val="18"/>
+          <w:lang w:val="en-US"/>
+        </w:rPr>
+        <w:t xml:space="preserve">    }</w:t>
+      </w:r>
+    </w:p>
+    <w:p>
+      <w:pPr>
+        <w:pStyle w:val="af2"/>
+        <w:spacing w:after="0"/>
+        <w:rPr>
+          <w:rFonts w:ascii="Consolas" w:hAnsi="Consolas" w:cs="Consolas"/>
+          <w:sz w:val="18"/>
+          <w:lang w:val="en-US"/>
+        </w:rPr>
+      </w:pPr>
+      <w:r>
+        <w:rPr>
+          <w:rFonts w:ascii="Consolas" w:hAnsi="Consolas" w:cs="Consolas"/>
+          <w:sz w:val="18"/>
+          <w:lang w:val="en-US"/>
+        </w:rPr>
+        <w:t>}</w:t>
+      </w:r>
+    </w:p>
+    <w:p>
+      <w:pPr>
+        <w:pStyle w:val="af2"/>
+        <w:ind w:firstLine="0"/>
+        <w:rPr>
+          <w:lang w:val="en-US"/>
+        </w:rPr>
+      </w:pPr>
+    </w:p>
+    <w:p>
+      <w:pPr>
+        <w:pStyle w:val="af2"/>
+        <w:ind w:firstLine="708"/>
+        <w:rPr>
+          <w:lang w:val="en-US"/>
+        </w:rPr>
+      </w:pPr>
+      <w:r>
+        <w:t>Листинг</w:t>
+      </w:r>
+      <w:r>
+        <w:rPr>
+          <w:lang w:val="en-US"/>
+        </w:rPr>
+        <w:t xml:space="preserve"> </w:t>
+      </w:r>
+      <w:r>
+        <w:rPr>
+          <w:lang w:val="en-US"/>
+        </w:rPr>
+        <w:t>3</w:t>
+      </w:r>
+      <w:r>
+        <w:rPr>
+          <w:lang w:val="en-US"/>
+        </w:rPr>
+        <w:t xml:space="preserve">. </w:t>
+      </w:r>
+      <w:r>
+        <w:t>Фрагмент</w:t>
+      </w:r>
+      <w:r>
+        <w:rPr>
+          <w:lang w:val="en-US"/>
+        </w:rPr>
+        <w:t xml:space="preserve"> </w:t>
+      </w:r>
+      <w:r>
+        <w:t>футера</w:t>
+      </w:r>
+      <w:r>
+        <w:rPr>
+          <w:lang w:val="en-US"/>
+        </w:rPr>
+        <w:t xml:space="preserve"> </w:t>
+      </w:r>
+      <w:r>
+        <w:t>шаблона</w:t>
+      </w:r>
+    </w:p>
+    <w:p>
+      <w:pPr>
+        <w:spacing w:line="285" w:lineRule="atLeast"/>
+        <w:rPr>
+          <w:rFonts w:ascii="Consolas" w:hAnsi="Consolas" w:cs="Consolas"/>
+          <w:sz w:val="18"/>
+          <w:szCs w:val="21"/>
+          <w:lang w:val="en-US"/>
+        </w:rPr>
+      </w:pPr>
+      <w:r>
+        <w:rPr>
+          <w:rFonts w:ascii="Consolas" w:hAnsi="Consolas" w:cs="Consolas"/>
+          <w:sz w:val="18"/>
+          <w:szCs w:val="21"/>
+          <w:lang w:val="en-US"/>
+        </w:rPr>
+        <w:t>    152:</w:t>
+      </w:r>
+    </w:p>
+    <w:p>
+      <w:pPr>
+        <w:spacing w:line="285" w:lineRule="atLeast"/>
+        <w:rPr>
+          <w:rFonts w:ascii="Consolas" w:hAnsi="Consolas" w:cs="Consolas"/>
+          <w:sz w:val="18"/>
+          <w:szCs w:val="21"/>
+          <w:lang w:val="en-US"/>
+        </w:rPr>
+      </w:pPr>
+      <w:r>
+        <w:rPr>
+          <w:rFonts w:ascii="Consolas" w:hAnsi="Consolas" w:cs="Consolas"/>
+          <w:sz w:val="18"/>
+          <w:szCs w:val="21"/>
+          <w:lang w:val="en-US"/>
+        </w:rPr>
+        <w:t xml:space="preserve">      </w:t>
+      </w:r>
+      <w:proofErr w:type="gramStart"/>
+      <w:r>
+        <w:rPr>
+          <w:rFonts w:ascii="Consolas" w:hAnsi="Consolas" w:cs="Consolas"/>
+          <w:sz w:val="18"/>
+          <w:szCs w:val="21"/>
+          <w:lang w:val="en-US"/>
+        </w:rPr>
+        <w:t>id</w:t>
+      </w:r>
+      <w:proofErr w:type="gramEnd"/>
+      <w:r>
+        <w:rPr>
+          <w:rFonts w:ascii="Consolas" w:hAnsi="Consolas" w:cs="Consolas"/>
+          <w:sz w:val="18"/>
+          <w:szCs w:val="21"/>
+          <w:lang w:val="en-US"/>
+        </w:rPr>
+        <w:t>: 152</w:t>
+      </w:r>
+    </w:p>
+    <w:p>
+      <w:pPr>
+        <w:spacing w:line="285" w:lineRule="atLeast"/>
+        <w:rPr>
+          <w:rFonts w:ascii="Consolas" w:hAnsi="Consolas" w:cs="Consolas"/>
+          <w:sz w:val="18"/>
+          <w:szCs w:val="21"/>
+          <w:lang w:val="en-US"/>
+        </w:rPr>
+      </w:pPr>
+      <w:r>
+        <w:rPr>
+          <w:rFonts w:ascii="Consolas" w:hAnsi="Consolas" w:cs="Consolas"/>
+          <w:sz w:val="18"/>
+          <w:szCs w:val="21"/>
+          <w:lang w:val="en-US"/>
+        </w:rPr>
+        <w:t xml:space="preserve">      </w:t>
+      </w:r>
+      <w:proofErr w:type="spellStart"/>
+      <w:r>
+        <w:rPr>
+          <w:rFonts w:ascii="Consolas" w:hAnsi="Consolas" w:cs="Consolas"/>
+          <w:sz w:val="18"/>
+          <w:szCs w:val="21"/>
+          <w:lang w:val="en-US"/>
+        </w:rPr>
+        <w:t>template_layouts</w:t>
+      </w:r>
+      <w:proofErr w:type="spellEnd"/>
+      <w:r>
+        <w:rPr>
+          <w:rFonts w:ascii="Consolas" w:hAnsi="Consolas" w:cs="Consolas"/>
+          <w:sz w:val="18"/>
+          <w:szCs w:val="21"/>
+          <w:lang w:val="en-US"/>
+        </w:rPr>
+        <w:t>: [ ]</w:t>
+      </w:r>
+    </w:p>
+    <w:p>
+      <w:pPr>
+        <w:spacing w:line="285" w:lineRule="atLeast"/>
+        <w:rPr>
+          <w:rFonts w:ascii="Consolas" w:hAnsi="Consolas" w:cs="Consolas"/>
+          <w:sz w:val="18"/>
+          <w:szCs w:val="21"/>
+          <w:lang w:val="en-US"/>
+        </w:rPr>
+      </w:pPr>
+      <w:r>
+        <w:rPr>
+          <w:rFonts w:ascii="Consolas" w:hAnsi="Consolas" w:cs="Consolas"/>
+          <w:sz w:val="18"/>
+          <w:szCs w:val="21"/>
+          <w:lang w:val="en-US"/>
+        </w:rPr>
+        <w:t xml:space="preserve">      </w:t>
+      </w:r>
+      <w:proofErr w:type="gramStart"/>
+      <w:r>
+        <w:rPr>
+          <w:rFonts w:ascii="Consolas" w:hAnsi="Consolas" w:cs="Consolas"/>
+          <w:sz w:val="18"/>
+          <w:szCs w:val="21"/>
+          <w:lang w:val="en-US"/>
+        </w:rPr>
+        <w:t>languages</w:t>
+      </w:r>
+      <w:proofErr w:type="gramEnd"/>
+      <w:r>
+        <w:rPr>
+          <w:rFonts w:ascii="Consolas" w:hAnsi="Consolas" w:cs="Consolas"/>
+          <w:sz w:val="18"/>
+          <w:szCs w:val="21"/>
+          <w:lang w:val="en-US"/>
+        </w:rPr>
+        <w:t>: [ ]</w:t>
+      </w:r>
+    </w:p>
+    <w:p>
+      <w:pPr>
+        <w:spacing w:line="285" w:lineRule="atLeast"/>
+        <w:rPr>
+          <w:rFonts w:ascii="Consolas" w:hAnsi="Consolas" w:cs="Consolas"/>
+          <w:sz w:val="18"/>
+          <w:szCs w:val="21"/>
+          <w:lang w:val="en-US"/>
+        </w:rPr>
+      </w:pPr>
+      <w:r>
+        <w:rPr>
+          <w:rFonts w:ascii="Consolas" w:hAnsi="Consolas" w:cs="Consolas"/>
+          <w:sz w:val="18"/>
+          <w:szCs w:val="21"/>
+          <w:lang w:val="en-US"/>
+        </w:rPr>
+        <w:t xml:space="preserve">      </w:t>
+      </w:r>
+      <w:proofErr w:type="spellStart"/>
+      <w:r>
+        <w:rPr>
+          <w:rFonts w:ascii="Consolas" w:hAnsi="Consolas" w:cs="Consolas"/>
+          <w:sz w:val="18"/>
+          <w:szCs w:val="21"/>
+          <w:lang w:val="en-US"/>
+        </w:rPr>
+        <w:t>widget_id</w:t>
+      </w:r>
+      <w:proofErr w:type="spellEnd"/>
+      <w:r>
+        <w:rPr>
+          <w:rFonts w:ascii="Consolas" w:hAnsi="Consolas" w:cs="Consolas"/>
+          <w:sz w:val="18"/>
+          <w:szCs w:val="21"/>
+          <w:lang w:val="en-US"/>
+        </w:rPr>
+        <w:t>: 14</w:t>
+      </w:r>
+    </w:p>
+    <w:p>
+      <w:pPr>
+        <w:spacing w:line="285" w:lineRule="atLeast"/>
+        <w:rPr>
+          <w:rFonts w:ascii="Consolas" w:hAnsi="Consolas" w:cs="Consolas"/>
+          <w:sz w:val="18"/>
+          <w:szCs w:val="21"/>
+          <w:lang w:val="en-US"/>
+        </w:rPr>
+      </w:pPr>
+      <w:r>
+        <w:rPr>
+          <w:rFonts w:ascii="Consolas" w:hAnsi="Consolas" w:cs="Consolas"/>
+          <w:sz w:val="18"/>
+          <w:szCs w:val="21"/>
+          <w:lang w:val="en-US"/>
+        </w:rPr>
+        <w:t xml:space="preserve">      </w:t>
+      </w:r>
+      <w:proofErr w:type="gramStart"/>
+      <w:r>
+        <w:rPr>
+          <w:rFonts w:ascii="Consolas" w:hAnsi="Consolas" w:cs="Consolas"/>
+          <w:sz w:val="18"/>
+          <w:szCs w:val="21"/>
+          <w:lang w:val="en-US"/>
+        </w:rPr>
+        <w:t>title</w:t>
+      </w:r>
+      <w:proofErr w:type="gramEnd"/>
+      <w:r>
+        <w:rPr>
+          <w:rFonts w:ascii="Consolas" w:hAnsi="Consolas" w:cs="Consolas"/>
+          <w:sz w:val="18"/>
+          <w:szCs w:val="21"/>
+          <w:lang w:val="en-US"/>
+        </w:rPr>
+        <w:t xml:space="preserve">: </w:t>
+      </w:r>
+      <w:r>
+        <w:rPr>
+          <w:rFonts w:ascii="Consolas" w:hAnsi="Consolas" w:cs="Consolas"/>
+          <w:sz w:val="18"/>
+          <w:szCs w:val="21"/>
+        </w:rPr>
+        <w:t>Контакты</w:t>
+      </w:r>
+    </w:p>
+    <w:p>
+      <w:pPr>
+        <w:spacing w:line="285" w:lineRule="atLeast"/>
+        <w:rPr>
+          <w:rFonts w:ascii="Consolas" w:hAnsi="Consolas" w:cs="Consolas"/>
+          <w:sz w:val="18"/>
+          <w:szCs w:val="21"/>
+          <w:lang w:val="en-US"/>
+        </w:rPr>
+      </w:pPr>
+      <w:r>
+        <w:rPr>
+          <w:rFonts w:ascii="Consolas" w:hAnsi="Consolas" w:cs="Consolas"/>
+          <w:sz w:val="18"/>
+          <w:szCs w:val="21"/>
+          <w:lang w:val="en-US"/>
+        </w:rPr>
+        <w:lastRenderedPageBreak/>
+        <w:t xml:space="preserve">      </w:t>
+      </w:r>
+      <w:proofErr w:type="gramStart"/>
+      <w:r>
+        <w:rPr>
+          <w:rFonts w:ascii="Consolas" w:hAnsi="Consolas" w:cs="Consolas"/>
+          <w:sz w:val="18"/>
+          <w:szCs w:val="21"/>
+          <w:lang w:val="en-US"/>
+        </w:rPr>
+        <w:t>links</w:t>
+      </w:r>
+      <w:proofErr w:type="gramEnd"/>
+      <w:r>
+        <w:rPr>
+          <w:rFonts w:ascii="Consolas" w:hAnsi="Consolas" w:cs="Consolas"/>
+          <w:sz w:val="18"/>
+          <w:szCs w:val="21"/>
+          <w:lang w:val="en-US"/>
+        </w:rPr>
+        <w:t>: null</w:t>
+      </w:r>
+    </w:p>
+    <w:p>
+      <w:pPr>
+        <w:spacing w:line="285" w:lineRule="atLeast"/>
+        <w:rPr>
+          <w:rFonts w:ascii="Consolas" w:hAnsi="Consolas" w:cs="Consolas"/>
+          <w:sz w:val="18"/>
+          <w:szCs w:val="21"/>
+          <w:lang w:val="en-US"/>
+        </w:rPr>
+      </w:pPr>
+      <w:r>
+        <w:rPr>
+          <w:rFonts w:ascii="Consolas" w:hAnsi="Consolas" w:cs="Consolas"/>
+          <w:sz w:val="18"/>
+          <w:szCs w:val="21"/>
+          <w:lang w:val="en-US"/>
+        </w:rPr>
+        <w:t xml:space="preserve">      </w:t>
+      </w:r>
+      <w:proofErr w:type="gramStart"/>
+      <w:r>
+        <w:rPr>
+          <w:rFonts w:ascii="Consolas" w:hAnsi="Consolas" w:cs="Consolas"/>
+          <w:sz w:val="18"/>
+          <w:szCs w:val="21"/>
+          <w:lang w:val="en-US"/>
+        </w:rPr>
+        <w:t>class</w:t>
+      </w:r>
+      <w:proofErr w:type="gramEnd"/>
+      <w:r>
+        <w:rPr>
+          <w:rFonts w:ascii="Consolas" w:hAnsi="Consolas" w:cs="Consolas"/>
+          <w:sz w:val="18"/>
+          <w:szCs w:val="21"/>
+          <w:lang w:val="en-US"/>
+        </w:rPr>
+        <w:t>: null</w:t>
+      </w:r>
+    </w:p>
+    <w:p>
+      <w:pPr>
+        <w:spacing w:line="285" w:lineRule="atLeast"/>
+        <w:rPr>
+          <w:rFonts w:ascii="Consolas" w:hAnsi="Consolas" w:cs="Consolas"/>
+          <w:sz w:val="18"/>
+          <w:szCs w:val="21"/>
+          <w:lang w:val="en-US"/>
+        </w:rPr>
+      </w:pPr>
+      <w:r>
+        <w:rPr>
+          <w:rFonts w:ascii="Consolas" w:hAnsi="Consolas" w:cs="Consolas"/>
+          <w:sz w:val="18"/>
+          <w:szCs w:val="21"/>
+          <w:lang w:val="en-US"/>
+        </w:rPr>
+        <w:t xml:space="preserve">      </w:t>
+      </w:r>
+      <w:proofErr w:type="spellStart"/>
+      <w:r>
+        <w:rPr>
+          <w:rFonts w:ascii="Consolas" w:hAnsi="Consolas" w:cs="Consolas"/>
+          <w:sz w:val="18"/>
+          <w:szCs w:val="21"/>
+          <w:lang w:val="en-US"/>
+        </w:rPr>
+        <w:t>class_title</w:t>
+      </w:r>
+      <w:proofErr w:type="spellEnd"/>
+      <w:r>
+        <w:rPr>
+          <w:rFonts w:ascii="Consolas" w:hAnsi="Consolas" w:cs="Consolas"/>
+          <w:sz w:val="18"/>
+          <w:szCs w:val="21"/>
+          <w:lang w:val="en-US"/>
+        </w:rPr>
+        <w:t>: null</w:t>
+      </w:r>
+    </w:p>
+    <w:p>
+      <w:pPr>
+        <w:spacing w:line="285" w:lineRule="atLeast"/>
+        <w:rPr>
+          <w:rFonts w:ascii="Consolas" w:hAnsi="Consolas" w:cs="Consolas"/>
+          <w:sz w:val="18"/>
+          <w:szCs w:val="21"/>
+          <w:lang w:val="en-US"/>
+        </w:rPr>
+      </w:pPr>
+      <w:r>
+        <w:rPr>
+          <w:rFonts w:ascii="Consolas" w:hAnsi="Consolas" w:cs="Consolas"/>
+          <w:sz w:val="18"/>
+          <w:szCs w:val="21"/>
+          <w:lang w:val="en-US"/>
+        </w:rPr>
+        <w:t xml:space="preserve">      </w:t>
+      </w:r>
+      <w:proofErr w:type="spellStart"/>
+      <w:r>
+        <w:rPr>
+          <w:rFonts w:ascii="Consolas" w:hAnsi="Consolas" w:cs="Consolas"/>
+          <w:sz w:val="18"/>
+          <w:szCs w:val="21"/>
+          <w:lang w:val="en-US"/>
+        </w:rPr>
+        <w:t>class_wrap</w:t>
+      </w:r>
+      <w:proofErr w:type="spellEnd"/>
+      <w:r>
+        <w:rPr>
+          <w:rFonts w:ascii="Consolas" w:hAnsi="Consolas" w:cs="Consolas"/>
+          <w:sz w:val="18"/>
+          <w:szCs w:val="21"/>
+          <w:lang w:val="en-US"/>
+        </w:rPr>
+        <w:t>: null</w:t>
+      </w:r>
+    </w:p>
+    <w:p>
+      <w:pPr>
+        <w:spacing w:line="285" w:lineRule="atLeast"/>
+        <w:rPr>
+          <w:rFonts w:ascii="Consolas" w:hAnsi="Consolas" w:cs="Consolas"/>
+          <w:sz w:val="18"/>
+          <w:szCs w:val="21"/>
+          <w:lang w:val="en-US"/>
+        </w:rPr>
+      </w:pPr>
+      <w:r>
+        <w:rPr>
+          <w:rFonts w:ascii="Consolas" w:hAnsi="Consolas" w:cs="Consolas"/>
+          <w:sz w:val="18"/>
+          <w:szCs w:val="21"/>
+          <w:lang w:val="en-US"/>
+        </w:rPr>
+        <w:t xml:space="preserve">      </w:t>
+      </w:r>
+      <w:proofErr w:type="spellStart"/>
+      <w:r>
+        <w:rPr>
+          <w:rFonts w:ascii="Consolas" w:hAnsi="Consolas" w:cs="Consolas"/>
+          <w:sz w:val="18"/>
+          <w:szCs w:val="21"/>
+          <w:lang w:val="en-US"/>
+        </w:rPr>
+        <w:t>is_title</w:t>
+      </w:r>
+      <w:proofErr w:type="spellEnd"/>
+      <w:r>
+        <w:rPr>
+          <w:rFonts w:ascii="Consolas" w:hAnsi="Consolas" w:cs="Consolas"/>
+          <w:sz w:val="18"/>
+          <w:szCs w:val="21"/>
+          <w:lang w:val="en-US"/>
+        </w:rPr>
+        <w:t xml:space="preserve">: </w:t>
+      </w:r>
+      <w:proofErr w:type="gramStart"/>
+      <w:r>
+        <w:rPr>
+          <w:rFonts w:ascii="Consolas" w:hAnsi="Consolas" w:cs="Consolas"/>
+          <w:sz w:val="18"/>
+          <w:szCs w:val="21"/>
+          <w:lang w:val="en-US"/>
+        </w:rPr>
+        <w:t>1</w:t>
+      </w:r>
+      <w:proofErr w:type="gramEnd"/>
+    </w:p>
+    <w:p>
+      <w:pPr>
+        <w:spacing w:line="285" w:lineRule="atLeast"/>
+        <w:rPr>
+          <w:rFonts w:ascii="Consolas" w:hAnsi="Consolas" w:cs="Consolas"/>
+          <w:sz w:val="18"/>
+          <w:szCs w:val="21"/>
+          <w:lang w:val="en-US"/>
+        </w:rPr>
+      </w:pPr>
+      <w:r>
+        <w:rPr>
+          <w:rFonts w:ascii="Consolas" w:hAnsi="Consolas" w:cs="Consolas"/>
+          <w:sz w:val="18"/>
+          <w:szCs w:val="21"/>
+          <w:lang w:val="en-US"/>
+        </w:rPr>
+        <w:t xml:space="preserve">      </w:t>
+      </w:r>
+      <w:proofErr w:type="spellStart"/>
+      <w:r>
+        <w:rPr>
+          <w:rFonts w:ascii="Consolas" w:hAnsi="Consolas" w:cs="Consolas"/>
+          <w:sz w:val="18"/>
+          <w:szCs w:val="21"/>
+          <w:lang w:val="en-US"/>
+        </w:rPr>
+        <w:t>is_tab_prev</w:t>
+      </w:r>
+      <w:proofErr w:type="spellEnd"/>
+      <w:r>
+        <w:rPr>
+          <w:rFonts w:ascii="Consolas" w:hAnsi="Consolas" w:cs="Consolas"/>
+          <w:sz w:val="18"/>
+          <w:szCs w:val="21"/>
+          <w:lang w:val="en-US"/>
+        </w:rPr>
+        <w:t>: null</w:t>
+      </w:r>
+    </w:p>
+    <w:p>
+      <w:pPr>
+        <w:spacing w:line="285" w:lineRule="atLeast"/>
+        <w:rPr>
+          <w:rFonts w:ascii="Consolas" w:hAnsi="Consolas" w:cs="Consolas"/>
+          <w:sz w:val="18"/>
+          <w:szCs w:val="21"/>
+          <w:lang w:val="en-US"/>
+        </w:rPr>
+      </w:pPr>
+      <w:r>
+        <w:rPr>
+          <w:rFonts w:ascii="Consolas" w:hAnsi="Consolas" w:cs="Consolas"/>
+          <w:sz w:val="18"/>
+          <w:szCs w:val="21"/>
+          <w:lang w:val="en-US"/>
+        </w:rPr>
+        <w:t xml:space="preserve">      </w:t>
+      </w:r>
+      <w:proofErr w:type="spellStart"/>
+      <w:r>
+        <w:rPr>
+          <w:rFonts w:ascii="Consolas" w:hAnsi="Consolas" w:cs="Consolas"/>
+          <w:sz w:val="18"/>
+          <w:szCs w:val="21"/>
+          <w:lang w:val="en-US"/>
+        </w:rPr>
+        <w:t>groups_view</w:t>
+      </w:r>
+      <w:proofErr w:type="spellEnd"/>
+      <w:r>
+        <w:rPr>
+          <w:rFonts w:ascii="Consolas" w:hAnsi="Consolas" w:cs="Consolas"/>
+          <w:sz w:val="18"/>
+          <w:szCs w:val="21"/>
+          <w:lang w:val="en-US"/>
+        </w:rPr>
+        <w:t>: [ ]</w:t>
+      </w:r>
+    </w:p>
+    <w:p>
+      <w:pPr>
+        <w:spacing w:line="285" w:lineRule="atLeast"/>
+        <w:rPr>
+          <w:rFonts w:ascii="Consolas" w:hAnsi="Consolas" w:cs="Consolas"/>
+          <w:sz w:val="18"/>
+          <w:szCs w:val="21"/>
+          <w:lang w:val="en-US"/>
+        </w:rPr>
+      </w:pPr>
+      <w:r>
+        <w:rPr>
+          <w:rFonts w:ascii="Consolas" w:hAnsi="Consolas" w:cs="Consolas"/>
+          <w:sz w:val="18"/>
+          <w:szCs w:val="21"/>
+          <w:lang w:val="en-US"/>
+        </w:rPr>
+        <w:t xml:space="preserve">      </w:t>
+      </w:r>
+      <w:proofErr w:type="spellStart"/>
+      <w:r>
+        <w:rPr>
+          <w:rFonts w:ascii="Consolas" w:hAnsi="Consolas" w:cs="Consolas"/>
+          <w:sz w:val="18"/>
+          <w:szCs w:val="21"/>
+          <w:lang w:val="en-US"/>
+        </w:rPr>
+        <w:t>groups_hide</w:t>
+      </w:r>
+      <w:proofErr w:type="spellEnd"/>
+      <w:r>
+        <w:rPr>
+          <w:rFonts w:ascii="Consolas" w:hAnsi="Consolas" w:cs="Consolas"/>
+          <w:sz w:val="18"/>
+          <w:szCs w:val="21"/>
+          <w:lang w:val="en-US"/>
+        </w:rPr>
+        <w:t>: [ ]</w:t>
+      </w:r>
+    </w:p>
+    <w:p>
+      <w:pPr>
+        <w:spacing w:line="285" w:lineRule="atLeast"/>
+        <w:rPr>
+          <w:rFonts w:ascii="Consolas" w:hAnsi="Consolas" w:cs="Consolas"/>
+          <w:sz w:val="18"/>
+          <w:szCs w:val="21"/>
+          <w:lang w:val="en-US"/>
+        </w:rPr>
+      </w:pPr>
+      <w:r>
+        <w:rPr>
+          <w:rFonts w:ascii="Consolas" w:hAnsi="Consolas" w:cs="Consolas"/>
+          <w:sz w:val="18"/>
+          <w:szCs w:val="21"/>
+          <w:lang w:val="en-US"/>
+        </w:rPr>
+        <w:t xml:space="preserve">      </w:t>
+      </w:r>
+      <w:proofErr w:type="gramStart"/>
+      <w:r>
+        <w:rPr>
+          <w:rFonts w:ascii="Consolas" w:hAnsi="Consolas" w:cs="Consolas"/>
+          <w:sz w:val="18"/>
+          <w:szCs w:val="21"/>
+          <w:lang w:val="en-US"/>
+        </w:rPr>
+        <w:t>options</w:t>
+      </w:r>
+      <w:proofErr w:type="gramEnd"/>
+      <w:r>
+        <w:rPr>
+          <w:rFonts w:ascii="Consolas" w:hAnsi="Consolas" w:cs="Consolas"/>
+          <w:sz w:val="18"/>
+          <w:szCs w:val="21"/>
+          <w:lang w:val="en-US"/>
+        </w:rPr>
+        <w:t>:</w:t>
+      </w:r>
+    </w:p>
+    <w:p>
+      <w:pPr>
+        <w:spacing w:line="285" w:lineRule="atLeast"/>
+        <w:rPr>
+          <w:rFonts w:ascii="Consolas" w:hAnsi="Consolas" w:cs="Consolas"/>
+          <w:sz w:val="18"/>
+          <w:szCs w:val="21"/>
+          <w:lang w:val="en-US"/>
+        </w:rPr>
+      </w:pPr>
+      <w:r>
+        <w:rPr>
+          <w:rFonts w:ascii="Consolas" w:hAnsi="Consolas" w:cs="Consolas"/>
+          <w:sz w:val="18"/>
+          <w:szCs w:val="21"/>
+          <w:lang w:val="en-US"/>
+        </w:rPr>
+        <w:t xml:space="preserve">        </w:t>
+      </w:r>
+      <w:proofErr w:type="gramStart"/>
+      <w:r>
+        <w:rPr>
+          <w:rFonts w:ascii="Consolas" w:hAnsi="Consolas" w:cs="Consolas"/>
+          <w:sz w:val="18"/>
+          <w:szCs w:val="21"/>
+          <w:lang w:val="en-US"/>
+        </w:rPr>
+        <w:t>content</w:t>
+      </w:r>
+      <w:proofErr w:type="gramEnd"/>
+      <w:r>
+        <w:rPr>
+          <w:rFonts w:ascii="Consolas" w:hAnsi="Consolas" w:cs="Consolas"/>
+          <w:sz w:val="18"/>
+          <w:szCs w:val="21"/>
+          <w:lang w:val="en-US"/>
+        </w:rPr>
+        <w:t>: |</w:t>
+      </w:r>
+    </w:p>
+    <w:p>
+      <w:pPr>
+        <w:spacing w:line="285" w:lineRule="atLeast"/>
+        <w:rPr>
+          <w:rFonts w:ascii="Consolas" w:hAnsi="Consolas" w:cs="Consolas"/>
+          <w:sz w:val="18"/>
+          <w:szCs w:val="21"/>
+          <w:lang w:val="en-US"/>
+        </w:rPr>
+      </w:pPr>
+      <w:r>
+        <w:rPr>
+          <w:rFonts w:ascii="Consolas" w:hAnsi="Consolas" w:cs="Consolas"/>
+          <w:sz w:val="18"/>
+          <w:szCs w:val="21"/>
+          <w:lang w:val="en-US"/>
+        </w:rPr>
+        <w:t>          &lt;</w:t>
+      </w:r>
+      <w:proofErr w:type="spellStart"/>
+      <w:r>
+        <w:rPr>
+          <w:rFonts w:ascii="Consolas" w:hAnsi="Consolas" w:cs="Consolas"/>
+          <w:sz w:val="18"/>
+          <w:szCs w:val="21"/>
+          <w:lang w:val="en-US"/>
+        </w:rPr>
+        <w:t>ul</w:t>
+      </w:r>
+      <w:proofErr w:type="spellEnd"/>
+      <w:r>
+        <w:rPr>
+          <w:rFonts w:ascii="Consolas" w:hAnsi="Consolas" w:cs="Consolas"/>
+          <w:sz w:val="18"/>
+          <w:szCs w:val="21"/>
+          <w:lang w:val="en-US"/>
+        </w:rPr>
+        <w:t xml:space="preserve"> class="list-</w:t>
+      </w:r>
+      <w:proofErr w:type="spellStart"/>
+      <w:r>
+        <w:rPr>
+          <w:rFonts w:ascii="Consolas" w:hAnsi="Consolas" w:cs="Consolas"/>
+          <w:sz w:val="18"/>
+          <w:szCs w:val="21"/>
+          <w:lang w:val="en-US"/>
+        </w:rPr>
+        <w:t>unstyled</w:t>
+      </w:r>
+      <w:proofErr w:type="spellEnd"/>
+      <w:r>
+        <w:rPr>
+          <w:rFonts w:ascii="Consolas" w:hAnsi="Consolas" w:cs="Consolas"/>
+          <w:sz w:val="18"/>
+          <w:szCs w:val="21"/>
+          <w:lang w:val="en-US"/>
+        </w:rPr>
+        <w:t xml:space="preserve"> mb-0"&gt;</w:t>
+      </w:r>
+    </w:p>
+    <w:p>
+      <w:pPr>
+        <w:spacing w:line="285" w:lineRule="atLeast"/>
+        <w:rPr>
+          <w:rFonts w:ascii="Consolas" w:hAnsi="Consolas" w:cs="Consolas"/>
+          <w:sz w:val="18"/>
+          <w:szCs w:val="21"/>
+          <w:lang w:val="en-US"/>
+        </w:rPr>
+      </w:pPr>
+      <w:r>
+        <w:rPr>
+          <w:rFonts w:ascii="Consolas" w:hAnsi="Consolas" w:cs="Consolas"/>
+          <w:sz w:val="18"/>
+          <w:szCs w:val="21"/>
+          <w:lang w:val="en-US"/>
+        </w:rPr>
+        <w:t>              &lt;li class="mb-2"&gt;</w:t>
+      </w:r>
+    </w:p>
+    <w:p>
+      <w:pPr>
+        <w:spacing w:line="285" w:lineRule="atLeast"/>
+        <w:rPr>
+          <w:rFonts w:ascii="Consolas" w:hAnsi="Consolas" w:cs="Consolas"/>
+          <w:sz w:val="18"/>
+          <w:szCs w:val="21"/>
+          <w:lang w:val="en-US"/>
+        </w:rPr>
+      </w:pPr>
+      <w:r>
+        <w:rPr>
+          <w:rFonts w:ascii="Consolas" w:hAnsi="Consolas" w:cs="Consolas"/>
+          <w:sz w:val="18"/>
+          <w:szCs w:val="21"/>
+          <w:lang w:val="en-US"/>
+        </w:rPr>
+        <w:t>                  &lt;span class="d-block text-white text-uppercase"</w:t>
+      </w:r>
+      <w:proofErr w:type="gramStart"/>
+      <w:r>
+        <w:rPr>
+          <w:rFonts w:ascii="Consolas" w:hAnsi="Consolas" w:cs="Consolas"/>
+          <w:sz w:val="18"/>
+          <w:szCs w:val="21"/>
+          <w:lang w:val="en-US"/>
+        </w:rPr>
+        <w:t>&gt;{</w:t>
+      </w:r>
+      <w:proofErr w:type="spellStart"/>
+      <w:proofErr w:type="gramEnd"/>
+      <w:r>
+        <w:rPr>
+          <w:rFonts w:ascii="Consolas" w:hAnsi="Consolas" w:cs="Consolas"/>
+          <w:sz w:val="18"/>
+          <w:szCs w:val="21"/>
+          <w:lang w:val="en-US"/>
+        </w:rPr>
+        <w:t>solid%laptop-house</w:t>
+      </w:r>
+      <w:proofErr w:type="spellEnd"/>
+      <w:r>
+        <w:rPr>
+          <w:rFonts w:ascii="Consolas" w:hAnsi="Consolas" w:cs="Consolas"/>
+          <w:sz w:val="18"/>
+          <w:szCs w:val="21"/>
+          <w:lang w:val="en-US"/>
+        </w:rPr>
+        <w:t xml:space="preserve">} </w:t>
+      </w:r>
+      <w:r>
+        <w:rPr>
+          <w:rFonts w:ascii="Consolas" w:hAnsi="Consolas" w:cs="Consolas"/>
+          <w:sz w:val="18"/>
+          <w:szCs w:val="21"/>
+        </w:rPr>
+        <w:t>Адрес</w:t>
+      </w:r>
+      <w:r>
+        <w:rPr>
+          <w:rFonts w:ascii="Consolas" w:hAnsi="Consolas" w:cs="Consolas"/>
+          <w:sz w:val="18"/>
+          <w:szCs w:val="21"/>
+          <w:lang w:val="en-US"/>
+        </w:rPr>
+        <w:t>&lt;/span&gt;</w:t>
+      </w:r>
+    </w:p>
+    <w:p>
+      <w:pPr>
+        <w:spacing w:line="285" w:lineRule="atLeast"/>
+        <w:rPr>
+          <w:rFonts w:ascii="Consolas" w:hAnsi="Consolas" w:cs="Consolas"/>
+          <w:sz w:val="18"/>
+          <w:szCs w:val="21"/>
+        </w:rPr>
+      </w:pPr>
+      <w:r>
+        <w:rPr>
+          <w:rFonts w:ascii="Consolas" w:hAnsi="Consolas" w:cs="Consolas"/>
+          <w:sz w:val="18"/>
+          <w:szCs w:val="21"/>
+          <w:lang w:val="en-US"/>
+        </w:rPr>
+        <w:t xml:space="preserve">                  </w:t>
+      </w:r>
+      <w:r>
+        <w:rPr>
+          <w:rFonts w:ascii="Consolas" w:hAnsi="Consolas" w:cs="Consolas"/>
+          <w:sz w:val="18"/>
+          <w:szCs w:val="21"/>
+        </w:rPr>
+        <w:t>Россия, Москва, а/я 137</w:t>
+      </w:r>
+    </w:p>
+    <w:p>
+      <w:pPr>
+        <w:spacing w:line="285" w:lineRule="atLeast"/>
+        <w:rPr>
+          <w:rFonts w:ascii="Consolas" w:hAnsi="Consolas" w:cs="Consolas"/>
+          <w:sz w:val="18"/>
+          <w:szCs w:val="21"/>
+        </w:rPr>
+      </w:pPr>
+      <w:r>
+        <w:rPr>
+          <w:rFonts w:ascii="Consolas" w:hAnsi="Consolas" w:cs="Consolas"/>
+          <w:sz w:val="18"/>
+          <w:szCs w:val="21"/>
+        </w:rPr>
+        <w:t>              &lt;/</w:t>
+      </w:r>
+      <w:proofErr w:type="spellStart"/>
+      <w:r>
+        <w:rPr>
+          <w:rFonts w:ascii="Consolas" w:hAnsi="Consolas" w:cs="Consolas"/>
+          <w:sz w:val="18"/>
+          <w:szCs w:val="21"/>
+        </w:rPr>
+        <w:t>li</w:t>
+      </w:r>
+      <w:proofErr w:type="spellEnd"/>
+      <w:r>
+        <w:rPr>
+          <w:rFonts w:ascii="Consolas" w:hAnsi="Consolas" w:cs="Consolas"/>
+          <w:sz w:val="18"/>
+          <w:szCs w:val="21"/>
+        </w:rPr>
+        <w:t>&gt;</w:t>
+      </w:r>
+    </w:p>
+    <w:p>
+      <w:pPr>
+        <w:spacing w:line="285" w:lineRule="atLeast"/>
+        <w:rPr>
+          <w:rFonts w:ascii="Consolas" w:hAnsi="Consolas" w:cs="Consolas"/>
+          <w:sz w:val="18"/>
+          <w:szCs w:val="21"/>
+          <w:lang w:val="en-US"/>
+        </w:rPr>
+      </w:pPr>
+      <w:r>
+        <w:rPr>
+          <w:rFonts w:ascii="Consolas" w:hAnsi="Consolas" w:cs="Consolas"/>
+          <w:sz w:val="18"/>
+          <w:szCs w:val="21"/>
+        </w:rPr>
+        <w:t xml:space="preserve">              </w:t>
+      </w:r>
+      <w:r>
+        <w:rPr>
+          <w:rFonts w:ascii="Consolas" w:hAnsi="Consolas" w:cs="Consolas"/>
+          <w:sz w:val="18"/>
+          <w:szCs w:val="21"/>
+          <w:lang w:val="en-US"/>
+        </w:rPr>
+        <w:t>&lt;li class="mb-2"&gt;</w:t>
+      </w:r>
+    </w:p>
+    <w:p>
+      <w:pPr>
+        <w:spacing w:line="285" w:lineRule="atLeast"/>
+        <w:rPr>
+          <w:rFonts w:ascii="Consolas" w:hAnsi="Consolas" w:cs="Consolas"/>
+          <w:sz w:val="18"/>
+          <w:szCs w:val="21"/>
+          <w:lang w:val="en-US"/>
+        </w:rPr>
+      </w:pPr>
+      <w:r>
+        <w:rPr>
+          <w:rFonts w:ascii="Consolas" w:hAnsi="Consolas" w:cs="Consolas"/>
+          <w:sz w:val="18"/>
+          <w:szCs w:val="21"/>
+          <w:lang w:val="en-US"/>
+        </w:rPr>
+        <w:t>                  &lt;span class="d-block text-white text-uppercase"&gt;</w:t>
+      </w:r>
+    </w:p>
+    <w:p>
+      <w:pPr>
+        <w:spacing w:line="285" w:lineRule="atLeast"/>
+        <w:rPr>
+          <w:rFonts w:ascii="Consolas" w:hAnsi="Consolas" w:cs="Consolas"/>
+          <w:sz w:val="18"/>
+          <w:szCs w:val="21"/>
+          <w:lang w:val="en-US"/>
+        </w:rPr>
+      </w:pPr>
+      <w:r>
+        <w:rPr>
+          <w:rFonts w:ascii="Consolas" w:hAnsi="Consolas" w:cs="Consolas"/>
+          <w:sz w:val="18"/>
+          <w:szCs w:val="21"/>
+          <w:lang w:val="en-US"/>
+        </w:rPr>
+        <w:t>                      {</w:t>
+      </w:r>
+      <w:proofErr w:type="spellStart"/>
+      <w:proofErr w:type="gramStart"/>
+      <w:r>
+        <w:rPr>
+          <w:rFonts w:ascii="Consolas" w:hAnsi="Consolas" w:cs="Consolas"/>
+          <w:sz w:val="18"/>
+          <w:szCs w:val="21"/>
+          <w:lang w:val="en-US"/>
+        </w:rPr>
+        <w:t>solid%</w:t>
+      </w:r>
+      <w:proofErr w:type="gramEnd"/>
+      <w:r>
+        <w:rPr>
+          <w:rFonts w:ascii="Consolas" w:hAnsi="Consolas" w:cs="Consolas"/>
+          <w:sz w:val="18"/>
+          <w:szCs w:val="21"/>
+          <w:lang w:val="en-US"/>
+        </w:rPr>
+        <w:t>phone-alt</w:t>
+      </w:r>
+      <w:proofErr w:type="spellEnd"/>
+      <w:r>
+        <w:rPr>
+          <w:rFonts w:ascii="Consolas" w:hAnsi="Consolas" w:cs="Consolas"/>
+          <w:sz w:val="18"/>
+          <w:szCs w:val="21"/>
+          <w:lang w:val="en-US"/>
+        </w:rPr>
+        <w:t xml:space="preserve">} </w:t>
+      </w:r>
+      <w:r>
+        <w:rPr>
+          <w:rFonts w:ascii="Consolas" w:hAnsi="Consolas" w:cs="Consolas"/>
+          <w:sz w:val="18"/>
+          <w:szCs w:val="21"/>
+        </w:rPr>
+        <w:t>Телефон</w:t>
+      </w:r>
+    </w:p>
+    <w:p>
+      <w:pPr>
+        <w:spacing w:line="285" w:lineRule="atLeast"/>
+        <w:rPr>
+          <w:rFonts w:ascii="Consolas" w:hAnsi="Consolas" w:cs="Consolas"/>
+          <w:sz w:val="18"/>
+          <w:szCs w:val="21"/>
+          <w:lang w:val="en-US"/>
+        </w:rPr>
+      </w:pPr>
+      <w:r>
+        <w:rPr>
+          <w:rFonts w:ascii="Consolas" w:hAnsi="Consolas" w:cs="Consolas"/>
+          <w:sz w:val="18"/>
+          <w:szCs w:val="21"/>
+          <w:lang w:val="en-US"/>
+        </w:rPr>
+        <w:t>                  &lt;/span&gt;</w:t>
+      </w:r>
+    </w:p>
+    <w:p>
+      <w:pPr>
+        <w:spacing w:line="285" w:lineRule="atLeast"/>
+        <w:rPr>
+          <w:rFonts w:ascii="Consolas" w:hAnsi="Consolas" w:cs="Consolas"/>
+          <w:sz w:val="18"/>
+          <w:szCs w:val="21"/>
+          <w:lang w:val="en-US"/>
+        </w:rPr>
+      </w:pPr>
+      <w:r>
+        <w:rPr>
+          <w:rFonts w:ascii="Consolas" w:hAnsi="Consolas" w:cs="Consolas"/>
+          <w:sz w:val="18"/>
+          <w:szCs w:val="21"/>
+          <w:lang w:val="en-US"/>
+        </w:rPr>
+        <w:t>                  +7123456789</w:t>
+      </w:r>
+    </w:p>
+    <w:p>
+      <w:pPr>
+        <w:spacing w:line="285" w:lineRule="atLeast"/>
+        <w:rPr>
+          <w:rFonts w:ascii="Consolas" w:hAnsi="Consolas" w:cs="Consolas"/>
+          <w:sz w:val="18"/>
+          <w:szCs w:val="21"/>
+          <w:lang w:val="en-US"/>
+        </w:rPr>
+      </w:pPr>
+      <w:r>
+        <w:rPr>
+          <w:rFonts w:ascii="Consolas" w:hAnsi="Consolas" w:cs="Consolas"/>
+          <w:sz w:val="18"/>
+          <w:szCs w:val="21"/>
+          <w:lang w:val="en-US"/>
+        </w:rPr>
+        <w:t>                &lt;/li&gt;</w:t>
+      </w:r>
+    </w:p>
+    <w:p>
+      <w:pPr>
+        <w:spacing w:line="285" w:lineRule="atLeast"/>
+        <w:rPr>
+          <w:rFonts w:ascii="Consolas" w:hAnsi="Consolas" w:cs="Consolas"/>
+          <w:sz w:val="18"/>
+          <w:szCs w:val="21"/>
+          <w:lang w:val="en-US"/>
+        </w:rPr>
+      </w:pPr>
+      <w:r>
+        <w:rPr>
+          <w:rFonts w:ascii="Consolas" w:hAnsi="Consolas" w:cs="Consolas"/>
+          <w:sz w:val="18"/>
+          <w:szCs w:val="21"/>
+          <w:lang w:val="en-US"/>
+        </w:rPr>
+        <w:t>              &lt;li class="mb-2"&gt;</w:t>
+      </w:r>
+    </w:p>
+    <w:p>
+      <w:pPr>
+        <w:spacing w:line="285" w:lineRule="atLeast"/>
+        <w:rPr>
+          <w:rFonts w:ascii="Consolas" w:hAnsi="Consolas" w:cs="Consolas"/>
+          <w:sz w:val="18"/>
+          <w:szCs w:val="21"/>
+          <w:lang w:val="en-US"/>
+        </w:rPr>
+      </w:pPr>
+      <w:r>
+        <w:rPr>
+          <w:rFonts w:ascii="Consolas" w:hAnsi="Consolas" w:cs="Consolas"/>
+          <w:sz w:val="18"/>
+          <w:szCs w:val="21"/>
+          <w:lang w:val="en-US"/>
+        </w:rPr>
+        <w:t>                  &lt;span class="d-block text-white text-uppercase"&gt;</w:t>
+      </w:r>
+    </w:p>
+    <w:p>
+      <w:pPr>
+        <w:spacing w:line="285" w:lineRule="atLeast"/>
+        <w:rPr>
+          <w:rFonts w:ascii="Consolas" w:hAnsi="Consolas" w:cs="Consolas"/>
+          <w:sz w:val="18"/>
+          <w:szCs w:val="21"/>
+          <w:lang w:val="en-US"/>
+        </w:rPr>
+      </w:pPr>
+      <w:r>
+        <w:rPr>
+          <w:rFonts w:ascii="Consolas" w:hAnsi="Consolas" w:cs="Consolas"/>
+          <w:sz w:val="18"/>
+          <w:szCs w:val="21"/>
+          <w:lang w:val="en-US"/>
+        </w:rPr>
+        <w:t>                      {</w:t>
+      </w:r>
+      <w:proofErr w:type="spellStart"/>
+      <w:proofErr w:type="gramStart"/>
+      <w:r>
+        <w:rPr>
+          <w:rFonts w:ascii="Consolas" w:hAnsi="Consolas" w:cs="Consolas"/>
+          <w:sz w:val="18"/>
+          <w:szCs w:val="21"/>
+          <w:lang w:val="en-US"/>
+        </w:rPr>
+        <w:t>solid%</w:t>
+      </w:r>
+      <w:proofErr w:type="gramEnd"/>
+      <w:r>
+        <w:rPr>
+          <w:rFonts w:ascii="Consolas" w:hAnsi="Consolas" w:cs="Consolas"/>
+          <w:sz w:val="18"/>
+          <w:szCs w:val="21"/>
+          <w:lang w:val="en-US"/>
+        </w:rPr>
+        <w:t>envelope</w:t>
+      </w:r>
+      <w:proofErr w:type="spellEnd"/>
+      <w:r>
+        <w:rPr>
+          <w:rFonts w:ascii="Consolas" w:hAnsi="Consolas" w:cs="Consolas"/>
+          <w:sz w:val="18"/>
+          <w:szCs w:val="21"/>
+          <w:lang w:val="en-US"/>
+        </w:rPr>
+        <w:t>} Email</w:t>
+      </w:r>
+    </w:p>
+    <w:p>
+      <w:pPr>
+        <w:spacing w:line="285" w:lineRule="atLeast"/>
+        <w:rPr>
+          <w:rFonts w:ascii="Consolas" w:hAnsi="Consolas" w:cs="Consolas"/>
+          <w:sz w:val="18"/>
+          <w:szCs w:val="21"/>
+          <w:lang w:val="en-US"/>
+        </w:rPr>
+      </w:pPr>
+      <w:r>
+        <w:rPr>
+          <w:rFonts w:ascii="Consolas" w:hAnsi="Consolas" w:cs="Consolas"/>
+          <w:sz w:val="18"/>
+          <w:szCs w:val="21"/>
+          <w:lang w:val="en-US"/>
+        </w:rPr>
+        <w:t>                  &lt;/span&gt;</w:t>
+      </w:r>
+    </w:p>
+    <w:p>
+      <w:pPr>
+        <w:spacing w:line="285" w:lineRule="atLeast"/>
+        <w:rPr>
+          <w:rFonts w:ascii="Consolas" w:hAnsi="Consolas" w:cs="Consolas"/>
+          <w:sz w:val="18"/>
+          <w:szCs w:val="21"/>
+          <w:lang w:val="en-US"/>
+        </w:rPr>
+      </w:pPr>
+      <w:r>
+        <w:rPr>
+          <w:rFonts w:ascii="Consolas" w:hAnsi="Consolas" w:cs="Consolas"/>
+          <w:sz w:val="18"/>
+          <w:szCs w:val="21"/>
+          <w:lang w:val="en-US"/>
+        </w:rPr>
+        <w:t>                  dev@instantcms.ru</w:t>
+      </w:r>
+    </w:p>
+    <w:p>
+      <w:pPr>
+        <w:spacing w:line="285" w:lineRule="atLeast"/>
+        <w:rPr>
+          <w:rFonts w:ascii="Consolas" w:hAnsi="Consolas" w:cs="Consolas"/>
+          <w:sz w:val="18"/>
+          <w:szCs w:val="21"/>
+          <w:lang w:val="en-US"/>
+        </w:rPr>
+      </w:pPr>
+      <w:r>
+        <w:rPr>
+          <w:rFonts w:ascii="Consolas" w:hAnsi="Consolas" w:cs="Consolas"/>
+          <w:sz w:val="18"/>
+          <w:szCs w:val="21"/>
+          <w:lang w:val="en-US"/>
+        </w:rPr>
+        <w:t>              &lt;/li&gt;</w:t>
+      </w:r>
+    </w:p>
+    <w:p>
+      <w:pPr>
+        <w:spacing w:line="285" w:lineRule="atLeast"/>
+        <w:rPr>
+          <w:rFonts w:ascii="Consolas" w:hAnsi="Consolas" w:cs="Consolas"/>
+          <w:sz w:val="18"/>
+          <w:szCs w:val="21"/>
+          <w:lang w:val="en-US"/>
+        </w:rPr>
+      </w:pPr>
+      <w:r>
+        <w:rPr>
+          <w:rFonts w:ascii="Consolas" w:hAnsi="Consolas" w:cs="Consolas"/>
+          <w:sz w:val="18"/>
+          <w:szCs w:val="21"/>
+          <w:lang w:val="en-US"/>
+        </w:rPr>
+        <w:t>              &lt;</w:t>
+      </w:r>
+      <w:proofErr w:type="gramStart"/>
+      <w:r>
+        <w:rPr>
+          <w:rFonts w:ascii="Consolas" w:hAnsi="Consolas" w:cs="Consolas"/>
+          <w:sz w:val="18"/>
+          <w:szCs w:val="21"/>
+          <w:lang w:val="en-US"/>
+        </w:rPr>
+        <w:t>li</w:t>
+      </w:r>
+      <w:proofErr w:type="gramEnd"/>
+      <w:r>
+        <w:rPr>
+          <w:rFonts w:ascii="Consolas" w:hAnsi="Consolas" w:cs="Consolas"/>
+          <w:sz w:val="18"/>
+          <w:szCs w:val="21"/>
+          <w:lang w:val="en-US"/>
+        </w:rPr>
+        <w:t>&gt;</w:t>
+      </w:r>
+    </w:p>
+    <w:p>
+      <w:pPr>
+        <w:spacing w:line="285" w:lineRule="atLeast"/>
+        <w:rPr>
+          <w:rFonts w:ascii="Consolas" w:hAnsi="Consolas" w:cs="Consolas"/>
+          <w:sz w:val="18"/>
+          <w:szCs w:val="21"/>
+          <w:lang w:val="en-US"/>
+        </w:rPr>
+      </w:pPr>
+      <w:r>
+        <w:rPr>
+          <w:rFonts w:ascii="Consolas" w:hAnsi="Consolas" w:cs="Consolas"/>
+          <w:sz w:val="18"/>
+          <w:szCs w:val="21"/>
+          <w:lang w:val="en-US"/>
+        </w:rPr>
+        <w:t>                  &lt;span class="d-block text-white text-uppercase"&gt;</w:t>
+      </w:r>
+    </w:p>
+    <w:p>
+      <w:pPr>
+        <w:spacing w:line="285" w:lineRule="atLeast"/>
+        <w:rPr>
+          <w:rFonts w:ascii="Consolas" w:hAnsi="Consolas" w:cs="Consolas"/>
+          <w:sz w:val="18"/>
+          <w:szCs w:val="21"/>
+          <w:lang w:val="en-US"/>
+        </w:rPr>
+      </w:pPr>
+      <w:r>
+        <w:rPr>
+          <w:rFonts w:ascii="Consolas" w:hAnsi="Consolas" w:cs="Consolas"/>
+          <w:sz w:val="18"/>
+          <w:szCs w:val="21"/>
+          <w:lang w:val="en-US"/>
+        </w:rPr>
+        <w:t>                      {</w:t>
+      </w:r>
+      <w:proofErr w:type="spellStart"/>
+      <w:proofErr w:type="gramStart"/>
+      <w:r>
+        <w:rPr>
+          <w:rFonts w:ascii="Consolas" w:hAnsi="Consolas" w:cs="Consolas"/>
+          <w:sz w:val="18"/>
+          <w:szCs w:val="21"/>
+          <w:lang w:val="en-US"/>
+        </w:rPr>
+        <w:t>solid%</w:t>
+      </w:r>
+      <w:proofErr w:type="gramEnd"/>
+      <w:r>
+        <w:rPr>
+          <w:rFonts w:ascii="Consolas" w:hAnsi="Consolas" w:cs="Consolas"/>
+          <w:sz w:val="18"/>
+          <w:szCs w:val="21"/>
+          <w:lang w:val="en-US"/>
+        </w:rPr>
+        <w:t>paper-plane</w:t>
+      </w:r>
+      <w:proofErr w:type="spellEnd"/>
+      <w:r>
+        <w:rPr>
+          <w:rFonts w:ascii="Consolas" w:hAnsi="Consolas" w:cs="Consolas"/>
+          <w:sz w:val="18"/>
+          <w:szCs w:val="21"/>
+          <w:lang w:val="en-US"/>
+        </w:rPr>
+        <w:t>} Telegram</w:t>
+      </w:r>
+    </w:p>
+    <w:p>
+      <w:pPr>
+        <w:spacing w:line="285" w:lineRule="atLeast"/>
+        <w:rPr>
+          <w:rFonts w:ascii="Consolas" w:hAnsi="Consolas" w:cs="Consolas"/>
+          <w:sz w:val="18"/>
+          <w:szCs w:val="21"/>
+          <w:lang w:val="en-US"/>
+        </w:rPr>
+      </w:pPr>
+      <w:r>
+        <w:rPr>
+          <w:rFonts w:ascii="Consolas" w:hAnsi="Consolas" w:cs="Consolas"/>
+          <w:sz w:val="18"/>
+          <w:szCs w:val="21"/>
+          <w:lang w:val="en-US"/>
+        </w:rPr>
+        <w:t>                  &lt;/span&gt;</w:t>
+      </w:r>
+    </w:p>
+    <w:p>
+      <w:pPr>
+        <w:spacing w:line="285" w:lineRule="atLeast"/>
+        <w:rPr>
+          <w:rFonts w:ascii="Consolas" w:hAnsi="Consolas" w:cs="Consolas"/>
+          <w:sz w:val="18"/>
+          <w:szCs w:val="21"/>
+          <w:lang w:val="en-US"/>
+        </w:rPr>
+      </w:pPr>
+      <w:r>
+        <w:rPr>
+          <w:rFonts w:ascii="Consolas" w:hAnsi="Consolas" w:cs="Consolas"/>
+          <w:sz w:val="18"/>
+          <w:szCs w:val="21"/>
+          <w:lang w:val="en-US"/>
+        </w:rPr>
+        <w:t>                   @</w:t>
+      </w:r>
+      <w:proofErr w:type="spellStart"/>
+      <w:r>
+        <w:rPr>
+          <w:rFonts w:ascii="Consolas" w:hAnsi="Consolas" w:cs="Consolas"/>
+          <w:sz w:val="18"/>
+          <w:szCs w:val="21"/>
+          <w:lang w:val="en-US"/>
+        </w:rPr>
+        <w:t>instantcms</w:t>
+      </w:r>
+      <w:proofErr w:type="spellEnd"/>
+    </w:p>
+    <w:p>
+      <w:pPr>
+        <w:spacing w:line="285" w:lineRule="atLeast"/>
+        <w:rPr>
+          <w:rFonts w:ascii="Consolas" w:hAnsi="Consolas" w:cs="Consolas"/>
+          <w:sz w:val="18"/>
+          <w:szCs w:val="21"/>
+          <w:lang w:val="en-US"/>
+        </w:rPr>
+      </w:pPr>
+      <w:r>
+        <w:rPr>
+          <w:rFonts w:ascii="Consolas" w:hAnsi="Consolas" w:cs="Consolas"/>
+          <w:sz w:val="18"/>
+          <w:szCs w:val="21"/>
+          <w:lang w:val="en-US"/>
+        </w:rPr>
+        <w:t>              &lt;/li&gt;</w:t>
+      </w:r>
+    </w:p>
+    <w:p>
+      <w:pPr>
+        <w:spacing w:line="285" w:lineRule="atLeast"/>
+        <w:rPr>
+          <w:rFonts w:ascii="Consolas" w:hAnsi="Consolas" w:cs="Consolas"/>
+          <w:sz w:val="18"/>
+          <w:szCs w:val="21"/>
+          <w:lang w:val="en-US"/>
+        </w:rPr>
+      </w:pPr>
+      <w:r>
+        <w:rPr>
+          <w:rFonts w:ascii="Consolas" w:hAnsi="Consolas" w:cs="Consolas"/>
+          <w:sz w:val="18"/>
+          <w:szCs w:val="21"/>
+          <w:lang w:val="en-US"/>
+        </w:rPr>
+        <w:t>          &lt;/</w:t>
+      </w:r>
+      <w:proofErr w:type="spellStart"/>
+      <w:r>
+        <w:rPr>
+          <w:rFonts w:ascii="Consolas" w:hAnsi="Consolas" w:cs="Consolas"/>
+          <w:sz w:val="18"/>
+          <w:szCs w:val="21"/>
+          <w:lang w:val="en-US"/>
+        </w:rPr>
+        <w:t>ul</w:t>
+      </w:r>
+      <w:proofErr w:type="spellEnd"/>
+      <w:r>
+        <w:rPr>
+          <w:rFonts w:ascii="Consolas" w:hAnsi="Consolas" w:cs="Consolas"/>
+          <w:sz w:val="18"/>
+          <w:szCs w:val="21"/>
+          <w:lang w:val="en-US"/>
+        </w:rPr>
+        <w:t>&gt;</w:t>
+      </w:r>
+    </w:p>
+    <w:p>
+      <w:pPr>
+        <w:spacing w:line="285" w:lineRule="atLeast"/>
+        <w:rPr>
+          <w:rFonts w:ascii="Consolas" w:hAnsi="Consolas" w:cs="Consolas"/>
+          <w:sz w:val="18"/>
+          <w:szCs w:val="21"/>
+          <w:lang w:val="en-US"/>
+        </w:rPr>
+      </w:pPr>
+      <w:r>
+        <w:rPr>
+          <w:rFonts w:ascii="Consolas" w:hAnsi="Consolas" w:cs="Consolas"/>
+          <w:sz w:val="18"/>
+          <w:szCs w:val="21"/>
+          <w:lang w:val="en-US"/>
+        </w:rPr>
+        <w:t xml:space="preserve">      </w:t>
+      </w:r>
+      <w:proofErr w:type="spellStart"/>
+      <w:r>
+        <w:rPr>
+          <w:rFonts w:ascii="Consolas" w:hAnsi="Consolas" w:cs="Consolas"/>
+          <w:sz w:val="18"/>
+          <w:szCs w:val="21"/>
+          <w:lang w:val="en-US"/>
+        </w:rPr>
+        <w:t>tpl_body</w:t>
+      </w:r>
+      <w:proofErr w:type="spellEnd"/>
+      <w:r>
+        <w:rPr>
+          <w:rFonts w:ascii="Consolas" w:hAnsi="Consolas" w:cs="Consolas"/>
+          <w:sz w:val="18"/>
+          <w:szCs w:val="21"/>
+          <w:lang w:val="en-US"/>
+        </w:rPr>
+        <w:t>: html</w:t>
+      </w:r>
+    </w:p>
+    <w:p>
+      <w:pPr>
+        <w:spacing w:line="285" w:lineRule="atLeast"/>
+        <w:rPr>
+          <w:rFonts w:ascii="Consolas" w:hAnsi="Consolas" w:cs="Consolas"/>
+          <w:sz w:val="18"/>
+          <w:szCs w:val="21"/>
+          <w:lang w:val="en-US"/>
+        </w:rPr>
+      </w:pPr>
+      <w:r>
+        <w:rPr>
+          <w:rFonts w:ascii="Consolas" w:hAnsi="Consolas" w:cs="Consolas"/>
+          <w:sz w:val="18"/>
+          <w:szCs w:val="21"/>
+          <w:lang w:val="en-US"/>
+        </w:rPr>
+        <w:t xml:space="preserve">      </w:t>
+      </w:r>
+      <w:proofErr w:type="spellStart"/>
+      <w:r>
+        <w:rPr>
+          <w:rFonts w:ascii="Consolas" w:hAnsi="Consolas" w:cs="Consolas"/>
+          <w:sz w:val="18"/>
+          <w:szCs w:val="21"/>
+          <w:lang w:val="en-US"/>
+        </w:rPr>
+        <w:t>tpl_wrap</w:t>
+      </w:r>
+      <w:proofErr w:type="spellEnd"/>
+      <w:r>
+        <w:rPr>
+          <w:rFonts w:ascii="Consolas" w:hAnsi="Consolas" w:cs="Consolas"/>
+          <w:sz w:val="18"/>
+          <w:szCs w:val="21"/>
+          <w:lang w:val="en-US"/>
+        </w:rPr>
+        <w:t>: wrapper</w:t>
+      </w:r>
+    </w:p>
+    <w:p>
+      <w:pPr>
+        <w:spacing w:line="285" w:lineRule="atLeast"/>
+        <w:rPr>
+          <w:rFonts w:ascii="Consolas" w:hAnsi="Consolas" w:cs="Consolas"/>
+          <w:sz w:val="18"/>
+          <w:szCs w:val="21"/>
+          <w:lang w:val="en-US"/>
+        </w:rPr>
+      </w:pPr>
+      <w:r>
+        <w:rPr>
+          <w:rFonts w:ascii="Consolas" w:hAnsi="Consolas" w:cs="Consolas"/>
+          <w:sz w:val="18"/>
+          <w:szCs w:val="21"/>
+          <w:lang w:val="en-US"/>
+        </w:rPr>
+        <w:t xml:space="preserve">      </w:t>
+      </w:r>
+      <w:proofErr w:type="spellStart"/>
+      <w:r>
+        <w:rPr>
+          <w:rFonts w:ascii="Consolas" w:hAnsi="Consolas" w:cs="Consolas"/>
+          <w:sz w:val="18"/>
+          <w:szCs w:val="21"/>
+          <w:lang w:val="en-US"/>
+        </w:rPr>
+        <w:t>tpl_wrap_custom</w:t>
+      </w:r>
+      <w:proofErr w:type="spellEnd"/>
+      <w:r>
+        <w:rPr>
+          <w:rFonts w:ascii="Consolas" w:hAnsi="Consolas" w:cs="Consolas"/>
+          <w:sz w:val="18"/>
+          <w:szCs w:val="21"/>
+          <w:lang w:val="en-US"/>
+        </w:rPr>
+        <w:t>: null</w:t>
+      </w:r>
+    </w:p>
+    <w:p>
+      <w:pPr>
+        <w:spacing w:line="285" w:lineRule="atLeast"/>
+        <w:rPr>
+          <w:rFonts w:ascii="Consolas" w:hAnsi="Consolas" w:cs="Consolas"/>
+          <w:sz w:val="18"/>
+          <w:szCs w:val="21"/>
+          <w:lang w:val="en-US"/>
+        </w:rPr>
+      </w:pPr>
+      <w:r>
+        <w:rPr>
+          <w:rFonts w:ascii="Consolas" w:hAnsi="Consolas" w:cs="Consolas"/>
+          <w:sz w:val="18"/>
+          <w:szCs w:val="21"/>
+          <w:lang w:val="en-US"/>
+        </w:rPr>
+        <w:t xml:space="preserve">      </w:t>
+      </w:r>
+      <w:proofErr w:type="spellStart"/>
+      <w:r>
+        <w:rPr>
+          <w:rFonts w:ascii="Consolas" w:hAnsi="Consolas" w:cs="Consolas"/>
+          <w:sz w:val="18"/>
+          <w:szCs w:val="21"/>
+          <w:lang w:val="en-US"/>
+        </w:rPr>
+        <w:t>tpl_wrap_style</w:t>
+      </w:r>
+      <w:proofErr w:type="spellEnd"/>
+      <w:r>
+        <w:rPr>
+          <w:rFonts w:ascii="Consolas" w:hAnsi="Consolas" w:cs="Consolas"/>
+          <w:sz w:val="18"/>
+          <w:szCs w:val="21"/>
+          <w:lang w:val="en-US"/>
+        </w:rPr>
+        <w:t xml:space="preserve">: </w:t>
+      </w:r>
+      <w:proofErr w:type="spellStart"/>
+      <w:r>
+        <w:rPr>
+          <w:rFonts w:ascii="Consolas" w:hAnsi="Consolas" w:cs="Consolas"/>
+          <w:sz w:val="18"/>
+          <w:szCs w:val="21"/>
+          <w:lang w:val="en-US"/>
+        </w:rPr>
+        <w:t>icms</w:t>
+      </w:r>
+      <w:proofErr w:type="spellEnd"/>
+      <w:r>
+        <w:rPr>
+          <w:rFonts w:ascii="Consolas" w:hAnsi="Consolas" w:cs="Consolas"/>
+          <w:sz w:val="18"/>
+          <w:szCs w:val="21"/>
+          <w:lang w:val="en-US"/>
+        </w:rPr>
+        <w:t>-</w:t>
+      </w:r>
+      <w:proofErr w:type="spellStart"/>
+      <w:r>
+        <w:rPr>
+          <w:rFonts w:ascii="Consolas" w:hAnsi="Consolas" w:cs="Consolas"/>
+          <w:sz w:val="18"/>
+          <w:szCs w:val="21"/>
+          <w:lang w:val="en-US"/>
+        </w:rPr>
+        <w:t>widget__compact</w:t>
+      </w:r>
+      <w:proofErr w:type="spellEnd"/>
+    </w:p>
+    <w:p>
+      <w:pPr>
+        <w:spacing w:line="285" w:lineRule="atLeast"/>
+        <w:rPr>
+          <w:rFonts w:ascii="Consolas" w:hAnsi="Consolas" w:cs="Consolas"/>
+          <w:sz w:val="18"/>
+          <w:szCs w:val="21"/>
+          <w:lang w:val="en-US"/>
+        </w:rPr>
+      </w:pPr>
+      <w:r>
+        <w:rPr>
+          <w:rFonts w:ascii="Consolas" w:hAnsi="Consolas" w:cs="Consolas"/>
+          <w:sz w:val="18"/>
+          <w:szCs w:val="21"/>
+          <w:lang w:val="en-US"/>
+        </w:rPr>
+        <w:t xml:space="preserve">      </w:t>
+      </w:r>
+      <w:proofErr w:type="spellStart"/>
+      <w:r>
+        <w:rPr>
+          <w:rFonts w:ascii="Consolas" w:hAnsi="Consolas" w:cs="Consolas"/>
+          <w:sz w:val="18"/>
+          <w:szCs w:val="21"/>
+          <w:lang w:val="en-US"/>
+        </w:rPr>
+        <w:t>device_types</w:t>
+      </w:r>
+      <w:proofErr w:type="spellEnd"/>
+      <w:r>
+        <w:rPr>
+          <w:rFonts w:ascii="Consolas" w:hAnsi="Consolas" w:cs="Consolas"/>
+          <w:sz w:val="18"/>
+          <w:szCs w:val="21"/>
+          <w:lang w:val="en-US"/>
+        </w:rPr>
+        <w:t>: [ ]</w:t>
+      </w:r>
+    </w:p>
+    <w:p>
+      <w:pPr>
+        <w:spacing w:line="285" w:lineRule="atLeast"/>
+        <w:rPr>
+          <w:rFonts w:ascii="Consolas" w:hAnsi="Consolas" w:cs="Consolas"/>
+          <w:sz w:val="18"/>
+          <w:szCs w:val="21"/>
+          <w:lang w:val="en-US"/>
+        </w:rPr>
+      </w:pPr>
+      <w:r>
+        <w:rPr>
+          <w:rFonts w:ascii="Consolas" w:hAnsi="Consolas" w:cs="Consolas"/>
+          <w:sz w:val="18"/>
+          <w:szCs w:val="21"/>
+          <w:lang w:val="en-US"/>
+        </w:rPr>
+        <w:t xml:space="preserve">      </w:t>
+      </w:r>
+      <w:proofErr w:type="spellStart"/>
+      <w:r>
+        <w:rPr>
+          <w:rFonts w:ascii="Consolas" w:hAnsi="Consolas" w:cs="Consolas"/>
+          <w:sz w:val="18"/>
+          <w:szCs w:val="21"/>
+          <w:lang w:val="en-US"/>
+        </w:rPr>
+        <w:t>is_cacheable</w:t>
+      </w:r>
+      <w:proofErr w:type="spellEnd"/>
+      <w:r>
+        <w:rPr>
+          <w:rFonts w:ascii="Consolas" w:hAnsi="Consolas" w:cs="Consolas"/>
+          <w:sz w:val="18"/>
+          <w:szCs w:val="21"/>
+          <w:lang w:val="en-US"/>
+        </w:rPr>
+        <w:t xml:space="preserve">: </w:t>
+      </w:r>
+      <w:proofErr w:type="gramStart"/>
+      <w:r>
+        <w:rPr>
+          <w:rFonts w:ascii="Consolas" w:hAnsi="Consolas" w:cs="Consolas"/>
+          <w:sz w:val="18"/>
+          <w:szCs w:val="21"/>
+          <w:lang w:val="en-US"/>
+        </w:rPr>
+        <w:t>1</w:t>
+      </w:r>
+      <w:proofErr w:type="gramEnd"/>
+    </w:p>
+    <w:p>
+      <w:pPr>
+        <w:spacing w:line="285" w:lineRule="atLeast"/>
+        <w:rPr>
+          <w:rFonts w:ascii="Consolas" w:hAnsi="Consolas" w:cs="Consolas"/>
+          <w:sz w:val="18"/>
+          <w:szCs w:val="21"/>
+          <w:lang w:val="en-US"/>
+        </w:rPr>
+      </w:pPr>
+      <w:r>
+        <w:rPr>
+          <w:rFonts w:ascii="Consolas" w:hAnsi="Consolas" w:cs="Consolas"/>
+          <w:sz w:val="18"/>
+          <w:szCs w:val="21"/>
+          <w:lang w:val="en-US"/>
+        </w:rPr>
+        <w:t xml:space="preserve">      </w:t>
+      </w:r>
+      <w:proofErr w:type="gramStart"/>
+      <w:r>
+        <w:rPr>
+          <w:rFonts w:ascii="Consolas" w:hAnsi="Consolas" w:cs="Consolas"/>
+          <w:sz w:val="18"/>
+          <w:szCs w:val="21"/>
+          <w:lang w:val="en-US"/>
+        </w:rPr>
+        <w:t>controller</w:t>
+      </w:r>
+      <w:proofErr w:type="gramEnd"/>
+      <w:r>
+        <w:rPr>
+          <w:rFonts w:ascii="Consolas" w:hAnsi="Consolas" w:cs="Consolas"/>
+          <w:sz w:val="18"/>
+          <w:szCs w:val="21"/>
+          <w:lang w:val="en-US"/>
+        </w:rPr>
+        <w:t>: null</w:t>
+      </w:r>
+    </w:p>
+    <w:p>
+      <w:pPr>
+        <w:spacing w:line="285" w:lineRule="atLeast"/>
+        <w:rPr>
+          <w:rFonts w:ascii="Consolas" w:hAnsi="Consolas" w:cs="Consolas"/>
+          <w:sz w:val="18"/>
+          <w:szCs w:val="21"/>
+          <w:lang w:val="en-US"/>
+        </w:rPr>
+      </w:pPr>
+      <w:r>
+        <w:rPr>
+          <w:rFonts w:ascii="Consolas" w:hAnsi="Consolas" w:cs="Consolas"/>
+          <w:sz w:val="18"/>
+          <w:szCs w:val="21"/>
+          <w:lang w:val="en-US"/>
+        </w:rPr>
+        <w:t xml:space="preserve">      </w:t>
+      </w:r>
+      <w:proofErr w:type="gramStart"/>
+      <w:r>
+        <w:rPr>
+          <w:rFonts w:ascii="Consolas" w:hAnsi="Consolas" w:cs="Consolas"/>
+          <w:sz w:val="18"/>
+          <w:szCs w:val="21"/>
+          <w:lang w:val="en-US"/>
+        </w:rPr>
+        <w:t>name</w:t>
+      </w:r>
+      <w:proofErr w:type="gramEnd"/>
+      <w:r>
+        <w:rPr>
+          <w:rFonts w:ascii="Consolas" w:hAnsi="Consolas" w:cs="Consolas"/>
+          <w:sz w:val="18"/>
+          <w:szCs w:val="21"/>
+          <w:lang w:val="en-US"/>
+        </w:rPr>
+        <w:t>: html</w:t>
+      </w:r>
+    </w:p>
+    <w:p>
+      <w:pPr>
+        <w:spacing w:line="285" w:lineRule="atLeast"/>
+        <w:rPr>
+          <w:rFonts w:ascii="Consolas" w:hAnsi="Consolas" w:cs="Consolas"/>
+          <w:sz w:val="18"/>
+          <w:szCs w:val="21"/>
+          <w:lang w:val="en-US"/>
+        </w:rPr>
+      </w:pPr>
+      <w:r>
+        <w:rPr>
+          <w:rFonts w:ascii="Consolas" w:hAnsi="Consolas" w:cs="Consolas"/>
+          <w:sz w:val="18"/>
+          <w:szCs w:val="21"/>
+          <w:lang w:val="en-US"/>
+        </w:rPr>
+        <w:t xml:space="preserve">      </w:t>
+      </w:r>
+      <w:proofErr w:type="spellStart"/>
+      <w:r>
+        <w:rPr>
+          <w:rFonts w:ascii="Consolas" w:hAnsi="Consolas" w:cs="Consolas"/>
+          <w:sz w:val="18"/>
+          <w:szCs w:val="21"/>
+          <w:lang w:val="en-US"/>
+        </w:rPr>
+        <w:t>widget_title</w:t>
+      </w:r>
+      <w:proofErr w:type="spellEnd"/>
+      <w:r>
+        <w:rPr>
+          <w:rFonts w:ascii="Consolas" w:hAnsi="Consolas" w:cs="Consolas"/>
+          <w:sz w:val="18"/>
+          <w:szCs w:val="21"/>
+          <w:lang w:val="en-US"/>
+        </w:rPr>
+        <w:t xml:space="preserve">: HTML </w:t>
+      </w:r>
+      <w:r>
+        <w:rPr>
+          <w:rFonts w:ascii="Consolas" w:hAnsi="Consolas" w:cs="Consolas"/>
+          <w:sz w:val="18"/>
+          <w:szCs w:val="21"/>
+        </w:rPr>
+        <w:t>блок</w:t>
+      </w:r>
+    </w:p>
+    <w:p>
+      <w:pPr>
+        <w:pStyle w:val="aa"/>
+        <w:numPr>
+          <w:ilvl w:val="0"/>
+          <w:numId w:val="0"/>
+        </w:numPr>
+        <w:jc w:val="left"/>
+        <w:rPr>
+          <w:lang w:val="en-US"/>
+        </w:rPr>
+      </w:pPr>
+    </w:p>
+    <w:p>
+      <w:pPr>
+        <w:spacing w:after="160" w:line="259" w:lineRule="auto"/>
+        <w:rPr>
+          <w:szCs w:val="28"/>
+          <w:lang w:val="en-US"/>
+        </w:rPr>
+      </w:pPr>
+      <w:r>
+        <w:rPr>
+          <w:lang w:val="en-US"/>
+        </w:rPr>
+        <w:br w:type="page"/>
+      </w:r>
+    </w:p>
+    <w:p>
+      <w:pPr>
+        <w:pStyle w:val="a9"/>
+      </w:pPr>
+      <w:bookmarkStart w:id="49" w:name="_Ref92629659"/>
+      <w:r>
+        <w:lastRenderedPageBreak/>
+        <w:t>Схема шаблона</w:t>
+      </w:r>
+      <w:bookmarkEnd w:id="49"/>
+    </w:p>
+    <w:p>
+      <w:pPr>
+        <w:pStyle w:val="aa"/>
+        <w:numPr>
+          <w:ilvl w:val="0"/>
+          <w:numId w:val="0"/>
+        </w:numPr>
+        <w:jc w:val="left"/>
+        <w:rPr>
+          <w:lang w:val="en-US"/>
+        </w:rPr>
+      </w:pPr>
+      <w:r>
+        <w:rPr>
+          <w:noProof/>
+        </w:rPr>
+        <w:drawing>
+          <wp:inline distT="0" distB="0" distL="0" distR="0" wp14:anchorId="32E1A221" wp14:editId="16610F03">
+            <wp:extent cx="6299835" cy="3063240"/>
+            <wp:effectExtent l="0" t="0" r="5715" b="3810"/>
+            <wp:docPr id="23" name="Рисунок 23"/>
+            <wp:cNvGraphicFramePr>
+              <a:graphicFrameLocks xmlns:a="http://schemas.openxmlformats.org/drawingml/2006/main" noChangeAspect="1"/>
+            </wp:cNvGraphicFramePr>
+            <a:graphic xmlns:a="http://schemas.openxmlformats.org/drawingml/2006/main">
+              <a:graphicData uri="http://schemas.openxmlformats.org/drawingml/2006/picture">
+                <pic:pic xmlns:pic="http://schemas.openxmlformats.org/drawingml/2006/picture">
+                  <pic:nvPicPr>
+                    <pic:cNvPr id="1" name=""/>
+                    <pic:cNvPicPr/>
+                  </pic:nvPicPr>
+                  <pic:blipFill>
+                    <a:blip r:embed="rId24"/>
+                    <a:stretch>
+                      <a:fillRect/>
+                    </a:stretch>
+                  </pic:blipFill>
+                  <pic:spPr>
+                    <a:xfrm>
+                      <a:off x="0" y="0"/>
+                      <a:ext cx="6299835" cy="3063240"/>
+                    </a:xfrm>
+                    <a:prstGeom prst="rect">
+                      <a:avLst/>
+                    </a:prstGeom>
+                  </pic:spPr>
+                </pic:pic>
+              </a:graphicData>
+            </a:graphic>
+          </wp:inline>
+        </w:drawing>
+      </w:r>
+    </w:p>
+    <w:p>
+      <w:pPr>
+        <w:pStyle w:val="af2"/>
+        <w:ind w:firstLine="0"/>
+        <w:rPr>
+          <w:lang w:val="en-US"/>
+        </w:rPr>
+      </w:pPr>
+      <w:r>
+        <w:rPr>
+          <w:noProof/>
+        </w:rPr>
+        <w:drawing>
+          <wp:inline distT="0" distB="0" distL="0" distR="0" wp14:anchorId="2BA20B50" wp14:editId="12F4F3F8">
+            <wp:extent cx="6299835" cy="3394075"/>
+            <wp:effectExtent l="0" t="0" r="5715" b="0"/>
+            <wp:docPr id="24" name="Рисунок 24"/>
+            <wp:cNvGraphicFramePr>
+              <a:graphicFrameLocks xmlns:a="http://schemas.openxmlformats.org/drawingml/2006/main" noChangeAspect="1"/>
+            </wp:cNvGraphicFramePr>
+            <a:graphic xmlns:a="http://schemas.openxmlformats.org/drawingml/2006/main">
+              <a:graphicData uri="http://schemas.openxmlformats.org/drawingml/2006/picture">
+                <pic:pic xmlns:pic="http://schemas.openxmlformats.org/drawingml/2006/picture">
+                  <pic:nvPicPr>
+                    <pic:cNvPr id="1" name=""/>
+                    <pic:cNvPicPr/>
+                  </pic:nvPicPr>
+                  <pic:blipFill>
+                    <a:blip r:embed="rId25"/>
+                    <a:stretch>
+                      <a:fillRect/>
+                    </a:stretch>
+                  </pic:blipFill>
+                  <pic:spPr>
+                    <a:xfrm>
+                      <a:off x="0" y="0"/>
                       <a:ext cx="6299835" cy="3394075"/>
                     </a:xfrm>
                     <a:prstGeom prst="rect">
@@ -9191,7 +10052,7 @@
       </w:r>
     </w:p>
     <w:sectPr>
-      <w:footerReference w:type="default" r:id="rId21"/>
+      <w:footerReference w:type="default" r:id="rId26"/>
       <w:pgSz w:w="11906" w:h="16838"/>
       <w:pgMar w:top="1134" w:right="567" w:bottom="1418" w:left="1418" w:header="709" w:footer="709" w:gutter="0"/>
       <w:cols w:space="708"/>
@@ -9233,7 +10094,6 @@
         <w:docPartUnique/>
       </w:docPartObj>
     </w:sdtPr>
-    <w:sdtEndPr/>
     <w:sdtContent>
       <w:p>
         <w:pPr>
@@ -9253,7 +10113,7 @@
           <w:rPr>
             <w:noProof/>
           </w:rPr>
-          <w:t>17</w:t>
+          <w:t>20</w:t>
         </w:r>
         <w:r>
           <w:fldChar w:fldCharType="end"/>
@@ -11094,7 +11954,7 @@
     <w:link w:val="af3"/>
     <w:autoRedefine/>
     <w:qFormat/>
-    <w:rsid w:val="001C0702"/>
+    <w:rsid w:val="002C7E91"/>
     <w:pPr>
       <w:spacing w:after="240"/>
       <w:ind w:firstLine="709"/>
@@ -11132,7 +11992,7 @@
     <w:name w:val="Текст работы Знак"/>
     <w:basedOn w:val="ac"/>
     <w:link w:val="af2"/>
-    <w:rsid w:val="001C0702"/>
+    <w:rsid w:val="002C7E91"/>
     <w:rPr>
       <w:rFonts w:ascii="Times New Roman" w:eastAsia="Times New Roman" w:hAnsi="Times New Roman" w:cs="Times New Roman"/>
       <w:color w:val="000000" w:themeColor="text1"/>
@@ -12430,7 +13290,7 @@
 </file>
 
 <file path=customXml/itemProps1.xml><?xml version="1.0" encoding="utf-8"?>
-<ds:datastoreItem xmlns:ds="http://schemas.openxmlformats.org/officeDocument/2006/customXml" ds:itemID="{4197461D-1DBF-4B26-907E-3829510F7D58}">
+<ds:datastoreItem xmlns:ds="http://schemas.openxmlformats.org/officeDocument/2006/customXml" ds:itemID="{3D898AC9-8808-4B24-8A07-B63FDD5C3D93}">
   <ds:schemaRefs>
     <ds:schemaRef ds:uri="http://schemas.openxmlformats.org/officeDocument/2006/bibliography"/>
   </ds:schemaRefs>
